--- a/DOCUMENTAZIONE/3-Requirements Analysis Document - Copia.docx
+++ b/DOCUMENTAZIONE/3-Requirements Analysis Document - Copia.docx
@@ -2096,6 +2096,291 @@
           </w:p>
         </w:tc>
       </w:tr>
+      <w:tr>
+        <w:trPr>
+          <w:trHeight w:val="536"/>
+        </w:trPr>
+        <w:tc>
+          <w:tcPr>
+            <w:tcW w:w="2460" w:type="dxa"/>
+            <w:vAlign w:val="center"/>
+          </w:tcPr>
+          <w:p>
+            <w:pPr>
+              <w:widowControl w:val="0"/>
+              <w:overflowPunct/>
+              <w:jc w:val="center"/>
+              <w:textAlignment w:val="auto"/>
+              <w:rPr>
+                <w:rFonts w:ascii="Century Gothic" w:eastAsia="Droid Sans" w:hAnsi="Century Gothic" w:cs="Droid Sans"/>
+                <w:color w:val="auto"/>
+              </w:rPr>
+            </w:pPr>
+            <w:r>
+              <w:rPr>
+                <w:rFonts w:ascii="Century Gothic" w:eastAsia="Droid Sans" w:hAnsi="Century Gothic" w:cs="Droid Sans"/>
+                <w:color w:val="auto"/>
+              </w:rPr>
+              <w:t>04/05/2022</w:t>
+            </w:r>
+          </w:p>
+        </w:tc>
+        <w:tc>
+          <w:tcPr>
+            <w:tcW w:w="1516" w:type="dxa"/>
+            <w:vAlign w:val="center"/>
+          </w:tcPr>
+          <w:p>
+            <w:pPr>
+              <w:widowControl w:val="0"/>
+              <w:overflowPunct/>
+              <w:jc w:val="center"/>
+              <w:textAlignment w:val="auto"/>
+              <w:rPr>
+                <w:rFonts w:ascii="Century Gothic" w:eastAsia="Droid Sans" w:hAnsi="Century Gothic" w:cs="Droid Sans"/>
+                <w:color w:val="auto"/>
+              </w:rPr>
+            </w:pPr>
+            <w:r>
+              <w:rPr>
+                <w:rFonts w:ascii="Century Gothic" w:eastAsia="Droid Sans" w:hAnsi="Century Gothic" w:cs="Droid Sans"/>
+                <w:color w:val="auto"/>
+              </w:rPr>
+              <w:t>0.7</w:t>
+            </w:r>
+          </w:p>
+        </w:tc>
+        <w:tc>
+          <w:tcPr>
+            <w:tcW w:w="3816" w:type="dxa"/>
+            <w:vAlign w:val="center"/>
+          </w:tcPr>
+          <w:p>
+            <w:pPr>
+              <w:widowControl w:val="0"/>
+              <w:overflowPunct/>
+              <w:jc w:val="center"/>
+              <w:textAlignment w:val="auto"/>
+              <w:rPr>
+                <w:rFonts w:ascii="Century Gothic" w:eastAsia="Droid Sans" w:hAnsi="Century Gothic" w:cs="Droid Sans"/>
+                <w:color w:val="auto"/>
+              </w:rPr>
+            </w:pPr>
+            <w:r>
+              <w:rPr>
+                <w:rFonts w:ascii="Century Gothic" w:eastAsia="Droid Sans" w:hAnsi="Century Gothic" w:cs="Droid Sans"/>
+                <w:color w:val="auto"/>
+              </w:rPr>
+              <w:t xml:space="preserve">Aggiunta di User Story </w:t>
+            </w:r>
+            <w:r>
+              <w:rPr>
+                <w:rFonts w:ascii="Century Gothic" w:eastAsia="Droid Sans" w:hAnsi="Century Gothic" w:cs="Droid Sans"/>
+                <w:color w:val="auto"/>
+              </w:rPr>
+              <w:t>,</w:t>
+            </w:r>
+            <w:r>
+              <w:rPr>
+                <w:rFonts w:hint="eastAsia"/>
+              </w:rPr>
+              <w:t xml:space="preserve"> </w:t>
+            </w:r>
+            <w:r>
+              <w:rPr>
+                <w:rFonts w:ascii="Century Gothic" w:eastAsia="Droid Sans" w:hAnsi="Century Gothic" w:cs="Droid Sans"/>
+                <w:color w:val="auto"/>
+              </w:rPr>
+              <w:t>a</w:t>
+            </w:r>
+            <w:r>
+              <w:rPr>
+                <w:rFonts w:ascii="Century Gothic" w:eastAsia="Droid Sans" w:hAnsi="Century Gothic" w:cs="Droid Sans" w:hint="eastAsia"/>
+                <w:color w:val="auto"/>
+              </w:rPr>
+              <w:t>ggiunta UserCase gestione Utente</w:t>
+            </w:r>
+          </w:p>
+        </w:tc>
+        <w:tc>
+          <w:tcPr>
+            <w:tcW w:w="2043" w:type="dxa"/>
+            <w:vAlign w:val="center"/>
+          </w:tcPr>
+          <w:p>
+            <w:pPr>
+              <w:widowControl w:val="0"/>
+              <w:overflowPunct/>
+              <w:jc w:val="center"/>
+              <w:textAlignment w:val="auto"/>
+              <w:rPr>
+                <w:rFonts w:ascii="Century Gothic" w:eastAsia="Droid Sans" w:hAnsi="Century Gothic" w:cs="Droid Sans"/>
+                <w:color w:val="auto"/>
+              </w:rPr>
+            </w:pPr>
+            <w:r>
+              <w:rPr>
+                <w:rFonts w:ascii="Century Gothic" w:eastAsia="Droid Sans" w:hAnsi="Century Gothic" w:cs="Droid Sans"/>
+                <w:color w:val="auto"/>
+              </w:rPr>
+              <w:t>ML</w:t>
+            </w:r>
+          </w:p>
+        </w:tc>
+      </w:tr>
+      <w:tr>
+        <w:trPr>
+          <w:cnfStyle w:val="000000100000" w:firstRow="0" w:lastRow="0" w:firstColumn="0" w:lastColumn="0" w:oddVBand="0" w:evenVBand="0" w:oddHBand="1" w:evenHBand="0" w:firstRowFirstColumn="0" w:firstRowLastColumn="0" w:lastRowFirstColumn="0" w:lastRowLastColumn="0"/>
+          <w:trHeight w:val="536"/>
+        </w:trPr>
+        <w:tc>
+          <w:tcPr>
+            <w:tcW w:w="2460" w:type="dxa"/>
+            <w:vAlign w:val="center"/>
+          </w:tcPr>
+          <w:p>
+            <w:pPr>
+              <w:widowControl w:val="0"/>
+              <w:overflowPunct/>
+              <w:jc w:val="center"/>
+              <w:textAlignment w:val="auto"/>
+              <w:rPr>
+                <w:rFonts w:ascii="Century Gothic" w:eastAsia="Droid Sans" w:hAnsi="Century Gothic" w:cs="Droid Sans"/>
+                <w:color w:val="auto"/>
+              </w:rPr>
+            </w:pPr>
+            <w:r>
+              <w:rPr>
+                <w:rFonts w:ascii="Century Gothic" w:eastAsia="Droid Sans" w:hAnsi="Century Gothic" w:cs="Droid Sans"/>
+                <w:color w:val="auto"/>
+              </w:rPr>
+              <w:t>05/05/2022</w:t>
+            </w:r>
+          </w:p>
+        </w:tc>
+        <w:tc>
+          <w:tcPr>
+            <w:tcW w:w="1516" w:type="dxa"/>
+            <w:vAlign w:val="center"/>
+          </w:tcPr>
+          <w:p>
+            <w:pPr>
+              <w:widowControl w:val="0"/>
+              <w:overflowPunct/>
+              <w:jc w:val="center"/>
+              <w:textAlignment w:val="auto"/>
+              <w:rPr>
+                <w:rFonts w:ascii="Century Gothic" w:eastAsia="Droid Sans" w:hAnsi="Century Gothic" w:cs="Droid Sans"/>
+                <w:color w:val="auto"/>
+              </w:rPr>
+            </w:pPr>
+            <w:r>
+              <w:rPr>
+                <w:rFonts w:ascii="Century Gothic" w:eastAsia="Droid Sans" w:hAnsi="Century Gothic" w:cs="Droid Sans"/>
+                <w:color w:val="auto"/>
+              </w:rPr>
+              <w:t>0.8</w:t>
+            </w:r>
+          </w:p>
+        </w:tc>
+        <w:tc>
+          <w:tcPr>
+            <w:tcW w:w="3816" w:type="dxa"/>
+            <w:vAlign w:val="center"/>
+          </w:tcPr>
+          <w:p>
+            <w:pPr>
+              <w:widowControl w:val="0"/>
+              <w:overflowPunct/>
+              <w:jc w:val="center"/>
+              <w:textAlignment w:val="auto"/>
+              <w:rPr>
+                <w:rFonts w:ascii="Century Gothic" w:eastAsia="Droid Sans" w:hAnsi="Century Gothic" w:cs="Droid Sans"/>
+                <w:color w:val="auto"/>
+              </w:rPr>
+            </w:pPr>
+            <w:r>
+              <w:rPr>
+                <w:rFonts w:ascii="Century Gothic" w:eastAsia="Droid Sans" w:hAnsi="Century Gothic" w:cs="Droid Sans"/>
+                <w:color w:val="auto"/>
+              </w:rPr>
+              <w:t>M</w:t>
+            </w:r>
+            <w:r>
+              <w:rPr>
+                <w:rFonts w:ascii="Century Gothic" w:eastAsia="Droid Sans" w:hAnsi="Century Gothic" w:cs="Droid Sans"/>
+                <w:color w:val="auto"/>
+              </w:rPr>
+              <w:t xml:space="preserve">odifica Activity </w:t>
+            </w:r>
+          </w:p>
+          <w:p>
+            <w:pPr>
+              <w:widowControl w:val="0"/>
+              <w:overflowPunct/>
+              <w:jc w:val="center"/>
+              <w:textAlignment w:val="auto"/>
+              <w:rPr>
+                <w:rFonts w:ascii="Century Gothic" w:eastAsia="Droid Sans" w:hAnsi="Century Gothic" w:cs="Droid Sans"/>
+                <w:color w:val="auto"/>
+              </w:rPr>
+            </w:pPr>
+            <w:r>
+              <w:rPr>
+                <w:rFonts w:ascii="Century Gothic" w:eastAsia="Droid Sans" w:hAnsi="Century Gothic" w:cs="Droid Sans"/>
+                <w:color w:val="auto"/>
+              </w:rPr>
+              <w:t>D</w:t>
+            </w:r>
+            <w:r>
+              <w:rPr>
+                <w:rFonts w:ascii="Century Gothic" w:eastAsia="Droid Sans" w:hAnsi="Century Gothic" w:cs="Droid Sans"/>
+                <w:color w:val="auto"/>
+              </w:rPr>
+              <w:t>iagram</w:t>
+            </w:r>
+            <w:r>
+              <w:rPr>
+                <w:rFonts w:ascii="Century Gothic" w:eastAsia="Droid Sans" w:hAnsi="Century Gothic" w:cs="Droid Sans"/>
+                <w:color w:val="auto"/>
+              </w:rPr>
+              <w:t xml:space="preserve">, aggiunta </w:t>
+            </w:r>
+            <w:r>
+              <w:rPr>
+                <w:rFonts w:ascii="Century Gothic" w:eastAsia="Droid Sans" w:hAnsi="Century Gothic" w:cs="Droid Sans" w:hint="eastAsia"/>
+                <w:color w:val="auto"/>
+              </w:rPr>
+              <w:t>Statechart Diagram</w:t>
+            </w:r>
+          </w:p>
+        </w:tc>
+        <w:tc>
+          <w:tcPr>
+            <w:tcW w:w="2043" w:type="dxa"/>
+            <w:vAlign w:val="center"/>
+          </w:tcPr>
+          <w:p>
+            <w:pPr>
+              <w:widowControl w:val="0"/>
+              <w:overflowPunct/>
+              <w:jc w:val="center"/>
+              <w:textAlignment w:val="auto"/>
+              <w:rPr>
+                <w:rFonts w:ascii="Century Gothic" w:eastAsia="Droid Sans" w:hAnsi="Century Gothic" w:cs="Droid Sans"/>
+                <w:color w:val="auto"/>
+              </w:rPr>
+            </w:pPr>
+            <w:r>
+              <w:rPr>
+                <w:rFonts w:ascii="Century Gothic" w:eastAsia="Droid Sans" w:hAnsi="Century Gothic" w:cs="Droid Sans"/>
+                <w:color w:val="auto"/>
+              </w:rPr>
+              <w:t>ML</w:t>
+            </w:r>
+          </w:p>
+        </w:tc>
+      </w:tr>
     </w:tbl>
     <w:p>
       <w:pPr>
@@ -2129,122 +2414,6 @@
     </w:p>
     <w:p>
       <w:pPr>
-        <w:rPr>
-          <w:rFonts w:hint="eastAsia"/>
-          <w:sz w:val="32"/>
-          <w:szCs w:val="32"/>
-          <w:u w:val="single"/>
-          <w:lang w:val="it-IT"/>
-        </w:rPr>
-      </w:pPr>
-    </w:p>
-    <w:p>
-      <w:pPr>
-        <w:jc w:val="center"/>
-        <w:rPr>
-          <w:rFonts w:hint="eastAsia"/>
-          <w:b/>
-          <w:bCs/>
-          <w:sz w:val="80"/>
-          <w:szCs w:val="80"/>
-          <w:lang w:val="it-IT"/>
-        </w:rPr>
-      </w:pPr>
-    </w:p>
-    <w:p>
-      <w:pPr>
-        <w:jc w:val="center"/>
-        <w:rPr>
-          <w:rFonts w:hint="eastAsia"/>
-          <w:b/>
-          <w:bCs/>
-          <w:sz w:val="80"/>
-          <w:szCs w:val="80"/>
-          <w:lang w:val="it-IT"/>
-        </w:rPr>
-      </w:pPr>
-    </w:p>
-    <w:p>
-      <w:pPr>
-        <w:jc w:val="center"/>
-        <w:rPr>
-          <w:rFonts w:hint="eastAsia"/>
-          <w:b/>
-          <w:bCs/>
-          <w:sz w:val="80"/>
-          <w:szCs w:val="80"/>
-          <w:lang w:val="it-IT"/>
-        </w:rPr>
-      </w:pPr>
-    </w:p>
-    <w:p>
-      <w:pPr>
-        <w:jc w:val="center"/>
-        <w:rPr>
-          <w:rFonts w:hint="eastAsia"/>
-          <w:b/>
-          <w:bCs/>
-          <w:sz w:val="80"/>
-          <w:szCs w:val="80"/>
-          <w:lang w:val="it-IT"/>
-        </w:rPr>
-      </w:pPr>
-    </w:p>
-    <w:p>
-      <w:pPr>
-        <w:jc w:val="center"/>
-        <w:rPr>
-          <w:rFonts w:hint="eastAsia"/>
-          <w:b/>
-          <w:bCs/>
-          <w:sz w:val="80"/>
-          <w:szCs w:val="80"/>
-          <w:lang w:val="it-IT"/>
-        </w:rPr>
-      </w:pPr>
-    </w:p>
-    <w:p>
-      <w:pPr>
-        <w:jc w:val="center"/>
-        <w:rPr>
-          <w:rFonts w:hint="eastAsia"/>
-          <w:b/>
-          <w:bCs/>
-          <w:sz w:val="80"/>
-          <w:szCs w:val="80"/>
-          <w:lang w:val="it-IT"/>
-        </w:rPr>
-      </w:pPr>
-    </w:p>
-    <w:p>
-      <w:pPr>
-        <w:jc w:val="center"/>
-        <w:rPr>
-          <w:rFonts w:hint="eastAsia"/>
-          <w:b/>
-          <w:bCs/>
-          <w:sz w:val="80"/>
-          <w:szCs w:val="80"/>
-          <w:lang w:val="it-IT"/>
-        </w:rPr>
-      </w:pPr>
-    </w:p>
-    <w:p>
-      <w:pPr>
-        <w:jc w:val="center"/>
-        <w:rPr>
-          <w:rFonts w:hint="eastAsia"/>
-          <w:b/>
-          <w:bCs/>
-          <w:sz w:val="80"/>
-          <w:szCs w:val="80"/>
-          <w:lang w:val="it-IT"/>
-        </w:rPr>
-      </w:pPr>
-    </w:p>
-    <w:p>
-      <w:pPr>
-        <w:jc w:val="center"/>
         <w:rPr>
           <w:rFonts w:hint="eastAsia"/>
           <w:b/>
@@ -2317,21 +2486,7 @@
                 <w:rStyle w:val="Collegamentoipertestuale"/>
                 <w:noProof/>
               </w:rPr>
-              <w:t xml:space="preserve">Membri del </w:t>
-            </w:r>
-            <w:r>
-              <w:rPr>
-                <w:rStyle w:val="Collegamentoipertestuale"/>
-                <w:noProof/>
-              </w:rPr>
-              <w:t>T</w:t>
-            </w:r>
-            <w:r>
-              <w:rPr>
-                <w:rStyle w:val="Collegamentoipertestuale"/>
-                <w:noProof/>
-              </w:rPr>
-              <w:t>eam</w:t>
+              <w:t>Membri del Team</w:t>
             </w:r>
             <w:r>
               <w:rPr>
@@ -7109,7 +7264,7 @@
           <w:rFonts w:ascii="Garamond" w:hAnsi="Garamond"/>
           <w:lang w:val="it-IT"/>
         </w:rPr>
-        <w:t>Sistemi che per  richiedere la disponibilità di biglietti contengono solo riferimenti telefonici alle strutture che ospitano gli eventi e di conseguenza permettono di finalizzare gli acquisti solo in presenza all’interno della struttura</w:t>
+        <w:t>Sistemi che per richiedere la disponibilità di biglietti contengono solo riferimenti telefonici alle strutture che ospitano gli eventi e di conseguenza permettono di finalizzare gli acquisti solo in presenza all’interno della struttura</w:t>
       </w:r>
     </w:p>
     <w:p>
@@ -9895,7 +10050,6 @@
           <w:rFonts w:ascii="Garamond" w:hAnsi="Garamond"/>
           <w:b/>
           <w:bCs/>
-          <w:color w:val="FF0000"/>
           <w:lang w:val="it-IT"/>
         </w:rPr>
       </w:pPr>
@@ -9908,6 +10062,27 @@
         </w:rPr>
         <w:t xml:space="preserve"> </w:t>
       </w:r>
+    </w:p>
+    <w:p>
+      <w:pPr>
+        <w:rPr>
+          <w:rFonts w:ascii="Garamond" w:hAnsi="Garamond"/>
+          <w:b/>
+          <w:bCs/>
+          <w:lang w:val="it-IT"/>
+        </w:rPr>
+      </w:pPr>
+    </w:p>
+    <w:p>
+      <w:pPr>
+        <w:rPr>
+          <w:rFonts w:ascii="Garamond" w:hAnsi="Garamond"/>
+          <w:b/>
+          <w:bCs/>
+          <w:color w:val="FF0000"/>
+          <w:lang w:val="it-IT"/>
+        </w:rPr>
+      </w:pPr>
     </w:p>
     <w:tbl>
       <w:tblPr>
@@ -9957,6 +10132,7 @@
                 <w:b/>
                 <w:bCs/>
               </w:rPr>
+              <w:lastRenderedPageBreak/>
               <w:t>I</w:t>
             </w:r>
             <w:r>
@@ -10035,7 +10211,6 @@
               <w:rPr>
                 <w:rFonts w:ascii="Garamond" w:hAnsi="Garamond"/>
               </w:rPr>
-              <w:lastRenderedPageBreak/>
               <w:t>ST_G</w:t>
             </w:r>
             <w:r>
@@ -10064,6 +10239,68 @@
                 <w:lang w:val="it-IT"/>
               </w:rPr>
             </w:pPr>
+            <w:r>
+              <w:rPr>
+                <w:rFonts w:ascii="Garamond" w:hAnsi="Garamond" w:hint="eastAsia"/>
+                <w:lang w:val="it-IT"/>
+              </w:rPr>
+              <w:t>Come Utente Registrato,</w:t>
+            </w:r>
+            <w:r>
+              <w:rPr>
+                <w:rFonts w:hint="eastAsia"/>
+              </w:rPr>
+              <w:t xml:space="preserve"> </w:t>
+            </w:r>
+            <w:r>
+              <w:rPr>
+                <w:rFonts w:ascii="Garamond" w:hAnsi="Garamond"/>
+                <w:lang w:val="it-IT"/>
+              </w:rPr>
+              <w:t xml:space="preserve">come </w:t>
+            </w:r>
+            <w:r>
+              <w:rPr>
+                <w:rFonts w:ascii="Garamond" w:hAnsi="Garamond" w:hint="eastAsia"/>
+                <w:lang w:val="it-IT"/>
+              </w:rPr>
+              <w:t xml:space="preserve">Organizzatore </w:t>
+            </w:r>
+            <w:r>
+              <w:rPr>
+                <w:rFonts w:ascii="Garamond" w:hAnsi="Garamond"/>
+                <w:lang w:val="it-IT"/>
+              </w:rPr>
+              <w:t xml:space="preserve">e come </w:t>
+            </w:r>
+            <w:r>
+              <w:rPr>
+                <w:rFonts w:ascii="Garamond" w:hAnsi="Garamond" w:hint="eastAsia"/>
+                <w:lang w:val="it-IT"/>
+              </w:rPr>
+              <w:t>Amministratore</w:t>
+            </w:r>
+            <w:r>
+              <w:rPr>
+                <w:rFonts w:ascii="Garamond" w:hAnsi="Garamond"/>
+                <w:lang w:val="it-IT"/>
+              </w:rPr>
+              <w:t xml:space="preserve"> si deve poter </w:t>
+            </w:r>
+            <w:r>
+              <w:rPr>
+                <w:rFonts w:ascii="Garamond" w:hAnsi="Garamond" w:hint="eastAsia"/>
+                <w:lang w:val="it-IT"/>
+              </w:rPr>
+              <w:t>effettuare il login per accedere alla propria area riservata</w:t>
+            </w:r>
+            <w:r>
+              <w:rPr>
+                <w:rFonts w:ascii="Garamond" w:hAnsi="Garamond"/>
+                <w:lang w:val="it-IT"/>
+              </w:rPr>
+              <w:t xml:space="preserve"> e visualizzare i dati precedentemente inseriti</w:t>
+            </w:r>
           </w:p>
         </w:tc>
         <w:tc>
@@ -10135,6 +10372,27 @@
                 <w:lang w:val="it-IT"/>
               </w:rPr>
             </w:pPr>
+            <w:r>
+              <w:rPr>
+                <w:rFonts w:ascii="Garamond" w:hAnsi="Garamond" w:hint="eastAsia"/>
+                <w:lang w:val="it-IT"/>
+              </w:rPr>
+              <w:t>Come Utente Registrato, come Organizzatore e come Amministratore</w:t>
+            </w:r>
+            <w:r>
+              <w:rPr>
+                <w:rFonts w:ascii="Garamond" w:hAnsi="Garamond"/>
+                <w:lang w:val="it-IT"/>
+              </w:rPr>
+              <w:t xml:space="preserve"> si deve poter effettuare il logout per uscire da</w:t>
+            </w:r>
+            <w:r>
+              <w:rPr>
+                <w:rFonts w:ascii="Garamond" w:hAnsi="Garamond"/>
+                <w:lang w:val="it-IT"/>
+              </w:rPr>
+              <w:t>lla propria area riservata</w:t>
+            </w:r>
           </w:p>
         </w:tc>
         <w:tc>
@@ -10204,6 +10462,20 @@
                 <w:lang w:val="it-IT"/>
               </w:rPr>
             </w:pPr>
+            <w:r>
+              <w:rPr>
+                <w:rFonts w:ascii="Garamond" w:hAnsi="Garamond" w:hint="eastAsia"/>
+                <w:lang w:val="it-IT"/>
+              </w:rPr>
+              <w:t>Come Utente</w:t>
+            </w:r>
+            <w:r>
+              <w:rPr>
+                <w:rFonts w:ascii="Garamond" w:hAnsi="Garamond"/>
+                <w:lang w:val="it-IT"/>
+              </w:rPr>
+              <w:t xml:space="preserve"> possa essere in grado di registrarsi sulla piattaforma inserendo i dati richiesti così da diventare un utente registrato</w:t>
+            </w:r>
           </w:p>
         </w:tc>
         <w:tc>
@@ -11775,6 +12047,7 @@
                 <w:rFonts w:ascii="Times New Roman" w:hAnsi="Times New Roman" w:cs="Times New Roman"/>
                 <w:lang w:val="it-IT"/>
               </w:rPr>
+              <w:lastRenderedPageBreak/>
               <w:t>RF_GE_</w:t>
             </w:r>
             <w:r>
@@ -11906,16 +12179,7 @@
                 <w:color w:val="FF0000"/>
                 <w:lang w:val="it-IT"/>
               </w:rPr>
-              <w:t xml:space="preserve">RF_GE_12 (io l’ho mancato </w:t>
-            </w:r>
-            <w:r>
-              <w:rPr>
-                <w:rFonts w:ascii="Times New Roman" w:hAnsi="Times New Roman" w:cs="Times New Roman"/>
-                <w:color w:val="FF0000"/>
-                <w:lang w:val="it-IT"/>
-              </w:rPr>
-              <w:lastRenderedPageBreak/>
-              <w:t>ma aspetta rispost agli altri msg)</w:t>
+              <w:t>RF_GE_12 (io l’ho mancato ma aspetta rispost agli altri msg)</w:t>
             </w:r>
           </w:p>
         </w:tc>
@@ -11945,7 +12209,6 @@
                 <w:color w:val="FF0000"/>
                 <w:lang w:val="it-IT"/>
               </w:rPr>
-              <w:lastRenderedPageBreak/>
               <w:t>Visualizza bio organizzatore</w:t>
             </w:r>
           </w:p>
@@ -13496,6 +13759,7 @@
               <w:rPr>
                 <w:rFonts w:ascii="Garamond" w:hAnsi="Garamond"/>
               </w:rPr>
+              <w:lastRenderedPageBreak/>
               <w:t>ST_G</w:t>
             </w:r>
             <w:r>
@@ -13598,7 +13862,6 @@
           <w:color w:val="FF0000"/>
           <w:lang w:val="it-IT"/>
         </w:rPr>
-        <w:lastRenderedPageBreak/>
         <w:t>DUBBI</w:t>
       </w:r>
     </w:p>
@@ -14517,7 +14780,6 @@
           <w:sz w:val="32"/>
           <w:szCs w:val="32"/>
         </w:rPr>
-        <w:lastRenderedPageBreak/>
         <w:t>Prestazioni</w:t>
       </w:r>
       <w:bookmarkEnd w:id="18"/>
@@ -15015,6 +15277,7 @@
           <w:sz w:val="32"/>
           <w:szCs w:val="32"/>
         </w:rPr>
+        <w:lastRenderedPageBreak/>
         <w:t>Modello del Sistema</w:t>
       </w:r>
       <w:bookmarkEnd w:id="25"/>
@@ -15935,7 +16198,10 @@
               </w:rPr>
             </w:pPr>
             <w:r>
-              <w:t>Marco Longo</w:t>
+              <w:t xml:space="preserve"> Longo</w:t>
+            </w:r>
+            <w:r>
+              <w:t xml:space="preserve"> Marco</w:t>
             </w:r>
           </w:p>
         </w:tc>
@@ -16109,6 +16375,7 @@
               <w:rPr>
                 <w:lang w:val="it-IT"/>
               </w:rPr>
+              <w:lastRenderedPageBreak/>
               <w:t>Mauro, mentre sta osservando la lista di tutti gli eventi presenti nel sito, vuole cercare l’evento “In forma di luce alla ricerca dell’infinito” ma non lo trova.</w:t>
             </w:r>
           </w:p>
@@ -16174,7 +16441,6 @@
               <w:rPr>
                 <w:lang w:val="it-IT"/>
               </w:rPr>
-              <w:lastRenderedPageBreak/>
               <w:t>Mauro decide di utilizzare la barra di ricerca per trovare facilmente l’evento. Scrive il nome dell’evento che vuole cercare all’interno della barra e preme invio</w:t>
             </w:r>
           </w:p>
@@ -16812,12 +17078,23 @@
           <w:lang w:val="it-IT"/>
         </w:rPr>
       </w:pPr>
-      <w:r>
-        <w:rPr>
+    </w:p>
+    <w:p>
+      <w:pPr>
+        <w:rPr>
+          <w:rFonts w:hint="eastAsia"/>
           <w:b/>
           <w:bCs/>
           <w:lang w:val="it-IT"/>
         </w:rPr>
+      </w:pPr>
+      <w:r>
+        <w:rPr>
+          <w:b/>
+          <w:bCs/>
+          <w:lang w:val="it-IT"/>
+        </w:rPr>
+        <w:lastRenderedPageBreak/>
         <w:t>U</w:t>
       </w:r>
       <w:r>
@@ -16842,6 +17119,7 @@
     <w:p>
       <w:pPr>
         <w:rPr>
+          <w:rFonts w:hint="eastAsia"/>
           <w:b/>
           <w:bCs/>
           <w:color w:val="FF0000"/>
@@ -16850,12 +17128,58 @@
       </w:pPr>
       <w:r>
         <w:rPr>
+          <w:rFonts w:hint="eastAsia"/>
           <w:b/>
           <w:bCs/>
+          <w:noProof/>
           <w:color w:val="FF0000"/>
           <w:lang w:val="it-IT"/>
         </w:rPr>
-        <w:t>DIAGRAMMA CASI D’USO</w:t>
+        <w:drawing>
+          <wp:inline distT="0" distB="0" distL="0" distR="0" wp14:anchorId="64BAD2E0" wp14:editId="3EFBDCF3">
+            <wp:extent cx="6334125" cy="4791710"/>
+            <wp:effectExtent l="0" t="0" r="9525" b="8890"/>
+            <wp:docPr id="26" name="Immagine 26"/>
+            <wp:cNvGraphicFramePr>
+              <a:graphicFrameLocks xmlns:a="http://schemas.openxmlformats.org/drawingml/2006/main" noChangeAspect="1"/>
+            </wp:cNvGraphicFramePr>
+            <a:graphic xmlns:a="http://schemas.openxmlformats.org/drawingml/2006/main">
+              <a:graphicData uri="http://schemas.openxmlformats.org/drawingml/2006/picture">
+                <pic:pic xmlns:pic="http://schemas.openxmlformats.org/drawingml/2006/picture">
+                  <pic:nvPicPr>
+                    <pic:cNvPr id="0" name="Picture 2"/>
+                    <pic:cNvPicPr>
+                      <a:picLocks noChangeAspect="1" noChangeArrowheads="1"/>
+                    </pic:cNvPicPr>
+                  </pic:nvPicPr>
+                  <pic:blipFill>
+                    <a:blip r:embed="rId13">
+                      <a:extLst>
+                        <a:ext uri="{28A0092B-C50C-407E-A947-70E740481C1C}">
+                          <a14:useLocalDpi xmlns:a14="http://schemas.microsoft.com/office/drawing/2010/main" val="0"/>
+                        </a:ext>
+                      </a:extLst>
+                    </a:blip>
+                    <a:srcRect/>
+                    <a:stretch>
+                      <a:fillRect/>
+                    </a:stretch>
+                  </pic:blipFill>
+                  <pic:spPr bwMode="auto">
+                    <a:xfrm>
+                      <a:off x="0" y="0"/>
+                      <a:ext cx="6334125" cy="4791710"/>
+                    </a:xfrm>
+                    <a:prstGeom prst="rect">
+                      <a:avLst/>
+                    </a:prstGeom>
+                    <a:noFill/>
+                  </pic:spPr>
+                </pic:pic>
+              </a:graphicData>
+            </a:graphic>
+          </wp:inline>
+        </w:drawing>
       </w:r>
     </w:p>
     <w:p>
@@ -17718,6 +18042,7 @@
                 <w:color w:val="auto"/>
                 <w:kern w:val="1"/>
               </w:rPr>
+              <w:lastRenderedPageBreak/>
               <w:t xml:space="preserve">                       On failure</w:t>
             </w:r>
           </w:p>
@@ -17745,6 +18070,7 @@
                 <w:color w:val="auto"/>
                 <w:kern w:val="1"/>
               </w:rPr>
+              <w:lastRenderedPageBreak/>
               <w:t>Nessun nuovo account è registrato.</w:t>
             </w:r>
           </w:p>
@@ -19603,7 +19929,16 @@
                 <w:color w:val="auto"/>
                 <w:kern w:val="1"/>
               </w:rPr>
-              <w:t>Visualizza un messaggio di errore all'utente che gli segnala che l’username scelto già è presente all’interno del sistema e pertanto deve cambiarlo.</w:t>
+              <w:t xml:space="preserve">Visualizza un messaggio di errore all'utente che gli segnala che l’username </w:t>
+            </w:r>
+            <w:r>
+              <w:rPr>
+                <w:rFonts w:ascii="Times New Roman" w:eastAsia="Lucida Sans Unicode" w:hAnsi="Times New Roman" w:cs="Times New Roman"/>
+                <w:color w:val="auto"/>
+                <w:kern w:val="1"/>
+              </w:rPr>
+              <w:lastRenderedPageBreak/>
+              <w:t>scelto già è presente all’interno del sistema e pertanto deve cambiarlo.</w:t>
             </w:r>
           </w:p>
         </w:tc>
@@ -19635,6 +19970,7 @@
                 <w:color w:val="auto"/>
                 <w:kern w:val="1"/>
               </w:rPr>
+              <w:lastRenderedPageBreak/>
               <w:t>4c.2</w:t>
             </w:r>
           </w:p>
@@ -21511,7 +21847,6 @@
                 <w:color w:val="auto"/>
                 <w:kern w:val="1"/>
               </w:rPr>
-              <w:lastRenderedPageBreak/>
               <w:t>Flusso di Eventi Principale/Main Scenario</w:t>
             </w:r>
           </w:p>
@@ -21831,6 +22166,7 @@
                 <w:color w:val="auto"/>
                 <w:kern w:val="1"/>
               </w:rPr>
+              <w:lastRenderedPageBreak/>
               <w:t>• Password nuova: Stringa di almeno 8 caratteri, di cui almeno una cifra e almeno una lettera maiuscola.</w:t>
             </w:r>
           </w:p>
@@ -21912,6 +22248,7 @@
                 <w:color w:val="auto"/>
                 <w:kern w:val="1"/>
               </w:rPr>
+              <w:lastRenderedPageBreak/>
               <w:t>3</w:t>
             </w:r>
           </w:p>
@@ -23145,7 +23482,6 @@
                 <w:color w:val="auto"/>
                 <w:kern w:val="1"/>
               </w:rPr>
-              <w:lastRenderedPageBreak/>
               <w:t>5.1</w:t>
             </w:r>
           </w:p>
@@ -23599,20 +23935,45 @@
     <w:p>
       <w:pPr>
         <w:rPr>
+          <w:b/>
+          <w:bCs/>
+          <w:lang w:val="it-IT"/>
+        </w:rPr>
+      </w:pPr>
+      <w:r>
+        <w:rPr>
+          <w:b/>
+          <w:bCs/>
+          <w:lang w:val="it-IT"/>
+        </w:rPr>
+        <w:t>UC_GE: G</w:t>
+      </w:r>
+      <w:r>
+        <w:rPr>
+          <w:b/>
+          <w:bCs/>
+          <w:lang w:val="it-IT"/>
+        </w:rPr>
+        <w:t>e</w:t>
+      </w:r>
+      <w:r>
+        <w:rPr>
+          <w:b/>
+          <w:bCs/>
+          <w:lang w:val="it-IT"/>
+        </w:rPr>
+        <w:t>stione Evento</w:t>
+      </w:r>
+    </w:p>
+    <w:p>
+      <w:pPr>
+        <w:rPr>
           <w:rFonts w:hint="eastAsia"/>
           <w:b/>
           <w:bCs/>
           <w:lang w:val="it-IT"/>
         </w:rPr>
       </w:pPr>
-      <w:r>
-        <w:rPr>
-          <w:b/>
-          <w:bCs/>
-          <w:lang w:val="it-IT"/>
-        </w:rPr>
-        <w:t>UC_GE: Gestione Evento</w:t>
-      </w:r>
     </w:p>
     <w:p>
       <w:pPr>
@@ -23649,7 +24010,7 @@
                     </pic:cNvPicPr>
                   </pic:nvPicPr>
                   <pic:blipFill>
-                    <a:blip r:embed="rId13">
+                    <a:blip r:embed="rId14">
                       <a:extLst>
                         <a:ext uri="{28A0092B-C50C-407E-A947-70E740481C1C}">
                           <a14:useLocalDpi xmlns:a14="http://schemas.microsoft.com/office/drawing/2010/main" val="0"/>
@@ -27810,7 +28171,7 @@
                 <w:kern w:val="1"/>
               </w:rPr>
               <w:lastRenderedPageBreak/>
-              <w:t xml:space="preserve">Tipo Evento:  è presente un menù che permette di scegliere tra: Mostra e Teatro </w:t>
+              <w:t xml:space="preserve">Tipo Evento: è presente un menù che permette di scegliere tra: Mostra e Teatro </w:t>
             </w:r>
           </w:p>
           <w:p>
@@ -27882,7 +28243,7 @@
                 <w:color w:val="auto"/>
                 <w:kern w:val="1"/>
               </w:rPr>
-              <w:t>Foto Evento: è presente un menù che permette l’inserimento di un File Immagine  che non deve avere  dimensione superiore a 16 Mb</w:t>
+              <w:t>Foto Evento: è presente un menù che permette l’inserimento di un File Immagine che non deve avere dimensione superiore a 16 Mb</w:t>
             </w:r>
           </w:p>
           <w:p>
@@ -28250,7 +28611,7 @@
                 <w:color w:val="auto"/>
                 <w:kern w:val="1"/>
               </w:rPr>
-              <w:t xml:space="preserve">Scenario/Flusso di eventi Alternativo:  </w:t>
+              <w:t xml:space="preserve">Scenario/Flusso di eventi Alternativo: </w:t>
             </w:r>
             <w:r>
               <w:rPr>
@@ -30431,7 +30792,7 @@
                 <w:color w:val="auto"/>
                 <w:kern w:val="1"/>
               </w:rPr>
-              <w:t>Foto Evento: è presente un menù che permette l’inserimento di un File Immagine che non deve avere  dimensione superiore a 16 MB</w:t>
+              <w:t>Foto Evento: è presente un menù che permette l’inserimento di un File Immagine che non deve avere dimensione superiore a 16 MB</w:t>
             </w:r>
           </w:p>
           <w:p>
@@ -31317,7 +31678,7 @@
                 <w:color w:val="auto"/>
                 <w:kern w:val="1"/>
               </w:rPr>
-              <w:t xml:space="preserve">Scenario/Flusso di eventi Alternativo:  </w:t>
+              <w:t xml:space="preserve">Scenario/Flusso di eventi Alternativo: </w:t>
             </w:r>
             <w:r>
               <w:rPr>
@@ -32104,7 +32465,7 @@
                     </pic:cNvPicPr>
                   </pic:nvPicPr>
                   <pic:blipFill>
-                    <a:blip r:embed="rId14">
+                    <a:blip r:embed="rId15">
                       <a:extLst>
                         <a:ext uri="{28A0092B-C50C-407E-A947-70E740481C1C}">
                           <a14:useLocalDpi xmlns:a14="http://schemas.microsoft.com/office/drawing/2010/main" val="0"/>
@@ -35221,7 +35582,7 @@
                     </pic:cNvPicPr>
                   </pic:nvPicPr>
                   <pic:blipFill>
-                    <a:blip r:embed="rId15">
+                    <a:blip r:embed="rId16">
                       <a:extLst>
                         <a:ext uri="{28A0092B-C50C-407E-A947-70E740481C1C}">
                           <a14:useLocalDpi xmlns:a14="http://schemas.microsoft.com/office/drawing/2010/main" val="0"/>
@@ -37267,7 +37628,7 @@
               <w:rPr>
                 <w:color w:val="auto"/>
               </w:rPr>
-              <w:t>mministratore  di visualizzare la lista di tutti gli Eventi presenti sulla piattaforma</w:t>
+              <w:t>mministratore di visualizzare la lista di tutti gli Eventi presenti sulla piattaforma</w:t>
             </w:r>
           </w:p>
         </w:tc>
@@ -39140,8 +39501,110 @@
           <w:szCs w:val="23"/>
           <w:lang w:val="it-IT"/>
         </w:rPr>
-        <w:t xml:space="preserve"> Modifica Password Utente</w:t>
+        <w:t xml:space="preserve"> </w:t>
       </w:r>
+      <w:r>
+        <w:rPr>
+          <w:b/>
+          <w:bCs/>
+          <w:sz w:val="23"/>
+          <w:szCs w:val="23"/>
+          <w:lang w:val="it-IT"/>
+        </w:rPr>
+        <w:t>Recupera</w:t>
+      </w:r>
+      <w:r>
+        <w:rPr>
+          <w:b/>
+          <w:bCs/>
+          <w:sz w:val="23"/>
+          <w:szCs w:val="23"/>
+          <w:lang w:val="it-IT"/>
+        </w:rPr>
+        <w:t xml:space="preserve"> Password Utente</w:t>
+      </w:r>
+    </w:p>
+    <w:p>
+      <w:pPr>
+        <w:pStyle w:val="Gpstesto"/>
+        <w:rPr>
+          <w:b/>
+          <w:bCs/>
+          <w:sz w:val="23"/>
+          <w:szCs w:val="23"/>
+          <w:lang w:val="it-IT"/>
+        </w:rPr>
+      </w:pPr>
+      <w:r>
+        <w:rPr>
+          <w:b/>
+          <w:bCs/>
+          <w:noProof/>
+          <w:sz w:val="23"/>
+          <w:szCs w:val="23"/>
+          <w:lang w:val="it-IT"/>
+        </w:rPr>
+        <w:drawing>
+          <wp:inline distT="0" distB="0" distL="0" distR="0" wp14:anchorId="3E0518C1" wp14:editId="023EE59E">
+            <wp:extent cx="6088380" cy="6240538"/>
+            <wp:effectExtent l="0" t="0" r="7620" b="8255"/>
+            <wp:docPr id="27" name="Immagine 27"/>
+            <wp:cNvGraphicFramePr>
+              <a:graphicFrameLocks xmlns:a="http://schemas.openxmlformats.org/drawingml/2006/main" noChangeAspect="1"/>
+            </wp:cNvGraphicFramePr>
+            <a:graphic xmlns:a="http://schemas.openxmlformats.org/drawingml/2006/main">
+              <a:graphicData uri="http://schemas.openxmlformats.org/drawingml/2006/picture">
+                <pic:pic xmlns:pic="http://schemas.openxmlformats.org/drawingml/2006/picture">
+                  <pic:nvPicPr>
+                    <pic:cNvPr id="0" name="Picture 2"/>
+                    <pic:cNvPicPr>
+                      <a:picLocks noChangeAspect="1" noChangeArrowheads="1"/>
+                    </pic:cNvPicPr>
+                  </pic:nvPicPr>
+                  <pic:blipFill>
+                    <a:blip r:embed="rId17">
+                      <a:extLst>
+                        <a:ext uri="{28A0092B-C50C-407E-A947-70E740481C1C}">
+                          <a14:useLocalDpi xmlns:a14="http://schemas.microsoft.com/office/drawing/2010/main" val="0"/>
+                        </a:ext>
+                      </a:extLst>
+                    </a:blip>
+                    <a:srcRect/>
+                    <a:stretch>
+                      <a:fillRect/>
+                    </a:stretch>
+                  </pic:blipFill>
+                  <pic:spPr bwMode="auto">
+                    <a:xfrm>
+                      <a:off x="0" y="0"/>
+                      <a:ext cx="6103597" cy="6256135"/>
+                    </a:xfrm>
+                    <a:prstGeom prst="rect">
+                      <a:avLst/>
+                    </a:prstGeom>
+                    <a:noFill/>
+                    <a:ln>
+                      <a:noFill/>
+                    </a:ln>
+                  </pic:spPr>
+                </pic:pic>
+              </a:graphicData>
+            </a:graphic>
+          </wp:inline>
+        </w:drawing>
+      </w:r>
+    </w:p>
+    <w:p>
+      <w:pPr>
+        <w:pStyle w:val="Gpstesto"/>
+        <w:rPr>
+          <w:b/>
+          <w:bCs/>
+          <w:sz w:val="23"/>
+          <w:szCs w:val="23"/>
+          <w:lang w:val="it-IT"/>
+        </w:rPr>
+      </w:pPr>
     </w:p>
     <w:p>
       <w:pPr>
@@ -39215,7 +39678,7 @@
                     </pic:cNvPicPr>
                   </pic:nvPicPr>
                   <pic:blipFill>
-                    <a:blip r:embed="rId16">
+                    <a:blip r:embed="rId18">
                       <a:extLst>
                         <a:ext uri="{28A0092B-C50C-407E-A947-70E740481C1C}">
                           <a14:useLocalDpi xmlns:a14="http://schemas.microsoft.com/office/drawing/2010/main" val="0"/>
@@ -39311,7 +39774,7 @@
                     </pic:cNvPicPr>
                   </pic:nvPicPr>
                   <pic:blipFill>
-                    <a:blip r:embed="rId17">
+                    <a:blip r:embed="rId19">
                       <a:extLst>
                         <a:ext uri="{28A0092B-C50C-407E-A947-70E740481C1C}">
                           <a14:useLocalDpi xmlns:a14="http://schemas.microsoft.com/office/drawing/2010/main" val="0"/>
@@ -39463,7 +39926,7 @@
                     </pic:cNvPicPr>
                   </pic:nvPicPr>
                   <pic:blipFill>
-                    <a:blip r:embed="rId18" cstate="print">
+                    <a:blip r:embed="rId20" cstate="print">
                       <a:extLst>
                         <a:ext uri="{28A0092B-C50C-407E-A947-70E740481C1C}">
                           <a14:useLocalDpi xmlns:a14="http://schemas.microsoft.com/office/drawing/2010/main" val="0"/>
@@ -39562,7 +40025,7 @@
                     </pic:cNvPicPr>
                   </pic:nvPicPr>
                   <pic:blipFill>
-                    <a:blip r:embed="rId19" cstate="print">
+                    <a:blip r:embed="rId21" cstate="print">
                       <a:extLst>
                         <a:ext uri="{28A0092B-C50C-407E-A947-70E740481C1C}">
                           <a14:useLocalDpi xmlns:a14="http://schemas.microsoft.com/office/drawing/2010/main" val="0"/>
@@ -39730,7 +40193,7 @@
                     </pic:cNvPicPr>
                   </pic:nvPicPr>
                   <pic:blipFill>
-                    <a:blip r:embed="rId20">
+                    <a:blip r:embed="rId22">
                       <a:extLst>
                         <a:ext uri="{28A0092B-C50C-407E-A947-70E740481C1C}">
                           <a14:useLocalDpi xmlns:a14="http://schemas.microsoft.com/office/drawing/2010/main" val="0"/>
@@ -39831,7 +40294,7 @@
                     </pic:cNvPicPr>
                   </pic:nvPicPr>
                   <pic:blipFill>
-                    <a:blip r:embed="rId21">
+                    <a:blip r:embed="rId23">
                       <a:extLst>
                         <a:ext uri="{28A0092B-C50C-407E-A947-70E740481C1C}">
                           <a14:useLocalDpi xmlns:a14="http://schemas.microsoft.com/office/drawing/2010/main" val="0"/>
@@ -39902,7 +40365,7 @@
                     </pic:cNvPicPr>
                   </pic:nvPicPr>
                   <pic:blipFill>
-                    <a:blip r:embed="rId22">
+                    <a:blip r:embed="rId24">
                       <a:extLst>
                         <a:ext uri="{28A0092B-C50C-407E-A947-70E740481C1C}">
                           <a14:useLocalDpi xmlns:a14="http://schemas.microsoft.com/office/drawing/2010/main" val="0"/>
@@ -40043,7 +40506,7 @@
                     </pic:cNvPicPr>
                   </pic:nvPicPr>
                   <pic:blipFill>
-                    <a:blip r:embed="rId23">
+                    <a:blip r:embed="rId25">
                       <a:extLst>
                         <a:ext uri="{28A0092B-C50C-407E-A947-70E740481C1C}">
                           <a14:useLocalDpi xmlns:a14="http://schemas.microsoft.com/office/drawing/2010/main" val="0"/>
@@ -40170,12 +40633,43 @@
           <w:lang w:val="it-IT"/>
         </w:rPr>
       </w:pPr>
-      <w:r>
+    </w:p>
+    <w:p>
+      <w:pPr>
+        <w:pStyle w:val="Gpstesto"/>
         <w:rPr>
           <w:b/>
           <w:bCs/>
           <w:lang w:val="it-IT"/>
         </w:rPr>
+      </w:pPr>
+    </w:p>
+    <w:p>
+      <w:pPr>
+        <w:pStyle w:val="Gpstesto"/>
+        <w:rPr>
+          <w:b/>
+          <w:bCs/>
+          <w:lang w:val="it-IT"/>
+        </w:rPr>
+      </w:pPr>
+    </w:p>
+    <w:p>
+      <w:pPr>
+        <w:pStyle w:val="Gpstesto"/>
+        <w:rPr>
+          <w:b/>
+          <w:bCs/>
+          <w:lang w:val="it-IT"/>
+        </w:rPr>
+      </w:pPr>
+      <w:r>
+        <w:rPr>
+          <w:b/>
+          <w:bCs/>
+          <w:lang w:val="it-IT"/>
+        </w:rPr>
+        <w:lastRenderedPageBreak/>
         <w:t>S</w:t>
       </w:r>
       <w:r>
@@ -40209,10 +40703,51 @@
         <w:rPr>
           <w:b/>
           <w:bCs/>
+          <w:noProof/>
           <w:color w:val="FF0000"/>
           <w:lang w:val="it-IT"/>
         </w:rPr>
-        <w:t>RECUPERO PASSWORD</w:t>
+        <w:drawing>
+          <wp:inline distT="0" distB="0" distL="0" distR="0" wp14:anchorId="3884D871" wp14:editId="15B30975">
+            <wp:extent cx="6332220" cy="5216525"/>
+            <wp:effectExtent l="0" t="0" r="0" b="3175"/>
+            <wp:docPr id="45" name="Immagine 45"/>
+            <wp:cNvGraphicFramePr>
+              <a:graphicFrameLocks xmlns:a="http://schemas.openxmlformats.org/drawingml/2006/main" noChangeAspect="1"/>
+            </wp:cNvGraphicFramePr>
+            <a:graphic xmlns:a="http://schemas.openxmlformats.org/drawingml/2006/main">
+              <a:graphicData uri="http://schemas.openxmlformats.org/drawingml/2006/picture">
+                <pic:pic xmlns:pic="http://schemas.openxmlformats.org/drawingml/2006/picture">
+                  <pic:nvPicPr>
+                    <pic:cNvPr id="45" name="Immagine 45"/>
+                    <pic:cNvPicPr/>
+                  </pic:nvPicPr>
+                  <pic:blipFill>
+                    <a:blip r:embed="rId26">
+                      <a:extLst>
+                        <a:ext uri="{28A0092B-C50C-407E-A947-70E740481C1C}">
+                          <a14:useLocalDpi xmlns:a14="http://schemas.microsoft.com/office/drawing/2010/main" val="0"/>
+                        </a:ext>
+                      </a:extLst>
+                    </a:blip>
+                    <a:stretch>
+                      <a:fillRect/>
+                    </a:stretch>
+                  </pic:blipFill>
+                  <pic:spPr>
+                    <a:xfrm>
+                      <a:off x="0" y="0"/>
+                      <a:ext cx="6332220" cy="5216525"/>
+                    </a:xfrm>
+                    <a:prstGeom prst="rect">
+                      <a:avLst/>
+                    </a:prstGeom>
+                  </pic:spPr>
+                </pic:pic>
+              </a:graphicData>
+            </a:graphic>
+          </wp:inline>
+        </w:drawing>
       </w:r>
     </w:p>
     <w:p>
@@ -40230,7 +40765,6 @@
           <w:bCs/>
           <w:lang w:val="it-IT"/>
         </w:rPr>
-        <w:lastRenderedPageBreak/>
         <w:t xml:space="preserve">STD </w:t>
       </w:r>
       <w:r>
@@ -40266,6 +40800,7 @@
           <w:noProof/>
           <w:lang w:val="it-IT"/>
         </w:rPr>
+        <w:lastRenderedPageBreak/>
         <w:drawing>
           <wp:inline distT="0" distB="0" distL="0" distR="0" wp14:anchorId="4C57B1F1" wp14:editId="344DEAF2">
             <wp:extent cx="4030486" cy="3804557"/>
@@ -40284,7 +40819,7 @@
                     </pic:cNvPicPr>
                   </pic:nvPicPr>
                   <pic:blipFill>
-                    <a:blip r:embed="rId24">
+                    <a:blip r:embed="rId27">
                       <a:extLst>
                         <a:ext uri="{28A0092B-C50C-407E-A947-70E740481C1C}">
                           <a14:useLocalDpi xmlns:a14="http://schemas.microsoft.com/office/drawing/2010/main" val="0"/>
@@ -40389,7 +40924,7 @@
                     </pic:cNvPicPr>
                   </pic:nvPicPr>
                   <pic:blipFill>
-                    <a:blip r:embed="rId25">
+                    <a:blip r:embed="rId28">
                       <a:extLst>
                         <a:ext uri="{28A0092B-C50C-407E-A947-70E740481C1C}">
                           <a14:useLocalDpi xmlns:a14="http://schemas.microsoft.com/office/drawing/2010/main" val="0"/>
@@ -40549,7 +41084,7 @@
                     </pic:cNvPicPr>
                   </pic:nvPicPr>
                   <pic:blipFill>
-                    <a:blip r:embed="rId26">
+                    <a:blip r:embed="rId29">
                       <a:extLst>
                         <a:ext uri="{28A0092B-C50C-407E-A947-70E740481C1C}">
                           <a14:useLocalDpi xmlns:a14="http://schemas.microsoft.com/office/drawing/2010/main" val="0"/>
@@ -40665,7 +41200,7 @@
                     </pic:cNvPicPr>
                   </pic:nvPicPr>
                   <pic:blipFill rotWithShape="1">
-                    <a:blip r:embed="rId27">
+                    <a:blip r:embed="rId30">
                       <a:extLst>
                         <a:ext uri="{28A0092B-C50C-407E-A947-70E740481C1C}">
                           <a14:useLocalDpi xmlns:a14="http://schemas.microsoft.com/office/drawing/2010/main" val="0"/>
@@ -40763,7 +41298,7 @@
                     </pic:cNvPicPr>
                   </pic:nvPicPr>
                   <pic:blipFill rotWithShape="1">
-                    <a:blip r:embed="rId28">
+                    <a:blip r:embed="rId31">
                       <a:extLst>
                         <a:ext uri="{28A0092B-C50C-407E-A947-70E740481C1C}">
                           <a14:useLocalDpi xmlns:a14="http://schemas.microsoft.com/office/drawing/2010/main" val="0"/>
@@ -40914,7 +41449,7 @@
                     </pic:cNvPicPr>
                   </pic:nvPicPr>
                   <pic:blipFill>
-                    <a:blip r:embed="rId29">
+                    <a:blip r:embed="rId32">
                       <a:extLst>
                         <a:ext uri="{28A0092B-C50C-407E-A947-70E740481C1C}">
                           <a14:useLocalDpi xmlns:a14="http://schemas.microsoft.com/office/drawing/2010/main" val="0"/>
@@ -41050,284 +41585,6 @@
                 <pic:pic xmlns:pic="http://schemas.openxmlformats.org/drawingml/2006/picture">
                   <pic:nvPicPr>
                     <pic:cNvPr id="0" name="Picture 2"/>
-                    <pic:cNvPicPr>
-                      <a:picLocks noChangeAspect="1" noChangeArrowheads="1"/>
-                    </pic:cNvPicPr>
-                  </pic:nvPicPr>
-                  <pic:blipFill>
-                    <a:blip r:embed="rId30">
-                      <a:extLst>
-                        <a:ext uri="{28A0092B-C50C-407E-A947-70E740481C1C}">
-                          <a14:useLocalDpi xmlns:a14="http://schemas.microsoft.com/office/drawing/2010/main" val="0"/>
-                        </a:ext>
-                      </a:extLst>
-                    </a:blip>
-                    <a:srcRect/>
-                    <a:stretch>
-                      <a:fillRect/>
-                    </a:stretch>
-                  </pic:blipFill>
-                  <pic:spPr bwMode="auto">
-                    <a:xfrm>
-                      <a:off x="0" y="0"/>
-                      <a:ext cx="6324600" cy="3320415"/>
-                    </a:xfrm>
-                    <a:prstGeom prst="rect">
-                      <a:avLst/>
-                    </a:prstGeom>
-                    <a:noFill/>
-                    <a:ln>
-                      <a:noFill/>
-                    </a:ln>
-                  </pic:spPr>
-                </pic:pic>
-              </a:graphicData>
-            </a:graphic>
-          </wp:inline>
-        </w:drawing>
-      </w:r>
-    </w:p>
-    <w:p>
-      <w:pPr>
-        <w:pStyle w:val="GpsTitolo"/>
-        <w:rPr>
-          <w:rFonts w:ascii="Garamond" w:hAnsi="Garamond"/>
-          <w:b/>
-          <w:bCs/>
-          <w:sz w:val="24"/>
-          <w:szCs w:val="24"/>
-        </w:rPr>
-      </w:pPr>
-      <w:r>
-        <w:rPr>
-          <w:rFonts w:ascii="Garamond" w:hAnsi="Garamond"/>
-          <w:b/>
-          <w:bCs/>
-          <w:sz w:val="24"/>
-          <w:szCs w:val="24"/>
-        </w:rPr>
-        <w:t>MU_2: Homepage Utente Registrato</w:t>
-      </w:r>
-    </w:p>
-    <w:p>
-      <w:pPr>
-        <w:pStyle w:val="GpsTitolo"/>
-        <w:rPr>
-          <w:rFonts w:ascii="Garamond" w:hAnsi="Garamond"/>
-          <w:b/>
-          <w:bCs/>
-          <w:sz w:val="24"/>
-          <w:szCs w:val="24"/>
-        </w:rPr>
-      </w:pPr>
-      <w:r>
-        <w:rPr>
-          <w:rFonts w:ascii="Garamond" w:hAnsi="Garamond"/>
-          <w:b/>
-          <w:bCs/>
-          <w:noProof/>
-          <w:sz w:val="24"/>
-          <w:szCs w:val="24"/>
-        </w:rPr>
-        <w:lastRenderedPageBreak/>
-        <w:drawing>
-          <wp:inline distT="0" distB="0" distL="0" distR="0" wp14:anchorId="15683428" wp14:editId="6703EDFA">
-            <wp:extent cx="6324600" cy="3320415"/>
-            <wp:effectExtent l="0" t="0" r="0" b="0"/>
-            <wp:docPr id="23" name="Immagine 23"/>
-            <wp:cNvGraphicFramePr>
-              <a:graphicFrameLocks xmlns:a="http://schemas.openxmlformats.org/drawingml/2006/main" noChangeAspect="1"/>
-            </wp:cNvGraphicFramePr>
-            <a:graphic xmlns:a="http://schemas.openxmlformats.org/drawingml/2006/main">
-              <a:graphicData uri="http://schemas.openxmlformats.org/drawingml/2006/picture">
-                <pic:pic xmlns:pic="http://schemas.openxmlformats.org/drawingml/2006/picture">
-                  <pic:nvPicPr>
-                    <pic:cNvPr id="0" name="Picture 3"/>
-                    <pic:cNvPicPr>
-                      <a:picLocks noChangeAspect="1" noChangeArrowheads="1"/>
-                    </pic:cNvPicPr>
-                  </pic:nvPicPr>
-                  <pic:blipFill>
-                    <a:blip r:embed="rId31">
-                      <a:extLst>
-                        <a:ext uri="{28A0092B-C50C-407E-A947-70E740481C1C}">
-                          <a14:useLocalDpi xmlns:a14="http://schemas.microsoft.com/office/drawing/2010/main" val="0"/>
-                        </a:ext>
-                      </a:extLst>
-                    </a:blip>
-                    <a:srcRect/>
-                    <a:stretch>
-                      <a:fillRect/>
-                    </a:stretch>
-                  </pic:blipFill>
-                  <pic:spPr bwMode="auto">
-                    <a:xfrm>
-                      <a:off x="0" y="0"/>
-                      <a:ext cx="6324600" cy="3320415"/>
-                    </a:xfrm>
-                    <a:prstGeom prst="rect">
-                      <a:avLst/>
-                    </a:prstGeom>
-                    <a:noFill/>
-                    <a:ln>
-                      <a:noFill/>
-                    </a:ln>
-                  </pic:spPr>
-                </pic:pic>
-              </a:graphicData>
-            </a:graphic>
-          </wp:inline>
-        </w:drawing>
-      </w:r>
-    </w:p>
-    <w:p>
-      <w:pPr>
-        <w:pStyle w:val="GpsTitolo"/>
-        <w:rPr>
-          <w:rFonts w:ascii="Garamond" w:hAnsi="Garamond"/>
-          <w:b/>
-          <w:bCs/>
-          <w:sz w:val="24"/>
-          <w:szCs w:val="24"/>
-        </w:rPr>
-      </w:pPr>
-      <w:r>
-        <w:rPr>
-          <w:rFonts w:ascii="Garamond" w:hAnsi="Garamond"/>
-          <w:b/>
-          <w:bCs/>
-          <w:sz w:val="24"/>
-          <w:szCs w:val="24"/>
-        </w:rPr>
-        <w:t>MU_3: Homepage Organizzatore</w:t>
-      </w:r>
-    </w:p>
-    <w:p>
-      <w:pPr>
-        <w:pStyle w:val="GpsTitolo"/>
-        <w:rPr>
-          <w:rFonts w:ascii="Garamond" w:hAnsi="Garamond"/>
-          <w:b/>
-          <w:bCs/>
-          <w:sz w:val="24"/>
-          <w:szCs w:val="24"/>
-        </w:rPr>
-      </w:pPr>
-      <w:r>
-        <w:rPr>
-          <w:rFonts w:ascii="Garamond" w:hAnsi="Garamond"/>
-          <w:b/>
-          <w:bCs/>
-          <w:noProof/>
-          <w:sz w:val="24"/>
-          <w:szCs w:val="24"/>
-        </w:rPr>
-        <w:drawing>
-          <wp:inline distT="0" distB="0" distL="0" distR="0" wp14:anchorId="33FDAAA1" wp14:editId="545CF3D8">
-            <wp:extent cx="6324600" cy="3320415"/>
-            <wp:effectExtent l="0" t="0" r="0" b="0"/>
-            <wp:docPr id="28" name="Immagine 28"/>
-            <wp:cNvGraphicFramePr>
-              <a:graphicFrameLocks xmlns:a="http://schemas.openxmlformats.org/drawingml/2006/main" noChangeAspect="1"/>
-            </wp:cNvGraphicFramePr>
-            <a:graphic xmlns:a="http://schemas.openxmlformats.org/drawingml/2006/main">
-              <a:graphicData uri="http://schemas.openxmlformats.org/drawingml/2006/picture">
-                <pic:pic xmlns:pic="http://schemas.openxmlformats.org/drawingml/2006/picture">
-                  <pic:nvPicPr>
-                    <pic:cNvPr id="0" name="Picture 8"/>
-                    <pic:cNvPicPr>
-                      <a:picLocks noChangeAspect="1" noChangeArrowheads="1"/>
-                    </pic:cNvPicPr>
-                  </pic:nvPicPr>
-                  <pic:blipFill>
-                    <a:blip r:embed="rId32">
-                      <a:extLst>
-                        <a:ext uri="{28A0092B-C50C-407E-A947-70E740481C1C}">
-                          <a14:useLocalDpi xmlns:a14="http://schemas.microsoft.com/office/drawing/2010/main" val="0"/>
-                        </a:ext>
-                      </a:extLst>
-                    </a:blip>
-                    <a:srcRect/>
-                    <a:stretch>
-                      <a:fillRect/>
-                    </a:stretch>
-                  </pic:blipFill>
-                  <pic:spPr bwMode="auto">
-                    <a:xfrm>
-                      <a:off x="0" y="0"/>
-                      <a:ext cx="6324600" cy="3320415"/>
-                    </a:xfrm>
-                    <a:prstGeom prst="rect">
-                      <a:avLst/>
-                    </a:prstGeom>
-                    <a:noFill/>
-                    <a:ln>
-                      <a:noFill/>
-                    </a:ln>
-                  </pic:spPr>
-                </pic:pic>
-              </a:graphicData>
-            </a:graphic>
-          </wp:inline>
-        </w:drawing>
-      </w:r>
-    </w:p>
-    <w:p>
-      <w:pPr>
-        <w:pStyle w:val="GpsTitolo"/>
-        <w:rPr>
-          <w:rFonts w:ascii="Garamond" w:hAnsi="Garamond"/>
-          <w:b/>
-          <w:bCs/>
-          <w:sz w:val="24"/>
-          <w:szCs w:val="24"/>
-        </w:rPr>
-      </w:pPr>
-      <w:r>
-        <w:rPr>
-          <w:rFonts w:ascii="Garamond" w:hAnsi="Garamond"/>
-          <w:b/>
-          <w:bCs/>
-          <w:sz w:val="24"/>
-          <w:szCs w:val="24"/>
-        </w:rPr>
-        <w:t>MU_4: Homepage Amministratore</w:t>
-      </w:r>
-    </w:p>
-    <w:p>
-      <w:pPr>
-        <w:pStyle w:val="GpsTitolo"/>
-        <w:rPr>
-          <w:rFonts w:ascii="Garamond" w:hAnsi="Garamond"/>
-          <w:b/>
-          <w:bCs/>
-          <w:sz w:val="24"/>
-          <w:szCs w:val="24"/>
-        </w:rPr>
-      </w:pPr>
-      <w:r>
-        <w:rPr>
-          <w:rFonts w:ascii="Garamond" w:hAnsi="Garamond"/>
-          <w:b/>
-          <w:bCs/>
-          <w:noProof/>
-          <w:sz w:val="24"/>
-          <w:szCs w:val="24"/>
-        </w:rPr>
-        <w:lastRenderedPageBreak/>
-        <w:drawing>
-          <wp:inline distT="0" distB="0" distL="0" distR="0" wp14:anchorId="6D3217A4" wp14:editId="3CDCC16B">
-            <wp:extent cx="6324600" cy="3320415"/>
-            <wp:effectExtent l="0" t="0" r="0" b="0"/>
-            <wp:docPr id="29" name="Immagine 29"/>
-            <wp:cNvGraphicFramePr>
-              <a:graphicFrameLocks xmlns:a="http://schemas.openxmlformats.org/drawingml/2006/main" noChangeAspect="1"/>
-            </wp:cNvGraphicFramePr>
-            <a:graphic xmlns:a="http://schemas.openxmlformats.org/drawingml/2006/main">
-              <a:graphicData uri="http://schemas.openxmlformats.org/drawingml/2006/picture">
-                <pic:pic xmlns:pic="http://schemas.openxmlformats.org/drawingml/2006/picture">
-                  <pic:nvPicPr>
-                    <pic:cNvPr id="0" name="Picture 9"/>
                     <pic:cNvPicPr>
                       <a:picLocks noChangeAspect="1" noChangeArrowheads="1"/>
                     </pic:cNvPicPr>
@@ -41384,7 +41641,7 @@
           <w:sz w:val="24"/>
           <w:szCs w:val="24"/>
         </w:rPr>
-        <w:t>MU_5: Login</w:t>
+        <w:t>MU_2: Homepage Utente Registrato</w:t>
       </w:r>
     </w:p>
     <w:p>
@@ -41407,11 +41664,12 @@
           <w:sz w:val="24"/>
           <w:szCs w:val="24"/>
         </w:rPr>
+        <w:lastRenderedPageBreak/>
         <w:drawing>
-          <wp:inline distT="0" distB="0" distL="0" distR="0" wp14:anchorId="15F6EEFF" wp14:editId="396635EC">
+          <wp:inline distT="0" distB="0" distL="0" distR="0" wp14:anchorId="15683428" wp14:editId="6703EDFA">
             <wp:extent cx="6324600" cy="3320415"/>
             <wp:effectExtent l="0" t="0" r="0" b="0"/>
-            <wp:docPr id="30" name="Immagine 30"/>
+            <wp:docPr id="23" name="Immagine 23"/>
             <wp:cNvGraphicFramePr>
               <a:graphicFrameLocks xmlns:a="http://schemas.openxmlformats.org/drawingml/2006/main" noChangeAspect="1"/>
             </wp:cNvGraphicFramePr>
@@ -41419,7 +41677,7 @@
               <a:graphicData uri="http://schemas.openxmlformats.org/drawingml/2006/picture">
                 <pic:pic xmlns:pic="http://schemas.openxmlformats.org/drawingml/2006/picture">
                   <pic:nvPicPr>
-                    <pic:cNvPr id="0" name="Picture 10"/>
+                    <pic:cNvPr id="0" name="Picture 3"/>
                     <pic:cNvPicPr>
                       <a:picLocks noChangeAspect="1" noChangeArrowheads="1"/>
                     </pic:cNvPicPr>
@@ -41476,7 +41734,7 @@
           <w:sz w:val="24"/>
           <w:szCs w:val="24"/>
         </w:rPr>
-        <w:t>MU_6: Registrazione Utente</w:t>
+        <w:t>MU_3: Homepage Organizzatore</w:t>
       </w:r>
     </w:p>
     <w:p>
@@ -41499,12 +41757,11 @@
           <w:sz w:val="24"/>
           <w:szCs w:val="24"/>
         </w:rPr>
-        <w:lastRenderedPageBreak/>
         <w:drawing>
-          <wp:inline distT="0" distB="0" distL="0" distR="0" wp14:anchorId="10DDD7FE" wp14:editId="14E90105">
+          <wp:inline distT="0" distB="0" distL="0" distR="0" wp14:anchorId="33FDAAA1" wp14:editId="545CF3D8">
             <wp:extent cx="6324600" cy="3320415"/>
             <wp:effectExtent l="0" t="0" r="0" b="0"/>
-            <wp:docPr id="31" name="Immagine 31"/>
+            <wp:docPr id="28" name="Immagine 28"/>
             <wp:cNvGraphicFramePr>
               <a:graphicFrameLocks xmlns:a="http://schemas.openxmlformats.org/drawingml/2006/main" noChangeAspect="1"/>
             </wp:cNvGraphicFramePr>
@@ -41512,7 +41769,7 @@
               <a:graphicData uri="http://schemas.openxmlformats.org/drawingml/2006/picture">
                 <pic:pic xmlns:pic="http://schemas.openxmlformats.org/drawingml/2006/picture">
                   <pic:nvPicPr>
-                    <pic:cNvPr id="0" name="Picture 11"/>
+                    <pic:cNvPr id="0" name="Picture 8"/>
                     <pic:cNvPicPr>
                       <a:picLocks noChangeAspect="1" noChangeArrowheads="1"/>
                     </pic:cNvPicPr>
@@ -41569,7 +41826,7 @@
           <w:sz w:val="24"/>
           <w:szCs w:val="24"/>
         </w:rPr>
-        <w:t>MU_7: Registrazione Scolaresca</w:t>
+        <w:t>MU_4: Homepage Amministratore</w:t>
       </w:r>
     </w:p>
     <w:p>
@@ -41592,11 +41849,12 @@
           <w:sz w:val="24"/>
           <w:szCs w:val="24"/>
         </w:rPr>
+        <w:lastRenderedPageBreak/>
         <w:drawing>
-          <wp:inline distT="0" distB="0" distL="0" distR="0" wp14:anchorId="52B474FB" wp14:editId="49DDF22E">
+          <wp:inline distT="0" distB="0" distL="0" distR="0" wp14:anchorId="6D3217A4" wp14:editId="3CDCC16B">
             <wp:extent cx="6324600" cy="3320415"/>
             <wp:effectExtent l="0" t="0" r="0" b="0"/>
-            <wp:docPr id="32" name="Immagine 32"/>
+            <wp:docPr id="29" name="Immagine 29"/>
             <wp:cNvGraphicFramePr>
               <a:graphicFrameLocks xmlns:a="http://schemas.openxmlformats.org/drawingml/2006/main" noChangeAspect="1"/>
             </wp:cNvGraphicFramePr>
@@ -41604,7 +41862,7 @@
               <a:graphicData uri="http://schemas.openxmlformats.org/drawingml/2006/picture">
                 <pic:pic xmlns:pic="http://schemas.openxmlformats.org/drawingml/2006/picture">
                   <pic:nvPicPr>
-                    <pic:cNvPr id="0" name="Picture 12"/>
+                    <pic:cNvPr id="0" name="Picture 9"/>
                     <pic:cNvPicPr>
                       <a:picLocks noChangeAspect="1" noChangeArrowheads="1"/>
                     </pic:cNvPicPr>
@@ -41661,7 +41919,7 @@
           <w:sz w:val="24"/>
           <w:szCs w:val="24"/>
         </w:rPr>
-        <w:t>MU_8: Registrazione Organizzatore</w:t>
+        <w:t>MU_5: Login</w:t>
       </w:r>
     </w:p>
     <w:p>
@@ -41684,12 +41942,11 @@
           <w:sz w:val="24"/>
           <w:szCs w:val="24"/>
         </w:rPr>
-        <w:lastRenderedPageBreak/>
         <w:drawing>
-          <wp:inline distT="0" distB="0" distL="0" distR="0" wp14:anchorId="2F4CBE3A" wp14:editId="1C320D4B">
+          <wp:inline distT="0" distB="0" distL="0" distR="0" wp14:anchorId="15F6EEFF" wp14:editId="396635EC">
             <wp:extent cx="6324600" cy="3320415"/>
             <wp:effectExtent l="0" t="0" r="0" b="0"/>
-            <wp:docPr id="33" name="Immagine 33"/>
+            <wp:docPr id="30" name="Immagine 30"/>
             <wp:cNvGraphicFramePr>
               <a:graphicFrameLocks xmlns:a="http://schemas.openxmlformats.org/drawingml/2006/main" noChangeAspect="1"/>
             </wp:cNvGraphicFramePr>
@@ -41697,7 +41954,7 @@
               <a:graphicData uri="http://schemas.openxmlformats.org/drawingml/2006/picture">
                 <pic:pic xmlns:pic="http://schemas.openxmlformats.org/drawingml/2006/picture">
                   <pic:nvPicPr>
-                    <pic:cNvPr id="0" name="Picture 13"/>
+                    <pic:cNvPr id="0" name="Picture 10"/>
                     <pic:cNvPicPr>
                       <a:picLocks noChangeAspect="1" noChangeArrowheads="1"/>
                     </pic:cNvPicPr>
@@ -41754,7 +42011,7 @@
           <w:sz w:val="24"/>
           <w:szCs w:val="24"/>
         </w:rPr>
-        <w:t>MU_9: Lista Mostre d’Arte</w:t>
+        <w:t>MU_6: Registrazione Utente</w:t>
       </w:r>
     </w:p>
     <w:p>
@@ -41777,11 +42034,12 @@
           <w:sz w:val="24"/>
           <w:szCs w:val="24"/>
         </w:rPr>
+        <w:lastRenderedPageBreak/>
         <w:drawing>
-          <wp:inline distT="0" distB="0" distL="0" distR="0" wp14:anchorId="65BEBBE7" wp14:editId="7DA7306E">
+          <wp:inline distT="0" distB="0" distL="0" distR="0" wp14:anchorId="10DDD7FE" wp14:editId="14E90105">
             <wp:extent cx="6324600" cy="3320415"/>
             <wp:effectExtent l="0" t="0" r="0" b="0"/>
-            <wp:docPr id="34" name="Immagine 34"/>
+            <wp:docPr id="31" name="Immagine 31"/>
             <wp:cNvGraphicFramePr>
               <a:graphicFrameLocks xmlns:a="http://schemas.openxmlformats.org/drawingml/2006/main" noChangeAspect="1"/>
             </wp:cNvGraphicFramePr>
@@ -41789,7 +42047,7 @@
               <a:graphicData uri="http://schemas.openxmlformats.org/drawingml/2006/picture">
                 <pic:pic xmlns:pic="http://schemas.openxmlformats.org/drawingml/2006/picture">
                   <pic:nvPicPr>
-                    <pic:cNvPr id="0" name="Picture 14"/>
+                    <pic:cNvPr id="0" name="Picture 11"/>
                     <pic:cNvPicPr>
                       <a:picLocks noChangeAspect="1" noChangeArrowheads="1"/>
                     </pic:cNvPicPr>
@@ -41846,7 +42104,7 @@
           <w:sz w:val="24"/>
           <w:szCs w:val="24"/>
         </w:rPr>
-        <w:t>MU_10: Lista Eventi Teatrali</w:t>
+        <w:t>MU_7: Registrazione Scolaresca</w:t>
       </w:r>
     </w:p>
     <w:p>
@@ -41869,12 +42127,11 @@
           <w:sz w:val="24"/>
           <w:szCs w:val="24"/>
         </w:rPr>
-        <w:lastRenderedPageBreak/>
         <w:drawing>
-          <wp:inline distT="0" distB="0" distL="0" distR="0" wp14:anchorId="4EDCC11D" wp14:editId="1EF198DF">
+          <wp:inline distT="0" distB="0" distL="0" distR="0" wp14:anchorId="52B474FB" wp14:editId="49DDF22E">
             <wp:extent cx="6324600" cy="3320415"/>
             <wp:effectExtent l="0" t="0" r="0" b="0"/>
-            <wp:docPr id="35" name="Immagine 35"/>
+            <wp:docPr id="32" name="Immagine 32"/>
             <wp:cNvGraphicFramePr>
               <a:graphicFrameLocks xmlns:a="http://schemas.openxmlformats.org/drawingml/2006/main" noChangeAspect="1"/>
             </wp:cNvGraphicFramePr>
@@ -41882,7 +42139,7 @@
               <a:graphicData uri="http://schemas.openxmlformats.org/drawingml/2006/picture">
                 <pic:pic xmlns:pic="http://schemas.openxmlformats.org/drawingml/2006/picture">
                   <pic:nvPicPr>
-                    <pic:cNvPr id="0" name="Picture 15"/>
+                    <pic:cNvPr id="0" name="Picture 12"/>
                     <pic:cNvPicPr>
                       <a:picLocks noChangeAspect="1" noChangeArrowheads="1"/>
                     </pic:cNvPicPr>
@@ -41939,7 +42196,7 @@
           <w:sz w:val="24"/>
           <w:szCs w:val="24"/>
         </w:rPr>
-        <w:t>MU_11: Carrello Utente</w:t>
+        <w:t>MU_8: Registrazione Organizzatore</w:t>
       </w:r>
     </w:p>
     <w:p>
@@ -41962,11 +42219,12 @@
           <w:sz w:val="24"/>
           <w:szCs w:val="24"/>
         </w:rPr>
+        <w:lastRenderedPageBreak/>
         <w:drawing>
-          <wp:inline distT="0" distB="0" distL="0" distR="0" wp14:anchorId="126FA0EC" wp14:editId="263F315D">
+          <wp:inline distT="0" distB="0" distL="0" distR="0" wp14:anchorId="2F4CBE3A" wp14:editId="1C320D4B">
             <wp:extent cx="6324600" cy="3320415"/>
             <wp:effectExtent l="0" t="0" r="0" b="0"/>
-            <wp:docPr id="36" name="Immagine 36"/>
+            <wp:docPr id="33" name="Immagine 33"/>
             <wp:cNvGraphicFramePr>
               <a:graphicFrameLocks xmlns:a="http://schemas.openxmlformats.org/drawingml/2006/main" noChangeAspect="1"/>
             </wp:cNvGraphicFramePr>
@@ -41974,7 +42232,7 @@
               <a:graphicData uri="http://schemas.openxmlformats.org/drawingml/2006/picture">
                 <pic:pic xmlns:pic="http://schemas.openxmlformats.org/drawingml/2006/picture">
                   <pic:nvPicPr>
-                    <pic:cNvPr id="0" name="Picture 16"/>
+                    <pic:cNvPr id="0" name="Picture 13"/>
                     <pic:cNvPicPr>
                       <a:picLocks noChangeAspect="1" noChangeArrowheads="1"/>
                     </pic:cNvPicPr>
@@ -42031,7 +42289,7 @@
           <w:sz w:val="24"/>
           <w:szCs w:val="24"/>
         </w:rPr>
-        <w:t>MU_12: Ordini Effettuati Utente</w:t>
+        <w:t>MU_9: Lista Mostre d’Arte</w:t>
       </w:r>
     </w:p>
     <w:p>
@@ -42054,12 +42312,11 @@
           <w:sz w:val="24"/>
           <w:szCs w:val="24"/>
         </w:rPr>
-        <w:lastRenderedPageBreak/>
         <w:drawing>
-          <wp:inline distT="0" distB="0" distL="0" distR="0" wp14:anchorId="0CC4EEA3" wp14:editId="1D6ED58E">
+          <wp:inline distT="0" distB="0" distL="0" distR="0" wp14:anchorId="65BEBBE7" wp14:editId="7DA7306E">
             <wp:extent cx="6324600" cy="3320415"/>
             <wp:effectExtent l="0" t="0" r="0" b="0"/>
-            <wp:docPr id="37" name="Immagine 37"/>
+            <wp:docPr id="34" name="Immagine 34"/>
             <wp:cNvGraphicFramePr>
               <a:graphicFrameLocks xmlns:a="http://schemas.openxmlformats.org/drawingml/2006/main" noChangeAspect="1"/>
             </wp:cNvGraphicFramePr>
@@ -42067,7 +42324,7 @@
               <a:graphicData uri="http://schemas.openxmlformats.org/drawingml/2006/picture">
                 <pic:pic xmlns:pic="http://schemas.openxmlformats.org/drawingml/2006/picture">
                   <pic:nvPicPr>
-                    <pic:cNvPr id="0" name="Picture 17"/>
+                    <pic:cNvPr id="0" name="Picture 14"/>
                     <pic:cNvPicPr>
                       <a:picLocks noChangeAspect="1" noChangeArrowheads="1"/>
                     </pic:cNvPicPr>
@@ -42124,37 +42381,7 @@
           <w:sz w:val="24"/>
           <w:szCs w:val="24"/>
         </w:rPr>
-        <w:t>MU_13</w:t>
-      </w:r>
-      <w:r>
-        <w:rPr>
-          <w:rFonts w:ascii="Garamond" w:hAnsi="Garamond"/>
-          <w:b/>
-          <w:bCs/>
-          <w:sz w:val="24"/>
-          <w:szCs w:val="24"/>
-        </w:rPr>
-        <w:t>: Lista Eventi</w:t>
-      </w:r>
-      <w:r>
-        <w:rPr>
-          <w:rFonts w:ascii="Garamond" w:hAnsi="Garamond"/>
-          <w:b/>
-          <w:bCs/>
-          <w:sz w:val="24"/>
-          <w:szCs w:val="24"/>
-        </w:rPr>
-        <w:t xml:space="preserve"> </w:t>
-      </w:r>
-      <w:r>
-        <w:rPr>
-          <w:rFonts w:ascii="Garamond" w:hAnsi="Garamond"/>
-          <w:b/>
-          <w:bCs/>
-          <w:sz w:val="24"/>
-          <w:szCs w:val="24"/>
-        </w:rPr>
-        <w:t>Organizzatore</w:t>
+        <w:t>MU_10: Lista Eventi Teatrali</w:t>
       </w:r>
     </w:p>
     <w:p>
@@ -42177,11 +42404,12 @@
           <w:sz w:val="24"/>
           <w:szCs w:val="24"/>
         </w:rPr>
+        <w:lastRenderedPageBreak/>
         <w:drawing>
-          <wp:inline distT="0" distB="0" distL="0" distR="0" wp14:anchorId="17B6C115" wp14:editId="4B7C3082">
+          <wp:inline distT="0" distB="0" distL="0" distR="0" wp14:anchorId="4EDCC11D" wp14:editId="1EF198DF">
             <wp:extent cx="6324600" cy="3320415"/>
             <wp:effectExtent l="0" t="0" r="0" b="0"/>
-            <wp:docPr id="38" name="Immagine 38"/>
+            <wp:docPr id="35" name="Immagine 35"/>
             <wp:cNvGraphicFramePr>
               <a:graphicFrameLocks xmlns:a="http://schemas.openxmlformats.org/drawingml/2006/main" noChangeAspect="1"/>
             </wp:cNvGraphicFramePr>
@@ -42189,7 +42417,7 @@
               <a:graphicData uri="http://schemas.openxmlformats.org/drawingml/2006/picture">
                 <pic:pic xmlns:pic="http://schemas.openxmlformats.org/drawingml/2006/picture">
                   <pic:nvPicPr>
-                    <pic:cNvPr id="0" name="Picture 18"/>
+                    <pic:cNvPr id="0" name="Picture 15"/>
                     <pic:cNvPicPr>
                       <a:picLocks noChangeAspect="1" noChangeArrowheads="1"/>
                     </pic:cNvPicPr>
@@ -42246,7 +42474,7 @@
           <w:sz w:val="24"/>
           <w:szCs w:val="24"/>
         </w:rPr>
-        <w:t>MU_14: Lista Eventi Amministratore</w:t>
+        <w:t>MU_11: Carrello Utente</w:t>
       </w:r>
     </w:p>
     <w:p>
@@ -42269,12 +42497,11 @@
           <w:sz w:val="24"/>
           <w:szCs w:val="24"/>
         </w:rPr>
-        <w:lastRenderedPageBreak/>
         <w:drawing>
-          <wp:inline distT="0" distB="0" distL="0" distR="0" wp14:anchorId="284828E4" wp14:editId="71C6908C">
+          <wp:inline distT="0" distB="0" distL="0" distR="0" wp14:anchorId="126FA0EC" wp14:editId="263F315D">
             <wp:extent cx="6324600" cy="3320415"/>
             <wp:effectExtent l="0" t="0" r="0" b="0"/>
-            <wp:docPr id="39" name="Immagine 39"/>
+            <wp:docPr id="36" name="Immagine 36"/>
             <wp:cNvGraphicFramePr>
               <a:graphicFrameLocks xmlns:a="http://schemas.openxmlformats.org/drawingml/2006/main" noChangeAspect="1"/>
             </wp:cNvGraphicFramePr>
@@ -42282,7 +42509,7 @@
               <a:graphicData uri="http://schemas.openxmlformats.org/drawingml/2006/picture">
                 <pic:pic xmlns:pic="http://schemas.openxmlformats.org/drawingml/2006/picture">
                   <pic:nvPicPr>
-                    <pic:cNvPr id="0" name="Picture 19"/>
+                    <pic:cNvPr id="0" name="Picture 16"/>
                     <pic:cNvPicPr>
                       <a:picLocks noChangeAspect="1" noChangeArrowheads="1"/>
                     </pic:cNvPicPr>
@@ -42339,7 +42566,7 @@
           <w:sz w:val="24"/>
           <w:szCs w:val="24"/>
         </w:rPr>
-        <w:t>MU_15: Lista Utenti Amministratore</w:t>
+        <w:t>MU_12: Ordini Effettuati Utente</w:t>
       </w:r>
     </w:p>
     <w:p>
@@ -42362,11 +42589,12 @@
           <w:sz w:val="24"/>
           <w:szCs w:val="24"/>
         </w:rPr>
+        <w:lastRenderedPageBreak/>
         <w:drawing>
-          <wp:inline distT="0" distB="0" distL="0" distR="0" wp14:anchorId="74A7D11A" wp14:editId="004BC49E">
+          <wp:inline distT="0" distB="0" distL="0" distR="0" wp14:anchorId="0CC4EEA3" wp14:editId="1D6ED58E">
             <wp:extent cx="6324600" cy="3320415"/>
             <wp:effectExtent l="0" t="0" r="0" b="0"/>
-            <wp:docPr id="40" name="Immagine 40"/>
+            <wp:docPr id="37" name="Immagine 37"/>
             <wp:cNvGraphicFramePr>
               <a:graphicFrameLocks xmlns:a="http://schemas.openxmlformats.org/drawingml/2006/main" noChangeAspect="1"/>
             </wp:cNvGraphicFramePr>
@@ -42374,7 +42602,7 @@
               <a:graphicData uri="http://schemas.openxmlformats.org/drawingml/2006/picture">
                 <pic:pic xmlns:pic="http://schemas.openxmlformats.org/drawingml/2006/picture">
                   <pic:nvPicPr>
-                    <pic:cNvPr id="0" name="Picture 20"/>
+                    <pic:cNvPr id="0" name="Picture 17"/>
                     <pic:cNvPicPr>
                       <a:picLocks noChangeAspect="1" noChangeArrowheads="1"/>
                     </pic:cNvPicPr>
@@ -42431,7 +42659,37 @@
           <w:sz w:val="24"/>
           <w:szCs w:val="24"/>
         </w:rPr>
-        <w:t>MU_16: Informazioni Evento</w:t>
+        <w:t>MU_13</w:t>
+      </w:r>
+      <w:r>
+        <w:rPr>
+          <w:rFonts w:ascii="Garamond" w:hAnsi="Garamond"/>
+          <w:b/>
+          <w:bCs/>
+          <w:sz w:val="24"/>
+          <w:szCs w:val="24"/>
+        </w:rPr>
+        <w:t>: Lista Eventi</w:t>
+      </w:r>
+      <w:r>
+        <w:rPr>
+          <w:rFonts w:ascii="Garamond" w:hAnsi="Garamond"/>
+          <w:b/>
+          <w:bCs/>
+          <w:sz w:val="24"/>
+          <w:szCs w:val="24"/>
+        </w:rPr>
+        <w:t xml:space="preserve"> </w:t>
+      </w:r>
+      <w:r>
+        <w:rPr>
+          <w:rFonts w:ascii="Garamond" w:hAnsi="Garamond"/>
+          <w:b/>
+          <w:bCs/>
+          <w:sz w:val="24"/>
+          <w:szCs w:val="24"/>
+        </w:rPr>
+        <w:t>Organizzatore</w:t>
       </w:r>
     </w:p>
     <w:p>
@@ -42454,12 +42712,11 @@
           <w:sz w:val="24"/>
           <w:szCs w:val="24"/>
         </w:rPr>
-        <w:lastRenderedPageBreak/>
         <w:drawing>
-          <wp:inline distT="0" distB="0" distL="0" distR="0" wp14:anchorId="27F6E629" wp14:editId="28BE27FB">
+          <wp:inline distT="0" distB="0" distL="0" distR="0" wp14:anchorId="17B6C115" wp14:editId="4B7C3082">
             <wp:extent cx="6324600" cy="3320415"/>
             <wp:effectExtent l="0" t="0" r="0" b="0"/>
-            <wp:docPr id="41" name="Immagine 41"/>
+            <wp:docPr id="38" name="Immagine 38"/>
             <wp:cNvGraphicFramePr>
               <a:graphicFrameLocks xmlns:a="http://schemas.openxmlformats.org/drawingml/2006/main" noChangeAspect="1"/>
             </wp:cNvGraphicFramePr>
@@ -42467,7 +42724,7 @@
               <a:graphicData uri="http://schemas.openxmlformats.org/drawingml/2006/picture">
                 <pic:pic xmlns:pic="http://schemas.openxmlformats.org/drawingml/2006/picture">
                   <pic:nvPicPr>
-                    <pic:cNvPr id="0" name="Picture 21"/>
+                    <pic:cNvPr id="0" name="Picture 18"/>
                     <pic:cNvPicPr>
                       <a:picLocks noChangeAspect="1" noChangeArrowheads="1"/>
                     </pic:cNvPicPr>
@@ -42524,7 +42781,7 @@
           <w:sz w:val="24"/>
           <w:szCs w:val="24"/>
         </w:rPr>
-        <w:t>MU_17: Organizzatore Richiesta evento</w:t>
+        <w:t>MU_14: Lista Eventi Amministratore</w:t>
       </w:r>
     </w:p>
     <w:p>
@@ -42547,11 +42804,12 @@
           <w:sz w:val="24"/>
           <w:szCs w:val="24"/>
         </w:rPr>
+        <w:lastRenderedPageBreak/>
         <w:drawing>
-          <wp:inline distT="0" distB="0" distL="0" distR="0" wp14:anchorId="223C373B" wp14:editId="7D6EEFF1">
+          <wp:inline distT="0" distB="0" distL="0" distR="0" wp14:anchorId="284828E4" wp14:editId="71C6908C">
             <wp:extent cx="6324600" cy="3320415"/>
             <wp:effectExtent l="0" t="0" r="0" b="0"/>
-            <wp:docPr id="42" name="Immagine 42"/>
+            <wp:docPr id="39" name="Immagine 39"/>
             <wp:cNvGraphicFramePr>
               <a:graphicFrameLocks xmlns:a="http://schemas.openxmlformats.org/drawingml/2006/main" noChangeAspect="1"/>
             </wp:cNvGraphicFramePr>
@@ -42559,7 +42817,7 @@
               <a:graphicData uri="http://schemas.openxmlformats.org/drawingml/2006/picture">
                 <pic:pic xmlns:pic="http://schemas.openxmlformats.org/drawingml/2006/picture">
                   <pic:nvPicPr>
-                    <pic:cNvPr id="0" name="Picture 22"/>
+                    <pic:cNvPr id="0" name="Picture 19"/>
                     <pic:cNvPicPr>
                       <a:picLocks noChangeAspect="1" noChangeArrowheads="1"/>
                     </pic:cNvPicPr>
@@ -42616,7 +42874,7 @@
           <w:sz w:val="24"/>
           <w:szCs w:val="24"/>
         </w:rPr>
-        <w:t>MU_18: Biografia Organizzatore</w:t>
+        <w:t>MU_15: Lista Utenti Amministratore</w:t>
       </w:r>
     </w:p>
     <w:p>
@@ -42639,12 +42897,11 @@
           <w:sz w:val="24"/>
           <w:szCs w:val="24"/>
         </w:rPr>
-        <w:lastRenderedPageBreak/>
         <w:drawing>
-          <wp:inline distT="0" distB="0" distL="0" distR="0" wp14:anchorId="7FFB88DD" wp14:editId="27CAAE18">
+          <wp:inline distT="0" distB="0" distL="0" distR="0" wp14:anchorId="74A7D11A" wp14:editId="004BC49E">
             <wp:extent cx="6324600" cy="3320415"/>
             <wp:effectExtent l="0" t="0" r="0" b="0"/>
-            <wp:docPr id="43" name="Immagine 43"/>
+            <wp:docPr id="40" name="Immagine 40"/>
             <wp:cNvGraphicFramePr>
               <a:graphicFrameLocks xmlns:a="http://schemas.openxmlformats.org/drawingml/2006/main" noChangeAspect="1"/>
             </wp:cNvGraphicFramePr>
@@ -42652,7 +42909,7 @@
               <a:graphicData uri="http://schemas.openxmlformats.org/drawingml/2006/picture">
                 <pic:pic xmlns:pic="http://schemas.openxmlformats.org/drawingml/2006/picture">
                   <pic:nvPicPr>
-                    <pic:cNvPr id="0" name="Picture 23"/>
+                    <pic:cNvPr id="0" name="Picture 20"/>
                     <pic:cNvPicPr>
                       <a:picLocks noChangeAspect="1" noChangeArrowheads="1"/>
                     </pic:cNvPicPr>
@@ -42709,7 +42966,7 @@
           <w:sz w:val="24"/>
           <w:szCs w:val="24"/>
         </w:rPr>
-        <w:t>MU_19: Amministratore accetta/rifiuta evento</w:t>
+        <w:t>MU_16: Informazioni Evento</w:t>
       </w:r>
     </w:p>
     <w:p>
@@ -42732,11 +42989,12 @@
           <w:sz w:val="24"/>
           <w:szCs w:val="24"/>
         </w:rPr>
+        <w:lastRenderedPageBreak/>
         <w:drawing>
-          <wp:inline distT="0" distB="0" distL="0" distR="0" wp14:anchorId="63869525" wp14:editId="2B11B5EF">
+          <wp:inline distT="0" distB="0" distL="0" distR="0" wp14:anchorId="27F6E629" wp14:editId="28BE27FB">
             <wp:extent cx="6324600" cy="3320415"/>
             <wp:effectExtent l="0" t="0" r="0" b="0"/>
-            <wp:docPr id="44" name="Immagine 44"/>
+            <wp:docPr id="41" name="Immagine 41"/>
             <wp:cNvGraphicFramePr>
               <a:graphicFrameLocks xmlns:a="http://schemas.openxmlformats.org/drawingml/2006/main" noChangeAspect="1"/>
             </wp:cNvGraphicFramePr>
@@ -42744,7 +43002,7 @@
               <a:graphicData uri="http://schemas.openxmlformats.org/drawingml/2006/picture">
                 <pic:pic xmlns:pic="http://schemas.openxmlformats.org/drawingml/2006/picture">
                   <pic:nvPicPr>
-                    <pic:cNvPr id="0" name="Picture 24"/>
+                    <pic:cNvPr id="0" name="Picture 21"/>
                     <pic:cNvPicPr>
                       <a:picLocks noChangeAspect="1" noChangeArrowheads="1"/>
                     </pic:cNvPicPr>
@@ -42793,6 +43051,283 @@
           <w:szCs w:val="24"/>
         </w:rPr>
       </w:pPr>
+      <w:r>
+        <w:rPr>
+          <w:rFonts w:ascii="Garamond" w:hAnsi="Garamond"/>
+          <w:b/>
+          <w:bCs/>
+          <w:sz w:val="24"/>
+          <w:szCs w:val="24"/>
+        </w:rPr>
+        <w:t>MU_17: Organizzatore Richiesta evento</w:t>
+      </w:r>
+    </w:p>
+    <w:p>
+      <w:pPr>
+        <w:pStyle w:val="GpsTitolo"/>
+        <w:rPr>
+          <w:rFonts w:ascii="Garamond" w:hAnsi="Garamond"/>
+          <w:b/>
+          <w:bCs/>
+          <w:sz w:val="24"/>
+          <w:szCs w:val="24"/>
+        </w:rPr>
+      </w:pPr>
+      <w:r>
+        <w:rPr>
+          <w:rFonts w:ascii="Garamond" w:hAnsi="Garamond"/>
+          <w:b/>
+          <w:bCs/>
+          <w:noProof/>
+          <w:sz w:val="24"/>
+          <w:szCs w:val="24"/>
+        </w:rPr>
+        <w:drawing>
+          <wp:inline distT="0" distB="0" distL="0" distR="0" wp14:anchorId="223C373B" wp14:editId="7D6EEFF1">
+            <wp:extent cx="6324600" cy="3320415"/>
+            <wp:effectExtent l="0" t="0" r="0" b="0"/>
+            <wp:docPr id="42" name="Immagine 42"/>
+            <wp:cNvGraphicFramePr>
+              <a:graphicFrameLocks xmlns:a="http://schemas.openxmlformats.org/drawingml/2006/main" noChangeAspect="1"/>
+            </wp:cNvGraphicFramePr>
+            <a:graphic xmlns:a="http://schemas.openxmlformats.org/drawingml/2006/main">
+              <a:graphicData uri="http://schemas.openxmlformats.org/drawingml/2006/picture">
+                <pic:pic xmlns:pic="http://schemas.openxmlformats.org/drawingml/2006/picture">
+                  <pic:nvPicPr>
+                    <pic:cNvPr id="0" name="Picture 22"/>
+                    <pic:cNvPicPr>
+                      <a:picLocks noChangeAspect="1" noChangeArrowheads="1"/>
+                    </pic:cNvPicPr>
+                  </pic:nvPicPr>
+                  <pic:blipFill>
+                    <a:blip r:embed="rId49">
+                      <a:extLst>
+                        <a:ext uri="{28A0092B-C50C-407E-A947-70E740481C1C}">
+                          <a14:useLocalDpi xmlns:a14="http://schemas.microsoft.com/office/drawing/2010/main" val="0"/>
+                        </a:ext>
+                      </a:extLst>
+                    </a:blip>
+                    <a:srcRect/>
+                    <a:stretch>
+                      <a:fillRect/>
+                    </a:stretch>
+                  </pic:blipFill>
+                  <pic:spPr bwMode="auto">
+                    <a:xfrm>
+                      <a:off x="0" y="0"/>
+                      <a:ext cx="6324600" cy="3320415"/>
+                    </a:xfrm>
+                    <a:prstGeom prst="rect">
+                      <a:avLst/>
+                    </a:prstGeom>
+                    <a:noFill/>
+                    <a:ln>
+                      <a:noFill/>
+                    </a:ln>
+                  </pic:spPr>
+                </pic:pic>
+              </a:graphicData>
+            </a:graphic>
+          </wp:inline>
+        </w:drawing>
+      </w:r>
+    </w:p>
+    <w:p>
+      <w:pPr>
+        <w:pStyle w:val="GpsTitolo"/>
+        <w:rPr>
+          <w:rFonts w:ascii="Garamond" w:hAnsi="Garamond"/>
+          <w:b/>
+          <w:bCs/>
+          <w:sz w:val="24"/>
+          <w:szCs w:val="24"/>
+        </w:rPr>
+      </w:pPr>
+      <w:r>
+        <w:rPr>
+          <w:rFonts w:ascii="Garamond" w:hAnsi="Garamond"/>
+          <w:b/>
+          <w:bCs/>
+          <w:sz w:val="24"/>
+          <w:szCs w:val="24"/>
+        </w:rPr>
+        <w:t>MU_18: Biografia Organizzatore</w:t>
+      </w:r>
+    </w:p>
+    <w:p>
+      <w:pPr>
+        <w:pStyle w:val="GpsTitolo"/>
+        <w:rPr>
+          <w:rFonts w:ascii="Garamond" w:hAnsi="Garamond"/>
+          <w:b/>
+          <w:bCs/>
+          <w:sz w:val="24"/>
+          <w:szCs w:val="24"/>
+        </w:rPr>
+      </w:pPr>
+      <w:r>
+        <w:rPr>
+          <w:rFonts w:ascii="Garamond" w:hAnsi="Garamond"/>
+          <w:b/>
+          <w:bCs/>
+          <w:noProof/>
+          <w:sz w:val="24"/>
+          <w:szCs w:val="24"/>
+        </w:rPr>
+        <w:lastRenderedPageBreak/>
+        <w:drawing>
+          <wp:inline distT="0" distB="0" distL="0" distR="0" wp14:anchorId="7FFB88DD" wp14:editId="27CAAE18">
+            <wp:extent cx="6324600" cy="3320415"/>
+            <wp:effectExtent l="0" t="0" r="0" b="0"/>
+            <wp:docPr id="43" name="Immagine 43"/>
+            <wp:cNvGraphicFramePr>
+              <a:graphicFrameLocks xmlns:a="http://schemas.openxmlformats.org/drawingml/2006/main" noChangeAspect="1"/>
+            </wp:cNvGraphicFramePr>
+            <a:graphic xmlns:a="http://schemas.openxmlformats.org/drawingml/2006/main">
+              <a:graphicData uri="http://schemas.openxmlformats.org/drawingml/2006/picture">
+                <pic:pic xmlns:pic="http://schemas.openxmlformats.org/drawingml/2006/picture">
+                  <pic:nvPicPr>
+                    <pic:cNvPr id="0" name="Picture 23"/>
+                    <pic:cNvPicPr>
+                      <a:picLocks noChangeAspect="1" noChangeArrowheads="1"/>
+                    </pic:cNvPicPr>
+                  </pic:nvPicPr>
+                  <pic:blipFill>
+                    <a:blip r:embed="rId50">
+                      <a:extLst>
+                        <a:ext uri="{28A0092B-C50C-407E-A947-70E740481C1C}">
+                          <a14:useLocalDpi xmlns:a14="http://schemas.microsoft.com/office/drawing/2010/main" val="0"/>
+                        </a:ext>
+                      </a:extLst>
+                    </a:blip>
+                    <a:srcRect/>
+                    <a:stretch>
+                      <a:fillRect/>
+                    </a:stretch>
+                  </pic:blipFill>
+                  <pic:spPr bwMode="auto">
+                    <a:xfrm>
+                      <a:off x="0" y="0"/>
+                      <a:ext cx="6324600" cy="3320415"/>
+                    </a:xfrm>
+                    <a:prstGeom prst="rect">
+                      <a:avLst/>
+                    </a:prstGeom>
+                    <a:noFill/>
+                    <a:ln>
+                      <a:noFill/>
+                    </a:ln>
+                  </pic:spPr>
+                </pic:pic>
+              </a:graphicData>
+            </a:graphic>
+          </wp:inline>
+        </w:drawing>
+      </w:r>
+    </w:p>
+    <w:p>
+      <w:pPr>
+        <w:pStyle w:val="GpsTitolo"/>
+        <w:rPr>
+          <w:rFonts w:ascii="Garamond" w:hAnsi="Garamond"/>
+          <w:b/>
+          <w:bCs/>
+          <w:sz w:val="24"/>
+          <w:szCs w:val="24"/>
+        </w:rPr>
+      </w:pPr>
+      <w:r>
+        <w:rPr>
+          <w:rFonts w:ascii="Garamond" w:hAnsi="Garamond"/>
+          <w:b/>
+          <w:bCs/>
+          <w:sz w:val="24"/>
+          <w:szCs w:val="24"/>
+        </w:rPr>
+        <w:t>MU_19: Amministratore accetta/rifiuta evento</w:t>
+      </w:r>
+    </w:p>
+    <w:p>
+      <w:pPr>
+        <w:pStyle w:val="GpsTitolo"/>
+        <w:rPr>
+          <w:rFonts w:ascii="Garamond" w:hAnsi="Garamond"/>
+          <w:b/>
+          <w:bCs/>
+          <w:sz w:val="24"/>
+          <w:szCs w:val="24"/>
+        </w:rPr>
+      </w:pPr>
+      <w:r>
+        <w:rPr>
+          <w:rFonts w:ascii="Garamond" w:hAnsi="Garamond"/>
+          <w:b/>
+          <w:bCs/>
+          <w:noProof/>
+          <w:sz w:val="24"/>
+          <w:szCs w:val="24"/>
+        </w:rPr>
+        <w:drawing>
+          <wp:inline distT="0" distB="0" distL="0" distR="0" wp14:anchorId="63869525" wp14:editId="2B11B5EF">
+            <wp:extent cx="6324600" cy="3320415"/>
+            <wp:effectExtent l="0" t="0" r="0" b="0"/>
+            <wp:docPr id="44" name="Immagine 44"/>
+            <wp:cNvGraphicFramePr>
+              <a:graphicFrameLocks xmlns:a="http://schemas.openxmlformats.org/drawingml/2006/main" noChangeAspect="1"/>
+            </wp:cNvGraphicFramePr>
+            <a:graphic xmlns:a="http://schemas.openxmlformats.org/drawingml/2006/main">
+              <a:graphicData uri="http://schemas.openxmlformats.org/drawingml/2006/picture">
+                <pic:pic xmlns:pic="http://schemas.openxmlformats.org/drawingml/2006/picture">
+                  <pic:nvPicPr>
+                    <pic:cNvPr id="0" name="Picture 24"/>
+                    <pic:cNvPicPr>
+                      <a:picLocks noChangeAspect="1" noChangeArrowheads="1"/>
+                    </pic:cNvPicPr>
+                  </pic:nvPicPr>
+                  <pic:blipFill>
+                    <a:blip r:embed="rId51">
+                      <a:extLst>
+                        <a:ext uri="{28A0092B-C50C-407E-A947-70E740481C1C}">
+                          <a14:useLocalDpi xmlns:a14="http://schemas.microsoft.com/office/drawing/2010/main" val="0"/>
+                        </a:ext>
+                      </a:extLst>
+                    </a:blip>
+                    <a:srcRect/>
+                    <a:stretch>
+                      <a:fillRect/>
+                    </a:stretch>
+                  </pic:blipFill>
+                  <pic:spPr bwMode="auto">
+                    <a:xfrm>
+                      <a:off x="0" y="0"/>
+                      <a:ext cx="6324600" cy="3320415"/>
+                    </a:xfrm>
+                    <a:prstGeom prst="rect">
+                      <a:avLst/>
+                    </a:prstGeom>
+                    <a:noFill/>
+                    <a:ln>
+                      <a:noFill/>
+                    </a:ln>
+                  </pic:spPr>
+                </pic:pic>
+              </a:graphicData>
+            </a:graphic>
+          </wp:inline>
+        </w:drawing>
+      </w:r>
+    </w:p>
+    <w:p>
+      <w:pPr>
+        <w:pStyle w:val="GpsTitolo"/>
+        <w:rPr>
+          <w:rFonts w:ascii="Garamond" w:hAnsi="Garamond"/>
+          <w:b/>
+          <w:bCs/>
+          <w:sz w:val="24"/>
+          <w:szCs w:val="24"/>
+        </w:rPr>
+      </w:pPr>
     </w:p>
     <w:p>
       <w:pPr>
@@ -42858,7 +43393,7 @@
       </w:pPr>
     </w:p>
     <w:sectPr>
-      <w:headerReference w:type="default" r:id="rId49"/>
+      <w:headerReference w:type="default" r:id="rId52"/>
       <w:pgSz w:w="12240" w:h="15840"/>
       <w:pgMar w:top="1134" w:right="1134" w:bottom="1135" w:left="1134" w:header="0" w:footer="0" w:gutter="0"/>
       <w:cols w:space="720"/>
@@ -46370,6 +46905,7 @@
   <w:style w:type="character" w:default="1" w:styleId="Carpredefinitoparagrafo">
     <w:name w:val="Default Paragraph Font"/>
     <w:uiPriority w:val="1"/>
+    <w:semiHidden/>
     <w:unhideWhenUsed/>
   </w:style>
   <w:style w:type="table" w:default="1" w:styleId="Tabellanormale">

--- a/DOCUMENTAZIONE/3-Requirements Analysis Document - Copia.docx
+++ b/DOCUMENTAZIONE/3-Requirements Analysis Document - Copia.docx
@@ -10249,6 +10249,7 @@
             <w:r>
               <w:rPr>
                 <w:rFonts w:hint="eastAsia"/>
+                <w:lang w:val="it-IT"/>
               </w:rPr>
               <w:t xml:space="preserve"> </w:t>
             </w:r>
@@ -14739,6 +14740,7 @@
         <w:rPr>
           <w:lang w:val="it-IT"/>
         </w:rPr>
+        <w:lastRenderedPageBreak/>
         <w:t>RNF_A</w:t>
       </w:r>
       <w:r>
@@ -17073,6 +17075,7 @@
     <w:p>
       <w:pPr>
         <w:rPr>
+          <w:rFonts w:hint="eastAsia"/>
           <w:b/>
           <w:bCs/>
           <w:lang w:val="it-IT"/>
@@ -23935,6 +23938,7 @@
     <w:p>
       <w:pPr>
         <w:rPr>
+          <w:rFonts w:hint="eastAsia"/>
           <w:b/>
           <w:bCs/>
           <w:lang w:val="it-IT"/>
@@ -40669,7 +40673,6 @@
           <w:bCs/>
           <w:lang w:val="it-IT"/>
         </w:rPr>
-        <w:lastRenderedPageBreak/>
         <w:t>S</w:t>
       </w:r>
       <w:r>
@@ -41508,75 +41511,18 @@
           <w:lang w:val="it-IT"/>
         </w:rPr>
       </w:pPr>
-    </w:p>
-    <w:p>
-      <w:pPr>
-        <w:pStyle w:val="Gpstesto"/>
+      <w:r>
         <w:rPr>
           <w:b/>
           <w:bCs/>
           <w:noProof/>
           <w:lang w:val="it-IT"/>
         </w:rPr>
-      </w:pPr>
-    </w:p>
-    <w:p>
-      <w:pPr>
-        <w:pStyle w:val="GpsTitolo"/>
-      </w:pPr>
-      <w:r>
-        <w:lastRenderedPageBreak/>
-        <w:t>6.4.5.2 Mock-up</w:t>
-      </w:r>
-    </w:p>
-    <w:p>
-      <w:pPr>
-        <w:pStyle w:val="GpsTitolo"/>
-        <w:rPr>
-          <w:rFonts w:ascii="Garamond" w:hAnsi="Garamond"/>
-          <w:b/>
-          <w:bCs/>
-          <w:sz w:val="24"/>
-          <w:szCs w:val="24"/>
-        </w:rPr>
-      </w:pPr>
-      <w:r>
-        <w:rPr>
-          <w:rFonts w:ascii="Garamond" w:hAnsi="Garamond"/>
-          <w:b/>
-          <w:bCs/>
-          <w:sz w:val="24"/>
-          <w:szCs w:val="24"/>
-        </w:rPr>
-        <w:t>MU_1: Homepage Ospite</w:t>
-      </w:r>
-    </w:p>
-    <w:p>
-      <w:pPr>
-        <w:pStyle w:val="GpsTitolo"/>
-        <w:jc w:val="center"/>
-        <w:rPr>
-          <w:rFonts w:ascii="Garamond" w:hAnsi="Garamond"/>
-          <w:b/>
-          <w:bCs/>
-          <w:sz w:val="24"/>
-          <w:szCs w:val="24"/>
-        </w:rPr>
-      </w:pPr>
-      <w:r>
-        <w:rPr>
-          <w:rFonts w:ascii="Garamond" w:hAnsi="Garamond"/>
-          <w:b/>
-          <w:bCs/>
-          <w:noProof/>
-          <w:sz w:val="24"/>
-          <w:szCs w:val="24"/>
-        </w:rPr>
         <w:drawing>
-          <wp:inline distT="0" distB="0" distL="0" distR="0" wp14:anchorId="0F79F8C7" wp14:editId="64D3A486">
-            <wp:extent cx="6324600" cy="3320415"/>
+          <wp:inline distT="0" distB="0" distL="0" distR="0" wp14:anchorId="29A940CF" wp14:editId="5EB96680">
+            <wp:extent cx="6324600" cy="1790700"/>
             <wp:effectExtent l="0" t="0" r="0" b="0"/>
-            <wp:docPr id="17" name="Immagine 17"/>
+            <wp:docPr id="47" name="Immagine 47"/>
             <wp:cNvGraphicFramePr>
               <a:graphicFrameLocks xmlns:a="http://schemas.openxmlformats.org/drawingml/2006/main" noChangeAspect="1"/>
             </wp:cNvGraphicFramePr>
@@ -41584,7 +41530,7 @@
               <a:graphicData uri="http://schemas.openxmlformats.org/drawingml/2006/picture">
                 <pic:pic xmlns:pic="http://schemas.openxmlformats.org/drawingml/2006/picture">
                   <pic:nvPicPr>
-                    <pic:cNvPr id="0" name="Picture 2"/>
+                    <pic:cNvPr id="0" name="Picture 3"/>
                     <pic:cNvPicPr>
                       <a:picLocks noChangeAspect="1" noChangeArrowheads="1"/>
                     </pic:cNvPicPr>
@@ -41605,7 +41551,7 @@
                   <pic:spPr bwMode="auto">
                     <a:xfrm>
                       <a:off x="0" y="0"/>
-                      <a:ext cx="6324600" cy="3320415"/>
+                      <a:ext cx="6324600" cy="1790700"/>
                     </a:xfrm>
                     <a:prstGeom prst="rect">
                       <a:avLst/>
@@ -41624,6 +41570,26 @@
     </w:p>
     <w:p>
       <w:pPr>
+        <w:pStyle w:val="Gpstesto"/>
+        <w:rPr>
+          <w:b/>
+          <w:bCs/>
+          <w:noProof/>
+          <w:lang w:val="it-IT"/>
+        </w:rPr>
+      </w:pPr>
+    </w:p>
+    <w:p>
+      <w:pPr>
+        <w:pStyle w:val="GpsTitolo"/>
+      </w:pPr>
+      <w:r>
+        <w:lastRenderedPageBreak/>
+        <w:t>6.4.5.2 Mock-up</w:t>
+      </w:r>
+    </w:p>
+    <w:p>
+      <w:pPr>
         <w:pStyle w:val="GpsTitolo"/>
         <w:rPr>
           <w:rFonts w:ascii="Garamond" w:hAnsi="Garamond"/>
@@ -41641,12 +41607,13 @@
           <w:sz w:val="24"/>
           <w:szCs w:val="24"/>
         </w:rPr>
-        <w:t>MU_2: Homepage Utente Registrato</w:t>
+        <w:t>MU_1: Homepage Ospite</w:t>
       </w:r>
     </w:p>
     <w:p>
       <w:pPr>
         <w:pStyle w:val="GpsTitolo"/>
+        <w:jc w:val="center"/>
         <w:rPr>
           <w:rFonts w:ascii="Garamond" w:hAnsi="Garamond"/>
           <w:b/>
@@ -41664,12 +41631,11 @@
           <w:sz w:val="24"/>
           <w:szCs w:val="24"/>
         </w:rPr>
-        <w:lastRenderedPageBreak/>
         <w:drawing>
-          <wp:inline distT="0" distB="0" distL="0" distR="0" wp14:anchorId="15683428" wp14:editId="6703EDFA">
+          <wp:inline distT="0" distB="0" distL="0" distR="0" wp14:anchorId="0F79F8C7" wp14:editId="64D3A486">
             <wp:extent cx="6324600" cy="3320415"/>
             <wp:effectExtent l="0" t="0" r="0" b="0"/>
-            <wp:docPr id="23" name="Immagine 23"/>
+            <wp:docPr id="17" name="Immagine 17"/>
             <wp:cNvGraphicFramePr>
               <a:graphicFrameLocks xmlns:a="http://schemas.openxmlformats.org/drawingml/2006/main" noChangeAspect="1"/>
             </wp:cNvGraphicFramePr>
@@ -41677,7 +41643,7 @@
               <a:graphicData uri="http://schemas.openxmlformats.org/drawingml/2006/picture">
                 <pic:pic xmlns:pic="http://schemas.openxmlformats.org/drawingml/2006/picture">
                   <pic:nvPicPr>
-                    <pic:cNvPr id="0" name="Picture 3"/>
+                    <pic:cNvPr id="0" name="Picture 2"/>
                     <pic:cNvPicPr>
                       <a:picLocks noChangeAspect="1" noChangeArrowheads="1"/>
                     </pic:cNvPicPr>
@@ -41734,7 +41700,7 @@
           <w:sz w:val="24"/>
           <w:szCs w:val="24"/>
         </w:rPr>
-        <w:t>MU_3: Homepage Organizzatore</w:t>
+        <w:t>MU_2: Homepage Utente Registrato</w:t>
       </w:r>
     </w:p>
     <w:p>
@@ -41757,11 +41723,12 @@
           <w:sz w:val="24"/>
           <w:szCs w:val="24"/>
         </w:rPr>
+        <w:lastRenderedPageBreak/>
         <w:drawing>
-          <wp:inline distT="0" distB="0" distL="0" distR="0" wp14:anchorId="33FDAAA1" wp14:editId="545CF3D8">
+          <wp:inline distT="0" distB="0" distL="0" distR="0" wp14:anchorId="15683428" wp14:editId="6703EDFA">
             <wp:extent cx="6324600" cy="3320415"/>
             <wp:effectExtent l="0" t="0" r="0" b="0"/>
-            <wp:docPr id="28" name="Immagine 28"/>
+            <wp:docPr id="23" name="Immagine 23"/>
             <wp:cNvGraphicFramePr>
               <a:graphicFrameLocks xmlns:a="http://schemas.openxmlformats.org/drawingml/2006/main" noChangeAspect="1"/>
             </wp:cNvGraphicFramePr>
@@ -41769,7 +41736,7 @@
               <a:graphicData uri="http://schemas.openxmlformats.org/drawingml/2006/picture">
                 <pic:pic xmlns:pic="http://schemas.openxmlformats.org/drawingml/2006/picture">
                   <pic:nvPicPr>
-                    <pic:cNvPr id="0" name="Picture 8"/>
+                    <pic:cNvPr id="0" name="Picture 3"/>
                     <pic:cNvPicPr>
                       <a:picLocks noChangeAspect="1" noChangeArrowheads="1"/>
                     </pic:cNvPicPr>
@@ -41826,7 +41793,7 @@
           <w:sz w:val="24"/>
           <w:szCs w:val="24"/>
         </w:rPr>
-        <w:t>MU_4: Homepage Amministratore</w:t>
+        <w:t>MU_3: Homepage Organizzatore</w:t>
       </w:r>
     </w:p>
     <w:p>
@@ -41849,12 +41816,11 @@
           <w:sz w:val="24"/>
           <w:szCs w:val="24"/>
         </w:rPr>
-        <w:lastRenderedPageBreak/>
         <w:drawing>
-          <wp:inline distT="0" distB="0" distL="0" distR="0" wp14:anchorId="6D3217A4" wp14:editId="3CDCC16B">
+          <wp:inline distT="0" distB="0" distL="0" distR="0" wp14:anchorId="33FDAAA1" wp14:editId="545CF3D8">
             <wp:extent cx="6324600" cy="3320415"/>
             <wp:effectExtent l="0" t="0" r="0" b="0"/>
-            <wp:docPr id="29" name="Immagine 29"/>
+            <wp:docPr id="28" name="Immagine 28"/>
             <wp:cNvGraphicFramePr>
               <a:graphicFrameLocks xmlns:a="http://schemas.openxmlformats.org/drawingml/2006/main" noChangeAspect="1"/>
             </wp:cNvGraphicFramePr>
@@ -41862,7 +41828,7 @@
               <a:graphicData uri="http://schemas.openxmlformats.org/drawingml/2006/picture">
                 <pic:pic xmlns:pic="http://schemas.openxmlformats.org/drawingml/2006/picture">
                   <pic:nvPicPr>
-                    <pic:cNvPr id="0" name="Picture 9"/>
+                    <pic:cNvPr id="0" name="Picture 8"/>
                     <pic:cNvPicPr>
                       <a:picLocks noChangeAspect="1" noChangeArrowheads="1"/>
                     </pic:cNvPicPr>
@@ -41919,7 +41885,7 @@
           <w:sz w:val="24"/>
           <w:szCs w:val="24"/>
         </w:rPr>
-        <w:t>MU_5: Login</w:t>
+        <w:t>MU_4: Homepage Amministratore</w:t>
       </w:r>
     </w:p>
     <w:p>
@@ -41942,11 +41908,12 @@
           <w:sz w:val="24"/>
           <w:szCs w:val="24"/>
         </w:rPr>
+        <w:lastRenderedPageBreak/>
         <w:drawing>
-          <wp:inline distT="0" distB="0" distL="0" distR="0" wp14:anchorId="15F6EEFF" wp14:editId="396635EC">
+          <wp:inline distT="0" distB="0" distL="0" distR="0" wp14:anchorId="6D3217A4" wp14:editId="3CDCC16B">
             <wp:extent cx="6324600" cy="3320415"/>
             <wp:effectExtent l="0" t="0" r="0" b="0"/>
-            <wp:docPr id="30" name="Immagine 30"/>
+            <wp:docPr id="29" name="Immagine 29"/>
             <wp:cNvGraphicFramePr>
               <a:graphicFrameLocks xmlns:a="http://schemas.openxmlformats.org/drawingml/2006/main" noChangeAspect="1"/>
             </wp:cNvGraphicFramePr>
@@ -41954,7 +41921,7 @@
               <a:graphicData uri="http://schemas.openxmlformats.org/drawingml/2006/picture">
                 <pic:pic xmlns:pic="http://schemas.openxmlformats.org/drawingml/2006/picture">
                   <pic:nvPicPr>
-                    <pic:cNvPr id="0" name="Picture 10"/>
+                    <pic:cNvPr id="0" name="Picture 9"/>
                     <pic:cNvPicPr>
                       <a:picLocks noChangeAspect="1" noChangeArrowheads="1"/>
                     </pic:cNvPicPr>
@@ -42011,7 +41978,7 @@
           <w:sz w:val="24"/>
           <w:szCs w:val="24"/>
         </w:rPr>
-        <w:t>MU_6: Registrazione Utente</w:t>
+        <w:t>MU_5: Login</w:t>
       </w:r>
     </w:p>
     <w:p>
@@ -42034,12 +42001,11 @@
           <w:sz w:val="24"/>
           <w:szCs w:val="24"/>
         </w:rPr>
-        <w:lastRenderedPageBreak/>
         <w:drawing>
-          <wp:inline distT="0" distB="0" distL="0" distR="0" wp14:anchorId="10DDD7FE" wp14:editId="14E90105">
+          <wp:inline distT="0" distB="0" distL="0" distR="0" wp14:anchorId="15F6EEFF" wp14:editId="396635EC">
             <wp:extent cx="6324600" cy="3320415"/>
             <wp:effectExtent l="0" t="0" r="0" b="0"/>
-            <wp:docPr id="31" name="Immagine 31"/>
+            <wp:docPr id="30" name="Immagine 30"/>
             <wp:cNvGraphicFramePr>
               <a:graphicFrameLocks xmlns:a="http://schemas.openxmlformats.org/drawingml/2006/main" noChangeAspect="1"/>
             </wp:cNvGraphicFramePr>
@@ -42047,7 +42013,7 @@
               <a:graphicData uri="http://schemas.openxmlformats.org/drawingml/2006/picture">
                 <pic:pic xmlns:pic="http://schemas.openxmlformats.org/drawingml/2006/picture">
                   <pic:nvPicPr>
-                    <pic:cNvPr id="0" name="Picture 11"/>
+                    <pic:cNvPr id="0" name="Picture 10"/>
                     <pic:cNvPicPr>
                       <a:picLocks noChangeAspect="1" noChangeArrowheads="1"/>
                     </pic:cNvPicPr>
@@ -42104,7 +42070,7 @@
           <w:sz w:val="24"/>
           <w:szCs w:val="24"/>
         </w:rPr>
-        <w:t>MU_7: Registrazione Scolaresca</w:t>
+        <w:t>MU_6: Registrazione Utente</w:t>
       </w:r>
     </w:p>
     <w:p>
@@ -42127,11 +42093,12 @@
           <w:sz w:val="24"/>
           <w:szCs w:val="24"/>
         </w:rPr>
+        <w:lastRenderedPageBreak/>
         <w:drawing>
-          <wp:inline distT="0" distB="0" distL="0" distR="0" wp14:anchorId="52B474FB" wp14:editId="49DDF22E">
+          <wp:inline distT="0" distB="0" distL="0" distR="0" wp14:anchorId="10DDD7FE" wp14:editId="14E90105">
             <wp:extent cx="6324600" cy="3320415"/>
             <wp:effectExtent l="0" t="0" r="0" b="0"/>
-            <wp:docPr id="32" name="Immagine 32"/>
+            <wp:docPr id="31" name="Immagine 31"/>
             <wp:cNvGraphicFramePr>
               <a:graphicFrameLocks xmlns:a="http://schemas.openxmlformats.org/drawingml/2006/main" noChangeAspect="1"/>
             </wp:cNvGraphicFramePr>
@@ -42139,7 +42106,7 @@
               <a:graphicData uri="http://schemas.openxmlformats.org/drawingml/2006/picture">
                 <pic:pic xmlns:pic="http://schemas.openxmlformats.org/drawingml/2006/picture">
                   <pic:nvPicPr>
-                    <pic:cNvPr id="0" name="Picture 12"/>
+                    <pic:cNvPr id="0" name="Picture 11"/>
                     <pic:cNvPicPr>
                       <a:picLocks noChangeAspect="1" noChangeArrowheads="1"/>
                     </pic:cNvPicPr>
@@ -42196,7 +42163,7 @@
           <w:sz w:val="24"/>
           <w:szCs w:val="24"/>
         </w:rPr>
-        <w:t>MU_8: Registrazione Organizzatore</w:t>
+        <w:t>MU_7: Registrazione Scolaresca</w:t>
       </w:r>
     </w:p>
     <w:p>
@@ -42219,12 +42186,11 @@
           <w:sz w:val="24"/>
           <w:szCs w:val="24"/>
         </w:rPr>
-        <w:lastRenderedPageBreak/>
         <w:drawing>
-          <wp:inline distT="0" distB="0" distL="0" distR="0" wp14:anchorId="2F4CBE3A" wp14:editId="1C320D4B">
+          <wp:inline distT="0" distB="0" distL="0" distR="0" wp14:anchorId="52B474FB" wp14:editId="49DDF22E">
             <wp:extent cx="6324600" cy="3320415"/>
             <wp:effectExtent l="0" t="0" r="0" b="0"/>
-            <wp:docPr id="33" name="Immagine 33"/>
+            <wp:docPr id="32" name="Immagine 32"/>
             <wp:cNvGraphicFramePr>
               <a:graphicFrameLocks xmlns:a="http://schemas.openxmlformats.org/drawingml/2006/main" noChangeAspect="1"/>
             </wp:cNvGraphicFramePr>
@@ -42232,7 +42198,7 @@
               <a:graphicData uri="http://schemas.openxmlformats.org/drawingml/2006/picture">
                 <pic:pic xmlns:pic="http://schemas.openxmlformats.org/drawingml/2006/picture">
                   <pic:nvPicPr>
-                    <pic:cNvPr id="0" name="Picture 13"/>
+                    <pic:cNvPr id="0" name="Picture 12"/>
                     <pic:cNvPicPr>
                       <a:picLocks noChangeAspect="1" noChangeArrowheads="1"/>
                     </pic:cNvPicPr>
@@ -42289,7 +42255,7 @@
           <w:sz w:val="24"/>
           <w:szCs w:val="24"/>
         </w:rPr>
-        <w:t>MU_9: Lista Mostre d’Arte</w:t>
+        <w:t>MU_8: Registrazione Organizzatore</w:t>
       </w:r>
     </w:p>
     <w:p>
@@ -42312,11 +42278,12 @@
           <w:sz w:val="24"/>
           <w:szCs w:val="24"/>
         </w:rPr>
+        <w:lastRenderedPageBreak/>
         <w:drawing>
-          <wp:inline distT="0" distB="0" distL="0" distR="0" wp14:anchorId="65BEBBE7" wp14:editId="7DA7306E">
+          <wp:inline distT="0" distB="0" distL="0" distR="0" wp14:anchorId="2F4CBE3A" wp14:editId="1C320D4B">
             <wp:extent cx="6324600" cy="3320415"/>
             <wp:effectExtent l="0" t="0" r="0" b="0"/>
-            <wp:docPr id="34" name="Immagine 34"/>
+            <wp:docPr id="33" name="Immagine 33"/>
             <wp:cNvGraphicFramePr>
               <a:graphicFrameLocks xmlns:a="http://schemas.openxmlformats.org/drawingml/2006/main" noChangeAspect="1"/>
             </wp:cNvGraphicFramePr>
@@ -42324,7 +42291,7 @@
               <a:graphicData uri="http://schemas.openxmlformats.org/drawingml/2006/picture">
                 <pic:pic xmlns:pic="http://schemas.openxmlformats.org/drawingml/2006/picture">
                   <pic:nvPicPr>
-                    <pic:cNvPr id="0" name="Picture 14"/>
+                    <pic:cNvPr id="0" name="Picture 13"/>
                     <pic:cNvPicPr>
                       <a:picLocks noChangeAspect="1" noChangeArrowheads="1"/>
                     </pic:cNvPicPr>
@@ -42381,7 +42348,7 @@
           <w:sz w:val="24"/>
           <w:szCs w:val="24"/>
         </w:rPr>
-        <w:t>MU_10: Lista Eventi Teatrali</w:t>
+        <w:t>MU_9: Lista Mostre d’Arte</w:t>
       </w:r>
     </w:p>
     <w:p>
@@ -42404,12 +42371,11 @@
           <w:sz w:val="24"/>
           <w:szCs w:val="24"/>
         </w:rPr>
-        <w:lastRenderedPageBreak/>
         <w:drawing>
-          <wp:inline distT="0" distB="0" distL="0" distR="0" wp14:anchorId="4EDCC11D" wp14:editId="1EF198DF">
+          <wp:inline distT="0" distB="0" distL="0" distR="0" wp14:anchorId="65BEBBE7" wp14:editId="7DA7306E">
             <wp:extent cx="6324600" cy="3320415"/>
             <wp:effectExtent l="0" t="0" r="0" b="0"/>
-            <wp:docPr id="35" name="Immagine 35"/>
+            <wp:docPr id="34" name="Immagine 34"/>
             <wp:cNvGraphicFramePr>
               <a:graphicFrameLocks xmlns:a="http://schemas.openxmlformats.org/drawingml/2006/main" noChangeAspect="1"/>
             </wp:cNvGraphicFramePr>
@@ -42417,7 +42383,7 @@
               <a:graphicData uri="http://schemas.openxmlformats.org/drawingml/2006/picture">
                 <pic:pic xmlns:pic="http://schemas.openxmlformats.org/drawingml/2006/picture">
                   <pic:nvPicPr>
-                    <pic:cNvPr id="0" name="Picture 15"/>
+                    <pic:cNvPr id="0" name="Picture 14"/>
                     <pic:cNvPicPr>
                       <a:picLocks noChangeAspect="1" noChangeArrowheads="1"/>
                     </pic:cNvPicPr>
@@ -42474,7 +42440,7 @@
           <w:sz w:val="24"/>
           <w:szCs w:val="24"/>
         </w:rPr>
-        <w:t>MU_11: Carrello Utente</w:t>
+        <w:t>MU_10: Lista Eventi Teatrali</w:t>
       </w:r>
     </w:p>
     <w:p>
@@ -42497,11 +42463,12 @@
           <w:sz w:val="24"/>
           <w:szCs w:val="24"/>
         </w:rPr>
+        <w:lastRenderedPageBreak/>
         <w:drawing>
-          <wp:inline distT="0" distB="0" distL="0" distR="0" wp14:anchorId="126FA0EC" wp14:editId="263F315D">
+          <wp:inline distT="0" distB="0" distL="0" distR="0" wp14:anchorId="4EDCC11D" wp14:editId="1EF198DF">
             <wp:extent cx="6324600" cy="3320415"/>
             <wp:effectExtent l="0" t="0" r="0" b="0"/>
-            <wp:docPr id="36" name="Immagine 36"/>
+            <wp:docPr id="35" name="Immagine 35"/>
             <wp:cNvGraphicFramePr>
               <a:graphicFrameLocks xmlns:a="http://schemas.openxmlformats.org/drawingml/2006/main" noChangeAspect="1"/>
             </wp:cNvGraphicFramePr>
@@ -42509,7 +42476,7 @@
               <a:graphicData uri="http://schemas.openxmlformats.org/drawingml/2006/picture">
                 <pic:pic xmlns:pic="http://schemas.openxmlformats.org/drawingml/2006/picture">
                   <pic:nvPicPr>
-                    <pic:cNvPr id="0" name="Picture 16"/>
+                    <pic:cNvPr id="0" name="Picture 15"/>
                     <pic:cNvPicPr>
                       <a:picLocks noChangeAspect="1" noChangeArrowheads="1"/>
                     </pic:cNvPicPr>
@@ -42566,7 +42533,7 @@
           <w:sz w:val="24"/>
           <w:szCs w:val="24"/>
         </w:rPr>
-        <w:t>MU_12: Ordini Effettuati Utente</w:t>
+        <w:t>MU_11: Carrello Utente</w:t>
       </w:r>
     </w:p>
     <w:p>
@@ -42589,12 +42556,11 @@
           <w:sz w:val="24"/>
           <w:szCs w:val="24"/>
         </w:rPr>
-        <w:lastRenderedPageBreak/>
         <w:drawing>
-          <wp:inline distT="0" distB="0" distL="0" distR="0" wp14:anchorId="0CC4EEA3" wp14:editId="1D6ED58E">
+          <wp:inline distT="0" distB="0" distL="0" distR="0" wp14:anchorId="126FA0EC" wp14:editId="263F315D">
             <wp:extent cx="6324600" cy="3320415"/>
             <wp:effectExtent l="0" t="0" r="0" b="0"/>
-            <wp:docPr id="37" name="Immagine 37"/>
+            <wp:docPr id="36" name="Immagine 36"/>
             <wp:cNvGraphicFramePr>
               <a:graphicFrameLocks xmlns:a="http://schemas.openxmlformats.org/drawingml/2006/main" noChangeAspect="1"/>
             </wp:cNvGraphicFramePr>
@@ -42602,7 +42568,7 @@
               <a:graphicData uri="http://schemas.openxmlformats.org/drawingml/2006/picture">
                 <pic:pic xmlns:pic="http://schemas.openxmlformats.org/drawingml/2006/picture">
                   <pic:nvPicPr>
-                    <pic:cNvPr id="0" name="Picture 17"/>
+                    <pic:cNvPr id="0" name="Picture 16"/>
                     <pic:cNvPicPr>
                       <a:picLocks noChangeAspect="1" noChangeArrowheads="1"/>
                     </pic:cNvPicPr>
@@ -42659,37 +42625,7 @@
           <w:sz w:val="24"/>
           <w:szCs w:val="24"/>
         </w:rPr>
-        <w:t>MU_13</w:t>
-      </w:r>
-      <w:r>
-        <w:rPr>
-          <w:rFonts w:ascii="Garamond" w:hAnsi="Garamond"/>
-          <w:b/>
-          <w:bCs/>
-          <w:sz w:val="24"/>
-          <w:szCs w:val="24"/>
-        </w:rPr>
-        <w:t>: Lista Eventi</w:t>
-      </w:r>
-      <w:r>
-        <w:rPr>
-          <w:rFonts w:ascii="Garamond" w:hAnsi="Garamond"/>
-          <w:b/>
-          <w:bCs/>
-          <w:sz w:val="24"/>
-          <w:szCs w:val="24"/>
-        </w:rPr>
-        <w:t xml:space="preserve"> </w:t>
-      </w:r>
-      <w:r>
-        <w:rPr>
-          <w:rFonts w:ascii="Garamond" w:hAnsi="Garamond"/>
-          <w:b/>
-          <w:bCs/>
-          <w:sz w:val="24"/>
-          <w:szCs w:val="24"/>
-        </w:rPr>
-        <w:t>Organizzatore</w:t>
+        <w:t>MU_12: Ordini Effettuati Utente</w:t>
       </w:r>
     </w:p>
     <w:p>
@@ -42712,11 +42648,12 @@
           <w:sz w:val="24"/>
           <w:szCs w:val="24"/>
         </w:rPr>
+        <w:lastRenderedPageBreak/>
         <w:drawing>
-          <wp:inline distT="0" distB="0" distL="0" distR="0" wp14:anchorId="17B6C115" wp14:editId="4B7C3082">
+          <wp:inline distT="0" distB="0" distL="0" distR="0" wp14:anchorId="0CC4EEA3" wp14:editId="1D6ED58E">
             <wp:extent cx="6324600" cy="3320415"/>
             <wp:effectExtent l="0" t="0" r="0" b="0"/>
-            <wp:docPr id="38" name="Immagine 38"/>
+            <wp:docPr id="37" name="Immagine 37"/>
             <wp:cNvGraphicFramePr>
               <a:graphicFrameLocks xmlns:a="http://schemas.openxmlformats.org/drawingml/2006/main" noChangeAspect="1"/>
             </wp:cNvGraphicFramePr>
@@ -42724,7 +42661,7 @@
               <a:graphicData uri="http://schemas.openxmlformats.org/drawingml/2006/picture">
                 <pic:pic xmlns:pic="http://schemas.openxmlformats.org/drawingml/2006/picture">
                   <pic:nvPicPr>
-                    <pic:cNvPr id="0" name="Picture 18"/>
+                    <pic:cNvPr id="0" name="Picture 17"/>
                     <pic:cNvPicPr>
                       <a:picLocks noChangeAspect="1" noChangeArrowheads="1"/>
                     </pic:cNvPicPr>
@@ -42781,7 +42718,37 @@
           <w:sz w:val="24"/>
           <w:szCs w:val="24"/>
         </w:rPr>
-        <w:t>MU_14: Lista Eventi Amministratore</w:t>
+        <w:t>MU_13</w:t>
+      </w:r>
+      <w:r>
+        <w:rPr>
+          <w:rFonts w:ascii="Garamond" w:hAnsi="Garamond"/>
+          <w:b/>
+          <w:bCs/>
+          <w:sz w:val="24"/>
+          <w:szCs w:val="24"/>
+        </w:rPr>
+        <w:t>: Lista Eventi</w:t>
+      </w:r>
+      <w:r>
+        <w:rPr>
+          <w:rFonts w:ascii="Garamond" w:hAnsi="Garamond"/>
+          <w:b/>
+          <w:bCs/>
+          <w:sz w:val="24"/>
+          <w:szCs w:val="24"/>
+        </w:rPr>
+        <w:t xml:space="preserve"> </w:t>
+      </w:r>
+      <w:r>
+        <w:rPr>
+          <w:rFonts w:ascii="Garamond" w:hAnsi="Garamond"/>
+          <w:b/>
+          <w:bCs/>
+          <w:sz w:val="24"/>
+          <w:szCs w:val="24"/>
+        </w:rPr>
+        <w:t>Organizzatore</w:t>
       </w:r>
     </w:p>
     <w:p>
@@ -42804,12 +42771,11 @@
           <w:sz w:val="24"/>
           <w:szCs w:val="24"/>
         </w:rPr>
-        <w:lastRenderedPageBreak/>
         <w:drawing>
-          <wp:inline distT="0" distB="0" distL="0" distR="0" wp14:anchorId="284828E4" wp14:editId="71C6908C">
+          <wp:inline distT="0" distB="0" distL="0" distR="0" wp14:anchorId="17B6C115" wp14:editId="4B7C3082">
             <wp:extent cx="6324600" cy="3320415"/>
             <wp:effectExtent l="0" t="0" r="0" b="0"/>
-            <wp:docPr id="39" name="Immagine 39"/>
+            <wp:docPr id="38" name="Immagine 38"/>
             <wp:cNvGraphicFramePr>
               <a:graphicFrameLocks xmlns:a="http://schemas.openxmlformats.org/drawingml/2006/main" noChangeAspect="1"/>
             </wp:cNvGraphicFramePr>
@@ -42817,7 +42783,7 @@
               <a:graphicData uri="http://schemas.openxmlformats.org/drawingml/2006/picture">
                 <pic:pic xmlns:pic="http://schemas.openxmlformats.org/drawingml/2006/picture">
                   <pic:nvPicPr>
-                    <pic:cNvPr id="0" name="Picture 19"/>
+                    <pic:cNvPr id="0" name="Picture 18"/>
                     <pic:cNvPicPr>
                       <a:picLocks noChangeAspect="1" noChangeArrowheads="1"/>
                     </pic:cNvPicPr>
@@ -42874,7 +42840,7 @@
           <w:sz w:val="24"/>
           <w:szCs w:val="24"/>
         </w:rPr>
-        <w:t>MU_15: Lista Utenti Amministratore</w:t>
+        <w:t>MU_14: Lista Eventi Amministratore</w:t>
       </w:r>
     </w:p>
     <w:p>
@@ -42897,11 +42863,12 @@
           <w:sz w:val="24"/>
           <w:szCs w:val="24"/>
         </w:rPr>
+        <w:lastRenderedPageBreak/>
         <w:drawing>
-          <wp:inline distT="0" distB="0" distL="0" distR="0" wp14:anchorId="74A7D11A" wp14:editId="004BC49E">
+          <wp:inline distT="0" distB="0" distL="0" distR="0" wp14:anchorId="284828E4" wp14:editId="71C6908C">
             <wp:extent cx="6324600" cy="3320415"/>
             <wp:effectExtent l="0" t="0" r="0" b="0"/>
-            <wp:docPr id="40" name="Immagine 40"/>
+            <wp:docPr id="39" name="Immagine 39"/>
             <wp:cNvGraphicFramePr>
               <a:graphicFrameLocks xmlns:a="http://schemas.openxmlformats.org/drawingml/2006/main" noChangeAspect="1"/>
             </wp:cNvGraphicFramePr>
@@ -42909,7 +42876,7 @@
               <a:graphicData uri="http://schemas.openxmlformats.org/drawingml/2006/picture">
                 <pic:pic xmlns:pic="http://schemas.openxmlformats.org/drawingml/2006/picture">
                   <pic:nvPicPr>
-                    <pic:cNvPr id="0" name="Picture 20"/>
+                    <pic:cNvPr id="0" name="Picture 19"/>
                     <pic:cNvPicPr>
                       <a:picLocks noChangeAspect="1" noChangeArrowheads="1"/>
                     </pic:cNvPicPr>
@@ -42966,7 +42933,7 @@
           <w:sz w:val="24"/>
           <w:szCs w:val="24"/>
         </w:rPr>
-        <w:t>MU_16: Informazioni Evento</w:t>
+        <w:t>MU_15: Lista Utenti Amministratore</w:t>
       </w:r>
     </w:p>
     <w:p>
@@ -42989,12 +42956,11 @@
           <w:sz w:val="24"/>
           <w:szCs w:val="24"/>
         </w:rPr>
-        <w:lastRenderedPageBreak/>
         <w:drawing>
-          <wp:inline distT="0" distB="0" distL="0" distR="0" wp14:anchorId="27F6E629" wp14:editId="28BE27FB">
+          <wp:inline distT="0" distB="0" distL="0" distR="0" wp14:anchorId="74A7D11A" wp14:editId="004BC49E">
             <wp:extent cx="6324600" cy="3320415"/>
             <wp:effectExtent l="0" t="0" r="0" b="0"/>
-            <wp:docPr id="41" name="Immagine 41"/>
+            <wp:docPr id="40" name="Immagine 40"/>
             <wp:cNvGraphicFramePr>
               <a:graphicFrameLocks xmlns:a="http://schemas.openxmlformats.org/drawingml/2006/main" noChangeAspect="1"/>
             </wp:cNvGraphicFramePr>
@@ -43002,7 +42968,7 @@
               <a:graphicData uri="http://schemas.openxmlformats.org/drawingml/2006/picture">
                 <pic:pic xmlns:pic="http://schemas.openxmlformats.org/drawingml/2006/picture">
                   <pic:nvPicPr>
-                    <pic:cNvPr id="0" name="Picture 21"/>
+                    <pic:cNvPr id="0" name="Picture 20"/>
                     <pic:cNvPicPr>
                       <a:picLocks noChangeAspect="1" noChangeArrowheads="1"/>
                     </pic:cNvPicPr>
@@ -43059,7 +43025,7 @@
           <w:sz w:val="24"/>
           <w:szCs w:val="24"/>
         </w:rPr>
-        <w:t>MU_17: Organizzatore Richiesta evento</w:t>
+        <w:t>MU_16: Informazioni Evento</w:t>
       </w:r>
     </w:p>
     <w:p>
@@ -43082,11 +43048,12 @@
           <w:sz w:val="24"/>
           <w:szCs w:val="24"/>
         </w:rPr>
+        <w:lastRenderedPageBreak/>
         <w:drawing>
-          <wp:inline distT="0" distB="0" distL="0" distR="0" wp14:anchorId="223C373B" wp14:editId="7D6EEFF1">
+          <wp:inline distT="0" distB="0" distL="0" distR="0" wp14:anchorId="27F6E629" wp14:editId="28BE27FB">
             <wp:extent cx="6324600" cy="3320415"/>
             <wp:effectExtent l="0" t="0" r="0" b="0"/>
-            <wp:docPr id="42" name="Immagine 42"/>
+            <wp:docPr id="41" name="Immagine 41"/>
             <wp:cNvGraphicFramePr>
               <a:graphicFrameLocks xmlns:a="http://schemas.openxmlformats.org/drawingml/2006/main" noChangeAspect="1"/>
             </wp:cNvGraphicFramePr>
@@ -43094,7 +43061,7 @@
               <a:graphicData uri="http://schemas.openxmlformats.org/drawingml/2006/picture">
                 <pic:pic xmlns:pic="http://schemas.openxmlformats.org/drawingml/2006/picture">
                   <pic:nvPicPr>
-                    <pic:cNvPr id="0" name="Picture 22"/>
+                    <pic:cNvPr id="0" name="Picture 21"/>
                     <pic:cNvPicPr>
                       <a:picLocks noChangeAspect="1" noChangeArrowheads="1"/>
                     </pic:cNvPicPr>
@@ -43151,7 +43118,7 @@
           <w:sz w:val="24"/>
           <w:szCs w:val="24"/>
         </w:rPr>
-        <w:t>MU_18: Biografia Organizzatore</w:t>
+        <w:t>MU_17: Organizzatore Richiesta evento</w:t>
       </w:r>
     </w:p>
     <w:p>
@@ -43174,12 +43141,11 @@
           <w:sz w:val="24"/>
           <w:szCs w:val="24"/>
         </w:rPr>
-        <w:lastRenderedPageBreak/>
         <w:drawing>
-          <wp:inline distT="0" distB="0" distL="0" distR="0" wp14:anchorId="7FFB88DD" wp14:editId="27CAAE18">
+          <wp:inline distT="0" distB="0" distL="0" distR="0" wp14:anchorId="223C373B" wp14:editId="7D6EEFF1">
             <wp:extent cx="6324600" cy="3320415"/>
             <wp:effectExtent l="0" t="0" r="0" b="0"/>
-            <wp:docPr id="43" name="Immagine 43"/>
+            <wp:docPr id="42" name="Immagine 42"/>
             <wp:cNvGraphicFramePr>
               <a:graphicFrameLocks xmlns:a="http://schemas.openxmlformats.org/drawingml/2006/main" noChangeAspect="1"/>
             </wp:cNvGraphicFramePr>
@@ -43187,7 +43153,7 @@
               <a:graphicData uri="http://schemas.openxmlformats.org/drawingml/2006/picture">
                 <pic:pic xmlns:pic="http://schemas.openxmlformats.org/drawingml/2006/picture">
                   <pic:nvPicPr>
-                    <pic:cNvPr id="0" name="Picture 23"/>
+                    <pic:cNvPr id="0" name="Picture 22"/>
                     <pic:cNvPicPr>
                       <a:picLocks noChangeAspect="1" noChangeArrowheads="1"/>
                     </pic:cNvPicPr>
@@ -43244,7 +43210,7 @@
           <w:sz w:val="24"/>
           <w:szCs w:val="24"/>
         </w:rPr>
-        <w:t>MU_19: Amministratore accetta/rifiuta evento</w:t>
+        <w:t>MU_18: Biografia Organizzatore</w:t>
       </w:r>
     </w:p>
     <w:p>
@@ -43267,11 +43233,12 @@
           <w:sz w:val="24"/>
           <w:szCs w:val="24"/>
         </w:rPr>
+        <w:lastRenderedPageBreak/>
         <w:drawing>
-          <wp:inline distT="0" distB="0" distL="0" distR="0" wp14:anchorId="63869525" wp14:editId="2B11B5EF">
+          <wp:inline distT="0" distB="0" distL="0" distR="0" wp14:anchorId="7FFB88DD" wp14:editId="27CAAE18">
             <wp:extent cx="6324600" cy="3320415"/>
             <wp:effectExtent l="0" t="0" r="0" b="0"/>
-            <wp:docPr id="44" name="Immagine 44"/>
+            <wp:docPr id="43" name="Immagine 43"/>
             <wp:cNvGraphicFramePr>
               <a:graphicFrameLocks xmlns:a="http://schemas.openxmlformats.org/drawingml/2006/main" noChangeAspect="1"/>
             </wp:cNvGraphicFramePr>
@@ -43279,7 +43246,7 @@
               <a:graphicData uri="http://schemas.openxmlformats.org/drawingml/2006/picture">
                 <pic:pic xmlns:pic="http://schemas.openxmlformats.org/drawingml/2006/picture">
                   <pic:nvPicPr>
-                    <pic:cNvPr id="0" name="Picture 24"/>
+                    <pic:cNvPr id="0" name="Picture 23"/>
                     <pic:cNvPicPr>
                       <a:picLocks noChangeAspect="1" noChangeArrowheads="1"/>
                     </pic:cNvPicPr>
@@ -43328,6 +43295,98 @@
           <w:szCs w:val="24"/>
         </w:rPr>
       </w:pPr>
+      <w:r>
+        <w:rPr>
+          <w:rFonts w:ascii="Garamond" w:hAnsi="Garamond"/>
+          <w:b/>
+          <w:bCs/>
+          <w:sz w:val="24"/>
+          <w:szCs w:val="24"/>
+        </w:rPr>
+        <w:t>MU_19: Amministratore accetta/rifiuta evento</w:t>
+      </w:r>
+    </w:p>
+    <w:p>
+      <w:pPr>
+        <w:pStyle w:val="GpsTitolo"/>
+        <w:rPr>
+          <w:rFonts w:ascii="Garamond" w:hAnsi="Garamond"/>
+          <w:b/>
+          <w:bCs/>
+          <w:sz w:val="24"/>
+          <w:szCs w:val="24"/>
+        </w:rPr>
+      </w:pPr>
+      <w:r>
+        <w:rPr>
+          <w:rFonts w:ascii="Garamond" w:hAnsi="Garamond"/>
+          <w:b/>
+          <w:bCs/>
+          <w:noProof/>
+          <w:sz w:val="24"/>
+          <w:szCs w:val="24"/>
+        </w:rPr>
+        <w:drawing>
+          <wp:inline distT="0" distB="0" distL="0" distR="0" wp14:anchorId="63869525" wp14:editId="2B11B5EF">
+            <wp:extent cx="6324600" cy="3320415"/>
+            <wp:effectExtent l="0" t="0" r="0" b="0"/>
+            <wp:docPr id="44" name="Immagine 44"/>
+            <wp:cNvGraphicFramePr>
+              <a:graphicFrameLocks xmlns:a="http://schemas.openxmlformats.org/drawingml/2006/main" noChangeAspect="1"/>
+            </wp:cNvGraphicFramePr>
+            <a:graphic xmlns:a="http://schemas.openxmlformats.org/drawingml/2006/main">
+              <a:graphicData uri="http://schemas.openxmlformats.org/drawingml/2006/picture">
+                <pic:pic xmlns:pic="http://schemas.openxmlformats.org/drawingml/2006/picture">
+                  <pic:nvPicPr>
+                    <pic:cNvPr id="0" name="Picture 24"/>
+                    <pic:cNvPicPr>
+                      <a:picLocks noChangeAspect="1" noChangeArrowheads="1"/>
+                    </pic:cNvPicPr>
+                  </pic:nvPicPr>
+                  <pic:blipFill>
+                    <a:blip r:embed="rId52">
+                      <a:extLst>
+                        <a:ext uri="{28A0092B-C50C-407E-A947-70E740481C1C}">
+                          <a14:useLocalDpi xmlns:a14="http://schemas.microsoft.com/office/drawing/2010/main" val="0"/>
+                        </a:ext>
+                      </a:extLst>
+                    </a:blip>
+                    <a:srcRect/>
+                    <a:stretch>
+                      <a:fillRect/>
+                    </a:stretch>
+                  </pic:blipFill>
+                  <pic:spPr bwMode="auto">
+                    <a:xfrm>
+                      <a:off x="0" y="0"/>
+                      <a:ext cx="6324600" cy="3320415"/>
+                    </a:xfrm>
+                    <a:prstGeom prst="rect">
+                      <a:avLst/>
+                    </a:prstGeom>
+                    <a:noFill/>
+                    <a:ln>
+                      <a:noFill/>
+                    </a:ln>
+                  </pic:spPr>
+                </pic:pic>
+              </a:graphicData>
+            </a:graphic>
+          </wp:inline>
+        </w:drawing>
+      </w:r>
+    </w:p>
+    <w:p>
+      <w:pPr>
+        <w:pStyle w:val="GpsTitolo"/>
+        <w:rPr>
+          <w:rFonts w:ascii="Garamond" w:hAnsi="Garamond"/>
+          <w:b/>
+          <w:bCs/>
+          <w:sz w:val="24"/>
+          <w:szCs w:val="24"/>
+        </w:rPr>
+      </w:pPr>
     </w:p>
     <w:p>
       <w:pPr>
@@ -43393,7 +43452,7 @@
       </w:pPr>
     </w:p>
     <w:sectPr>
-      <w:headerReference w:type="default" r:id="rId52"/>
+      <w:headerReference w:type="default" r:id="rId53"/>
       <w:pgSz w:w="12240" w:h="15840"/>
       <w:pgMar w:top="1134" w:right="1134" w:bottom="1135" w:left="1134" w:header="0" w:footer="0" w:gutter="0"/>
       <w:cols w:space="720"/>

--- a/DOCUMENTAZIONE/3-Requirements Analysis Document - Copia.docx
+++ b/DOCUMENTAZIONE/3-Requirements Analysis Document - Copia.docx
@@ -1859,7 +1859,23 @@
                 <w:rFonts w:ascii="Century Gothic" w:eastAsia="Droid Sans" w:hAnsi="Century Gothic" w:cs="Droid Sans"/>
                 <w:color w:val="auto"/>
               </w:rPr>
-              <w:t>Inserimento Relativo al sottosistema Gestione Evento: RF, ST, UCD, SD,AD,STD</w:t>
+              <w:t xml:space="preserve">Inserimento Relativo al sottosistema Gestione Evento: RF, ST, UCD, </w:t>
+            </w:r>
+            <w:proofErr w:type="gramStart"/>
+            <w:r>
+              <w:rPr>
+                <w:rFonts w:ascii="Century Gothic" w:eastAsia="Droid Sans" w:hAnsi="Century Gothic" w:cs="Droid Sans"/>
+                <w:color w:val="auto"/>
+              </w:rPr>
+              <w:t>SD,AD</w:t>
+            </w:r>
+            <w:proofErr w:type="gramEnd"/>
+            <w:r>
+              <w:rPr>
+                <w:rFonts w:ascii="Century Gothic" w:eastAsia="Droid Sans" w:hAnsi="Century Gothic" w:cs="Droid Sans"/>
+                <w:color w:val="auto"/>
+              </w:rPr>
+              <w:t>,STD</w:t>
             </w:r>
           </w:p>
         </w:tc>
@@ -2191,15 +2207,24 @@
                 <w:rFonts w:ascii="Century Gothic" w:eastAsia="Droid Sans" w:hAnsi="Century Gothic" w:cs="Droid Sans"/>
                 <w:color w:val="auto"/>
               </w:rPr>
-              <w:t xml:space="preserve">Aggiunta di User Story </w:t>
-            </w:r>
+              <w:t xml:space="preserve">Aggiunta di User </w:t>
+            </w:r>
+            <w:proofErr w:type="gramStart"/>
             <w:r>
               <w:rPr>
                 <w:rFonts w:ascii="Century Gothic" w:eastAsia="Droid Sans" w:hAnsi="Century Gothic" w:cs="Droid Sans"/>
                 <w:color w:val="auto"/>
               </w:rPr>
+              <w:t xml:space="preserve">Story </w:t>
+            </w:r>
+            <w:r>
+              <w:rPr>
+                <w:rFonts w:ascii="Century Gothic" w:eastAsia="Droid Sans" w:hAnsi="Century Gothic" w:cs="Droid Sans"/>
+                <w:color w:val="auto"/>
+              </w:rPr>
               <w:t>,</w:t>
             </w:r>
+            <w:proofErr w:type="gramEnd"/>
             <w:r>
               <w:rPr>
                 <w:rFonts w:hint="eastAsia"/>
@@ -2687,7 +2712,6 @@
             </w:r>
             <w:r>
               <w:rPr>
-                <w:rFonts w:hint="eastAsia"/>
                 <w:noProof/>
                 <w:webHidden/>
               </w:rPr>
@@ -2778,7 +2802,6 @@
             </w:r>
             <w:r>
               <w:rPr>
-                <w:rFonts w:hint="eastAsia"/>
                 <w:noProof/>
                 <w:webHidden/>
               </w:rPr>
@@ -2873,7 +2896,6 @@
             </w:r>
             <w:r>
               <w:rPr>
-                <w:rFonts w:hint="eastAsia"/>
                 <w:noProof/>
                 <w:webHidden/>
               </w:rPr>
@@ -3484,7 +3506,6 @@
             </w:r>
             <w:r>
               <w:rPr>
-                <w:rFonts w:hint="eastAsia"/>
                 <w:noProof/>
                 <w:webHidden/>
               </w:rPr>
@@ -3579,7 +3600,6 @@
             </w:r>
             <w:r>
               <w:rPr>
-                <w:rFonts w:hint="eastAsia"/>
                 <w:noProof/>
                 <w:webHidden/>
               </w:rPr>
@@ -5233,7 +5253,6 @@
             </w:r>
             <w:r>
               <w:rPr>
-                <w:rFonts w:hint="eastAsia"/>
                 <w:noProof/>
                 <w:webHidden/>
               </w:rPr>
@@ -5331,7 +5350,6 @@
             </w:r>
             <w:r>
               <w:rPr>
-                <w:rFonts w:hint="eastAsia"/>
                 <w:noProof/>
                 <w:webHidden/>
               </w:rPr>
@@ -5429,7 +5447,6 @@
             </w:r>
             <w:r>
               <w:rPr>
-                <w:rFonts w:hint="eastAsia"/>
                 <w:noProof/>
                 <w:webHidden/>
               </w:rPr>
@@ -5613,7 +5630,6 @@
             </w:r>
             <w:r>
               <w:rPr>
-                <w:rFonts w:hint="eastAsia"/>
                 <w:noProof/>
                 <w:webHidden/>
               </w:rPr>
@@ -5711,7 +5727,6 @@
             </w:r>
             <w:r>
               <w:rPr>
-                <w:rFonts w:hint="eastAsia"/>
                 <w:noProof/>
                 <w:webHidden/>
               </w:rPr>
@@ -5809,7 +5824,6 @@
             </w:r>
             <w:r>
               <w:rPr>
-                <w:rFonts w:hint="eastAsia"/>
                 <w:noProof/>
                 <w:webHidden/>
               </w:rPr>
@@ -6057,7 +6071,6 @@
             </w:r>
             <w:r>
               <w:rPr>
-                <w:rFonts w:hint="eastAsia"/>
                 <w:noProof/>
                 <w:webHidden/>
               </w:rPr>
@@ -6133,7 +6146,6 @@
             </w:r>
             <w:r>
               <w:rPr>
-                <w:rFonts w:hint="eastAsia"/>
                 <w:noProof/>
                 <w:webHidden/>
               </w:rPr>
@@ -6209,7 +6221,6 @@
             </w:r>
             <w:r>
               <w:rPr>
-                <w:rFonts w:hint="eastAsia"/>
                 <w:noProof/>
                 <w:webHidden/>
               </w:rPr>
@@ -6391,7 +6402,6 @@
             </w:r>
             <w:r>
               <w:rPr>
-                <w:rFonts w:hint="eastAsia"/>
                 <w:noProof/>
                 <w:webHidden/>
               </w:rPr>
@@ -6487,7 +6497,6 @@
             </w:r>
             <w:r>
               <w:rPr>
-                <w:rFonts w:hint="eastAsia"/>
                 <w:noProof/>
                 <w:webHidden/>
               </w:rPr>
@@ -6560,7 +6569,6 @@
             </w:r>
             <w:r>
               <w:rPr>
-                <w:rFonts w:hint="eastAsia"/>
                 <w:noProof/>
                 <w:webHidden/>
               </w:rPr>
@@ -6657,7 +6665,13 @@
       </w:r>
       <w:bookmarkEnd w:id="3"/>
     </w:p>
-    <w:p/>
+    <w:p>
+      <w:pPr>
+        <w:rPr>
+          <w:rFonts w:hint="eastAsia"/>
+        </w:rPr>
+      </w:pPr>
+    </w:p>
     <w:p>
       <w:pPr>
         <w:jc w:val="both"/>
@@ -7254,7 +7268,23 @@
           <w:rFonts w:ascii="Garamond" w:hAnsi="Garamond"/>
           <w:lang w:val="it-IT"/>
         </w:rPr>
-        <w:t>Interfaccia user friendly: è fondamentale che il sistema sia semplice da utilizzare,  rendendo l’esperienza dell’utente piacevole.</w:t>
+        <w:t xml:space="preserve">Interfaccia user friendly: è fondamentale che il sistema sia semplice da </w:t>
+      </w:r>
+      <w:proofErr w:type="gramStart"/>
+      <w:r>
+        <w:rPr>
+          <w:rFonts w:ascii="Garamond" w:hAnsi="Garamond"/>
+          <w:lang w:val="it-IT"/>
+        </w:rPr>
+        <w:t>utilizzare,  rendendo</w:t>
+      </w:r>
+      <w:proofErr w:type="gramEnd"/>
+      <w:r>
+        <w:rPr>
+          <w:rFonts w:ascii="Garamond" w:hAnsi="Garamond"/>
+          <w:lang w:val="it-IT"/>
+        </w:rPr>
+        <w:t xml:space="preserve"> l’esperienza dell’utente piacevole.</w:t>
       </w:r>
     </w:p>
     <w:p>
@@ -8350,6 +8380,7 @@
           <w:lang w:val="it-IT"/>
         </w:rPr>
       </w:pPr>
+      <w:proofErr w:type="gramStart"/>
       <w:r>
         <w:rPr>
           <w:rFonts w:ascii="Garamond" w:hAnsi="Garamond"/>
@@ -8379,7 +8410,15 @@
           <w:rFonts w:ascii="Garamond" w:hAnsi="Garamond"/>
           <w:lang w:val="it-IT"/>
         </w:rPr>
-        <w:t xml:space="preserve">in questa sezione vi è una breve descrizione del sistema, degli obiettivi che hanno portato alla sua realizzazione, dei criteri che si desidera siano rispettati ed </w:t>
+        <w:t>in</w:t>
+      </w:r>
+      <w:proofErr w:type="gramEnd"/>
+      <w:r>
+        <w:rPr>
+          <w:rFonts w:ascii="Garamond" w:hAnsi="Garamond"/>
+          <w:lang w:val="it-IT"/>
+        </w:rPr>
+        <w:t xml:space="preserve"> questa sezione vi è una breve descrizione del sistema, degli obiettivi che hanno portato alla sua realizzazione, dei criteri che si desidera siano rispettati ed </w:t>
       </w:r>
       <w:r>
         <w:rPr>
@@ -8423,7 +8462,15 @@
           <w:rFonts w:ascii="Garamond" w:hAnsi="Garamond"/>
           <w:lang w:val="it-IT"/>
         </w:rPr>
-        <w:t>in questa sezione viene descritto il sistema attuale</w:t>
+        <w:t xml:space="preserve">in questa sezione viene descritto il sistema </w:t>
+      </w:r>
+      <w:proofErr w:type="gramStart"/>
+      <w:r>
+        <w:rPr>
+          <w:rFonts w:ascii="Garamond" w:hAnsi="Garamond"/>
+          <w:lang w:val="it-IT"/>
+        </w:rPr>
+        <w:t>attuale</w:t>
       </w:r>
       <w:r>
         <w:rPr>
@@ -8444,7 +8491,15 @@
           <w:rFonts w:ascii="Garamond" w:hAnsi="Garamond"/>
           <w:lang w:val="it-IT"/>
         </w:rPr>
-        <w:t>mostrando tramite</w:t>
+        <w:t>mostrando</w:t>
+      </w:r>
+      <w:proofErr w:type="gramEnd"/>
+      <w:r>
+        <w:rPr>
+          <w:rFonts w:ascii="Garamond" w:hAnsi="Garamond"/>
+          <w:lang w:val="it-IT"/>
+        </w:rPr>
+        <w:t xml:space="preserve"> tramite</w:t>
       </w:r>
       <w:r>
         <w:rPr>
@@ -9193,7 +9248,23 @@
           <w:rFonts w:ascii="Garamond" w:hAnsi="Garamond"/>
           <w:lang w:val="it-IT"/>
         </w:rPr>
-        <w:t xml:space="preserve"> ( solo mostre, solo teatro …) </w:t>
+        <w:t xml:space="preserve"> </w:t>
+      </w:r>
+      <w:proofErr w:type="gramStart"/>
+      <w:r>
+        <w:rPr>
+          <w:rFonts w:ascii="Garamond" w:hAnsi="Garamond"/>
+          <w:lang w:val="it-IT"/>
+        </w:rPr>
+        <w:t>( solo</w:t>
+      </w:r>
+      <w:proofErr w:type="gramEnd"/>
+      <w:r>
+        <w:rPr>
+          <w:rFonts w:ascii="Garamond" w:hAnsi="Garamond"/>
+          <w:lang w:val="it-IT"/>
+        </w:rPr>
+        <w:t xml:space="preserve"> mostre, solo teatro …) </w:t>
       </w:r>
     </w:p>
     <w:p>
@@ -9792,7 +9863,23 @@
           <w:rFonts w:ascii="Garamond" w:hAnsi="Garamond"/>
           <w:lang w:val="it-IT"/>
         </w:rPr>
-        <w:t>Ospite: è l’utente che usufruisce dei servizi della piattaforma, ma che non è registrato. Egli potrà usufruire di un numero minore di servizi rispetto al resto degli attori del sistema. Può visualizzare gli eventi (teatro e mostre) presenti nel sistema, visualizzare la biografia dell’organizzatore di un evento,  ricercare eventi ed aggiungere/rimuovere biglietti dal carrello.</w:t>
+        <w:t xml:space="preserve">Ospite: è l’utente che usufruisce dei servizi della piattaforma, ma che non è registrato. Egli potrà usufruire di un numero minore di servizi rispetto al resto degli attori del sistema. Può visualizzare gli eventi (teatro e mostre) presenti nel sistema, visualizzare la biografia dell’organizzatore di un </w:t>
+      </w:r>
+      <w:proofErr w:type="gramStart"/>
+      <w:r>
+        <w:rPr>
+          <w:rFonts w:ascii="Garamond" w:hAnsi="Garamond"/>
+          <w:lang w:val="it-IT"/>
+        </w:rPr>
+        <w:t>evento,  ricercare</w:t>
+      </w:r>
+      <w:proofErr w:type="gramEnd"/>
+      <w:r>
+        <w:rPr>
+          <w:rFonts w:ascii="Garamond" w:hAnsi="Garamond"/>
+          <w:lang w:val="it-IT"/>
+        </w:rPr>
+        <w:t xml:space="preserve"> eventi ed aggiungere/rimuovere biglietti dal carrello.</w:t>
       </w:r>
     </w:p>
     <w:p>
@@ -9985,6 +10072,7 @@
         </w:rPr>
         <w:t xml:space="preserve">Si è deciso di raggruppare i requisiti funzionali in </w:t>
       </w:r>
+      <w:proofErr w:type="gramStart"/>
       <w:r>
         <w:rPr>
           <w:rFonts w:ascii="Garamond" w:hAnsi="Garamond"/>
@@ -9992,6 +10080,7 @@
         </w:rPr>
         <w:t>3</w:t>
       </w:r>
+      <w:proofErr w:type="gramEnd"/>
       <w:r>
         <w:rPr>
           <w:rFonts w:ascii="Garamond" w:hAnsi="Garamond"/>
@@ -10128,6 +10217,7 @@
     <w:p>
       <w:pPr>
         <w:rPr>
+          <w:rFonts w:hint="eastAsia"/>
           <w:lang w:val="it-IT"/>
         </w:rPr>
       </w:pPr>
@@ -11182,6 +11272,7 @@
               <w:t xml:space="preserve">Il sistema dovrebbe permettere ad </w:t>
             </w:r>
             <w:proofErr w:type="spellStart"/>
+            <w:proofErr w:type="gramStart"/>
             <w:r>
               <w:rPr>
                 <w:lang w:val="it-IT"/>
@@ -11199,7 +11290,14 @@
               <w:rPr>
                 <w:lang w:val="it-IT"/>
               </w:rPr>
-              <w:t xml:space="preserve"> , Organizzatore e Amministratore di richiedere il recupero della password</w:t>
+              <w:t xml:space="preserve"> ,</w:t>
+            </w:r>
+            <w:proofErr w:type="gramEnd"/>
+            <w:r>
+              <w:rPr>
+                <w:lang w:val="it-IT"/>
+              </w:rPr>
+              <w:t xml:space="preserve"> Organizzatore e Amministratore di richiedere il recupero della password</w:t>
             </w:r>
           </w:p>
         </w:tc>
@@ -11490,8 +11588,16 @@
               <w:rPr>
                 <w:lang w:val="it-IT"/>
               </w:rPr>
-              <w:t xml:space="preserve"> ed Organizzatore di modificare le informazioni inserite al momento della  registrazione</w:t>
-            </w:r>
+              <w:t xml:space="preserve"> ed Organizzatore di modificare le informazioni inserite al momento </w:t>
+            </w:r>
+            <w:proofErr w:type="gramStart"/>
+            <w:r>
+              <w:rPr>
+                <w:lang w:val="it-IT"/>
+              </w:rPr>
+              <w:t>della  registrazione</w:t>
+            </w:r>
+            <w:proofErr w:type="gramEnd"/>
           </w:p>
         </w:tc>
       </w:tr>
@@ -11612,6 +11718,7 @@
               <w:t xml:space="preserve">Il sistema dovrebbe permettere ad </w:t>
             </w:r>
             <w:proofErr w:type="spellStart"/>
+            <w:proofErr w:type="gramStart"/>
             <w:r>
               <w:rPr>
                 <w:lang w:val="it-IT"/>
@@ -11625,6 +11732,7 @@
               <w:t>Registrato</w:t>
             </w:r>
             <w:proofErr w:type="spellEnd"/>
+            <w:proofErr w:type="gramEnd"/>
             <w:r>
               <w:rPr>
                 <w:lang w:val="it-IT"/>
@@ -12422,6 +12530,7 @@
     <w:p>
       <w:pPr>
         <w:rPr>
+          <w:rFonts w:hint="eastAsia"/>
           <w:lang w:val="it-IT"/>
         </w:rPr>
       </w:pPr>
@@ -13353,7 +13462,21 @@
               <w:rPr>
                 <w:lang w:val="it-IT"/>
               </w:rPr>
-              <w:t xml:space="preserve">l sistema  permetterà all’ </w:t>
+              <w:t xml:space="preserve">l </w:t>
+            </w:r>
+            <w:proofErr w:type="gramStart"/>
+            <w:r>
+              <w:rPr>
+                <w:lang w:val="it-IT"/>
+              </w:rPr>
+              <w:t>sistema  permetterà</w:t>
+            </w:r>
+            <w:proofErr w:type="gramEnd"/>
+            <w:r>
+              <w:rPr>
+                <w:lang w:val="it-IT"/>
+              </w:rPr>
+              <w:t xml:space="preserve"> all’ </w:t>
             </w:r>
             <w:r>
               <w:rPr>
@@ -13776,7 +13899,21 @@
               <w:rPr>
                 <w:lang w:val="it-IT"/>
               </w:rPr>
-              <w:t>l sistema dovrebbe permettere all’Ospite di  visualizzare la lista dei soli eventi teatrali presenti sulla piattaforma</w:t>
+              <w:t xml:space="preserve">l sistema dovrebbe permettere all’Ospite </w:t>
+            </w:r>
+            <w:proofErr w:type="gramStart"/>
+            <w:r>
+              <w:rPr>
+                <w:lang w:val="it-IT"/>
+              </w:rPr>
+              <w:t>di  visualizzare</w:t>
+            </w:r>
+            <w:proofErr w:type="gramEnd"/>
+            <w:r>
+              <w:rPr>
+                <w:lang w:val="it-IT"/>
+              </w:rPr>
+              <w:t xml:space="preserve"> la lista dei soli eventi teatrali presenti sulla piattaforma</w:t>
             </w:r>
           </w:p>
         </w:tc>
@@ -13907,7 +14044,21 @@
               <w:rPr>
                 <w:lang w:val="it-IT"/>
               </w:rPr>
-              <w:t>l sistema dovrebbe permettere all’Ospite di  visualizzare la lista delle mostre d’arte  presenti sulla piattaforma</w:t>
+              <w:t xml:space="preserve">l sistema dovrebbe permettere all’Ospite </w:t>
+            </w:r>
+            <w:proofErr w:type="gramStart"/>
+            <w:r>
+              <w:rPr>
+                <w:lang w:val="it-IT"/>
+              </w:rPr>
+              <w:t>di  visualizzare</w:t>
+            </w:r>
+            <w:proofErr w:type="gramEnd"/>
+            <w:r>
+              <w:rPr>
+                <w:lang w:val="it-IT"/>
+              </w:rPr>
+              <w:t xml:space="preserve"> la lista delle mostre d’arte  presenti sulla piattaforma</w:t>
             </w:r>
           </w:p>
         </w:tc>
@@ -14709,6 +14860,7 @@
     <w:p>
       <w:pPr>
         <w:rPr>
+          <w:rFonts w:hint="eastAsia"/>
           <w:lang w:val="it-IT"/>
         </w:rPr>
       </w:pPr>
@@ -15122,7 +15274,21 @@
               <w:rPr>
                 <w:lang w:val="it-IT"/>
               </w:rPr>
-              <w:t>Il sistema  permetterà all’</w:t>
+              <w:t xml:space="preserve">Il </w:t>
+            </w:r>
+            <w:proofErr w:type="gramStart"/>
+            <w:r>
+              <w:rPr>
+                <w:lang w:val="it-IT"/>
+              </w:rPr>
+              <w:t>sistema  permetterà</w:t>
+            </w:r>
+            <w:proofErr w:type="gramEnd"/>
+            <w:r>
+              <w:rPr>
+                <w:lang w:val="it-IT"/>
+              </w:rPr>
+              <w:t xml:space="preserve"> all’</w:t>
             </w:r>
             <w:proofErr w:type="spellStart"/>
             <w:r>
@@ -15307,7 +15473,21 @@
               <w:rPr>
                 <w:lang w:val="it-IT"/>
               </w:rPr>
-              <w:t xml:space="preserve"> di aggiungere uno o più biglietti di un evento selezionato  al carrello</w:t>
+              <w:t xml:space="preserve"> di aggiungere uno o più biglietti di un evento </w:t>
+            </w:r>
+            <w:proofErr w:type="gramStart"/>
+            <w:r>
+              <w:rPr>
+                <w:lang w:val="it-IT"/>
+              </w:rPr>
+              <w:t>selezionato  al</w:t>
+            </w:r>
+            <w:proofErr w:type="gramEnd"/>
+            <w:r>
+              <w:rPr>
+                <w:lang w:val="it-IT"/>
+              </w:rPr>
+              <w:t xml:space="preserve"> carrello</w:t>
             </w:r>
           </w:p>
         </w:tc>
@@ -15462,7 +15642,21 @@
               <w:rPr>
                 <w:lang w:val="it-IT"/>
               </w:rPr>
-              <w:t xml:space="preserve"> di rimuovere un evento selezionato  dal carrello</w:t>
+              <w:t xml:space="preserve"> di rimuovere un evento </w:t>
+            </w:r>
+            <w:proofErr w:type="gramStart"/>
+            <w:r>
+              <w:rPr>
+                <w:lang w:val="it-IT"/>
+              </w:rPr>
+              <w:t>selezionato  dal</w:t>
+            </w:r>
+            <w:proofErr w:type="gramEnd"/>
+            <w:r>
+              <w:rPr>
+                <w:lang w:val="it-IT"/>
+              </w:rPr>
+              <w:t xml:space="preserve"> carrello</w:t>
             </w:r>
           </w:p>
         </w:tc>
@@ -15618,7 +15812,21 @@
               <w:rPr>
                 <w:lang w:val="it-IT"/>
               </w:rPr>
-              <w:t xml:space="preserve"> di  rimuovere tutti i biglietti per eventi aggiunti al proprio carrello</w:t>
+              <w:t xml:space="preserve"> </w:t>
+            </w:r>
+            <w:proofErr w:type="gramStart"/>
+            <w:r>
+              <w:rPr>
+                <w:lang w:val="it-IT"/>
+              </w:rPr>
+              <w:t>di  rimuovere</w:t>
+            </w:r>
+            <w:proofErr w:type="gramEnd"/>
+            <w:r>
+              <w:rPr>
+                <w:lang w:val="it-IT"/>
+              </w:rPr>
+              <w:t xml:space="preserve"> tutti i biglietti per eventi aggiunti al proprio carrello</w:t>
             </w:r>
           </w:p>
         </w:tc>
@@ -15815,6 +16023,7 @@
                 <w:color w:val="FF0000"/>
                 <w:lang w:val="it-IT"/>
               </w:rPr>
+              <w:lastRenderedPageBreak/>
               <w:t>RF</w:t>
             </w:r>
             <w:r>
@@ -16353,7 +16562,13 @@
       <w:bookmarkEnd w:id="19"/>
       <w:proofErr w:type="spellEnd"/>
     </w:p>
-    <w:p/>
+    <w:p>
+      <w:pPr>
+        <w:rPr>
+          <w:rFonts w:hint="eastAsia"/>
+        </w:rPr>
+      </w:pPr>
+    </w:p>
     <w:tbl>
       <w:tblPr>
         <w:tblStyle w:val="Tabellagriglia5scura-colore1111"/>
@@ -16738,7 +16953,23 @@
                 <w:rFonts w:ascii="Garamond" w:eastAsia="Droid Sans" w:hAnsi="Garamond" w:cs="Droid Sans"/>
                 <w:color w:val="auto"/>
               </w:rPr>
-              <w:t>Il sistema deve essere strutturato in modo da permettere all’utente di completare le operazioni con il minor numero di click possibile, specificamente con meno di 10 click l’utente deve poter completare ciascuna operazione.</w:t>
+              <w:t xml:space="preserve">Il sistema deve essere strutturato in modo da permettere all’utente di completare le operazioni con il minor numero di click possibile, specificamente con meno di </w:t>
+            </w:r>
+            <w:proofErr w:type="gramStart"/>
+            <w:r>
+              <w:rPr>
+                <w:rFonts w:ascii="Garamond" w:eastAsia="Droid Sans" w:hAnsi="Garamond" w:cs="Droid Sans"/>
+                <w:color w:val="auto"/>
+              </w:rPr>
+              <w:t>10</w:t>
+            </w:r>
+            <w:proofErr w:type="gramEnd"/>
+            <w:r>
+              <w:rPr>
+                <w:rFonts w:ascii="Garamond" w:eastAsia="Droid Sans" w:hAnsi="Garamond" w:cs="Droid Sans"/>
+                <w:color w:val="auto"/>
+              </w:rPr>
+              <w:t xml:space="preserve"> click l’utente deve poter completare ciascuna operazione.</w:t>
             </w:r>
           </w:p>
         </w:tc>
@@ -16872,7 +17103,23 @@
                 <w:rFonts w:ascii="Garamond" w:eastAsia="Droid Sans" w:hAnsi="Garamond" w:cs="Droid Sans"/>
                 <w:color w:val="auto"/>
               </w:rPr>
-              <w:t>Il sistema deve comunicare all’utente un chiaro feedback nel momento in cui un cambiamento si verifica, permettendogli di comprendere e valutare ciò che si è verificato.</w:t>
+              <w:t xml:space="preserve">Il sistema deve comunicare all’utente un chiaro </w:t>
+            </w:r>
+            <w:proofErr w:type="gramStart"/>
+            <w:r>
+              <w:rPr>
+                <w:rFonts w:ascii="Garamond" w:eastAsia="Droid Sans" w:hAnsi="Garamond" w:cs="Droid Sans"/>
+                <w:color w:val="auto"/>
+              </w:rPr>
+              <w:t>feedback</w:t>
+            </w:r>
+            <w:proofErr w:type="gramEnd"/>
+            <w:r>
+              <w:rPr>
+                <w:rFonts w:ascii="Garamond" w:eastAsia="Droid Sans" w:hAnsi="Garamond" w:cs="Droid Sans"/>
+                <w:color w:val="auto"/>
+              </w:rPr>
+              <w:t xml:space="preserve"> nel momento in cui un cambiamento si verifica, permettendogli di comprendere e valutare ciò che si è verificato.</w:t>
             </w:r>
           </w:p>
         </w:tc>
@@ -16960,7 +17207,13 @@
       <w:bookmarkEnd w:id="20"/>
       <w:proofErr w:type="spellEnd"/>
     </w:p>
-    <w:p/>
+    <w:p>
+      <w:pPr>
+        <w:rPr>
+          <w:rFonts w:hint="eastAsia"/>
+        </w:rPr>
+      </w:pPr>
+    </w:p>
     <w:tbl>
       <w:tblPr>
         <w:tblStyle w:val="Tabellagriglia5scura-colore11111"/>
@@ -17614,7 +17867,13 @@
       <w:bookmarkEnd w:id="21"/>
       <w:proofErr w:type="spellEnd"/>
     </w:p>
-    <w:p/>
+    <w:p>
+      <w:pPr>
+        <w:rPr>
+          <w:rFonts w:hint="eastAsia"/>
+        </w:rPr>
+      </w:pPr>
+    </w:p>
     <w:tbl>
       <w:tblPr>
         <w:tblStyle w:val="Tabellagriglia5scura-colore111111"/>
@@ -17882,7 +18141,23 @@
                 <w:rFonts w:ascii="Garamond" w:hAnsi="Garamond"/>
                 <w:color w:val="auto"/>
               </w:rPr>
-              <w:t>Il sistema deve garantire che il tempo massimo di risposta per il caricamento di ciascuna pagina sia inferiore a 5 secondi in condizioni di rete stabili.</w:t>
+              <w:t xml:space="preserve">Il sistema deve garantire che il tempo massimo di risposta per il caricamento di ciascuna pagina sia inferiore a </w:t>
+            </w:r>
+            <w:proofErr w:type="gramStart"/>
+            <w:r>
+              <w:rPr>
+                <w:rFonts w:ascii="Garamond" w:hAnsi="Garamond"/>
+                <w:color w:val="auto"/>
+              </w:rPr>
+              <w:t>5</w:t>
+            </w:r>
+            <w:proofErr w:type="gramEnd"/>
+            <w:r>
+              <w:rPr>
+                <w:rFonts w:ascii="Garamond" w:hAnsi="Garamond"/>
+                <w:color w:val="auto"/>
+              </w:rPr>
+              <w:t xml:space="preserve"> secondi in condizioni di rete stabili.</w:t>
             </w:r>
           </w:p>
         </w:tc>
@@ -18103,7 +18378,13 @@
       </w:r>
       <w:bookmarkEnd w:id="22"/>
     </w:p>
-    <w:p/>
+    <w:p>
+      <w:pPr>
+        <w:rPr>
+          <w:rFonts w:hint="eastAsia"/>
+        </w:rPr>
+      </w:pPr>
+    </w:p>
     <w:tbl>
       <w:tblPr>
         <w:tblStyle w:val="Tabellagriglia5scura-colore1111111"/>
@@ -18371,7 +18652,23 @@
                 <w:rFonts w:ascii="Garamond" w:hAnsi="Garamond"/>
                 <w:color w:val="auto"/>
               </w:rPr>
-              <w:t>Il sistema deve essere facile da manutenere in maniera tale da far sì che si possano correggere facilmente eventuali errori anche da parte di sviluppatori esterne al team di sviluppo.</w:t>
+              <w:t xml:space="preserve">Il sistema deve essere facile da manutenere in maniera tale da far sì che si possano correggere facilmente eventuali errori anche da parte di sviluppatori esterne </w:t>
+            </w:r>
+            <w:proofErr w:type="gramStart"/>
+            <w:r>
+              <w:rPr>
+                <w:rFonts w:ascii="Garamond" w:hAnsi="Garamond"/>
+                <w:color w:val="auto"/>
+              </w:rPr>
+              <w:t>al team</w:t>
+            </w:r>
+            <w:proofErr w:type="gramEnd"/>
+            <w:r>
+              <w:rPr>
+                <w:rFonts w:ascii="Garamond" w:hAnsi="Garamond"/>
+                <w:color w:val="auto"/>
+              </w:rPr>
+              <w:t xml:space="preserve"> di sviluppo.</w:t>
             </w:r>
           </w:p>
         </w:tc>
@@ -19114,7 +19411,13 @@
       <w:bookmarkEnd w:id="24"/>
       <w:proofErr w:type="spellEnd"/>
     </w:p>
-    <w:p/>
+    <w:p>
+      <w:pPr>
+        <w:rPr>
+          <w:rFonts w:hint="eastAsia"/>
+        </w:rPr>
+      </w:pPr>
+    </w:p>
     <w:p>
       <w:pPr>
         <w:suppressAutoHyphens w:val="0"/>
@@ -19520,7 +19823,13 @@
       </w:r>
       <w:bookmarkEnd w:id="26"/>
     </w:p>
-    <w:p/>
+    <w:p>
+      <w:pPr>
+        <w:rPr>
+          <w:rFonts w:hint="eastAsia"/>
+        </w:rPr>
+      </w:pPr>
+    </w:p>
     <w:p>
       <w:pPr>
         <w:pStyle w:val="Default"/>
@@ -19892,7 +20201,13 @@
         </w:tc>
       </w:tr>
     </w:tbl>
-    <w:p/>
+    <w:p>
+      <w:pPr>
+        <w:rPr>
+          <w:rFonts w:hint="eastAsia"/>
+        </w:rPr>
+      </w:pPr>
+    </w:p>
     <w:p>
       <w:pPr>
         <w:rPr>
@@ -19971,7 +20286,6 @@
           <w:numId w:val="13"/>
         </w:numPr>
         <w:rPr>
-          <w:rFonts w:hint="eastAsia"/>
           <w:lang w:val="it-IT"/>
         </w:rPr>
       </w:pPr>
@@ -20529,12 +20843,12 @@
             <w:pPr>
               <w:rPr>
                 <w:rFonts w:hint="eastAsia"/>
-                <w:lang w:val="it-IT"/>
-              </w:rPr>
-            </w:pPr>
-            <w:r>
-              <w:rPr>
-                <w:lang w:val="it-IT"/>
+                <w:lang w:val="en-GB"/>
+              </w:rPr>
+            </w:pPr>
+            <w:r>
+              <w:rPr>
+                <w:lang w:val="en-GB"/>
               </w:rPr>
               <w:t>Password: Password1</w:t>
             </w:r>
@@ -20543,48 +20857,48 @@
             <w:pPr>
               <w:rPr>
                 <w:rFonts w:hint="eastAsia"/>
-                <w:lang w:val="it-IT"/>
-              </w:rPr>
-            </w:pPr>
-            <w:r>
-              <w:rPr>
-                <w:lang w:val="it-IT"/>
-              </w:rPr>
-              <w:t>Conferma Password: Password1</w:t>
+                <w:lang w:val="en-GB"/>
+              </w:rPr>
+            </w:pPr>
+            <w:proofErr w:type="spellStart"/>
+            <w:r>
+              <w:rPr>
+                <w:lang w:val="en-GB"/>
+              </w:rPr>
+              <w:t>Conferma</w:t>
+            </w:r>
+            <w:proofErr w:type="spellEnd"/>
+            <w:r>
+              <w:rPr>
+                <w:lang w:val="en-GB"/>
+              </w:rPr>
+              <w:t xml:space="preserve"> Password: Password1</w:t>
             </w:r>
           </w:p>
           <w:p>
             <w:pPr>
               <w:rPr>
                 <w:rFonts w:hint="eastAsia"/>
-                <w:lang w:val="it-IT"/>
-              </w:rPr>
-            </w:pPr>
-            <w:proofErr w:type="spellStart"/>
-            <w:r>
-              <w:rPr>
-                <w:lang w:val="it-IT"/>
-              </w:rPr>
-              <w:t>Bio</w:t>
-            </w:r>
-            <w:proofErr w:type="spellEnd"/>
-            <w:r>
-              <w:rPr>
-                <w:lang w:val="it-IT"/>
-              </w:rPr>
-              <w:t>: “…”</w:t>
+                <w:lang w:val="en-GB"/>
+              </w:rPr>
+            </w:pPr>
+            <w:r>
+              <w:rPr>
+                <w:lang w:val="en-GB"/>
+              </w:rPr>
+              <w:t>Bio: “…”</w:t>
             </w:r>
           </w:p>
           <w:p>
             <w:pPr>
               <w:rPr>
                 <w:rFonts w:hint="eastAsia"/>
-                <w:lang w:val="it-IT"/>
-              </w:rPr>
-            </w:pPr>
-            <w:r>
-              <w:rPr>
-                <w:lang w:val="it-IT"/>
+                <w:lang w:val="en-GB"/>
+              </w:rPr>
+            </w:pPr>
+            <w:r>
+              <w:rPr>
+                <w:lang w:val="en-GB"/>
               </w:rPr>
               <w:t xml:space="preserve">             </w:t>
             </w:r>
@@ -20798,7 +21112,6 @@
           <w:numId w:val="13"/>
         </w:numPr>
         <w:rPr>
-          <w:rFonts w:hint="eastAsia"/>
           <w:lang w:val="it-IT"/>
         </w:rPr>
       </w:pPr>
@@ -20887,7 +21200,21 @@
               <w:rPr>
                 <w:lang w:val="it-IT"/>
               </w:rPr>
-              <w:t xml:space="preserve">SC_2  Ricerca di un evento </w:t>
+              <w:t>SC_</w:t>
+            </w:r>
+            <w:proofErr w:type="gramStart"/>
+            <w:r>
+              <w:rPr>
+                <w:lang w:val="it-IT"/>
+              </w:rPr>
+              <w:t>2  Ricerca</w:t>
+            </w:r>
+            <w:proofErr w:type="gramEnd"/>
+            <w:r>
+              <w:rPr>
+                <w:lang w:val="it-IT"/>
+              </w:rPr>
+              <w:t xml:space="preserve"> di un evento </w:t>
             </w:r>
             <w:bookmarkEnd w:id="34"/>
           </w:p>
@@ -21296,7 +21623,21 @@
               <w:rPr>
                 <w:lang w:val="it-IT"/>
               </w:rPr>
-              <w:t xml:space="preserve">Il sistema riceve il nome dell’evento richiesto ed effettua una ricerca all’interno dell’elenco degli eventi. Infine restituisce l’evento con il nome ricevuto </w:t>
+              <w:t xml:space="preserve">Il sistema riceve il nome dell’evento richiesto ed effettua una ricerca all’interno dell’elenco degli eventi. </w:t>
+            </w:r>
+            <w:proofErr w:type="gramStart"/>
+            <w:r>
+              <w:rPr>
+                <w:lang w:val="it-IT"/>
+              </w:rPr>
+              <w:t>Infine</w:t>
+            </w:r>
+            <w:proofErr w:type="gramEnd"/>
+            <w:r>
+              <w:rPr>
+                <w:lang w:val="it-IT"/>
+              </w:rPr>
+              <w:t xml:space="preserve"> restituisce l’evento con il nome ricevuto </w:t>
             </w:r>
           </w:p>
         </w:tc>
@@ -21385,7 +21726,6 @@
           <w:numId w:val="13"/>
         </w:numPr>
         <w:rPr>
-          <w:rFonts w:hint="eastAsia"/>
           <w:lang w:val="it-IT"/>
         </w:rPr>
       </w:pPr>
@@ -21455,7 +21795,21 @@
               <w:rPr>
                 <w:lang w:val="it-IT"/>
               </w:rPr>
-              <w:t>SC_3  Modifica di  un evento</w:t>
+              <w:t>SC_</w:t>
+            </w:r>
+            <w:proofErr w:type="gramStart"/>
+            <w:r>
+              <w:rPr>
+                <w:lang w:val="it-IT"/>
+              </w:rPr>
+              <w:t>3  Modifica</w:t>
+            </w:r>
+            <w:proofErr w:type="gramEnd"/>
+            <w:r>
+              <w:rPr>
+                <w:lang w:val="it-IT"/>
+              </w:rPr>
+              <w:t xml:space="preserve"> di  un evento</w:t>
             </w:r>
           </w:p>
         </w:tc>
@@ -21629,7 +21983,21 @@
               <w:rPr>
                 <w:lang w:val="it-IT"/>
               </w:rPr>
-              <w:t xml:space="preserve">Paolo, mentre sta osservando l’evento riguardante la propria mostra “In forma di luce alla ricerca dell’infinito” da lui inserito all’interno della  piattaforma di </w:t>
+              <w:t xml:space="preserve">Paolo, mentre sta osservando l’evento riguardante la propria mostra “In forma di luce alla ricerca dell’infinito” da lui inserito all’interno </w:t>
+            </w:r>
+            <w:proofErr w:type="gramStart"/>
+            <w:r>
+              <w:rPr>
+                <w:lang w:val="it-IT"/>
+              </w:rPr>
+              <w:t>della  piattaforma</w:t>
+            </w:r>
+            <w:proofErr w:type="gramEnd"/>
+            <w:r>
+              <w:rPr>
+                <w:lang w:val="it-IT"/>
+              </w:rPr>
+              <w:t xml:space="preserve"> di </w:t>
             </w:r>
             <w:proofErr w:type="spellStart"/>
             <w:r>
@@ -21685,7 +22053,21 @@
               <w:rPr>
                 <w:lang w:val="it-IT"/>
               </w:rPr>
-              <w:t>Paolo effettua una richiesta di modifica del proprio evento inserendo la data di fine evento corretta “28 Novembre 2021”  ed invia la richiesta.</w:t>
+              <w:t xml:space="preserve">Paolo effettua una richiesta di modifica del proprio evento inserendo la data di fine evento corretta “28 Novembre </w:t>
+            </w:r>
+            <w:proofErr w:type="gramStart"/>
+            <w:r>
+              <w:rPr>
+                <w:lang w:val="it-IT"/>
+              </w:rPr>
+              <w:t>2021”  ed</w:t>
+            </w:r>
+            <w:proofErr w:type="gramEnd"/>
+            <w:r>
+              <w:rPr>
+                <w:lang w:val="it-IT"/>
+              </w:rPr>
+              <w:t xml:space="preserve"> invia la richiesta.</w:t>
             </w:r>
           </w:p>
         </w:tc>
@@ -21742,7 +22124,21 @@
               <w:rPr>
                 <w:lang w:val="it-IT"/>
               </w:rPr>
-              <w:t xml:space="preserve">Il Sistema  invia all’amministratore la richiesta di modifica  con i nuovi dati dell’evento </w:t>
+              <w:t xml:space="preserve">Il </w:t>
+            </w:r>
+            <w:proofErr w:type="gramStart"/>
+            <w:r>
+              <w:rPr>
+                <w:lang w:val="it-IT"/>
+              </w:rPr>
+              <w:t>Sistema  invia</w:t>
+            </w:r>
+            <w:proofErr w:type="gramEnd"/>
+            <w:r>
+              <w:rPr>
+                <w:lang w:val="it-IT"/>
+              </w:rPr>
+              <w:t xml:space="preserve"> all’amministratore la richiesta di modifica  con i nuovi dati dell’evento </w:t>
             </w:r>
           </w:p>
         </w:tc>
@@ -21769,7 +22165,21 @@
               <w:rPr>
                 <w:lang w:val="it-IT"/>
               </w:rPr>
-              <w:t>Nicola riceve la notifica del sistema,  vede che i dati dell’evento sono consoni e accetta la richiesta di modifica inviata da Paolo.</w:t>
+              <w:t xml:space="preserve">Nicola riceve la notifica del </w:t>
+            </w:r>
+            <w:proofErr w:type="gramStart"/>
+            <w:r>
+              <w:rPr>
+                <w:lang w:val="it-IT"/>
+              </w:rPr>
+              <w:t>sistema,  vede</w:t>
+            </w:r>
+            <w:proofErr w:type="gramEnd"/>
+            <w:r>
+              <w:rPr>
+                <w:lang w:val="it-IT"/>
+              </w:rPr>
+              <w:t xml:space="preserve"> che i dati dell’evento sono consoni e accetta la richiesta di modifica inviata da Paolo.</w:t>
             </w:r>
           </w:p>
         </w:tc>
@@ -21931,7 +22341,6 @@
           <w:numId w:val="13"/>
         </w:numPr>
         <w:rPr>
-          <w:rFonts w:hint="eastAsia"/>
           <w:lang w:val="it-IT"/>
         </w:rPr>
       </w:pPr>
@@ -22613,14 +23022,25 @@
                 <w:kern w:val="1"/>
               </w:rPr>
             </w:pPr>
-            <w:r>
-              <w:rPr>
-                <w:rFonts w:ascii="Times New Roman" w:eastAsia="Lucida Sans Unicode" w:hAnsi="Times New Roman" w:cs="Times New Roman"/>
-                <w:bCs/>
-                <w:color w:val="auto"/>
-                <w:kern w:val="1"/>
-              </w:rPr>
-              <w:t xml:space="preserve">E’ interessato a registrarsi al sistema per poter utilizzare le funzionalità riservate agli utenti registrati </w:t>
+            <w:proofErr w:type="gramStart"/>
+            <w:r>
+              <w:rPr>
+                <w:rFonts w:ascii="Times New Roman" w:eastAsia="Lucida Sans Unicode" w:hAnsi="Times New Roman" w:cs="Times New Roman"/>
+                <w:bCs/>
+                <w:color w:val="auto"/>
+                <w:kern w:val="1"/>
+              </w:rPr>
+              <w:t>E’</w:t>
+            </w:r>
+            <w:proofErr w:type="gramEnd"/>
+            <w:r>
+              <w:rPr>
+                <w:rFonts w:ascii="Times New Roman" w:eastAsia="Lucida Sans Unicode" w:hAnsi="Times New Roman" w:cs="Times New Roman"/>
+                <w:bCs/>
+                <w:color w:val="auto"/>
+                <w:kern w:val="1"/>
+              </w:rPr>
+              <w:t xml:space="preserve"> interessato a registrarsi al sistema per poter utilizzare le funzionalità riservate agli utenti registrati </w:t>
             </w:r>
           </w:p>
         </w:tc>
@@ -22748,13 +23168,23 @@
                 <w:kern w:val="1"/>
               </w:rPr>
             </w:pPr>
-            <w:r>
-              <w:rPr>
-                <w:rFonts w:ascii="Times New Roman" w:eastAsia="Lucida Sans Unicode" w:hAnsi="Times New Roman" w:cs="Times New Roman"/>
-                <w:color w:val="auto"/>
-                <w:kern w:val="1"/>
-              </w:rPr>
-              <w:t xml:space="preserve">E’ visualizzato il comando per effettuare la registrazione. </w:t>
+            <w:proofErr w:type="gramStart"/>
+            <w:r>
+              <w:rPr>
+                <w:rFonts w:ascii="Times New Roman" w:eastAsia="Lucida Sans Unicode" w:hAnsi="Times New Roman" w:cs="Times New Roman"/>
+                <w:color w:val="auto"/>
+                <w:kern w:val="1"/>
+              </w:rPr>
+              <w:t>E’</w:t>
+            </w:r>
+            <w:proofErr w:type="gramEnd"/>
+            <w:r>
+              <w:rPr>
+                <w:rFonts w:ascii="Times New Roman" w:eastAsia="Lucida Sans Unicode" w:hAnsi="Times New Roman" w:cs="Times New Roman"/>
+                <w:color w:val="auto"/>
+                <w:kern w:val="1"/>
+              </w:rPr>
+              <w:t xml:space="preserve"> visualizzato il comando per effettuare la registrazione. </w:t>
             </w:r>
           </w:p>
         </w:tc>
@@ -23515,7 +23945,25 @@
                 <w:color w:val="auto"/>
                 <w:kern w:val="1"/>
               </w:rPr>
-              <w:t>• Sesso: E’ possibile selezionare il sesso.</w:t>
+              <w:t xml:space="preserve">• Sesso: </w:t>
+            </w:r>
+            <w:proofErr w:type="gramStart"/>
+            <w:r>
+              <w:rPr>
+                <w:rFonts w:ascii="Times New Roman" w:eastAsia="Lucida Sans Unicode" w:hAnsi="Times New Roman" w:cs="Times New Roman"/>
+                <w:color w:val="auto"/>
+                <w:kern w:val="1"/>
+              </w:rPr>
+              <w:t>E’</w:t>
+            </w:r>
+            <w:proofErr w:type="gramEnd"/>
+            <w:r>
+              <w:rPr>
+                <w:rFonts w:ascii="Times New Roman" w:eastAsia="Lucida Sans Unicode" w:hAnsi="Times New Roman" w:cs="Times New Roman"/>
+                <w:color w:val="auto"/>
+                <w:kern w:val="1"/>
+              </w:rPr>
+              <w:t xml:space="preserve"> possibile selezionare il sesso.</w:t>
             </w:r>
           </w:p>
           <w:p>
@@ -23536,7 +23984,25 @@
                 <w:color w:val="auto"/>
                 <w:kern w:val="1"/>
               </w:rPr>
-              <w:t>• Data di nascita: Sono presenti 3 menù che consentono di specificare, giorno mese ed anno di nascita.</w:t>
+              <w:t xml:space="preserve">• Data di nascita: Sono presenti </w:t>
+            </w:r>
+            <w:proofErr w:type="gramStart"/>
+            <w:r>
+              <w:rPr>
+                <w:rFonts w:ascii="Times New Roman" w:eastAsia="Lucida Sans Unicode" w:hAnsi="Times New Roman" w:cs="Times New Roman"/>
+                <w:color w:val="auto"/>
+                <w:kern w:val="1"/>
+              </w:rPr>
+              <w:t>3</w:t>
+            </w:r>
+            <w:proofErr w:type="gramEnd"/>
+            <w:r>
+              <w:rPr>
+                <w:rFonts w:ascii="Times New Roman" w:eastAsia="Lucida Sans Unicode" w:hAnsi="Times New Roman" w:cs="Times New Roman"/>
+                <w:color w:val="auto"/>
+                <w:kern w:val="1"/>
+              </w:rPr>
+              <w:t xml:space="preserve"> menù che consentono di specificare, giorno mese ed anno di nascita.</w:t>
             </w:r>
           </w:p>
           <w:p>
@@ -23576,7 +24042,25 @@
                 <w:color w:val="auto"/>
                 <w:kern w:val="1"/>
               </w:rPr>
-              <w:t xml:space="preserve">     • Password: Stringa di almeno 8 caratteri, di cui almeno una cifra e almeno una</w:t>
+              <w:t xml:space="preserve">     • Password: Stringa di almeno </w:t>
+            </w:r>
+            <w:proofErr w:type="gramStart"/>
+            <w:r>
+              <w:rPr>
+                <w:rFonts w:ascii="Times New Roman" w:eastAsia="Lucida Sans Unicode" w:hAnsi="Times New Roman" w:cs="Times New Roman"/>
+                <w:color w:val="auto"/>
+                <w:kern w:val="1"/>
+              </w:rPr>
+              <w:t>8</w:t>
+            </w:r>
+            <w:proofErr w:type="gramEnd"/>
+            <w:r>
+              <w:rPr>
+                <w:rFonts w:ascii="Times New Roman" w:eastAsia="Lucida Sans Unicode" w:hAnsi="Times New Roman" w:cs="Times New Roman"/>
+                <w:color w:val="auto"/>
+                <w:kern w:val="1"/>
+              </w:rPr>
+              <w:t xml:space="preserve"> caratteri, di cui almeno una cifra e almeno una</w:t>
             </w:r>
           </w:p>
           <w:p>
@@ -23935,8 +24419,18 @@
                 <w:color w:val="auto"/>
                 <w:kern w:val="1"/>
               </w:rPr>
-              <w:t>• la password sia lunga almeno 8 caratteri e che contenga almeno una cifra ed una lettera Maiuscola .</w:t>
-            </w:r>
+              <w:t xml:space="preserve">• la password sia lunga almeno 8 caratteri e che contenga almeno una cifra ed una lettera </w:t>
+            </w:r>
+            <w:proofErr w:type="gramStart"/>
+            <w:r>
+              <w:rPr>
+                <w:rFonts w:ascii="Times New Roman" w:eastAsia="Lucida Sans Unicode" w:hAnsi="Times New Roman" w:cs="Times New Roman"/>
+                <w:color w:val="auto"/>
+                <w:kern w:val="1"/>
+              </w:rPr>
+              <w:t>Maiuscola .</w:t>
+            </w:r>
+            <w:proofErr w:type="gramEnd"/>
           </w:p>
           <w:p>
             <w:pPr>
@@ -24267,15 +24761,35 @@
                 <w:color w:val="auto"/>
                 <w:kern w:val="1"/>
               </w:rPr>
-              <w:t xml:space="preserve">Scenario/Flusso di eventi Alternativo:  </w:t>
-            </w:r>
-            <w:r>
-              <w:rPr>
-                <w:rFonts w:ascii="Times New Roman" w:eastAsia="Lucida Sans Unicode" w:hAnsi="Times New Roman" w:cs="Times New Roman"/>
-                <w:color w:val="auto"/>
-                <w:kern w:val="1"/>
-              </w:rPr>
-              <w:t>qualche campo obbligatorio non è stato compilato</w:t>
+              <w:t xml:space="preserve">Scenario/Flusso di eventi </w:t>
+            </w:r>
+            <w:proofErr w:type="gramStart"/>
+            <w:r>
+              <w:rPr>
+                <w:rFonts w:ascii="Times New Roman" w:eastAsia="Lucida Sans Unicode" w:hAnsi="Times New Roman" w:cs="Times New Roman"/>
+                <w:b/>
+                <w:bCs/>
+                <w:color w:val="auto"/>
+                <w:kern w:val="1"/>
+              </w:rPr>
+              <w:t xml:space="preserve">Alternativo:  </w:t>
+            </w:r>
+            <w:r>
+              <w:rPr>
+                <w:rFonts w:ascii="Times New Roman" w:eastAsia="Lucida Sans Unicode" w:hAnsi="Times New Roman" w:cs="Times New Roman"/>
+                <w:color w:val="auto"/>
+                <w:kern w:val="1"/>
+              </w:rPr>
+              <w:t>qualche</w:t>
+            </w:r>
+            <w:proofErr w:type="gramEnd"/>
+            <w:r>
+              <w:rPr>
+                <w:rFonts w:ascii="Times New Roman" w:eastAsia="Lucida Sans Unicode" w:hAnsi="Times New Roman" w:cs="Times New Roman"/>
+                <w:color w:val="auto"/>
+                <w:kern w:val="1"/>
+              </w:rPr>
+              <w:t xml:space="preserve"> campo obbligatorio non è stato compilato</w:t>
             </w:r>
           </w:p>
         </w:tc>
@@ -24363,8 +24877,18 @@
                 <w:color w:val="auto"/>
                 <w:kern w:val="1"/>
               </w:rPr>
-              <w:t>Visualizza un messaggio di errore che segnala all’utente che non ha inserito tutti i dati obbligatori..</w:t>
-            </w:r>
+              <w:t xml:space="preserve">Visualizza un messaggio di errore che segnala all’utente che non ha inserito tutti i dati </w:t>
+            </w:r>
+            <w:proofErr w:type="gramStart"/>
+            <w:r>
+              <w:rPr>
+                <w:rFonts w:ascii="Times New Roman" w:eastAsia="Lucida Sans Unicode" w:hAnsi="Times New Roman" w:cs="Times New Roman"/>
+                <w:color w:val="auto"/>
+                <w:kern w:val="1"/>
+              </w:rPr>
+              <w:t>obbligatori..</w:t>
+            </w:r>
+            <w:proofErr w:type="gramEnd"/>
           </w:p>
         </w:tc>
       </w:tr>
@@ -24539,15 +25063,35 @@
                 <w:color w:val="auto"/>
                 <w:kern w:val="1"/>
               </w:rPr>
-              <w:t xml:space="preserve">Scenario/Flusso di eventi Alternativo:  </w:t>
-            </w:r>
-            <w:r>
-              <w:rPr>
-                <w:rFonts w:ascii="Times New Roman" w:eastAsia="Lucida Sans Unicode" w:hAnsi="Times New Roman" w:cs="Times New Roman"/>
-                <w:color w:val="auto"/>
-                <w:kern w:val="1"/>
-              </w:rPr>
-              <w:t>"password" e "conferma password" hanno contenuti diversi</w:t>
+              <w:t xml:space="preserve">Scenario/Flusso di eventi </w:t>
+            </w:r>
+            <w:proofErr w:type="gramStart"/>
+            <w:r>
+              <w:rPr>
+                <w:rFonts w:ascii="Times New Roman" w:eastAsia="Lucida Sans Unicode" w:hAnsi="Times New Roman" w:cs="Times New Roman"/>
+                <w:b/>
+                <w:bCs/>
+                <w:color w:val="auto"/>
+                <w:kern w:val="1"/>
+              </w:rPr>
+              <w:t xml:space="preserve">Alternativo:  </w:t>
+            </w:r>
+            <w:r>
+              <w:rPr>
+                <w:rFonts w:ascii="Times New Roman" w:eastAsia="Lucida Sans Unicode" w:hAnsi="Times New Roman" w:cs="Times New Roman"/>
+                <w:color w:val="auto"/>
+                <w:kern w:val="1"/>
+              </w:rPr>
+              <w:t>"</w:t>
+            </w:r>
+            <w:proofErr w:type="gramEnd"/>
+            <w:r>
+              <w:rPr>
+                <w:rFonts w:ascii="Times New Roman" w:eastAsia="Lucida Sans Unicode" w:hAnsi="Times New Roman" w:cs="Times New Roman"/>
+                <w:color w:val="auto"/>
+                <w:kern w:val="1"/>
+              </w:rPr>
+              <w:t>password" e "conferma password" hanno contenuti diversi</w:t>
             </w:r>
           </w:p>
         </w:tc>
@@ -24811,15 +25355,35 @@
                 <w:color w:val="auto"/>
                 <w:kern w:val="1"/>
               </w:rPr>
-              <w:t xml:space="preserve">Scenario/Flusso di eventi Alternativo:  </w:t>
-            </w:r>
-            <w:r>
-              <w:rPr>
-                <w:rFonts w:ascii="Times New Roman" w:eastAsia="Lucida Sans Unicode" w:hAnsi="Times New Roman" w:cs="Times New Roman"/>
-                <w:color w:val="auto"/>
-                <w:kern w:val="1"/>
-              </w:rPr>
-              <w:t>la username inserita dall’utente è già in uso</w:t>
+              <w:t xml:space="preserve">Scenario/Flusso di eventi </w:t>
+            </w:r>
+            <w:proofErr w:type="gramStart"/>
+            <w:r>
+              <w:rPr>
+                <w:rFonts w:ascii="Times New Roman" w:eastAsia="Lucida Sans Unicode" w:hAnsi="Times New Roman" w:cs="Times New Roman"/>
+                <w:b/>
+                <w:bCs/>
+                <w:color w:val="auto"/>
+                <w:kern w:val="1"/>
+              </w:rPr>
+              <w:t xml:space="preserve">Alternativo:  </w:t>
+            </w:r>
+            <w:r>
+              <w:rPr>
+                <w:rFonts w:ascii="Times New Roman" w:eastAsia="Lucida Sans Unicode" w:hAnsi="Times New Roman" w:cs="Times New Roman"/>
+                <w:color w:val="auto"/>
+                <w:kern w:val="1"/>
+              </w:rPr>
+              <w:t>la</w:t>
+            </w:r>
+            <w:proofErr w:type="gramEnd"/>
+            <w:r>
+              <w:rPr>
+                <w:rFonts w:ascii="Times New Roman" w:eastAsia="Lucida Sans Unicode" w:hAnsi="Times New Roman" w:cs="Times New Roman"/>
+                <w:color w:val="auto"/>
+                <w:kern w:val="1"/>
+              </w:rPr>
+              <w:t xml:space="preserve"> username inserita dall’utente è già in uso</w:t>
             </w:r>
           </w:p>
         </w:tc>
@@ -25638,7 +26202,29 @@
                 <w:sz w:val="17"/>
                 <w:szCs w:val="17"/>
               </w:rPr>
-              <w:t>contemporaneamente, da 1000 clienti.</w:t>
+              <w:t xml:space="preserve">contemporaneamente, da </w:t>
+            </w:r>
+            <w:proofErr w:type="gramStart"/>
+            <w:r>
+              <w:rPr>
+                <w:rFonts w:ascii="Helvetica" w:eastAsia="Lucida Sans Unicode" w:hAnsi="Helvetica" w:cs="Helvetica"/>
+                <w:color w:val="010000"/>
+                <w:kern w:val="1"/>
+                <w:sz w:val="17"/>
+                <w:szCs w:val="17"/>
+              </w:rPr>
+              <w:t>1000</w:t>
+            </w:r>
+            <w:proofErr w:type="gramEnd"/>
+            <w:r>
+              <w:rPr>
+                <w:rFonts w:ascii="Helvetica" w:eastAsia="Lucida Sans Unicode" w:hAnsi="Helvetica" w:cs="Helvetica"/>
+                <w:color w:val="010000"/>
+                <w:kern w:val="1"/>
+                <w:sz w:val="17"/>
+                <w:szCs w:val="17"/>
+              </w:rPr>
+              <w:t xml:space="preserve"> clienti.</w:t>
             </w:r>
           </w:p>
         </w:tc>
@@ -25711,6 +26297,7 @@
     <w:p>
       <w:pPr>
         <w:rPr>
+          <w:rFonts w:hint="eastAsia"/>
           <w:b/>
           <w:bCs/>
           <w:color w:val="auto"/>
@@ -26341,14 +26928,25 @@
                 <w:kern w:val="1"/>
               </w:rPr>
             </w:pPr>
-            <w:r>
-              <w:rPr>
-                <w:rFonts w:ascii="Times New Roman" w:eastAsia="Lucida Sans Unicode" w:hAnsi="Times New Roman" w:cs="Times New Roman"/>
-                <w:bCs/>
-                <w:color w:val="auto"/>
-                <w:kern w:val="1"/>
-              </w:rPr>
-              <w:t xml:space="preserve">E’ interessato a modificare le informazioni del proprio account </w:t>
+            <w:proofErr w:type="gramStart"/>
+            <w:r>
+              <w:rPr>
+                <w:rFonts w:ascii="Times New Roman" w:eastAsia="Lucida Sans Unicode" w:hAnsi="Times New Roman" w:cs="Times New Roman"/>
+                <w:bCs/>
+                <w:color w:val="auto"/>
+                <w:kern w:val="1"/>
+              </w:rPr>
+              <w:t>E’</w:t>
+            </w:r>
+            <w:proofErr w:type="gramEnd"/>
+            <w:r>
+              <w:rPr>
+                <w:rFonts w:ascii="Times New Roman" w:eastAsia="Lucida Sans Unicode" w:hAnsi="Times New Roman" w:cs="Times New Roman"/>
+                <w:bCs/>
+                <w:color w:val="auto"/>
+                <w:kern w:val="1"/>
+              </w:rPr>
+              <w:t xml:space="preserve"> interessato a modificare le informazioni del proprio account </w:t>
             </w:r>
           </w:p>
         </w:tc>
@@ -26476,13 +27074,23 @@
                 <w:kern w:val="1"/>
               </w:rPr>
             </w:pPr>
-            <w:r>
-              <w:rPr>
-                <w:rFonts w:ascii="Times New Roman" w:eastAsia="Lucida Sans Unicode" w:hAnsi="Times New Roman" w:cs="Times New Roman"/>
-                <w:color w:val="auto"/>
-                <w:kern w:val="1"/>
-              </w:rPr>
-              <w:t xml:space="preserve">E’ visualizzato il comando per effettuare la modifica. </w:t>
+            <w:proofErr w:type="gramStart"/>
+            <w:r>
+              <w:rPr>
+                <w:rFonts w:ascii="Times New Roman" w:eastAsia="Lucida Sans Unicode" w:hAnsi="Times New Roman" w:cs="Times New Roman"/>
+                <w:color w:val="auto"/>
+                <w:kern w:val="1"/>
+              </w:rPr>
+              <w:t>E’</w:t>
+            </w:r>
+            <w:proofErr w:type="gramEnd"/>
+            <w:r>
+              <w:rPr>
+                <w:rFonts w:ascii="Times New Roman" w:eastAsia="Lucida Sans Unicode" w:hAnsi="Times New Roman" w:cs="Times New Roman"/>
+                <w:color w:val="auto"/>
+                <w:kern w:val="1"/>
+              </w:rPr>
+              <w:t xml:space="preserve"> visualizzato il comando per effettuare la modifica. </w:t>
             </w:r>
           </w:p>
         </w:tc>
@@ -27242,7 +27850,25 @@
                 <w:color w:val="auto"/>
                 <w:kern w:val="1"/>
               </w:rPr>
-              <w:t>• Sesso: E’ possibile selezionare il sesso.</w:t>
+              <w:t xml:space="preserve">• Sesso: </w:t>
+            </w:r>
+            <w:proofErr w:type="gramStart"/>
+            <w:r>
+              <w:rPr>
+                <w:rFonts w:ascii="Times New Roman" w:eastAsia="Lucida Sans Unicode" w:hAnsi="Times New Roman" w:cs="Times New Roman"/>
+                <w:color w:val="auto"/>
+                <w:kern w:val="1"/>
+              </w:rPr>
+              <w:t>E’</w:t>
+            </w:r>
+            <w:proofErr w:type="gramEnd"/>
+            <w:r>
+              <w:rPr>
+                <w:rFonts w:ascii="Times New Roman" w:eastAsia="Lucida Sans Unicode" w:hAnsi="Times New Roman" w:cs="Times New Roman"/>
+                <w:color w:val="auto"/>
+                <w:kern w:val="1"/>
+              </w:rPr>
+              <w:t xml:space="preserve"> possibile selezionare il sesso.</w:t>
             </w:r>
           </w:p>
           <w:p>
@@ -27263,7 +27889,25 @@
                 <w:color w:val="auto"/>
                 <w:kern w:val="1"/>
               </w:rPr>
-              <w:t>• Data di nascita: Sono presenti 3 menù che consentono di specificare, giorno mese ed anno di nascita.</w:t>
+              <w:t xml:space="preserve">• Data di nascita: Sono presenti </w:t>
+            </w:r>
+            <w:proofErr w:type="gramStart"/>
+            <w:r>
+              <w:rPr>
+                <w:rFonts w:ascii="Times New Roman" w:eastAsia="Lucida Sans Unicode" w:hAnsi="Times New Roman" w:cs="Times New Roman"/>
+                <w:color w:val="auto"/>
+                <w:kern w:val="1"/>
+              </w:rPr>
+              <w:t>3</w:t>
+            </w:r>
+            <w:proofErr w:type="gramEnd"/>
+            <w:r>
+              <w:rPr>
+                <w:rFonts w:ascii="Times New Roman" w:eastAsia="Lucida Sans Unicode" w:hAnsi="Times New Roman" w:cs="Times New Roman"/>
+                <w:color w:val="auto"/>
+                <w:kern w:val="1"/>
+              </w:rPr>
+              <w:t xml:space="preserve"> menù che consentono di specificare, giorno mese ed anno di nascita.</w:t>
             </w:r>
           </w:p>
           <w:p>
@@ -27304,7 +27948,25 @@
                 <w:color w:val="auto"/>
                 <w:kern w:val="1"/>
               </w:rPr>
-              <w:t>• Password vecchia: Stringa di almeno 8 caratteri, di cui almeno una cifra e almeno una lettera maiuscola.</w:t>
+              <w:t xml:space="preserve">• Password vecchia: Stringa di almeno </w:t>
+            </w:r>
+            <w:proofErr w:type="gramStart"/>
+            <w:r>
+              <w:rPr>
+                <w:rFonts w:ascii="Times New Roman" w:eastAsia="Lucida Sans Unicode" w:hAnsi="Times New Roman" w:cs="Times New Roman"/>
+                <w:color w:val="auto"/>
+                <w:kern w:val="1"/>
+              </w:rPr>
+              <w:t>8</w:t>
+            </w:r>
+            <w:proofErr w:type="gramEnd"/>
+            <w:r>
+              <w:rPr>
+                <w:rFonts w:ascii="Times New Roman" w:eastAsia="Lucida Sans Unicode" w:hAnsi="Times New Roman" w:cs="Times New Roman"/>
+                <w:color w:val="auto"/>
+                <w:kern w:val="1"/>
+              </w:rPr>
+              <w:t xml:space="preserve"> caratteri, di cui almeno una cifra e almeno una lettera maiuscola.</w:t>
             </w:r>
           </w:p>
           <w:p>
@@ -27325,7 +27987,25 @@
                 <w:color w:val="auto"/>
                 <w:kern w:val="1"/>
               </w:rPr>
-              <w:t xml:space="preserve">• Password nuova: Stringa di almeno 8 caratteri, di cui almeno una cifra e almeno </w:t>
+              <w:t xml:space="preserve">• Password nuova: Stringa di almeno </w:t>
+            </w:r>
+            <w:proofErr w:type="gramStart"/>
+            <w:r>
+              <w:rPr>
+                <w:rFonts w:ascii="Times New Roman" w:eastAsia="Lucida Sans Unicode" w:hAnsi="Times New Roman" w:cs="Times New Roman"/>
+                <w:color w:val="auto"/>
+                <w:kern w:val="1"/>
+              </w:rPr>
+              <w:t>8</w:t>
+            </w:r>
+            <w:proofErr w:type="gramEnd"/>
+            <w:r>
+              <w:rPr>
+                <w:rFonts w:ascii="Times New Roman" w:eastAsia="Lucida Sans Unicode" w:hAnsi="Times New Roman" w:cs="Times New Roman"/>
+                <w:color w:val="auto"/>
+                <w:kern w:val="1"/>
+              </w:rPr>
+              <w:t xml:space="preserve"> caratteri, di cui almeno una cifra e almeno </w:t>
             </w:r>
             <w:r>
               <w:rPr>
@@ -27376,7 +28056,25 @@
                 <w:color w:val="auto"/>
                 <w:kern w:val="1"/>
               </w:rPr>
-              <w:t xml:space="preserve">      Tutti i campi suddetti sono opzionali per la modifica , se la modifica viene effettuata   sul campo password devono essere compilati tutti e 3 i campi.</w:t>
+              <w:t xml:space="preserve">      Tutti i campi suddetti sono opzionali per la </w:t>
+            </w:r>
+            <w:proofErr w:type="gramStart"/>
+            <w:r>
+              <w:rPr>
+                <w:rFonts w:ascii="Times New Roman" w:eastAsia="Lucida Sans Unicode" w:hAnsi="Times New Roman" w:cs="Times New Roman"/>
+                <w:color w:val="auto"/>
+                <w:kern w:val="1"/>
+              </w:rPr>
+              <w:t>modifica ,</w:t>
+            </w:r>
+            <w:proofErr w:type="gramEnd"/>
+            <w:r>
+              <w:rPr>
+                <w:rFonts w:ascii="Times New Roman" w:eastAsia="Lucida Sans Unicode" w:hAnsi="Times New Roman" w:cs="Times New Roman"/>
+                <w:color w:val="auto"/>
+                <w:kern w:val="1"/>
+              </w:rPr>
+              <w:t xml:space="preserve"> se la modifica viene effettuata   sul campo password devono essere compilati tutti e 3 i campi.</w:t>
             </w:r>
           </w:p>
           <w:p>
@@ -27415,6 +28113,7 @@
                 <w:color w:val="auto"/>
                 <w:kern w:val="1"/>
               </w:rPr>
+              <w:lastRenderedPageBreak/>
               <w:t>3</w:t>
             </w:r>
           </w:p>
@@ -27608,27 +28307,63 @@
                 <w:color w:val="auto"/>
                 <w:kern w:val="1"/>
               </w:rPr>
-              <w:t>• se viene modificata la password , la password vecchia deve essere diversa dalla nuova</w:t>
-            </w:r>
-          </w:p>
-          <w:p>
-            <w:pPr>
-              <w:widowControl w:val="0"/>
-              <w:overflowPunct/>
-              <w:textAlignment w:val="auto"/>
-              <w:rPr>
-                <w:rFonts w:ascii="Times New Roman" w:eastAsia="Lucida Sans Unicode" w:hAnsi="Times New Roman" w:cs="Times New Roman"/>
-                <w:color w:val="auto"/>
-                <w:kern w:val="1"/>
-              </w:rPr>
-            </w:pPr>
-            <w:r>
-              <w:rPr>
-                <w:rFonts w:ascii="Times New Roman" w:eastAsia="Lucida Sans Unicode" w:hAnsi="Times New Roman" w:cs="Times New Roman"/>
-                <w:color w:val="auto"/>
-                <w:kern w:val="1"/>
-              </w:rPr>
-              <w:t xml:space="preserve">      • se viene modificata la password , la password nuova deve essere uguale alla    conferma password </w:t>
+              <w:t xml:space="preserve">• se viene modificata la </w:t>
+            </w:r>
+            <w:proofErr w:type="gramStart"/>
+            <w:r>
+              <w:rPr>
+                <w:rFonts w:ascii="Times New Roman" w:eastAsia="Lucida Sans Unicode" w:hAnsi="Times New Roman" w:cs="Times New Roman"/>
+                <w:color w:val="auto"/>
+                <w:kern w:val="1"/>
+              </w:rPr>
+              <w:t>password ,</w:t>
+            </w:r>
+            <w:proofErr w:type="gramEnd"/>
+            <w:r>
+              <w:rPr>
+                <w:rFonts w:ascii="Times New Roman" w:eastAsia="Lucida Sans Unicode" w:hAnsi="Times New Roman" w:cs="Times New Roman"/>
+                <w:color w:val="auto"/>
+                <w:kern w:val="1"/>
+              </w:rPr>
+              <w:t xml:space="preserve"> la password vecchia deve essere diversa dalla nuova</w:t>
+            </w:r>
+          </w:p>
+          <w:p>
+            <w:pPr>
+              <w:widowControl w:val="0"/>
+              <w:overflowPunct/>
+              <w:textAlignment w:val="auto"/>
+              <w:rPr>
+                <w:rFonts w:ascii="Times New Roman" w:eastAsia="Lucida Sans Unicode" w:hAnsi="Times New Roman" w:cs="Times New Roman"/>
+                <w:color w:val="auto"/>
+                <w:kern w:val="1"/>
+              </w:rPr>
+            </w:pPr>
+            <w:r>
+              <w:rPr>
+                <w:rFonts w:ascii="Times New Roman" w:eastAsia="Lucida Sans Unicode" w:hAnsi="Times New Roman" w:cs="Times New Roman"/>
+                <w:color w:val="auto"/>
+                <w:kern w:val="1"/>
+              </w:rPr>
+              <w:t xml:space="preserve">      • se viene modificata la </w:t>
+            </w:r>
+            <w:proofErr w:type="gramStart"/>
+            <w:r>
+              <w:rPr>
+                <w:rFonts w:ascii="Times New Roman" w:eastAsia="Lucida Sans Unicode" w:hAnsi="Times New Roman" w:cs="Times New Roman"/>
+                <w:color w:val="auto"/>
+                <w:kern w:val="1"/>
+              </w:rPr>
+              <w:t>password ,</w:t>
+            </w:r>
+            <w:proofErr w:type="gramEnd"/>
+            <w:r>
+              <w:rPr>
+                <w:rFonts w:ascii="Times New Roman" w:eastAsia="Lucida Sans Unicode" w:hAnsi="Times New Roman" w:cs="Times New Roman"/>
+                <w:color w:val="auto"/>
+                <w:kern w:val="1"/>
+              </w:rPr>
+              <w:t xml:space="preserve"> la password nuova deve essere uguale alla    conferma password </w:t>
             </w:r>
           </w:p>
           <w:p>
@@ -27649,7 +28384,25 @@
                 <w:color w:val="auto"/>
                 <w:kern w:val="1"/>
               </w:rPr>
-              <w:t>• la password sia lunga almeno 8 caratteri e che contenga almeno una cifra ed una lettera Maiuscola.</w:t>
+              <w:t xml:space="preserve">• la password sia lunga almeno </w:t>
+            </w:r>
+            <w:proofErr w:type="gramStart"/>
+            <w:r>
+              <w:rPr>
+                <w:rFonts w:ascii="Times New Roman" w:eastAsia="Lucida Sans Unicode" w:hAnsi="Times New Roman" w:cs="Times New Roman"/>
+                <w:color w:val="auto"/>
+                <w:kern w:val="1"/>
+              </w:rPr>
+              <w:t>8</w:t>
+            </w:r>
+            <w:proofErr w:type="gramEnd"/>
+            <w:r>
+              <w:rPr>
+                <w:rFonts w:ascii="Times New Roman" w:eastAsia="Lucida Sans Unicode" w:hAnsi="Times New Roman" w:cs="Times New Roman"/>
+                <w:color w:val="auto"/>
+                <w:kern w:val="1"/>
+              </w:rPr>
+              <w:t xml:space="preserve"> caratteri e che contenga almeno una cifra ed una lettera Maiuscola.</w:t>
             </w:r>
           </w:p>
           <w:p>
@@ -27872,15 +28625,35 @@
                 <w:color w:val="auto"/>
                 <w:kern w:val="1"/>
               </w:rPr>
-              <w:t xml:space="preserve">Scenario/Flusso di eventi Alternativo:  </w:t>
-            </w:r>
-            <w:r>
-              <w:rPr>
-                <w:rFonts w:ascii="Times New Roman" w:eastAsia="Lucida Sans Unicode" w:hAnsi="Times New Roman" w:cs="Times New Roman"/>
-                <w:color w:val="auto"/>
-                <w:kern w:val="1"/>
-              </w:rPr>
-              <w:t>"password vecchia" e "password nuova" hanno contenuti uguali</w:t>
+              <w:t xml:space="preserve">Scenario/Flusso di eventi </w:t>
+            </w:r>
+            <w:proofErr w:type="gramStart"/>
+            <w:r>
+              <w:rPr>
+                <w:rFonts w:ascii="Times New Roman" w:eastAsia="Lucida Sans Unicode" w:hAnsi="Times New Roman" w:cs="Times New Roman"/>
+                <w:b/>
+                <w:bCs/>
+                <w:color w:val="auto"/>
+                <w:kern w:val="1"/>
+              </w:rPr>
+              <w:t xml:space="preserve">Alternativo:  </w:t>
+            </w:r>
+            <w:r>
+              <w:rPr>
+                <w:rFonts w:ascii="Times New Roman" w:eastAsia="Lucida Sans Unicode" w:hAnsi="Times New Roman" w:cs="Times New Roman"/>
+                <w:color w:val="auto"/>
+                <w:kern w:val="1"/>
+              </w:rPr>
+              <w:t>"</w:t>
+            </w:r>
+            <w:proofErr w:type="gramEnd"/>
+            <w:r>
+              <w:rPr>
+                <w:rFonts w:ascii="Times New Roman" w:eastAsia="Lucida Sans Unicode" w:hAnsi="Times New Roman" w:cs="Times New Roman"/>
+                <w:color w:val="auto"/>
+                <w:kern w:val="1"/>
+              </w:rPr>
+              <w:t>password vecchia" e "password nuova" hanno contenuti uguali</w:t>
             </w:r>
           </w:p>
         </w:tc>
@@ -28144,15 +28917,35 @@
                 <w:color w:val="auto"/>
                 <w:kern w:val="1"/>
               </w:rPr>
-              <w:t xml:space="preserve">Scenario/Flusso di eventi Alternativo:  </w:t>
-            </w:r>
-            <w:r>
-              <w:rPr>
-                <w:rFonts w:ascii="Times New Roman" w:eastAsia="Lucida Sans Unicode" w:hAnsi="Times New Roman" w:cs="Times New Roman"/>
-                <w:color w:val="auto"/>
-                <w:kern w:val="1"/>
-              </w:rPr>
-              <w:t>"password nuova" e "conferma password" hanno contenuti diversi</w:t>
+              <w:t xml:space="preserve">Scenario/Flusso di eventi </w:t>
+            </w:r>
+            <w:proofErr w:type="gramStart"/>
+            <w:r>
+              <w:rPr>
+                <w:rFonts w:ascii="Times New Roman" w:eastAsia="Lucida Sans Unicode" w:hAnsi="Times New Roman" w:cs="Times New Roman"/>
+                <w:b/>
+                <w:bCs/>
+                <w:color w:val="auto"/>
+                <w:kern w:val="1"/>
+              </w:rPr>
+              <w:t xml:space="preserve">Alternativo:  </w:t>
+            </w:r>
+            <w:r>
+              <w:rPr>
+                <w:rFonts w:ascii="Times New Roman" w:eastAsia="Lucida Sans Unicode" w:hAnsi="Times New Roman" w:cs="Times New Roman"/>
+                <w:color w:val="auto"/>
+                <w:kern w:val="1"/>
+              </w:rPr>
+              <w:t>"</w:t>
+            </w:r>
+            <w:proofErr w:type="gramEnd"/>
+            <w:r>
+              <w:rPr>
+                <w:rFonts w:ascii="Times New Roman" w:eastAsia="Lucida Sans Unicode" w:hAnsi="Times New Roman" w:cs="Times New Roman"/>
+                <w:color w:val="auto"/>
+                <w:kern w:val="1"/>
+              </w:rPr>
+              <w:t>password nuova" e "conferma password" hanno contenuti diversi</w:t>
             </w:r>
           </w:p>
         </w:tc>
@@ -28416,15 +29209,35 @@
                 <w:color w:val="auto"/>
                 <w:kern w:val="1"/>
               </w:rPr>
-              <w:t xml:space="preserve">Scenario/Flusso di eventi Alternativo:  </w:t>
-            </w:r>
-            <w:r>
-              <w:rPr>
-                <w:rFonts w:ascii="Times New Roman" w:eastAsia="Lucida Sans Unicode" w:hAnsi="Times New Roman" w:cs="Times New Roman"/>
-                <w:color w:val="auto"/>
-                <w:kern w:val="1"/>
-              </w:rPr>
-              <w:t>la username inserita dall’utente è già in uso</w:t>
+              <w:t xml:space="preserve">Scenario/Flusso di eventi </w:t>
+            </w:r>
+            <w:proofErr w:type="gramStart"/>
+            <w:r>
+              <w:rPr>
+                <w:rFonts w:ascii="Times New Roman" w:eastAsia="Lucida Sans Unicode" w:hAnsi="Times New Roman" w:cs="Times New Roman"/>
+                <w:b/>
+                <w:bCs/>
+                <w:color w:val="auto"/>
+                <w:kern w:val="1"/>
+              </w:rPr>
+              <w:t xml:space="preserve">Alternativo:  </w:t>
+            </w:r>
+            <w:r>
+              <w:rPr>
+                <w:rFonts w:ascii="Times New Roman" w:eastAsia="Lucida Sans Unicode" w:hAnsi="Times New Roman" w:cs="Times New Roman"/>
+                <w:color w:val="auto"/>
+                <w:kern w:val="1"/>
+              </w:rPr>
+              <w:t>la</w:t>
+            </w:r>
+            <w:proofErr w:type="gramEnd"/>
+            <w:r>
+              <w:rPr>
+                <w:rFonts w:ascii="Times New Roman" w:eastAsia="Lucida Sans Unicode" w:hAnsi="Times New Roman" w:cs="Times New Roman"/>
+                <w:color w:val="auto"/>
+                <w:kern w:val="1"/>
+              </w:rPr>
+              <w:t xml:space="preserve"> username inserita dall’utente è già in uso</w:t>
             </w:r>
           </w:p>
         </w:tc>
@@ -29156,7 +29969,29 @@
                 <w:sz w:val="17"/>
                 <w:szCs w:val="17"/>
               </w:rPr>
-              <w:t>contemporaneamente, da 1000 clienti.</w:t>
+              <w:t xml:space="preserve">contemporaneamente, da </w:t>
+            </w:r>
+            <w:proofErr w:type="gramStart"/>
+            <w:r>
+              <w:rPr>
+                <w:rFonts w:ascii="Helvetica" w:eastAsia="Lucida Sans Unicode" w:hAnsi="Helvetica" w:cs="Helvetica"/>
+                <w:color w:val="010000"/>
+                <w:kern w:val="1"/>
+                <w:sz w:val="17"/>
+                <w:szCs w:val="17"/>
+              </w:rPr>
+              <w:t>1000</w:t>
+            </w:r>
+            <w:proofErr w:type="gramEnd"/>
+            <w:r>
+              <w:rPr>
+                <w:rFonts w:ascii="Helvetica" w:eastAsia="Lucida Sans Unicode" w:hAnsi="Helvetica" w:cs="Helvetica"/>
+                <w:color w:val="010000"/>
+                <w:kern w:val="1"/>
+                <w:sz w:val="17"/>
+                <w:szCs w:val="17"/>
+              </w:rPr>
+              <w:t xml:space="preserve"> clienti.</w:t>
             </w:r>
           </w:p>
         </w:tc>
@@ -29190,7 +30025,6 @@
           <w:numId w:val="13"/>
         </w:numPr>
         <w:rPr>
-          <w:rFonts w:hint="eastAsia"/>
           <w:lang w:val="it-IT"/>
         </w:rPr>
       </w:pPr>
@@ -30402,13 +31236,23 @@
                 <w:kern w:val="1"/>
               </w:rPr>
             </w:pPr>
-            <w:r>
-              <w:rPr>
-                <w:rFonts w:ascii="Times New Roman" w:eastAsia="Lucida Sans Unicode" w:hAnsi="Times New Roman" w:cs="Times New Roman"/>
-                <w:color w:val="auto"/>
-                <w:kern w:val="1"/>
-              </w:rPr>
-              <w:t>5 usi/giorno</w:t>
+            <w:proofErr w:type="gramStart"/>
+            <w:r>
+              <w:rPr>
+                <w:rFonts w:ascii="Times New Roman" w:eastAsia="Lucida Sans Unicode" w:hAnsi="Times New Roman" w:cs="Times New Roman"/>
+                <w:color w:val="auto"/>
+                <w:kern w:val="1"/>
+              </w:rPr>
+              <w:t>5</w:t>
+            </w:r>
+            <w:proofErr w:type="gramEnd"/>
+            <w:r>
+              <w:rPr>
+                <w:rFonts w:ascii="Times New Roman" w:eastAsia="Lucida Sans Unicode" w:hAnsi="Times New Roman" w:cs="Times New Roman"/>
+                <w:color w:val="auto"/>
+                <w:kern w:val="1"/>
+              </w:rPr>
+              <w:t xml:space="preserve"> usi/giorno</w:t>
             </w:r>
           </w:p>
         </w:tc>
@@ -30784,7 +31628,25 @@
                 <w:color w:val="auto"/>
                 <w:kern w:val="1"/>
               </w:rPr>
-              <w:t xml:space="preserve">Tipo Evento:  è presente un menù che permette di scegliere tra: Mostra e Teatro </w:t>
+              <w:t xml:space="preserve">Tipo </w:t>
+            </w:r>
+            <w:proofErr w:type="gramStart"/>
+            <w:r>
+              <w:rPr>
+                <w:rFonts w:ascii="Times New Roman" w:eastAsia="Lucida Sans Unicode" w:hAnsi="Times New Roman" w:cs="Times New Roman"/>
+                <w:color w:val="auto"/>
+                <w:kern w:val="1"/>
+              </w:rPr>
+              <w:t>Evento:  è</w:t>
+            </w:r>
+            <w:proofErr w:type="gramEnd"/>
+            <w:r>
+              <w:rPr>
+                <w:rFonts w:ascii="Times New Roman" w:eastAsia="Lucida Sans Unicode" w:hAnsi="Times New Roman" w:cs="Times New Roman"/>
+                <w:color w:val="auto"/>
+                <w:kern w:val="1"/>
+              </w:rPr>
+              <w:t xml:space="preserve"> presente un menù che permette di scegliere tra: Mostra e Teatro </w:t>
             </w:r>
           </w:p>
           <w:p>
@@ -30834,7 +31696,25 @@
                 <w:color w:val="auto"/>
                 <w:kern w:val="1"/>
               </w:rPr>
-              <w:t>Descrizione Evento: Stringa di caratteri alfabetici che deve contenere almeno 100 caratteri.</w:t>
+              <w:t xml:space="preserve">Descrizione Evento: Stringa di caratteri alfabetici che deve contenere almeno </w:t>
+            </w:r>
+            <w:proofErr w:type="gramStart"/>
+            <w:r>
+              <w:rPr>
+                <w:rFonts w:ascii="Times New Roman" w:eastAsia="Lucida Sans Unicode" w:hAnsi="Times New Roman" w:cs="Times New Roman"/>
+                <w:color w:val="auto"/>
+                <w:kern w:val="1"/>
+              </w:rPr>
+              <w:t>100</w:t>
+            </w:r>
+            <w:proofErr w:type="gramEnd"/>
+            <w:r>
+              <w:rPr>
+                <w:rFonts w:ascii="Times New Roman" w:eastAsia="Lucida Sans Unicode" w:hAnsi="Times New Roman" w:cs="Times New Roman"/>
+                <w:color w:val="auto"/>
+                <w:kern w:val="1"/>
+              </w:rPr>
+              <w:t xml:space="preserve"> caratteri.</w:t>
             </w:r>
           </w:p>
           <w:p>
@@ -30859,7 +31739,25 @@
                 <w:color w:val="auto"/>
                 <w:kern w:val="1"/>
               </w:rPr>
-              <w:t>Foto Evento: è presente un menù che permette l’inserimento di un File Immagine  che non deve avere  dimensione superiore a 16 Mb</w:t>
+              <w:t xml:space="preserve">Foto Evento: è presente un menù che permette l’inserimento di un File </w:t>
+            </w:r>
+            <w:proofErr w:type="gramStart"/>
+            <w:r>
+              <w:rPr>
+                <w:rFonts w:ascii="Times New Roman" w:eastAsia="Lucida Sans Unicode" w:hAnsi="Times New Roman" w:cs="Times New Roman"/>
+                <w:color w:val="auto"/>
+                <w:kern w:val="1"/>
+              </w:rPr>
+              <w:t>Immagine  che</w:t>
+            </w:r>
+            <w:proofErr w:type="gramEnd"/>
+            <w:r>
+              <w:rPr>
+                <w:rFonts w:ascii="Times New Roman" w:eastAsia="Lucida Sans Unicode" w:hAnsi="Times New Roman" w:cs="Times New Roman"/>
+                <w:color w:val="auto"/>
+                <w:kern w:val="1"/>
+              </w:rPr>
+              <w:t xml:space="preserve"> non deve avere  dimensione superiore a 16 Mb</w:t>
             </w:r>
           </w:p>
           <w:p>
@@ -30952,7 +31850,25 @@
                 <w:color w:val="auto"/>
                 <w:kern w:val="1"/>
               </w:rPr>
-              <w:t>Data inizio: sono presenti 3 menù che consentono di specificare giorno, mese ed anno.</w:t>
+              <w:t xml:space="preserve">Data inizio: sono presenti </w:t>
+            </w:r>
+            <w:proofErr w:type="gramStart"/>
+            <w:r>
+              <w:rPr>
+                <w:rFonts w:ascii="Times New Roman" w:eastAsia="Lucida Sans Unicode" w:hAnsi="Times New Roman" w:cs="Times New Roman"/>
+                <w:color w:val="auto"/>
+                <w:kern w:val="1"/>
+              </w:rPr>
+              <w:t>3</w:t>
+            </w:r>
+            <w:proofErr w:type="gramEnd"/>
+            <w:r>
+              <w:rPr>
+                <w:rFonts w:ascii="Times New Roman" w:eastAsia="Lucida Sans Unicode" w:hAnsi="Times New Roman" w:cs="Times New Roman"/>
+                <w:color w:val="auto"/>
+                <w:kern w:val="1"/>
+              </w:rPr>
+              <w:t xml:space="preserve"> menù che consentono di specificare giorno, mese ed anno.</w:t>
             </w:r>
           </w:p>
           <w:p>
@@ -30977,7 +31893,25 @@
                 <w:color w:val="auto"/>
                 <w:kern w:val="1"/>
               </w:rPr>
-              <w:t>Data fine: sono presenti 3 menù che consentono di specificare giorno, mese ed anno. La data di fine non può essere precedente a quella di inizio.</w:t>
+              <w:t xml:space="preserve">Data fine: sono presenti </w:t>
+            </w:r>
+            <w:proofErr w:type="gramStart"/>
+            <w:r>
+              <w:rPr>
+                <w:rFonts w:ascii="Times New Roman" w:eastAsia="Lucida Sans Unicode" w:hAnsi="Times New Roman" w:cs="Times New Roman"/>
+                <w:color w:val="auto"/>
+                <w:kern w:val="1"/>
+              </w:rPr>
+              <w:t>3</w:t>
+            </w:r>
+            <w:proofErr w:type="gramEnd"/>
+            <w:r>
+              <w:rPr>
+                <w:rFonts w:ascii="Times New Roman" w:eastAsia="Lucida Sans Unicode" w:hAnsi="Times New Roman" w:cs="Times New Roman"/>
+                <w:color w:val="auto"/>
+                <w:kern w:val="1"/>
+              </w:rPr>
+              <w:t xml:space="preserve"> menù che consentono di specificare giorno, mese ed anno. La data di fine non può essere precedente a quella di inizio.</w:t>
             </w:r>
           </w:p>
           <w:p>
@@ -31384,7 +32318,27 @@
                 <w:color w:val="auto"/>
                 <w:kern w:val="1"/>
               </w:rPr>
-              <w:t>Il sistema riceve i dati, li salva  e li invia all’amministratore.</w:t>
+              <w:t xml:space="preserve">Il sistema riceve i dati, li </w:t>
+            </w:r>
+            <w:proofErr w:type="gramStart"/>
+            <w:r>
+              <w:rPr>
+                <w:rFonts w:ascii="Times New Roman" w:eastAsia="Lucida Sans Unicode" w:hAnsi="Times New Roman" w:cs="Times New Roman"/>
+                <w:iCs/>
+                <w:color w:val="auto"/>
+                <w:kern w:val="1"/>
+              </w:rPr>
+              <w:t>salva  e</w:t>
+            </w:r>
+            <w:proofErr w:type="gramEnd"/>
+            <w:r>
+              <w:rPr>
+                <w:rFonts w:ascii="Times New Roman" w:eastAsia="Lucida Sans Unicode" w:hAnsi="Times New Roman" w:cs="Times New Roman"/>
+                <w:iCs/>
+                <w:color w:val="auto"/>
+                <w:kern w:val="1"/>
+              </w:rPr>
+              <w:t xml:space="preserve"> li invia all’amministratore.</w:t>
             </w:r>
           </w:p>
         </w:tc>
@@ -31496,15 +32450,35 @@
                 <w:color w:val="auto"/>
                 <w:kern w:val="1"/>
               </w:rPr>
-              <w:t xml:space="preserve">Scenario/Flusso di eventi Alternativo:  </w:t>
-            </w:r>
-            <w:r>
-              <w:rPr>
-                <w:rFonts w:ascii="Times New Roman" w:eastAsia="Lucida Sans Unicode" w:hAnsi="Times New Roman" w:cs="Times New Roman"/>
-                <w:color w:val="auto"/>
-                <w:kern w:val="1"/>
-              </w:rPr>
-              <w:t>qualche campo obbligatorio non è stato compilato</w:t>
+              <w:t xml:space="preserve">Scenario/Flusso di eventi </w:t>
+            </w:r>
+            <w:proofErr w:type="gramStart"/>
+            <w:r>
+              <w:rPr>
+                <w:rFonts w:ascii="Times New Roman" w:eastAsia="Lucida Sans Unicode" w:hAnsi="Times New Roman" w:cs="Times New Roman"/>
+                <w:b/>
+                <w:bCs/>
+                <w:color w:val="auto"/>
+                <w:kern w:val="1"/>
+              </w:rPr>
+              <w:t xml:space="preserve">Alternativo:  </w:t>
+            </w:r>
+            <w:r>
+              <w:rPr>
+                <w:rFonts w:ascii="Times New Roman" w:eastAsia="Lucida Sans Unicode" w:hAnsi="Times New Roman" w:cs="Times New Roman"/>
+                <w:color w:val="auto"/>
+                <w:kern w:val="1"/>
+              </w:rPr>
+              <w:t>qualche</w:t>
+            </w:r>
+            <w:proofErr w:type="gramEnd"/>
+            <w:r>
+              <w:rPr>
+                <w:rFonts w:ascii="Times New Roman" w:eastAsia="Lucida Sans Unicode" w:hAnsi="Times New Roman" w:cs="Times New Roman"/>
+                <w:color w:val="auto"/>
+                <w:kern w:val="1"/>
+              </w:rPr>
+              <w:t xml:space="preserve"> campo obbligatorio non è stato compilato</w:t>
             </w:r>
           </w:p>
         </w:tc>
@@ -32243,7 +33217,29 @@
                 <w:sz w:val="17"/>
                 <w:szCs w:val="17"/>
               </w:rPr>
-              <w:t>contemporaneamente, da 100 Organizzatori</w:t>
+              <w:t xml:space="preserve">contemporaneamente, da </w:t>
+            </w:r>
+            <w:proofErr w:type="gramStart"/>
+            <w:r>
+              <w:rPr>
+                <w:rFonts w:ascii="Helvetica" w:eastAsia="Lucida Sans Unicode" w:hAnsi="Helvetica" w:cs="Helvetica"/>
+                <w:color w:val="010000"/>
+                <w:kern w:val="1"/>
+                <w:sz w:val="17"/>
+                <w:szCs w:val="17"/>
+              </w:rPr>
+              <w:t>100</w:t>
+            </w:r>
+            <w:proofErr w:type="gramEnd"/>
+            <w:r>
+              <w:rPr>
+                <w:rFonts w:ascii="Helvetica" w:eastAsia="Lucida Sans Unicode" w:hAnsi="Helvetica" w:cs="Helvetica"/>
+                <w:color w:val="010000"/>
+                <w:kern w:val="1"/>
+                <w:sz w:val="17"/>
+                <w:szCs w:val="17"/>
+              </w:rPr>
+              <w:t xml:space="preserve"> Organizzatori</w:t>
             </w:r>
           </w:p>
         </w:tc>
@@ -33353,13 +34349,23 @@
                 <w:kern w:val="1"/>
               </w:rPr>
             </w:pPr>
-            <w:r>
-              <w:rPr>
-                <w:rFonts w:ascii="Times New Roman" w:eastAsia="Lucida Sans Unicode" w:hAnsi="Times New Roman" w:cs="Times New Roman"/>
-                <w:color w:val="auto"/>
-                <w:kern w:val="1"/>
-              </w:rPr>
-              <w:t>5 usi/giorno</w:t>
+            <w:proofErr w:type="gramStart"/>
+            <w:r>
+              <w:rPr>
+                <w:rFonts w:ascii="Times New Roman" w:eastAsia="Lucida Sans Unicode" w:hAnsi="Times New Roman" w:cs="Times New Roman"/>
+                <w:color w:val="auto"/>
+                <w:kern w:val="1"/>
+              </w:rPr>
+              <w:t>5</w:t>
+            </w:r>
+            <w:proofErr w:type="gramEnd"/>
+            <w:r>
+              <w:rPr>
+                <w:rFonts w:ascii="Times New Roman" w:eastAsia="Lucida Sans Unicode" w:hAnsi="Times New Roman" w:cs="Times New Roman"/>
+                <w:color w:val="auto"/>
+                <w:kern w:val="1"/>
+              </w:rPr>
+              <w:t xml:space="preserve"> usi/giorno</w:t>
             </w:r>
           </w:p>
         </w:tc>
@@ -33702,7 +34708,25 @@
                 <w:color w:val="auto"/>
                 <w:kern w:val="1"/>
               </w:rPr>
-              <w:t>Descrizione Evento: Stringa di caratteri alfabetici che deve contenere almeno 100 caratteri.</w:t>
+              <w:t xml:space="preserve">Descrizione Evento: Stringa di caratteri alfabetici che deve contenere almeno </w:t>
+            </w:r>
+            <w:proofErr w:type="gramStart"/>
+            <w:r>
+              <w:rPr>
+                <w:rFonts w:ascii="Times New Roman" w:eastAsia="Lucida Sans Unicode" w:hAnsi="Times New Roman" w:cs="Times New Roman"/>
+                <w:color w:val="auto"/>
+                <w:kern w:val="1"/>
+              </w:rPr>
+              <w:t>100</w:t>
+            </w:r>
+            <w:proofErr w:type="gramEnd"/>
+            <w:r>
+              <w:rPr>
+                <w:rFonts w:ascii="Times New Roman" w:eastAsia="Lucida Sans Unicode" w:hAnsi="Times New Roman" w:cs="Times New Roman"/>
+                <w:color w:val="auto"/>
+                <w:kern w:val="1"/>
+              </w:rPr>
+              <w:t xml:space="preserve"> caratteri.</w:t>
             </w:r>
           </w:p>
           <w:p>
@@ -33816,7 +34840,25 @@
                 <w:color w:val="auto"/>
                 <w:kern w:val="1"/>
               </w:rPr>
-              <w:t>Data inizio: sono presenti 3 menù che consentono di specificare giorno, mese ed anno.</w:t>
+              <w:t xml:space="preserve">Data inizio: sono presenti </w:t>
+            </w:r>
+            <w:proofErr w:type="gramStart"/>
+            <w:r>
+              <w:rPr>
+                <w:rFonts w:ascii="Times New Roman" w:eastAsia="Lucida Sans Unicode" w:hAnsi="Times New Roman" w:cs="Times New Roman"/>
+                <w:color w:val="auto"/>
+                <w:kern w:val="1"/>
+              </w:rPr>
+              <w:t>3</w:t>
+            </w:r>
+            <w:proofErr w:type="gramEnd"/>
+            <w:r>
+              <w:rPr>
+                <w:rFonts w:ascii="Times New Roman" w:eastAsia="Lucida Sans Unicode" w:hAnsi="Times New Roman" w:cs="Times New Roman"/>
+                <w:color w:val="auto"/>
+                <w:kern w:val="1"/>
+              </w:rPr>
+              <w:t xml:space="preserve"> menù che consentono di specificare giorno, mese ed anno.</w:t>
             </w:r>
           </w:p>
           <w:p>
@@ -33840,7 +34882,25 @@
                 <w:color w:val="auto"/>
                 <w:kern w:val="1"/>
               </w:rPr>
-              <w:t>Data fine: sono presenti 3 menù che consentono di specificare giorno, mese ed anno. La data di fine non può essere precedente a quella di inizio.</w:t>
+              <w:t xml:space="preserve">Data fine: sono presenti </w:t>
+            </w:r>
+            <w:proofErr w:type="gramStart"/>
+            <w:r>
+              <w:rPr>
+                <w:rFonts w:ascii="Times New Roman" w:eastAsia="Lucida Sans Unicode" w:hAnsi="Times New Roman" w:cs="Times New Roman"/>
+                <w:color w:val="auto"/>
+                <w:kern w:val="1"/>
+              </w:rPr>
+              <w:t>3</w:t>
+            </w:r>
+            <w:proofErr w:type="gramEnd"/>
+            <w:r>
+              <w:rPr>
+                <w:rFonts w:ascii="Times New Roman" w:eastAsia="Lucida Sans Unicode" w:hAnsi="Times New Roman" w:cs="Times New Roman"/>
+                <w:color w:val="auto"/>
+                <w:kern w:val="1"/>
+              </w:rPr>
+              <w:t xml:space="preserve"> menù che consentono di specificare giorno, mese ed anno. La data di fine non può essere precedente a quella di inizio.</w:t>
             </w:r>
           </w:p>
           <w:p>
@@ -33920,7 +34980,25 @@
                 <w:color w:val="auto"/>
                 <w:kern w:val="1"/>
               </w:rPr>
-              <w:t xml:space="preserve"> L’amministratore controlla  i dati ed accetta l’inserimento</w:t>
+              <w:t xml:space="preserve"> L’amministratore </w:t>
+            </w:r>
+            <w:proofErr w:type="gramStart"/>
+            <w:r>
+              <w:rPr>
+                <w:rFonts w:ascii="Times New Roman" w:eastAsia="Lucida Sans Unicode" w:hAnsi="Times New Roman" w:cs="Times New Roman"/>
+                <w:color w:val="auto"/>
+                <w:kern w:val="1"/>
+              </w:rPr>
+              <w:t>controlla  i</w:t>
+            </w:r>
+            <w:proofErr w:type="gramEnd"/>
+            <w:r>
+              <w:rPr>
+                <w:rFonts w:ascii="Times New Roman" w:eastAsia="Lucida Sans Unicode" w:hAnsi="Times New Roman" w:cs="Times New Roman"/>
+                <w:color w:val="auto"/>
+                <w:kern w:val="1"/>
+              </w:rPr>
+              <w:t xml:space="preserve"> dati ed accetta l’inserimento</w:t>
             </w:r>
           </w:p>
         </w:tc>
@@ -33947,6 +35025,7 @@
                 <w:color w:val="auto"/>
                 <w:kern w:val="1"/>
               </w:rPr>
+              <w:lastRenderedPageBreak/>
               <w:t>2</w:t>
             </w:r>
           </w:p>
@@ -35375,14 +36454,25 @@
                 <w:kern w:val="1"/>
               </w:rPr>
             </w:pPr>
-            <w:r>
-              <w:rPr>
-                <w:rFonts w:ascii="Times New Roman" w:eastAsia="Lucida Sans Unicode" w:hAnsi="Times New Roman" w:cs="Times New Roman"/>
-                <w:bCs/>
-                <w:color w:val="auto"/>
-                <w:kern w:val="1"/>
-              </w:rPr>
-              <w:t xml:space="preserve">E’ interessato a rimuovere dall’elenco degli eventi un suo evento   </w:t>
+            <w:proofErr w:type="gramStart"/>
+            <w:r>
+              <w:rPr>
+                <w:rFonts w:ascii="Times New Roman" w:eastAsia="Lucida Sans Unicode" w:hAnsi="Times New Roman" w:cs="Times New Roman"/>
+                <w:bCs/>
+                <w:color w:val="auto"/>
+                <w:kern w:val="1"/>
+              </w:rPr>
+              <w:t>E’</w:t>
+            </w:r>
+            <w:proofErr w:type="gramEnd"/>
+            <w:r>
+              <w:rPr>
+                <w:rFonts w:ascii="Times New Roman" w:eastAsia="Lucida Sans Unicode" w:hAnsi="Times New Roman" w:cs="Times New Roman"/>
+                <w:bCs/>
+                <w:color w:val="auto"/>
+                <w:kern w:val="1"/>
+              </w:rPr>
+              <w:t xml:space="preserve"> interessato a rimuovere dall’elenco degli eventi un suo evento   </w:t>
             </w:r>
           </w:p>
         </w:tc>
@@ -35474,14 +36564,25 @@
                 <w:kern w:val="1"/>
               </w:rPr>
             </w:pPr>
-            <w:r>
-              <w:rPr>
-                <w:rFonts w:ascii="Times New Roman" w:eastAsia="Lucida Sans Unicode" w:hAnsi="Times New Roman" w:cs="Times New Roman"/>
-                <w:bCs/>
-                <w:color w:val="auto"/>
-                <w:kern w:val="1"/>
-              </w:rPr>
-              <w:t>E’ interessato a ricevere una notifica quando un evento viene eliminato</w:t>
+            <w:proofErr w:type="gramStart"/>
+            <w:r>
+              <w:rPr>
+                <w:rFonts w:ascii="Times New Roman" w:eastAsia="Lucida Sans Unicode" w:hAnsi="Times New Roman" w:cs="Times New Roman"/>
+                <w:bCs/>
+                <w:color w:val="auto"/>
+                <w:kern w:val="1"/>
+              </w:rPr>
+              <w:t>E’</w:t>
+            </w:r>
+            <w:proofErr w:type="gramEnd"/>
+            <w:r>
+              <w:rPr>
+                <w:rFonts w:ascii="Times New Roman" w:eastAsia="Lucida Sans Unicode" w:hAnsi="Times New Roman" w:cs="Times New Roman"/>
+                <w:bCs/>
+                <w:color w:val="auto"/>
+                <w:kern w:val="1"/>
+              </w:rPr>
+              <w:t xml:space="preserve"> interessato a ricevere una notifica quando un evento viene eliminato</w:t>
             </w:r>
           </w:p>
         </w:tc>
@@ -35560,13 +36661,23 @@
                 <w:kern w:val="1"/>
               </w:rPr>
             </w:pPr>
-            <w:r>
-              <w:rPr>
-                <w:rFonts w:ascii="Times New Roman" w:eastAsia="Lucida Sans Unicode" w:hAnsi="Times New Roman" w:cs="Times New Roman"/>
-                <w:color w:val="auto"/>
-                <w:kern w:val="1"/>
-              </w:rPr>
-              <w:t xml:space="preserve">E’ visualizzato il comando per la rimozione dell’evento. </w:t>
+            <w:proofErr w:type="gramStart"/>
+            <w:r>
+              <w:rPr>
+                <w:rFonts w:ascii="Times New Roman" w:eastAsia="Lucida Sans Unicode" w:hAnsi="Times New Roman" w:cs="Times New Roman"/>
+                <w:color w:val="auto"/>
+                <w:kern w:val="1"/>
+              </w:rPr>
+              <w:t>E’</w:t>
+            </w:r>
+            <w:proofErr w:type="gramEnd"/>
+            <w:r>
+              <w:rPr>
+                <w:rFonts w:ascii="Times New Roman" w:eastAsia="Lucida Sans Unicode" w:hAnsi="Times New Roman" w:cs="Times New Roman"/>
+                <w:color w:val="auto"/>
+                <w:kern w:val="1"/>
+              </w:rPr>
+              <w:t xml:space="preserve"> visualizzato il comando per la rimozione dell’evento. </w:t>
             </w:r>
           </w:p>
         </w:tc>
@@ -35946,14 +37057,25 @@
                 <w:kern w:val="1"/>
               </w:rPr>
             </w:pPr>
-            <w:r>
-              <w:rPr>
-                <w:rFonts w:ascii="Times New Roman" w:eastAsia="Lucida Sans Unicode" w:hAnsi="Times New Roman" w:cs="Times New Roman"/>
-                <w:bCs/>
-                <w:color w:val="auto"/>
-                <w:kern w:val="1"/>
-              </w:rPr>
-              <w:t>10 usi/mese</w:t>
+            <w:proofErr w:type="gramStart"/>
+            <w:r>
+              <w:rPr>
+                <w:rFonts w:ascii="Times New Roman" w:eastAsia="Lucida Sans Unicode" w:hAnsi="Times New Roman" w:cs="Times New Roman"/>
+                <w:bCs/>
+                <w:color w:val="auto"/>
+                <w:kern w:val="1"/>
+              </w:rPr>
+              <w:t>10</w:t>
+            </w:r>
+            <w:proofErr w:type="gramEnd"/>
+            <w:r>
+              <w:rPr>
+                <w:rFonts w:ascii="Times New Roman" w:eastAsia="Lucida Sans Unicode" w:hAnsi="Times New Roman" w:cs="Times New Roman"/>
+                <w:bCs/>
+                <w:color w:val="auto"/>
+                <w:kern w:val="1"/>
+              </w:rPr>
+              <w:t xml:space="preserve"> usi/mese</w:t>
             </w:r>
           </w:p>
         </w:tc>
@@ -36339,7 +37461,25 @@
                 <w:color w:val="auto"/>
                 <w:kern w:val="1"/>
               </w:rPr>
-              <w:t>Descrizione Evento: Stringa di caratteri alfabetici che deve contenere almeno 100 caratteri.</w:t>
+              <w:t xml:space="preserve">Descrizione Evento: Stringa di caratteri alfabetici che deve contenere almeno </w:t>
+            </w:r>
+            <w:proofErr w:type="gramStart"/>
+            <w:r>
+              <w:rPr>
+                <w:rFonts w:ascii="Times New Roman" w:eastAsia="Lucida Sans Unicode" w:hAnsi="Times New Roman" w:cs="Times New Roman"/>
+                <w:color w:val="auto"/>
+                <w:kern w:val="1"/>
+              </w:rPr>
+              <w:t>100</w:t>
+            </w:r>
+            <w:proofErr w:type="gramEnd"/>
+            <w:r>
+              <w:rPr>
+                <w:rFonts w:ascii="Times New Roman" w:eastAsia="Lucida Sans Unicode" w:hAnsi="Times New Roman" w:cs="Times New Roman"/>
+                <w:color w:val="auto"/>
+                <w:kern w:val="1"/>
+              </w:rPr>
+              <w:t xml:space="preserve"> caratteri.</w:t>
             </w:r>
           </w:p>
           <w:p>
@@ -36457,7 +37597,25 @@
                 <w:color w:val="auto"/>
                 <w:kern w:val="1"/>
               </w:rPr>
-              <w:t>Data inizio: sono presenti 3 menù che consentono di specificare giorno, mese ed anno.</w:t>
+              <w:t xml:space="preserve">Data inizio: sono presenti </w:t>
+            </w:r>
+            <w:proofErr w:type="gramStart"/>
+            <w:r>
+              <w:rPr>
+                <w:rFonts w:ascii="Times New Roman" w:eastAsia="Lucida Sans Unicode" w:hAnsi="Times New Roman" w:cs="Times New Roman"/>
+                <w:color w:val="auto"/>
+                <w:kern w:val="1"/>
+              </w:rPr>
+              <w:t>3</w:t>
+            </w:r>
+            <w:proofErr w:type="gramEnd"/>
+            <w:r>
+              <w:rPr>
+                <w:rFonts w:ascii="Times New Roman" w:eastAsia="Lucida Sans Unicode" w:hAnsi="Times New Roman" w:cs="Times New Roman"/>
+                <w:color w:val="auto"/>
+                <w:kern w:val="1"/>
+              </w:rPr>
+              <w:t xml:space="preserve"> menù che consentono di specificare giorno, mese ed anno.</w:t>
             </w:r>
           </w:p>
           <w:p>
@@ -36482,7 +37640,25 @@
                 <w:color w:val="auto"/>
                 <w:kern w:val="1"/>
               </w:rPr>
-              <w:t>Data fine: sono presenti 3 menù che consentono di specificare giorno, mese ed anno. La data di fine non può essere precedente a quella di inizio.</w:t>
+              <w:t xml:space="preserve">Data fine: sono presenti </w:t>
+            </w:r>
+            <w:proofErr w:type="gramStart"/>
+            <w:r>
+              <w:rPr>
+                <w:rFonts w:ascii="Times New Roman" w:eastAsia="Lucida Sans Unicode" w:hAnsi="Times New Roman" w:cs="Times New Roman"/>
+                <w:color w:val="auto"/>
+                <w:kern w:val="1"/>
+              </w:rPr>
+              <w:t>3</w:t>
+            </w:r>
+            <w:proofErr w:type="gramEnd"/>
+            <w:r>
+              <w:rPr>
+                <w:rFonts w:ascii="Times New Roman" w:eastAsia="Lucida Sans Unicode" w:hAnsi="Times New Roman" w:cs="Times New Roman"/>
+                <w:color w:val="auto"/>
+                <w:kern w:val="1"/>
+              </w:rPr>
+              <w:t xml:space="preserve"> menù che consentono di specificare giorno, mese ed anno. La data di fine non può essere precedente a quella di inizio.</w:t>
             </w:r>
           </w:p>
           <w:p>
@@ -37999,7 +39175,29 @@
                 <w:sz w:val="17"/>
                 <w:szCs w:val="17"/>
               </w:rPr>
-              <w:t>contemporaneamente da 100 clienti.</w:t>
+              <w:t xml:space="preserve">contemporaneamente da </w:t>
+            </w:r>
+            <w:proofErr w:type="gramStart"/>
+            <w:r>
+              <w:rPr>
+                <w:rFonts w:ascii="Helvetica" w:eastAsia="Lucida Sans Unicode" w:hAnsi="Helvetica" w:cs="Helvetica"/>
+                <w:color w:val="010000"/>
+                <w:kern w:val="1"/>
+                <w:sz w:val="17"/>
+                <w:szCs w:val="17"/>
+              </w:rPr>
+              <w:t>100</w:t>
+            </w:r>
+            <w:proofErr w:type="gramEnd"/>
+            <w:r>
+              <w:rPr>
+                <w:rFonts w:ascii="Helvetica" w:eastAsia="Lucida Sans Unicode" w:hAnsi="Helvetica" w:cs="Helvetica"/>
+                <w:color w:val="010000"/>
+                <w:kern w:val="1"/>
+                <w:sz w:val="17"/>
+                <w:szCs w:val="17"/>
+              </w:rPr>
+              <w:t xml:space="preserve"> clienti.</w:t>
             </w:r>
           </w:p>
         </w:tc>
@@ -38844,13 +40042,23 @@
                 <w:kern w:val="1"/>
               </w:rPr>
             </w:pPr>
-            <w:r>
-              <w:rPr>
-                <w:rFonts w:ascii="Times New Roman" w:eastAsia="Lucida Sans Unicode" w:hAnsi="Times New Roman" w:cs="Times New Roman"/>
-                <w:color w:val="auto"/>
-                <w:kern w:val="1"/>
-              </w:rPr>
-              <w:t>E’ interessato all’acquisto</w:t>
+            <w:proofErr w:type="gramStart"/>
+            <w:r>
+              <w:rPr>
+                <w:rFonts w:ascii="Times New Roman" w:eastAsia="Lucida Sans Unicode" w:hAnsi="Times New Roman" w:cs="Times New Roman"/>
+                <w:color w:val="auto"/>
+                <w:kern w:val="1"/>
+              </w:rPr>
+              <w:t>E’</w:t>
+            </w:r>
+            <w:proofErr w:type="gramEnd"/>
+            <w:r>
+              <w:rPr>
+                <w:rFonts w:ascii="Times New Roman" w:eastAsia="Lucida Sans Unicode" w:hAnsi="Times New Roman" w:cs="Times New Roman"/>
+                <w:color w:val="auto"/>
+                <w:kern w:val="1"/>
+              </w:rPr>
+              <w:t xml:space="preserve"> interessato all’acquisto</w:t>
             </w:r>
             <w:r>
               <w:rPr>
@@ -39016,13 +40224,23 @@
                 <w:kern w:val="1"/>
               </w:rPr>
             </w:pPr>
-            <w:r>
-              <w:rPr>
-                <w:rFonts w:ascii="Times New Roman" w:eastAsia="Lucida Sans Unicode" w:hAnsi="Times New Roman" w:cs="Times New Roman"/>
-                <w:color w:val="auto"/>
-                <w:kern w:val="1"/>
-              </w:rPr>
-              <w:t>E’ visualizzato il comando per l’acquisto dei biglietti</w:t>
+            <w:proofErr w:type="gramStart"/>
+            <w:r>
+              <w:rPr>
+                <w:rFonts w:ascii="Times New Roman" w:eastAsia="Lucida Sans Unicode" w:hAnsi="Times New Roman" w:cs="Times New Roman"/>
+                <w:color w:val="auto"/>
+                <w:kern w:val="1"/>
+              </w:rPr>
+              <w:t>E’</w:t>
+            </w:r>
+            <w:proofErr w:type="gramEnd"/>
+            <w:r>
+              <w:rPr>
+                <w:rFonts w:ascii="Times New Roman" w:eastAsia="Lucida Sans Unicode" w:hAnsi="Times New Roman" w:cs="Times New Roman"/>
+                <w:color w:val="auto"/>
+                <w:kern w:val="1"/>
+              </w:rPr>
+              <w:t xml:space="preserve"> visualizzato il comando per l’acquisto dei biglietti</w:t>
             </w:r>
           </w:p>
         </w:tc>
@@ -39401,14 +40619,25 @@
                 <w:kern w:val="1"/>
               </w:rPr>
             </w:pPr>
-            <w:r>
-              <w:rPr>
-                <w:rFonts w:ascii="Times New Roman" w:eastAsia="Lucida Sans Unicode" w:hAnsi="Times New Roman" w:cs="Times New Roman"/>
-                <w:bCs/>
-                <w:color w:val="auto"/>
-                <w:kern w:val="1"/>
-              </w:rPr>
-              <w:t>1000 usi/giorno</w:t>
+            <w:proofErr w:type="gramStart"/>
+            <w:r>
+              <w:rPr>
+                <w:rFonts w:ascii="Times New Roman" w:eastAsia="Lucida Sans Unicode" w:hAnsi="Times New Roman" w:cs="Times New Roman"/>
+                <w:bCs/>
+                <w:color w:val="auto"/>
+                <w:kern w:val="1"/>
+              </w:rPr>
+              <w:t>1000</w:t>
+            </w:r>
+            <w:proofErr w:type="gramEnd"/>
+            <w:r>
+              <w:rPr>
+                <w:rFonts w:ascii="Times New Roman" w:eastAsia="Lucida Sans Unicode" w:hAnsi="Times New Roman" w:cs="Times New Roman"/>
+                <w:bCs/>
+                <w:color w:val="auto"/>
+                <w:kern w:val="1"/>
+              </w:rPr>
+              <w:t xml:space="preserve"> usi/giorno</w:t>
             </w:r>
           </w:p>
         </w:tc>
@@ -39902,7 +41131,25 @@
                 <w:color w:val="auto"/>
                 <w:kern w:val="1"/>
               </w:rPr>
-              <w:t>• Mese e anno di scadenza – stringa di 7 caratteri</w:t>
+              <w:t xml:space="preserve">• Mese e anno di scadenza – stringa di </w:t>
+            </w:r>
+            <w:proofErr w:type="gramStart"/>
+            <w:r>
+              <w:rPr>
+                <w:rFonts w:ascii="Times New Roman" w:eastAsia="Lucida Sans Unicode" w:hAnsi="Times New Roman" w:cs="Times New Roman"/>
+                <w:color w:val="auto"/>
+                <w:kern w:val="1"/>
+              </w:rPr>
+              <w:t>7</w:t>
+            </w:r>
+            <w:proofErr w:type="gramEnd"/>
+            <w:r>
+              <w:rPr>
+                <w:rFonts w:ascii="Times New Roman" w:eastAsia="Lucida Sans Unicode" w:hAnsi="Times New Roman" w:cs="Times New Roman"/>
+                <w:color w:val="auto"/>
+                <w:kern w:val="1"/>
+              </w:rPr>
+              <w:t xml:space="preserve"> caratteri</w:t>
             </w:r>
           </w:p>
           <w:p>
@@ -39923,7 +41170,25 @@
                 <w:color w:val="auto"/>
                 <w:kern w:val="1"/>
               </w:rPr>
-              <w:t>• CVC – intero di 3 cifre</w:t>
+              <w:t xml:space="preserve">• CVC – intero di </w:t>
+            </w:r>
+            <w:proofErr w:type="gramStart"/>
+            <w:r>
+              <w:rPr>
+                <w:rFonts w:ascii="Times New Roman" w:eastAsia="Lucida Sans Unicode" w:hAnsi="Times New Roman" w:cs="Times New Roman"/>
+                <w:color w:val="auto"/>
+                <w:kern w:val="1"/>
+              </w:rPr>
+              <w:t>3</w:t>
+            </w:r>
+            <w:proofErr w:type="gramEnd"/>
+            <w:r>
+              <w:rPr>
+                <w:rFonts w:ascii="Times New Roman" w:eastAsia="Lucida Sans Unicode" w:hAnsi="Times New Roman" w:cs="Times New Roman"/>
+                <w:color w:val="auto"/>
+                <w:kern w:val="1"/>
+              </w:rPr>
+              <w:t xml:space="preserve"> cifre</w:t>
             </w:r>
           </w:p>
           <w:p>
@@ -40100,7 +41365,25 @@
                 <w:color w:val="auto"/>
                 <w:kern w:val="1"/>
               </w:rPr>
-              <w:t xml:space="preserve">Il cliente preme il pulsante “Paga ora”                                      </w:t>
+              <w:t xml:space="preserve">Il cliente preme il pulsante “Paga </w:t>
+            </w:r>
+            <w:proofErr w:type="gramStart"/>
+            <w:r>
+              <w:rPr>
+                <w:rFonts w:ascii="Times New Roman" w:eastAsia="Lucida Sans Unicode" w:hAnsi="Times New Roman" w:cs="Times New Roman"/>
+                <w:color w:val="auto"/>
+                <w:kern w:val="1"/>
+              </w:rPr>
+              <w:t xml:space="preserve">ora”   </w:t>
+            </w:r>
+            <w:proofErr w:type="gramEnd"/>
+            <w:r>
+              <w:rPr>
+                <w:rFonts w:ascii="Times New Roman" w:eastAsia="Lucida Sans Unicode" w:hAnsi="Times New Roman" w:cs="Times New Roman"/>
+                <w:color w:val="auto"/>
+                <w:kern w:val="1"/>
+              </w:rPr>
+              <w:t xml:space="preserve">                                   </w:t>
             </w:r>
           </w:p>
         </w:tc>
@@ -40365,15 +41648,35 @@
                 <w:color w:val="auto"/>
                 <w:kern w:val="1"/>
               </w:rPr>
-              <w:t xml:space="preserve">Scenario/Flusso di eventi Alternativo:  </w:t>
-            </w:r>
-            <w:r>
-              <w:rPr>
-                <w:rFonts w:ascii="Times New Roman" w:eastAsia="Lucida Sans Unicode" w:hAnsi="Times New Roman" w:cs="Times New Roman"/>
-                <w:color w:val="auto"/>
-                <w:kern w:val="1"/>
-              </w:rPr>
-              <w:t>qualche campo obbligatorio non è stato compilato</w:t>
+              <w:t xml:space="preserve">Scenario/Flusso di eventi </w:t>
+            </w:r>
+            <w:proofErr w:type="gramStart"/>
+            <w:r>
+              <w:rPr>
+                <w:rFonts w:ascii="Times New Roman" w:eastAsia="Lucida Sans Unicode" w:hAnsi="Times New Roman" w:cs="Times New Roman"/>
+                <w:b/>
+                <w:bCs/>
+                <w:color w:val="auto"/>
+                <w:kern w:val="1"/>
+              </w:rPr>
+              <w:t xml:space="preserve">Alternativo:  </w:t>
+            </w:r>
+            <w:r>
+              <w:rPr>
+                <w:rFonts w:ascii="Times New Roman" w:eastAsia="Lucida Sans Unicode" w:hAnsi="Times New Roman" w:cs="Times New Roman"/>
+                <w:color w:val="auto"/>
+                <w:kern w:val="1"/>
+              </w:rPr>
+              <w:t>qualche</w:t>
+            </w:r>
+            <w:proofErr w:type="gramEnd"/>
+            <w:r>
+              <w:rPr>
+                <w:rFonts w:ascii="Times New Roman" w:eastAsia="Lucida Sans Unicode" w:hAnsi="Times New Roman" w:cs="Times New Roman"/>
+                <w:color w:val="auto"/>
+                <w:kern w:val="1"/>
+              </w:rPr>
+              <w:t xml:space="preserve"> campo obbligatorio non è stato compilato</w:t>
             </w:r>
           </w:p>
         </w:tc>
@@ -41263,7 +42566,29 @@
                 <w:sz w:val="17"/>
                 <w:szCs w:val="17"/>
               </w:rPr>
-              <w:t>contemporaneamente, da 100 clienti.</w:t>
+              <w:t xml:space="preserve">contemporaneamente, da </w:t>
+            </w:r>
+            <w:proofErr w:type="gramStart"/>
+            <w:r>
+              <w:rPr>
+                <w:rFonts w:ascii="Helvetica" w:eastAsia="Lucida Sans Unicode" w:hAnsi="Helvetica" w:cs="Helvetica"/>
+                <w:color w:val="010000"/>
+                <w:kern w:val="1"/>
+                <w:sz w:val="17"/>
+                <w:szCs w:val="17"/>
+              </w:rPr>
+              <w:t>100</w:t>
+            </w:r>
+            <w:proofErr w:type="gramEnd"/>
+            <w:r>
+              <w:rPr>
+                <w:rFonts w:ascii="Helvetica" w:eastAsia="Lucida Sans Unicode" w:hAnsi="Helvetica" w:cs="Helvetica"/>
+                <w:color w:val="010000"/>
+                <w:kern w:val="1"/>
+                <w:sz w:val="17"/>
+                <w:szCs w:val="17"/>
+              </w:rPr>
+              <w:t xml:space="preserve"> clienti.</w:t>
             </w:r>
           </w:p>
         </w:tc>
@@ -41318,7 +42643,13 @@
       <w:bookmarkEnd w:id="48"/>
       <w:proofErr w:type="spellEnd"/>
     </w:p>
-    <w:p/>
+    <w:p>
+      <w:pPr>
+        <w:rPr>
+          <w:rFonts w:hint="eastAsia"/>
+        </w:rPr>
+      </w:pPr>
+    </w:p>
     <w:p>
       <w:pPr>
         <w:rPr>
@@ -41345,10 +42676,10 @@
         </w:rPr>
         <w:lastRenderedPageBreak/>
         <w:drawing>
-          <wp:inline distT="0" distB="0" distL="0" distR="0" wp14:anchorId="7EE7819E" wp14:editId="69C4553B">
-            <wp:extent cx="6332220" cy="3851275"/>
-            <wp:effectExtent l="0" t="0" r="0" b="0"/>
-            <wp:docPr id="14" name="Immagine 14"/>
+          <wp:inline distT="0" distB="0" distL="0" distR="0" wp14:anchorId="4F5A6A36" wp14:editId="2DBC5799">
+            <wp:extent cx="6332220" cy="4356100"/>
+            <wp:effectExtent l="0" t="0" r="0" b="6350"/>
+            <wp:docPr id="46" name="Immagine 46"/>
             <wp:cNvGraphicFramePr>
               <a:graphicFrameLocks xmlns:a="http://schemas.openxmlformats.org/drawingml/2006/main" noChangeAspect="1"/>
             </wp:cNvGraphicFramePr>
@@ -41356,7 +42687,7 @@
               <a:graphicData uri="http://schemas.openxmlformats.org/drawingml/2006/picture">
                 <pic:pic xmlns:pic="http://schemas.openxmlformats.org/drawingml/2006/picture">
                   <pic:nvPicPr>
-                    <pic:cNvPr id="0" name="Picture 7"/>
+                    <pic:cNvPr id="0" name="Picture 3"/>
                     <pic:cNvPicPr>
                       <a:picLocks noChangeAspect="1" noChangeArrowheads="1"/>
                     </pic:cNvPicPr>
@@ -41377,7 +42708,7 @@
                   <pic:spPr bwMode="auto">
                     <a:xfrm>
                       <a:off x="0" y="0"/>
-                      <a:ext cx="6332220" cy="3851275"/>
+                      <a:ext cx="6332220" cy="4356100"/>
                     </a:xfrm>
                     <a:prstGeom prst="rect">
                       <a:avLst/>
@@ -41397,6 +42728,15 @@
     <w:p>
       <w:pPr>
         <w:rPr>
+          <w:b/>
+          <w:bCs/>
+          <w:lang w:val="it-IT"/>
+        </w:rPr>
+      </w:pPr>
+    </w:p>
+    <w:p>
+      <w:pPr>
+        <w:rPr>
           <w:rFonts w:hint="eastAsia"/>
           <w:b/>
           <w:bCs/>
@@ -41421,22 +42761,6 @@
         </w:rPr>
         <w:t>MO_GU: Gestione Utente</w:t>
       </w:r>
-    </w:p>
-    <w:p>
-      <w:pPr>
-        <w:rPr>
-          <w:rFonts w:hint="eastAsia"/>
-          <w:lang w:val="it-IT"/>
-        </w:rPr>
-      </w:pPr>
-    </w:p>
-    <w:p>
-      <w:pPr>
-        <w:rPr>
-          <w:rFonts w:hint="eastAsia"/>
-          <w:lang w:val="it-IT"/>
-        </w:rPr>
-      </w:pPr>
     </w:p>
     <w:tbl>
       <w:tblPr>
@@ -42647,7 +43971,6 @@
           <w:bCs/>
           <w:lang w:val="it-IT"/>
         </w:rPr>
-        <w:lastRenderedPageBreak/>
         <w:t>MO_GE Gestione Eventi</w:t>
       </w:r>
     </w:p>
@@ -42926,11 +44249,9 @@
             <w:pPr>
               <w:jc w:val="center"/>
             </w:pPr>
-            <w:proofErr w:type="spellStart"/>
             <w:r>
               <w:t>Boundary</w:t>
             </w:r>
-            <w:proofErr w:type="spellEnd"/>
           </w:p>
         </w:tc>
         <w:tc>
@@ -42980,14 +44301,12 @@
                 <w:color w:val="auto"/>
               </w:rPr>
             </w:pPr>
-            <w:proofErr w:type="spellStart"/>
             <w:r>
               <w:rPr>
                 <w:color w:val="auto"/>
               </w:rPr>
               <w:t>Boundary</w:t>
             </w:r>
-            <w:proofErr w:type="spellEnd"/>
           </w:p>
         </w:tc>
         <w:tc>
@@ -43071,14 +44390,12 @@
                 <w:color w:val="auto"/>
               </w:rPr>
             </w:pPr>
-            <w:proofErr w:type="spellStart"/>
             <w:r>
               <w:rPr>
                 <w:color w:val="auto"/>
               </w:rPr>
               <w:t>Boundary</w:t>
             </w:r>
-            <w:proofErr w:type="spellEnd"/>
           </w:p>
         </w:tc>
         <w:tc>
@@ -43134,14 +44451,12 @@
                 <w:color w:val="auto"/>
               </w:rPr>
             </w:pPr>
-            <w:proofErr w:type="spellStart"/>
             <w:r>
               <w:rPr>
                 <w:color w:val="auto"/>
               </w:rPr>
               <w:t>Boundary</w:t>
             </w:r>
-            <w:proofErr w:type="spellEnd"/>
           </w:p>
         </w:tc>
         <w:tc>
@@ -43217,14 +44532,12 @@
                 <w:color w:val="auto"/>
               </w:rPr>
             </w:pPr>
-            <w:proofErr w:type="spellStart"/>
             <w:r>
               <w:rPr>
                 <w:color w:val="auto"/>
               </w:rPr>
               <w:t>Boundary</w:t>
             </w:r>
-            <w:proofErr w:type="spellEnd"/>
           </w:p>
         </w:tc>
         <w:tc>
@@ -43274,14 +44587,12 @@
                 <w:color w:val="auto"/>
               </w:rPr>
             </w:pPr>
-            <w:proofErr w:type="spellStart"/>
             <w:r>
               <w:rPr>
                 <w:color w:val="auto"/>
               </w:rPr>
               <w:t>Boundary</w:t>
             </w:r>
-            <w:proofErr w:type="spellEnd"/>
           </w:p>
         </w:tc>
         <w:tc>
@@ -43331,14 +44642,12 @@
                 <w:color w:val="auto"/>
               </w:rPr>
             </w:pPr>
-            <w:proofErr w:type="spellStart"/>
             <w:r>
               <w:rPr>
                 <w:color w:val="auto"/>
               </w:rPr>
               <w:t>Boundary</w:t>
             </w:r>
-            <w:proofErr w:type="spellEnd"/>
           </w:p>
         </w:tc>
         <w:tc>
@@ -43408,14 +44717,12 @@
                 <w:color w:val="auto"/>
               </w:rPr>
             </w:pPr>
-            <w:proofErr w:type="spellStart"/>
             <w:r>
               <w:rPr>
                 <w:color w:val="auto"/>
               </w:rPr>
               <w:t>Boundary</w:t>
             </w:r>
-            <w:proofErr w:type="spellEnd"/>
           </w:p>
         </w:tc>
         <w:tc>
@@ -43485,14 +44792,12 @@
                 <w:color w:val="auto"/>
               </w:rPr>
             </w:pPr>
-            <w:proofErr w:type="spellStart"/>
             <w:r>
               <w:rPr>
                 <w:color w:val="auto"/>
               </w:rPr>
               <w:t>Boundary</w:t>
             </w:r>
-            <w:proofErr w:type="spellEnd"/>
           </w:p>
         </w:tc>
         <w:tc>
@@ -43568,14 +44873,12 @@
                 <w:color w:val="auto"/>
               </w:rPr>
             </w:pPr>
-            <w:proofErr w:type="spellStart"/>
             <w:r>
               <w:rPr>
                 <w:color w:val="auto"/>
               </w:rPr>
               <w:t>Boundary</w:t>
             </w:r>
-            <w:proofErr w:type="spellEnd"/>
           </w:p>
         </w:tc>
         <w:tc>
@@ -43645,14 +44948,12 @@
                 <w:color w:val="auto"/>
               </w:rPr>
             </w:pPr>
-            <w:proofErr w:type="spellStart"/>
             <w:r>
               <w:rPr>
                 <w:color w:val="auto"/>
               </w:rPr>
               <w:t>Boundary</w:t>
             </w:r>
-            <w:proofErr w:type="spellEnd"/>
           </w:p>
         </w:tc>
         <w:tc>
@@ -43734,14 +45035,12 @@
                 <w:color w:val="auto"/>
               </w:rPr>
             </w:pPr>
-            <w:proofErr w:type="spellStart"/>
             <w:r>
               <w:rPr>
                 <w:color w:val="auto"/>
               </w:rPr>
               <w:t>Boundary</w:t>
             </w:r>
-            <w:proofErr w:type="spellEnd"/>
           </w:p>
         </w:tc>
         <w:tc>
@@ -43809,14 +45108,12 @@
                 <w:color w:val="auto"/>
               </w:rPr>
             </w:pPr>
-            <w:proofErr w:type="spellStart"/>
             <w:r>
               <w:rPr>
                 <w:color w:val="auto"/>
               </w:rPr>
               <w:t>Boundary</w:t>
             </w:r>
-            <w:proofErr w:type="spellEnd"/>
           </w:p>
         </w:tc>
         <w:tc>
@@ -43886,14 +45183,12 @@
                 <w:color w:val="auto"/>
               </w:rPr>
             </w:pPr>
-            <w:proofErr w:type="spellStart"/>
             <w:r>
               <w:rPr>
                 <w:color w:val="auto"/>
               </w:rPr>
               <w:t>Boundary</w:t>
             </w:r>
-            <w:proofErr w:type="spellEnd"/>
           </w:p>
         </w:tc>
         <w:tc>
@@ -43971,14 +45266,12 @@
                 <w:color w:val="auto"/>
               </w:rPr>
             </w:pPr>
-            <w:proofErr w:type="spellStart"/>
             <w:r>
               <w:rPr>
                 <w:color w:val="auto"/>
               </w:rPr>
               <w:t>Boundary</w:t>
             </w:r>
-            <w:proofErr w:type="spellEnd"/>
           </w:p>
         </w:tc>
         <w:tc>
@@ -44208,6 +45501,7 @@
               <w:rPr>
                 <w:color w:val="auto"/>
               </w:rPr>
+              <w:lastRenderedPageBreak/>
               <w:t>VisualizzazioneEventiMostre</w:t>
             </w:r>
             <w:proofErr w:type="spellEnd"/>
@@ -44270,7 +45564,6 @@
               <w:rPr>
                 <w:color w:val="auto"/>
               </w:rPr>
-              <w:lastRenderedPageBreak/>
               <w:t>VisualizzazioneEvento</w:t>
             </w:r>
             <w:proofErr w:type="spellEnd"/>
@@ -44869,14 +46162,12 @@
                 <w:color w:val="auto"/>
               </w:rPr>
             </w:pPr>
-            <w:proofErr w:type="spellStart"/>
             <w:r>
               <w:rPr>
                 <w:color w:val="auto"/>
               </w:rPr>
               <w:t>Boundary</w:t>
             </w:r>
-            <w:proofErr w:type="spellEnd"/>
           </w:p>
         </w:tc>
         <w:tc>
@@ -44943,14 +46234,12 @@
                 <w:color w:val="auto"/>
               </w:rPr>
             </w:pPr>
-            <w:proofErr w:type="spellStart"/>
             <w:r>
               <w:rPr>
                 <w:color w:val="auto"/>
               </w:rPr>
               <w:t>Boundary</w:t>
             </w:r>
-            <w:proofErr w:type="spellEnd"/>
           </w:p>
         </w:tc>
         <w:tc>
@@ -45017,14 +46306,12 @@
                 <w:color w:val="auto"/>
               </w:rPr>
             </w:pPr>
-            <w:proofErr w:type="spellStart"/>
             <w:r>
               <w:rPr>
                 <w:color w:val="auto"/>
               </w:rPr>
               <w:t>Boundary</w:t>
             </w:r>
-            <w:proofErr w:type="spellEnd"/>
           </w:p>
         </w:tc>
         <w:tc>
@@ -45103,14 +46390,12 @@
                 <w:color w:val="auto"/>
               </w:rPr>
             </w:pPr>
-            <w:proofErr w:type="spellStart"/>
             <w:r>
               <w:rPr>
                 <w:color w:val="auto"/>
               </w:rPr>
               <w:t>Boundary</w:t>
             </w:r>
-            <w:proofErr w:type="spellEnd"/>
           </w:p>
         </w:tc>
         <w:tc>
@@ -45195,14 +46480,12 @@
                 <w:color w:val="auto"/>
               </w:rPr>
             </w:pPr>
-            <w:proofErr w:type="spellStart"/>
             <w:r>
               <w:rPr>
                 <w:color w:val="auto"/>
               </w:rPr>
               <w:t>Boundary</w:t>
             </w:r>
-            <w:proofErr w:type="spellEnd"/>
           </w:p>
         </w:tc>
         <w:tc>
@@ -45269,14 +46552,12 @@
                 <w:color w:val="auto"/>
               </w:rPr>
             </w:pPr>
-            <w:proofErr w:type="spellStart"/>
             <w:r>
               <w:rPr>
                 <w:color w:val="auto"/>
               </w:rPr>
               <w:t>Boundary</w:t>
             </w:r>
-            <w:proofErr w:type="spellEnd"/>
           </w:p>
         </w:tc>
         <w:tc>
@@ -45343,14 +46624,12 @@
                 <w:color w:val="auto"/>
               </w:rPr>
             </w:pPr>
-            <w:proofErr w:type="spellStart"/>
             <w:r>
               <w:rPr>
                 <w:color w:val="auto"/>
               </w:rPr>
               <w:t>Boundary</w:t>
             </w:r>
-            <w:proofErr w:type="spellEnd"/>
           </w:p>
         </w:tc>
         <w:tc>
@@ -45535,14 +46814,12 @@
                 <w:color w:val="auto"/>
               </w:rPr>
             </w:pPr>
-            <w:proofErr w:type="spellStart"/>
             <w:r>
               <w:rPr>
                 <w:color w:val="auto"/>
               </w:rPr>
               <w:t>Boundary</w:t>
             </w:r>
-            <w:proofErr w:type="spellEnd"/>
           </w:p>
         </w:tc>
         <w:tc>
@@ -46032,24 +47309,42 @@
     <w:p>
       <w:pPr>
         <w:pStyle w:val="Titolo4"/>
+        <w:rPr>
+          <w:lang w:val="it-IT"/>
+        </w:rPr>
       </w:pPr>
       <w:bookmarkStart w:id="52" w:name="_Toc103172617"/>
       <w:r>
+        <w:rPr>
+          <w:lang w:val="it-IT"/>
+        </w:rPr>
         <w:t xml:space="preserve">3.5.4.2. </w:t>
       </w:r>
       <w:r>
+        <w:rPr>
+          <w:lang w:val="it-IT"/>
+        </w:rPr>
         <w:t xml:space="preserve"> </w:t>
       </w:r>
       <w:proofErr w:type="spellStart"/>
       <w:r>
+        <w:rPr>
+          <w:lang w:val="it-IT"/>
+        </w:rPr>
         <w:t>Sequence</w:t>
       </w:r>
       <w:proofErr w:type="spellEnd"/>
       <w:r>
+        <w:rPr>
+          <w:lang w:val="it-IT"/>
+        </w:rPr>
         <w:t xml:space="preserve"> </w:t>
       </w:r>
       <w:proofErr w:type="spellStart"/>
       <w:r>
+        <w:rPr>
+          <w:lang w:val="it-IT"/>
+        </w:rPr>
         <w:t>Diagram</w:t>
       </w:r>
       <w:bookmarkEnd w:id="52"/>
@@ -46844,27 +48139,48 @@
     <w:p>
       <w:pPr>
         <w:pStyle w:val="Titolo4"/>
+        <w:rPr>
+          <w:lang w:val="it-IT"/>
+        </w:rPr>
       </w:pPr>
       <w:bookmarkStart w:id="53" w:name="_Toc103172618"/>
       <w:r>
+        <w:rPr>
+          <w:lang w:val="it-IT"/>
+        </w:rPr>
         <w:t xml:space="preserve">3.5.4.3. </w:t>
       </w:r>
       <w:r>
+        <w:rPr>
+          <w:lang w:val="it-IT"/>
+        </w:rPr>
         <w:t xml:space="preserve"> </w:t>
       </w:r>
       <w:proofErr w:type="spellStart"/>
       <w:r>
+        <w:rPr>
+          <w:lang w:val="it-IT"/>
+        </w:rPr>
         <w:t>S</w:t>
       </w:r>
       <w:r>
+        <w:rPr>
+          <w:lang w:val="it-IT"/>
+        </w:rPr>
         <w:t>tatechart</w:t>
       </w:r>
       <w:proofErr w:type="spellEnd"/>
       <w:r>
+        <w:rPr>
+          <w:lang w:val="it-IT"/>
+        </w:rPr>
         <w:t xml:space="preserve"> </w:t>
       </w:r>
       <w:proofErr w:type="spellStart"/>
       <w:r>
+        <w:rPr>
+          <w:lang w:val="it-IT"/>
+        </w:rPr>
         <w:t>Diagram</w:t>
       </w:r>
       <w:bookmarkEnd w:id="53"/>
@@ -47511,7 +48827,23 @@
           <w:b/>
           <w:bCs/>
         </w:rPr>
-        <w:t xml:space="preserve">NP_2:Utente </w:t>
+        <w:t>NP_</w:t>
+      </w:r>
+      <w:proofErr w:type="gramStart"/>
+      <w:r>
+        <w:rPr>
+          <w:b/>
+          <w:bCs/>
+        </w:rPr>
+        <w:t>2:Utente</w:t>
+      </w:r>
+      <w:proofErr w:type="gramEnd"/>
+      <w:r>
+        <w:rPr>
+          <w:b/>
+          <w:bCs/>
+        </w:rPr>
+        <w:t xml:space="preserve"> </w:t>
       </w:r>
       <w:proofErr w:type="spellStart"/>
       <w:r>
@@ -47812,8 +49144,18 @@
           <w:bCs/>
           <w:lang w:val="it-IT"/>
         </w:rPr>
-        <w:t>NP_5:Amministratore</w:t>
+        <w:t>NP_</w:t>
       </w:r>
+      <w:proofErr w:type="gramStart"/>
+      <w:r>
+        <w:rPr>
+          <w:b/>
+          <w:bCs/>
+          <w:lang w:val="it-IT"/>
+        </w:rPr>
+        <w:t>5:Amministratore</w:t>
+      </w:r>
+      <w:proofErr w:type="gramEnd"/>
     </w:p>
     <w:p>
       <w:pPr>
@@ -47910,10 +49252,17 @@
       </w:r>
       <w:bookmarkEnd w:id="56"/>
     </w:p>
-    <w:p/>
     <w:p>
       <w:pPr>
         <w:rPr>
+          <w:rFonts w:hint="eastAsia"/>
+        </w:rPr>
+      </w:pPr>
+    </w:p>
+    <w:p>
+      <w:pPr>
+        <w:rPr>
+          <w:rFonts w:hint="eastAsia"/>
           <w:b/>
           <w:bCs/>
           <w:lang w:val="en-GB"/>
@@ -47941,11 +49290,17 @@
     <w:p>
       <w:pPr>
         <w:rPr>
+          <w:rFonts w:hint="eastAsia"/>
           <w:lang w:val="en-GB"/>
         </w:rPr>
       </w:pPr>
     </w:p>
     <w:p>
+      <w:pPr>
+        <w:rPr>
+          <w:rFonts w:hint="eastAsia"/>
+        </w:rPr>
+      </w:pPr>
       <w:r>
         <w:rPr>
           <w:noProof/>
@@ -48000,10 +49355,17 @@
         </w:drawing>
       </w:r>
     </w:p>
-    <w:p/>
     <w:p>
       <w:pPr>
         <w:rPr>
+          <w:rFonts w:hint="eastAsia"/>
+        </w:rPr>
+      </w:pPr>
+    </w:p>
+    <w:p>
+      <w:pPr>
+        <w:rPr>
+          <w:rFonts w:hint="eastAsia"/>
           <w:b/>
           <w:bCs/>
         </w:rPr>
@@ -48017,6 +49379,11 @@
       </w:r>
     </w:p>
     <w:p>
+      <w:pPr>
+        <w:rPr>
+          <w:rFonts w:hint="eastAsia"/>
+        </w:rPr>
+      </w:pPr>
       <w:r>
         <w:rPr>
           <w:noProof/>
@@ -48072,10 +49439,17 @@
         </w:drawing>
       </w:r>
     </w:p>
-    <w:p/>
     <w:p>
       <w:pPr>
         <w:rPr>
+          <w:rFonts w:hint="eastAsia"/>
+        </w:rPr>
+      </w:pPr>
+    </w:p>
+    <w:p>
+      <w:pPr>
+        <w:rPr>
+          <w:rFonts w:hint="eastAsia"/>
           <w:b/>
           <w:bCs/>
         </w:rPr>
@@ -48097,8 +49471,19 @@
       </w:r>
       <w:proofErr w:type="spellEnd"/>
     </w:p>
-    <w:p/>
     <w:p>
+      <w:pPr>
+        <w:rPr>
+          <w:rFonts w:hint="eastAsia"/>
+        </w:rPr>
+      </w:pPr>
+    </w:p>
+    <w:p>
+      <w:pPr>
+        <w:rPr>
+          <w:rFonts w:hint="eastAsia"/>
+        </w:rPr>
+      </w:pPr>
       <w:r>
         <w:rPr>
           <w:noProof/>
@@ -48153,10 +49538,17 @@
         </w:drawing>
       </w:r>
     </w:p>
-    <w:p/>
     <w:p>
       <w:pPr>
         <w:rPr>
+          <w:rFonts w:hint="eastAsia"/>
+        </w:rPr>
+      </w:pPr>
+    </w:p>
+    <w:p>
+      <w:pPr>
+        <w:rPr>
+          <w:rFonts w:hint="eastAsia"/>
           <w:b/>
           <w:bCs/>
         </w:rPr>
@@ -48178,8 +49570,19 @@
       </w:r>
       <w:proofErr w:type="spellEnd"/>
     </w:p>
-    <w:p/>
     <w:p>
+      <w:pPr>
+        <w:rPr>
+          <w:rFonts w:hint="eastAsia"/>
+        </w:rPr>
+      </w:pPr>
+    </w:p>
+    <w:p>
+      <w:pPr>
+        <w:rPr>
+          <w:rFonts w:hint="eastAsia"/>
+        </w:rPr>
+      </w:pPr>
       <w:r>
         <w:rPr>
           <w:noProof/>
@@ -48235,10 +49638,17 @@
         </w:drawing>
       </w:r>
     </w:p>
-    <w:p/>
     <w:p>
       <w:pPr>
         <w:rPr>
+          <w:rFonts w:hint="eastAsia"/>
+        </w:rPr>
+      </w:pPr>
+    </w:p>
+    <w:p>
+      <w:pPr>
+        <w:rPr>
+          <w:rFonts w:hint="eastAsia"/>
           <w:b/>
           <w:bCs/>
         </w:rPr>
@@ -48251,8 +49661,19 @@
         <w:t>MU_5: Login</w:t>
       </w:r>
     </w:p>
-    <w:p/>
     <w:p>
+      <w:pPr>
+        <w:rPr>
+          <w:rFonts w:hint="eastAsia"/>
+        </w:rPr>
+      </w:pPr>
+    </w:p>
+    <w:p>
+      <w:pPr>
+        <w:rPr>
+          <w:rFonts w:hint="eastAsia"/>
+        </w:rPr>
+      </w:pPr>
       <w:r>
         <w:rPr>
           <w:noProof/>
@@ -48307,10 +49728,17 @@
         </w:drawing>
       </w:r>
     </w:p>
-    <w:p/>
     <w:p>
       <w:pPr>
         <w:rPr>
+          <w:rFonts w:hint="eastAsia"/>
+        </w:rPr>
+      </w:pPr>
+    </w:p>
+    <w:p>
+      <w:pPr>
+        <w:rPr>
+          <w:rFonts w:hint="eastAsia"/>
           <w:b/>
           <w:bCs/>
         </w:rPr>
@@ -48348,8 +49776,19 @@
       </w:r>
       <w:proofErr w:type="spellEnd"/>
     </w:p>
-    <w:p/>
     <w:p>
+      <w:pPr>
+        <w:rPr>
+          <w:rFonts w:hint="eastAsia"/>
+        </w:rPr>
+      </w:pPr>
+    </w:p>
+    <w:p>
+      <w:pPr>
+        <w:rPr>
+          <w:rFonts w:hint="eastAsia"/>
+        </w:rPr>
+      </w:pPr>
       <w:r>
         <w:rPr>
           <w:noProof/>
@@ -48405,10 +49844,17 @@
         </w:drawing>
       </w:r>
     </w:p>
-    <w:p/>
     <w:p>
       <w:pPr>
         <w:rPr>
+          <w:rFonts w:hint="eastAsia"/>
+        </w:rPr>
+      </w:pPr>
+    </w:p>
+    <w:p>
+      <w:pPr>
+        <w:rPr>
+          <w:rFonts w:hint="eastAsia"/>
           <w:b/>
           <w:bCs/>
         </w:rPr>
@@ -48446,8 +49892,19 @@
       </w:r>
       <w:proofErr w:type="spellEnd"/>
     </w:p>
-    <w:p/>
     <w:p>
+      <w:pPr>
+        <w:rPr>
+          <w:rFonts w:hint="eastAsia"/>
+        </w:rPr>
+      </w:pPr>
+    </w:p>
+    <w:p>
+      <w:pPr>
+        <w:rPr>
+          <w:rFonts w:hint="eastAsia"/>
+        </w:rPr>
+      </w:pPr>
       <w:r>
         <w:rPr>
           <w:noProof/>
@@ -48502,10 +49959,17 @@
         </w:drawing>
       </w:r>
     </w:p>
-    <w:p/>
     <w:p>
       <w:pPr>
         <w:rPr>
+          <w:rFonts w:hint="eastAsia"/>
+        </w:rPr>
+      </w:pPr>
+    </w:p>
+    <w:p>
+      <w:pPr>
+        <w:rPr>
+          <w:rFonts w:hint="eastAsia"/>
           <w:b/>
           <w:bCs/>
         </w:rPr>
@@ -48543,8 +50007,19 @@
       </w:r>
       <w:proofErr w:type="spellEnd"/>
     </w:p>
-    <w:p/>
     <w:p>
+      <w:pPr>
+        <w:rPr>
+          <w:rFonts w:hint="eastAsia"/>
+        </w:rPr>
+      </w:pPr>
+    </w:p>
+    <w:p>
+      <w:pPr>
+        <w:rPr>
+          <w:rFonts w:hint="eastAsia"/>
+        </w:rPr>
+      </w:pPr>
       <w:r>
         <w:rPr>
           <w:noProof/>
@@ -48600,10 +50075,17 @@
         </w:drawing>
       </w:r>
     </w:p>
-    <w:p/>
     <w:p>
       <w:pPr>
         <w:rPr>
+          <w:rFonts w:hint="eastAsia"/>
+        </w:rPr>
+      </w:pPr>
+    </w:p>
+    <w:p>
+      <w:pPr>
+        <w:rPr>
+          <w:rFonts w:hint="eastAsia"/>
           <w:b/>
           <w:bCs/>
         </w:rPr>
@@ -48641,8 +50123,19 @@
       </w:r>
       <w:proofErr w:type="spellEnd"/>
     </w:p>
-    <w:p/>
     <w:p>
+      <w:pPr>
+        <w:rPr>
+          <w:rFonts w:hint="eastAsia"/>
+        </w:rPr>
+      </w:pPr>
+    </w:p>
+    <w:p>
+      <w:pPr>
+        <w:rPr>
+          <w:rFonts w:hint="eastAsia"/>
+        </w:rPr>
+      </w:pPr>
       <w:r>
         <w:rPr>
           <w:noProof/>
@@ -48697,10 +50190,17 @@
         </w:drawing>
       </w:r>
     </w:p>
-    <w:p/>
     <w:p>
       <w:pPr>
         <w:rPr>
+          <w:rFonts w:hint="eastAsia"/>
+        </w:rPr>
+      </w:pPr>
+    </w:p>
+    <w:p>
+      <w:pPr>
+        <w:rPr>
+          <w:rFonts w:hint="eastAsia"/>
           <w:b/>
           <w:bCs/>
         </w:rPr>
@@ -48738,8 +50238,19 @@
       </w:r>
       <w:proofErr w:type="spellEnd"/>
     </w:p>
-    <w:p/>
     <w:p>
+      <w:pPr>
+        <w:rPr>
+          <w:rFonts w:hint="eastAsia"/>
+        </w:rPr>
+      </w:pPr>
+    </w:p>
+    <w:p>
+      <w:pPr>
+        <w:rPr>
+          <w:rFonts w:hint="eastAsia"/>
+        </w:rPr>
+      </w:pPr>
       <w:r>
         <w:rPr>
           <w:noProof/>
@@ -48795,10 +50306,17 @@
         </w:drawing>
       </w:r>
     </w:p>
-    <w:p/>
     <w:p>
       <w:pPr>
         <w:rPr>
+          <w:rFonts w:hint="eastAsia"/>
+        </w:rPr>
+      </w:pPr>
+    </w:p>
+    <w:p>
+      <w:pPr>
+        <w:rPr>
+          <w:rFonts w:hint="eastAsia"/>
           <w:b/>
           <w:bCs/>
         </w:rPr>
@@ -48836,8 +50354,19 @@
       </w:r>
       <w:proofErr w:type="spellEnd"/>
     </w:p>
-    <w:p/>
     <w:p>
+      <w:pPr>
+        <w:rPr>
+          <w:rFonts w:hint="eastAsia"/>
+        </w:rPr>
+      </w:pPr>
+    </w:p>
+    <w:p>
+      <w:pPr>
+        <w:rPr>
+          <w:rFonts w:hint="eastAsia"/>
+        </w:rPr>
+      </w:pPr>
       <w:r>
         <w:rPr>
           <w:noProof/>
@@ -48892,10 +50421,17 @@
         </w:drawing>
       </w:r>
     </w:p>
-    <w:p/>
     <w:p>
       <w:pPr>
         <w:rPr>
+          <w:rFonts w:hint="eastAsia"/>
+        </w:rPr>
+      </w:pPr>
+    </w:p>
+    <w:p>
+      <w:pPr>
+        <w:rPr>
+          <w:rFonts w:hint="eastAsia"/>
           <w:b/>
           <w:bCs/>
         </w:rPr>
@@ -48949,8 +50485,19 @@
       </w:r>
       <w:proofErr w:type="spellEnd"/>
     </w:p>
-    <w:p/>
     <w:p>
+      <w:pPr>
+        <w:rPr>
+          <w:rFonts w:hint="eastAsia"/>
+        </w:rPr>
+      </w:pPr>
+    </w:p>
+    <w:p>
+      <w:pPr>
+        <w:rPr>
+          <w:rFonts w:hint="eastAsia"/>
+        </w:rPr>
+      </w:pPr>
       <w:r>
         <w:rPr>
           <w:noProof/>
@@ -49006,10 +50553,17 @@
         </w:drawing>
       </w:r>
     </w:p>
-    <w:p/>
     <w:p>
       <w:pPr>
         <w:rPr>
+          <w:rFonts w:hint="eastAsia"/>
+        </w:rPr>
+      </w:pPr>
+    </w:p>
+    <w:p>
+      <w:pPr>
+        <w:rPr>
+          <w:rFonts w:hint="eastAsia"/>
           <w:b/>
           <w:bCs/>
         </w:rPr>
@@ -49054,8 +50608,19 @@
       </w:r>
       <w:proofErr w:type="spellEnd"/>
     </w:p>
-    <w:p/>
     <w:p>
+      <w:pPr>
+        <w:rPr>
+          <w:rFonts w:hint="eastAsia"/>
+        </w:rPr>
+      </w:pPr>
+    </w:p>
+    <w:p>
+      <w:pPr>
+        <w:rPr>
+          <w:rFonts w:hint="eastAsia"/>
+        </w:rPr>
+      </w:pPr>
       <w:r>
         <w:rPr>
           <w:noProof/>
@@ -49110,10 +50675,17 @@
         </w:drawing>
       </w:r>
     </w:p>
-    <w:p/>
     <w:p>
       <w:pPr>
         <w:rPr>
+          <w:rFonts w:hint="eastAsia"/>
+        </w:rPr>
+      </w:pPr>
+    </w:p>
+    <w:p>
+      <w:pPr>
+        <w:rPr>
+          <w:rFonts w:hint="eastAsia"/>
           <w:b/>
           <w:bCs/>
         </w:rPr>
@@ -49151,8 +50723,19 @@
       </w:r>
       <w:proofErr w:type="spellEnd"/>
     </w:p>
-    <w:p/>
     <w:p>
+      <w:pPr>
+        <w:rPr>
+          <w:rFonts w:hint="eastAsia"/>
+        </w:rPr>
+      </w:pPr>
+    </w:p>
+    <w:p>
+      <w:pPr>
+        <w:rPr>
+          <w:rFonts w:hint="eastAsia"/>
+        </w:rPr>
+      </w:pPr>
       <w:r>
         <w:rPr>
           <w:noProof/>
@@ -49208,10 +50791,17 @@
         </w:drawing>
       </w:r>
     </w:p>
-    <w:p/>
     <w:p>
       <w:pPr>
         <w:rPr>
+          <w:rFonts w:hint="eastAsia"/>
+        </w:rPr>
+      </w:pPr>
+    </w:p>
+    <w:p>
+      <w:pPr>
+        <w:rPr>
+          <w:rFonts w:hint="eastAsia"/>
           <w:b/>
           <w:bCs/>
         </w:rPr>
@@ -49249,8 +50839,19 @@
       </w:r>
       <w:proofErr w:type="spellEnd"/>
     </w:p>
-    <w:p/>
     <w:p>
+      <w:pPr>
+        <w:rPr>
+          <w:rFonts w:hint="eastAsia"/>
+        </w:rPr>
+      </w:pPr>
+    </w:p>
+    <w:p>
+      <w:pPr>
+        <w:rPr>
+          <w:rFonts w:hint="eastAsia"/>
+        </w:rPr>
+      </w:pPr>
       <w:r>
         <w:rPr>
           <w:noProof/>
@@ -49305,10 +50906,17 @@
         </w:drawing>
       </w:r>
     </w:p>
-    <w:p/>
     <w:p>
       <w:pPr>
         <w:rPr>
+          <w:rFonts w:hint="eastAsia"/>
+        </w:rPr>
+      </w:pPr>
+    </w:p>
+    <w:p>
+      <w:pPr>
+        <w:rPr>
+          <w:rFonts w:hint="eastAsia"/>
           <w:b/>
           <w:bCs/>
         </w:rPr>
@@ -49346,8 +50954,19 @@
       </w:r>
       <w:proofErr w:type="spellEnd"/>
     </w:p>
-    <w:p/>
     <w:p>
+      <w:pPr>
+        <w:rPr>
+          <w:rFonts w:hint="eastAsia"/>
+        </w:rPr>
+      </w:pPr>
+    </w:p>
+    <w:p>
+      <w:pPr>
+        <w:rPr>
+          <w:rFonts w:hint="eastAsia"/>
+        </w:rPr>
+      </w:pPr>
       <w:r>
         <w:rPr>
           <w:noProof/>
@@ -49406,6 +51025,7 @@
     <w:p>
       <w:pPr>
         <w:rPr>
+          <w:rFonts w:hint="eastAsia"/>
           <w:b/>
           <w:bCs/>
         </w:rPr>
@@ -49414,6 +51034,7 @@
     <w:p>
       <w:pPr>
         <w:rPr>
+          <w:rFonts w:hint="eastAsia"/>
           <w:b/>
           <w:bCs/>
         </w:rPr>
@@ -49467,8 +51088,19 @@
       </w:r>
       <w:proofErr w:type="spellEnd"/>
     </w:p>
-    <w:p/>
     <w:p>
+      <w:pPr>
+        <w:rPr>
+          <w:rFonts w:hint="eastAsia"/>
+        </w:rPr>
+      </w:pPr>
+    </w:p>
+    <w:p>
+      <w:pPr>
+        <w:rPr>
+          <w:rFonts w:hint="eastAsia"/>
+        </w:rPr>
+      </w:pPr>
       <w:r>
         <w:rPr>
           <w:noProof/>
@@ -49523,10 +51155,17 @@
         </w:drawing>
       </w:r>
     </w:p>
-    <w:p/>
     <w:p>
       <w:pPr>
         <w:rPr>
+          <w:rFonts w:hint="eastAsia"/>
+        </w:rPr>
+      </w:pPr>
+    </w:p>
+    <w:p>
+      <w:pPr>
+        <w:rPr>
+          <w:rFonts w:hint="eastAsia"/>
           <w:b/>
           <w:bCs/>
         </w:rPr>
@@ -49564,8 +51203,19 @@
       </w:r>
       <w:proofErr w:type="spellEnd"/>
     </w:p>
-    <w:p/>
     <w:p>
+      <w:pPr>
+        <w:rPr>
+          <w:rFonts w:hint="eastAsia"/>
+        </w:rPr>
+      </w:pPr>
+    </w:p>
+    <w:p>
+      <w:pPr>
+        <w:rPr>
+          <w:rFonts w:hint="eastAsia"/>
+        </w:rPr>
+      </w:pPr>
       <w:r>
         <w:rPr>
           <w:noProof/>
@@ -49621,10 +51271,17 @@
         </w:drawing>
       </w:r>
     </w:p>
-    <w:p/>
     <w:p>
       <w:pPr>
         <w:rPr>
+          <w:rFonts w:hint="eastAsia"/>
+        </w:rPr>
+      </w:pPr>
+    </w:p>
+    <w:p>
+      <w:pPr>
+        <w:rPr>
+          <w:rFonts w:hint="eastAsia"/>
           <w:b/>
           <w:bCs/>
         </w:rPr>
@@ -49694,8 +51351,19 @@
       </w:r>
       <w:proofErr w:type="spellEnd"/>
     </w:p>
-    <w:p/>
     <w:p>
+      <w:pPr>
+        <w:rPr>
+          <w:rFonts w:hint="eastAsia"/>
+        </w:rPr>
+      </w:pPr>
+    </w:p>
+    <w:p>
+      <w:pPr>
+        <w:rPr>
+          <w:rFonts w:hint="eastAsia"/>
+        </w:rPr>
+      </w:pPr>
       <w:r>
         <w:rPr>
           <w:noProof/>
@@ -53770,6 +55438,7 @@
   <w:style w:type="character" w:default="1" w:styleId="Carpredefinitoparagrafo">
     <w:name w:val="Default Paragraph Font"/>
     <w:uiPriority w:val="1"/>
+    <w:semiHidden/>
     <w:unhideWhenUsed/>
   </w:style>
   <w:style w:type="table" w:default="1" w:styleId="Tabellanormale">

--- a/DOCUMENTAZIONE/3-Requirements Analysis Document - Copia.docx
+++ b/DOCUMENTAZIONE/3-Requirements Analysis Document - Copia.docx
@@ -128,6 +128,7 @@
                 <w:lang w:val="en-GB" w:eastAsia="it-IT" w:bidi="ar-SA"/>
               </w:rPr>
             </w:pPr>
+            <w:proofErr w:type="spellStart"/>
             <w:r>
               <w:rPr>
                 <w:rFonts w:ascii="Century Gothic" w:eastAsia="Droid Sans" w:hAnsi="Century Gothic" w:cs="Droid Sans"/>
@@ -139,6 +140,7 @@
               </w:rPr>
               <w:t>SalernArte</w:t>
             </w:r>
+            <w:proofErr w:type="spellEnd"/>
             <w:r>
               <w:rPr>
                 <w:rFonts w:ascii="Century Gothic" w:eastAsia="Droid Sans" w:hAnsi="Century Gothic" w:cs="Droid Sans"/>
@@ -1236,6 +1238,7 @@
         </w:rPr>
       </w:pPr>
       <w:bookmarkStart w:id="1" w:name="_Toc100078885"/>
+      <w:proofErr w:type="spellStart"/>
       <w:r>
         <w:rPr>
           <w:rFonts w:eastAsia="Droid Sans"/>
@@ -1243,6 +1246,7 @@
         </w:rPr>
         <w:t>Revision</w:t>
       </w:r>
+      <w:proofErr w:type="spellEnd"/>
       <w:r>
         <w:rPr>
           <w:rFonts w:eastAsia="Droid Sans"/>
@@ -1976,7 +1980,23 @@
                 <w:rFonts w:ascii="Century Gothic" w:eastAsia="Droid Sans" w:hAnsi="Century Gothic" w:cs="Droid Sans"/>
                 <w:color w:val="auto"/>
               </w:rPr>
-              <w:t>Inserimento Mock-up relativi all’intero sistema</w:t>
+              <w:t xml:space="preserve">Inserimento </w:t>
+            </w:r>
+            <w:proofErr w:type="spellStart"/>
+            <w:r>
+              <w:rPr>
+                <w:rFonts w:ascii="Century Gothic" w:eastAsia="Droid Sans" w:hAnsi="Century Gothic" w:cs="Droid Sans"/>
+                <w:color w:val="auto"/>
+              </w:rPr>
+              <w:t>Mock</w:t>
+            </w:r>
+            <w:proofErr w:type="spellEnd"/>
+            <w:r>
+              <w:rPr>
+                <w:rFonts w:ascii="Century Gothic" w:eastAsia="Droid Sans" w:hAnsi="Century Gothic" w:cs="Droid Sans"/>
+                <w:color w:val="auto"/>
+              </w:rPr>
+              <w:t>-up relativi all’intero sistema</w:t>
             </w:r>
           </w:p>
         </w:tc>
@@ -2223,7 +2243,23 @@
                 <w:rFonts w:ascii="Century Gothic" w:eastAsia="Droid Sans" w:hAnsi="Century Gothic" w:cs="Droid Sans" w:hint="eastAsia"/>
                 <w:color w:val="auto"/>
               </w:rPr>
-              <w:t>ggiunta UserCase gestione Utente</w:t>
+              <w:t xml:space="preserve">ggiunta </w:t>
+            </w:r>
+            <w:proofErr w:type="spellStart"/>
+            <w:r>
+              <w:rPr>
+                <w:rFonts w:ascii="Century Gothic" w:eastAsia="Droid Sans" w:hAnsi="Century Gothic" w:cs="Droid Sans" w:hint="eastAsia"/>
+                <w:color w:val="auto"/>
+              </w:rPr>
+              <w:t>UserCase</w:t>
+            </w:r>
+            <w:proofErr w:type="spellEnd"/>
+            <w:r>
+              <w:rPr>
+                <w:rFonts w:ascii="Century Gothic" w:eastAsia="Droid Sans" w:hAnsi="Century Gothic" w:cs="Droid Sans" w:hint="eastAsia"/>
+                <w:color w:val="auto"/>
+              </w:rPr>
+              <w:t xml:space="preserve"> gestione Utente</w:t>
             </w:r>
           </w:p>
         </w:tc>
@@ -2350,6 +2386,7 @@
                 <w:color w:val="auto"/>
               </w:rPr>
             </w:pPr>
+            <w:proofErr w:type="spellStart"/>
             <w:r>
               <w:rPr>
                 <w:rFonts w:ascii="Century Gothic" w:eastAsia="Droid Sans" w:hAnsi="Century Gothic" w:cs="Droid Sans"/>
@@ -2364,6 +2401,7 @@
               </w:rPr>
               <w:t>iagram</w:t>
             </w:r>
+            <w:proofErr w:type="spellEnd"/>
             <w:r>
               <w:rPr>
                 <w:rFonts w:ascii="Century Gothic" w:eastAsia="Droid Sans" w:hAnsi="Century Gothic" w:cs="Droid Sans"/>
@@ -2371,13 +2409,31 @@
               </w:rPr>
               <w:t xml:space="preserve">, aggiunta </w:t>
             </w:r>
+            <w:proofErr w:type="spellStart"/>
             <w:r>
               <w:rPr>
                 <w:rFonts w:ascii="Century Gothic" w:eastAsia="Droid Sans" w:hAnsi="Century Gothic" w:cs="Droid Sans" w:hint="eastAsia"/>
                 <w:color w:val="auto"/>
               </w:rPr>
-              <w:t>Statechart Diagram</w:t>
-            </w:r>
+              <w:t>Statechart</w:t>
+            </w:r>
+            <w:proofErr w:type="spellEnd"/>
+            <w:r>
+              <w:rPr>
+                <w:rFonts w:ascii="Century Gothic" w:eastAsia="Droid Sans" w:hAnsi="Century Gothic" w:cs="Droid Sans" w:hint="eastAsia"/>
+                <w:color w:val="auto"/>
+              </w:rPr>
+              <w:t xml:space="preserve"> </w:t>
+            </w:r>
+            <w:proofErr w:type="spellStart"/>
+            <w:r>
+              <w:rPr>
+                <w:rFonts w:ascii="Century Gothic" w:eastAsia="Droid Sans" w:hAnsi="Century Gothic" w:cs="Droid Sans" w:hint="eastAsia"/>
+                <w:color w:val="auto"/>
+              </w:rPr>
+              <w:t>Diagram</w:t>
+            </w:r>
+            <w:proofErr w:type="spellEnd"/>
           </w:p>
         </w:tc>
         <w:tc>
@@ -5381,12 +5437,21 @@
         </w:rPr>
       </w:pPr>
       <w:bookmarkStart w:id="3" w:name="_Toc100078887"/>
+      <w:proofErr w:type="spellStart"/>
       <w:r>
         <w:rPr>
           <w:sz w:val="32"/>
           <w:szCs w:val="28"/>
         </w:rPr>
-        <w:t>Obiettivo del Sistema</w:t>
+        <w:t>Obiettivo</w:t>
+      </w:r>
+      <w:proofErr w:type="spellEnd"/>
+      <w:r>
+        <w:rPr>
+          <w:sz w:val="32"/>
+          <w:szCs w:val="28"/>
+        </w:rPr>
+        <w:t xml:space="preserve"> del Sistema</w:t>
       </w:r>
       <w:bookmarkEnd w:id="3"/>
     </w:p>
@@ -5683,12 +5748,21 @@
         </w:rPr>
       </w:pPr>
       <w:bookmarkStart w:id="4" w:name="_Toc100078888"/>
+      <w:proofErr w:type="spellStart"/>
       <w:r>
         <w:rPr>
           <w:sz w:val="32"/>
           <w:szCs w:val="28"/>
         </w:rPr>
-        <w:t xml:space="preserve">Ambito del </w:t>
+        <w:t>Ambito</w:t>
+      </w:r>
+      <w:proofErr w:type="spellEnd"/>
+      <w:r>
+        <w:rPr>
+          <w:sz w:val="32"/>
+          <w:szCs w:val="28"/>
+        </w:rPr>
+        <w:t xml:space="preserve"> del </w:t>
       </w:r>
       <w:r>
         <w:rPr>
@@ -5915,7 +5989,23 @@
           <w:rFonts w:ascii="Garamond" w:hAnsi="Garamond"/>
           <w:lang w:val="it-IT"/>
         </w:rPr>
-        <w:t>L’obiettivo del progetto è la creazione di una piattaforma Web-based di supporto alle iniziative artistiche Salernitane.</w:t>
+        <w:t>L’obiettivo del progetto è la creazione di una piattaforma Web-</w:t>
+      </w:r>
+      <w:proofErr w:type="spellStart"/>
+      <w:r>
+        <w:rPr>
+          <w:rFonts w:ascii="Garamond" w:hAnsi="Garamond"/>
+          <w:lang w:val="it-IT"/>
+        </w:rPr>
+        <w:t>based</w:t>
+      </w:r>
+      <w:proofErr w:type="spellEnd"/>
+      <w:r>
+        <w:rPr>
+          <w:rFonts w:ascii="Garamond" w:hAnsi="Garamond"/>
+          <w:lang w:val="it-IT"/>
+        </w:rPr>
+        <w:t xml:space="preserve"> di supporto alle iniziative artistiche Salernitane.</w:t>
       </w:r>
     </w:p>
     <w:p>
@@ -6046,7 +6136,23 @@
           <w:rFonts w:ascii="Garamond" w:hAnsi="Garamond"/>
           <w:lang w:val="it-IT"/>
         </w:rPr>
-        <w:t>Test esaustivo: il sistema dovrà essere testato nella sua interezza e si intende ottenere una Branch coverage pari ad almeno il 75%.</w:t>
+        <w:t xml:space="preserve">Test esaustivo: il sistema dovrà essere testato nella sua interezza e si intende ottenere una </w:t>
+      </w:r>
+      <w:proofErr w:type="spellStart"/>
+      <w:r>
+        <w:rPr>
+          <w:rFonts w:ascii="Garamond" w:hAnsi="Garamond"/>
+          <w:lang w:val="it-IT"/>
+        </w:rPr>
+        <w:t>Branch</w:t>
+      </w:r>
+      <w:proofErr w:type="spellEnd"/>
+      <w:r>
+        <w:rPr>
+          <w:rFonts w:ascii="Garamond" w:hAnsi="Garamond"/>
+          <w:lang w:val="it-IT"/>
+        </w:rPr>
+        <w:t xml:space="preserve"> coverage pari ad almeno il 75%.</w:t>
       </w:r>
     </w:p>
     <w:p>
@@ -6062,14 +6168,48 @@
         </w:rPr>
       </w:pPr>
       <w:bookmarkStart w:id="6" w:name="_Toc100078890"/>
+      <w:proofErr w:type="spellStart"/>
       <w:r>
         <w:rPr>
           <w:sz w:val="32"/>
           <w:szCs w:val="28"/>
         </w:rPr>
-        <w:t>Definizioni, Acronimi e Abbreviazioni</w:t>
+        <w:t>Definizioni</w:t>
+      </w:r>
+      <w:proofErr w:type="spellEnd"/>
+      <w:r>
+        <w:rPr>
+          <w:sz w:val="32"/>
+          <w:szCs w:val="28"/>
+        </w:rPr>
+        <w:t xml:space="preserve">, </w:t>
+      </w:r>
+      <w:proofErr w:type="spellStart"/>
+      <w:r>
+        <w:rPr>
+          <w:sz w:val="32"/>
+          <w:szCs w:val="28"/>
+        </w:rPr>
+        <w:t>Acronimi</w:t>
+      </w:r>
+      <w:proofErr w:type="spellEnd"/>
+      <w:r>
+        <w:rPr>
+          <w:sz w:val="32"/>
+          <w:szCs w:val="28"/>
+        </w:rPr>
+        <w:t xml:space="preserve"> e </w:t>
+      </w:r>
+      <w:proofErr w:type="spellStart"/>
+      <w:r>
+        <w:rPr>
+          <w:sz w:val="32"/>
+          <w:szCs w:val="28"/>
+        </w:rPr>
+        <w:t>Abbreviazioni</w:t>
       </w:r>
       <w:bookmarkEnd w:id="6"/>
+      <w:proofErr w:type="spellEnd"/>
     </w:p>
     <w:p>
       <w:pPr>
@@ -6210,13 +6350,31 @@
                 <w:color w:val="auto"/>
               </w:rPr>
             </w:pPr>
+            <w:proofErr w:type="spellStart"/>
             <w:r>
               <w:rPr>
                 <w:rFonts w:ascii="Century Gothic" w:hAnsi="Century Gothic"/>
                 <w:color w:val="auto"/>
               </w:rPr>
-              <w:t>Requirements Analysis Document</w:t>
-            </w:r>
+              <w:t>Requirements</w:t>
+            </w:r>
+            <w:proofErr w:type="spellEnd"/>
+            <w:r>
+              <w:rPr>
+                <w:rFonts w:ascii="Century Gothic" w:hAnsi="Century Gothic"/>
+                <w:color w:val="auto"/>
+              </w:rPr>
+              <w:t xml:space="preserve"> Analysis </w:t>
+            </w:r>
+            <w:proofErr w:type="spellStart"/>
+            <w:r>
+              <w:rPr>
+                <w:rFonts w:ascii="Century Gothic" w:hAnsi="Century Gothic"/>
+                <w:color w:val="auto"/>
+              </w:rPr>
+              <w:t>Document</w:t>
+            </w:r>
+            <w:proofErr w:type="spellEnd"/>
           </w:p>
         </w:tc>
       </w:tr>
@@ -6441,8 +6599,17 @@
                 <w:rFonts w:ascii="Century Gothic" w:hAnsi="Century Gothic"/>
                 <w:color w:val="auto"/>
               </w:rPr>
-              <w:t>Use Case Diagram</w:t>
-            </w:r>
+              <w:t xml:space="preserve">Use Case </w:t>
+            </w:r>
+            <w:proofErr w:type="spellStart"/>
+            <w:r>
+              <w:rPr>
+                <w:rFonts w:ascii="Century Gothic" w:hAnsi="Century Gothic"/>
+                <w:color w:val="auto"/>
+              </w:rPr>
+              <w:t>Diagram</w:t>
+            </w:r>
+            <w:proofErr w:type="spellEnd"/>
           </w:p>
         </w:tc>
       </w:tr>
@@ -6555,8 +6722,17 @@
                 <w:rFonts w:ascii="Century Gothic" w:eastAsia="Droid Sans" w:hAnsi="Century Gothic" w:cs="Droid Sans"/>
                 <w:color w:val="auto"/>
               </w:rPr>
-              <w:t>Activity Diagram</w:t>
-            </w:r>
+              <w:t xml:space="preserve">Activity </w:t>
+            </w:r>
+            <w:proofErr w:type="spellStart"/>
+            <w:r>
+              <w:rPr>
+                <w:rFonts w:ascii="Century Gothic" w:eastAsia="Droid Sans" w:hAnsi="Century Gothic" w:cs="Droid Sans"/>
+                <w:color w:val="auto"/>
+              </w:rPr>
+              <w:t>Diagram</w:t>
+            </w:r>
+            <w:proofErr w:type="spellEnd"/>
           </w:p>
         </w:tc>
       </w:tr>
@@ -6607,13 +6783,31 @@
                 <w:color w:val="auto"/>
               </w:rPr>
             </w:pPr>
+            <w:proofErr w:type="spellStart"/>
             <w:r>
               <w:rPr>
                 <w:rFonts w:ascii="Century Gothic" w:eastAsia="Droid Sans" w:hAnsi="Century Gothic" w:cs="Droid Sans"/>
                 <w:color w:val="auto"/>
               </w:rPr>
-              <w:t>Sequence Diagram</w:t>
-            </w:r>
+              <w:t>Sequence</w:t>
+            </w:r>
+            <w:proofErr w:type="spellEnd"/>
+            <w:r>
+              <w:rPr>
+                <w:rFonts w:ascii="Century Gothic" w:eastAsia="Droid Sans" w:hAnsi="Century Gothic" w:cs="Droid Sans"/>
+                <w:color w:val="auto"/>
+              </w:rPr>
+              <w:t xml:space="preserve"> </w:t>
+            </w:r>
+            <w:proofErr w:type="spellStart"/>
+            <w:r>
+              <w:rPr>
+                <w:rFonts w:ascii="Century Gothic" w:eastAsia="Droid Sans" w:hAnsi="Century Gothic" w:cs="Droid Sans"/>
+                <w:color w:val="auto"/>
+              </w:rPr>
+              <w:t>Diagram</w:t>
+            </w:r>
+            <w:proofErr w:type="spellEnd"/>
           </w:p>
         </w:tc>
       </w:tr>
@@ -6663,13 +6857,31 @@
                 <w:color w:val="auto"/>
               </w:rPr>
             </w:pPr>
+            <w:proofErr w:type="spellStart"/>
             <w:r>
               <w:rPr>
                 <w:rFonts w:ascii="Century Gothic" w:eastAsia="Droid Sans" w:hAnsi="Century Gothic" w:cs="Droid Sans"/>
                 <w:color w:val="auto"/>
               </w:rPr>
-              <w:t>Statechart Diagram</w:t>
-            </w:r>
+              <w:t>Statechart</w:t>
+            </w:r>
+            <w:proofErr w:type="spellEnd"/>
+            <w:r>
+              <w:rPr>
+                <w:rFonts w:ascii="Century Gothic" w:eastAsia="Droid Sans" w:hAnsi="Century Gothic" w:cs="Droid Sans"/>
+                <w:color w:val="auto"/>
+              </w:rPr>
+              <w:t xml:space="preserve"> </w:t>
+            </w:r>
+            <w:proofErr w:type="spellStart"/>
+            <w:r>
+              <w:rPr>
+                <w:rFonts w:ascii="Century Gothic" w:eastAsia="Droid Sans" w:hAnsi="Century Gothic" w:cs="Droid Sans"/>
+                <w:color w:val="auto"/>
+              </w:rPr>
+              <w:t>Diagram</w:t>
+            </w:r>
+            <w:proofErr w:type="spellEnd"/>
           </w:p>
         </w:tc>
       </w:tr>
@@ -6720,13 +6932,31 @@
                 <w:color w:val="auto"/>
               </w:rPr>
             </w:pPr>
+            <w:proofErr w:type="spellStart"/>
             <w:r>
               <w:rPr>
                 <w:rFonts w:ascii="Century Gothic" w:eastAsia="Droid Sans" w:hAnsi="Century Gothic" w:cs="Droid Sans"/>
                 <w:color w:val="auto"/>
               </w:rPr>
-              <w:t>Navigational Path</w:t>
-            </w:r>
+              <w:t>Navigational</w:t>
+            </w:r>
+            <w:proofErr w:type="spellEnd"/>
+            <w:r>
+              <w:rPr>
+                <w:rFonts w:ascii="Century Gothic" w:eastAsia="Droid Sans" w:hAnsi="Century Gothic" w:cs="Droid Sans"/>
+                <w:color w:val="auto"/>
+              </w:rPr>
+              <w:t xml:space="preserve"> </w:t>
+            </w:r>
+            <w:proofErr w:type="spellStart"/>
+            <w:r>
+              <w:rPr>
+                <w:rFonts w:ascii="Century Gothic" w:eastAsia="Droid Sans" w:hAnsi="Century Gothic" w:cs="Droid Sans"/>
+                <w:color w:val="auto"/>
+              </w:rPr>
+              <w:t>Path</w:t>
+            </w:r>
+            <w:proofErr w:type="spellEnd"/>
           </w:p>
         </w:tc>
       </w:tr>
@@ -6776,12 +7006,21 @@
                 <w:color w:val="auto"/>
               </w:rPr>
             </w:pPr>
+            <w:proofErr w:type="spellStart"/>
             <w:r>
               <w:rPr>
                 <w:rFonts w:ascii="Century Gothic" w:eastAsia="Droid Sans" w:hAnsi="Century Gothic" w:cs="Droid Sans"/>
                 <w:color w:val="auto"/>
               </w:rPr>
-              <w:t>Mock-up</w:t>
+              <w:t>Mock</w:t>
+            </w:r>
+            <w:proofErr w:type="spellEnd"/>
+            <w:r>
+              <w:rPr>
+                <w:rFonts w:ascii="Century Gothic" w:eastAsia="Droid Sans" w:hAnsi="Century Gothic" w:cs="Droid Sans"/>
+                <w:color w:val="auto"/>
+              </w:rPr>
+              <w:t>-up</w:t>
             </w:r>
           </w:p>
         </w:tc>
@@ -6858,6 +7097,7 @@
         </w:rPr>
       </w:pPr>
       <w:bookmarkStart w:id="7" w:name="_Toc100078891"/>
+      <w:proofErr w:type="spellStart"/>
       <w:r>
         <w:rPr>
           <w:sz w:val="32"/>
@@ -6866,6 +7106,7 @@
         <w:t>Riferimenti</w:t>
       </w:r>
       <w:bookmarkEnd w:id="7"/>
+      <w:proofErr w:type="spellEnd"/>
     </w:p>
     <w:p>
       <w:pPr>
@@ -6915,14 +7156,32 @@
         </w:rPr>
       </w:pPr>
       <w:bookmarkStart w:id="8" w:name="_Toc100078892"/>
+      <w:proofErr w:type="spellStart"/>
       <w:r>
         <w:rPr>
           <w:sz w:val="32"/>
           <w:szCs w:val="28"/>
         </w:rPr>
-        <w:t>Organizzazione del Documento</w:t>
+        <w:t>Organizzazione</w:t>
+      </w:r>
+      <w:proofErr w:type="spellEnd"/>
+      <w:r>
+        <w:rPr>
+          <w:sz w:val="32"/>
+          <w:szCs w:val="28"/>
+        </w:rPr>
+        <w:t xml:space="preserve"> del </w:t>
+      </w:r>
+      <w:proofErr w:type="spellStart"/>
+      <w:r>
+        <w:rPr>
+          <w:sz w:val="32"/>
+          <w:szCs w:val="28"/>
+        </w:rPr>
+        <w:t>Documento</w:t>
       </w:r>
       <w:bookmarkEnd w:id="8"/>
+      <w:proofErr w:type="spellEnd"/>
     </w:p>
     <w:p>
       <w:pPr>
@@ -7079,7 +7338,23 @@
           <w:rFonts w:ascii="Garamond" w:hAnsi="Garamond"/>
           <w:lang w:val="it-IT"/>
         </w:rPr>
-        <w:t xml:space="preserve"> l’utilizzo di Activity Diagram il funzionamento del sistema corrente prima della realizzazione del sistema proposto.</w:t>
+        <w:t xml:space="preserve"> l’utilizzo di Activity </w:t>
+      </w:r>
+      <w:proofErr w:type="spellStart"/>
+      <w:r>
+        <w:rPr>
+          <w:rFonts w:ascii="Garamond" w:hAnsi="Garamond"/>
+          <w:lang w:val="it-IT"/>
+        </w:rPr>
+        <w:t>Diagram</w:t>
+      </w:r>
+      <w:proofErr w:type="spellEnd"/>
+      <w:r>
+        <w:rPr>
+          <w:rFonts w:ascii="Garamond" w:hAnsi="Garamond"/>
+          <w:lang w:val="it-IT"/>
+        </w:rPr>
+        <w:t xml:space="preserve"> il funzionamento del sistema corrente prima della realizzazione del sistema proposto.</w:t>
       </w:r>
       <w:r>
         <w:rPr>
@@ -7144,7 +7419,55 @@
           <w:rFonts w:ascii="Garamond" w:hAnsi="Garamond"/>
           <w:lang w:val="it-IT"/>
         </w:rPr>
-        <w:t xml:space="preserve">ramite scenari ed use-case vengono descritti gli attori del sistema e come questi ultimi interagiscono con esso. Grazie al Modello Dinamico e il Modello ad Oggetti viene mostrata la struttura del sistema. Contiene inoltre la descrizione dell’interfaccia grafica utente accuratamente mostrata tramite mock-up e Navigational Path. </w:t>
+        <w:t xml:space="preserve">ramite scenari ed use-case vengono descritti gli attori del sistema e come questi ultimi interagiscono con esso. Grazie al Modello Dinamico e il Modello ad Oggetti viene mostrata la struttura del sistema. Contiene inoltre la descrizione dell’interfaccia grafica utente accuratamente mostrata tramite </w:t>
+      </w:r>
+      <w:proofErr w:type="spellStart"/>
+      <w:r>
+        <w:rPr>
+          <w:rFonts w:ascii="Garamond" w:hAnsi="Garamond"/>
+          <w:lang w:val="it-IT"/>
+        </w:rPr>
+        <w:t>mock</w:t>
+      </w:r>
+      <w:proofErr w:type="spellEnd"/>
+      <w:r>
+        <w:rPr>
+          <w:rFonts w:ascii="Garamond" w:hAnsi="Garamond"/>
+          <w:lang w:val="it-IT"/>
+        </w:rPr>
+        <w:t xml:space="preserve">-up e </w:t>
+      </w:r>
+      <w:proofErr w:type="spellStart"/>
+      <w:r>
+        <w:rPr>
+          <w:rFonts w:ascii="Garamond" w:hAnsi="Garamond"/>
+          <w:lang w:val="it-IT"/>
+        </w:rPr>
+        <w:t>Navigational</w:t>
+      </w:r>
+      <w:proofErr w:type="spellEnd"/>
+      <w:r>
+        <w:rPr>
+          <w:rFonts w:ascii="Garamond" w:hAnsi="Garamond"/>
+          <w:lang w:val="it-IT"/>
+        </w:rPr>
+        <w:t xml:space="preserve"> </w:t>
+      </w:r>
+      <w:proofErr w:type="spellStart"/>
+      <w:r>
+        <w:rPr>
+          <w:rFonts w:ascii="Garamond" w:hAnsi="Garamond"/>
+          <w:lang w:val="it-IT"/>
+        </w:rPr>
+        <w:t>Path</w:t>
+      </w:r>
+      <w:proofErr w:type="spellEnd"/>
+      <w:r>
+        <w:rPr>
+          <w:rFonts w:ascii="Garamond" w:hAnsi="Garamond"/>
+          <w:lang w:val="it-IT"/>
+        </w:rPr>
+        <w:t xml:space="preserve">. </w:t>
       </w:r>
     </w:p>
     <w:p>
@@ -7247,7 +7570,23 @@
           <w:rFonts w:ascii="Garamond" w:hAnsi="Garamond"/>
           <w:lang w:val="it-IT"/>
         </w:rPr>
-        <w:t>supporto agli organizzatori di tali iniziative ed esistono diversi sistemi ecommerce con l’obiettivo</w:t>
+        <w:t xml:space="preserve">supporto agli organizzatori di tali iniziative ed esistono diversi sistemi </w:t>
+      </w:r>
+      <w:proofErr w:type="spellStart"/>
+      <w:r>
+        <w:rPr>
+          <w:rFonts w:ascii="Garamond" w:hAnsi="Garamond"/>
+          <w:lang w:val="it-IT"/>
+        </w:rPr>
+        <w:t>ecommerce</w:t>
+      </w:r>
+      <w:proofErr w:type="spellEnd"/>
+      <w:r>
+        <w:rPr>
+          <w:rFonts w:ascii="Garamond" w:hAnsi="Garamond"/>
+          <w:lang w:val="it-IT"/>
+        </w:rPr>
+        <w:t xml:space="preserve"> con l’obiettivo</w:t>
       </w:r>
       <w:r>
         <w:rPr>
@@ -7805,15 +8144,53 @@
         </w:rPr>
       </w:pPr>
       <w:bookmarkStart w:id="11" w:name="_Toc100078895"/>
+      <w:proofErr w:type="spellStart"/>
       <w:r>
         <w:rPr>
           <w:color w:val="auto"/>
           <w:sz w:val="32"/>
           <w:szCs w:val="32"/>
         </w:rPr>
-        <w:t>Sintesi della Sezione</w:t>
+        <w:t>Sintesi</w:t>
+      </w:r>
+      <w:proofErr w:type="spellEnd"/>
+      <w:r>
+        <w:rPr>
+          <w:color w:val="auto"/>
+          <w:sz w:val="32"/>
+          <w:szCs w:val="32"/>
+        </w:rPr>
+        <w:t xml:space="preserve"> </w:t>
+      </w:r>
+      <w:proofErr w:type="spellStart"/>
+      <w:r>
+        <w:rPr>
+          <w:color w:val="auto"/>
+          <w:sz w:val="32"/>
+          <w:szCs w:val="32"/>
+        </w:rPr>
+        <w:t>della</w:t>
+      </w:r>
+      <w:proofErr w:type="spellEnd"/>
+      <w:r>
+        <w:rPr>
+          <w:color w:val="auto"/>
+          <w:sz w:val="32"/>
+          <w:szCs w:val="32"/>
+        </w:rPr>
+        <w:t xml:space="preserve"> </w:t>
+      </w:r>
+      <w:proofErr w:type="spellStart"/>
+      <w:r>
+        <w:rPr>
+          <w:color w:val="auto"/>
+          <w:sz w:val="32"/>
+          <w:szCs w:val="32"/>
+        </w:rPr>
+        <w:t>Sezione</w:t>
       </w:r>
       <w:bookmarkEnd w:id="11"/>
+      <w:proofErr w:type="spellEnd"/>
     </w:p>
     <w:p>
       <w:pPr>
@@ -8024,7 +8401,23 @@
           <w:rFonts w:ascii="Garamond" w:hAnsi="Garamond"/>
           <w:lang w:val="it-IT"/>
         </w:rPr>
-        <w:t xml:space="preserve">: descrizione tramite un class diagram dei singoli oggetti del sistema, delle loro proprietà e delle loro relazioni. </w:t>
+        <w:t xml:space="preserve">: descrizione tramite un class </w:t>
+      </w:r>
+      <w:proofErr w:type="spellStart"/>
+      <w:r>
+        <w:rPr>
+          <w:rFonts w:ascii="Garamond" w:hAnsi="Garamond"/>
+          <w:lang w:val="it-IT"/>
+        </w:rPr>
+        <w:t>diagram</w:t>
+      </w:r>
+      <w:proofErr w:type="spellEnd"/>
+      <w:r>
+        <w:rPr>
+          <w:rFonts w:ascii="Garamond" w:hAnsi="Garamond"/>
+          <w:lang w:val="it-IT"/>
+        </w:rPr>
+        <w:t xml:space="preserve"> dei singoli oggetti del sistema, delle loro proprietà e delle loro relazioni. </w:t>
       </w:r>
     </w:p>
     <w:p>
@@ -8068,6 +8461,7 @@
           <w:lang w:val="it-IT"/>
         </w:rPr>
       </w:pPr>
+      <w:proofErr w:type="spellStart"/>
       <w:r>
         <w:rPr>
           <w:rFonts w:ascii="Garamond" w:hAnsi="Garamond"/>
@@ -8075,7 +8469,37 @@
           <w:bCs/>
           <w:lang w:val="it-IT"/>
         </w:rPr>
-        <w:t>Path navigazionali:</w:t>
+        <w:t>Path</w:t>
+      </w:r>
+      <w:proofErr w:type="spellEnd"/>
+      <w:r>
+        <w:rPr>
+          <w:rFonts w:ascii="Garamond" w:hAnsi="Garamond"/>
+          <w:b/>
+          <w:bCs/>
+          <w:lang w:val="it-IT"/>
+        </w:rPr>
+        <w:t xml:space="preserve"> </w:t>
+      </w:r>
+      <w:proofErr w:type="spellStart"/>
+      <w:r>
+        <w:rPr>
+          <w:rFonts w:ascii="Garamond" w:hAnsi="Garamond"/>
+          <w:b/>
+          <w:bCs/>
+          <w:lang w:val="it-IT"/>
+        </w:rPr>
+        <w:t>navigazionali</w:t>
+      </w:r>
+      <w:proofErr w:type="spellEnd"/>
+      <w:r>
+        <w:rPr>
+          <w:rFonts w:ascii="Garamond" w:hAnsi="Garamond"/>
+          <w:b/>
+          <w:bCs/>
+          <w:lang w:val="it-IT"/>
+        </w:rPr>
+        <w:t>:</w:t>
       </w:r>
       <w:r>
         <w:rPr>
@@ -8097,6 +8521,7 @@
           <w:lang w:val="it-IT"/>
         </w:rPr>
       </w:pPr>
+      <w:proofErr w:type="spellStart"/>
       <w:r>
         <w:rPr>
           <w:rFonts w:ascii="Garamond" w:hAnsi="Garamond"/>
@@ -8104,7 +8529,17 @@
           <w:bCs/>
           <w:lang w:val="it-IT"/>
         </w:rPr>
-        <w:t>Mock-up:</w:t>
+        <w:t>Mock</w:t>
+      </w:r>
+      <w:proofErr w:type="spellEnd"/>
+      <w:r>
+        <w:rPr>
+          <w:rFonts w:ascii="Garamond" w:hAnsi="Garamond"/>
+          <w:b/>
+          <w:bCs/>
+          <w:lang w:val="it-IT"/>
+        </w:rPr>
+        <w:t>-up:</w:t>
       </w:r>
       <w:r>
         <w:rPr>
@@ -8136,12 +8571,21 @@
         </w:rPr>
       </w:pPr>
       <w:bookmarkStart w:id="12" w:name="_Toc100078896"/>
+      <w:proofErr w:type="spellStart"/>
       <w:r>
         <w:rPr>
           <w:sz w:val="32"/>
           <w:szCs w:val="32"/>
         </w:rPr>
-        <w:t>Attori del Sistema</w:t>
+        <w:t>Attori</w:t>
+      </w:r>
+      <w:proofErr w:type="spellEnd"/>
+      <w:r>
+        <w:rPr>
+          <w:sz w:val="32"/>
+          <w:szCs w:val="32"/>
+        </w:rPr>
+        <w:t xml:space="preserve"> del Sistema</w:t>
       </w:r>
       <w:bookmarkEnd w:id="12"/>
     </w:p>
@@ -8272,6 +8716,7 @@
           <w:lang w:val="it-IT"/>
         </w:rPr>
       </w:pPr>
+      <w:proofErr w:type="spellStart"/>
       <w:r>
         <w:rPr>
           <w:rFonts w:ascii="Garamond" w:hAnsi="Garamond"/>
@@ -8286,6 +8731,7 @@
         </w:rPr>
         <w:t>Registrato</w:t>
       </w:r>
+      <w:proofErr w:type="spellEnd"/>
       <w:r>
         <w:rPr>
           <w:rFonts w:ascii="Garamond" w:hAnsi="Garamond"/>
@@ -8311,7 +8757,15 @@
           <w:rFonts w:ascii="Garamond" w:hAnsi="Garamond"/>
           <w:lang w:val="it-IT"/>
         </w:rPr>
-        <w:t>Scolaresca: è l’utente registrato sulla piattaforma che può usufruire di tutti i servizi che sono garantiti all’Utente</w:t>
+        <w:t>Scolaresca: è l’utente registrato sulla piattaforma che può usufruire di tutti i servizi che sono garantiti all’</w:t>
+      </w:r>
+      <w:proofErr w:type="spellStart"/>
+      <w:r>
+        <w:rPr>
+          <w:rFonts w:ascii="Garamond" w:hAnsi="Garamond"/>
+          <w:lang w:val="it-IT"/>
+        </w:rPr>
+        <w:t>Utente</w:t>
       </w:r>
       <w:r>
         <w:rPr>
@@ -8320,6 +8774,7 @@
         </w:rPr>
         <w:t>Registrato</w:t>
       </w:r>
+      <w:proofErr w:type="spellEnd"/>
       <w:r>
         <w:rPr>
           <w:rFonts w:ascii="Garamond" w:hAnsi="Garamond"/>
@@ -8468,11 +8923,21 @@
           <w:lang w:val="it-IT"/>
         </w:rPr>
       </w:pPr>
+    </w:p>
+    <w:p>
+      <w:pPr>
+        <w:jc w:val="both"/>
+        <w:rPr>
+          <w:rFonts w:ascii="Garamond" w:hAnsi="Garamond"/>
+          <w:lang w:val="it-IT"/>
+        </w:rPr>
+      </w:pPr>
       <w:r>
         <w:rPr>
           <w:rFonts w:ascii="Garamond" w:hAnsi="Garamond"/>
           <w:lang w:val="it-IT"/>
         </w:rPr>
+        <w:lastRenderedPageBreak/>
         <w:t>Le gestioni individuate sono:</w:t>
       </w:r>
     </w:p>
@@ -8494,7 +8959,6 @@
           <w:rFonts w:ascii="Garamond" w:hAnsi="Garamond"/>
           <w:lang w:val="it-IT"/>
         </w:rPr>
-        <w:lastRenderedPageBreak/>
         <w:t>Gestione Utente (GU)</w:t>
       </w:r>
     </w:p>
@@ -8608,6 +9072,7 @@
               </w:rPr>
             </w:pPr>
             <w:bookmarkStart w:id="14" w:name="_Hlk101637777"/>
+            <w:proofErr w:type="spellStart"/>
             <w:r>
               <w:rPr>
                 <w:rFonts w:hint="eastAsia"/>
@@ -8623,6 +9088,7 @@
               </w:rPr>
               <w:t>dentificatore</w:t>
             </w:r>
+            <w:proofErr w:type="spellEnd"/>
           </w:p>
         </w:tc>
         <w:tc>
@@ -8674,6 +9140,7 @@
                 <w:bCs/>
               </w:rPr>
             </w:pPr>
+            <w:proofErr w:type="spellStart"/>
             <w:r>
               <w:rPr>
                 <w:b/>
@@ -8681,6 +9148,7 @@
               </w:rPr>
               <w:t>Priorità</w:t>
             </w:r>
+            <w:proofErr w:type="spellEnd"/>
           </w:p>
         </w:tc>
         <w:tc>
@@ -8820,6 +9288,7 @@
               </w:rPr>
               <w:t>Il sistema permetterà all’</w:t>
             </w:r>
+            <w:proofErr w:type="spellStart"/>
             <w:r>
               <w:rPr>
                 <w:lang w:val="it-IT"/>
@@ -8838,6 +9307,7 @@
               </w:rPr>
               <w:t>Registrato</w:t>
             </w:r>
+            <w:proofErr w:type="spellEnd"/>
             <w:r>
               <w:rPr>
                 <w:lang w:val="it-IT"/>
@@ -8972,6 +9442,7 @@
               </w:rPr>
               <w:t>Il sistema permetterà all’</w:t>
             </w:r>
+            <w:proofErr w:type="spellStart"/>
             <w:r>
               <w:rPr>
                 <w:rFonts w:ascii="Times New Roman" w:hAnsi="Times New Roman" w:cs="Times New Roman"/>
@@ -8996,6 +9467,7 @@
               </w:rPr>
               <w:t>Registrato</w:t>
             </w:r>
+            <w:proofErr w:type="spellEnd"/>
             <w:r>
               <w:rPr>
                 <w:rFonts w:ascii="Times New Roman" w:hAnsi="Times New Roman" w:cs="Times New Roman"/>
@@ -9074,12 +9546,14 @@
                 <w:rFonts w:ascii="Times New Roman" w:hAnsi="Times New Roman" w:cs="Times New Roman"/>
               </w:rPr>
             </w:pPr>
+            <w:proofErr w:type="spellStart"/>
             <w:r>
               <w:rPr>
                 <w:rFonts w:ascii="Times New Roman" w:hAnsi="Times New Roman" w:cs="Times New Roman"/>
               </w:rPr>
               <w:t>Registrazione</w:t>
             </w:r>
+            <w:proofErr w:type="spellEnd"/>
           </w:p>
           <w:p>
             <w:pPr>
@@ -9090,12 +9564,14 @@
                 <w:rFonts w:ascii="Times New Roman" w:hAnsi="Times New Roman" w:cs="Times New Roman"/>
               </w:rPr>
             </w:pPr>
+            <w:proofErr w:type="spellStart"/>
             <w:r>
               <w:rPr>
                 <w:rFonts w:ascii="Times New Roman" w:hAnsi="Times New Roman" w:cs="Times New Roman"/>
               </w:rPr>
               <w:t>Utente</w:t>
             </w:r>
+            <w:proofErr w:type="spellEnd"/>
           </w:p>
         </w:tc>
         <w:tc>
@@ -9168,6 +9644,7 @@
               </w:rPr>
               <w:t xml:space="preserve">come </w:t>
             </w:r>
+            <w:proofErr w:type="spellStart"/>
             <w:r>
               <w:rPr>
                 <w:lang w:val="it-IT"/>
@@ -9180,6 +9657,7 @@
               </w:rPr>
               <w:t>Registrato</w:t>
             </w:r>
+            <w:proofErr w:type="spellEnd"/>
           </w:p>
         </w:tc>
       </w:tr>
@@ -9235,12 +9713,14 @@
                 <w:rFonts w:ascii="Times New Roman" w:hAnsi="Times New Roman" w:cs="Times New Roman"/>
               </w:rPr>
             </w:pPr>
+            <w:proofErr w:type="spellStart"/>
             <w:r>
               <w:rPr>
                 <w:rFonts w:ascii="Times New Roman" w:hAnsi="Times New Roman" w:cs="Times New Roman"/>
               </w:rPr>
               <w:t>Registrazione</w:t>
             </w:r>
+            <w:proofErr w:type="spellEnd"/>
           </w:p>
           <w:p>
             <w:pPr>
@@ -9252,12 +9732,14 @@
                 <w:lang w:val="it-IT"/>
               </w:rPr>
             </w:pPr>
+            <w:proofErr w:type="spellStart"/>
             <w:r>
               <w:rPr>
                 <w:rFonts w:ascii="Times New Roman" w:hAnsi="Times New Roman" w:cs="Times New Roman"/>
               </w:rPr>
               <w:t>Scolaresca</w:t>
             </w:r>
+            <w:proofErr w:type="spellEnd"/>
           </w:p>
         </w:tc>
         <w:tc>
@@ -9382,12 +9864,14 @@
                 <w:rFonts w:ascii="Times New Roman" w:hAnsi="Times New Roman" w:cs="Times New Roman"/>
               </w:rPr>
             </w:pPr>
+            <w:proofErr w:type="spellStart"/>
             <w:r>
               <w:rPr>
                 <w:rFonts w:ascii="Times New Roman" w:hAnsi="Times New Roman" w:cs="Times New Roman"/>
               </w:rPr>
               <w:t>Registrazione</w:t>
             </w:r>
+            <w:proofErr w:type="spellEnd"/>
           </w:p>
           <w:p>
             <w:pPr>
@@ -9398,12 +9882,14 @@
                 <w:rFonts w:ascii="Times New Roman" w:hAnsi="Times New Roman" w:cs="Times New Roman"/>
               </w:rPr>
             </w:pPr>
+            <w:proofErr w:type="spellStart"/>
             <w:r>
               <w:rPr>
                 <w:rFonts w:ascii="Times New Roman" w:hAnsi="Times New Roman" w:cs="Times New Roman"/>
               </w:rPr>
               <w:t>Organizzatore</w:t>
             </w:r>
+            <w:proofErr w:type="spellEnd"/>
           </w:p>
         </w:tc>
         <w:tc>
@@ -9525,11 +10011,19 @@
                 <w:rFonts w:ascii="Times New Roman" w:hAnsi="Times New Roman" w:cs="Times New Roman"/>
               </w:rPr>
             </w:pPr>
+            <w:proofErr w:type="spellStart"/>
             <w:r>
               <w:rPr>
                 <w:rFonts w:ascii="Times New Roman" w:hAnsi="Times New Roman" w:cs="Times New Roman"/>
               </w:rPr>
-              <w:t>Recupero Password</w:t>
+              <w:t>Recupero</w:t>
+            </w:r>
+            <w:proofErr w:type="spellEnd"/>
+            <w:r>
+              <w:rPr>
+                <w:rFonts w:ascii="Times New Roman" w:hAnsi="Times New Roman" w:cs="Times New Roman"/>
+              </w:rPr>
+              <w:t xml:space="preserve"> Password</w:t>
             </w:r>
           </w:p>
         </w:tc>
@@ -9587,6 +10081,7 @@
               </w:rPr>
               <w:t xml:space="preserve">Il sistema dovrebbe permettere ad </w:t>
             </w:r>
+            <w:proofErr w:type="spellStart"/>
             <w:proofErr w:type="gramStart"/>
             <w:r>
               <w:rPr>
@@ -9600,6 +10095,7 @@
               </w:rPr>
               <w:t>Registrato</w:t>
             </w:r>
+            <w:proofErr w:type="spellEnd"/>
             <w:r>
               <w:rPr>
                 <w:lang w:val="it-IT"/>
@@ -9667,12 +10163,28 @@
                 <w:rFonts w:ascii="Times New Roman" w:hAnsi="Times New Roman" w:cs="Times New Roman"/>
               </w:rPr>
             </w:pPr>
+            <w:proofErr w:type="spellStart"/>
             <w:r>
               <w:rPr>
                 <w:rFonts w:ascii="Times New Roman" w:hAnsi="Times New Roman" w:cs="Times New Roman"/>
               </w:rPr>
-              <w:t>Visualizza profilo</w:t>
-            </w:r>
+              <w:t>Visualizza</w:t>
+            </w:r>
+            <w:proofErr w:type="spellEnd"/>
+            <w:r>
+              <w:rPr>
+                <w:rFonts w:ascii="Times New Roman" w:hAnsi="Times New Roman" w:cs="Times New Roman"/>
+              </w:rPr>
+              <w:t xml:space="preserve"> </w:t>
+            </w:r>
+            <w:proofErr w:type="spellStart"/>
+            <w:r>
+              <w:rPr>
+                <w:rFonts w:ascii="Times New Roman" w:hAnsi="Times New Roman" w:cs="Times New Roman"/>
+              </w:rPr>
+              <w:t>profilo</w:t>
+            </w:r>
+            <w:proofErr w:type="spellEnd"/>
           </w:p>
         </w:tc>
         <w:tc>
@@ -9727,14 +10239,22 @@
               <w:rPr>
                 <w:lang w:val="it-IT"/>
               </w:rPr>
-              <w:t>Il sistema dovrebbe permettere ad Utente</w:t>
-            </w:r>
+              <w:t xml:space="preserve">Il sistema dovrebbe permettere ad </w:t>
+            </w:r>
+            <w:proofErr w:type="spellStart"/>
             <w:r>
               <w:rPr>
                 <w:lang w:val="it-IT"/>
               </w:rPr>
+              <w:t>Utente</w:t>
+            </w:r>
+            <w:r>
+              <w:rPr>
+                <w:lang w:val="it-IT"/>
+              </w:rPr>
               <w:t>Registrato</w:t>
             </w:r>
+            <w:proofErr w:type="spellEnd"/>
             <w:r>
               <w:rPr>
                 <w:lang w:val="it-IT"/>
@@ -9858,14 +10378,22 @@
               <w:rPr>
                 <w:lang w:val="it-IT"/>
               </w:rPr>
-              <w:t>Il sistema dovrebbe permettere ad Utente</w:t>
-            </w:r>
+              <w:t xml:space="preserve">Il sistema dovrebbe permettere ad </w:t>
+            </w:r>
+            <w:proofErr w:type="spellStart"/>
             <w:r>
               <w:rPr>
                 <w:lang w:val="it-IT"/>
               </w:rPr>
+              <w:t>Utente</w:t>
+            </w:r>
+            <w:r>
+              <w:rPr>
+                <w:lang w:val="it-IT"/>
+              </w:rPr>
               <w:t>Registrato</w:t>
             </w:r>
+            <w:proofErr w:type="spellEnd"/>
             <w:r>
               <w:rPr>
                 <w:lang w:val="it-IT"/>
@@ -9999,6 +10527,7 @@
               </w:rPr>
               <w:t xml:space="preserve">Il sistema dovrebbe permettere ad </w:t>
             </w:r>
+            <w:proofErr w:type="spellStart"/>
             <w:proofErr w:type="gramStart"/>
             <w:r>
               <w:rPr>
@@ -10012,6 +10541,7 @@
               </w:rPr>
               <w:t>Registrato</w:t>
             </w:r>
+            <w:proofErr w:type="spellEnd"/>
             <w:proofErr w:type="gramEnd"/>
             <w:r>
               <w:rPr>
@@ -10387,6 +10917,7 @@
                 <w:bCs/>
               </w:rPr>
             </w:pPr>
+            <w:proofErr w:type="spellStart"/>
             <w:r>
               <w:rPr>
                 <w:rFonts w:ascii="Garamond" w:hAnsi="Garamond" w:hint="eastAsia"/>
@@ -10404,6 +10935,7 @@
               </w:rPr>
               <w:t>dentificatore</w:t>
             </w:r>
+            <w:proofErr w:type="spellEnd"/>
           </w:p>
         </w:tc>
         <w:tc>
@@ -10442,6 +10974,7 @@
                 <w:bCs/>
               </w:rPr>
             </w:pPr>
+            <w:proofErr w:type="spellStart"/>
             <w:r>
               <w:rPr>
                 <w:rFonts w:ascii="Garamond" w:hAnsi="Garamond"/>
@@ -10450,6 +10983,7 @@
               </w:rPr>
               <w:t>Autore</w:t>
             </w:r>
+            <w:proofErr w:type="spellEnd"/>
           </w:p>
         </w:tc>
       </w:tr>
@@ -10510,6 +11044,7 @@
             <w:r>
               <w:rPr>
                 <w:rFonts w:hint="eastAsia"/>
+                <w:lang w:val="it-IT"/>
               </w:rPr>
               <w:t xml:space="preserve"> </w:t>
             </w:r>
@@ -10841,6 +11376,7 @@
                 <w:bCs/>
               </w:rPr>
             </w:pPr>
+            <w:proofErr w:type="spellStart"/>
             <w:r>
               <w:rPr>
                 <w:rFonts w:hint="eastAsia"/>
@@ -10856,6 +11392,7 @@
               </w:rPr>
               <w:t>dentificatore</w:t>
             </w:r>
+            <w:proofErr w:type="spellEnd"/>
           </w:p>
         </w:tc>
         <w:tc>
@@ -10907,6 +11444,7 @@
                 <w:bCs/>
               </w:rPr>
             </w:pPr>
+            <w:proofErr w:type="spellStart"/>
             <w:r>
               <w:rPr>
                 <w:b/>
@@ -10914,6 +11452,7 @@
               </w:rPr>
               <w:t>Priorità</w:t>
             </w:r>
+            <w:proofErr w:type="spellEnd"/>
           </w:p>
         </w:tc>
         <w:tc>
@@ -12482,7 +13021,25 @@
                 <w:color w:val="FF0000"/>
                 <w:lang w:val="it-IT"/>
               </w:rPr>
-              <w:t>RF_GE_12 (io l’ho mancato ma aspetta rispost agli altri msg)</w:t>
+              <w:t xml:space="preserve">RF_GE_12 (io l’ho mancato ma aspetta </w:t>
+            </w:r>
+            <w:proofErr w:type="spellStart"/>
+            <w:r>
+              <w:rPr>
+                <w:rFonts w:ascii="Times New Roman" w:hAnsi="Times New Roman" w:cs="Times New Roman"/>
+                <w:color w:val="FF0000"/>
+                <w:lang w:val="it-IT"/>
+              </w:rPr>
+              <w:t>rispost</w:t>
+            </w:r>
+            <w:proofErr w:type="spellEnd"/>
+            <w:r>
+              <w:rPr>
+                <w:rFonts w:ascii="Times New Roman" w:hAnsi="Times New Roman" w:cs="Times New Roman"/>
+                <w:color w:val="FF0000"/>
+                <w:lang w:val="it-IT"/>
+              </w:rPr>
+              <w:t xml:space="preserve"> agli altri msg)</w:t>
             </w:r>
           </w:p>
         </w:tc>
@@ -12512,7 +13069,25 @@
                 <w:color w:val="FF0000"/>
                 <w:lang w:val="it-IT"/>
               </w:rPr>
-              <w:t>Visualizza bio organizzatore</w:t>
+              <w:t xml:space="preserve">Visualizza </w:t>
+            </w:r>
+            <w:proofErr w:type="spellStart"/>
+            <w:r>
+              <w:rPr>
+                <w:rFonts w:ascii="Times New Roman" w:hAnsi="Times New Roman" w:cs="Times New Roman"/>
+                <w:color w:val="FF0000"/>
+                <w:lang w:val="it-IT"/>
+              </w:rPr>
+              <w:t>bio</w:t>
+            </w:r>
+            <w:proofErr w:type="spellEnd"/>
+            <w:r>
+              <w:rPr>
+                <w:rFonts w:ascii="Times New Roman" w:hAnsi="Times New Roman" w:cs="Times New Roman"/>
+                <w:color w:val="FF0000"/>
+                <w:lang w:val="it-IT"/>
+              </w:rPr>
+              <w:t xml:space="preserve"> organizzatore</w:t>
             </w:r>
           </w:p>
         </w:tc>
@@ -12633,6 +13208,7 @@
                 <w:bCs/>
               </w:rPr>
             </w:pPr>
+            <w:proofErr w:type="spellStart"/>
             <w:r>
               <w:rPr>
                 <w:rFonts w:ascii="Garamond" w:hAnsi="Garamond" w:hint="eastAsia"/>
@@ -12649,6 +13225,7 @@
               </w:rPr>
               <w:t>dentificatore</w:t>
             </w:r>
+            <w:proofErr w:type="spellEnd"/>
           </w:p>
         </w:tc>
         <w:tc>
@@ -12687,6 +13264,7 @@
                 <w:bCs/>
               </w:rPr>
             </w:pPr>
+            <w:proofErr w:type="spellStart"/>
             <w:r>
               <w:rPr>
                 <w:rFonts w:ascii="Garamond" w:hAnsi="Garamond"/>
@@ -12695,6 +13273,7 @@
               </w:rPr>
               <w:t>Autore</w:t>
             </w:r>
+            <w:proofErr w:type="spellEnd"/>
           </w:p>
         </w:tc>
       </w:tr>
@@ -12987,6 +13566,7 @@
                 <w:bCs/>
               </w:rPr>
             </w:pPr>
+            <w:proofErr w:type="spellStart"/>
             <w:r>
               <w:rPr>
                 <w:rFonts w:hint="eastAsia"/>
@@ -13002,6 +13582,7 @@
               </w:rPr>
               <w:t>dentificatore</w:t>
             </w:r>
+            <w:proofErr w:type="spellEnd"/>
           </w:p>
         </w:tc>
         <w:tc>
@@ -13053,6 +13634,7 @@
                 <w:bCs/>
               </w:rPr>
             </w:pPr>
+            <w:proofErr w:type="spellStart"/>
             <w:r>
               <w:rPr>
                 <w:b/>
@@ -13060,6 +13642,7 @@
               </w:rPr>
               <w:t>Priorità</w:t>
             </w:r>
+            <w:proofErr w:type="spellEnd"/>
           </w:p>
         </w:tc>
         <w:tc>
@@ -13213,14 +13796,22 @@
               <w:rPr>
                 <w:lang w:val="it-IT"/>
               </w:rPr>
-              <w:t>l sistema permetterà all’Utente</w:t>
-            </w:r>
+              <w:t>l sistema permetterà all’</w:t>
+            </w:r>
+            <w:proofErr w:type="spellStart"/>
             <w:r>
               <w:rPr>
                 <w:lang w:val="it-IT"/>
               </w:rPr>
+              <w:t>Utente</w:t>
+            </w:r>
+            <w:r>
+              <w:rPr>
+                <w:lang w:val="it-IT"/>
+              </w:rPr>
               <w:t>Registrato</w:t>
             </w:r>
+            <w:proofErr w:type="spellEnd"/>
             <w:r>
               <w:rPr>
                 <w:lang w:val="it-IT"/>
@@ -13359,6 +13950,7 @@
               </w:rPr>
               <w:t xml:space="preserve"> all’</w:t>
             </w:r>
+            <w:proofErr w:type="spellStart"/>
             <w:r>
               <w:rPr>
                 <w:lang w:val="it-IT"/>
@@ -13377,6 +13969,7 @@
               </w:rPr>
               <w:t>Regstrato</w:t>
             </w:r>
+            <w:proofErr w:type="spellEnd"/>
             <w:r>
               <w:rPr>
                 <w:lang w:val="it-IT"/>
@@ -13510,6 +14103,7 @@
               </w:rPr>
               <w:t>l sistema permetterà all’</w:t>
             </w:r>
+            <w:proofErr w:type="spellStart"/>
             <w:r>
               <w:rPr>
                 <w:lang w:val="it-IT"/>
@@ -13528,6 +14122,7 @@
               </w:rPr>
               <w:t>Registrato</w:t>
             </w:r>
+            <w:proofErr w:type="spellEnd"/>
             <w:r>
               <w:rPr>
                 <w:lang w:val="it-IT"/>
@@ -13689,12 +14284,14 @@
               </w:rPr>
               <w:t>l sistema permetterà all’</w:t>
             </w:r>
+            <w:proofErr w:type="spellStart"/>
             <w:r>
               <w:rPr>
                 <w:lang w:val="it-IT"/>
               </w:rPr>
               <w:t>UtenteRegistrato</w:t>
             </w:r>
+            <w:proofErr w:type="spellEnd"/>
             <w:r>
               <w:rPr>
                 <w:lang w:val="it-IT"/>
@@ -13843,17 +14440,33 @@
               </w:rPr>
               <w:t>l sistema dovrebbe permettere all’</w:t>
             </w:r>
+            <w:proofErr w:type="spellStart"/>
             <w:r>
               <w:rPr>
                 <w:lang w:val="it-IT"/>
               </w:rPr>
-              <w:t xml:space="preserve">UtenteRegistrato </w:t>
-            </w:r>
+              <w:t>UtenteRegistrato</w:t>
+            </w:r>
+            <w:proofErr w:type="spellEnd"/>
             <w:r>
               <w:rPr>
                 <w:lang w:val="it-IT"/>
               </w:rPr>
-              <w:t xml:space="preserve">tente </w:t>
+              <w:t xml:space="preserve"> </w:t>
+            </w:r>
+            <w:proofErr w:type="spellStart"/>
+            <w:r>
+              <w:rPr>
+                <w:lang w:val="it-IT"/>
+              </w:rPr>
+              <w:t>tente</w:t>
+            </w:r>
+            <w:proofErr w:type="spellEnd"/>
+            <w:r>
+              <w:rPr>
+                <w:lang w:val="it-IT"/>
+              </w:rPr>
+              <w:t xml:space="preserve"> </w:t>
             </w:r>
             <w:proofErr w:type="gramStart"/>
             <w:r>
@@ -13873,6 +14486,46 @@
         </w:tc>
       </w:tr>
     </w:tbl>
+    <w:p>
+      <w:pPr>
+        <w:rPr>
+          <w:rFonts w:ascii="Garamond" w:hAnsi="Garamond"/>
+          <w:b/>
+          <w:bCs/>
+          <w:lang w:val="it-IT"/>
+        </w:rPr>
+      </w:pPr>
+    </w:p>
+    <w:p>
+      <w:pPr>
+        <w:rPr>
+          <w:rFonts w:ascii="Garamond" w:hAnsi="Garamond"/>
+          <w:b/>
+          <w:bCs/>
+          <w:lang w:val="it-IT"/>
+        </w:rPr>
+      </w:pPr>
+    </w:p>
+    <w:p>
+      <w:pPr>
+        <w:rPr>
+          <w:rFonts w:ascii="Garamond" w:hAnsi="Garamond"/>
+          <w:b/>
+          <w:bCs/>
+          <w:lang w:val="it-IT"/>
+        </w:rPr>
+      </w:pPr>
+    </w:p>
+    <w:p>
+      <w:pPr>
+        <w:rPr>
+          <w:rFonts w:ascii="Garamond" w:hAnsi="Garamond"/>
+          <w:b/>
+          <w:bCs/>
+          <w:lang w:val="it-IT"/>
+        </w:rPr>
+      </w:pPr>
+    </w:p>
     <w:p>
       <w:pPr>
         <w:rPr>
@@ -13935,12 +14588,14 @@
                 <w:bCs/>
               </w:rPr>
             </w:pPr>
+            <w:proofErr w:type="spellStart"/>
             <w:r>
               <w:rPr>
                 <w:rFonts w:ascii="Garamond" w:hAnsi="Garamond" w:hint="eastAsia"/>
                 <w:b/>
                 <w:bCs/>
               </w:rPr>
+              <w:lastRenderedPageBreak/>
               <w:t>I</w:t>
             </w:r>
             <w:r>
@@ -13951,6 +14606,7 @@
               </w:rPr>
               <w:t>dentificatore</w:t>
             </w:r>
+            <w:proofErr w:type="spellEnd"/>
           </w:p>
         </w:tc>
         <w:tc>
@@ -13989,6 +14645,7 @@
                 <w:bCs/>
               </w:rPr>
             </w:pPr>
+            <w:proofErr w:type="spellStart"/>
             <w:r>
               <w:rPr>
                 <w:rFonts w:ascii="Garamond" w:hAnsi="Garamond"/>
@@ -13997,6 +14654,7 @@
               </w:rPr>
               <w:t>Autore</w:t>
             </w:r>
+            <w:proofErr w:type="spellEnd"/>
           </w:p>
         </w:tc>
       </w:tr>
@@ -14118,7 +14776,6 @@
               <w:rPr>
                 <w:rFonts w:ascii="Garamond" w:hAnsi="Garamond"/>
               </w:rPr>
-              <w:lastRenderedPageBreak/>
               <w:t>ST_G</w:t>
             </w:r>
             <w:r>
@@ -14263,6 +14920,7 @@
                 <w:bCs/>
               </w:rPr>
             </w:pPr>
+            <w:proofErr w:type="spellStart"/>
             <w:r>
               <w:rPr>
                 <w:rFonts w:hint="eastAsia"/>
@@ -14278,6 +14936,7 @@
               </w:rPr>
               <w:t>dentificatore</w:t>
             </w:r>
+            <w:proofErr w:type="spellEnd"/>
           </w:p>
         </w:tc>
         <w:tc>
@@ -14329,6 +14988,7 @@
                 <w:bCs/>
               </w:rPr>
             </w:pPr>
+            <w:proofErr w:type="spellStart"/>
             <w:r>
               <w:rPr>
                 <w:b/>
@@ -14336,6 +14996,7 @@
               </w:rPr>
               <w:t>Priorità</w:t>
             </w:r>
+            <w:proofErr w:type="spellEnd"/>
           </w:p>
         </w:tc>
         <w:tc>
@@ -14578,6 +15239,7 @@
               </w:rPr>
               <w:t>l sistema dovrebbe permettere all’</w:t>
             </w:r>
+            <w:proofErr w:type="spellStart"/>
             <w:r>
               <w:rPr>
                 <w:lang w:val="it-IT"/>
@@ -14596,6 +15258,7 @@
               </w:rPr>
               <w:t>Registrato</w:t>
             </w:r>
+            <w:proofErr w:type="spellEnd"/>
             <w:r>
               <w:rPr>
                 <w:lang w:val="it-IT"/>
@@ -14859,23 +15522,6 @@
     </w:p>
     <w:p>
       <w:pPr>
-        <w:jc w:val="both"/>
-        <w:rPr>
-          <w:rFonts w:ascii="Garamond" w:hAnsi="Garamond"/>
-          <w:lang w:val="it-IT"/>
-        </w:rPr>
-      </w:pPr>
-    </w:p>
-    <w:p>
-      <w:pPr>
-        <w:rPr>
-          <w:rFonts w:hint="eastAsia"/>
-          <w:lang w:val="it-IT"/>
-        </w:rPr>
-      </w:pPr>
-    </w:p>
-    <w:p>
-      <w:pPr>
         <w:rPr>
           <w:rFonts w:hint="eastAsia"/>
           <w:color w:val="auto"/>
@@ -14896,14 +15542,32 @@
         </w:rPr>
       </w:pPr>
       <w:bookmarkStart w:id="15" w:name="_Toc100078898"/>
+      <w:proofErr w:type="spellStart"/>
       <w:r>
         <w:rPr>
           <w:sz w:val="32"/>
           <w:szCs w:val="32"/>
         </w:rPr>
-        <w:t>Requisiti Non Funzionali</w:t>
+        <w:t>Requisiti</w:t>
+      </w:r>
+      <w:proofErr w:type="spellEnd"/>
+      <w:r>
+        <w:rPr>
+          <w:sz w:val="32"/>
+          <w:szCs w:val="32"/>
+        </w:rPr>
+        <w:t xml:space="preserve"> Non </w:t>
+      </w:r>
+      <w:proofErr w:type="spellStart"/>
+      <w:r>
+        <w:rPr>
+          <w:sz w:val="32"/>
+          <w:szCs w:val="32"/>
+        </w:rPr>
+        <w:t>Funzionali</w:t>
       </w:r>
       <w:bookmarkEnd w:id="15"/>
+      <w:proofErr w:type="spellEnd"/>
     </w:p>
     <w:p>
       <w:pPr>
@@ -14917,7 +15581,21 @@
         <w:rPr>
           <w:lang w:val="it-IT"/>
         </w:rPr>
-        <w:t>Nella presente sezione sono dettagliati i requisiti non funzionali del sistema, ossia quelli riguardanti l’usabilità, l’affidabilità, le prestazioni, la supportability, l’implementazione, le interfacce, l’operabilità, il packaging, e la gestione dal punto di vista legale</w:t>
+        <w:t xml:space="preserve">Nella presente sezione sono dettagliati i requisiti non funzionali del sistema, ossia quelli riguardanti l’usabilità, l’affidabilità, le prestazioni, la </w:t>
+      </w:r>
+      <w:proofErr w:type="spellStart"/>
+      <w:r>
+        <w:rPr>
+          <w:lang w:val="it-IT"/>
+        </w:rPr>
+        <w:t>supportability</w:t>
+      </w:r>
+      <w:proofErr w:type="spellEnd"/>
+      <w:r>
+        <w:rPr>
+          <w:lang w:val="it-IT"/>
+        </w:rPr>
+        <w:t>, l’implementazione, le interfacce, l’operabilità, il packaging, e la gestione dal punto di vista legale</w:t>
       </w:r>
     </w:p>
     <w:p>
@@ -14942,6 +15620,7 @@
         </w:rPr>
       </w:pPr>
       <w:bookmarkStart w:id="16" w:name="_Toc100078899"/>
+      <w:proofErr w:type="spellStart"/>
       <w:r>
         <w:rPr>
           <w:sz w:val="32"/>
@@ -14950,6 +15629,7 @@
         <w:t>Usabilità</w:t>
       </w:r>
       <w:bookmarkEnd w:id="16"/>
+      <w:proofErr w:type="spellEnd"/>
     </w:p>
     <w:p>
       <w:pPr>
@@ -15032,6 +15712,22 @@
     </w:p>
     <w:p>
       <w:pPr>
+        <w:rPr>
+          <w:rFonts w:hint="eastAsia"/>
+          <w:lang w:val="it-IT"/>
+        </w:rPr>
+      </w:pPr>
+    </w:p>
+    <w:p>
+      <w:pPr>
+        <w:rPr>
+          <w:rFonts w:hint="eastAsia"/>
+          <w:lang w:val="it-IT"/>
+        </w:rPr>
+      </w:pPr>
+    </w:p>
+    <w:p>
+      <w:pPr>
         <w:pStyle w:val="Titolo3"/>
         <w:numPr>
           <w:ilvl w:val="2"/>
@@ -15043,14 +15739,17 @@
         </w:rPr>
       </w:pPr>
       <w:bookmarkStart w:id="17" w:name="_Toc100078900"/>
+      <w:proofErr w:type="spellStart"/>
       <w:r>
         <w:rPr>
           <w:sz w:val="32"/>
           <w:szCs w:val="32"/>
         </w:rPr>
+        <w:lastRenderedPageBreak/>
         <w:t>Affidabilità</w:t>
       </w:r>
       <w:bookmarkEnd w:id="17"/>
+      <w:proofErr w:type="spellEnd"/>
     </w:p>
     <w:p>
       <w:pPr>
@@ -15148,6 +15847,7 @@
         </w:rPr>
       </w:pPr>
       <w:bookmarkStart w:id="18" w:name="_Toc100078901"/>
+      <w:proofErr w:type="spellStart"/>
       <w:r>
         <w:rPr>
           <w:sz w:val="32"/>
@@ -15156,6 +15856,7 @@
         <w:t>Prestazioni</w:t>
       </w:r>
       <w:bookmarkEnd w:id="18"/>
+      <w:proofErr w:type="spellEnd"/>
     </w:p>
     <w:p>
       <w:pPr>
@@ -15218,6 +15919,7 @@
         </w:rPr>
       </w:pPr>
       <w:bookmarkStart w:id="19" w:name="_Toc100078902"/>
+      <w:proofErr w:type="spellStart"/>
       <w:r>
         <w:rPr>
           <w:sz w:val="32"/>
@@ -15226,6 +15928,7 @@
         <w:t>Supportabilità</w:t>
       </w:r>
       <w:bookmarkEnd w:id="19"/>
+      <w:proofErr w:type="spellEnd"/>
     </w:p>
     <w:p>
       <w:pPr>
@@ -15309,6 +16012,7 @@
         </w:rPr>
       </w:pPr>
       <w:bookmarkStart w:id="20" w:name="_Toc100078903"/>
+      <w:proofErr w:type="spellStart"/>
       <w:r>
         <w:rPr>
           <w:color w:val="FF0000"/>
@@ -15318,6 +16022,7 @@
         <w:t>Implementazione</w:t>
       </w:r>
       <w:bookmarkEnd w:id="20"/>
+      <w:proofErr w:type="spellEnd"/>
     </w:p>
     <w:p>
       <w:pPr>
@@ -15333,6 +16038,7 @@
         </w:rPr>
       </w:pPr>
       <w:bookmarkStart w:id="21" w:name="_Toc100078904"/>
+      <w:proofErr w:type="spellStart"/>
       <w:r>
         <w:rPr>
           <w:color w:val="FF0000"/>
@@ -15342,6 +16048,7 @@
         <w:t>Interfacce</w:t>
       </w:r>
       <w:bookmarkEnd w:id="21"/>
+      <w:proofErr w:type="spellEnd"/>
     </w:p>
     <w:p>
       <w:pPr>
@@ -15517,6 +16224,10 @@
     <w:p>
       <w:pPr>
         <w:pStyle w:val="Default"/>
+        <w:numPr>
+          <w:ilvl w:val="0"/>
+          <w:numId w:val="25"/>
+        </w:numPr>
         <w:rPr>
           <w:lang w:val="it-IT"/>
         </w:rPr>
@@ -15549,6 +16260,7 @@
         </w:rPr>
       </w:pPr>
       <w:bookmarkStart w:id="24" w:name="_Toc100078907"/>
+      <w:proofErr w:type="spellStart"/>
       <w:r>
         <w:rPr>
           <w:sz w:val="32"/>
@@ -15557,6 +16269,7 @@
         <w:t>Legali</w:t>
       </w:r>
       <w:bookmarkEnd w:id="24"/>
+      <w:proofErr w:type="spellEnd"/>
     </w:p>
     <w:p>
       <w:pPr>
@@ -15659,13 +16372,21 @@
         </w:rPr>
       </w:pPr>
       <w:bookmarkStart w:id="25" w:name="_Toc100078908"/>
+      <w:proofErr w:type="spellStart"/>
       <w:r>
         <w:rPr>
           <w:sz w:val="32"/>
           <w:szCs w:val="32"/>
         </w:rPr>
-        <w:lastRenderedPageBreak/>
-        <w:t>Modello del Sistema</w:t>
+        <w:t>Modello</w:t>
+      </w:r>
+      <w:proofErr w:type="spellEnd"/>
+      <w:r>
+        <w:rPr>
+          <w:sz w:val="32"/>
+          <w:szCs w:val="32"/>
+        </w:rPr>
+        <w:t xml:space="preserve"> del Sistema</w:t>
       </w:r>
       <w:bookmarkEnd w:id="25"/>
     </w:p>
@@ -15682,6 +16403,7 @@
         </w:rPr>
       </w:pPr>
       <w:bookmarkStart w:id="26" w:name="_Toc100078909"/>
+      <w:proofErr w:type="spellStart"/>
       <w:r>
         <w:rPr>
           <w:sz w:val="32"/>
@@ -15690,6 +16412,7 @@
         <w:t>Scenari</w:t>
       </w:r>
       <w:bookmarkEnd w:id="26"/>
+      <w:proofErr w:type="spellEnd"/>
     </w:p>
     <w:p>
       <w:pPr>
@@ -15698,16 +16421,49 @@
           <w:ilvl w:val="3"/>
           <w:numId w:val="12"/>
         </w:numPr>
+        <w:jc w:val="both"/>
         <w:rPr>
           <w:rFonts w:hint="eastAsia"/>
+          <w:b/>
+          <w:bCs/>
         </w:rPr>
       </w:pPr>
       <w:r>
         <w:rPr>
           <w:rFonts w:hint="eastAsia"/>
-        </w:rPr>
-        <w:t>SC_1 Registrazione di un organizzatore</w:t>
+          <w:b/>
+          <w:bCs/>
+        </w:rPr>
+        <w:t xml:space="preserve">SC_1 </w:t>
       </w:r>
+      <w:proofErr w:type="spellStart"/>
+      <w:r>
+        <w:rPr>
+          <w:rFonts w:hint="eastAsia"/>
+          <w:b/>
+          <w:bCs/>
+        </w:rPr>
+        <w:t>Registrazione</w:t>
+      </w:r>
+      <w:proofErr w:type="spellEnd"/>
+      <w:r>
+        <w:rPr>
+          <w:rFonts w:hint="eastAsia"/>
+          <w:b/>
+          <w:bCs/>
+        </w:rPr>
+        <w:t xml:space="preserve"> di un </w:t>
+      </w:r>
+      <w:proofErr w:type="spellStart"/>
+      <w:r>
+        <w:rPr>
+          <w:rFonts w:hint="eastAsia"/>
+          <w:b/>
+          <w:bCs/>
+        </w:rPr>
+        <w:t>organizzatore</w:t>
+      </w:r>
+      <w:proofErr w:type="spellEnd"/>
     </w:p>
     <w:p>
       <w:pPr>
@@ -15819,8 +16575,13 @@
                 <w:rFonts w:hint="eastAsia"/>
               </w:rPr>
             </w:pPr>
-            <w:r>
-              <w:t>Autore </w:t>
+            <w:proofErr w:type="spellStart"/>
+            <w:r>
+              <w:t>Autore</w:t>
+            </w:r>
+            <w:proofErr w:type="spellEnd"/>
+            <w:r>
+              <w:t> </w:t>
             </w:r>
           </w:p>
         </w:tc>
@@ -15870,8 +16631,13 @@
                 <w:rFonts w:hint="eastAsia"/>
               </w:rPr>
             </w:pPr>
-            <w:r>
-              <w:t>Attori </w:t>
+            <w:proofErr w:type="spellStart"/>
+            <w:r>
+              <w:t>Attori</w:t>
+            </w:r>
+            <w:proofErr w:type="spellEnd"/>
+            <w:r>
+              <w:t> </w:t>
             </w:r>
           </w:p>
         </w:tc>
@@ -15895,8 +16661,13 @@
               </w:rPr>
             </w:pPr>
             <w:r>
-              <w:t>Alessia: Organizzatore</w:t>
-            </w:r>
+              <w:t>Alessia: </w:t>
+            </w:r>
+            <w:proofErr w:type="spellStart"/>
+            <w:r>
+              <w:t>Organizzatore</w:t>
+            </w:r>
+            <w:proofErr w:type="spellEnd"/>
           </w:p>
         </w:tc>
       </w:tr>
@@ -15924,7 +16695,23 @@
               </w:rPr>
             </w:pPr>
             <w:r>
-              <w:t>                                                               Flusso di eventi </w:t>
+              <w:t xml:space="preserve">                                                               </w:t>
+            </w:r>
+            <w:proofErr w:type="spellStart"/>
+            <w:r>
+              <w:t>Flusso</w:t>
+            </w:r>
+            <w:proofErr w:type="spellEnd"/>
+            <w:r>
+              <w:t xml:space="preserve"> di </w:t>
+            </w:r>
+            <w:proofErr w:type="spellStart"/>
+            <w:r>
+              <w:t>eventi</w:t>
+            </w:r>
+            <w:proofErr w:type="spellEnd"/>
+            <w:r>
+              <w:t> </w:t>
             </w:r>
           </w:p>
         </w:tc>
@@ -16163,8 +16950,16 @@
               <w:rPr>
                 <w:lang w:val="it-IT"/>
               </w:rPr>
-              <w:t>Azienda: Troy srl</w:t>
-            </w:r>
+              <w:t xml:space="preserve">Azienda: Troy </w:t>
+            </w:r>
+            <w:proofErr w:type="spellStart"/>
+            <w:r>
+              <w:rPr>
+                <w:lang w:val="it-IT"/>
+              </w:rPr>
+              <w:t>srl</w:t>
+            </w:r>
+            <w:proofErr w:type="spellEnd"/>
           </w:p>
           <w:p>
             <w:pPr>
@@ -16193,12 +16988,12 @@
             <w:pPr>
               <w:rPr>
                 <w:rFonts w:hint="eastAsia"/>
-                <w:lang w:val="it-IT"/>
-              </w:rPr>
-            </w:pPr>
-            <w:r>
-              <w:rPr>
-                <w:lang w:val="it-IT"/>
+                <w:lang w:val="en-GB"/>
+              </w:rPr>
+            </w:pPr>
+            <w:r>
+              <w:rPr>
+                <w:lang w:val="en-GB"/>
               </w:rPr>
               <w:t>Password: Password1</w:t>
             </w:r>
@@ -16207,26 +17002,34 @@
             <w:pPr>
               <w:rPr>
                 <w:rFonts w:hint="eastAsia"/>
-                <w:lang w:val="it-IT"/>
-              </w:rPr>
-            </w:pPr>
-            <w:r>
-              <w:rPr>
-                <w:lang w:val="it-IT"/>
-              </w:rPr>
-              <w:t>Conferma Password: Password1</w:t>
+                <w:lang w:val="en-GB"/>
+              </w:rPr>
+            </w:pPr>
+            <w:proofErr w:type="spellStart"/>
+            <w:r>
+              <w:rPr>
+                <w:lang w:val="en-GB"/>
+              </w:rPr>
+              <w:t>Conferma</w:t>
+            </w:r>
+            <w:proofErr w:type="spellEnd"/>
+            <w:r>
+              <w:rPr>
+                <w:lang w:val="en-GB"/>
+              </w:rPr>
+              <w:t xml:space="preserve"> Password: Password1</w:t>
             </w:r>
           </w:p>
           <w:p>
             <w:pPr>
               <w:rPr>
                 <w:rFonts w:hint="eastAsia"/>
-                <w:lang w:val="it-IT"/>
-              </w:rPr>
-            </w:pPr>
-            <w:r>
-              <w:rPr>
-                <w:lang w:val="it-IT"/>
+                <w:lang w:val="en-GB"/>
+              </w:rPr>
+            </w:pPr>
+            <w:r>
+              <w:rPr>
+                <w:lang w:val="en-GB"/>
               </w:rPr>
               <w:t>Bio: “…”</w:t>
             </w:r>
@@ -16235,12 +17038,12 @@
             <w:pPr>
               <w:rPr>
                 <w:rFonts w:hint="eastAsia"/>
-                <w:lang w:val="it-IT"/>
-              </w:rPr>
-            </w:pPr>
-            <w:r>
-              <w:rPr>
-                <w:lang w:val="it-IT"/>
+                <w:lang w:val="en-GB"/>
+              </w:rPr>
+            </w:pPr>
+            <w:r>
+              <w:rPr>
+                <w:lang w:val="en-GB"/>
               </w:rPr>
               <w:t xml:space="preserve">             </w:t>
             </w:r>
@@ -16446,6 +17249,22 @@
     </w:p>
     <w:p>
       <w:pPr>
+        <w:rPr>
+          <w:rFonts w:hint="eastAsia"/>
+          <w:lang w:val="it-IT"/>
+        </w:rPr>
+      </w:pPr>
+    </w:p>
+    <w:p>
+      <w:pPr>
+        <w:rPr>
+          <w:rFonts w:hint="eastAsia"/>
+          <w:lang w:val="it-IT"/>
+        </w:rPr>
+      </w:pPr>
+    </w:p>
+    <w:p>
+      <w:pPr>
         <w:pStyle w:val="Paragrafoelenco"/>
         <w:numPr>
           <w:ilvl w:val="3"/>
@@ -16453,14 +17272,19 @@
         </w:numPr>
         <w:rPr>
           <w:rFonts w:hint="eastAsia"/>
+          <w:b/>
+          <w:bCs/>
           <w:lang w:val="it-IT"/>
         </w:rPr>
       </w:pPr>
       <w:r>
         <w:rPr>
           <w:rFonts w:hint="eastAsia"/>
-          <w:lang w:val="it-IT"/>
-        </w:rPr>
+          <w:b/>
+          <w:bCs/>
+          <w:lang w:val="it-IT"/>
+        </w:rPr>
+        <w:lastRenderedPageBreak/>
         <w:t>SC_2 Ricerca di un evento</w:t>
       </w:r>
     </w:p>
@@ -16576,8 +17400,13 @@
                 <w:rFonts w:hint="eastAsia"/>
               </w:rPr>
             </w:pPr>
-            <w:r>
-              <w:t>Autore:</w:t>
+            <w:proofErr w:type="spellStart"/>
+            <w:r>
+              <w:t>Autore</w:t>
+            </w:r>
+            <w:proofErr w:type="spellEnd"/>
+            <w:r>
+              <w:t>:</w:t>
             </w:r>
           </w:p>
         </w:tc>
@@ -16629,8 +17458,13 @@
                 <w:rFonts w:hint="eastAsia"/>
               </w:rPr>
             </w:pPr>
-            <w:r>
-              <w:t>Attori </w:t>
+            <w:proofErr w:type="spellStart"/>
+            <w:r>
+              <w:t>Attori</w:t>
+            </w:r>
+            <w:proofErr w:type="spellEnd"/>
+            <w:r>
+              <w:t> </w:t>
             </w:r>
           </w:p>
         </w:tc>
@@ -16656,9 +17490,11 @@
             <w:r>
               <w:t xml:space="preserve">Mauro: </w:t>
             </w:r>
+            <w:proofErr w:type="spellStart"/>
             <w:r>
               <w:t>Ospite</w:t>
             </w:r>
+            <w:proofErr w:type="spellEnd"/>
           </w:p>
         </w:tc>
       </w:tr>
@@ -16686,7 +17522,23 @@
               </w:rPr>
             </w:pPr>
             <w:r>
-              <w:t>                                                               Flusso di eventi </w:t>
+              <w:t xml:space="preserve">                                                               </w:t>
+            </w:r>
+            <w:proofErr w:type="spellStart"/>
+            <w:r>
+              <w:t>Flusso</w:t>
+            </w:r>
+            <w:proofErr w:type="spellEnd"/>
+            <w:r>
+              <w:t xml:space="preserve"> di </w:t>
+            </w:r>
+            <w:proofErr w:type="spellStart"/>
+            <w:r>
+              <w:t>eventi</w:t>
+            </w:r>
+            <w:proofErr w:type="spellEnd"/>
+            <w:r>
+              <w:t> </w:t>
             </w:r>
           </w:p>
         </w:tc>
@@ -16776,7 +17628,6 @@
               <w:rPr>
                 <w:lang w:val="it-IT"/>
               </w:rPr>
-              <w:lastRenderedPageBreak/>
               <w:t>Mauro, mentre sta osservando la lista di tutti gli eventi presenti nel sito, vuole cercare l’evento “In forma di luce alla ricerca dell’infinito” ma non lo trova.</w:t>
             </w:r>
           </w:p>
@@ -17025,6 +17876,8 @@
       <w:pPr>
         <w:rPr>
           <w:rFonts w:hint="eastAsia"/>
+          <w:b/>
+          <w:bCs/>
           <w:lang w:val="it-IT"/>
         </w:rPr>
       </w:pPr>
@@ -17038,12 +17891,16 @@
         </w:numPr>
         <w:rPr>
           <w:rFonts w:hint="eastAsia"/>
+          <w:b/>
+          <w:bCs/>
           <w:lang w:val="it-IT"/>
         </w:rPr>
       </w:pPr>
       <w:r>
         <w:rPr>
           <w:rFonts w:hint="eastAsia"/>
+          <w:b/>
+          <w:bCs/>
           <w:lang w:val="it-IT"/>
         </w:rPr>
         <w:t>SC_3 Modifica di un evento</w:t>
@@ -17134,9 +17991,11 @@
                 <w:rFonts w:hint="eastAsia"/>
               </w:rPr>
             </w:pPr>
+            <w:proofErr w:type="spellStart"/>
             <w:r>
               <w:t>Autore</w:t>
             </w:r>
+            <w:proofErr w:type="spellEnd"/>
           </w:p>
         </w:tc>
         <w:tc>
@@ -17151,7 +18010,15 @@
               </w:rPr>
             </w:pPr>
             <w:r>
-              <w:t>Della Pepa Alessia</w:t>
+              <w:t xml:space="preserve">Della </w:t>
+            </w:r>
+            <w:proofErr w:type="spellStart"/>
+            <w:r>
+              <w:t>Pepa</w:t>
+            </w:r>
+            <w:proofErr w:type="spellEnd"/>
+            <w:r>
+              <w:t xml:space="preserve"> Alessia</w:t>
             </w:r>
           </w:p>
         </w:tc>
@@ -17169,9 +18036,11 @@
                 <w:rFonts w:hint="eastAsia"/>
               </w:rPr>
             </w:pPr>
+            <w:proofErr w:type="spellStart"/>
             <w:r>
               <w:t>Attori</w:t>
             </w:r>
+            <w:proofErr w:type="spellEnd"/>
           </w:p>
         </w:tc>
         <w:tc>
@@ -17215,9 +18084,19 @@
               </w:rPr>
               <w:t xml:space="preserve">                                                               </w:t>
             </w:r>
-            <w:r>
-              <w:t>Flusso di eventi</w:t>
-            </w:r>
+            <w:proofErr w:type="spellStart"/>
+            <w:r>
+              <w:t>Flusso</w:t>
+            </w:r>
+            <w:proofErr w:type="spellEnd"/>
+            <w:r>
+              <w:t xml:space="preserve"> di </w:t>
+            </w:r>
+            <w:proofErr w:type="spellStart"/>
+            <w:r>
+              <w:t>eventi</w:t>
+            </w:r>
+            <w:proofErr w:type="spellEnd"/>
           </w:p>
         </w:tc>
       </w:tr>
@@ -17546,14 +18425,64 @@
         </w:rPr>
       </w:pPr>
       <w:bookmarkStart w:id="32" w:name="_Toc100078910"/>
+      <w:proofErr w:type="spellStart"/>
       <w:r>
         <w:rPr>
           <w:sz w:val="32"/>
           <w:szCs w:val="32"/>
         </w:rPr>
-        <w:t>Modello dei Casi d’uso</w:t>
+        <w:t>Modello</w:t>
+      </w:r>
+      <w:proofErr w:type="spellEnd"/>
+      <w:r>
+        <w:rPr>
+          <w:sz w:val="32"/>
+          <w:szCs w:val="32"/>
+        </w:rPr>
+        <w:t xml:space="preserve"> </w:t>
+      </w:r>
+      <w:proofErr w:type="spellStart"/>
+      <w:r>
+        <w:rPr>
+          <w:sz w:val="32"/>
+          <w:szCs w:val="32"/>
+        </w:rPr>
+        <w:t>dei</w:t>
+      </w:r>
+      <w:proofErr w:type="spellEnd"/>
+      <w:r>
+        <w:rPr>
+          <w:sz w:val="32"/>
+          <w:szCs w:val="32"/>
+        </w:rPr>
+        <w:t xml:space="preserve"> </w:t>
+      </w:r>
+      <w:proofErr w:type="spellStart"/>
+      <w:r>
+        <w:rPr>
+          <w:sz w:val="32"/>
+          <w:szCs w:val="32"/>
+        </w:rPr>
+        <w:t>Casi</w:t>
+      </w:r>
+      <w:proofErr w:type="spellEnd"/>
+      <w:r>
+        <w:rPr>
+          <w:sz w:val="32"/>
+          <w:szCs w:val="32"/>
+        </w:rPr>
+        <w:t xml:space="preserve"> </w:t>
+      </w:r>
+      <w:proofErr w:type="spellStart"/>
+      <w:r>
+        <w:rPr>
+          <w:sz w:val="32"/>
+          <w:szCs w:val="32"/>
+        </w:rPr>
+        <w:t>d’uso</w:t>
       </w:r>
       <w:bookmarkEnd w:id="32"/>
+      <w:proofErr w:type="spellEnd"/>
     </w:p>
     <w:p>
       <w:pPr>
@@ -17580,7 +18509,6 @@
           <w:bCs/>
           <w:lang w:val="it-IT"/>
         </w:rPr>
-        <w:lastRenderedPageBreak/>
         <w:t>U</w:t>
       </w:r>
       <w:r>
@@ -17678,30 +18606,101 @@
       <w:pPr>
         <w:rPr>
           <w:rFonts w:hint="eastAsia"/>
+          <w:b/>
+          <w:bCs/>
+          <w:lang w:val="it-IT"/>
+        </w:rPr>
+      </w:pPr>
+    </w:p>
+    <w:p>
+      <w:pPr>
+        <w:rPr>
+          <w:rFonts w:hint="eastAsia"/>
+          <w:b/>
+          <w:bCs/>
+          <w:lang w:val="it-IT"/>
+        </w:rPr>
+      </w:pPr>
+    </w:p>
+    <w:p>
+      <w:pPr>
+        <w:rPr>
+          <w:rFonts w:hint="eastAsia"/>
+          <w:b/>
+          <w:bCs/>
+          <w:lang w:val="it-IT"/>
+        </w:rPr>
+      </w:pPr>
+    </w:p>
+    <w:p>
+      <w:pPr>
+        <w:rPr>
+          <w:rFonts w:hint="eastAsia"/>
+          <w:b/>
+          <w:bCs/>
+          <w:lang w:val="it-IT"/>
+        </w:rPr>
+      </w:pPr>
+    </w:p>
+    <w:p>
+      <w:pPr>
+        <w:rPr>
+          <w:rFonts w:hint="eastAsia"/>
+          <w:b/>
+          <w:bCs/>
+          <w:lang w:val="it-IT"/>
+        </w:rPr>
+      </w:pPr>
+    </w:p>
+    <w:p>
+      <w:pPr>
+        <w:rPr>
+          <w:rFonts w:hint="eastAsia"/>
+          <w:b/>
+          <w:bCs/>
+          <w:lang w:val="it-IT"/>
+        </w:rPr>
+      </w:pPr>
+    </w:p>
+    <w:p>
+      <w:pPr>
+        <w:rPr>
+          <w:rFonts w:hint="eastAsia"/>
+          <w:b/>
+          <w:bCs/>
+          <w:lang w:val="it-IT"/>
+        </w:rPr>
+      </w:pPr>
+    </w:p>
+    <w:p>
+      <w:pPr>
+        <w:rPr>
+          <w:rFonts w:hint="eastAsia"/>
+          <w:b/>
+          <w:bCs/>
+          <w:lang w:val="it-IT"/>
+        </w:rPr>
+      </w:pPr>
+    </w:p>
+    <w:p>
+      <w:pPr>
+        <w:rPr>
+          <w:rFonts w:hint="eastAsia"/>
+          <w:b/>
+          <w:bCs/>
           <w:color w:val="auto"/>
           <w:lang w:val="it-IT"/>
         </w:rPr>
       </w:pPr>
       <w:r>
         <w:rPr>
+          <w:b/>
+          <w:bCs/>
           <w:color w:val="auto"/>
           <w:lang w:val="it-IT"/>
         </w:rPr>
-        <w:t>UC_</w:t>
-      </w:r>
-      <w:r>
-        <w:rPr>
-          <w:color w:val="auto"/>
-          <w:lang w:val="it-IT"/>
-        </w:rPr>
-        <w:t>GU_</w:t>
-      </w:r>
-      <w:r>
-        <w:rPr>
-          <w:color w:val="auto"/>
-          <w:lang w:val="it-IT"/>
-        </w:rPr>
-        <w:t>1 Registrare un nuovo account cliente</w:t>
+        <w:lastRenderedPageBreak/>
+        <w:t>UC_GU_1 Registrare un nuovo account cliente</w:t>
       </w:r>
     </w:p>
     <w:p>
@@ -18236,6 +19235,7 @@
                 <w:kern w:val="1"/>
               </w:rPr>
             </w:pPr>
+            <w:proofErr w:type="spellStart"/>
             <w:r>
               <w:rPr>
                 <w:rFonts w:ascii="Times New Roman" w:eastAsia="Lucida Sans Unicode" w:hAnsi="Times New Roman" w:cs="Times New Roman"/>
@@ -18246,6 +19246,7 @@
               </w:rPr>
               <w:t>UtenteRegistrato</w:t>
             </w:r>
+            <w:proofErr w:type="spellEnd"/>
           </w:p>
           <w:p>
             <w:pPr>
@@ -18372,8 +19373,20 @@
                 <w:color w:val="auto"/>
                 <w:kern w:val="1"/>
               </w:rPr>
-              <w:t>Entry Condition</w:t>
-            </w:r>
+              <w:t xml:space="preserve">Entry </w:t>
+            </w:r>
+            <w:proofErr w:type="spellStart"/>
+            <w:r>
+              <w:rPr>
+                <w:rFonts w:ascii="Times New Roman" w:eastAsia="Lucida Sans Unicode" w:hAnsi="Times New Roman" w:cs="Times New Roman"/>
+                <w:b/>
+                <w:bCs/>
+                <w:color w:val="auto"/>
+                <w:kern w:val="1"/>
+              </w:rPr>
+              <w:t>Condition</w:t>
+            </w:r>
+            <w:proofErr w:type="spellEnd"/>
           </w:p>
         </w:tc>
         <w:tc>
@@ -18443,8 +19456,20 @@
                 <w:color w:val="auto"/>
                 <w:kern w:val="1"/>
               </w:rPr>
-              <w:t>Exit condition</w:t>
-            </w:r>
+              <w:t xml:space="preserve">Exit </w:t>
+            </w:r>
+            <w:proofErr w:type="spellStart"/>
+            <w:r>
+              <w:rPr>
+                <w:rFonts w:ascii="Times New Roman" w:eastAsia="Lucida Sans Unicode" w:hAnsi="Times New Roman" w:cs="Times New Roman"/>
+                <w:b/>
+                <w:bCs/>
+                <w:color w:val="auto"/>
+                <w:kern w:val="1"/>
+              </w:rPr>
+              <w:t>condition</w:t>
+            </w:r>
+            <w:proofErr w:type="spellEnd"/>
           </w:p>
           <w:p>
             <w:pPr>
@@ -18525,29 +19550,50 @@
                 <w:color w:val="auto"/>
                 <w:kern w:val="1"/>
               </w:rPr>
-              <w:t>Exit condition</w:t>
-            </w:r>
-          </w:p>
-          <w:p>
-            <w:pPr>
-              <w:widowControl w:val="0"/>
-              <w:overflowPunct/>
-              <w:textAlignment w:val="auto"/>
-              <w:rPr>
-                <w:rFonts w:ascii="Times New Roman" w:eastAsia="Lucida Sans Unicode" w:hAnsi="Times New Roman" w:cs="Times New Roman"/>
-                <w:color w:val="auto"/>
-                <w:kern w:val="1"/>
-              </w:rPr>
-            </w:pPr>
-            <w:r>
-              <w:rPr>
-                <w:rFonts w:ascii="Times New Roman" w:eastAsia="Lucida Sans Unicode" w:hAnsi="Times New Roman" w:cs="Times New Roman"/>
-                <w:color w:val="auto"/>
-                <w:kern w:val="1"/>
-              </w:rPr>
-              <w:lastRenderedPageBreak/>
-              <w:t xml:space="preserve">                       On failure</w:t>
-            </w:r>
+              <w:t xml:space="preserve">Exit </w:t>
+            </w:r>
+            <w:proofErr w:type="spellStart"/>
+            <w:r>
+              <w:rPr>
+                <w:rFonts w:ascii="Times New Roman" w:eastAsia="Lucida Sans Unicode" w:hAnsi="Times New Roman" w:cs="Times New Roman"/>
+                <w:b/>
+                <w:bCs/>
+                <w:color w:val="auto"/>
+                <w:kern w:val="1"/>
+              </w:rPr>
+              <w:t>condition</w:t>
+            </w:r>
+            <w:proofErr w:type="spellEnd"/>
+          </w:p>
+          <w:p>
+            <w:pPr>
+              <w:widowControl w:val="0"/>
+              <w:overflowPunct/>
+              <w:textAlignment w:val="auto"/>
+              <w:rPr>
+                <w:rFonts w:ascii="Times New Roman" w:eastAsia="Lucida Sans Unicode" w:hAnsi="Times New Roman" w:cs="Times New Roman"/>
+                <w:color w:val="auto"/>
+                <w:kern w:val="1"/>
+              </w:rPr>
+            </w:pPr>
+            <w:r>
+              <w:rPr>
+                <w:rFonts w:ascii="Times New Roman" w:eastAsia="Lucida Sans Unicode" w:hAnsi="Times New Roman" w:cs="Times New Roman"/>
+                <w:color w:val="auto"/>
+                <w:kern w:val="1"/>
+              </w:rPr>
+              <w:t xml:space="preserve">                       On </w:t>
+            </w:r>
+            <w:proofErr w:type="spellStart"/>
+            <w:r>
+              <w:rPr>
+                <w:rFonts w:ascii="Times New Roman" w:eastAsia="Lucida Sans Unicode" w:hAnsi="Times New Roman" w:cs="Times New Roman"/>
+                <w:color w:val="auto"/>
+                <w:kern w:val="1"/>
+              </w:rPr>
+              <w:t>failure</w:t>
+            </w:r>
+            <w:proofErr w:type="spellEnd"/>
           </w:p>
         </w:tc>
         <w:tc>
@@ -18573,7 +19619,6 @@
                 <w:color w:val="auto"/>
                 <w:kern w:val="1"/>
               </w:rPr>
-              <w:lastRenderedPageBreak/>
               <w:t>Nessun nuovo account è registrato.</w:t>
             </w:r>
           </w:p>
@@ -18607,8 +19652,20 @@
                 <w:color w:val="auto"/>
                 <w:kern w:val="1"/>
               </w:rPr>
-              <w:t>Rilevanza/User Priority</w:t>
-            </w:r>
+              <w:t xml:space="preserve">Rilevanza/User </w:t>
+            </w:r>
+            <w:proofErr w:type="spellStart"/>
+            <w:r>
+              <w:rPr>
+                <w:rFonts w:ascii="Times New Roman" w:eastAsia="Lucida Sans Unicode" w:hAnsi="Times New Roman" w:cs="Times New Roman"/>
+                <w:b/>
+                <w:bCs/>
+                <w:color w:val="auto"/>
+                <w:kern w:val="1"/>
+              </w:rPr>
+              <w:t>Priority</w:t>
+            </w:r>
+            <w:proofErr w:type="spellEnd"/>
           </w:p>
         </w:tc>
         <w:tc>
@@ -18786,6 +19843,7 @@
                 <w:kern w:val="1"/>
               </w:rPr>
             </w:pPr>
+            <w:proofErr w:type="spellStart"/>
             <w:r>
               <w:rPr>
                 <w:rFonts w:ascii="Calibri" w:eastAsia="Calibri" w:hAnsi="Calibri" w:cs="Times New Roman"/>
@@ -18794,7 +19852,18 @@
                 <w:color w:val="auto"/>
                 <w:kern w:val="1"/>
               </w:rPr>
-              <w:t>Generalization of</w:t>
+              <w:t>Generalization</w:t>
+            </w:r>
+            <w:proofErr w:type="spellEnd"/>
+            <w:r>
+              <w:rPr>
+                <w:rFonts w:ascii="Calibri" w:eastAsia="Calibri" w:hAnsi="Calibri" w:cs="Times New Roman"/>
+                <w:b/>
+                <w:bCs/>
+                <w:color w:val="auto"/>
+                <w:kern w:val="1"/>
+              </w:rPr>
+              <w:t xml:space="preserve"> of</w:t>
             </w:r>
           </w:p>
         </w:tc>
@@ -19019,7 +20088,25 @@
                 <w:color w:val="auto"/>
                 <w:kern w:val="1"/>
               </w:rPr>
-              <w:t>Visualizza una form che richiede l'inserimento di:</w:t>
+              <w:t xml:space="preserve">Visualizza una </w:t>
+            </w:r>
+            <w:proofErr w:type="spellStart"/>
+            <w:r>
+              <w:rPr>
+                <w:rFonts w:ascii="Times New Roman" w:eastAsia="Lucida Sans Unicode" w:hAnsi="Times New Roman" w:cs="Times New Roman"/>
+                <w:color w:val="auto"/>
+                <w:kern w:val="1"/>
+              </w:rPr>
+              <w:t>form</w:t>
+            </w:r>
+            <w:proofErr w:type="spellEnd"/>
+            <w:r>
+              <w:rPr>
+                <w:rFonts w:ascii="Times New Roman" w:eastAsia="Lucida Sans Unicode" w:hAnsi="Times New Roman" w:cs="Times New Roman"/>
+                <w:color w:val="auto"/>
+                <w:kern w:val="1"/>
+              </w:rPr>
+              <w:t xml:space="preserve"> che richiede l'inserimento di:</w:t>
             </w:r>
           </w:p>
           <w:p>
@@ -19386,7 +20473,25 @@
                 <w:color w:val="auto"/>
                 <w:kern w:val="1"/>
               </w:rPr>
-              <w:t>Riempie tutti i campi obbligatori e sottomette la form compilata.</w:t>
+              <w:t xml:space="preserve">Riempie tutti i campi obbligatori e sottomette la </w:t>
+            </w:r>
+            <w:proofErr w:type="spellStart"/>
+            <w:r>
+              <w:rPr>
+                <w:rFonts w:ascii="Times New Roman" w:eastAsia="Lucida Sans Unicode" w:hAnsi="Times New Roman" w:cs="Times New Roman"/>
+                <w:color w:val="auto"/>
+                <w:kern w:val="1"/>
+              </w:rPr>
+              <w:t>form</w:t>
+            </w:r>
+            <w:proofErr w:type="spellEnd"/>
+            <w:r>
+              <w:rPr>
+                <w:rFonts w:ascii="Times New Roman" w:eastAsia="Lucida Sans Unicode" w:hAnsi="Times New Roman" w:cs="Times New Roman"/>
+                <w:color w:val="auto"/>
+                <w:kern w:val="1"/>
+              </w:rPr>
+              <w:t xml:space="preserve"> compilata.</w:t>
             </w:r>
           </w:p>
         </w:tc>
@@ -19789,6 +20894,7 @@
                 <w:color w:val="auto"/>
                 <w:kern w:val="1"/>
               </w:rPr>
+              <w:lastRenderedPageBreak/>
               <w:t>7</w:t>
             </w:r>
           </w:p>
@@ -20106,7 +21212,25 @@
                 <w:color w:val="auto"/>
                 <w:kern w:val="1"/>
               </w:rPr>
-              <w:t>Resta in attesa di una nuova sottomissione della form.</w:t>
+              <w:t xml:space="preserve">Resta in attesa di una nuova sottomissione della </w:t>
+            </w:r>
+            <w:proofErr w:type="spellStart"/>
+            <w:r>
+              <w:rPr>
+                <w:rFonts w:ascii="Times New Roman" w:eastAsia="Lucida Sans Unicode" w:hAnsi="Times New Roman" w:cs="Times New Roman"/>
+                <w:color w:val="auto"/>
+                <w:kern w:val="1"/>
+              </w:rPr>
+              <w:t>form</w:t>
+            </w:r>
+            <w:proofErr w:type="spellEnd"/>
+            <w:r>
+              <w:rPr>
+                <w:rFonts w:ascii="Times New Roman" w:eastAsia="Lucida Sans Unicode" w:hAnsi="Times New Roman" w:cs="Times New Roman"/>
+                <w:color w:val="auto"/>
+                <w:kern w:val="1"/>
+              </w:rPr>
+              <w:t>.</w:t>
             </w:r>
           </w:p>
         </w:tc>
@@ -20380,7 +21504,25 @@
                 <w:color w:val="auto"/>
                 <w:kern w:val="1"/>
               </w:rPr>
-              <w:t>Resta in attesa di una nuova sottomissione della form.</w:t>
+              <w:t xml:space="preserve">Resta in attesa di una nuova sottomissione della </w:t>
+            </w:r>
+            <w:proofErr w:type="spellStart"/>
+            <w:r>
+              <w:rPr>
+                <w:rFonts w:ascii="Times New Roman" w:eastAsia="Lucida Sans Unicode" w:hAnsi="Times New Roman" w:cs="Times New Roman"/>
+                <w:color w:val="auto"/>
+                <w:kern w:val="1"/>
+              </w:rPr>
+              <w:t>form</w:t>
+            </w:r>
+            <w:proofErr w:type="spellEnd"/>
+            <w:r>
+              <w:rPr>
+                <w:rFonts w:ascii="Times New Roman" w:eastAsia="Lucida Sans Unicode" w:hAnsi="Times New Roman" w:cs="Times New Roman"/>
+                <w:color w:val="auto"/>
+                <w:kern w:val="1"/>
+              </w:rPr>
+              <w:t>.</w:t>
             </w:r>
           </w:p>
         </w:tc>
@@ -20566,16 +21708,7 @@
                 <w:color w:val="auto"/>
                 <w:kern w:val="1"/>
               </w:rPr>
-              <w:t xml:space="preserve">Visualizza un messaggio di errore all'utente che gli segnala che l’username </w:t>
-            </w:r>
-            <w:r>
-              <w:rPr>
-                <w:rFonts w:ascii="Times New Roman" w:eastAsia="Lucida Sans Unicode" w:hAnsi="Times New Roman" w:cs="Times New Roman"/>
-                <w:color w:val="auto"/>
-                <w:kern w:val="1"/>
-              </w:rPr>
-              <w:lastRenderedPageBreak/>
-              <w:t>scelto già è presente all’interno del sistema e pertanto deve cambiarlo.</w:t>
+              <w:t>Visualizza un messaggio di errore all'utente che gli segnala che l’username scelto già è presente all’interno del sistema e pertanto deve cambiarlo.</w:t>
             </w:r>
           </w:p>
         </w:tc>
@@ -20607,7 +21740,6 @@
                 <w:color w:val="auto"/>
                 <w:kern w:val="1"/>
               </w:rPr>
-              <w:lastRenderedPageBreak/>
               <w:t>4c.2</w:t>
             </w:r>
           </w:p>
@@ -20664,7 +21796,25 @@
                 <w:color w:val="auto"/>
                 <w:kern w:val="1"/>
               </w:rPr>
-              <w:t>Resta in attesa di una nuova sottomissione della form.</w:t>
+              <w:t xml:space="preserve">Resta in attesa di una nuova sottomissione della </w:t>
+            </w:r>
+            <w:proofErr w:type="spellStart"/>
+            <w:r>
+              <w:rPr>
+                <w:rFonts w:ascii="Times New Roman" w:eastAsia="Lucida Sans Unicode" w:hAnsi="Times New Roman" w:cs="Times New Roman"/>
+                <w:color w:val="auto"/>
+                <w:kern w:val="1"/>
+              </w:rPr>
+              <w:t>form</w:t>
+            </w:r>
+            <w:proofErr w:type="spellEnd"/>
+            <w:r>
+              <w:rPr>
+                <w:rFonts w:ascii="Times New Roman" w:eastAsia="Lucida Sans Unicode" w:hAnsi="Times New Roman" w:cs="Times New Roman"/>
+                <w:color w:val="auto"/>
+                <w:kern w:val="1"/>
+              </w:rPr>
+              <w:t>.</w:t>
             </w:r>
           </w:p>
         </w:tc>
@@ -21158,8 +22308,20 @@
                 <w:color w:val="auto"/>
                 <w:kern w:val="1"/>
               </w:rPr>
-              <w:t>Special Requirements</w:t>
-            </w:r>
+              <w:t xml:space="preserve">Special </w:t>
+            </w:r>
+            <w:proofErr w:type="spellStart"/>
+            <w:r>
+              <w:rPr>
+                <w:rFonts w:ascii="Times New Roman" w:eastAsia="Lucida Sans Unicode" w:hAnsi="Times New Roman" w:cs="Times New Roman"/>
+                <w:b/>
+                <w:bCs/>
+                <w:color w:val="auto"/>
+                <w:kern w:val="1"/>
+              </w:rPr>
+              <w:t>Requirements</w:t>
+            </w:r>
+            <w:proofErr w:type="spellEnd"/>
           </w:p>
         </w:tc>
         <w:tc>
@@ -21364,6 +22526,8 @@
       <w:pPr>
         <w:rPr>
           <w:rFonts w:hint="eastAsia"/>
+          <w:b/>
+          <w:bCs/>
           <w:color w:val="auto"/>
           <w:lang w:val="it-IT"/>
         </w:rPr>
@@ -21373,15 +22537,65 @@
       <w:pPr>
         <w:rPr>
           <w:rFonts w:hint="eastAsia"/>
+          <w:b/>
+          <w:bCs/>
           <w:color w:val="auto"/>
         </w:rPr>
       </w:pPr>
       <w:r>
         <w:rPr>
+          <w:b/>
+          <w:bCs/>
           <w:color w:val="auto"/>
         </w:rPr>
-        <w:t>UC_2 Modifica dell’account cliente</w:t>
+        <w:t xml:space="preserve">UC_2 </w:t>
       </w:r>
+      <w:proofErr w:type="spellStart"/>
+      <w:r>
+        <w:rPr>
+          <w:b/>
+          <w:bCs/>
+          <w:color w:val="auto"/>
+        </w:rPr>
+        <w:t>Modifica</w:t>
+      </w:r>
+      <w:proofErr w:type="spellEnd"/>
+      <w:r>
+        <w:rPr>
+          <w:b/>
+          <w:bCs/>
+          <w:color w:val="auto"/>
+        </w:rPr>
+        <w:t xml:space="preserve"> </w:t>
+      </w:r>
+      <w:proofErr w:type="spellStart"/>
+      <w:r>
+        <w:rPr>
+          <w:b/>
+          <w:bCs/>
+          <w:color w:val="auto"/>
+        </w:rPr>
+        <w:t>dell’account</w:t>
+      </w:r>
+      <w:proofErr w:type="spellEnd"/>
+      <w:r>
+        <w:rPr>
+          <w:b/>
+          <w:bCs/>
+          <w:color w:val="auto"/>
+        </w:rPr>
+        <w:t xml:space="preserve"> </w:t>
+      </w:r>
+      <w:proofErr w:type="spellStart"/>
+      <w:r>
+        <w:rPr>
+          <w:b/>
+          <w:bCs/>
+          <w:color w:val="auto"/>
+        </w:rPr>
+        <w:t>cliente</w:t>
+      </w:r>
+      <w:proofErr w:type="spellEnd"/>
     </w:p>
     <w:tbl>
       <w:tblPr>
@@ -22043,8 +23257,20 @@
                 <w:color w:val="auto"/>
                 <w:kern w:val="1"/>
               </w:rPr>
-              <w:t>Entry Condition</w:t>
-            </w:r>
+              <w:t xml:space="preserve">Entry </w:t>
+            </w:r>
+            <w:proofErr w:type="spellStart"/>
+            <w:r>
+              <w:rPr>
+                <w:rFonts w:ascii="Times New Roman" w:eastAsia="Lucida Sans Unicode" w:hAnsi="Times New Roman" w:cs="Times New Roman"/>
+                <w:b/>
+                <w:bCs/>
+                <w:color w:val="auto"/>
+                <w:kern w:val="1"/>
+              </w:rPr>
+              <w:t>Condition</w:t>
+            </w:r>
+            <w:proofErr w:type="spellEnd"/>
           </w:p>
         </w:tc>
         <w:tc>
@@ -22114,8 +23340,20 @@
                 <w:color w:val="auto"/>
                 <w:kern w:val="1"/>
               </w:rPr>
-              <w:t>Exit condition</w:t>
-            </w:r>
+              <w:t xml:space="preserve">Exit </w:t>
+            </w:r>
+            <w:proofErr w:type="spellStart"/>
+            <w:r>
+              <w:rPr>
+                <w:rFonts w:ascii="Times New Roman" w:eastAsia="Lucida Sans Unicode" w:hAnsi="Times New Roman" w:cs="Times New Roman"/>
+                <w:b/>
+                <w:bCs/>
+                <w:color w:val="auto"/>
+                <w:kern w:val="1"/>
+              </w:rPr>
+              <w:t>condition</w:t>
+            </w:r>
+            <w:proofErr w:type="spellEnd"/>
           </w:p>
           <w:p>
             <w:pPr>
@@ -22196,28 +23434,50 @@
                 <w:color w:val="auto"/>
                 <w:kern w:val="1"/>
               </w:rPr>
-              <w:t>Exit condition</w:t>
-            </w:r>
-          </w:p>
-          <w:p>
-            <w:pPr>
-              <w:widowControl w:val="0"/>
-              <w:overflowPunct/>
-              <w:textAlignment w:val="auto"/>
-              <w:rPr>
-                <w:rFonts w:ascii="Times New Roman" w:eastAsia="Lucida Sans Unicode" w:hAnsi="Times New Roman" w:cs="Times New Roman"/>
-                <w:color w:val="auto"/>
-                <w:kern w:val="1"/>
-              </w:rPr>
-            </w:pPr>
-            <w:r>
-              <w:rPr>
-                <w:rFonts w:ascii="Times New Roman" w:eastAsia="Lucida Sans Unicode" w:hAnsi="Times New Roman" w:cs="Times New Roman"/>
-                <w:color w:val="auto"/>
-                <w:kern w:val="1"/>
-              </w:rPr>
-              <w:t xml:space="preserve">                       On failure</w:t>
-            </w:r>
+              <w:t xml:space="preserve">Exit </w:t>
+            </w:r>
+            <w:proofErr w:type="spellStart"/>
+            <w:r>
+              <w:rPr>
+                <w:rFonts w:ascii="Times New Roman" w:eastAsia="Lucida Sans Unicode" w:hAnsi="Times New Roman" w:cs="Times New Roman"/>
+                <w:b/>
+                <w:bCs/>
+                <w:color w:val="auto"/>
+                <w:kern w:val="1"/>
+              </w:rPr>
+              <w:t>condition</w:t>
+            </w:r>
+            <w:proofErr w:type="spellEnd"/>
+          </w:p>
+          <w:p>
+            <w:pPr>
+              <w:widowControl w:val="0"/>
+              <w:overflowPunct/>
+              <w:textAlignment w:val="auto"/>
+              <w:rPr>
+                <w:rFonts w:ascii="Times New Roman" w:eastAsia="Lucida Sans Unicode" w:hAnsi="Times New Roman" w:cs="Times New Roman"/>
+                <w:color w:val="auto"/>
+                <w:kern w:val="1"/>
+              </w:rPr>
+            </w:pPr>
+            <w:r>
+              <w:rPr>
+                <w:rFonts w:ascii="Times New Roman" w:eastAsia="Lucida Sans Unicode" w:hAnsi="Times New Roman" w:cs="Times New Roman"/>
+                <w:color w:val="auto"/>
+                <w:kern w:val="1"/>
+              </w:rPr>
+              <w:t xml:space="preserve">                       On </w:t>
+            </w:r>
+            <w:proofErr w:type="spellStart"/>
+            <w:r>
+              <w:rPr>
+                <w:rFonts w:ascii="Times New Roman" w:eastAsia="Lucida Sans Unicode" w:hAnsi="Times New Roman" w:cs="Times New Roman"/>
+                <w:color w:val="auto"/>
+                <w:kern w:val="1"/>
+              </w:rPr>
+              <w:t>failure</w:t>
+            </w:r>
+            <w:proofErr w:type="spellEnd"/>
           </w:p>
         </w:tc>
         <w:tc>
@@ -22276,8 +23536,20 @@
                 <w:color w:val="auto"/>
                 <w:kern w:val="1"/>
               </w:rPr>
-              <w:t>Rilevanza/User Priority</w:t>
-            </w:r>
+              <w:t xml:space="preserve">Rilevanza/User </w:t>
+            </w:r>
+            <w:proofErr w:type="spellStart"/>
+            <w:r>
+              <w:rPr>
+                <w:rFonts w:ascii="Times New Roman" w:eastAsia="Lucida Sans Unicode" w:hAnsi="Times New Roman" w:cs="Times New Roman"/>
+                <w:b/>
+                <w:bCs/>
+                <w:color w:val="auto"/>
+                <w:kern w:val="1"/>
+              </w:rPr>
+              <w:t>Priority</w:t>
+            </w:r>
+            <w:proofErr w:type="spellEnd"/>
           </w:p>
         </w:tc>
         <w:tc>
@@ -22455,6 +23727,7 @@
                 <w:kern w:val="1"/>
               </w:rPr>
             </w:pPr>
+            <w:proofErr w:type="spellStart"/>
             <w:r>
               <w:rPr>
                 <w:rFonts w:ascii="Calibri" w:eastAsia="Calibri" w:hAnsi="Calibri" w:cs="Times New Roman"/>
@@ -22463,7 +23736,19 @@
                 <w:color w:val="auto"/>
                 <w:kern w:val="1"/>
               </w:rPr>
-              <w:t>Generalization of</w:t>
+              <w:lastRenderedPageBreak/>
+              <w:t>Generalization</w:t>
+            </w:r>
+            <w:proofErr w:type="spellEnd"/>
+            <w:r>
+              <w:rPr>
+                <w:rFonts w:ascii="Calibri" w:eastAsia="Calibri" w:hAnsi="Calibri" w:cs="Times New Roman"/>
+                <w:b/>
+                <w:bCs/>
+                <w:color w:val="auto"/>
+                <w:kern w:val="1"/>
+              </w:rPr>
+              <w:t xml:space="preserve"> of</w:t>
             </w:r>
           </w:p>
         </w:tc>
@@ -22688,7 +23973,25 @@
                 <w:color w:val="auto"/>
                 <w:kern w:val="1"/>
               </w:rPr>
-              <w:t>Visualizza una form che richiede l’aggiornamento dei campi che si vuole modificare tra:</w:t>
+              <w:t xml:space="preserve">Visualizza una </w:t>
+            </w:r>
+            <w:proofErr w:type="spellStart"/>
+            <w:r>
+              <w:rPr>
+                <w:rFonts w:ascii="Times New Roman" w:eastAsia="Lucida Sans Unicode" w:hAnsi="Times New Roman" w:cs="Times New Roman"/>
+                <w:color w:val="auto"/>
+                <w:kern w:val="1"/>
+              </w:rPr>
+              <w:t>form</w:t>
+            </w:r>
+            <w:proofErr w:type="spellEnd"/>
+            <w:r>
+              <w:rPr>
+                <w:rFonts w:ascii="Times New Roman" w:eastAsia="Lucida Sans Unicode" w:hAnsi="Times New Roman" w:cs="Times New Roman"/>
+                <w:color w:val="auto"/>
+                <w:kern w:val="1"/>
+              </w:rPr>
+              <w:t xml:space="preserve"> che richiede l’aggiornamento dei campi che si vuole modificare tra:</w:t>
             </w:r>
           </w:p>
           <w:p>
@@ -22900,7 +24203,6 @@
                 <w:color w:val="auto"/>
                 <w:kern w:val="1"/>
               </w:rPr>
-              <w:lastRenderedPageBreak/>
               <w:t xml:space="preserve">• Password nuova: Stringa di almeno </w:t>
             </w:r>
             <w:proofErr w:type="gramStart"/>
@@ -23018,7 +24320,6 @@
                 <w:color w:val="auto"/>
                 <w:kern w:val="1"/>
               </w:rPr>
-              <w:lastRenderedPageBreak/>
               <w:t>3</w:t>
             </w:r>
           </w:p>
@@ -23072,7 +24373,25 @@
                 <w:color w:val="auto"/>
                 <w:kern w:val="1"/>
               </w:rPr>
-              <w:t>Riempie tutti i campi che intende modificare e sottomette la form compilata.</w:t>
+              <w:t xml:space="preserve">Riempie tutti i campi che intende modificare e sottomette la </w:t>
+            </w:r>
+            <w:proofErr w:type="spellStart"/>
+            <w:r>
+              <w:rPr>
+                <w:rFonts w:ascii="Times New Roman" w:eastAsia="Lucida Sans Unicode" w:hAnsi="Times New Roman" w:cs="Times New Roman"/>
+                <w:color w:val="auto"/>
+                <w:kern w:val="1"/>
+              </w:rPr>
+              <w:t>form</w:t>
+            </w:r>
+            <w:proofErr w:type="spellEnd"/>
+            <w:r>
+              <w:rPr>
+                <w:rFonts w:ascii="Times New Roman" w:eastAsia="Lucida Sans Unicode" w:hAnsi="Times New Roman" w:cs="Times New Roman"/>
+                <w:color w:val="auto"/>
+                <w:kern w:val="1"/>
+              </w:rPr>
+              <w:t xml:space="preserve"> compilata.</w:t>
             </w:r>
           </w:p>
         </w:tc>
@@ -23716,7 +25035,25 @@
                 <w:color w:val="auto"/>
                 <w:kern w:val="1"/>
               </w:rPr>
-              <w:t>Resta in attesa di una nuova sottomissione della form.</w:t>
+              <w:t xml:space="preserve">Resta in attesa di una nuova sottomissione della </w:t>
+            </w:r>
+            <w:proofErr w:type="spellStart"/>
+            <w:r>
+              <w:rPr>
+                <w:rFonts w:ascii="Times New Roman" w:eastAsia="Lucida Sans Unicode" w:hAnsi="Times New Roman" w:cs="Times New Roman"/>
+                <w:color w:val="auto"/>
+                <w:kern w:val="1"/>
+              </w:rPr>
+              <w:t>form</w:t>
+            </w:r>
+            <w:proofErr w:type="spellEnd"/>
+            <w:r>
+              <w:rPr>
+                <w:rFonts w:ascii="Times New Roman" w:eastAsia="Lucida Sans Unicode" w:hAnsi="Times New Roman" w:cs="Times New Roman"/>
+                <w:color w:val="auto"/>
+                <w:kern w:val="1"/>
+              </w:rPr>
+              <w:t>.</w:t>
             </w:r>
           </w:p>
         </w:tc>
@@ -23990,7 +25327,25 @@
                 <w:color w:val="auto"/>
                 <w:kern w:val="1"/>
               </w:rPr>
-              <w:t>Resta in attesa di una nuova sottomissione della form.</w:t>
+              <w:t xml:space="preserve">Resta in attesa di una nuova sottomissione della </w:t>
+            </w:r>
+            <w:proofErr w:type="spellStart"/>
+            <w:r>
+              <w:rPr>
+                <w:rFonts w:ascii="Times New Roman" w:eastAsia="Lucida Sans Unicode" w:hAnsi="Times New Roman" w:cs="Times New Roman"/>
+                <w:color w:val="auto"/>
+                <w:kern w:val="1"/>
+              </w:rPr>
+              <w:t>form</w:t>
+            </w:r>
+            <w:proofErr w:type="spellEnd"/>
+            <w:r>
+              <w:rPr>
+                <w:rFonts w:ascii="Times New Roman" w:eastAsia="Lucida Sans Unicode" w:hAnsi="Times New Roman" w:cs="Times New Roman"/>
+                <w:color w:val="auto"/>
+                <w:kern w:val="1"/>
+              </w:rPr>
+              <w:t>.</w:t>
             </w:r>
           </w:p>
         </w:tc>
@@ -24264,7 +25619,25 @@
                 <w:color w:val="auto"/>
                 <w:kern w:val="1"/>
               </w:rPr>
-              <w:t>Resta in attesa di una nuova sottomissione della form.</w:t>
+              <w:t xml:space="preserve">Resta in attesa di una nuova sottomissione della </w:t>
+            </w:r>
+            <w:proofErr w:type="spellStart"/>
+            <w:r>
+              <w:rPr>
+                <w:rFonts w:ascii="Times New Roman" w:eastAsia="Lucida Sans Unicode" w:hAnsi="Times New Roman" w:cs="Times New Roman"/>
+                <w:color w:val="auto"/>
+                <w:kern w:val="1"/>
+              </w:rPr>
+              <w:t>form</w:t>
+            </w:r>
+            <w:proofErr w:type="spellEnd"/>
+            <w:r>
+              <w:rPr>
+                <w:rFonts w:ascii="Times New Roman" w:eastAsia="Lucida Sans Unicode" w:hAnsi="Times New Roman" w:cs="Times New Roman"/>
+                <w:color w:val="auto"/>
+                <w:kern w:val="1"/>
+              </w:rPr>
+              <w:t>.</w:t>
             </w:r>
           </w:p>
         </w:tc>
@@ -24671,8 +26044,20 @@
                 <w:color w:val="auto"/>
                 <w:kern w:val="1"/>
               </w:rPr>
-              <w:t>Special Requirements</w:t>
-            </w:r>
+              <w:t xml:space="preserve">Special </w:t>
+            </w:r>
+            <w:proofErr w:type="spellStart"/>
+            <w:r>
+              <w:rPr>
+                <w:rFonts w:ascii="Times New Roman" w:eastAsia="Lucida Sans Unicode" w:hAnsi="Times New Roman" w:cs="Times New Roman"/>
+                <w:b/>
+                <w:bCs/>
+                <w:color w:val="auto"/>
+                <w:kern w:val="1"/>
+              </w:rPr>
+              <w:t>Requirements</w:t>
+            </w:r>
+            <w:proofErr w:type="spellEnd"/>
           </w:p>
         </w:tc>
         <w:tc>
@@ -24847,12 +26232,343 @@
           <w:lang w:val="it-IT"/>
         </w:rPr>
       </w:pPr>
-      <w:r>
-        <w:rPr>
+    </w:p>
+    <w:p>
+      <w:pPr>
+        <w:rPr>
+          <w:rFonts w:hint="eastAsia"/>
           <w:b/>
           <w:bCs/>
           <w:lang w:val="it-IT"/>
         </w:rPr>
+      </w:pPr>
+    </w:p>
+    <w:p>
+      <w:pPr>
+        <w:rPr>
+          <w:rFonts w:hint="eastAsia"/>
+          <w:b/>
+          <w:bCs/>
+          <w:lang w:val="it-IT"/>
+        </w:rPr>
+      </w:pPr>
+    </w:p>
+    <w:p>
+      <w:pPr>
+        <w:rPr>
+          <w:rFonts w:hint="eastAsia"/>
+          <w:b/>
+          <w:bCs/>
+          <w:lang w:val="it-IT"/>
+        </w:rPr>
+      </w:pPr>
+    </w:p>
+    <w:p>
+      <w:pPr>
+        <w:rPr>
+          <w:rFonts w:hint="eastAsia"/>
+          <w:b/>
+          <w:bCs/>
+          <w:lang w:val="it-IT"/>
+        </w:rPr>
+      </w:pPr>
+    </w:p>
+    <w:p>
+      <w:pPr>
+        <w:rPr>
+          <w:rFonts w:hint="eastAsia"/>
+          <w:b/>
+          <w:bCs/>
+          <w:lang w:val="it-IT"/>
+        </w:rPr>
+      </w:pPr>
+    </w:p>
+    <w:p>
+      <w:pPr>
+        <w:rPr>
+          <w:rFonts w:hint="eastAsia"/>
+          <w:b/>
+          <w:bCs/>
+          <w:lang w:val="it-IT"/>
+        </w:rPr>
+      </w:pPr>
+    </w:p>
+    <w:p>
+      <w:pPr>
+        <w:rPr>
+          <w:rFonts w:hint="eastAsia"/>
+          <w:b/>
+          <w:bCs/>
+          <w:lang w:val="it-IT"/>
+        </w:rPr>
+      </w:pPr>
+    </w:p>
+    <w:p>
+      <w:pPr>
+        <w:rPr>
+          <w:rFonts w:hint="eastAsia"/>
+          <w:b/>
+          <w:bCs/>
+          <w:lang w:val="it-IT"/>
+        </w:rPr>
+      </w:pPr>
+    </w:p>
+    <w:p>
+      <w:pPr>
+        <w:rPr>
+          <w:rFonts w:hint="eastAsia"/>
+          <w:b/>
+          <w:bCs/>
+          <w:lang w:val="it-IT"/>
+        </w:rPr>
+      </w:pPr>
+    </w:p>
+    <w:p>
+      <w:pPr>
+        <w:rPr>
+          <w:rFonts w:hint="eastAsia"/>
+          <w:b/>
+          <w:bCs/>
+          <w:lang w:val="it-IT"/>
+        </w:rPr>
+      </w:pPr>
+    </w:p>
+    <w:p>
+      <w:pPr>
+        <w:rPr>
+          <w:rFonts w:hint="eastAsia"/>
+          <w:b/>
+          <w:bCs/>
+          <w:lang w:val="it-IT"/>
+        </w:rPr>
+      </w:pPr>
+    </w:p>
+    <w:p>
+      <w:pPr>
+        <w:rPr>
+          <w:rFonts w:hint="eastAsia"/>
+          <w:b/>
+          <w:bCs/>
+          <w:lang w:val="it-IT"/>
+        </w:rPr>
+      </w:pPr>
+    </w:p>
+    <w:p>
+      <w:pPr>
+        <w:rPr>
+          <w:rFonts w:hint="eastAsia"/>
+          <w:b/>
+          <w:bCs/>
+          <w:lang w:val="it-IT"/>
+        </w:rPr>
+      </w:pPr>
+    </w:p>
+    <w:p>
+      <w:pPr>
+        <w:rPr>
+          <w:rFonts w:hint="eastAsia"/>
+          <w:b/>
+          <w:bCs/>
+          <w:lang w:val="it-IT"/>
+        </w:rPr>
+      </w:pPr>
+    </w:p>
+    <w:p>
+      <w:pPr>
+        <w:rPr>
+          <w:rFonts w:hint="eastAsia"/>
+          <w:b/>
+          <w:bCs/>
+          <w:lang w:val="it-IT"/>
+        </w:rPr>
+      </w:pPr>
+    </w:p>
+    <w:p>
+      <w:pPr>
+        <w:rPr>
+          <w:rFonts w:hint="eastAsia"/>
+          <w:b/>
+          <w:bCs/>
+          <w:lang w:val="it-IT"/>
+        </w:rPr>
+      </w:pPr>
+    </w:p>
+    <w:p>
+      <w:pPr>
+        <w:rPr>
+          <w:rFonts w:hint="eastAsia"/>
+          <w:b/>
+          <w:bCs/>
+          <w:lang w:val="it-IT"/>
+        </w:rPr>
+      </w:pPr>
+    </w:p>
+    <w:p>
+      <w:pPr>
+        <w:rPr>
+          <w:rFonts w:hint="eastAsia"/>
+          <w:b/>
+          <w:bCs/>
+          <w:lang w:val="it-IT"/>
+        </w:rPr>
+      </w:pPr>
+    </w:p>
+    <w:p>
+      <w:pPr>
+        <w:rPr>
+          <w:rFonts w:hint="eastAsia"/>
+          <w:b/>
+          <w:bCs/>
+          <w:lang w:val="it-IT"/>
+        </w:rPr>
+      </w:pPr>
+    </w:p>
+    <w:p>
+      <w:pPr>
+        <w:rPr>
+          <w:rFonts w:hint="eastAsia"/>
+          <w:b/>
+          <w:bCs/>
+          <w:lang w:val="it-IT"/>
+        </w:rPr>
+      </w:pPr>
+    </w:p>
+    <w:p>
+      <w:pPr>
+        <w:rPr>
+          <w:rFonts w:hint="eastAsia"/>
+          <w:b/>
+          <w:bCs/>
+          <w:lang w:val="it-IT"/>
+        </w:rPr>
+      </w:pPr>
+    </w:p>
+    <w:p>
+      <w:pPr>
+        <w:rPr>
+          <w:rFonts w:hint="eastAsia"/>
+          <w:b/>
+          <w:bCs/>
+          <w:lang w:val="it-IT"/>
+        </w:rPr>
+      </w:pPr>
+    </w:p>
+    <w:p>
+      <w:pPr>
+        <w:rPr>
+          <w:rFonts w:hint="eastAsia"/>
+          <w:b/>
+          <w:bCs/>
+          <w:lang w:val="it-IT"/>
+        </w:rPr>
+      </w:pPr>
+    </w:p>
+    <w:p>
+      <w:pPr>
+        <w:rPr>
+          <w:rFonts w:hint="eastAsia"/>
+          <w:b/>
+          <w:bCs/>
+          <w:lang w:val="it-IT"/>
+        </w:rPr>
+      </w:pPr>
+    </w:p>
+    <w:p>
+      <w:pPr>
+        <w:rPr>
+          <w:rFonts w:hint="eastAsia"/>
+          <w:b/>
+          <w:bCs/>
+          <w:lang w:val="it-IT"/>
+        </w:rPr>
+      </w:pPr>
+    </w:p>
+    <w:p>
+      <w:pPr>
+        <w:rPr>
+          <w:rFonts w:hint="eastAsia"/>
+          <w:b/>
+          <w:bCs/>
+          <w:lang w:val="it-IT"/>
+        </w:rPr>
+      </w:pPr>
+    </w:p>
+    <w:p>
+      <w:pPr>
+        <w:rPr>
+          <w:rFonts w:hint="eastAsia"/>
+          <w:b/>
+          <w:bCs/>
+          <w:lang w:val="it-IT"/>
+        </w:rPr>
+      </w:pPr>
+    </w:p>
+    <w:p>
+      <w:pPr>
+        <w:rPr>
+          <w:rFonts w:hint="eastAsia"/>
+          <w:b/>
+          <w:bCs/>
+          <w:lang w:val="it-IT"/>
+        </w:rPr>
+      </w:pPr>
+    </w:p>
+    <w:p>
+      <w:pPr>
+        <w:rPr>
+          <w:rFonts w:hint="eastAsia"/>
+          <w:b/>
+          <w:bCs/>
+          <w:lang w:val="it-IT"/>
+        </w:rPr>
+      </w:pPr>
+    </w:p>
+    <w:p>
+      <w:pPr>
+        <w:rPr>
+          <w:rFonts w:hint="eastAsia"/>
+          <w:b/>
+          <w:bCs/>
+          <w:lang w:val="it-IT"/>
+        </w:rPr>
+      </w:pPr>
+    </w:p>
+    <w:p>
+      <w:pPr>
+        <w:rPr>
+          <w:rFonts w:hint="eastAsia"/>
+          <w:b/>
+          <w:bCs/>
+          <w:lang w:val="it-IT"/>
+        </w:rPr>
+      </w:pPr>
+    </w:p>
+    <w:p>
+      <w:pPr>
+        <w:rPr>
+          <w:rFonts w:hint="eastAsia"/>
+          <w:b/>
+          <w:bCs/>
+          <w:lang w:val="it-IT"/>
+        </w:rPr>
+      </w:pPr>
+    </w:p>
+    <w:p>
+      <w:pPr>
+        <w:rPr>
+          <w:rFonts w:hint="eastAsia"/>
+          <w:b/>
+          <w:bCs/>
+          <w:lang w:val="it-IT"/>
+        </w:rPr>
+      </w:pPr>
+      <w:r>
+        <w:rPr>
+          <w:b/>
+          <w:bCs/>
+          <w:lang w:val="it-IT"/>
+        </w:rPr>
+        <w:lastRenderedPageBreak/>
         <w:t>UC_GE: G</w:t>
       </w:r>
       <w:r>
@@ -24881,16 +26597,6 @@
           <w:lang w:val="it-IT"/>
         </w:rPr>
       </w:pPr>
-    </w:p>
-    <w:p>
-      <w:pPr>
-        <w:rPr>
-          <w:rFonts w:hint="eastAsia"/>
-          <w:b/>
-          <w:bCs/>
-          <w:lang w:val="it-IT"/>
-        </w:rPr>
-      </w:pPr>
       <w:r>
         <w:rPr>
           <w:b/>
@@ -24898,11 +26604,10 @@
           <w:noProof/>
           <w:lang w:val="it-IT"/>
         </w:rPr>
-        <w:lastRenderedPageBreak/>
         <w:drawing>
-          <wp:inline distT="0" distB="0" distL="0" distR="0" wp14:anchorId="464B2977" wp14:editId="00ABFCE1">
-            <wp:extent cx="4762500" cy="7630795"/>
-            <wp:effectExtent l="0" t="0" r="0" b="8255"/>
+          <wp:inline distT="0" distB="0" distL="0" distR="0" wp14:anchorId="464B2977" wp14:editId="4F7065B9">
+            <wp:extent cx="4608335" cy="7383780"/>
+            <wp:effectExtent l="0" t="0" r="1905" b="7620"/>
             <wp:docPr id="2" name="Immagine 2"/>
             <wp:cNvGraphicFramePr>
               <a:graphicFrameLocks xmlns:a="http://schemas.openxmlformats.org/drawingml/2006/main" noChangeAspect="1"/>
@@ -24932,7 +26637,7 @@
                   <pic:spPr bwMode="auto">
                     <a:xfrm>
                       <a:off x="0" y="0"/>
-                      <a:ext cx="4762500" cy="7630795"/>
+                      <a:ext cx="4616720" cy="7397215"/>
                     </a:xfrm>
                     <a:prstGeom prst="rect">
                       <a:avLst/>
@@ -24983,24 +26688,26 @@
           <w:color w:val="auto"/>
           <w:lang w:val="it-IT"/>
         </w:rPr>
-        <w:t xml:space="preserve">_1 </w:t>
+        <w:t>_</w:t>
       </w:r>
       <w:r>
         <w:rPr>
+          <w:b/>
+          <w:bCs/>
+          <w:color w:val="auto"/>
+          <w:lang w:val="it-IT"/>
+        </w:rPr>
+        <w:t xml:space="preserve">1 </w:t>
+      </w:r>
+      <w:r>
+        <w:rPr>
+          <w:b/>
+          <w:bCs/>
           <w:color w:val="auto"/>
           <w:lang w:val="it-IT"/>
         </w:rPr>
         <w:t>Richiesta di inserimento di un nuovo evento</w:t>
       </w:r>
-    </w:p>
-    <w:p>
-      <w:pPr>
-        <w:rPr>
-          <w:rFonts w:hint="eastAsia"/>
-          <w:color w:val="auto"/>
-          <w:lang w:val="it-IT"/>
-        </w:rPr>
-      </w:pPr>
     </w:p>
     <w:tbl>
       <w:tblPr>
@@ -25693,8 +27400,20 @@
                 <w:color w:val="auto"/>
                 <w:kern w:val="1"/>
               </w:rPr>
-              <w:t>Entry Condition</w:t>
-            </w:r>
+              <w:t xml:space="preserve">Entry </w:t>
+            </w:r>
+            <w:proofErr w:type="spellStart"/>
+            <w:r>
+              <w:rPr>
+                <w:rFonts w:ascii="Times New Roman" w:eastAsia="Lucida Sans Unicode" w:hAnsi="Times New Roman" w:cs="Times New Roman"/>
+                <w:b/>
+                <w:bCs/>
+                <w:color w:val="auto"/>
+                <w:kern w:val="1"/>
+              </w:rPr>
+              <w:t>Condition</w:t>
+            </w:r>
+            <w:proofErr w:type="spellEnd"/>
           </w:p>
         </w:tc>
         <w:tc>
@@ -25754,8 +27473,20 @@
                 <w:color w:val="auto"/>
                 <w:kern w:val="1"/>
               </w:rPr>
-              <w:t>Exit condition</w:t>
-            </w:r>
+              <w:t xml:space="preserve">Exit </w:t>
+            </w:r>
+            <w:proofErr w:type="spellStart"/>
+            <w:r>
+              <w:rPr>
+                <w:rFonts w:ascii="Times New Roman" w:eastAsia="Lucida Sans Unicode" w:hAnsi="Times New Roman" w:cs="Times New Roman"/>
+                <w:b/>
+                <w:bCs/>
+                <w:color w:val="auto"/>
+                <w:kern w:val="1"/>
+              </w:rPr>
+              <w:t>condition</w:t>
+            </w:r>
+            <w:proofErr w:type="spellEnd"/>
           </w:p>
           <w:p>
             <w:pPr>
@@ -25840,28 +27571,50 @@
                 <w:color w:val="auto"/>
                 <w:kern w:val="1"/>
               </w:rPr>
-              <w:t>Exit condition</w:t>
-            </w:r>
-          </w:p>
-          <w:p>
-            <w:pPr>
-              <w:widowControl w:val="0"/>
-              <w:overflowPunct/>
-              <w:textAlignment w:val="auto"/>
-              <w:rPr>
-                <w:rFonts w:ascii="Times New Roman" w:eastAsia="Lucida Sans Unicode" w:hAnsi="Times New Roman" w:cs="Times New Roman"/>
-                <w:color w:val="auto"/>
-                <w:kern w:val="1"/>
-              </w:rPr>
-            </w:pPr>
-            <w:r>
-              <w:rPr>
-                <w:rFonts w:ascii="Times New Roman" w:eastAsia="Lucida Sans Unicode" w:hAnsi="Times New Roman" w:cs="Times New Roman"/>
-                <w:color w:val="auto"/>
-                <w:kern w:val="1"/>
-              </w:rPr>
-              <w:t xml:space="preserve">                       On failure</w:t>
-            </w:r>
+              <w:t xml:space="preserve">Exit </w:t>
+            </w:r>
+            <w:proofErr w:type="spellStart"/>
+            <w:r>
+              <w:rPr>
+                <w:rFonts w:ascii="Times New Roman" w:eastAsia="Lucida Sans Unicode" w:hAnsi="Times New Roman" w:cs="Times New Roman"/>
+                <w:b/>
+                <w:bCs/>
+                <w:color w:val="auto"/>
+                <w:kern w:val="1"/>
+              </w:rPr>
+              <w:t>condition</w:t>
+            </w:r>
+            <w:proofErr w:type="spellEnd"/>
+          </w:p>
+          <w:p>
+            <w:pPr>
+              <w:widowControl w:val="0"/>
+              <w:overflowPunct/>
+              <w:textAlignment w:val="auto"/>
+              <w:rPr>
+                <w:rFonts w:ascii="Times New Roman" w:eastAsia="Lucida Sans Unicode" w:hAnsi="Times New Roman" w:cs="Times New Roman"/>
+                <w:color w:val="auto"/>
+                <w:kern w:val="1"/>
+              </w:rPr>
+            </w:pPr>
+            <w:r>
+              <w:rPr>
+                <w:rFonts w:ascii="Times New Roman" w:eastAsia="Lucida Sans Unicode" w:hAnsi="Times New Roman" w:cs="Times New Roman"/>
+                <w:color w:val="auto"/>
+                <w:kern w:val="1"/>
+              </w:rPr>
+              <w:t xml:space="preserve">                       On </w:t>
+            </w:r>
+            <w:proofErr w:type="spellStart"/>
+            <w:r>
+              <w:rPr>
+                <w:rFonts w:ascii="Times New Roman" w:eastAsia="Lucida Sans Unicode" w:hAnsi="Times New Roman" w:cs="Times New Roman"/>
+                <w:color w:val="auto"/>
+                <w:kern w:val="1"/>
+              </w:rPr>
+              <w:t>failure</w:t>
+            </w:r>
+            <w:proofErr w:type="spellEnd"/>
           </w:p>
         </w:tc>
         <w:tc>
@@ -25924,8 +27677,20 @@
                 <w:color w:val="auto"/>
                 <w:kern w:val="1"/>
               </w:rPr>
-              <w:t>Rilevanza/User Priority</w:t>
-            </w:r>
+              <w:t xml:space="preserve">Rilevanza/User </w:t>
+            </w:r>
+            <w:proofErr w:type="spellStart"/>
+            <w:r>
+              <w:rPr>
+                <w:rFonts w:ascii="Times New Roman" w:eastAsia="Lucida Sans Unicode" w:hAnsi="Times New Roman" w:cs="Times New Roman"/>
+                <w:b/>
+                <w:bCs/>
+                <w:color w:val="auto"/>
+                <w:kern w:val="1"/>
+              </w:rPr>
+              <w:t>Priority</w:t>
+            </w:r>
+            <w:proofErr w:type="spellEnd"/>
           </w:p>
         </w:tc>
         <w:tc>
@@ -26110,6 +27875,7 @@
                 <w:kern w:val="1"/>
               </w:rPr>
             </w:pPr>
+            <w:proofErr w:type="spellStart"/>
             <w:r>
               <w:rPr>
                 <w:rFonts w:ascii="Calibri" w:eastAsia="Calibri" w:hAnsi="Calibri" w:cs="Times New Roman"/>
@@ -26118,7 +27884,18 @@
                 <w:color w:val="auto"/>
                 <w:kern w:val="1"/>
               </w:rPr>
-              <w:t>Generalization of</w:t>
+              <w:t>Generalization</w:t>
+            </w:r>
+            <w:proofErr w:type="spellEnd"/>
+            <w:r>
+              <w:rPr>
+                <w:rFonts w:ascii="Calibri" w:eastAsia="Calibri" w:hAnsi="Calibri" w:cs="Times New Roman"/>
+                <w:b/>
+                <w:bCs/>
+                <w:color w:val="auto"/>
+                <w:kern w:val="1"/>
+              </w:rPr>
+              <w:t xml:space="preserve"> of</w:t>
             </w:r>
           </w:p>
         </w:tc>
@@ -26341,7 +28118,25 @@
                 <w:color w:val="auto"/>
                 <w:kern w:val="1"/>
               </w:rPr>
-              <w:t>Visualizza un form che richiede l'inserimento di:</w:t>
+              <w:t xml:space="preserve">Visualizza un </w:t>
+            </w:r>
+            <w:proofErr w:type="spellStart"/>
+            <w:r>
+              <w:rPr>
+                <w:rFonts w:ascii="Times New Roman" w:eastAsia="Lucida Sans Unicode" w:hAnsi="Times New Roman" w:cs="Times New Roman"/>
+                <w:color w:val="auto"/>
+                <w:kern w:val="1"/>
+              </w:rPr>
+              <w:t>form</w:t>
+            </w:r>
+            <w:proofErr w:type="spellEnd"/>
+            <w:r>
+              <w:rPr>
+                <w:rFonts w:ascii="Times New Roman" w:eastAsia="Lucida Sans Unicode" w:hAnsi="Times New Roman" w:cs="Times New Roman"/>
+                <w:color w:val="auto"/>
+                <w:kern w:val="1"/>
+              </w:rPr>
+              <w:t xml:space="preserve"> che richiede l'inserimento di:</w:t>
             </w:r>
           </w:p>
           <w:p>
@@ -26807,7 +28602,25 @@
                 <w:color w:val="auto"/>
                 <w:kern w:val="1"/>
               </w:rPr>
-              <w:t>L’organizzatore compila tutti i dati all’interno del form e conferma l’operazione</w:t>
+              <w:t xml:space="preserve">L’organizzatore compila tutti i dati all’interno del </w:t>
+            </w:r>
+            <w:proofErr w:type="spellStart"/>
+            <w:r>
+              <w:rPr>
+                <w:rFonts w:ascii="Times New Roman" w:eastAsia="Lucida Sans Unicode" w:hAnsi="Times New Roman" w:cs="Times New Roman"/>
+                <w:color w:val="auto"/>
+                <w:kern w:val="1"/>
+              </w:rPr>
+              <w:t>form</w:t>
+            </w:r>
+            <w:proofErr w:type="spellEnd"/>
+            <w:r>
+              <w:rPr>
+                <w:rFonts w:ascii="Times New Roman" w:eastAsia="Lucida Sans Unicode" w:hAnsi="Times New Roman" w:cs="Times New Roman"/>
+                <w:color w:val="auto"/>
+                <w:kern w:val="1"/>
+              </w:rPr>
+              <w:t xml:space="preserve"> e conferma l’operazione</w:t>
             </w:r>
           </w:p>
         </w:tc>
@@ -26834,7 +28647,6 @@
                 <w:color w:val="auto"/>
                 <w:kern w:val="1"/>
               </w:rPr>
-              <w:lastRenderedPageBreak/>
               <w:t>4</w:t>
             </w:r>
           </w:p>
@@ -26913,6 +28725,7 @@
                 <w:color w:val="auto"/>
                 <w:kern w:val="1"/>
               </w:rPr>
+              <w:lastRenderedPageBreak/>
               <w:t xml:space="preserve"> tutti i campi obbligatori siano stati compilati.</w:t>
             </w:r>
           </w:p>
@@ -26965,6 +28778,7 @@
                 <w:color w:val="auto"/>
                 <w:kern w:val="1"/>
               </w:rPr>
+              <w:lastRenderedPageBreak/>
               <w:t>5</w:t>
             </w:r>
           </w:p>
@@ -27356,7 +29170,25 @@
                 <w:color w:val="auto"/>
                 <w:kern w:val="1"/>
               </w:rPr>
-              <w:t>Resta in attesa di una nuova sottomissione del form.</w:t>
+              <w:t xml:space="preserve">Resta in attesa di una nuova sottomissione del </w:t>
+            </w:r>
+            <w:proofErr w:type="spellStart"/>
+            <w:r>
+              <w:rPr>
+                <w:rFonts w:ascii="Times New Roman" w:eastAsia="Lucida Sans Unicode" w:hAnsi="Times New Roman" w:cs="Times New Roman"/>
+                <w:color w:val="auto"/>
+                <w:kern w:val="1"/>
+              </w:rPr>
+              <w:t>form</w:t>
+            </w:r>
+            <w:proofErr w:type="spellEnd"/>
+            <w:r>
+              <w:rPr>
+                <w:rFonts w:ascii="Times New Roman" w:eastAsia="Lucida Sans Unicode" w:hAnsi="Times New Roman" w:cs="Times New Roman"/>
+                <w:color w:val="auto"/>
+                <w:kern w:val="1"/>
+              </w:rPr>
+              <w:t>.</w:t>
             </w:r>
           </w:p>
         </w:tc>
@@ -27770,8 +29602,20 @@
                 <w:color w:val="auto"/>
                 <w:kern w:val="1"/>
               </w:rPr>
-              <w:t>Special Requirements</w:t>
-            </w:r>
+              <w:t xml:space="preserve">Special </w:t>
+            </w:r>
+            <w:proofErr w:type="spellStart"/>
+            <w:r>
+              <w:rPr>
+                <w:rFonts w:ascii="Times New Roman" w:eastAsia="Lucida Sans Unicode" w:hAnsi="Times New Roman" w:cs="Times New Roman"/>
+                <w:b/>
+                <w:bCs/>
+                <w:color w:val="auto"/>
+                <w:kern w:val="1"/>
+              </w:rPr>
+              <w:t>Requirements</w:t>
+            </w:r>
+            <w:proofErr w:type="spellEnd"/>
           </w:p>
         </w:tc>
         <w:tc>
@@ -27959,20 +29803,13 @@
       </w:r>
       <w:r>
         <w:rPr>
+          <w:b/>
+          <w:bCs/>
           <w:color w:val="auto"/>
           <w:lang w:val="it-IT"/>
         </w:rPr>
         <w:t>Inserimento di un nuovo evento</w:t>
       </w:r>
-    </w:p>
-    <w:p>
-      <w:pPr>
-        <w:rPr>
-          <w:rFonts w:hint="eastAsia"/>
-          <w:color w:val="auto"/>
-          <w:lang w:val="it-IT"/>
-        </w:rPr>
-      </w:pPr>
     </w:p>
     <w:tbl>
       <w:tblPr>
@@ -28662,8 +30499,20 @@
                 <w:color w:val="auto"/>
                 <w:kern w:val="1"/>
               </w:rPr>
-              <w:t>Entry Condition</w:t>
-            </w:r>
+              <w:t xml:space="preserve">Entry </w:t>
+            </w:r>
+            <w:proofErr w:type="spellStart"/>
+            <w:r>
+              <w:rPr>
+                <w:rFonts w:ascii="Times New Roman" w:eastAsia="Lucida Sans Unicode" w:hAnsi="Times New Roman" w:cs="Times New Roman"/>
+                <w:b/>
+                <w:bCs/>
+                <w:color w:val="auto"/>
+                <w:kern w:val="1"/>
+              </w:rPr>
+              <w:t>Condition</w:t>
+            </w:r>
+            <w:proofErr w:type="spellEnd"/>
           </w:p>
         </w:tc>
         <w:tc>
@@ -28723,8 +30572,20 @@
                 <w:color w:val="auto"/>
                 <w:kern w:val="1"/>
               </w:rPr>
-              <w:t>Exit condition</w:t>
-            </w:r>
+              <w:t xml:space="preserve">Exit </w:t>
+            </w:r>
+            <w:proofErr w:type="spellStart"/>
+            <w:r>
+              <w:rPr>
+                <w:rFonts w:ascii="Times New Roman" w:eastAsia="Lucida Sans Unicode" w:hAnsi="Times New Roman" w:cs="Times New Roman"/>
+                <w:b/>
+                <w:bCs/>
+                <w:color w:val="auto"/>
+                <w:kern w:val="1"/>
+              </w:rPr>
+              <w:t>condition</w:t>
+            </w:r>
+            <w:proofErr w:type="spellEnd"/>
           </w:p>
           <w:p>
             <w:pPr>
@@ -28809,28 +30670,50 @@
                 <w:color w:val="auto"/>
                 <w:kern w:val="1"/>
               </w:rPr>
-              <w:t>Exit condition</w:t>
-            </w:r>
-          </w:p>
-          <w:p>
-            <w:pPr>
-              <w:widowControl w:val="0"/>
-              <w:overflowPunct/>
-              <w:textAlignment w:val="auto"/>
-              <w:rPr>
-                <w:rFonts w:ascii="Times New Roman" w:eastAsia="Lucida Sans Unicode" w:hAnsi="Times New Roman" w:cs="Times New Roman"/>
-                <w:color w:val="auto"/>
-                <w:kern w:val="1"/>
-              </w:rPr>
-            </w:pPr>
-            <w:r>
-              <w:rPr>
-                <w:rFonts w:ascii="Times New Roman" w:eastAsia="Lucida Sans Unicode" w:hAnsi="Times New Roman" w:cs="Times New Roman"/>
-                <w:color w:val="auto"/>
-                <w:kern w:val="1"/>
-              </w:rPr>
-              <w:t xml:space="preserve">                       On failure</w:t>
-            </w:r>
+              <w:t xml:space="preserve">Exit </w:t>
+            </w:r>
+            <w:proofErr w:type="spellStart"/>
+            <w:r>
+              <w:rPr>
+                <w:rFonts w:ascii="Times New Roman" w:eastAsia="Lucida Sans Unicode" w:hAnsi="Times New Roman" w:cs="Times New Roman"/>
+                <w:b/>
+                <w:bCs/>
+                <w:color w:val="auto"/>
+                <w:kern w:val="1"/>
+              </w:rPr>
+              <w:t>condition</w:t>
+            </w:r>
+            <w:proofErr w:type="spellEnd"/>
+          </w:p>
+          <w:p>
+            <w:pPr>
+              <w:widowControl w:val="0"/>
+              <w:overflowPunct/>
+              <w:textAlignment w:val="auto"/>
+              <w:rPr>
+                <w:rFonts w:ascii="Times New Roman" w:eastAsia="Lucida Sans Unicode" w:hAnsi="Times New Roman" w:cs="Times New Roman"/>
+                <w:color w:val="auto"/>
+                <w:kern w:val="1"/>
+              </w:rPr>
+            </w:pPr>
+            <w:r>
+              <w:rPr>
+                <w:rFonts w:ascii="Times New Roman" w:eastAsia="Lucida Sans Unicode" w:hAnsi="Times New Roman" w:cs="Times New Roman"/>
+                <w:color w:val="auto"/>
+                <w:kern w:val="1"/>
+              </w:rPr>
+              <w:t xml:space="preserve">                       On </w:t>
+            </w:r>
+            <w:proofErr w:type="spellStart"/>
+            <w:r>
+              <w:rPr>
+                <w:rFonts w:ascii="Times New Roman" w:eastAsia="Lucida Sans Unicode" w:hAnsi="Times New Roman" w:cs="Times New Roman"/>
+                <w:color w:val="auto"/>
+                <w:kern w:val="1"/>
+              </w:rPr>
+              <w:t>failure</w:t>
+            </w:r>
+            <w:proofErr w:type="spellEnd"/>
           </w:p>
         </w:tc>
         <w:tc>
@@ -28893,8 +30776,20 @@
                 <w:color w:val="auto"/>
                 <w:kern w:val="1"/>
               </w:rPr>
-              <w:t>Rilevanza/User Priority</w:t>
-            </w:r>
+              <w:t xml:space="preserve">Rilevanza/User </w:t>
+            </w:r>
+            <w:proofErr w:type="spellStart"/>
+            <w:r>
+              <w:rPr>
+                <w:rFonts w:ascii="Times New Roman" w:eastAsia="Lucida Sans Unicode" w:hAnsi="Times New Roman" w:cs="Times New Roman"/>
+                <w:b/>
+                <w:bCs/>
+                <w:color w:val="auto"/>
+                <w:kern w:val="1"/>
+              </w:rPr>
+              <w:t>Priority</w:t>
+            </w:r>
+            <w:proofErr w:type="spellEnd"/>
           </w:p>
         </w:tc>
         <w:tc>
@@ -29079,15 +30974,27 @@
                 <w:kern w:val="1"/>
               </w:rPr>
             </w:pPr>
-            <w:r>
-              <w:rPr>
-                <w:rFonts w:ascii="Times New Roman" w:eastAsia="Lucida Sans Unicode" w:hAnsi="Times New Roman" w:cs="Times New Roman"/>
-                <w:b/>
-                <w:bCs/>
-                <w:color w:val="auto"/>
-                <w:kern w:val="1"/>
-              </w:rPr>
-              <w:t>Generalization of</w:t>
+            <w:proofErr w:type="spellStart"/>
+            <w:r>
+              <w:rPr>
+                <w:rFonts w:ascii="Times New Roman" w:eastAsia="Lucida Sans Unicode" w:hAnsi="Times New Roman" w:cs="Times New Roman"/>
+                <w:b/>
+                <w:bCs/>
+                <w:color w:val="auto"/>
+                <w:kern w:val="1"/>
+              </w:rPr>
+              <w:t>Generalization</w:t>
+            </w:r>
+            <w:proofErr w:type="spellEnd"/>
+            <w:r>
+              <w:rPr>
+                <w:rFonts w:ascii="Times New Roman" w:eastAsia="Lucida Sans Unicode" w:hAnsi="Times New Roman" w:cs="Times New Roman"/>
+                <w:b/>
+                <w:bCs/>
+                <w:color w:val="auto"/>
+                <w:kern w:val="1"/>
+              </w:rPr>
+              <w:t xml:space="preserve"> of</w:t>
             </w:r>
           </w:p>
         </w:tc>
@@ -29146,7 +31053,29 @@
                 <w:color w:val="auto"/>
                 <w:kern w:val="1"/>
               </w:rPr>
-              <w:t>Flusso di Eventi Principale/Main Scenario</w:t>
+              <w:t>Flusso di Eventi Principale/</w:t>
+            </w:r>
+            <w:proofErr w:type="spellStart"/>
+            <w:r>
+              <w:rPr>
+                <w:rFonts w:ascii="Times New Roman" w:eastAsia="Lucida Sans Unicode" w:hAnsi="Times New Roman" w:cs="Times New Roman"/>
+                <w:b/>
+                <w:bCs/>
+                <w:color w:val="auto"/>
+                <w:kern w:val="1"/>
+              </w:rPr>
+              <w:t>Main</w:t>
+            </w:r>
+            <w:proofErr w:type="spellEnd"/>
+            <w:r>
+              <w:rPr>
+                <w:rFonts w:ascii="Times New Roman" w:eastAsia="Lucida Sans Unicode" w:hAnsi="Times New Roman" w:cs="Times New Roman"/>
+                <w:b/>
+                <w:bCs/>
+                <w:color w:val="auto"/>
+                <w:kern w:val="1"/>
+              </w:rPr>
+              <w:t xml:space="preserve"> Scenario</w:t>
             </w:r>
           </w:p>
         </w:tc>
@@ -29249,7 +31178,6 @@
                 <w:color w:val="auto"/>
                 <w:kern w:val="1"/>
               </w:rPr>
-              <w:lastRenderedPageBreak/>
               <w:t xml:space="preserve">Tipo Evento: è presente un menù che permette di scegliere tra: Mostra e Teatro </w:t>
             </w:r>
           </w:p>
@@ -29274,6 +31202,7 @@
                 <w:color w:val="auto"/>
                 <w:kern w:val="1"/>
               </w:rPr>
+              <w:lastRenderedPageBreak/>
               <w:t>Nome Evento: Stringa di caratteri alfabetici.</w:t>
             </w:r>
           </w:p>
@@ -30256,8 +32185,20 @@
                 <w:color w:val="auto"/>
                 <w:kern w:val="1"/>
               </w:rPr>
-              <w:t>Special Requirements</w:t>
-            </w:r>
+              <w:t xml:space="preserve">Special </w:t>
+            </w:r>
+            <w:proofErr w:type="spellStart"/>
+            <w:r>
+              <w:rPr>
+                <w:rFonts w:ascii="Times New Roman" w:eastAsia="Lucida Sans Unicode" w:hAnsi="Times New Roman" w:cs="Times New Roman"/>
+                <w:b/>
+                <w:bCs/>
+                <w:color w:val="auto"/>
+                <w:kern w:val="1"/>
+              </w:rPr>
+              <w:t>Requirements</w:t>
+            </w:r>
+            <w:proofErr w:type="spellEnd"/>
           </w:p>
         </w:tc>
         <w:tc>
@@ -30330,24 +32271,26 @@
           <w:color w:val="auto"/>
           <w:lang w:val="it-IT"/>
         </w:rPr>
-        <w:t xml:space="preserve">3 </w:t>
+        <w:t>3</w:t>
       </w:r>
       <w:r>
         <w:rPr>
+          <w:b/>
+          <w:bCs/>
+          <w:color w:val="auto"/>
+          <w:lang w:val="it-IT"/>
+        </w:rPr>
+        <w:t xml:space="preserve"> </w:t>
+      </w:r>
+      <w:r>
+        <w:rPr>
+          <w:b/>
+          <w:bCs/>
           <w:color w:val="auto"/>
           <w:lang w:val="it-IT"/>
         </w:rPr>
         <w:t>Rimuovere un evento dell’elenco degli eventi</w:t>
       </w:r>
-    </w:p>
-    <w:p>
-      <w:pPr>
-        <w:rPr>
-          <w:rFonts w:hint="eastAsia"/>
-          <w:color w:val="auto"/>
-          <w:lang w:val="it-IT"/>
-        </w:rPr>
-      </w:pPr>
     </w:p>
     <w:tbl>
       <w:tblPr>
@@ -31192,8 +33135,20 @@
                 <w:color w:val="auto"/>
                 <w:kern w:val="1"/>
               </w:rPr>
-              <w:t>Entry Condition</w:t>
-            </w:r>
+              <w:t xml:space="preserve">Entry </w:t>
+            </w:r>
+            <w:proofErr w:type="spellStart"/>
+            <w:r>
+              <w:rPr>
+                <w:rFonts w:ascii="Times New Roman" w:eastAsia="Lucida Sans Unicode" w:hAnsi="Times New Roman" w:cs="Times New Roman"/>
+                <w:b/>
+                <w:bCs/>
+                <w:color w:val="auto"/>
+                <w:kern w:val="1"/>
+              </w:rPr>
+              <w:t>Condition</w:t>
+            </w:r>
+            <w:proofErr w:type="spellEnd"/>
           </w:p>
         </w:tc>
         <w:tc>
@@ -31277,9 +33232,20 @@
                 <w:color w:val="auto"/>
                 <w:kern w:val="1"/>
               </w:rPr>
-              <w:lastRenderedPageBreak/>
-              <w:t>Exit condition</w:t>
-            </w:r>
+              <w:t xml:space="preserve">Exit </w:t>
+            </w:r>
+            <w:proofErr w:type="spellStart"/>
+            <w:r>
+              <w:rPr>
+                <w:rFonts w:ascii="Times New Roman" w:eastAsia="Lucida Sans Unicode" w:hAnsi="Times New Roman" w:cs="Times New Roman"/>
+                <w:b/>
+                <w:bCs/>
+                <w:color w:val="auto"/>
+                <w:kern w:val="1"/>
+              </w:rPr>
+              <w:t>condition</w:t>
+            </w:r>
+            <w:proofErr w:type="spellEnd"/>
           </w:p>
           <w:p>
             <w:pPr>
@@ -31374,28 +33340,51 @@
                 <w:color w:val="auto"/>
                 <w:kern w:val="1"/>
               </w:rPr>
-              <w:t>Exit condition</w:t>
-            </w:r>
-          </w:p>
-          <w:p>
-            <w:pPr>
-              <w:widowControl w:val="0"/>
-              <w:overflowPunct/>
-              <w:textAlignment w:val="auto"/>
-              <w:rPr>
-                <w:rFonts w:ascii="Times New Roman" w:eastAsia="Lucida Sans Unicode" w:hAnsi="Times New Roman" w:cs="Times New Roman"/>
-                <w:color w:val="auto"/>
-                <w:kern w:val="1"/>
-              </w:rPr>
-            </w:pPr>
-            <w:r>
-              <w:rPr>
-                <w:rFonts w:ascii="Times New Roman" w:eastAsia="Lucida Sans Unicode" w:hAnsi="Times New Roman" w:cs="Times New Roman"/>
-                <w:color w:val="auto"/>
-                <w:kern w:val="1"/>
-              </w:rPr>
-              <w:t xml:space="preserve">                       On failure</w:t>
-            </w:r>
+              <w:t xml:space="preserve">Exit </w:t>
+            </w:r>
+            <w:proofErr w:type="spellStart"/>
+            <w:r>
+              <w:rPr>
+                <w:rFonts w:ascii="Times New Roman" w:eastAsia="Lucida Sans Unicode" w:hAnsi="Times New Roman" w:cs="Times New Roman"/>
+                <w:b/>
+                <w:bCs/>
+                <w:color w:val="auto"/>
+                <w:kern w:val="1"/>
+              </w:rPr>
+              <w:t>condition</w:t>
+            </w:r>
+            <w:proofErr w:type="spellEnd"/>
+          </w:p>
+          <w:p>
+            <w:pPr>
+              <w:widowControl w:val="0"/>
+              <w:overflowPunct/>
+              <w:textAlignment w:val="auto"/>
+              <w:rPr>
+                <w:rFonts w:ascii="Times New Roman" w:eastAsia="Lucida Sans Unicode" w:hAnsi="Times New Roman" w:cs="Times New Roman"/>
+                <w:color w:val="auto"/>
+                <w:kern w:val="1"/>
+              </w:rPr>
+            </w:pPr>
+            <w:r>
+              <w:rPr>
+                <w:rFonts w:ascii="Times New Roman" w:eastAsia="Lucida Sans Unicode" w:hAnsi="Times New Roman" w:cs="Times New Roman"/>
+                <w:color w:val="auto"/>
+                <w:kern w:val="1"/>
+              </w:rPr>
+              <w:lastRenderedPageBreak/>
+              <w:t xml:space="preserve">                       On </w:t>
+            </w:r>
+            <w:proofErr w:type="spellStart"/>
+            <w:r>
+              <w:rPr>
+                <w:rFonts w:ascii="Times New Roman" w:eastAsia="Lucida Sans Unicode" w:hAnsi="Times New Roman" w:cs="Times New Roman"/>
+                <w:color w:val="auto"/>
+                <w:kern w:val="1"/>
+              </w:rPr>
+              <w:t>failure</w:t>
+            </w:r>
+            <w:proofErr w:type="spellEnd"/>
           </w:p>
         </w:tc>
         <w:tc>
@@ -31428,6 +33417,7 @@
                 <w:color w:val="auto"/>
                 <w:kern w:val="1"/>
               </w:rPr>
+              <w:lastRenderedPageBreak/>
               <w:t>La rimozione dell’evento non avviene correttamente</w:t>
             </w:r>
           </w:p>
@@ -31468,8 +33458,20 @@
                 <w:color w:val="auto"/>
                 <w:kern w:val="1"/>
               </w:rPr>
-              <w:t>Rilevanza/User Priority</w:t>
-            </w:r>
+              <w:t xml:space="preserve">Rilevanza/User </w:t>
+            </w:r>
+            <w:proofErr w:type="spellStart"/>
+            <w:r>
+              <w:rPr>
+                <w:rFonts w:ascii="Times New Roman" w:eastAsia="Lucida Sans Unicode" w:hAnsi="Times New Roman" w:cs="Times New Roman"/>
+                <w:b/>
+                <w:bCs/>
+                <w:color w:val="auto"/>
+                <w:kern w:val="1"/>
+              </w:rPr>
+              <w:t>Priority</w:t>
+            </w:r>
+            <w:proofErr w:type="spellEnd"/>
           </w:p>
         </w:tc>
         <w:tc>
@@ -31700,6 +33702,7 @@
                 <w:kern w:val="1"/>
               </w:rPr>
             </w:pPr>
+            <w:proofErr w:type="spellStart"/>
             <w:r>
               <w:rPr>
                 <w:rFonts w:ascii="Calibri" w:eastAsia="Calibri" w:hAnsi="Calibri" w:cs="Times New Roman"/>
@@ -31708,7 +33711,18 @@
                 <w:color w:val="auto"/>
                 <w:kern w:val="1"/>
               </w:rPr>
-              <w:t>Generalization of</w:t>
+              <w:t>Generalization</w:t>
+            </w:r>
+            <w:proofErr w:type="spellEnd"/>
+            <w:r>
+              <w:rPr>
+                <w:rFonts w:ascii="Calibri" w:eastAsia="Calibri" w:hAnsi="Calibri" w:cs="Times New Roman"/>
+                <w:b/>
+                <w:bCs/>
+                <w:color w:val="auto"/>
+                <w:kern w:val="1"/>
+              </w:rPr>
+              <w:t xml:space="preserve"> of</w:t>
             </w:r>
           </w:p>
         </w:tc>
@@ -33043,7 +35057,25 @@
                 <w:color w:val="auto"/>
                 <w:kern w:val="1"/>
               </w:rPr>
-              <w:t>Resta in attesa di una nuova sottomissione della form.</w:t>
+              <w:t xml:space="preserve">Resta in attesa di una nuova sottomissione della </w:t>
+            </w:r>
+            <w:proofErr w:type="spellStart"/>
+            <w:r>
+              <w:rPr>
+                <w:rFonts w:ascii="Times New Roman" w:eastAsia="Lucida Sans Unicode" w:hAnsi="Times New Roman" w:cs="Times New Roman"/>
+                <w:color w:val="auto"/>
+                <w:kern w:val="1"/>
+              </w:rPr>
+              <w:t>form</w:t>
+            </w:r>
+            <w:proofErr w:type="spellEnd"/>
+            <w:r>
+              <w:rPr>
+                <w:rFonts w:ascii="Times New Roman" w:eastAsia="Lucida Sans Unicode" w:hAnsi="Times New Roman" w:cs="Times New Roman"/>
+                <w:color w:val="auto"/>
+                <w:kern w:val="1"/>
+              </w:rPr>
+              <w:t>.</w:t>
             </w:r>
           </w:p>
         </w:tc>
@@ -33487,9 +35519,20 @@
                 <w:color w:val="auto"/>
                 <w:kern w:val="1"/>
               </w:rPr>
-              <w:lastRenderedPageBreak/>
-              <w:t>Special Requirements</w:t>
-            </w:r>
+              <w:t xml:space="preserve">Special </w:t>
+            </w:r>
+            <w:proofErr w:type="spellStart"/>
+            <w:r>
+              <w:rPr>
+                <w:rFonts w:ascii="Times New Roman" w:eastAsia="Lucida Sans Unicode" w:hAnsi="Times New Roman" w:cs="Times New Roman"/>
+                <w:b/>
+                <w:bCs/>
+                <w:color w:val="auto"/>
+                <w:kern w:val="1"/>
+              </w:rPr>
+              <w:t>Requirements</w:t>
+            </w:r>
+            <w:proofErr w:type="spellEnd"/>
           </w:p>
         </w:tc>
         <w:tc>
@@ -33655,26 +35698,6 @@
         </w:tc>
       </w:tr>
     </w:tbl>
-    <w:p>
-      <w:pPr>
-        <w:rPr>
-          <w:rFonts w:hint="eastAsia"/>
-          <w:color w:val="auto"/>
-          <w:lang w:val="it-IT"/>
-        </w:rPr>
-      </w:pPr>
-    </w:p>
-    <w:p>
-      <w:pPr>
-        <w:rPr>
-          <w:rFonts w:hint="eastAsia"/>
-          <w:b/>
-          <w:bCs/>
-          <w:color w:val="FF0000"/>
-          <w:lang w:val="it-IT"/>
-        </w:rPr>
-      </w:pPr>
-    </w:p>
     <w:p>
       <w:pPr>
         <w:rPr>
@@ -33799,17 +35822,19 @@
       <w:pPr>
         <w:rPr>
           <w:rFonts w:hint="eastAsia"/>
-          <w:color w:val="auto"/>
-          <w:lang w:val="it-IT"/>
-        </w:rPr>
-      </w:pPr>
-      <w:r>
-        <w:rPr>
           <w:b/>
           <w:bCs/>
           <w:color w:val="auto"/>
           <w:lang w:val="it-IT"/>
         </w:rPr>
+      </w:pPr>
+      <w:r>
+        <w:rPr>
+          <w:b/>
+          <w:bCs/>
+          <w:color w:val="auto"/>
+          <w:lang w:val="it-IT"/>
+        </w:rPr>
         <w:t>UC_G</w:t>
       </w:r>
       <w:r>
@@ -33823,6 +35848,8 @@
       </w:r>
       <w:r>
         <w:rPr>
+          <w:b/>
+          <w:bCs/>
           <w:color w:val="auto"/>
           <w:lang w:val="it-IT"/>
         </w:rPr>
@@ -34631,8 +36658,20 @@
                 <w:color w:val="auto"/>
                 <w:kern w:val="1"/>
               </w:rPr>
-              <w:t>Entry Condition</w:t>
-            </w:r>
+              <w:t xml:space="preserve">Entry </w:t>
+            </w:r>
+            <w:proofErr w:type="spellStart"/>
+            <w:r>
+              <w:rPr>
+                <w:rFonts w:ascii="Times New Roman" w:eastAsia="Lucida Sans Unicode" w:hAnsi="Times New Roman" w:cs="Times New Roman"/>
+                <w:b/>
+                <w:bCs/>
+                <w:color w:val="auto"/>
+                <w:kern w:val="1"/>
+              </w:rPr>
+              <w:t>Condition</w:t>
+            </w:r>
+            <w:proofErr w:type="spellEnd"/>
           </w:p>
         </w:tc>
         <w:tc>
@@ -34716,9 +36755,20 @@
                 <w:color w:val="auto"/>
                 <w:kern w:val="1"/>
               </w:rPr>
-              <w:lastRenderedPageBreak/>
-              <w:t>Exit condition</w:t>
-            </w:r>
+              <w:t xml:space="preserve">Exit </w:t>
+            </w:r>
+            <w:proofErr w:type="spellStart"/>
+            <w:r>
+              <w:rPr>
+                <w:rFonts w:ascii="Times New Roman" w:eastAsia="Lucida Sans Unicode" w:hAnsi="Times New Roman" w:cs="Times New Roman"/>
+                <w:b/>
+                <w:bCs/>
+                <w:color w:val="auto"/>
+                <w:kern w:val="1"/>
+              </w:rPr>
+              <w:t>condition</w:t>
+            </w:r>
+            <w:proofErr w:type="spellEnd"/>
           </w:p>
           <w:p>
             <w:pPr>
@@ -34813,28 +36863,50 @@
                 <w:color w:val="auto"/>
                 <w:kern w:val="1"/>
               </w:rPr>
-              <w:t>Exit condition</w:t>
-            </w:r>
-          </w:p>
-          <w:p>
-            <w:pPr>
-              <w:widowControl w:val="0"/>
-              <w:overflowPunct/>
-              <w:textAlignment w:val="auto"/>
-              <w:rPr>
-                <w:rFonts w:ascii="Times New Roman" w:eastAsia="Lucida Sans Unicode" w:hAnsi="Times New Roman" w:cs="Times New Roman"/>
-                <w:color w:val="auto"/>
-                <w:kern w:val="1"/>
-              </w:rPr>
-            </w:pPr>
-            <w:r>
-              <w:rPr>
-                <w:rFonts w:ascii="Times New Roman" w:eastAsia="Lucida Sans Unicode" w:hAnsi="Times New Roman" w:cs="Times New Roman"/>
-                <w:color w:val="auto"/>
-                <w:kern w:val="1"/>
-              </w:rPr>
-              <w:t xml:space="preserve">                       On failure</w:t>
-            </w:r>
+              <w:t xml:space="preserve">Exit </w:t>
+            </w:r>
+            <w:proofErr w:type="spellStart"/>
+            <w:r>
+              <w:rPr>
+                <w:rFonts w:ascii="Times New Roman" w:eastAsia="Lucida Sans Unicode" w:hAnsi="Times New Roman" w:cs="Times New Roman"/>
+                <w:b/>
+                <w:bCs/>
+                <w:color w:val="auto"/>
+                <w:kern w:val="1"/>
+              </w:rPr>
+              <w:t>condition</w:t>
+            </w:r>
+            <w:proofErr w:type="spellEnd"/>
+          </w:p>
+          <w:p>
+            <w:pPr>
+              <w:widowControl w:val="0"/>
+              <w:overflowPunct/>
+              <w:textAlignment w:val="auto"/>
+              <w:rPr>
+                <w:rFonts w:ascii="Times New Roman" w:eastAsia="Lucida Sans Unicode" w:hAnsi="Times New Roman" w:cs="Times New Roman"/>
+                <w:color w:val="auto"/>
+                <w:kern w:val="1"/>
+              </w:rPr>
+            </w:pPr>
+            <w:r>
+              <w:rPr>
+                <w:rFonts w:ascii="Times New Roman" w:eastAsia="Lucida Sans Unicode" w:hAnsi="Times New Roman" w:cs="Times New Roman"/>
+                <w:color w:val="auto"/>
+                <w:kern w:val="1"/>
+              </w:rPr>
+              <w:t xml:space="preserve">                       On </w:t>
+            </w:r>
+            <w:proofErr w:type="spellStart"/>
+            <w:r>
+              <w:rPr>
+                <w:rFonts w:ascii="Times New Roman" w:eastAsia="Lucida Sans Unicode" w:hAnsi="Times New Roman" w:cs="Times New Roman"/>
+                <w:color w:val="auto"/>
+                <w:kern w:val="1"/>
+              </w:rPr>
+              <w:t>failure</w:t>
+            </w:r>
+            <w:proofErr w:type="spellEnd"/>
           </w:p>
         </w:tc>
         <w:tc>
@@ -34907,8 +36979,21 @@
                 <w:color w:val="auto"/>
                 <w:kern w:val="1"/>
               </w:rPr>
-              <w:t>Rilevanza/User Priority</w:t>
-            </w:r>
+              <w:lastRenderedPageBreak/>
+              <w:t xml:space="preserve">Rilevanza/User </w:t>
+            </w:r>
+            <w:proofErr w:type="spellStart"/>
+            <w:r>
+              <w:rPr>
+                <w:rFonts w:ascii="Times New Roman" w:eastAsia="Lucida Sans Unicode" w:hAnsi="Times New Roman" w:cs="Times New Roman"/>
+                <w:b/>
+                <w:bCs/>
+                <w:color w:val="auto"/>
+                <w:kern w:val="1"/>
+              </w:rPr>
+              <w:t>Priority</w:t>
+            </w:r>
+            <w:proofErr w:type="spellEnd"/>
           </w:p>
         </w:tc>
         <w:tc>
@@ -35139,6 +37224,7 @@
                 <w:kern w:val="1"/>
               </w:rPr>
             </w:pPr>
+            <w:proofErr w:type="spellStart"/>
             <w:r>
               <w:rPr>
                 <w:rFonts w:ascii="Calibri" w:eastAsia="Calibri" w:hAnsi="Calibri" w:cs="Times New Roman"/>
@@ -35147,7 +37233,18 @@
                 <w:color w:val="auto"/>
                 <w:kern w:val="1"/>
               </w:rPr>
-              <w:t>Generalization of</w:t>
+              <w:t>Generalization</w:t>
+            </w:r>
+            <w:proofErr w:type="spellEnd"/>
+            <w:r>
+              <w:rPr>
+                <w:rFonts w:ascii="Calibri" w:eastAsia="Calibri" w:hAnsi="Calibri" w:cs="Times New Roman"/>
+                <w:b/>
+                <w:bCs/>
+                <w:color w:val="auto"/>
+                <w:kern w:val="1"/>
+              </w:rPr>
+              <w:t xml:space="preserve"> of</w:t>
             </w:r>
           </w:p>
         </w:tc>
@@ -35427,7 +37524,25 @@
                 <w:color w:val="auto"/>
                 <w:kern w:val="1"/>
               </w:rPr>
-              <w:t>Il sistema Mostra al cliente un form con i campi per l’inserimento dei dati del pagamento che sono:</w:t>
+              <w:t xml:space="preserve">Il sistema Mostra al cliente un </w:t>
+            </w:r>
+            <w:proofErr w:type="spellStart"/>
+            <w:r>
+              <w:rPr>
+                <w:rFonts w:ascii="Times New Roman" w:eastAsia="Lucida Sans Unicode" w:hAnsi="Times New Roman" w:cs="Times New Roman"/>
+                <w:color w:val="auto"/>
+                <w:kern w:val="1"/>
+              </w:rPr>
+              <w:t>form</w:t>
+            </w:r>
+            <w:proofErr w:type="spellEnd"/>
+            <w:r>
+              <w:rPr>
+                <w:rFonts w:ascii="Times New Roman" w:eastAsia="Lucida Sans Unicode" w:hAnsi="Times New Roman" w:cs="Times New Roman"/>
+                <w:color w:val="auto"/>
+                <w:kern w:val="1"/>
+              </w:rPr>
+              <w:t xml:space="preserve"> con i campi per l’inserimento dei dati del pagamento che sono:</w:t>
             </w:r>
           </w:p>
           <w:p>
@@ -35592,7 +37707,25 @@
                 <w:color w:val="auto"/>
                 <w:kern w:val="1"/>
               </w:rPr>
-              <w:t>Alla fine del form è presente il pulsante “Paga ora”</w:t>
+              <w:t xml:space="preserve">Alla fine del </w:t>
+            </w:r>
+            <w:proofErr w:type="spellStart"/>
+            <w:r>
+              <w:rPr>
+                <w:rFonts w:ascii="Times New Roman" w:eastAsia="Lucida Sans Unicode" w:hAnsi="Times New Roman" w:cs="Times New Roman"/>
+                <w:color w:val="auto"/>
+                <w:kern w:val="1"/>
+              </w:rPr>
+              <w:t>form</w:t>
+            </w:r>
+            <w:proofErr w:type="spellEnd"/>
+            <w:r>
+              <w:rPr>
+                <w:rFonts w:ascii="Times New Roman" w:eastAsia="Lucida Sans Unicode" w:hAnsi="Times New Roman" w:cs="Times New Roman"/>
+                <w:color w:val="auto"/>
+                <w:kern w:val="1"/>
+              </w:rPr>
+              <w:t xml:space="preserve"> è presente il pulsante “Paga ora”</w:t>
             </w:r>
           </w:p>
           <w:p>
@@ -36235,7 +38368,25 @@
                 <w:color w:val="auto"/>
                 <w:kern w:val="1"/>
               </w:rPr>
-              <w:t>Resta in attesa di una nuova sottomissione della form.</w:t>
+              <w:t xml:space="preserve">Resta in attesa di una nuova sottomissione della </w:t>
+            </w:r>
+            <w:proofErr w:type="spellStart"/>
+            <w:r>
+              <w:rPr>
+                <w:rFonts w:ascii="Times New Roman" w:eastAsia="Lucida Sans Unicode" w:hAnsi="Times New Roman" w:cs="Times New Roman"/>
+                <w:color w:val="auto"/>
+                <w:kern w:val="1"/>
+              </w:rPr>
+              <w:t>form</w:t>
+            </w:r>
+            <w:proofErr w:type="spellEnd"/>
+            <w:r>
+              <w:rPr>
+                <w:rFonts w:ascii="Times New Roman" w:eastAsia="Lucida Sans Unicode" w:hAnsi="Times New Roman" w:cs="Times New Roman"/>
+                <w:color w:val="auto"/>
+                <w:kern w:val="1"/>
+              </w:rPr>
+              <w:t>.</w:t>
             </w:r>
           </w:p>
         </w:tc>
@@ -36738,8 +38889,20 @@
                 <w:color w:val="auto"/>
                 <w:kern w:val="1"/>
               </w:rPr>
-              <w:t>Special Requirements</w:t>
-            </w:r>
+              <w:t xml:space="preserve">Special </w:t>
+            </w:r>
+            <w:proofErr w:type="spellStart"/>
+            <w:r>
+              <w:rPr>
+                <w:rFonts w:ascii="Times New Roman" w:eastAsia="Lucida Sans Unicode" w:hAnsi="Times New Roman" w:cs="Times New Roman"/>
+                <w:b/>
+                <w:bCs/>
+                <w:color w:val="auto"/>
+                <w:kern w:val="1"/>
+              </w:rPr>
+              <w:t>Requirements</w:t>
+            </w:r>
+            <w:proofErr w:type="spellEnd"/>
           </w:p>
         </w:tc>
         <w:tc>
@@ -36927,14 +39090,32 @@
         </w:rPr>
       </w:pPr>
       <w:bookmarkStart w:id="39" w:name="_Toc100078911"/>
+      <w:proofErr w:type="spellStart"/>
       <w:r>
         <w:rPr>
           <w:sz w:val="32"/>
           <w:szCs w:val="32"/>
         </w:rPr>
-        <w:t>Modello ad Oggetti</w:t>
+        <w:t>Modello</w:t>
+      </w:r>
+      <w:proofErr w:type="spellEnd"/>
+      <w:r>
+        <w:rPr>
+          <w:sz w:val="32"/>
+          <w:szCs w:val="32"/>
+        </w:rPr>
+        <w:t xml:space="preserve"> ad </w:t>
+      </w:r>
+      <w:proofErr w:type="spellStart"/>
+      <w:r>
+        <w:rPr>
+          <w:sz w:val="32"/>
+          <w:szCs w:val="32"/>
+        </w:rPr>
+        <w:t>Oggetti</w:t>
       </w:r>
       <w:bookmarkEnd w:id="39"/>
+      <w:proofErr w:type="spellEnd"/>
     </w:p>
     <w:p>
       <w:pPr>
@@ -37039,22 +39220,6 @@
         <w:t>MO_GU: Gestione Utente</w:t>
       </w:r>
     </w:p>
-    <w:p>
-      <w:pPr>
-        <w:rPr>
-          <w:rFonts w:hint="eastAsia"/>
-          <w:lang w:val="it-IT"/>
-        </w:rPr>
-      </w:pPr>
-    </w:p>
-    <w:p>
-      <w:pPr>
-        <w:rPr>
-          <w:rFonts w:hint="eastAsia"/>
-          <w:lang w:val="it-IT"/>
-        </w:rPr>
-      </w:pPr>
-    </w:p>
     <w:tbl>
       <w:tblPr>
         <w:tblStyle w:val="Grigliatabella"/>
@@ -37084,6 +39249,7 @@
                 <w:lang w:val="en-US" w:eastAsia="zh-CN" w:bidi="hi-IN"/>
               </w:rPr>
             </w:pPr>
+            <w:proofErr w:type="spellStart"/>
             <w:r>
               <w:rPr>
                 <w:rFonts w:ascii="Liberation Serif" w:eastAsia="SimSun" w:hAnsi="Liberation Serif" w:cs="Mangal"/>
@@ -37096,6 +39262,7 @@
               </w:rPr>
               <w:t>Autore</w:t>
             </w:r>
+            <w:proofErr w:type="spellEnd"/>
           </w:p>
         </w:tc>
         <w:tc>
@@ -37126,7 +39293,7 @@
                 <w:szCs w:val="24"/>
                 <w:lang w:val="en-US" w:eastAsia="zh-CN" w:bidi="hi-IN"/>
               </w:rPr>
-              <w:t>LM</w:t>
+              <w:t>ML</w:t>
             </w:r>
           </w:p>
         </w:tc>
@@ -37159,19 +39326,12 @@
                 <w:szCs w:val="24"/>
                 <w:lang w:val="en-US" w:eastAsia="zh-CN" w:bidi="hi-IN"/>
               </w:rPr>
-              <w:t>Nome Oggetto</w:t>
-            </w:r>
-          </w:p>
-        </w:tc>
-        <w:tc>
-          <w:tcPr>
-            <w:tcW w:w="1186" w:type="dxa"/>
-          </w:tcPr>
-          <w:p>
-            <w:pPr>
-              <w:suppressAutoHyphens/>
-              <w:rPr>
-                <w:rFonts w:ascii="Liberation Serif" w:eastAsia="SimSun" w:hAnsi="Liberation Serif" w:cs="Mangal" w:hint="eastAsia"/>
+              <w:t xml:space="preserve">Nome </w:t>
+            </w:r>
+            <w:proofErr w:type="spellStart"/>
+            <w:r>
+              <w:rPr>
+                <w:rFonts w:ascii="Liberation Serif" w:eastAsia="SimSun" w:hAnsi="Liberation Serif" w:cs="Mangal"/>
                 <w:b/>
                 <w:bCs/>
                 <w:kern w:val="2"/>
@@ -37179,10 +39339,20 @@
                 <w:szCs w:val="24"/>
                 <w:lang w:val="en-US" w:eastAsia="zh-CN" w:bidi="hi-IN"/>
               </w:rPr>
-            </w:pPr>
-            <w:r>
-              <w:rPr>
-                <w:rFonts w:ascii="Liberation Serif" w:eastAsia="SimSun" w:hAnsi="Liberation Serif" w:cs="Mangal"/>
+              <w:t>Oggetto</w:t>
+            </w:r>
+            <w:proofErr w:type="spellEnd"/>
+          </w:p>
+        </w:tc>
+        <w:tc>
+          <w:tcPr>
+            <w:tcW w:w="1186" w:type="dxa"/>
+          </w:tcPr>
+          <w:p>
+            <w:pPr>
+              <w:suppressAutoHyphens/>
+              <w:rPr>
+                <w:rFonts w:ascii="Liberation Serif" w:eastAsia="SimSun" w:hAnsi="Liberation Serif" w:cs="Mangal" w:hint="eastAsia"/>
                 <w:b/>
                 <w:bCs/>
                 <w:kern w:val="2"/>
@@ -37190,19 +39360,11 @@
                 <w:szCs w:val="24"/>
                 <w:lang w:val="en-US" w:eastAsia="zh-CN" w:bidi="hi-IN"/>
               </w:rPr>
-              <w:t>Tipologia</w:t>
-            </w:r>
-          </w:p>
-        </w:tc>
-        <w:tc>
-          <w:tcPr>
-            <w:tcW w:w="5449" w:type="dxa"/>
-          </w:tcPr>
-          <w:p>
-            <w:pPr>
-              <w:suppressAutoHyphens/>
-              <w:rPr>
-                <w:rFonts w:ascii="Liberation Serif" w:eastAsia="SimSun" w:hAnsi="Liberation Serif" w:cs="Mangal" w:hint="eastAsia"/>
+            </w:pPr>
+            <w:proofErr w:type="spellStart"/>
+            <w:r>
+              <w:rPr>
+                <w:rFonts w:ascii="Liberation Serif" w:eastAsia="SimSun" w:hAnsi="Liberation Serif" w:cs="Mangal"/>
                 <w:b/>
                 <w:bCs/>
                 <w:kern w:val="2"/>
@@ -37210,10 +39372,20 @@
                 <w:szCs w:val="24"/>
                 <w:lang w:val="en-US" w:eastAsia="zh-CN" w:bidi="hi-IN"/>
               </w:rPr>
-            </w:pPr>
-            <w:r>
-              <w:rPr>
-                <w:rFonts w:ascii="Liberation Serif" w:eastAsia="SimSun" w:hAnsi="Liberation Serif" w:cs="Mangal"/>
+              <w:t>Tipologia</w:t>
+            </w:r>
+            <w:proofErr w:type="spellEnd"/>
+          </w:p>
+        </w:tc>
+        <w:tc>
+          <w:tcPr>
+            <w:tcW w:w="5449" w:type="dxa"/>
+          </w:tcPr>
+          <w:p>
+            <w:pPr>
+              <w:suppressAutoHyphens/>
+              <w:rPr>
+                <w:rFonts w:ascii="Liberation Serif" w:eastAsia="SimSun" w:hAnsi="Liberation Serif" w:cs="Mangal" w:hint="eastAsia"/>
                 <w:b/>
                 <w:bCs/>
                 <w:kern w:val="2"/>
@@ -37221,8 +39393,21 @@
                 <w:szCs w:val="24"/>
                 <w:lang w:val="en-US" w:eastAsia="zh-CN" w:bidi="hi-IN"/>
               </w:rPr>
+            </w:pPr>
+            <w:proofErr w:type="spellStart"/>
+            <w:r>
+              <w:rPr>
+                <w:rFonts w:ascii="Liberation Serif" w:eastAsia="SimSun" w:hAnsi="Liberation Serif" w:cs="Mangal"/>
+                <w:b/>
+                <w:bCs/>
+                <w:kern w:val="2"/>
+                <w:sz w:val="24"/>
+                <w:szCs w:val="24"/>
+                <w:lang w:val="en-US" w:eastAsia="zh-CN" w:bidi="hi-IN"/>
+              </w:rPr>
               <w:t>Descrizione</w:t>
             </w:r>
+            <w:proofErr w:type="spellEnd"/>
           </w:p>
         </w:tc>
       </w:tr>
@@ -37242,6 +39427,7 @@
                 <w:lang w:val="en-US" w:eastAsia="zh-CN" w:bidi="hi-IN"/>
               </w:rPr>
             </w:pPr>
+            <w:proofErr w:type="spellStart"/>
             <w:r>
               <w:rPr>
                 <w:rFonts w:ascii="Liberation Serif" w:eastAsia="SimSun" w:hAnsi="Liberation Serif" w:cs="Mangal"/>
@@ -37250,8 +39436,31 @@
                 <w:szCs w:val="24"/>
                 <w:lang w:val="en-US" w:eastAsia="zh-CN" w:bidi="hi-IN"/>
               </w:rPr>
-              <w:t>Utente Registrato</w:t>
-            </w:r>
+              <w:t>Utente</w:t>
+            </w:r>
+            <w:proofErr w:type="spellEnd"/>
+            <w:r>
+              <w:rPr>
+                <w:rFonts w:ascii="Liberation Serif" w:eastAsia="SimSun" w:hAnsi="Liberation Serif" w:cs="Mangal"/>
+                <w:kern w:val="2"/>
+                <w:sz w:val="24"/>
+                <w:szCs w:val="24"/>
+                <w:lang w:val="en-US" w:eastAsia="zh-CN" w:bidi="hi-IN"/>
+              </w:rPr>
+              <w:t xml:space="preserve"> </w:t>
+            </w:r>
+            <w:proofErr w:type="spellStart"/>
+            <w:r>
+              <w:rPr>
+                <w:rFonts w:ascii="Liberation Serif" w:eastAsia="SimSun" w:hAnsi="Liberation Serif" w:cs="Mangal"/>
+                <w:kern w:val="2"/>
+                <w:sz w:val="24"/>
+                <w:szCs w:val="24"/>
+                <w:lang w:val="en-US" w:eastAsia="zh-CN" w:bidi="hi-IN"/>
+              </w:rPr>
+              <w:t>Registrato</w:t>
+            </w:r>
+            <w:proofErr w:type="spellEnd"/>
           </w:p>
         </w:tc>
         <w:tc>
@@ -37296,6 +39505,7 @@
                 <w:lang w:val="en-US" w:eastAsia="zh-CN" w:bidi="hi-IN"/>
               </w:rPr>
             </w:pPr>
+            <w:proofErr w:type="spellStart"/>
             <w:r>
               <w:rPr>
                 <w:rFonts w:ascii="Liberation Serif" w:eastAsia="SimSun" w:hAnsi="Liberation Serif" w:cs="Mangal"/>
@@ -37304,8 +39514,9 @@
                 <w:szCs w:val="24"/>
                 <w:lang w:val="en-US" w:eastAsia="zh-CN" w:bidi="hi-IN"/>
               </w:rPr>
-              <w:t xml:space="preserve">Rappresenta </w:t>
-            </w:r>
+              <w:t>Rappresenta</w:t>
+            </w:r>
+            <w:proofErr w:type="spellEnd"/>
             <w:r>
               <w:rPr>
                 <w:rFonts w:ascii="Liberation Serif" w:eastAsia="SimSun" w:hAnsi="Liberation Serif" w:cs="Mangal"/>
@@ -37314,7 +39525,7 @@
                 <w:szCs w:val="24"/>
                 <w:lang w:val="en-US" w:eastAsia="zh-CN" w:bidi="hi-IN"/>
               </w:rPr>
-              <w:t xml:space="preserve">un utente </w:t>
+              <w:t xml:space="preserve"> </w:t>
             </w:r>
             <w:r>
               <w:rPr>
@@ -37324,8 +39535,42 @@
                 <w:szCs w:val="24"/>
                 <w:lang w:val="en-US" w:eastAsia="zh-CN" w:bidi="hi-IN"/>
               </w:rPr>
+              <w:t xml:space="preserve">un </w:t>
+            </w:r>
+            <w:proofErr w:type="spellStart"/>
+            <w:r>
+              <w:rPr>
+                <w:rFonts w:ascii="Liberation Serif" w:eastAsia="SimSun" w:hAnsi="Liberation Serif" w:cs="Mangal"/>
+                <w:kern w:val="2"/>
+                <w:sz w:val="24"/>
+                <w:szCs w:val="24"/>
+                <w:lang w:val="en-US" w:eastAsia="zh-CN" w:bidi="hi-IN"/>
+              </w:rPr>
+              <w:t>utente</w:t>
+            </w:r>
+            <w:proofErr w:type="spellEnd"/>
+            <w:r>
+              <w:rPr>
+                <w:rFonts w:ascii="Liberation Serif" w:eastAsia="SimSun" w:hAnsi="Liberation Serif" w:cs="Mangal"/>
+                <w:kern w:val="2"/>
+                <w:sz w:val="24"/>
+                <w:szCs w:val="24"/>
+                <w:lang w:val="en-US" w:eastAsia="zh-CN" w:bidi="hi-IN"/>
+              </w:rPr>
+              <w:t xml:space="preserve"> </w:t>
+            </w:r>
+            <w:proofErr w:type="spellStart"/>
+            <w:r>
+              <w:rPr>
+                <w:rFonts w:ascii="Liberation Serif" w:eastAsia="SimSun" w:hAnsi="Liberation Serif" w:cs="Mangal"/>
+                <w:kern w:val="2"/>
+                <w:sz w:val="24"/>
+                <w:szCs w:val="24"/>
+                <w:lang w:val="en-US" w:eastAsia="zh-CN" w:bidi="hi-IN"/>
+              </w:rPr>
               <w:t>registrato</w:t>
             </w:r>
+            <w:proofErr w:type="spellEnd"/>
           </w:p>
         </w:tc>
       </w:tr>
@@ -37345,6 +39590,7 @@
                 <w:lang w:val="en-US" w:eastAsia="zh-CN" w:bidi="hi-IN"/>
               </w:rPr>
             </w:pPr>
+            <w:proofErr w:type="spellStart"/>
             <w:r>
               <w:rPr>
                 <w:rFonts w:ascii="Liberation Serif" w:eastAsia="SimSun" w:hAnsi="Liberation Serif" w:cs="Mangal"/>
@@ -37355,6 +39601,7 @@
               </w:rPr>
               <w:t>Utente</w:t>
             </w:r>
+            <w:proofErr w:type="spellEnd"/>
           </w:p>
         </w:tc>
         <w:tc>
@@ -37438,6 +39685,7 @@
                 <w:lang w:val="en-US" w:eastAsia="zh-CN" w:bidi="hi-IN"/>
               </w:rPr>
             </w:pPr>
+            <w:proofErr w:type="spellStart"/>
             <w:r>
               <w:rPr>
                 <w:rFonts w:ascii="Liberation Serif" w:eastAsia="SimSun" w:hAnsi="Liberation Serif" w:cs="Mangal"/>
@@ -37448,6 +39696,7 @@
               </w:rPr>
               <w:t>SigningButton</w:t>
             </w:r>
+            <w:proofErr w:type="spellEnd"/>
           </w:p>
         </w:tc>
         <w:tc>
@@ -37492,6 +39741,7 @@
                 <w:lang w:val="en-US" w:eastAsia="zh-CN" w:bidi="hi-IN"/>
               </w:rPr>
             </w:pPr>
+            <w:proofErr w:type="spellStart"/>
             <w:r>
               <w:rPr>
                 <w:rFonts w:ascii="Liberation Serif" w:eastAsia="SimSun" w:hAnsi="Liberation Serif" w:cs="Mangal"/>
@@ -37500,7 +39750,18 @@
                 <w:szCs w:val="24"/>
                 <w:lang w:val="en-US" w:eastAsia="zh-CN" w:bidi="hi-IN"/>
               </w:rPr>
-              <w:t xml:space="preserve">Pulsante di accesso </w:t>
+              <w:t>Pulsante</w:t>
+            </w:r>
+            <w:proofErr w:type="spellEnd"/>
+            <w:r>
+              <w:rPr>
+                <w:rFonts w:ascii="Liberation Serif" w:eastAsia="SimSun" w:hAnsi="Liberation Serif" w:cs="Mangal"/>
+                <w:kern w:val="2"/>
+                <w:sz w:val="24"/>
+                <w:szCs w:val="24"/>
+                <w:lang w:val="en-US" w:eastAsia="zh-CN" w:bidi="hi-IN"/>
+              </w:rPr>
+              <w:t xml:space="preserve"> di accesso </w:t>
             </w:r>
           </w:p>
         </w:tc>
@@ -37521,6 +39782,7 @@
                 <w:lang w:val="en-US" w:eastAsia="zh-CN" w:bidi="hi-IN"/>
               </w:rPr>
             </w:pPr>
+            <w:proofErr w:type="spellStart"/>
             <w:r>
               <w:rPr>
                 <w:rFonts w:ascii="Liberation Serif" w:eastAsia="SimSun" w:hAnsi="Liberation Serif" w:cs="Mangal"/>
@@ -37531,6 +39793,7 @@
               </w:rPr>
               <w:t>SigninForm</w:t>
             </w:r>
+            <w:proofErr w:type="spellEnd"/>
           </w:p>
         </w:tc>
         <w:tc>
@@ -37644,6 +39907,7 @@
                 <w:lang w:val="en-US" w:eastAsia="zh-CN" w:bidi="hi-IN"/>
               </w:rPr>
             </w:pPr>
+            <w:proofErr w:type="spellStart"/>
             <w:r>
               <w:rPr>
                 <w:rFonts w:ascii="Liberation Serif" w:eastAsia="SimSun" w:hAnsi="Liberation Serif" w:cs="Mangal"/>
@@ -37654,6 +39918,7 @@
               </w:rPr>
               <w:t>ModificaButton</w:t>
             </w:r>
+            <w:proofErr w:type="spellEnd"/>
           </w:p>
         </w:tc>
         <w:tc>
@@ -37698,6 +39963,7 @@
                 <w:lang w:val="en-US" w:eastAsia="zh-CN" w:bidi="hi-IN"/>
               </w:rPr>
             </w:pPr>
+            <w:proofErr w:type="spellStart"/>
             <w:r>
               <w:rPr>
                 <w:rFonts w:ascii="Liberation Serif" w:eastAsia="SimSun" w:hAnsi="Liberation Serif" w:cs="Mangal"/>
@@ -37706,8 +39972,31 @@
                 <w:szCs w:val="24"/>
                 <w:lang w:val="en-US" w:eastAsia="zh-CN" w:bidi="hi-IN"/>
               </w:rPr>
-              <w:t>Pulsante di modifica</w:t>
-            </w:r>
+              <w:t>Pulsante</w:t>
+            </w:r>
+            <w:proofErr w:type="spellEnd"/>
+            <w:r>
+              <w:rPr>
+                <w:rFonts w:ascii="Liberation Serif" w:eastAsia="SimSun" w:hAnsi="Liberation Serif" w:cs="Mangal"/>
+                <w:kern w:val="2"/>
+                <w:sz w:val="24"/>
+                <w:szCs w:val="24"/>
+                <w:lang w:val="en-US" w:eastAsia="zh-CN" w:bidi="hi-IN"/>
+              </w:rPr>
+              <w:t xml:space="preserve"> di </w:t>
+            </w:r>
+            <w:proofErr w:type="spellStart"/>
+            <w:r>
+              <w:rPr>
+                <w:rFonts w:ascii="Liberation Serif" w:eastAsia="SimSun" w:hAnsi="Liberation Serif" w:cs="Mangal"/>
+                <w:kern w:val="2"/>
+                <w:sz w:val="24"/>
+                <w:szCs w:val="24"/>
+                <w:lang w:val="en-US" w:eastAsia="zh-CN" w:bidi="hi-IN"/>
+              </w:rPr>
+              <w:t>modifica</w:t>
+            </w:r>
+            <w:proofErr w:type="spellEnd"/>
           </w:p>
         </w:tc>
       </w:tr>
@@ -37727,6 +40016,7 @@
                 <w:lang w:val="en-US" w:eastAsia="zh-CN" w:bidi="hi-IN"/>
               </w:rPr>
             </w:pPr>
+            <w:proofErr w:type="spellStart"/>
             <w:r>
               <w:rPr>
                 <w:rFonts w:ascii="Liberation Serif" w:eastAsia="SimSun" w:hAnsi="Liberation Serif" w:cs="Mangal"/>
@@ -37737,6 +40027,7 @@
               </w:rPr>
               <w:t>RichiestaInviataConSuccesso</w:t>
             </w:r>
+            <w:proofErr w:type="spellEnd"/>
           </w:p>
         </w:tc>
         <w:tc>
@@ -37800,6 +40091,7 @@
                 <w:lang w:val="en-US" w:eastAsia="zh-CN" w:bidi="hi-IN"/>
               </w:rPr>
             </w:pPr>
+            <w:proofErr w:type="spellStart"/>
             <w:r>
               <w:rPr>
                 <w:rFonts w:ascii="Liberation Serif" w:eastAsia="SimSun" w:hAnsi="Liberation Serif" w:cs="Mangal"/>
@@ -37810,6 +40102,7 @@
               </w:rPr>
               <w:t>ModificaForm</w:t>
             </w:r>
+            <w:proofErr w:type="spellEnd"/>
           </w:p>
         </w:tc>
         <w:tc>
@@ -37883,6 +40176,7 @@
                 <w:lang w:val="en-US" w:eastAsia="zh-CN" w:bidi="hi-IN"/>
               </w:rPr>
             </w:pPr>
+            <w:proofErr w:type="spellStart"/>
             <w:r>
               <w:rPr>
                 <w:rFonts w:ascii="Liberation Serif" w:eastAsia="SimSun" w:hAnsi="Liberation Serif" w:cs="Mangal"/>
@@ -37893,6 +40187,7 @@
               </w:rPr>
               <w:t>ModificaEffettuataNotifica</w:t>
             </w:r>
+            <w:proofErr w:type="spellEnd"/>
           </w:p>
         </w:tc>
         <w:tc>
@@ -37956,6 +40251,7 @@
                 <w:lang w:val="en-US" w:eastAsia="zh-CN" w:bidi="hi-IN"/>
               </w:rPr>
             </w:pPr>
+            <w:proofErr w:type="spellStart"/>
             <w:r>
               <w:rPr>
                 <w:rFonts w:ascii="Liberation Serif" w:eastAsia="SimSun" w:hAnsi="Liberation Serif" w:cs="Mangal"/>
@@ -37976,6 +40272,7 @@
               </w:rPr>
               <w:t>ConSuccesso</w:t>
             </w:r>
+            <w:proofErr w:type="spellEnd"/>
           </w:p>
         </w:tc>
         <w:tc>
@@ -38110,6 +40407,24 @@
     <w:p>
       <w:pPr>
         <w:rPr>
+          <w:b/>
+          <w:bCs/>
+          <w:lang w:val="it-IT"/>
+        </w:rPr>
+      </w:pPr>
+    </w:p>
+    <w:p>
+      <w:pPr>
+        <w:rPr>
+          <w:b/>
+          <w:bCs/>
+          <w:lang w:val="it-IT"/>
+        </w:rPr>
+      </w:pPr>
+    </w:p>
+    <w:p>
+      <w:pPr>
+        <w:rPr>
           <w:rFonts w:hint="eastAsia"/>
           <w:b/>
           <w:bCs/>
@@ -38135,14 +40450,6 @@
         <w:lastRenderedPageBreak/>
         <w:t>MO_GE Gestione Eventi</w:t>
       </w:r>
-    </w:p>
-    <w:p>
-      <w:pPr>
-        <w:rPr>
-          <w:rFonts w:hint="eastAsia"/>
-          <w:lang w:val="it-IT"/>
-        </w:rPr>
-      </w:pPr>
       <w:bookmarkStart w:id="40" w:name="_Hlk101984693"/>
     </w:p>
     <w:tbl>
@@ -38280,9 +40587,11 @@
             <w:pPr>
               <w:jc w:val="center"/>
             </w:pPr>
+            <w:proofErr w:type="spellStart"/>
             <w:r>
               <w:t>Entity</w:t>
             </w:r>
+            <w:proofErr w:type="spellEnd"/>
           </w:p>
         </w:tc>
         <w:tc>
@@ -38321,9 +40630,11 @@
             <w:pPr>
               <w:jc w:val="center"/>
             </w:pPr>
+            <w:proofErr w:type="spellStart"/>
             <w:r>
               <w:t>Entity</w:t>
             </w:r>
+            <w:proofErr w:type="spellEnd"/>
           </w:p>
         </w:tc>
         <w:tc>
@@ -38362,9 +40673,11 @@
             <w:pPr>
               <w:jc w:val="center"/>
             </w:pPr>
+            <w:proofErr w:type="spellStart"/>
             <w:r>
               <w:t>Entity</w:t>
             </w:r>
+            <w:proofErr w:type="spellEnd"/>
           </w:p>
         </w:tc>
         <w:tc>
@@ -38390,9 +40703,11 @@
             <w:pPr>
               <w:jc w:val="center"/>
             </w:pPr>
+            <w:proofErr w:type="spellStart"/>
             <w:r>
               <w:t>RequestEventForm</w:t>
             </w:r>
+            <w:proofErr w:type="spellEnd"/>
           </w:p>
         </w:tc>
         <w:tc>
@@ -38434,12 +40749,14 @@
                 <w:color w:val="auto"/>
               </w:rPr>
             </w:pPr>
+            <w:proofErr w:type="spellStart"/>
             <w:r>
               <w:rPr>
                 <w:color w:val="auto"/>
               </w:rPr>
               <w:t>RequestEventButton</w:t>
             </w:r>
+            <w:proofErr w:type="spellEnd"/>
           </w:p>
         </w:tc>
         <w:tc>
@@ -38476,7 +40793,35 @@
               <w:rPr>
                 <w:color w:val="auto"/>
               </w:rPr>
-              <w:t>Pulsante “RichiediEvento” (cambia nome nel sequence e qui) che permette ad un Organizzatore di inviare una richiesta di inserimento di un evento</w:t>
+              <w:t>Pulsante “</w:t>
+            </w:r>
+            <w:proofErr w:type="spellStart"/>
+            <w:r>
+              <w:rPr>
+                <w:color w:val="auto"/>
+              </w:rPr>
+              <w:t>RichiediEvento</w:t>
+            </w:r>
+            <w:proofErr w:type="spellEnd"/>
+            <w:r>
+              <w:rPr>
+                <w:color w:val="auto"/>
+              </w:rPr>
+              <w:t xml:space="preserve">” (cambia nome nel </w:t>
+            </w:r>
+            <w:proofErr w:type="spellStart"/>
+            <w:r>
+              <w:rPr>
+                <w:color w:val="auto"/>
+              </w:rPr>
+              <w:t>sequence</w:t>
+            </w:r>
+            <w:proofErr w:type="spellEnd"/>
+            <w:r>
+              <w:rPr>
+                <w:color w:val="auto"/>
+              </w:rPr>
+              <w:t xml:space="preserve"> e qui) che permette ad un Organizzatore di inviare una richiesta di inserimento di un evento</w:t>
             </w:r>
           </w:p>
         </w:tc>
@@ -38493,12 +40838,14 @@
                 <w:color w:val="auto"/>
               </w:rPr>
             </w:pPr>
+            <w:proofErr w:type="spellStart"/>
             <w:r>
               <w:rPr>
                 <w:color w:val="auto"/>
               </w:rPr>
               <w:t>RichiestaInviataConSuccesso</w:t>
             </w:r>
+            <w:proofErr w:type="spellEnd"/>
           </w:p>
         </w:tc>
         <w:tc>
@@ -38546,6 +40893,7 @@
                 <w:color w:val="auto"/>
               </w:rPr>
             </w:pPr>
+            <w:proofErr w:type="spellStart"/>
             <w:r>
               <w:rPr>
                 <w:color w:val="auto"/>
@@ -38558,6 +40906,7 @@
               </w:rPr>
               <w:t>Button</w:t>
             </w:r>
+            <w:proofErr w:type="spellEnd"/>
           </w:p>
         </w:tc>
         <w:tc>
@@ -38596,11 +40945,19 @@
               </w:rPr>
               <w:t>Pulsante “</w:t>
             </w:r>
-            <w:r>
-              <w:rPr>
-                <w:color w:val="auto"/>
-              </w:rPr>
-              <w:t>AccettaEvento” che permette all’admin di</w:t>
+            <w:proofErr w:type="spellStart"/>
+            <w:r>
+              <w:rPr>
+                <w:color w:val="auto"/>
+              </w:rPr>
+              <w:t>AccettaEvento</w:t>
+            </w:r>
+            <w:proofErr w:type="spellEnd"/>
+            <w:r>
+              <w:rPr>
+                <w:color w:val="auto"/>
+              </w:rPr>
+              <w:t>” che permette all’admin di</w:t>
             </w:r>
           </w:p>
         </w:tc>
@@ -38617,6 +40974,7 @@
                 <w:color w:val="auto"/>
               </w:rPr>
             </w:pPr>
+            <w:proofErr w:type="spellStart"/>
             <w:r>
               <w:rPr>
                 <w:color w:val="auto"/>
@@ -38629,6 +40987,7 @@
               </w:rPr>
               <w:t>Button</w:t>
             </w:r>
+            <w:proofErr w:type="spellEnd"/>
           </w:p>
         </w:tc>
         <w:tc>
@@ -38676,12 +41035,14 @@
                 <w:color w:val="auto"/>
               </w:rPr>
             </w:pPr>
+            <w:proofErr w:type="spellStart"/>
             <w:r>
               <w:rPr>
                 <w:color w:val="auto"/>
               </w:rPr>
               <w:t>CreazioneEventoConSuccesso</w:t>
             </w:r>
+            <w:proofErr w:type="spellEnd"/>
           </w:p>
         </w:tc>
         <w:tc>
@@ -38729,12 +41090,14 @@
                 <w:color w:val="auto"/>
               </w:rPr>
             </w:pPr>
+            <w:proofErr w:type="spellStart"/>
             <w:r>
               <w:rPr>
                 <w:color w:val="auto"/>
               </w:rPr>
               <w:t>VisualizzaEventiTeatraliButton</w:t>
             </w:r>
+            <w:proofErr w:type="spellEnd"/>
           </w:p>
         </w:tc>
         <w:tc>
@@ -38771,7 +41134,21 @@
               <w:rPr>
                 <w:color w:val="auto"/>
               </w:rPr>
-              <w:t>Pulsante “VisualizzaEventiTeatrali” che permette all’Ospite di visualizzare la lista di Eventi Teatrali presenti sulla piattaforma</w:t>
+              <w:t>Pulsante “</w:t>
+            </w:r>
+            <w:proofErr w:type="spellStart"/>
+            <w:r>
+              <w:rPr>
+                <w:color w:val="auto"/>
+              </w:rPr>
+              <w:t>VisualizzaEventiTeatrali</w:t>
+            </w:r>
+            <w:proofErr w:type="spellEnd"/>
+            <w:r>
+              <w:rPr>
+                <w:color w:val="auto"/>
+              </w:rPr>
+              <w:t>” che permette all’Ospite di visualizzare la lista di Eventi Teatrali presenti sulla piattaforma</w:t>
             </w:r>
           </w:p>
         </w:tc>
@@ -38788,12 +41165,14 @@
                 <w:color w:val="auto"/>
               </w:rPr>
             </w:pPr>
+            <w:proofErr w:type="spellStart"/>
             <w:r>
               <w:rPr>
                 <w:color w:val="auto"/>
               </w:rPr>
               <w:t>VisualizzaEventiMostreButton</w:t>
             </w:r>
+            <w:proofErr w:type="spellEnd"/>
           </w:p>
         </w:tc>
         <w:tc>
@@ -38830,7 +41209,21 @@
               <w:rPr>
                 <w:color w:val="auto"/>
               </w:rPr>
-              <w:t>Pulsante “VisualizzaEventiMostre” che permette all’Ospite di visualizzare la lista di Eventi Mostre presenti sulla piattaforma</w:t>
+              <w:t>Pulsante “</w:t>
+            </w:r>
+            <w:proofErr w:type="spellStart"/>
+            <w:r>
+              <w:rPr>
+                <w:color w:val="auto"/>
+              </w:rPr>
+              <w:t>VisualizzaEventiMostre</w:t>
+            </w:r>
+            <w:proofErr w:type="spellEnd"/>
+            <w:r>
+              <w:rPr>
+                <w:color w:val="auto"/>
+              </w:rPr>
+              <w:t>” che permette all’Ospite di visualizzare la lista di Eventi Mostre presenti sulla piattaforma</w:t>
             </w:r>
           </w:p>
         </w:tc>
@@ -38847,12 +41240,14 @@
                 <w:color w:val="auto"/>
               </w:rPr>
             </w:pPr>
+            <w:proofErr w:type="spellStart"/>
             <w:r>
               <w:rPr>
                 <w:color w:val="auto"/>
               </w:rPr>
               <w:t>VisualizzaEventoButton</w:t>
             </w:r>
+            <w:proofErr w:type="spellEnd"/>
           </w:p>
         </w:tc>
         <w:tc>
@@ -38889,7 +41284,21 @@
               <w:rPr>
                 <w:color w:val="auto"/>
               </w:rPr>
-              <w:t xml:space="preserve">Pulsante “VisualizzaEvento” che permette all’Ospite di visualizzare i dettagli di un singolo evento presente sulla </w:t>
+              <w:t>Pulsante “</w:t>
+            </w:r>
+            <w:proofErr w:type="spellStart"/>
+            <w:r>
+              <w:rPr>
+                <w:color w:val="auto"/>
+              </w:rPr>
+              <w:t>VisualizzaEvento</w:t>
+            </w:r>
+            <w:proofErr w:type="spellEnd"/>
+            <w:r>
+              <w:rPr>
+                <w:color w:val="auto"/>
+              </w:rPr>
+              <w:t xml:space="preserve">” che permette all’Ospite di visualizzare i dettagli di un singolo evento presente sulla </w:t>
             </w:r>
             <w:r>
               <w:rPr>
@@ -38912,12 +41321,14 @@
                 <w:color w:val="auto"/>
               </w:rPr>
             </w:pPr>
+            <w:proofErr w:type="spellStart"/>
             <w:r>
               <w:rPr>
                 <w:color w:val="auto"/>
               </w:rPr>
               <w:t>VisualizzaEventiOrganizzatoreButton</w:t>
             </w:r>
+            <w:proofErr w:type="spellEnd"/>
           </w:p>
         </w:tc>
         <w:tc>
@@ -38954,7 +41365,21 @@
               <w:rPr>
                 <w:color w:val="auto"/>
               </w:rPr>
-              <w:t>Pulsante “VisualizzaEventiOrganizzatore” che permette all’Organizzatore di visualizzare la lista dei propri Eventi presenti sulla piattaforma</w:t>
+              <w:t>Pulsante “</w:t>
+            </w:r>
+            <w:proofErr w:type="spellStart"/>
+            <w:r>
+              <w:rPr>
+                <w:color w:val="auto"/>
+              </w:rPr>
+              <w:t>VisualizzaEventiOrganizzatore</w:t>
+            </w:r>
+            <w:proofErr w:type="spellEnd"/>
+            <w:r>
+              <w:rPr>
+                <w:color w:val="auto"/>
+              </w:rPr>
+              <w:t>” che permette all’Organizzatore di visualizzare la lista dei propri Eventi presenti sulla piattaforma</w:t>
             </w:r>
           </w:p>
         </w:tc>
@@ -38971,12 +41396,14 @@
                 <w:color w:val="auto"/>
               </w:rPr>
             </w:pPr>
+            <w:proofErr w:type="spellStart"/>
             <w:r>
               <w:rPr>
                 <w:color w:val="auto"/>
               </w:rPr>
               <w:t>VisualizzaEventiAdminButton</w:t>
             </w:r>
+            <w:proofErr w:type="spellEnd"/>
           </w:p>
         </w:tc>
         <w:tc>
@@ -39013,7 +41440,21 @@
               <w:rPr>
                 <w:color w:val="auto"/>
               </w:rPr>
-              <w:t>Pulsante “VisualizzaEventiAdmin” che permette all’</w:t>
+              <w:t>Pulsante “</w:t>
+            </w:r>
+            <w:proofErr w:type="spellStart"/>
+            <w:r>
+              <w:rPr>
+                <w:color w:val="auto"/>
+              </w:rPr>
+              <w:t>VisualizzaEventiAdmin</w:t>
+            </w:r>
+            <w:proofErr w:type="spellEnd"/>
+            <w:r>
+              <w:rPr>
+                <w:color w:val="auto"/>
+              </w:rPr>
+              <w:t>” che permette all’</w:t>
             </w:r>
             <w:r>
               <w:rPr>
@@ -39042,12 +41483,14 @@
                 <w:color w:val="auto"/>
               </w:rPr>
             </w:pPr>
+            <w:proofErr w:type="spellStart"/>
             <w:r>
               <w:rPr>
                 <w:color w:val="auto"/>
               </w:rPr>
               <w:t>RichiestaModificaEventoForm</w:t>
             </w:r>
+            <w:proofErr w:type="spellEnd"/>
           </w:p>
         </w:tc>
         <w:tc>
@@ -39101,6 +41544,7 @@
                 <w:color w:val="auto"/>
               </w:rPr>
             </w:pPr>
+            <w:proofErr w:type="spellStart"/>
             <w:r>
               <w:rPr>
                 <w:color w:val="auto"/>
@@ -39119,6 +41563,7 @@
               </w:rPr>
               <w:t>ModificaEventoButton</w:t>
             </w:r>
+            <w:proofErr w:type="spellEnd"/>
           </w:p>
         </w:tc>
         <w:tc>
@@ -39155,7 +41600,21 @@
               <w:rPr>
                 <w:color w:val="auto"/>
               </w:rPr>
-              <w:t>Pulsante “RichiediModificaEvento” che permette all’ Organizzatore di inviare all’Amministratore una richiesta di modifica di un proprio Evento</w:t>
+              <w:t>Pulsante “</w:t>
+            </w:r>
+            <w:proofErr w:type="spellStart"/>
+            <w:r>
+              <w:rPr>
+                <w:color w:val="auto"/>
+              </w:rPr>
+              <w:t>RichiediModificaEvento</w:t>
+            </w:r>
+            <w:proofErr w:type="spellEnd"/>
+            <w:r>
+              <w:rPr>
+                <w:color w:val="auto"/>
+              </w:rPr>
+              <w:t>” che permette all’ Organizzatore di inviare all’Amministratore una richiesta di modifica di un proprio Evento</w:t>
             </w:r>
           </w:p>
         </w:tc>
@@ -39172,12 +41631,14 @@
                 <w:color w:val="auto"/>
               </w:rPr>
             </w:pPr>
+            <w:proofErr w:type="spellStart"/>
             <w:r>
               <w:rPr>
                 <w:color w:val="auto"/>
               </w:rPr>
               <w:t>EliminaEventoButton</w:t>
             </w:r>
+            <w:proofErr w:type="spellEnd"/>
           </w:p>
         </w:tc>
         <w:tc>
@@ -39214,8 +41675,30 @@
               <w:rPr>
                 <w:color w:val="auto"/>
               </w:rPr>
-              <w:t>Pulsante “EliminaEvento” che permette all’Organizzatore di eliminare un proprio Evento dalla piattforma</w:t>
-            </w:r>
+              <w:t>Pulsante “</w:t>
+            </w:r>
+            <w:proofErr w:type="spellStart"/>
+            <w:r>
+              <w:rPr>
+                <w:color w:val="auto"/>
+              </w:rPr>
+              <w:t>EliminaEvento</w:t>
+            </w:r>
+            <w:proofErr w:type="spellEnd"/>
+            <w:r>
+              <w:rPr>
+                <w:color w:val="auto"/>
+              </w:rPr>
+              <w:t xml:space="preserve">” che permette all’Organizzatore di eliminare un proprio Evento dalla </w:t>
+            </w:r>
+            <w:proofErr w:type="spellStart"/>
+            <w:r>
+              <w:rPr>
+                <w:color w:val="auto"/>
+              </w:rPr>
+              <w:t>piattforma</w:t>
+            </w:r>
+            <w:proofErr w:type="spellEnd"/>
           </w:p>
         </w:tc>
       </w:tr>
@@ -39231,12 +41714,14 @@
                 <w:color w:val="auto"/>
               </w:rPr>
             </w:pPr>
+            <w:proofErr w:type="spellStart"/>
             <w:r>
               <w:rPr>
                 <w:color w:val="auto"/>
               </w:rPr>
               <w:t>VisualizzaRichiesteEventiButton</w:t>
             </w:r>
+            <w:proofErr w:type="spellEnd"/>
           </w:p>
         </w:tc>
         <w:tc>
@@ -39273,7 +41758,21 @@
               <w:rPr>
                 <w:color w:val="auto"/>
               </w:rPr>
-              <w:t>Pulsante “VisualizzaRichiesteEventi” che permette all’ Amministratore di visualizzare le richieste di modifica o di inserimento di un evento da parte di un Organizzatore</w:t>
+              <w:t>Pulsante “</w:t>
+            </w:r>
+            <w:proofErr w:type="spellStart"/>
+            <w:r>
+              <w:rPr>
+                <w:color w:val="auto"/>
+              </w:rPr>
+              <w:t>VisualizzaRichiesteEventi</w:t>
+            </w:r>
+            <w:proofErr w:type="spellEnd"/>
+            <w:r>
+              <w:rPr>
+                <w:color w:val="auto"/>
+              </w:rPr>
+              <w:t>” che permette all’ Amministratore di visualizzare le richieste di modifica o di inserimento di un evento da parte di un Organizzatore</w:t>
             </w:r>
           </w:p>
         </w:tc>
@@ -39290,12 +41789,14 @@
                 <w:color w:val="auto"/>
               </w:rPr>
             </w:pPr>
+            <w:proofErr w:type="spellStart"/>
             <w:r>
               <w:rPr>
                 <w:color w:val="auto"/>
               </w:rPr>
               <w:t>NewEvent</w:t>
             </w:r>
+            <w:proofErr w:type="spellEnd"/>
           </w:p>
         </w:tc>
         <w:tc>
@@ -39396,6 +41897,7 @@
                 <w:color w:val="auto"/>
               </w:rPr>
             </w:pPr>
+            <w:proofErr w:type="spellStart"/>
             <w:r>
               <w:rPr>
                 <w:color w:val="auto"/>
@@ -39408,6 +41910,7 @@
               </w:rPr>
               <w:t>Teatrali</w:t>
             </w:r>
+            <w:proofErr w:type="spellEnd"/>
           </w:p>
         </w:tc>
         <w:tc>
@@ -39462,12 +41965,14 @@
                 <w:color w:val="auto"/>
               </w:rPr>
             </w:pPr>
+            <w:proofErr w:type="spellStart"/>
             <w:r>
               <w:rPr>
                 <w:color w:val="auto"/>
               </w:rPr>
               <w:t>VisualizzazioneEventiMostre</w:t>
             </w:r>
+            <w:proofErr w:type="spellEnd"/>
           </w:p>
         </w:tc>
         <w:tc>
@@ -39522,6 +42027,7 @@
                 <w:color w:val="auto"/>
               </w:rPr>
             </w:pPr>
+            <w:proofErr w:type="spellStart"/>
             <w:r>
               <w:rPr>
                 <w:color w:val="auto"/>
@@ -39529,6 +42035,7 @@
               <w:lastRenderedPageBreak/>
               <w:t>VisualizzazioneEvento</w:t>
             </w:r>
+            <w:proofErr w:type="spellEnd"/>
           </w:p>
         </w:tc>
         <w:tc>
@@ -39589,12 +42096,14 @@
                 <w:color w:val="auto"/>
               </w:rPr>
             </w:pPr>
+            <w:proofErr w:type="spellStart"/>
             <w:r>
               <w:rPr>
                 <w:color w:val="auto"/>
               </w:rPr>
               <w:t>ModificaEvento</w:t>
             </w:r>
+            <w:proofErr w:type="spellEnd"/>
           </w:p>
         </w:tc>
         <w:tc>
@@ -39645,9 +42154,11 @@
             <w:pPr>
               <w:jc w:val="center"/>
             </w:pPr>
+            <w:proofErr w:type="spellStart"/>
             <w:r>
               <w:t>EliminaEvento</w:t>
             </w:r>
+            <w:proofErr w:type="spellEnd"/>
           </w:p>
         </w:tc>
         <w:tc>
@@ -39686,9 +42197,11 @@
             <w:pPr>
               <w:jc w:val="center"/>
             </w:pPr>
+            <w:proofErr w:type="spellStart"/>
             <w:r>
               <w:t>VisualizzaRichieste</w:t>
             </w:r>
+            <w:proofErr w:type="spellEnd"/>
           </w:p>
         </w:tc>
         <w:tc>
@@ -39718,48 +42231,8 @@
           </w:p>
         </w:tc>
       </w:tr>
+      <w:bookmarkEnd w:id="40"/>
     </w:tbl>
-    <w:p>
-      <w:pPr>
-        <w:rPr>
-          <w:rFonts w:hint="eastAsia"/>
-          <w:lang w:val="it-IT"/>
-        </w:rPr>
-      </w:pPr>
-    </w:p>
-    <w:bookmarkEnd w:id="40"/>
-    <w:p>
-      <w:pPr>
-        <w:rPr>
-          <w:rFonts w:hint="eastAsia"/>
-          <w:lang w:val="it-IT"/>
-        </w:rPr>
-      </w:pPr>
-    </w:p>
-    <w:p>
-      <w:pPr>
-        <w:rPr>
-          <w:rFonts w:hint="eastAsia"/>
-          <w:lang w:val="it-IT"/>
-        </w:rPr>
-      </w:pPr>
-    </w:p>
-    <w:p>
-      <w:pPr>
-        <w:rPr>
-          <w:rFonts w:hint="eastAsia"/>
-          <w:lang w:val="it-IT"/>
-        </w:rPr>
-      </w:pPr>
-    </w:p>
-    <w:p>
-      <w:pPr>
-        <w:rPr>
-          <w:rFonts w:hint="eastAsia"/>
-          <w:lang w:val="it-IT"/>
-        </w:rPr>
-      </w:pPr>
-    </w:p>
     <w:p>
       <w:pPr>
         <w:rPr>
@@ -39936,12 +42409,14 @@
                 <w:color w:val="auto"/>
               </w:rPr>
             </w:pPr>
+            <w:proofErr w:type="spellStart"/>
             <w:r>
               <w:rPr>
                 <w:color w:val="auto"/>
               </w:rPr>
               <w:t>Entity</w:t>
             </w:r>
+            <w:proofErr w:type="spellEnd"/>
           </w:p>
         </w:tc>
         <w:tc>
@@ -39994,12 +42469,14 @@
                 <w:color w:val="auto"/>
               </w:rPr>
             </w:pPr>
+            <w:proofErr w:type="spellStart"/>
             <w:r>
               <w:rPr>
                 <w:color w:val="auto"/>
               </w:rPr>
               <w:t>Entity</w:t>
             </w:r>
+            <w:proofErr w:type="spellEnd"/>
           </w:p>
         </w:tc>
         <w:tc>
@@ -40052,12 +42529,14 @@
                 <w:color w:val="auto"/>
               </w:rPr>
             </w:pPr>
+            <w:proofErr w:type="spellStart"/>
             <w:r>
               <w:rPr>
                 <w:color w:val="auto"/>
               </w:rPr>
               <w:t>Entity</w:t>
             </w:r>
+            <w:proofErr w:type="spellEnd"/>
           </w:p>
         </w:tc>
         <w:tc>
@@ -40091,12 +42570,14 @@
                 <w:color w:val="auto"/>
               </w:rPr>
             </w:pPr>
+            <w:proofErr w:type="spellStart"/>
             <w:r>
               <w:rPr>
                 <w:color w:val="auto"/>
               </w:rPr>
               <w:t>AggiungiEventoButton</w:t>
             </w:r>
+            <w:proofErr w:type="spellEnd"/>
           </w:p>
         </w:tc>
         <w:tc>
@@ -40161,12 +42642,14 @@
                 <w:color w:val="auto"/>
               </w:rPr>
             </w:pPr>
+            <w:proofErr w:type="spellStart"/>
             <w:r>
               <w:rPr>
                 <w:color w:val="auto"/>
               </w:rPr>
               <w:t>ModificaQuantitàSelector</w:t>
             </w:r>
+            <w:proofErr w:type="spellEnd"/>
           </w:p>
         </w:tc>
         <w:tc>
@@ -40231,12 +42714,14 @@
                 <w:color w:val="auto"/>
               </w:rPr>
             </w:pPr>
+            <w:proofErr w:type="spellStart"/>
             <w:r>
               <w:rPr>
                 <w:color w:val="auto"/>
               </w:rPr>
               <w:t>CompletaOrdineButton</w:t>
             </w:r>
+            <w:proofErr w:type="spellEnd"/>
           </w:p>
         </w:tc>
         <w:tc>
@@ -40313,12 +42798,14 @@
                 <w:color w:val="auto"/>
               </w:rPr>
             </w:pPr>
+            <w:proofErr w:type="spellStart"/>
             <w:r>
               <w:rPr>
                 <w:color w:val="auto"/>
               </w:rPr>
               <w:t>RimuoviEventoButton</w:t>
             </w:r>
+            <w:proofErr w:type="spellEnd"/>
           </w:p>
         </w:tc>
         <w:tc>
@@ -40401,12 +42888,14 @@
                 <w:color w:val="auto"/>
               </w:rPr>
             </w:pPr>
+            <w:proofErr w:type="spellStart"/>
             <w:r>
               <w:rPr>
                 <w:color w:val="auto"/>
               </w:rPr>
               <w:t>SvuotaCarrelloButton</w:t>
             </w:r>
+            <w:proofErr w:type="spellEnd"/>
           </w:p>
         </w:tc>
         <w:tc>
@@ -40471,12 +42960,14 @@
                 <w:color w:val="auto"/>
               </w:rPr>
             </w:pPr>
+            <w:proofErr w:type="spellStart"/>
             <w:r>
               <w:rPr>
                 <w:color w:val="auto"/>
               </w:rPr>
               <w:t>DatiBancariForm</w:t>
             </w:r>
+            <w:proofErr w:type="spellEnd"/>
           </w:p>
         </w:tc>
         <w:tc>
@@ -40541,12 +43032,14 @@
                 <w:color w:val="auto"/>
               </w:rPr>
             </w:pPr>
+            <w:proofErr w:type="spellStart"/>
             <w:r>
               <w:rPr>
                 <w:color w:val="auto"/>
               </w:rPr>
               <w:t>FinalizzaAcquistoButton</w:t>
             </w:r>
+            <w:proofErr w:type="spellEnd"/>
           </w:p>
         </w:tc>
         <w:tc>
@@ -40611,12 +43104,14 @@
                 <w:color w:val="auto"/>
               </w:rPr>
             </w:pPr>
+            <w:proofErr w:type="spellStart"/>
             <w:r>
               <w:rPr>
                 <w:color w:val="auto"/>
               </w:rPr>
               <w:t>GestoreAcquistiControl</w:t>
             </w:r>
+            <w:proofErr w:type="spellEnd"/>
           </w:p>
         </w:tc>
         <w:tc>
@@ -40669,70 +43164,14 @@
                 <w:color w:val="auto"/>
               </w:rPr>
             </w:pPr>
-            <w:r>
-              <w:rPr>
-                <w:color w:val="auto"/>
-              </w:rPr>
-              <w:t>!!!</w:t>
-            </w:r>
-          </w:p>
-        </w:tc>
-        <w:tc>
-          <w:tcPr>
-            <w:tcW w:w="1134" w:type="dxa"/>
-          </w:tcPr>
-          <w:p>
-            <w:pPr>
-              <w:jc w:val="center"/>
-              <w:rPr>
-                <w:color w:val="auto"/>
-              </w:rPr>
-            </w:pPr>
-            <w:r>
-              <w:rPr>
-                <w:color w:val="auto"/>
-              </w:rPr>
-              <w:t>!!!</w:t>
-            </w:r>
-          </w:p>
-        </w:tc>
-        <w:tc>
-          <w:tcPr>
-            <w:tcW w:w="6379" w:type="dxa"/>
-          </w:tcPr>
-          <w:p>
-            <w:pPr>
-              <w:rPr>
-                <w:color w:val="auto"/>
-              </w:rPr>
-            </w:pPr>
-            <w:r>
-              <w:rPr>
-                <w:color w:val="auto"/>
-              </w:rPr>
-              <w:t>!!!</w:t>
-            </w:r>
-          </w:p>
-        </w:tc>
-      </w:tr>
-      <w:tr>
-        <w:tc>
-          <w:tcPr>
-            <w:tcW w:w="2972" w:type="dxa"/>
-          </w:tcPr>
-          <w:p>
-            <w:pPr>
-              <w:jc w:val="center"/>
-              <w:rPr>
-                <w:color w:val="auto"/>
-              </w:rPr>
-            </w:pPr>
+            <w:proofErr w:type="spellStart"/>
             <w:r>
               <w:rPr>
                 <w:color w:val="auto"/>
               </w:rPr>
               <w:t>AcquistoEffettuatoResponse</w:t>
             </w:r>
+            <w:proofErr w:type="spellEnd"/>
           </w:p>
         </w:tc>
         <w:tc>
@@ -40795,6 +43234,51 @@
         </w:tc>
       </w:tr>
     </w:tbl>
+    <w:p>
+      <w:pPr>
+        <w:rPr>
+          <w:b/>
+          <w:bCs/>
+          <w:lang w:val="it-IT"/>
+        </w:rPr>
+      </w:pPr>
+    </w:p>
+    <w:p>
+      <w:pPr>
+        <w:rPr>
+          <w:b/>
+          <w:bCs/>
+          <w:lang w:val="it-IT"/>
+        </w:rPr>
+      </w:pPr>
+    </w:p>
+    <w:p>
+      <w:pPr>
+        <w:rPr>
+          <w:b/>
+          <w:bCs/>
+          <w:lang w:val="it-IT"/>
+        </w:rPr>
+      </w:pPr>
+    </w:p>
+    <w:p>
+      <w:pPr>
+        <w:rPr>
+          <w:b/>
+          <w:bCs/>
+          <w:lang w:val="it-IT"/>
+        </w:rPr>
+      </w:pPr>
+    </w:p>
+    <w:p>
+      <w:pPr>
+        <w:rPr>
+          <w:b/>
+          <w:bCs/>
+          <w:lang w:val="it-IT"/>
+        </w:rPr>
+      </w:pPr>
+    </w:p>
     <w:p>
       <w:pPr>
         <w:rPr>
@@ -40818,15 +43302,33 @@
         </w:rPr>
       </w:pPr>
       <w:bookmarkStart w:id="41" w:name="_Toc100078912"/>
+      <w:proofErr w:type="spellStart"/>
       <w:r>
         <w:rPr>
           <w:sz w:val="32"/>
           <w:szCs w:val="32"/>
         </w:rPr>
         <w:lastRenderedPageBreak/>
-        <w:t>Modello Dinamico</w:t>
+        <w:t>Modello</w:t>
+      </w:r>
+      <w:proofErr w:type="spellEnd"/>
+      <w:r>
+        <w:rPr>
+          <w:sz w:val="32"/>
+          <w:szCs w:val="32"/>
+        </w:rPr>
+        <w:t xml:space="preserve"> </w:t>
+      </w:r>
+      <w:proofErr w:type="spellStart"/>
+      <w:r>
+        <w:rPr>
+          <w:sz w:val="32"/>
+          <w:szCs w:val="32"/>
+        </w:rPr>
+        <w:t>Dinamico</w:t>
       </w:r>
       <w:bookmarkEnd w:id="41"/>
+      <w:proofErr w:type="spellEnd"/>
     </w:p>
     <w:p>
       <w:pPr>
@@ -40848,8 +43350,17 @@
           <w:sz w:val="28"/>
           <w:szCs w:val="28"/>
         </w:rPr>
-        <w:t>ctivity Diagram</w:t>
+        <w:t xml:space="preserve">ctivity </w:t>
       </w:r>
+      <w:proofErr w:type="spellStart"/>
+      <w:r>
+        <w:rPr>
+          <w:sz w:val="28"/>
+          <w:szCs w:val="28"/>
+        </w:rPr>
+        <w:t>Diagram</w:t>
+      </w:r>
+      <w:proofErr w:type="spellEnd"/>
     </w:p>
     <w:p>
       <w:pPr>
@@ -40866,7 +43377,25 @@
           <w:szCs w:val="23"/>
           <w:lang w:val="it-IT"/>
         </w:rPr>
-        <w:t>Di seguito vengono riportati gli Activity Diagram di alcuni requisiti funzionali, selezionati in base all’importanza nel sistema che stiamo realizzando.</w:t>
+        <w:t xml:space="preserve">Di seguito vengono riportati gli Activity </w:t>
+      </w:r>
+      <w:proofErr w:type="spellStart"/>
+      <w:r>
+        <w:rPr>
+          <w:sz w:val="23"/>
+          <w:szCs w:val="23"/>
+          <w:lang w:val="it-IT"/>
+        </w:rPr>
+        <w:t>Diagram</w:t>
+      </w:r>
+      <w:proofErr w:type="spellEnd"/>
+      <w:r>
+        <w:rPr>
+          <w:sz w:val="23"/>
+          <w:szCs w:val="23"/>
+          <w:lang w:val="it-IT"/>
+        </w:rPr>
+        <w:t xml:space="preserve"> di alcuni requisiti funzionali, selezionati in base all’importanza nel sistema che stiamo realizzando.</w:t>
       </w:r>
     </w:p>
     <w:p>
@@ -41014,18 +43543,6 @@
           <w:lang w:val="it-IT"/>
         </w:rPr>
       </w:pPr>
-    </w:p>
-    <w:p>
-      <w:pPr>
-        <w:pStyle w:val="Gpstesto"/>
-        <w:rPr>
-          <w:b/>
-          <w:bCs/>
-          <w:sz w:val="23"/>
-          <w:szCs w:val="23"/>
-          <w:lang w:val="it-IT"/>
-        </w:rPr>
-      </w:pPr>
       <w:r>
         <w:rPr>
           <w:b/>
@@ -41118,7 +43635,10 @@
           <w:lang w:val="it-IT"/>
         </w:rPr>
       </w:pPr>
-      <w:r>
+    </w:p>
+    <w:p>
+      <w:pPr>
+        <w:pStyle w:val="Gpstesto"/>
         <w:rPr>
           <w:b/>
           <w:bCs/>
@@ -41126,6 +43646,124 @@
           <w:szCs w:val="23"/>
           <w:lang w:val="it-IT"/>
         </w:rPr>
+      </w:pPr>
+    </w:p>
+    <w:p>
+      <w:pPr>
+        <w:pStyle w:val="Gpstesto"/>
+        <w:rPr>
+          <w:b/>
+          <w:bCs/>
+          <w:sz w:val="23"/>
+          <w:szCs w:val="23"/>
+          <w:lang w:val="it-IT"/>
+        </w:rPr>
+      </w:pPr>
+    </w:p>
+    <w:p>
+      <w:pPr>
+        <w:pStyle w:val="Gpstesto"/>
+        <w:rPr>
+          <w:b/>
+          <w:bCs/>
+          <w:sz w:val="23"/>
+          <w:szCs w:val="23"/>
+          <w:lang w:val="it-IT"/>
+        </w:rPr>
+      </w:pPr>
+    </w:p>
+    <w:p>
+      <w:pPr>
+        <w:pStyle w:val="Gpstesto"/>
+        <w:rPr>
+          <w:b/>
+          <w:bCs/>
+          <w:sz w:val="23"/>
+          <w:szCs w:val="23"/>
+          <w:lang w:val="it-IT"/>
+        </w:rPr>
+      </w:pPr>
+    </w:p>
+    <w:p>
+      <w:pPr>
+        <w:pStyle w:val="Gpstesto"/>
+        <w:rPr>
+          <w:b/>
+          <w:bCs/>
+          <w:sz w:val="23"/>
+          <w:szCs w:val="23"/>
+          <w:lang w:val="it-IT"/>
+        </w:rPr>
+      </w:pPr>
+    </w:p>
+    <w:p>
+      <w:pPr>
+        <w:pStyle w:val="Gpstesto"/>
+        <w:rPr>
+          <w:b/>
+          <w:bCs/>
+          <w:sz w:val="23"/>
+          <w:szCs w:val="23"/>
+          <w:lang w:val="it-IT"/>
+        </w:rPr>
+      </w:pPr>
+    </w:p>
+    <w:p>
+      <w:pPr>
+        <w:pStyle w:val="Gpstesto"/>
+        <w:rPr>
+          <w:b/>
+          <w:bCs/>
+          <w:sz w:val="23"/>
+          <w:szCs w:val="23"/>
+          <w:lang w:val="it-IT"/>
+        </w:rPr>
+      </w:pPr>
+    </w:p>
+    <w:p>
+      <w:pPr>
+        <w:pStyle w:val="Gpstesto"/>
+        <w:rPr>
+          <w:b/>
+          <w:bCs/>
+          <w:sz w:val="23"/>
+          <w:szCs w:val="23"/>
+          <w:lang w:val="it-IT"/>
+        </w:rPr>
+      </w:pPr>
+    </w:p>
+    <w:p>
+      <w:pPr>
+        <w:pStyle w:val="Gpstesto"/>
+        <w:rPr>
+          <w:b/>
+          <w:bCs/>
+          <w:sz w:val="23"/>
+          <w:szCs w:val="23"/>
+          <w:lang w:val="it-IT"/>
+        </w:rPr>
+      </w:pPr>
+    </w:p>
+    <w:p>
+      <w:pPr>
+        <w:pStyle w:val="Gpstesto"/>
+        <w:rPr>
+          <w:b/>
+          <w:bCs/>
+          <w:sz w:val="23"/>
+          <w:szCs w:val="23"/>
+          <w:lang w:val="it-IT"/>
+        </w:rPr>
+      </w:pPr>
+      <w:r>
+        <w:rPr>
+          <w:b/>
+          <w:bCs/>
+          <w:sz w:val="23"/>
+          <w:szCs w:val="23"/>
+          <w:lang w:val="it-IT"/>
+        </w:rPr>
+        <w:lastRenderedPageBreak/>
         <w:t>AD_GC_1: Acquisto di biglietti per un evento</w:t>
       </w:r>
     </w:p>
@@ -41144,7 +43782,6 @@
         <w:rPr>
           <w:noProof/>
         </w:rPr>
-        <w:lastRenderedPageBreak/>
         <w:drawing>
           <wp:anchor distT="0" distB="0" distL="114300" distR="114300" simplePos="0" relativeHeight="251658240" behindDoc="0" locked="0" layoutInCell="1" allowOverlap="1" wp14:anchorId="2BE1E749" wp14:editId="7E491459">
             <wp:simplePos x="0" y="0"/>
@@ -41213,12 +43850,30 @@
       <w:pPr>
         <w:pStyle w:val="GpsTitolo"/>
       </w:pPr>
-      <w:r>
-        <w:t>6.4.4.2 Sequence Diagram</w:t>
-      </w:r>
     </w:p>
     <w:p>
       <w:pPr>
+        <w:pStyle w:val="GpsTitolo"/>
+      </w:pPr>
+      <w:r>
+        <w:t xml:space="preserve">6.4.4.2 </w:t>
+      </w:r>
+      <w:proofErr w:type="spellStart"/>
+      <w:r>
+        <w:t>Sequence</w:t>
+      </w:r>
+      <w:proofErr w:type="spellEnd"/>
+      <w:r>
+        <w:t xml:space="preserve"> </w:t>
+      </w:r>
+      <w:proofErr w:type="spellStart"/>
+      <w:r>
+        <w:t>Diagram</w:t>
+      </w:r>
+      <w:proofErr w:type="spellEnd"/>
+    </w:p>
+    <w:p>
+      <w:pPr>
         <w:pStyle w:val="Gpstesto"/>
         <w:rPr>
           <w:sz w:val="23"/>
@@ -41232,38 +43887,44 @@
           <w:szCs w:val="23"/>
           <w:lang w:val="it-IT"/>
         </w:rPr>
-        <w:t>Di seguito vengono riportati alcuni Sequence Diagram relativi a dei requisiti funzionali del sistema, scelti poiché facenti parte del core business del nostro sistema.</w:t>
+        <w:t xml:space="preserve">Di seguito vengono riportati alcuni </w:t>
       </w:r>
-    </w:p>
-    <w:p>
-      <w:pPr>
-        <w:pStyle w:val="Gpstesto"/>
+      <w:proofErr w:type="spellStart"/>
+      <w:r>
         <w:rPr>
           <w:sz w:val="23"/>
           <w:szCs w:val="23"/>
           <w:lang w:val="it-IT"/>
         </w:rPr>
-      </w:pPr>
-    </w:p>
-    <w:p>
-      <w:pPr>
-        <w:pStyle w:val="Gpstesto"/>
+        <w:t>Sequence</w:t>
+      </w:r>
+      <w:proofErr w:type="spellEnd"/>
+      <w:r>
         <w:rPr>
           <w:sz w:val="23"/>
           <w:szCs w:val="23"/>
           <w:lang w:val="it-IT"/>
         </w:rPr>
-      </w:pPr>
-    </w:p>
-    <w:p>
-      <w:pPr>
-        <w:pStyle w:val="Gpstesto"/>
+        <w:t xml:space="preserve"> </w:t>
+      </w:r>
+      <w:proofErr w:type="spellStart"/>
+      <w:r>
         <w:rPr>
           <w:sz w:val="23"/>
           <w:szCs w:val="23"/>
           <w:lang w:val="it-IT"/>
         </w:rPr>
-      </w:pPr>
+        <w:t>Diagram</w:t>
+      </w:r>
+      <w:proofErr w:type="spellEnd"/>
+      <w:r>
+        <w:rPr>
+          <w:sz w:val="23"/>
+          <w:szCs w:val="23"/>
+          <w:lang w:val="it-IT"/>
+        </w:rPr>
+        <w:t xml:space="preserve"> relativi a dei requisiti funzionali del sistema, scelti poiché facenti parte del core business del nostro sistema.</w:t>
+      </w:r>
     </w:p>
     <w:p>
       <w:pPr>
@@ -41354,26 +44015,6 @@
           </wp:inline>
         </w:drawing>
       </w:r>
-    </w:p>
-    <w:p>
-      <w:pPr>
-        <w:pStyle w:val="Gpstesto"/>
-        <w:rPr>
-          <w:b/>
-          <w:bCs/>
-          <w:lang w:val="it-IT"/>
-        </w:rPr>
-      </w:pPr>
-    </w:p>
-    <w:p>
-      <w:pPr>
-        <w:pStyle w:val="Gpstesto"/>
-        <w:rPr>
-          <w:b/>
-          <w:bCs/>
-          <w:lang w:val="it-IT"/>
-        </w:rPr>
-      </w:pPr>
       <w:r>
         <w:rPr>
           <w:b/>
@@ -41464,89 +44105,13 @@
           <w:lang w:val="it-IT"/>
         </w:rPr>
       </w:pPr>
-    </w:p>
-    <w:p>
-      <w:pPr>
-        <w:pStyle w:val="Gpstesto"/>
-        <w:jc w:val="left"/>
+      <w:r>
         <w:rPr>
           <w:b/>
           <w:bCs/>
           <w:lang w:val="it-IT"/>
         </w:rPr>
-      </w:pPr>
-    </w:p>
-    <w:p>
-      <w:pPr>
-        <w:pStyle w:val="Gpstesto"/>
-        <w:jc w:val="left"/>
-        <w:rPr>
-          <w:b/>
-          <w:bCs/>
-          <w:lang w:val="it-IT"/>
-        </w:rPr>
-      </w:pPr>
-    </w:p>
-    <w:p>
-      <w:pPr>
-        <w:pStyle w:val="Gpstesto"/>
-        <w:jc w:val="left"/>
-        <w:rPr>
-          <w:b/>
-          <w:bCs/>
-          <w:lang w:val="it-IT"/>
-        </w:rPr>
-      </w:pPr>
-    </w:p>
-    <w:p>
-      <w:pPr>
-        <w:pStyle w:val="Gpstesto"/>
-        <w:jc w:val="left"/>
-        <w:rPr>
-          <w:b/>
-          <w:bCs/>
-          <w:lang w:val="it-IT"/>
-        </w:rPr>
-      </w:pPr>
-    </w:p>
-    <w:p>
-      <w:pPr>
-        <w:pStyle w:val="Gpstesto"/>
-        <w:jc w:val="left"/>
-        <w:rPr>
-          <w:b/>
-          <w:bCs/>
-          <w:lang w:val="it-IT"/>
-        </w:rPr>
-      </w:pPr>
-    </w:p>
-    <w:p>
-      <w:pPr>
-        <w:pStyle w:val="Gpstesto"/>
-        <w:jc w:val="left"/>
-        <w:rPr>
-          <w:b/>
-          <w:bCs/>
-          <w:lang w:val="it-IT"/>
-        </w:rPr>
-      </w:pPr>
-    </w:p>
-    <w:p>
-      <w:pPr>
-        <w:pStyle w:val="Gpstesto"/>
-        <w:jc w:val="left"/>
-        <w:rPr>
-          <w:b/>
-          <w:bCs/>
-          <w:lang w:val="it-IT"/>
-        </w:rPr>
-      </w:pPr>
-      <w:r>
-        <w:rPr>
-          <w:b/>
-          <w:bCs/>
-          <w:lang w:val="it-IT"/>
-        </w:rPr>
+        <w:lastRenderedPageBreak/>
         <w:t xml:space="preserve">SD_GE_1: </w:t>
       </w:r>
       <w:r>
@@ -41573,9 +44138,9 @@
           <w:lang w:val="it-IT"/>
         </w:rPr>
         <w:drawing>
-          <wp:inline distT="0" distB="0" distL="0" distR="0" wp14:anchorId="38C46F65" wp14:editId="73BF18E7">
-            <wp:extent cx="6330315" cy="4582795"/>
-            <wp:effectExtent l="0" t="0" r="0" b="8255"/>
+          <wp:inline distT="0" distB="0" distL="0" distR="0" wp14:anchorId="38C46F65" wp14:editId="6ADDD877">
+            <wp:extent cx="6220460" cy="4320540"/>
+            <wp:effectExtent l="0" t="0" r="8890" b="3810"/>
             <wp:docPr id="6" name="Immagine 6"/>
             <wp:cNvGraphicFramePr>
               <a:graphicFrameLocks xmlns:a="http://schemas.openxmlformats.org/drawingml/2006/main" noChangeAspect="1"/>
@@ -41589,7 +44154,7 @@
                       <a:picLocks noChangeAspect="1" noChangeArrowheads="1"/>
                     </pic:cNvPicPr>
                   </pic:nvPicPr>
-                  <pic:blipFill>
+                  <pic:blipFill rotWithShape="1">
                     <a:blip r:embed="rId22">
                       <a:extLst>
                         <a:ext uri="{28A0092B-C50C-407E-A947-70E740481C1C}">
@@ -41597,15 +44162,13 @@
                         </a:ext>
                       </a:extLst>
                     </a:blip>
-                    <a:srcRect/>
-                    <a:stretch>
-                      <a:fillRect/>
-                    </a:stretch>
+                    <a:srcRect b="4058"/>
+                    <a:stretch/>
                   </pic:blipFill>
                   <pic:spPr bwMode="auto">
                     <a:xfrm>
                       <a:off x="0" y="0"/>
-                      <a:ext cx="6330315" cy="4582795"/>
+                      <a:ext cx="6220886" cy="4320836"/>
                     </a:xfrm>
                     <a:prstGeom prst="rect">
                       <a:avLst/>
@@ -41614,6 +44177,11 @@
                     <a:ln>
                       <a:noFill/>
                     </a:ln>
+                    <a:extLst>
+                      <a:ext uri="{53640926-AAD7-44D8-BBD7-CCE9431645EC}">
+                        <a14:shadowObscured xmlns:a14="http://schemas.microsoft.com/office/drawing/2010/main"/>
+                      </a:ext>
+                    </a:extLst>
                   </pic:spPr>
                 </pic:pic>
               </a:graphicData>
@@ -41625,6 +44193,7 @@
     <w:p>
       <w:pPr>
         <w:pStyle w:val="Gpstesto"/>
+        <w:jc w:val="left"/>
         <w:rPr>
           <w:b/>
           <w:bCs/>
@@ -41672,11 +44241,10 @@
           <w:noProof/>
           <w:lang w:val="it-IT"/>
         </w:rPr>
-        <w:lastRenderedPageBreak/>
         <w:drawing>
-          <wp:inline distT="0" distB="0" distL="0" distR="0" wp14:anchorId="08A5EBC3" wp14:editId="3484FC7E">
-            <wp:extent cx="6324600" cy="2927985"/>
-            <wp:effectExtent l="0" t="0" r="0" b="5715"/>
+          <wp:inline distT="0" distB="0" distL="0" distR="0" wp14:anchorId="08A5EBC3" wp14:editId="11F3E3DA">
+            <wp:extent cx="6324600" cy="2689860"/>
+            <wp:effectExtent l="0" t="0" r="0" b="0"/>
             <wp:docPr id="7" name="Immagine 7"/>
             <wp:cNvGraphicFramePr>
               <a:graphicFrameLocks xmlns:a="http://schemas.openxmlformats.org/drawingml/2006/main" noChangeAspect="1"/>
@@ -41690,7 +44258,7 @@
                       <a:picLocks noChangeAspect="1" noChangeArrowheads="1"/>
                     </pic:cNvPicPr>
                   </pic:nvPicPr>
-                  <pic:blipFill>
+                  <pic:blipFill rotWithShape="1">
                     <a:blip r:embed="rId23">
                       <a:extLst>
                         <a:ext uri="{28A0092B-C50C-407E-A947-70E740481C1C}">
@@ -41698,15 +44266,13 @@
                         </a:ext>
                       </a:extLst>
                     </a:blip>
-                    <a:srcRect/>
-                    <a:stretch>
-                      <a:fillRect/>
-                    </a:stretch>
+                    <a:srcRect b="8133"/>
+                    <a:stretch/>
                   </pic:blipFill>
                   <pic:spPr bwMode="auto">
                     <a:xfrm>
                       <a:off x="0" y="0"/>
-                      <a:ext cx="6324600" cy="2927985"/>
+                      <a:ext cx="6324600" cy="2689860"/>
                     </a:xfrm>
                     <a:prstGeom prst="rect">
                       <a:avLst/>
@@ -41715,6 +44281,11 @@
                     <a:ln>
                       <a:noFill/>
                     </a:ln>
+                    <a:extLst>
+                      <a:ext uri="{53640926-AAD7-44D8-BBD7-CCE9431645EC}">
+                        <a14:shadowObscured xmlns:a14="http://schemas.microsoft.com/office/drawing/2010/main"/>
+                      </a:ext>
+                    </a:extLst>
                   </pic:spPr>
                 </pic:pic>
               </a:graphicData>
@@ -41736,6 +44307,7 @@
         <w:rPr>
           <w:noProof/>
         </w:rPr>
+        <w:lastRenderedPageBreak/>
         <w:drawing>
           <wp:anchor distT="0" distB="0" distL="114300" distR="114300" simplePos="0" relativeHeight="251659264" behindDoc="0" locked="0" layoutInCell="1" allowOverlap="1" wp14:anchorId="6D2A1F79" wp14:editId="263063E9">
             <wp:simplePos x="0" y="0"/>
@@ -41877,6 +44449,7 @@
         <w:rPr>
           <w:noProof/>
         </w:rPr>
+        <w:lastRenderedPageBreak/>
         <w:drawing>
           <wp:anchor distT="0" distB="0" distL="114300" distR="114300" simplePos="0" relativeHeight="251660288" behindDoc="0" locked="0" layoutInCell="1" allowOverlap="1" wp14:anchorId="26582E22" wp14:editId="71D0E811">
             <wp:simplePos x="0" y="0"/>
@@ -41969,23 +44542,114 @@
     </w:p>
     <w:p>
       <w:pPr>
+        <w:pStyle w:val="Gpstesto"/>
+        <w:rPr>
+          <w:b/>
+          <w:bCs/>
+          <w:lang w:val="it-IT"/>
+        </w:rPr>
+      </w:pPr>
+    </w:p>
+    <w:p>
+      <w:pPr>
+        <w:pStyle w:val="Gpstesto"/>
+        <w:rPr>
+          <w:b/>
+          <w:bCs/>
+          <w:lang w:val="it-IT"/>
+        </w:rPr>
+      </w:pPr>
+    </w:p>
+    <w:p>
+      <w:pPr>
+        <w:pStyle w:val="Gpstesto"/>
+        <w:rPr>
+          <w:b/>
+          <w:bCs/>
+          <w:lang w:val="it-IT"/>
+        </w:rPr>
+      </w:pPr>
+    </w:p>
+    <w:p>
+      <w:pPr>
+        <w:pStyle w:val="Gpstesto"/>
+        <w:rPr>
+          <w:b/>
+          <w:bCs/>
+          <w:lang w:val="it-IT"/>
+        </w:rPr>
+      </w:pPr>
+    </w:p>
+    <w:p>
+      <w:pPr>
+        <w:pStyle w:val="Gpstesto"/>
+        <w:rPr>
+          <w:b/>
+          <w:bCs/>
+          <w:lang w:val="it-IT"/>
+        </w:rPr>
+      </w:pPr>
+    </w:p>
+    <w:p>
+      <w:pPr>
+        <w:pStyle w:val="Gpstesto"/>
+        <w:rPr>
+          <w:b/>
+          <w:bCs/>
+          <w:lang w:val="it-IT"/>
+        </w:rPr>
+      </w:pPr>
+    </w:p>
+    <w:p>
+      <w:pPr>
+        <w:pStyle w:val="Gpstesto"/>
+        <w:rPr>
+          <w:b/>
+          <w:bCs/>
+          <w:lang w:val="it-IT"/>
+        </w:rPr>
+      </w:pPr>
+    </w:p>
+    <w:p>
+      <w:pPr>
+        <w:pStyle w:val="Gpstesto"/>
+        <w:rPr>
+          <w:b/>
+          <w:bCs/>
+          <w:lang w:val="it-IT"/>
+        </w:rPr>
+      </w:pPr>
+    </w:p>
+    <w:p>
+      <w:pPr>
         <w:pStyle w:val="GpsTitolo"/>
       </w:pPr>
       <w:r>
+        <w:lastRenderedPageBreak/>
         <w:t>6.4.4.</w:t>
       </w:r>
       <w:r>
         <w:t>3</w:t>
       </w:r>
       <w:r>
-        <w:t xml:space="preserve"> S</w:t>
+        <w:t xml:space="preserve"> </w:t>
+      </w:r>
+      <w:proofErr w:type="spellStart"/>
+      <w:r>
+        <w:t>S</w:t>
       </w:r>
       <w:r>
-        <w:t xml:space="preserve">tatechart </w:t>
+        <w:t>tatechart</w:t>
       </w:r>
+      <w:proofErr w:type="spellEnd"/>
+      <w:r>
+        <w:t xml:space="preserve"> </w:t>
+      </w:r>
+      <w:proofErr w:type="spellStart"/>
       <w:r>
         <w:t>Diagram</w:t>
       </w:r>
+      <w:proofErr w:type="spellEnd"/>
     </w:p>
     <w:p>
       <w:pPr>
@@ -42004,6 +44668,7 @@
         </w:rPr>
         <w:t xml:space="preserve">Di seguito vengono riportati alcuni </w:t>
       </w:r>
+      <w:proofErr w:type="spellStart"/>
       <w:r>
         <w:rPr>
           <w:b/>
@@ -42012,13 +44677,32 @@
         </w:rPr>
         <w:t>Statechart</w:t>
       </w:r>
+      <w:proofErr w:type="spellEnd"/>
       <w:r>
         <w:rPr>
           <w:b/>
           <w:bCs/>
           <w:lang w:val="it-IT"/>
         </w:rPr>
-        <w:t xml:space="preserve"> Diagram relativi a dei requisiti funzionali del sistema, scelti poiché facenti parte del core business del nostro sistema.</w:t>
+        <w:t xml:space="preserve"> </w:t>
+      </w:r>
+      <w:proofErr w:type="spellStart"/>
+      <w:r>
+        <w:rPr>
+          <w:b/>
+          <w:bCs/>
+          <w:lang w:val="it-IT"/>
+        </w:rPr>
+        <w:t>Diagram</w:t>
+      </w:r>
+      <w:proofErr w:type="spellEnd"/>
+      <w:r>
+        <w:rPr>
+          <w:b/>
+          <w:bCs/>
+          <w:lang w:val="it-IT"/>
+        </w:rPr>
+        <w:t xml:space="preserve"> relativi a dei requisiti funzionali del sistema, scelti poiché facenti parte del core business del nostro sistema.</w:t>
       </w:r>
     </w:p>
     <w:p>
@@ -42030,43 +44714,12 @@
           <w:lang w:val="it-IT"/>
         </w:rPr>
       </w:pPr>
-    </w:p>
-    <w:p>
-      <w:pPr>
-        <w:pStyle w:val="Gpstesto"/>
+      <w:r>
         <w:rPr>
           <w:b/>
           <w:bCs/>
           <w:lang w:val="it-IT"/>
         </w:rPr>
-      </w:pPr>
-    </w:p>
-    <w:p>
-      <w:pPr>
-        <w:pStyle w:val="Gpstesto"/>
-        <w:rPr>
-          <w:b/>
-          <w:bCs/>
-          <w:lang w:val="it-IT"/>
-        </w:rPr>
-      </w:pPr>
-    </w:p>
-    <w:p>
-      <w:pPr>
-        <w:pStyle w:val="Gpstesto"/>
-        <w:rPr>
-          <w:b/>
-          <w:bCs/>
-          <w:lang w:val="it-IT"/>
-        </w:rPr>
-      </w:pPr>
-      <w:r>
-        <w:rPr>
-          <w:b/>
-          <w:bCs/>
-          <w:lang w:val="it-IT"/>
-        </w:rPr>
-        <w:lastRenderedPageBreak/>
         <w:t>S</w:t>
       </w:r>
       <w:r>
@@ -42105,7 +44758,7 @@
           <w:lang w:val="it-IT"/>
         </w:rPr>
         <w:drawing>
-          <wp:inline distT="0" distB="0" distL="0" distR="0" wp14:anchorId="3884D871" wp14:editId="15B30975">
+          <wp:inline distT="0" distB="0" distL="0" distR="0" wp14:anchorId="3884D871" wp14:editId="38750DDF">
             <wp:extent cx="6332220" cy="5216525"/>
             <wp:effectExtent l="0" t="0" r="0" b="3175"/>
             <wp:docPr id="45" name="Immagine 45"/>
@@ -42156,12 +44809,63 @@
           <w:lang w:val="it-IT"/>
         </w:rPr>
       </w:pPr>
-      <w:r>
+    </w:p>
+    <w:p>
+      <w:pPr>
+        <w:pStyle w:val="Gpstesto"/>
         <w:rPr>
           <w:b/>
           <w:bCs/>
           <w:lang w:val="it-IT"/>
         </w:rPr>
+      </w:pPr>
+    </w:p>
+    <w:p>
+      <w:pPr>
+        <w:pStyle w:val="Gpstesto"/>
+        <w:rPr>
+          <w:b/>
+          <w:bCs/>
+          <w:lang w:val="it-IT"/>
+        </w:rPr>
+      </w:pPr>
+    </w:p>
+    <w:p>
+      <w:pPr>
+        <w:pStyle w:val="Gpstesto"/>
+        <w:rPr>
+          <w:b/>
+          <w:bCs/>
+          <w:lang w:val="it-IT"/>
+        </w:rPr>
+      </w:pPr>
+    </w:p>
+    <w:p>
+      <w:pPr>
+        <w:pStyle w:val="Gpstesto"/>
+        <w:rPr>
+          <w:b/>
+          <w:bCs/>
+          <w:lang w:val="it-IT"/>
+        </w:rPr>
+      </w:pPr>
+    </w:p>
+    <w:p>
+      <w:pPr>
+        <w:pStyle w:val="Gpstesto"/>
+        <w:rPr>
+          <w:b/>
+          <w:bCs/>
+          <w:lang w:val="it-IT"/>
+        </w:rPr>
+      </w:pPr>
+      <w:r>
+        <w:rPr>
+          <w:b/>
+          <w:bCs/>
+          <w:lang w:val="it-IT"/>
+        </w:rPr>
+        <w:lastRenderedPageBreak/>
         <w:t xml:space="preserve">STD </w:t>
       </w:r>
       <w:r>
@@ -42197,7 +44901,6 @@
           <w:noProof/>
           <w:lang w:val="it-IT"/>
         </w:rPr>
-        <w:lastRenderedPageBreak/>
         <w:drawing>
           <wp:inline distT="0" distB="0" distL="0" distR="0" wp14:anchorId="4C57B1F1" wp14:editId="344DEAF2">
             <wp:extent cx="4030486" cy="3804557"/>
@@ -42384,7 +45087,25 @@
           <w:lang w:val="it-IT"/>
         </w:rPr>
         <w:lastRenderedPageBreak/>
-        <w:t>Interfaccia Utente- Percorsi di Navigazione e Mock-up</w:t>
+        <w:t xml:space="preserve">Interfaccia Utente- Percorsi di Navigazione e </w:t>
+      </w:r>
+      <w:proofErr w:type="spellStart"/>
+      <w:r>
+        <w:rPr>
+          <w:sz w:val="32"/>
+          <w:szCs w:val="32"/>
+          <w:lang w:val="it-IT"/>
+        </w:rPr>
+        <w:t>Mock</w:t>
+      </w:r>
+      <w:proofErr w:type="spellEnd"/>
+      <w:r>
+        <w:rPr>
+          <w:sz w:val="32"/>
+          <w:szCs w:val="32"/>
+          <w:lang w:val="it-IT"/>
+        </w:rPr>
+        <w:t>-up</w:t>
       </w:r>
       <w:bookmarkEnd w:id="42"/>
     </w:p>
@@ -42401,7 +45122,55 @@
           <w:rFonts w:ascii="Garamond" w:hAnsi="Garamond"/>
           <w:lang w:val="it-IT"/>
         </w:rPr>
-        <w:t xml:space="preserve">Questa sezione contiene i Path Navigazionali, che definiscono il flow di navigazione di un utente all’interno sistema, e i Mock-up </w:t>
+        <w:t xml:space="preserve">Questa sezione contiene i </w:t>
+      </w:r>
+      <w:proofErr w:type="spellStart"/>
+      <w:r>
+        <w:rPr>
+          <w:rFonts w:ascii="Garamond" w:hAnsi="Garamond"/>
+          <w:lang w:val="it-IT"/>
+        </w:rPr>
+        <w:t>Path</w:t>
+      </w:r>
+      <w:proofErr w:type="spellEnd"/>
+      <w:r>
+        <w:rPr>
+          <w:rFonts w:ascii="Garamond" w:hAnsi="Garamond"/>
+          <w:lang w:val="it-IT"/>
+        </w:rPr>
+        <w:t xml:space="preserve"> </w:t>
+      </w:r>
+      <w:proofErr w:type="spellStart"/>
+      <w:r>
+        <w:rPr>
+          <w:rFonts w:ascii="Garamond" w:hAnsi="Garamond"/>
+          <w:lang w:val="it-IT"/>
+        </w:rPr>
+        <w:t>Navigazionali</w:t>
+      </w:r>
+      <w:proofErr w:type="spellEnd"/>
+      <w:r>
+        <w:rPr>
+          <w:rFonts w:ascii="Garamond" w:hAnsi="Garamond"/>
+          <w:lang w:val="it-IT"/>
+        </w:rPr>
+        <w:t xml:space="preserve">, che definiscono il flow di navigazione di un utente all’interno sistema, e i </w:t>
+      </w:r>
+      <w:proofErr w:type="spellStart"/>
+      <w:r>
+        <w:rPr>
+          <w:rFonts w:ascii="Garamond" w:hAnsi="Garamond"/>
+          <w:lang w:val="it-IT"/>
+        </w:rPr>
+        <w:t>Mock</w:t>
+      </w:r>
+      <w:proofErr w:type="spellEnd"/>
+      <w:r>
+        <w:rPr>
+          <w:rFonts w:ascii="Garamond" w:hAnsi="Garamond"/>
+          <w:lang w:val="it-IT"/>
+        </w:rPr>
+        <w:t xml:space="preserve">-up </w:t>
       </w:r>
       <w:r>
         <w:rPr>
@@ -42423,8 +45192,21 @@
         <w:pStyle w:val="GpsTitolo"/>
       </w:pPr>
       <w:r>
-        <w:t>6.4.5.1 Navigational Path</w:t>
+        <w:t xml:space="preserve">6.4.5.1 </w:t>
       </w:r>
+      <w:proofErr w:type="spellStart"/>
+      <w:r>
+        <w:t>Navigational</w:t>
+      </w:r>
+      <w:proofErr w:type="spellEnd"/>
+      <w:r>
+        <w:t xml:space="preserve"> </w:t>
+      </w:r>
+      <w:proofErr w:type="spellStart"/>
+      <w:r>
+        <w:t>Path</w:t>
+      </w:r>
+      <w:proofErr w:type="spellEnd"/>
     </w:p>
     <w:p>
       <w:pPr>
@@ -42441,6 +45223,7 @@
         </w:rPr>
         <w:t xml:space="preserve">NP_1: </w:t>
       </w:r>
+      <w:proofErr w:type="spellStart"/>
       <w:r>
         <w:rPr>
           <w:b/>
@@ -42448,6 +45231,7 @@
         </w:rPr>
         <w:t>Ospite</w:t>
       </w:r>
+      <w:proofErr w:type="spellEnd"/>
     </w:p>
     <w:p>
       <w:pPr>
@@ -42521,42 +45305,6 @@
           <w:bCs/>
         </w:rPr>
       </w:pPr>
-    </w:p>
-    <w:p>
-      <w:pPr>
-        <w:pStyle w:val="Gpstesto"/>
-        <w:rPr>
-          <w:b/>
-          <w:bCs/>
-        </w:rPr>
-      </w:pPr>
-    </w:p>
-    <w:p>
-      <w:pPr>
-        <w:pStyle w:val="Gpstesto"/>
-        <w:rPr>
-          <w:b/>
-          <w:bCs/>
-        </w:rPr>
-      </w:pPr>
-    </w:p>
-    <w:p>
-      <w:pPr>
-        <w:pStyle w:val="Gpstesto"/>
-        <w:rPr>
-          <w:b/>
-          <w:bCs/>
-        </w:rPr>
-      </w:pPr>
-    </w:p>
-    <w:p>
-      <w:pPr>
-        <w:pStyle w:val="Gpstesto"/>
-        <w:rPr>
-          <w:b/>
-          <w:bCs/>
-        </w:rPr>
-      </w:pPr>
       <w:r>
         <w:rPr>
           <w:b/>
@@ -42578,8 +45326,17 @@
           <w:b/>
           <w:bCs/>
         </w:rPr>
-        <w:t xml:space="preserve"> Registrato</w:t>
+        <w:t xml:space="preserve"> </w:t>
       </w:r>
+      <w:proofErr w:type="spellStart"/>
+      <w:r>
+        <w:rPr>
+          <w:b/>
+          <w:bCs/>
+        </w:rPr>
+        <w:t>Registrato</w:t>
+      </w:r>
+      <w:proofErr w:type="spellEnd"/>
     </w:p>
     <w:p>
       <w:pPr>
@@ -42656,6 +45413,42 @@
           <w:bCs/>
         </w:rPr>
       </w:pPr>
+    </w:p>
+    <w:p>
+      <w:pPr>
+        <w:pStyle w:val="Gpstesto"/>
+        <w:rPr>
+          <w:b/>
+          <w:bCs/>
+        </w:rPr>
+      </w:pPr>
+    </w:p>
+    <w:p>
+      <w:pPr>
+        <w:pStyle w:val="Gpstesto"/>
+        <w:rPr>
+          <w:b/>
+          <w:bCs/>
+        </w:rPr>
+      </w:pPr>
+    </w:p>
+    <w:p>
+      <w:pPr>
+        <w:pStyle w:val="Gpstesto"/>
+        <w:rPr>
+          <w:b/>
+          <w:bCs/>
+        </w:rPr>
+      </w:pPr>
+    </w:p>
+    <w:p>
+      <w:pPr>
+        <w:pStyle w:val="Gpstesto"/>
+        <w:rPr>
+          <w:b/>
+          <w:bCs/>
+        </w:rPr>
+      </w:pPr>
       <w:r>
         <w:rPr>
           <w:b/>
@@ -42671,6 +45464,7 @@
         </w:rPr>
         <w:t xml:space="preserve"> </w:t>
       </w:r>
+      <w:proofErr w:type="spellStart"/>
       <w:r>
         <w:rPr>
           <w:b/>
@@ -42678,6 +45472,7 @@
         </w:rPr>
         <w:t>Scolaresca</w:t>
       </w:r>
+      <w:proofErr w:type="spellEnd"/>
     </w:p>
     <w:p>
       <w:pPr>
@@ -42755,56 +45550,6 @@
           <w:lang w:val="it-IT"/>
         </w:rPr>
       </w:pPr>
-    </w:p>
-    <w:p>
-      <w:pPr>
-        <w:pStyle w:val="Gpstesto"/>
-        <w:rPr>
-          <w:b/>
-          <w:bCs/>
-          <w:lang w:val="it-IT"/>
-        </w:rPr>
-      </w:pPr>
-    </w:p>
-    <w:p>
-      <w:pPr>
-        <w:pStyle w:val="Gpstesto"/>
-        <w:rPr>
-          <w:b/>
-          <w:bCs/>
-          <w:lang w:val="it-IT"/>
-        </w:rPr>
-      </w:pPr>
-    </w:p>
-    <w:p>
-      <w:pPr>
-        <w:pStyle w:val="Gpstesto"/>
-        <w:rPr>
-          <w:b/>
-          <w:bCs/>
-          <w:lang w:val="it-IT"/>
-        </w:rPr>
-      </w:pPr>
-    </w:p>
-    <w:p>
-      <w:pPr>
-        <w:pStyle w:val="Gpstesto"/>
-        <w:rPr>
-          <w:b/>
-          <w:bCs/>
-          <w:lang w:val="it-IT"/>
-        </w:rPr>
-      </w:pPr>
-    </w:p>
-    <w:p>
-      <w:pPr>
-        <w:pStyle w:val="Gpstesto"/>
-        <w:rPr>
-          <w:b/>
-          <w:bCs/>
-          <w:lang w:val="it-IT"/>
-        </w:rPr>
-      </w:pPr>
       <w:r>
         <w:rPr>
           <w:b/>
@@ -42843,7 +45588,6 @@
         <w:rPr>
           <w:noProof/>
         </w:rPr>
-        <w:lastRenderedPageBreak/>
         <w:drawing>
           <wp:inline distT="0" distB="0" distL="0" distR="0" wp14:anchorId="7B93AA58" wp14:editId="4C525273">
             <wp:extent cx="6601326" cy="3482047"/>
@@ -42900,15 +45644,46 @@
         <w:rPr>
           <w:b/>
           <w:bCs/>
-          <w:lang w:val="it-IT"/>
-        </w:rPr>
-      </w:pPr>
-      <w:r>
+          <w:lang w:val="en-GB"/>
+        </w:rPr>
+      </w:pPr>
+    </w:p>
+    <w:p>
+      <w:pPr>
+        <w:pStyle w:val="Gpstesto"/>
         <w:rPr>
           <w:b/>
           <w:bCs/>
-          <w:lang w:val="it-IT"/>
-        </w:rPr>
+          <w:lang w:val="en-GB"/>
+        </w:rPr>
+      </w:pPr>
+    </w:p>
+    <w:p>
+      <w:pPr>
+        <w:pStyle w:val="Gpstesto"/>
+        <w:rPr>
+          <w:b/>
+          <w:bCs/>
+          <w:lang w:val="en-GB"/>
+        </w:rPr>
+      </w:pPr>
+    </w:p>
+    <w:p>
+      <w:pPr>
+        <w:pStyle w:val="Gpstesto"/>
+        <w:rPr>
+          <w:b/>
+          <w:bCs/>
+          <w:lang w:val="en-GB"/>
+        </w:rPr>
+      </w:pPr>
+      <w:r>
+        <w:rPr>
+          <w:b/>
+          <w:bCs/>
+          <w:lang w:val="en-GB"/>
+        </w:rPr>
+        <w:lastRenderedPageBreak/>
         <w:t>NP_</w:t>
       </w:r>
       <w:proofErr w:type="gramStart"/>
@@ -42916,7 +45691,7 @@
         <w:rPr>
           <w:b/>
           <w:bCs/>
-          <w:lang w:val="it-IT"/>
+          <w:lang w:val="en-GB"/>
         </w:rPr>
         <w:t>5:Amministratore</w:t>
       </w:r>
@@ -42928,7 +45703,7 @@
         <w:rPr>
           <w:b/>
           <w:bCs/>
-          <w:lang w:val="it-IT"/>
+          <w:lang w:val="en-GB"/>
         </w:rPr>
       </w:pPr>
     </w:p>
@@ -42939,15 +45714,21 @@
           <w:b/>
           <w:bCs/>
           <w:noProof/>
-          <w:lang w:val="it-IT"/>
+          <w:lang w:val="en-GB"/>
         </w:rPr>
       </w:pPr>
     </w:p>
     <w:p>
       <w:pPr>
         <w:pStyle w:val="GpsTitolo"/>
+        <w:rPr>
+          <w:lang w:val="en-GB"/>
+        </w:rPr>
       </w:pPr>
       <w:r>
+        <w:rPr>
+          <w:lang w:val="en-GB"/>
+        </w:rPr>
         <w:lastRenderedPageBreak/>
         <w:t>6.4.5.2 Mock-up</w:t>
       </w:r>
@@ -42961,6 +45742,7 @@
           <w:bCs/>
           <w:sz w:val="24"/>
           <w:szCs w:val="24"/>
+          <w:lang w:val="en-GB"/>
         </w:rPr>
       </w:pPr>
       <w:r>
@@ -42970,9 +45752,23 @@
           <w:bCs/>
           <w:sz w:val="24"/>
           <w:szCs w:val="24"/>
-        </w:rPr>
-        <w:t>MU_1: Homepage Ospite</w:t>
+          <w:lang w:val="en-GB"/>
+        </w:rPr>
+        <w:t xml:space="preserve">MU_1: Homepage </w:t>
       </w:r>
+      <w:proofErr w:type="spellStart"/>
+      <w:r>
+        <w:rPr>
+          <w:rFonts w:ascii="Garamond" w:hAnsi="Garamond"/>
+          <w:b/>
+          <w:bCs/>
+          <w:sz w:val="24"/>
+          <w:szCs w:val="24"/>
+          <w:lang w:val="en-GB"/>
+        </w:rPr>
+        <w:t>Ospite</w:t>
+      </w:r>
+      <w:proofErr w:type="spellEnd"/>
     </w:p>
     <w:p>
       <w:pPr>
@@ -44822,7 +47618,6 @@
             <w:pPr>
               <w:jc w:val="both"/>
               <w:rPr>
-                <w:rFonts w:hint="eastAsia"/>
                 <w:b/>
                 <w:bCs/>
                 <w:sz w:val="40"/>
@@ -44850,7 +47645,6 @@
             <w:pPr>
               <w:jc w:val="center"/>
               <w:rPr>
-                <w:rFonts w:hint="eastAsia"/>
                 <w:b/>
                 <w:bCs/>
                 <w:color w:val="FFFFFF" w:themeColor="background1"/>
@@ -44881,7 +47675,6 @@
             <w:pPr>
               <w:jc w:val="center"/>
               <w:rPr>
-                <w:rFonts w:hint="eastAsia"/>
                 <w:b/>
                 <w:bCs/>
                 <w:color w:val="FFFFFF" w:themeColor="background1"/>
@@ -44910,7 +47703,6 @@
             <w:pPr>
               <w:jc w:val="both"/>
               <w:rPr>
-                <w:rFonts w:hint="eastAsia"/>
                 <w:b/>
                 <w:bCs/>
                 <w:sz w:val="40"/>
@@ -44940,7 +47732,6 @@
             <w:pPr>
               <w:jc w:val="center"/>
               <w:rPr>
-                <w:rFonts w:hint="eastAsia"/>
                 <w:b/>
                 <w:bCs/>
                 <w:color w:val="FFFFFF" w:themeColor="background1"/>
@@ -44969,7 +47760,7 @@
             <w:pPr>
               <w:jc w:val="both"/>
               <w:rPr>
-                <w:rFonts w:ascii="Arial" w:hAnsi="Arial" w:cs="Arial" w:hint="eastAsia"/>
+                <w:rFonts w:ascii="Arial" w:hAnsi="Arial" w:cs="Arial"/>
                 <w:sz w:val="17"/>
                 <w:szCs w:val="17"/>
                 <w:shd w:val="clear" w:color="auto" w:fill="FAF9F8"/>
@@ -44997,7 +47788,6 @@
             <w:pPr>
               <w:jc w:val="center"/>
               <w:rPr>
-                <w:rFonts w:hint="eastAsia"/>
                 <w:b/>
                 <w:bCs/>
                 <w:color w:val="FFFFFF" w:themeColor="background1"/>
@@ -45046,7 +47836,7 @@
             <w:pPr>
               <w:jc w:val="both"/>
               <w:rPr>
-                <w:rFonts w:ascii="Arial" w:hAnsi="Arial" w:cs="Arial" w:hint="eastAsia"/>
+                <w:rFonts w:ascii="Arial" w:hAnsi="Arial" w:cs="Arial"/>
                 <w:sz w:val="32"/>
                 <w:szCs w:val="32"/>
                 <w:shd w:val="clear" w:color="auto" w:fill="FAF9F8"/>
@@ -45074,7 +47864,6 @@
             <w:pPr>
               <w:jc w:val="center"/>
               <w:rPr>
-                <w:rFonts w:hint="eastAsia"/>
                 <w:b/>
                 <w:bCs/>
                 <w:sz w:val="40"/>
@@ -45102,7 +47891,6 @@
             <w:pPr>
               <w:jc w:val="both"/>
               <w:rPr>
-                <w:rFonts w:hint="eastAsia"/>
                 <w:b/>
                 <w:bCs/>
                 <w:color w:val="000000" w:themeColor="text1"/>
@@ -45165,7 +47953,6 @@
             <w:pPr>
               <w:jc w:val="center"/>
               <w:rPr>
-                <w:rFonts w:hint="eastAsia"/>
                 <w:b/>
                 <w:bCs/>
                 <w:sz w:val="40"/>
@@ -45193,7 +47980,6 @@
             <w:pPr>
               <w:jc w:val="both"/>
               <w:rPr>
-                <w:rFonts w:hint="eastAsia"/>
                 <w:b/>
                 <w:bCs/>
                 <w:sz w:val="40"/>
@@ -46399,6 +49185,119 @@
     </w:lvl>
   </w:abstractNum>
   <w:abstractNum w:abstractNumId="7" w15:restartNumberingAfterBreak="0">
+    <w:nsid w:val="36EB0465"/>
+    <w:multiLevelType w:val="hybridMultilevel"/>
+    <w:tmpl w:val="80780D80"/>
+    <w:lvl w:ilvl="0" w:tplc="04100001">
+      <w:start w:val="1"/>
+      <w:numFmt w:val="bullet"/>
+      <w:lvlText w:val=""/>
+      <w:lvlJc w:val="left"/>
+      <w:pPr>
+        <w:ind w:left="720" w:hanging="360"/>
+      </w:pPr>
+      <w:rPr>
+        <w:rFonts w:ascii="Symbol" w:hAnsi="Symbol" w:hint="default"/>
+      </w:rPr>
+    </w:lvl>
+    <w:lvl w:ilvl="1" w:tplc="04100003" w:tentative="1">
+      <w:start w:val="1"/>
+      <w:numFmt w:val="bullet"/>
+      <w:lvlText w:val="o"/>
+      <w:lvlJc w:val="left"/>
+      <w:pPr>
+        <w:ind w:left="1440" w:hanging="360"/>
+      </w:pPr>
+      <w:rPr>
+        <w:rFonts w:ascii="Courier New" w:hAnsi="Courier New" w:cs="Courier New" w:hint="default"/>
+      </w:rPr>
+    </w:lvl>
+    <w:lvl w:ilvl="2" w:tplc="04100005" w:tentative="1">
+      <w:start w:val="1"/>
+      <w:numFmt w:val="bullet"/>
+      <w:lvlText w:val=""/>
+      <w:lvlJc w:val="left"/>
+      <w:pPr>
+        <w:ind w:left="2160" w:hanging="360"/>
+      </w:pPr>
+      <w:rPr>
+        <w:rFonts w:ascii="Wingdings" w:hAnsi="Wingdings" w:hint="default"/>
+      </w:rPr>
+    </w:lvl>
+    <w:lvl w:ilvl="3" w:tplc="04100001" w:tentative="1">
+      <w:start w:val="1"/>
+      <w:numFmt w:val="bullet"/>
+      <w:lvlText w:val=""/>
+      <w:lvlJc w:val="left"/>
+      <w:pPr>
+        <w:ind w:left="2880" w:hanging="360"/>
+      </w:pPr>
+      <w:rPr>
+        <w:rFonts w:ascii="Symbol" w:hAnsi="Symbol" w:hint="default"/>
+      </w:rPr>
+    </w:lvl>
+    <w:lvl w:ilvl="4" w:tplc="04100003" w:tentative="1">
+      <w:start w:val="1"/>
+      <w:numFmt w:val="bullet"/>
+      <w:lvlText w:val="o"/>
+      <w:lvlJc w:val="left"/>
+      <w:pPr>
+        <w:ind w:left="3600" w:hanging="360"/>
+      </w:pPr>
+      <w:rPr>
+        <w:rFonts w:ascii="Courier New" w:hAnsi="Courier New" w:cs="Courier New" w:hint="default"/>
+      </w:rPr>
+    </w:lvl>
+    <w:lvl w:ilvl="5" w:tplc="04100005" w:tentative="1">
+      <w:start w:val="1"/>
+      <w:numFmt w:val="bullet"/>
+      <w:lvlText w:val=""/>
+      <w:lvlJc w:val="left"/>
+      <w:pPr>
+        <w:ind w:left="4320" w:hanging="360"/>
+      </w:pPr>
+      <w:rPr>
+        <w:rFonts w:ascii="Wingdings" w:hAnsi="Wingdings" w:hint="default"/>
+      </w:rPr>
+    </w:lvl>
+    <w:lvl w:ilvl="6" w:tplc="04100001" w:tentative="1">
+      <w:start w:val="1"/>
+      <w:numFmt w:val="bullet"/>
+      <w:lvlText w:val=""/>
+      <w:lvlJc w:val="left"/>
+      <w:pPr>
+        <w:ind w:left="5040" w:hanging="360"/>
+      </w:pPr>
+      <w:rPr>
+        <w:rFonts w:ascii="Symbol" w:hAnsi="Symbol" w:hint="default"/>
+      </w:rPr>
+    </w:lvl>
+    <w:lvl w:ilvl="7" w:tplc="04100003" w:tentative="1">
+      <w:start w:val="1"/>
+      <w:numFmt w:val="bullet"/>
+      <w:lvlText w:val="o"/>
+      <w:lvlJc w:val="left"/>
+      <w:pPr>
+        <w:ind w:left="5760" w:hanging="360"/>
+      </w:pPr>
+      <w:rPr>
+        <w:rFonts w:ascii="Courier New" w:hAnsi="Courier New" w:cs="Courier New" w:hint="default"/>
+      </w:rPr>
+    </w:lvl>
+    <w:lvl w:ilvl="8" w:tplc="04100005" w:tentative="1">
+      <w:start w:val="1"/>
+      <w:numFmt w:val="bullet"/>
+      <w:lvlText w:val=""/>
+      <w:lvlJc w:val="left"/>
+      <w:pPr>
+        <w:ind w:left="6480" w:hanging="360"/>
+      </w:pPr>
+      <w:rPr>
+        <w:rFonts w:ascii="Wingdings" w:hAnsi="Wingdings" w:hint="default"/>
+      </w:rPr>
+    </w:lvl>
+  </w:abstractNum>
+  <w:abstractNum w:abstractNumId="8" w15:restartNumberingAfterBreak="0">
     <w:nsid w:val="41BE4737"/>
     <w:multiLevelType w:val="multilevel"/>
     <w:tmpl w:val="4C5A6C5E"/>
@@ -46510,7 +49409,7 @@
       </w:rPr>
     </w:lvl>
   </w:abstractNum>
-  <w:abstractNum w:abstractNumId="8" w15:restartNumberingAfterBreak="0">
+  <w:abstractNum w:abstractNumId="9" w15:restartNumberingAfterBreak="0">
     <w:nsid w:val="46E221D9"/>
     <w:multiLevelType w:val="hybridMultilevel"/>
     <w:tmpl w:val="F9D885D8"/>
@@ -46624,7 +49523,7 @@
       </w:rPr>
     </w:lvl>
   </w:abstractNum>
-  <w:abstractNum w:abstractNumId="9" w15:restartNumberingAfterBreak="0">
+  <w:abstractNum w:abstractNumId="10" w15:restartNumberingAfterBreak="0">
     <w:nsid w:val="47455D98"/>
     <w:multiLevelType w:val="hybridMultilevel"/>
     <w:tmpl w:val="46048B30"/>
@@ -46737,7 +49636,7 @@
       </w:rPr>
     </w:lvl>
   </w:abstractNum>
-  <w:abstractNum w:abstractNumId="10" w15:restartNumberingAfterBreak="0">
+  <w:abstractNum w:abstractNumId="11" w15:restartNumberingAfterBreak="0">
     <w:nsid w:val="477220B3"/>
     <w:multiLevelType w:val="multilevel"/>
     <w:tmpl w:val="35D81698"/>
@@ -46860,7 +49759,7 @@
       </w:pPr>
     </w:lvl>
   </w:abstractNum>
-  <w:abstractNum w:abstractNumId="11" w15:restartNumberingAfterBreak="0">
+  <w:abstractNum w:abstractNumId="12" w15:restartNumberingAfterBreak="0">
     <w:nsid w:val="4A7A6AA2"/>
     <w:multiLevelType w:val="multilevel"/>
     <w:tmpl w:val="5748002A"/>
@@ -46977,7 +49876,7 @@
       </w:rPr>
     </w:lvl>
   </w:abstractNum>
-  <w:abstractNum w:abstractNumId="12" w15:restartNumberingAfterBreak="0">
+  <w:abstractNum w:abstractNumId="13" w15:restartNumberingAfterBreak="0">
     <w:nsid w:val="4B8168C2"/>
     <w:multiLevelType w:val="multilevel"/>
     <w:tmpl w:val="4C5A6C5E"/>
@@ -47089,7 +49988,7 @@
       </w:rPr>
     </w:lvl>
   </w:abstractNum>
-  <w:abstractNum w:abstractNumId="13" w15:restartNumberingAfterBreak="0">
+  <w:abstractNum w:abstractNumId="14" w15:restartNumberingAfterBreak="0">
     <w:nsid w:val="5B825AF5"/>
     <w:multiLevelType w:val="hybridMultilevel"/>
     <w:tmpl w:val="4C502FA2"/>
@@ -47178,7 +50077,7 @@
       </w:pPr>
     </w:lvl>
   </w:abstractNum>
-  <w:abstractNum w:abstractNumId="14" w15:restartNumberingAfterBreak="0">
+  <w:abstractNum w:abstractNumId="15" w15:restartNumberingAfterBreak="0">
     <w:nsid w:val="5C5E50D7"/>
     <w:multiLevelType w:val="hybridMultilevel"/>
     <w:tmpl w:val="AEC40840"/>
@@ -47290,7 +50189,7 @@
       </w:rPr>
     </w:lvl>
   </w:abstractNum>
-  <w:abstractNum w:abstractNumId="15" w15:restartNumberingAfterBreak="0">
+  <w:abstractNum w:abstractNumId="16" w15:restartNumberingAfterBreak="0">
     <w:nsid w:val="5D32126C"/>
     <w:multiLevelType w:val="multilevel"/>
     <w:tmpl w:val="4C5A6C5E"/>
@@ -47402,7 +50301,7 @@
       </w:rPr>
     </w:lvl>
   </w:abstractNum>
-  <w:abstractNum w:abstractNumId="16" w15:restartNumberingAfterBreak="0">
+  <w:abstractNum w:abstractNumId="17" w15:restartNumberingAfterBreak="0">
     <w:nsid w:val="5F934E30"/>
     <w:multiLevelType w:val="hybridMultilevel"/>
     <w:tmpl w:val="9250ABEE"/>
@@ -47515,7 +50414,7 @@
       </w:rPr>
     </w:lvl>
   </w:abstractNum>
-  <w:abstractNum w:abstractNumId="17" w15:restartNumberingAfterBreak="0">
+  <w:abstractNum w:abstractNumId="18" w15:restartNumberingAfterBreak="0">
     <w:nsid w:val="5FF15F6A"/>
     <w:multiLevelType w:val="multilevel"/>
     <w:tmpl w:val="8624B1CE"/>
@@ -47631,7 +50530,7 @@
       </w:rPr>
     </w:lvl>
   </w:abstractNum>
-  <w:abstractNum w:abstractNumId="18" w15:restartNumberingAfterBreak="0">
+  <w:abstractNum w:abstractNumId="19" w15:restartNumberingAfterBreak="0">
     <w:nsid w:val="62DE3CA3"/>
     <w:multiLevelType w:val="multilevel"/>
     <w:tmpl w:val="11240074"/>
@@ -47771,7 +50670,7 @@
       </w:rPr>
     </w:lvl>
   </w:abstractNum>
-  <w:abstractNum w:abstractNumId="19" w15:restartNumberingAfterBreak="0">
+  <w:abstractNum w:abstractNumId="20" w15:restartNumberingAfterBreak="0">
     <w:nsid w:val="73C10439"/>
     <w:multiLevelType w:val="multilevel"/>
     <w:tmpl w:val="5C5E1760"/>
@@ -47861,7 +50760,7 @@
       </w:pPr>
     </w:lvl>
   </w:abstractNum>
-  <w:abstractNum w:abstractNumId="20" w15:restartNumberingAfterBreak="0">
+  <w:abstractNum w:abstractNumId="21" w15:restartNumberingAfterBreak="0">
     <w:nsid w:val="78801AE5"/>
     <w:multiLevelType w:val="multilevel"/>
     <w:tmpl w:val="8624B1CE"/>
@@ -47977,7 +50876,7 @@
       </w:rPr>
     </w:lvl>
   </w:abstractNum>
-  <w:abstractNum w:abstractNumId="21" w15:restartNumberingAfterBreak="0">
+  <w:abstractNum w:abstractNumId="22" w15:restartNumberingAfterBreak="0">
     <w:nsid w:val="7D531D1E"/>
     <w:multiLevelType w:val="hybridMultilevel"/>
     <w:tmpl w:val="CCEE6910"/>
@@ -48067,7 +50966,7 @@
       </w:pPr>
     </w:lvl>
   </w:abstractNum>
-  <w:abstractNum w:abstractNumId="22" w15:restartNumberingAfterBreak="0">
+  <w:abstractNum w:abstractNumId="23" w15:restartNumberingAfterBreak="0">
     <w:nsid w:val="7DB7369F"/>
     <w:multiLevelType w:val="multilevel"/>
     <w:tmpl w:val="4C5A6C5E"/>
@@ -48179,7 +51078,7 @@
       </w:rPr>
     </w:lvl>
   </w:abstractNum>
-  <w:abstractNum w:abstractNumId="23" w15:restartNumberingAfterBreak="0">
+  <w:abstractNum w:abstractNumId="24" w15:restartNumberingAfterBreak="0">
     <w:nsid w:val="7F0003FD"/>
     <w:multiLevelType w:val="hybridMultilevel"/>
     <w:tmpl w:val="575009CA"/>
@@ -48293,7 +51192,7 @@
     </w:lvl>
   </w:abstractNum>
   <w:num w:numId="1" w16cid:durableId="1183475367">
-    <w:abstractNumId w:val="10"/>
+    <w:abstractNumId w:val="11"/>
   </w:num>
   <w:num w:numId="2" w16cid:durableId="1349605465">
     <w:abstractNumId w:val="1"/>
@@ -48305,64 +51204,67 @@
     <w:abstractNumId w:val="4"/>
   </w:num>
   <w:num w:numId="5" w16cid:durableId="176382892">
-    <w:abstractNumId w:val="19"/>
+    <w:abstractNumId w:val="20"/>
   </w:num>
   <w:num w:numId="6" w16cid:durableId="1931154934">
-    <w:abstractNumId w:val="23"/>
+    <w:abstractNumId w:val="24"/>
   </w:num>
   <w:num w:numId="7" w16cid:durableId="1970933793">
-    <w:abstractNumId w:val="16"/>
+    <w:abstractNumId w:val="17"/>
   </w:num>
   <w:num w:numId="8" w16cid:durableId="172647525">
     <w:abstractNumId w:val="0"/>
   </w:num>
   <w:num w:numId="9" w16cid:durableId="38164299">
+    <w:abstractNumId w:val="15"/>
+  </w:num>
+  <w:num w:numId="10" w16cid:durableId="788202772">
     <w:abstractNumId w:val="14"/>
   </w:num>
-  <w:num w:numId="10" w16cid:durableId="788202772">
+  <w:num w:numId="11" w16cid:durableId="583801178">
+    <w:abstractNumId w:val="19"/>
+  </w:num>
+  <w:num w:numId="12" w16cid:durableId="491802438">
+    <w:abstractNumId w:val="12"/>
+  </w:num>
+  <w:num w:numId="13" w16cid:durableId="71046295">
+    <w:abstractNumId w:val="22"/>
+  </w:num>
+  <w:num w:numId="14" w16cid:durableId="73672105">
+    <w:abstractNumId w:val="9"/>
+  </w:num>
+  <w:num w:numId="15" w16cid:durableId="177619926">
+    <w:abstractNumId w:val="18"/>
+  </w:num>
+  <w:num w:numId="16" w16cid:durableId="1274676296">
+    <w:abstractNumId w:val="21"/>
+  </w:num>
+  <w:num w:numId="17" w16cid:durableId="931279855">
     <w:abstractNumId w:val="13"/>
   </w:num>
-  <w:num w:numId="11" w16cid:durableId="583801178">
-    <w:abstractNumId w:val="18"/>
-  </w:num>
-  <w:num w:numId="12" w16cid:durableId="491802438">
-    <w:abstractNumId w:val="11"/>
-  </w:num>
-  <w:num w:numId="13" w16cid:durableId="71046295">
-    <w:abstractNumId w:val="21"/>
-  </w:num>
-  <w:num w:numId="14" w16cid:durableId="73672105">
+  <w:num w:numId="18" w16cid:durableId="1864588848">
     <w:abstractNumId w:val="8"/>
   </w:num>
-  <w:num w:numId="15" w16cid:durableId="177619926">
-    <w:abstractNumId w:val="17"/>
-  </w:num>
-  <w:num w:numId="16" w16cid:durableId="1274676296">
-    <w:abstractNumId w:val="20"/>
-  </w:num>
-  <w:num w:numId="17" w16cid:durableId="931279855">
-    <w:abstractNumId w:val="12"/>
-  </w:num>
-  <w:num w:numId="18" w16cid:durableId="1864588848">
-    <w:abstractNumId w:val="7"/>
-  </w:num>
   <w:num w:numId="19" w16cid:durableId="1055198110">
-    <w:abstractNumId w:val="15"/>
+    <w:abstractNumId w:val="16"/>
   </w:num>
   <w:num w:numId="20" w16cid:durableId="101845965">
     <w:abstractNumId w:val="5"/>
   </w:num>
   <w:num w:numId="21" w16cid:durableId="2137408311">
-    <w:abstractNumId w:val="22"/>
+    <w:abstractNumId w:val="23"/>
   </w:num>
   <w:num w:numId="22" w16cid:durableId="647168133">
-    <w:abstractNumId w:val="9"/>
+    <w:abstractNumId w:val="10"/>
   </w:num>
   <w:num w:numId="23" w16cid:durableId="387530249">
     <w:abstractNumId w:val="6"/>
   </w:num>
   <w:num w:numId="24" w16cid:durableId="1094284406">
     <w:abstractNumId w:val="3"/>
+  </w:num>
+  <w:num w:numId="25" w16cid:durableId="1726297566">
+    <w:abstractNumId w:val="7"/>
   </w:num>
   <w:numIdMacAtCleanup w:val="23"/>
 </w:numbering>

--- a/DOCUMENTAZIONE/3-Requirements Analysis Document - Copia.docx
+++ b/DOCUMENTAZIONE/3-Requirements Analysis Document - Copia.docx
@@ -40407,6 +40407,7 @@
     <w:p>
       <w:pPr>
         <w:rPr>
+          <w:rFonts w:hint="eastAsia"/>
           <w:b/>
           <w:bCs/>
           <w:lang w:val="it-IT"/>
@@ -40416,6 +40417,7 @@
     <w:p>
       <w:pPr>
         <w:rPr>
+          <w:rFonts w:hint="eastAsia"/>
           <w:b/>
           <w:bCs/>
           <w:lang w:val="it-IT"/>
@@ -43237,6 +43239,7 @@
     <w:p>
       <w:pPr>
         <w:rPr>
+          <w:rFonts w:hint="eastAsia"/>
           <w:b/>
           <w:bCs/>
           <w:lang w:val="it-IT"/>
@@ -43246,6 +43249,7 @@
     <w:p>
       <w:pPr>
         <w:rPr>
+          <w:rFonts w:hint="eastAsia"/>
           <w:b/>
           <w:bCs/>
           <w:lang w:val="it-IT"/>
@@ -43255,6 +43259,7 @@
     <w:p>
       <w:pPr>
         <w:rPr>
+          <w:rFonts w:hint="eastAsia"/>
           <w:b/>
           <w:bCs/>
           <w:lang w:val="it-IT"/>
@@ -43264,6 +43269,7 @@
     <w:p>
       <w:pPr>
         <w:rPr>
+          <w:rFonts w:hint="eastAsia"/>
           <w:b/>
           <w:bCs/>
           <w:lang w:val="it-IT"/>
@@ -43273,6 +43279,7 @@
     <w:p>
       <w:pPr>
         <w:rPr>
+          <w:rFonts w:hint="eastAsia"/>
           <w:b/>
           <w:bCs/>
           <w:lang w:val="it-IT"/>

--- a/DOCUMENTAZIONE/3-Requirements Analysis Document - Copia.docx
+++ b/DOCUMENTAZIONE/3-Requirements Analysis Document - Copia.docx
@@ -10703,18 +10703,10 @@
             <w:r>
               <w:rPr>
                 <w:rFonts w:ascii="Times New Roman" w:hAnsi="Times New Roman" w:cs="Times New Roman"/>
-                <w:color w:val="FF0000"/>
+                <w:color w:val="auto"/>
                 <w:lang w:val="it-IT"/>
               </w:rPr>
-              <w:t>RF_GU_11</w:t>
-            </w:r>
-            <w:r>
-              <w:rPr>
-                <w:rFonts w:ascii="Times New Roman" w:hAnsi="Times New Roman" w:cs="Times New Roman"/>
-                <w:color w:val="FF0000"/>
-                <w:lang w:val="it-IT"/>
-              </w:rPr>
-              <w:t xml:space="preserve"> </w:t>
+              <w:t xml:space="preserve">RF_GU_11 </w:t>
             </w:r>
           </w:p>
         </w:tc>
@@ -10740,7 +10732,7 @@
             <w:r>
               <w:rPr>
                 <w:rFonts w:ascii="Times New Roman" w:hAnsi="Times New Roman" w:cs="Times New Roman"/>
-                <w:color w:val="FF0000"/>
+                <w:color w:val="auto"/>
                 <w:lang w:val="it-IT"/>
               </w:rPr>
               <w:t>Visualizza lista utenti</w:t>
@@ -13967,7 +13959,19 @@
               <w:rPr>
                 <w:lang w:val="it-IT"/>
               </w:rPr>
-              <w:t>Regstrato</w:t>
+              <w:t>Reg</w:t>
+            </w:r>
+            <w:r>
+              <w:rPr>
+                <w:lang w:val="it-IT"/>
+              </w:rPr>
+              <w:t>i</w:t>
+            </w:r>
+            <w:r>
+              <w:rPr>
+                <w:lang w:val="it-IT"/>
+              </w:rPr>
+              <w:t>strato</w:t>
             </w:r>
             <w:proofErr w:type="spellEnd"/>
             <w:r>
@@ -14322,7 +14326,7 @@
             <w:tcBorders>
               <w:top w:val="single" w:sz="2" w:space="0" w:color="000000"/>
               <w:left w:val="single" w:sz="2" w:space="0" w:color="000000"/>
-              <w:bottom w:val="single" w:sz="4" w:space="0" w:color="auto"/>
+              <w:bottom w:val="single" w:sz="2" w:space="0" w:color="000000"/>
             </w:tcBorders>
           </w:tcPr>
           <w:p>
@@ -14351,6 +14355,127 @@
             </w:r>
           </w:p>
         </w:tc>
+        <w:tc>
+          <w:tcPr>
+            <w:tcW w:w="1662" w:type="dxa"/>
+            <w:tcBorders>
+              <w:top w:val="single" w:sz="2" w:space="0" w:color="000000"/>
+              <w:left w:val="single" w:sz="2" w:space="0" w:color="000000"/>
+              <w:bottom w:val="single" w:sz="2" w:space="0" w:color="000000"/>
+            </w:tcBorders>
+          </w:tcPr>
+          <w:p>
+            <w:pPr>
+              <w:widowControl w:val="0"/>
+              <w:suppressLineNumbers/>
+              <w:jc w:val="center"/>
+              <w:rPr>
+                <w:rFonts w:ascii="Times New Roman" w:hAnsi="Times New Roman" w:cs="Times New Roman"/>
+                <w:lang w:val="it-IT"/>
+              </w:rPr>
+            </w:pPr>
+            <w:r>
+              <w:rPr>
+                <w:rFonts w:ascii="Times New Roman" w:hAnsi="Times New Roman" w:cs="Times New Roman"/>
+                <w:lang w:val="it-IT"/>
+              </w:rPr>
+              <w:t>Svuota carrello</w:t>
+            </w:r>
+          </w:p>
+        </w:tc>
+        <w:tc>
+          <w:tcPr>
+            <w:tcW w:w="926" w:type="dxa"/>
+            <w:tcBorders>
+              <w:top w:val="single" w:sz="2" w:space="0" w:color="000000"/>
+              <w:left w:val="single" w:sz="2" w:space="0" w:color="000000"/>
+              <w:bottom w:val="single" w:sz="2" w:space="0" w:color="000000"/>
+            </w:tcBorders>
+          </w:tcPr>
+          <w:p>
+            <w:pPr>
+              <w:widowControl w:val="0"/>
+              <w:suppressLineNumbers/>
+              <w:jc w:val="center"/>
+              <w:rPr>
+                <w:rFonts w:ascii="Times New Roman" w:hAnsi="Times New Roman" w:cs="Times New Roman"/>
+                <w:lang w:val="it-IT"/>
+              </w:rPr>
+            </w:pPr>
+            <w:r>
+              <w:rPr>
+                <w:rFonts w:ascii="Times New Roman" w:hAnsi="Times New Roman" w:cs="Times New Roman"/>
+                <w:lang w:val="it-IT"/>
+              </w:rPr>
+              <w:t>Bassa</w:t>
+            </w:r>
+          </w:p>
+        </w:tc>
+        <w:tc>
+          <w:tcPr>
+            <w:tcW w:w="5722" w:type="dxa"/>
+            <w:tcBorders>
+              <w:top w:val="single" w:sz="2" w:space="0" w:color="000000"/>
+              <w:left w:val="single" w:sz="2" w:space="0" w:color="000000"/>
+              <w:bottom w:val="single" w:sz="2" w:space="0" w:color="000000"/>
+              <w:right w:val="single" w:sz="2" w:space="0" w:color="000000"/>
+            </w:tcBorders>
+          </w:tcPr>
+          <w:p>
+            <w:pPr>
+              <w:widowControl w:val="0"/>
+              <w:suppressLineNumbers/>
+              <w:jc w:val="both"/>
+              <w:rPr>
+                <w:rFonts w:hint="eastAsia"/>
+                <w:lang w:val="it-IT"/>
+              </w:rPr>
+            </w:pPr>
+            <w:r>
+              <w:rPr>
+                <w:rFonts w:hint="eastAsia"/>
+                <w:lang w:val="it-IT"/>
+              </w:rPr>
+              <w:t>I</w:t>
+            </w:r>
+            <w:r>
+              <w:rPr>
+                <w:lang w:val="it-IT"/>
+              </w:rPr>
+              <w:t>l sistema dovrebbe permettere all’</w:t>
+            </w:r>
+            <w:proofErr w:type="spellStart"/>
+            <w:r>
+              <w:rPr>
+                <w:lang w:val="it-IT"/>
+              </w:rPr>
+              <w:t>UtenteRegistrato</w:t>
+            </w:r>
+            <w:proofErr w:type="spellEnd"/>
+            <w:r>
+              <w:rPr>
+                <w:lang w:val="it-IT"/>
+              </w:rPr>
+              <w:t xml:space="preserve"> </w:t>
+            </w:r>
+            <w:proofErr w:type="gramStart"/>
+            <w:r>
+              <w:rPr>
+                <w:lang w:val="it-IT"/>
+              </w:rPr>
+              <w:t>di  rimuovere</w:t>
+            </w:r>
+            <w:proofErr w:type="gramEnd"/>
+            <w:r>
+              <w:rPr>
+                <w:lang w:val="it-IT"/>
+              </w:rPr>
+              <w:t xml:space="preserve"> tutti i biglietti per eventi aggiunti al proprio carrello</w:t>
+            </w:r>
+          </w:p>
+        </w:tc>
+      </w:tr>
+      <w:tr>
         <w:tc>
           <w:tcPr>
             <w:tcW w:w="1662" w:type="dxa"/>
@@ -14375,7 +14500,35 @@
                 <w:rFonts w:ascii="Times New Roman" w:hAnsi="Times New Roman" w:cs="Times New Roman"/>
                 <w:lang w:val="it-IT"/>
               </w:rPr>
-              <w:t>Svuota carrello</w:t>
+              <w:t>RF_GC_6</w:t>
+            </w:r>
+          </w:p>
+        </w:tc>
+        <w:tc>
+          <w:tcPr>
+            <w:tcW w:w="1662" w:type="dxa"/>
+            <w:tcBorders>
+              <w:top w:val="single" w:sz="2" w:space="0" w:color="000000"/>
+              <w:left w:val="single" w:sz="2" w:space="0" w:color="000000"/>
+              <w:bottom w:val="single" w:sz="4" w:space="0" w:color="auto"/>
+            </w:tcBorders>
+          </w:tcPr>
+          <w:p>
+            <w:pPr>
+              <w:widowControl w:val="0"/>
+              <w:suppressLineNumbers/>
+              <w:jc w:val="center"/>
+              <w:rPr>
+                <w:rFonts w:ascii="Times New Roman" w:hAnsi="Times New Roman" w:cs="Times New Roman"/>
+                <w:lang w:val="it-IT"/>
+              </w:rPr>
+            </w:pPr>
+            <w:r>
+              <w:rPr>
+                <w:rFonts w:ascii="Times New Roman" w:hAnsi="Times New Roman" w:cs="Times New Roman"/>
+                <w:lang w:val="it-IT"/>
+              </w:rPr>
+              <w:t>Modifica carrello</w:t>
             </w:r>
           </w:p>
         </w:tc>
@@ -14403,7 +14556,7 @@
                 <w:rFonts w:ascii="Times New Roman" w:hAnsi="Times New Roman" w:cs="Times New Roman"/>
                 <w:lang w:val="it-IT"/>
               </w:rPr>
-              <w:t>Bassa</w:t>
+              <w:t>Media</w:t>
             </w:r>
           </w:p>
         </w:tc>
@@ -14429,58 +14582,9 @@
             </w:pPr>
             <w:r>
               <w:rPr>
-                <w:rFonts w:hint="eastAsia"/>
                 <w:lang w:val="it-IT"/>
               </w:rPr>
-              <w:t>I</w:t>
-            </w:r>
-            <w:r>
-              <w:rPr>
-                <w:lang w:val="it-IT"/>
-              </w:rPr>
-              <w:t>l sistema dovrebbe permettere all’</w:t>
-            </w:r>
-            <w:proofErr w:type="spellStart"/>
-            <w:r>
-              <w:rPr>
-                <w:lang w:val="it-IT"/>
-              </w:rPr>
-              <w:t>UtenteRegistrato</w:t>
-            </w:r>
-            <w:proofErr w:type="spellEnd"/>
-            <w:r>
-              <w:rPr>
-                <w:lang w:val="it-IT"/>
-              </w:rPr>
-              <w:t xml:space="preserve"> </w:t>
-            </w:r>
-            <w:proofErr w:type="spellStart"/>
-            <w:r>
-              <w:rPr>
-                <w:lang w:val="it-IT"/>
-              </w:rPr>
-              <w:t>tente</w:t>
-            </w:r>
-            <w:proofErr w:type="spellEnd"/>
-            <w:r>
-              <w:rPr>
-                <w:lang w:val="it-IT"/>
-              </w:rPr>
-              <w:t xml:space="preserve"> </w:t>
-            </w:r>
-            <w:proofErr w:type="gramStart"/>
-            <w:r>
-              <w:rPr>
-                <w:lang w:val="it-IT"/>
-              </w:rPr>
-              <w:t>di  rimuovere</w:t>
-            </w:r>
-            <w:proofErr w:type="gramEnd"/>
-            <w:r>
-              <w:rPr>
-                <w:lang w:val="it-IT"/>
-              </w:rPr>
-              <w:t xml:space="preserve"> tutti i biglietti per eventi aggiunti al proprio carrello</w:t>
+              <w:t>Il Sistema dovrebbe permettere all’utente di modificare la quantità di biglietti relativi ad un evento aggiunti al proprio carrello</w:t>
             </w:r>
           </w:p>
         </w:tc>
@@ -14595,7 +14699,6 @@
                 <w:b/>
                 <w:bCs/>
               </w:rPr>
-              <w:lastRenderedPageBreak/>
               <w:t>I</w:t>
             </w:r>
             <w:r>
@@ -15295,7 +15398,7 @@
                 <w:color w:val="FF0000"/>
                 <w:lang w:val="it-IT"/>
               </w:rPr>
-              <w:t>RF – 27</w:t>
+              <w:t>RF – 30</w:t>
             </w:r>
           </w:p>
         </w:tc>
@@ -15325,7 +15428,7 @@
                 <w:color w:val="FF0000"/>
                 <w:lang w:val="it-IT"/>
               </w:rPr>
-              <w:t>Modifica Carrello</w:t>
+              <w:t>Ricerca evento</w:t>
             </w:r>
           </w:p>
         </w:tc>
@@ -15345,11 +15448,13 @@
               <w:jc w:val="center"/>
               <w:rPr>
                 <w:rFonts w:ascii="Times New Roman" w:hAnsi="Times New Roman" w:cs="Times New Roman"/>
+                <w:lang w:val="it-IT"/>
               </w:rPr>
             </w:pPr>
             <w:r>
               <w:rPr>
                 <w:rFonts w:ascii="Times New Roman" w:hAnsi="Times New Roman" w:cs="Times New Roman"/>
+                <w:lang w:val="it-IT"/>
               </w:rPr>
               <w:t>Media</w:t>
             </w:r>
@@ -15377,124 +15482,6 @@
             </w:pPr>
             <w:r>
               <w:rPr>
-                <w:lang w:val="it-IT"/>
-              </w:rPr>
-              <w:t>Il Sistema dovrebbe permettere all’utente di modificare la quantità di biglietti relativi ad un evento aggiunti al proprio carrello</w:t>
-            </w:r>
-          </w:p>
-        </w:tc>
-      </w:tr>
-      <w:tr>
-        <w:tc>
-          <w:tcPr>
-            <w:tcW w:w="1662" w:type="dxa"/>
-            <w:tcBorders>
-              <w:top w:val="single" w:sz="2" w:space="0" w:color="000000"/>
-              <w:left w:val="single" w:sz="2" w:space="0" w:color="000000"/>
-              <w:bottom w:val="single" w:sz="4" w:space="0" w:color="auto"/>
-            </w:tcBorders>
-          </w:tcPr>
-          <w:p>
-            <w:pPr>
-              <w:widowControl w:val="0"/>
-              <w:suppressLineNumbers/>
-              <w:jc w:val="center"/>
-              <w:rPr>
-                <w:rFonts w:ascii="Times New Roman" w:hAnsi="Times New Roman" w:cs="Times New Roman"/>
-                <w:color w:val="FF0000"/>
-                <w:lang w:val="it-IT"/>
-              </w:rPr>
-            </w:pPr>
-            <w:r>
-              <w:rPr>
-                <w:rFonts w:ascii="Times New Roman" w:hAnsi="Times New Roman" w:cs="Times New Roman"/>
-                <w:color w:val="FF0000"/>
-                <w:lang w:val="it-IT"/>
-              </w:rPr>
-              <w:t>RF – 30</w:t>
-            </w:r>
-          </w:p>
-        </w:tc>
-        <w:tc>
-          <w:tcPr>
-            <w:tcW w:w="1662" w:type="dxa"/>
-            <w:tcBorders>
-              <w:top w:val="single" w:sz="2" w:space="0" w:color="000000"/>
-              <w:left w:val="single" w:sz="2" w:space="0" w:color="000000"/>
-              <w:bottom w:val="single" w:sz="4" w:space="0" w:color="auto"/>
-            </w:tcBorders>
-          </w:tcPr>
-          <w:p>
-            <w:pPr>
-              <w:widowControl w:val="0"/>
-              <w:suppressLineNumbers/>
-              <w:jc w:val="center"/>
-              <w:rPr>
-                <w:rFonts w:ascii="Times New Roman" w:hAnsi="Times New Roman" w:cs="Times New Roman"/>
-                <w:color w:val="FF0000"/>
-                <w:lang w:val="it-IT"/>
-              </w:rPr>
-            </w:pPr>
-            <w:r>
-              <w:rPr>
-                <w:rFonts w:ascii="Times New Roman" w:hAnsi="Times New Roman" w:cs="Times New Roman"/>
-                <w:color w:val="FF0000"/>
-                <w:lang w:val="it-IT"/>
-              </w:rPr>
-              <w:t>Ricerca evento</w:t>
-            </w:r>
-          </w:p>
-        </w:tc>
-        <w:tc>
-          <w:tcPr>
-            <w:tcW w:w="926" w:type="dxa"/>
-            <w:tcBorders>
-              <w:top w:val="single" w:sz="2" w:space="0" w:color="000000"/>
-              <w:left w:val="single" w:sz="2" w:space="0" w:color="000000"/>
-              <w:bottom w:val="single" w:sz="4" w:space="0" w:color="auto"/>
-            </w:tcBorders>
-          </w:tcPr>
-          <w:p>
-            <w:pPr>
-              <w:widowControl w:val="0"/>
-              <w:suppressLineNumbers/>
-              <w:jc w:val="center"/>
-              <w:rPr>
-                <w:rFonts w:ascii="Times New Roman" w:hAnsi="Times New Roman" w:cs="Times New Roman"/>
-                <w:lang w:val="it-IT"/>
-              </w:rPr>
-            </w:pPr>
-            <w:r>
-              <w:rPr>
-                <w:rFonts w:ascii="Times New Roman" w:hAnsi="Times New Roman" w:cs="Times New Roman"/>
-                <w:lang w:val="it-IT"/>
-              </w:rPr>
-              <w:t>Media</w:t>
-            </w:r>
-          </w:p>
-        </w:tc>
-        <w:tc>
-          <w:tcPr>
-            <w:tcW w:w="5722" w:type="dxa"/>
-            <w:tcBorders>
-              <w:top w:val="single" w:sz="2" w:space="0" w:color="000000"/>
-              <w:left w:val="single" w:sz="2" w:space="0" w:color="000000"/>
-              <w:bottom w:val="single" w:sz="4" w:space="0" w:color="auto"/>
-              <w:right w:val="single" w:sz="2" w:space="0" w:color="000000"/>
-            </w:tcBorders>
-          </w:tcPr>
-          <w:p>
-            <w:pPr>
-              <w:widowControl w:val="0"/>
-              <w:suppressLineNumbers/>
-              <w:jc w:val="both"/>
-              <w:rPr>
-                <w:rFonts w:hint="eastAsia"/>
-                <w:lang w:val="it-IT"/>
-              </w:rPr>
-            </w:pPr>
-            <w:r>
-              <w:rPr>
                 <w:rFonts w:hint="eastAsia"/>
                 <w:lang w:val="it-IT"/>
               </w:rPr>
@@ -15745,7 +15732,6 @@
           <w:sz w:val="32"/>
           <w:szCs w:val="32"/>
         </w:rPr>
-        <w:lastRenderedPageBreak/>
         <w:t>Affidabilità</w:t>
       </w:r>
       <w:bookmarkEnd w:id="17"/>
@@ -15792,6 +15778,7 @@
         <w:rPr>
           <w:lang w:val="it-IT"/>
         </w:rPr>
+        <w:lastRenderedPageBreak/>
         <w:t>RNF_A2 – Il sistema deve garantire che dati sensibili quali le credenziali di accesso siano codificate in SHA1 per assicurare protezione agli utenti ed al sistema in caso di accessi indesiderati al database.</w:t>
       </w:r>
     </w:p>
@@ -17284,7 +17271,6 @@
           <w:bCs/>
           <w:lang w:val="it-IT"/>
         </w:rPr>
-        <w:lastRenderedPageBreak/>
         <w:t>SC_2 Ricerca di un evento</w:t>
       </w:r>
     </w:p>
@@ -17522,6 +17508,7 @@
               </w:rPr>
             </w:pPr>
             <w:r>
+              <w:lastRenderedPageBreak/>
               <w:t xml:space="preserve">                                                               </w:t>
             </w:r>
             <w:proofErr w:type="spellStart"/>
@@ -18431,6 +18418,7 @@
           <w:sz w:val="32"/>
           <w:szCs w:val="32"/>
         </w:rPr>
+        <w:lastRenderedPageBreak/>
         <w:t>Modello</w:t>
       </w:r>
       <w:proofErr w:type="spellEnd"/>
@@ -18699,7 +18687,6 @@
           <w:color w:val="auto"/>
           <w:lang w:val="it-IT"/>
         </w:rPr>
-        <w:lastRenderedPageBreak/>
         <w:t>UC_GU_1 Registrare un nuovo account cliente</w:t>
       </w:r>
     </w:p>
@@ -20894,7 +20881,6 @@
                 <w:color w:val="auto"/>
                 <w:kern w:val="1"/>
               </w:rPr>
-              <w:lastRenderedPageBreak/>
               <w:t>7</w:t>
             </w:r>
           </w:p>
@@ -21114,7 +21100,16 @@
                 <w:color w:val="auto"/>
                 <w:kern w:val="1"/>
               </w:rPr>
-              <w:t xml:space="preserve">Visualizza un messaggio di errore che segnala all’utente che non ha inserito tutti i dati </w:t>
+              <w:t xml:space="preserve">Visualizza un messaggio di errore che segnala all’utente che non ha inserito </w:t>
+            </w:r>
+            <w:r>
+              <w:rPr>
+                <w:rFonts w:ascii="Times New Roman" w:eastAsia="Lucida Sans Unicode" w:hAnsi="Times New Roman" w:cs="Times New Roman"/>
+                <w:color w:val="auto"/>
+                <w:kern w:val="1"/>
+              </w:rPr>
+              <w:lastRenderedPageBreak/>
+              <w:t xml:space="preserve">tutti i dati </w:t>
             </w:r>
             <w:proofErr w:type="gramStart"/>
             <w:r>
@@ -21156,6 +21151,7 @@
                 <w:color w:val="auto"/>
                 <w:kern w:val="1"/>
               </w:rPr>
+              <w:lastRenderedPageBreak/>
               <w:t>4.a2</w:t>
             </w:r>
           </w:p>
@@ -23736,7 +23732,6 @@
                 <w:color w:val="auto"/>
                 <w:kern w:val="1"/>
               </w:rPr>
-              <w:lastRenderedPageBreak/>
               <w:t>Generalization</w:t>
             </w:r>
             <w:proofErr w:type="spellEnd"/>
@@ -23920,6 +23915,7 @@
                 <w:color w:val="auto"/>
                 <w:kern w:val="1"/>
               </w:rPr>
+              <w:lastRenderedPageBreak/>
               <w:t>2</w:t>
             </w:r>
           </w:p>
@@ -25913,6 +25909,7 @@
                 <w:color w:val="auto"/>
                 <w:kern w:val="1"/>
               </w:rPr>
+              <w:lastRenderedPageBreak/>
               <w:t>Note</w:t>
             </w:r>
           </w:p>
@@ -26527,6 +26524,51 @@
       <w:pPr>
         <w:rPr>
           <w:rFonts w:hint="eastAsia"/>
+          <w:b/>
+          <w:bCs/>
+          <w:lang w:val="it-IT"/>
+        </w:rPr>
+      </w:pPr>
+    </w:p>
+    <w:p>
+      <w:pPr>
+        <w:rPr>
+          <w:b/>
+          <w:bCs/>
+          <w:lang w:val="it-IT"/>
+        </w:rPr>
+      </w:pPr>
+    </w:p>
+    <w:p>
+      <w:pPr>
+        <w:rPr>
+          <w:b/>
+          <w:bCs/>
+          <w:lang w:val="it-IT"/>
+        </w:rPr>
+      </w:pPr>
+    </w:p>
+    <w:p>
+      <w:pPr>
+        <w:rPr>
+          <w:b/>
+          <w:bCs/>
+          <w:lang w:val="it-IT"/>
+        </w:rPr>
+      </w:pPr>
+    </w:p>
+    <w:p>
+      <w:pPr>
+        <w:rPr>
+          <w:b/>
+          <w:bCs/>
+          <w:lang w:val="it-IT"/>
+        </w:rPr>
+      </w:pPr>
+    </w:p>
+    <w:p>
+      <w:pPr>
+        <w:rPr>
           <w:b/>
           <w:bCs/>
           <w:lang w:val="it-IT"/>
@@ -32245,3459 +32287,123 @@
     <w:p>
       <w:pPr>
         <w:rPr>
-          <w:rFonts w:hint="eastAsia"/>
-          <w:color w:val="auto"/>
-          <w:lang w:val="it-IT"/>
-        </w:rPr>
-      </w:pPr>
-      <w:r>
-        <w:rPr>
           <w:b/>
           <w:bCs/>
-          <w:color w:val="auto"/>
-          <w:lang w:val="it-IT"/>
-        </w:rPr>
-        <w:t>UC_GE</w:t>
-      </w:r>
-      <w:r>
-        <w:rPr>
-          <w:color w:val="auto"/>
-          <w:lang w:val="it-IT"/>
-        </w:rPr>
-        <w:t>_</w:t>
-      </w:r>
-      <w:r>
-        <w:rPr>
-          <w:color w:val="auto"/>
-          <w:lang w:val="it-IT"/>
-        </w:rPr>
-        <w:t>3</w:t>
-      </w:r>
-      <w:r>
+          <w:color w:val="FF0000"/>
+          <w:lang w:val="it-IT"/>
+        </w:rPr>
+      </w:pPr>
+    </w:p>
+    <w:p>
+      <w:pPr>
         <w:rPr>
           <w:b/>
           <w:bCs/>
-          <w:color w:val="auto"/>
-          <w:lang w:val="it-IT"/>
-        </w:rPr>
-        <w:t xml:space="preserve"> </w:t>
-      </w:r>
-      <w:r>
+          <w:color w:val="FF0000"/>
+          <w:lang w:val="it-IT"/>
+        </w:rPr>
+      </w:pPr>
+    </w:p>
+    <w:p>
+      <w:pPr>
         <w:rPr>
           <w:b/>
           <w:bCs/>
-          <w:color w:val="auto"/>
-          <w:lang w:val="it-IT"/>
-        </w:rPr>
-        <w:t>Rimuovere un evento dell’elenco degli eventi</w:t>
-      </w:r>
+          <w:color w:val="FF0000"/>
+          <w:lang w:val="it-IT"/>
+        </w:rPr>
+      </w:pPr>
     </w:p>
-    <w:tbl>
-      <w:tblPr>
-        <w:tblStyle w:val="Grigliatabella51"/>
-        <w:tblW w:w="9854" w:type="dxa"/>
-        <w:tblLayout w:type="fixed"/>
-        <w:tblLook w:val="04A0" w:firstRow="1" w:lastRow="0" w:firstColumn="1" w:lastColumn="0" w:noHBand="0" w:noVBand="1"/>
-      </w:tblPr>
-      <w:tblGrid>
-        <w:gridCol w:w="534"/>
-        <w:gridCol w:w="835"/>
-        <w:gridCol w:w="753"/>
-        <w:gridCol w:w="616"/>
-        <w:gridCol w:w="3603"/>
-        <w:gridCol w:w="1756"/>
-        <w:gridCol w:w="9"/>
-        <w:gridCol w:w="1748"/>
-      </w:tblGrid>
-      <w:tr>
-        <w:trPr>
-          <w:trHeight w:val="143"/>
-        </w:trPr>
-        <w:tc>
-          <w:tcPr>
-            <w:tcW w:w="2738" w:type="dxa"/>
-            <w:gridSpan w:val="4"/>
-            <w:vMerge w:val="restart"/>
-            <w:tcBorders>
-              <w:top w:val="single" w:sz="4" w:space="0" w:color="auto"/>
-              <w:left w:val="single" w:sz="4" w:space="0" w:color="auto"/>
-              <w:bottom w:val="single" w:sz="4" w:space="0" w:color="auto"/>
-              <w:right w:val="single" w:sz="4" w:space="0" w:color="auto"/>
-            </w:tcBorders>
-            <w:hideMark/>
-          </w:tcPr>
-          <w:p>
-            <w:pPr>
-              <w:widowControl w:val="0"/>
-              <w:overflowPunct/>
-              <w:textAlignment w:val="auto"/>
-              <w:rPr>
-                <w:rFonts w:ascii="Times New Roman" w:eastAsia="Lucida Sans Unicode" w:hAnsi="Times New Roman" w:cs="Times New Roman"/>
-                <w:b/>
-                <w:bCs/>
-                <w:color w:val="auto"/>
-                <w:kern w:val="1"/>
-              </w:rPr>
-            </w:pPr>
-            <w:bookmarkStart w:id="37" w:name="_Hlk87532948"/>
-            <w:r>
-              <w:rPr>
-                <w:rFonts w:ascii="Times New Roman" w:eastAsia="Lucida Sans Unicode" w:hAnsi="Times New Roman" w:cs="Times New Roman"/>
-                <w:b/>
-                <w:bCs/>
-                <w:color w:val="auto"/>
-                <w:kern w:val="1"/>
-              </w:rPr>
-              <w:t>Identificativo</w:t>
-            </w:r>
-          </w:p>
-          <w:p>
-            <w:pPr>
-              <w:widowControl w:val="0"/>
-              <w:overflowPunct/>
-              <w:textAlignment w:val="auto"/>
-              <w:rPr>
-                <w:rFonts w:ascii="Times New Roman" w:eastAsia="Lucida Sans Unicode" w:hAnsi="Times New Roman" w:cs="Times New Roman"/>
-                <w:b/>
-                <w:color w:val="auto"/>
-                <w:kern w:val="1"/>
-              </w:rPr>
-            </w:pPr>
-            <w:r>
-              <w:rPr>
-                <w:rFonts w:ascii="Times New Roman" w:eastAsia="Lucida Sans Unicode" w:hAnsi="Times New Roman" w:cs="Times New Roman"/>
-                <w:b/>
-                <w:bCs/>
-                <w:i/>
-                <w:iCs/>
-                <w:color w:val="auto"/>
-                <w:kern w:val="1"/>
-                <w:lang w:val="en-US"/>
-              </w:rPr>
-              <w:t>UC_GE</w:t>
-            </w:r>
-            <w:r>
-              <w:rPr>
-                <w:rFonts w:ascii="Times New Roman" w:eastAsia="Lucida Sans Unicode" w:hAnsi="Times New Roman" w:cs="Times New Roman"/>
-                <w:b/>
-                <w:i/>
-                <w:iCs/>
-                <w:color w:val="auto"/>
-                <w:kern w:val="1"/>
-                <w:lang w:val="en-US"/>
-              </w:rPr>
-              <w:t>_</w:t>
-            </w:r>
-            <w:r>
-              <w:rPr>
-                <w:rFonts w:ascii="Times New Roman" w:eastAsia="Lucida Sans Unicode" w:hAnsi="Times New Roman" w:cs="Times New Roman"/>
-                <w:b/>
-                <w:i/>
-                <w:iCs/>
-                <w:color w:val="auto"/>
-                <w:kern w:val="1"/>
-                <w:lang w:val="en-US"/>
-              </w:rPr>
-              <w:t>3</w:t>
-            </w:r>
-          </w:p>
-        </w:tc>
-        <w:tc>
-          <w:tcPr>
-            <w:tcW w:w="3603" w:type="dxa"/>
-            <w:vMerge w:val="restart"/>
-            <w:tcBorders>
-              <w:top w:val="single" w:sz="4" w:space="0" w:color="auto"/>
-              <w:left w:val="single" w:sz="4" w:space="0" w:color="auto"/>
-              <w:bottom w:val="single" w:sz="4" w:space="0" w:color="auto"/>
-              <w:right w:val="single" w:sz="4" w:space="0" w:color="auto"/>
-            </w:tcBorders>
-            <w:hideMark/>
-          </w:tcPr>
-          <w:p>
-            <w:pPr>
-              <w:widowControl w:val="0"/>
-              <w:overflowPunct/>
-              <w:textAlignment w:val="auto"/>
-              <w:rPr>
-                <w:rFonts w:ascii="Times New Roman" w:eastAsia="Lucida Sans Unicode" w:hAnsi="Times New Roman" w:cs="Times New Roman"/>
-                <w:bCs/>
-                <w:i/>
-                <w:iCs/>
-                <w:color w:val="auto"/>
-                <w:kern w:val="1"/>
-              </w:rPr>
-            </w:pPr>
-            <w:r>
-              <w:rPr>
-                <w:rFonts w:ascii="Times New Roman" w:eastAsia="Lucida Sans Unicode" w:hAnsi="Times New Roman" w:cs="Times New Roman"/>
-                <w:bCs/>
-                <w:i/>
-                <w:iCs/>
-                <w:color w:val="auto"/>
-                <w:kern w:val="1"/>
-              </w:rPr>
-              <w:t>Rimuovere un evento dall’elenco degli eventi</w:t>
-            </w:r>
-          </w:p>
-        </w:tc>
-        <w:tc>
-          <w:tcPr>
-            <w:tcW w:w="1765" w:type="dxa"/>
-            <w:gridSpan w:val="2"/>
-            <w:tcBorders>
-              <w:top w:val="single" w:sz="4" w:space="0" w:color="auto"/>
-              <w:left w:val="single" w:sz="4" w:space="0" w:color="auto"/>
-              <w:bottom w:val="single" w:sz="4" w:space="0" w:color="auto"/>
-              <w:right w:val="single" w:sz="4" w:space="0" w:color="auto"/>
-            </w:tcBorders>
-            <w:hideMark/>
-          </w:tcPr>
-          <w:p>
-            <w:pPr>
-              <w:widowControl w:val="0"/>
-              <w:overflowPunct/>
-              <w:textAlignment w:val="auto"/>
-              <w:rPr>
-                <w:rFonts w:ascii="Times New Roman" w:eastAsia="Lucida Sans Unicode" w:hAnsi="Times New Roman" w:cs="Times New Roman"/>
-                <w:bCs/>
-                <w:i/>
-                <w:iCs/>
-                <w:color w:val="auto"/>
-                <w:kern w:val="1"/>
-              </w:rPr>
-            </w:pPr>
-            <w:r>
-              <w:rPr>
-                <w:rFonts w:ascii="Times New Roman" w:eastAsia="Lucida Sans Unicode" w:hAnsi="Times New Roman" w:cs="Times New Roman"/>
-                <w:bCs/>
-                <w:i/>
-                <w:iCs/>
-                <w:color w:val="auto"/>
-                <w:kern w:val="1"/>
-              </w:rPr>
-              <w:t>Data</w:t>
-            </w:r>
-          </w:p>
-        </w:tc>
-        <w:tc>
-          <w:tcPr>
-            <w:tcW w:w="1748" w:type="dxa"/>
-            <w:tcBorders>
-              <w:top w:val="single" w:sz="4" w:space="0" w:color="auto"/>
-              <w:left w:val="single" w:sz="4" w:space="0" w:color="auto"/>
-              <w:bottom w:val="single" w:sz="4" w:space="0" w:color="auto"/>
-              <w:right w:val="single" w:sz="4" w:space="0" w:color="auto"/>
-            </w:tcBorders>
-            <w:hideMark/>
-          </w:tcPr>
-          <w:p>
-            <w:pPr>
-              <w:widowControl w:val="0"/>
-              <w:overflowPunct/>
-              <w:textAlignment w:val="auto"/>
-              <w:rPr>
-                <w:rFonts w:ascii="Times New Roman" w:eastAsia="Lucida Sans Unicode" w:hAnsi="Times New Roman" w:cs="Times New Roman"/>
-                <w:bCs/>
-                <w:i/>
-                <w:iCs/>
-                <w:color w:val="auto"/>
-                <w:kern w:val="1"/>
-              </w:rPr>
-            </w:pPr>
-            <w:r>
-              <w:rPr>
-                <w:rFonts w:ascii="Times New Roman" w:eastAsia="Lucida Sans Unicode" w:hAnsi="Times New Roman" w:cs="Times New Roman"/>
-                <w:bCs/>
-                <w:i/>
-                <w:iCs/>
-                <w:color w:val="auto"/>
-                <w:kern w:val="1"/>
-              </w:rPr>
-              <w:t>26/10/2021</w:t>
-            </w:r>
-          </w:p>
-        </w:tc>
-      </w:tr>
-      <w:bookmarkEnd w:id="37"/>
-      <w:tr>
-        <w:trPr>
-          <w:trHeight w:val="157"/>
-        </w:trPr>
-        <w:tc>
-          <w:tcPr>
-            <w:tcW w:w="2738" w:type="dxa"/>
-            <w:gridSpan w:val="4"/>
-            <w:vMerge/>
-            <w:tcBorders>
-              <w:top w:val="single" w:sz="4" w:space="0" w:color="auto"/>
-              <w:left w:val="single" w:sz="4" w:space="0" w:color="auto"/>
-              <w:bottom w:val="single" w:sz="4" w:space="0" w:color="auto"/>
-              <w:right w:val="single" w:sz="4" w:space="0" w:color="auto"/>
-            </w:tcBorders>
-            <w:vAlign w:val="center"/>
-            <w:hideMark/>
-          </w:tcPr>
-          <w:p>
-            <w:pPr>
-              <w:widowControl w:val="0"/>
-              <w:overflowPunct/>
-              <w:textAlignment w:val="auto"/>
-              <w:rPr>
-                <w:rFonts w:ascii="Times New Roman" w:eastAsia="Lucida Sans Unicode" w:hAnsi="Times New Roman" w:cs="Times New Roman"/>
-                <w:b/>
-                <w:bCs/>
-                <w:color w:val="auto"/>
-                <w:kern w:val="1"/>
-              </w:rPr>
-            </w:pPr>
-          </w:p>
-        </w:tc>
-        <w:tc>
-          <w:tcPr>
-            <w:tcW w:w="3603" w:type="dxa"/>
-            <w:vMerge/>
-            <w:tcBorders>
-              <w:top w:val="single" w:sz="4" w:space="0" w:color="auto"/>
-              <w:left w:val="single" w:sz="4" w:space="0" w:color="auto"/>
-              <w:bottom w:val="single" w:sz="4" w:space="0" w:color="auto"/>
-              <w:right w:val="single" w:sz="4" w:space="0" w:color="auto"/>
-            </w:tcBorders>
-            <w:vAlign w:val="center"/>
-            <w:hideMark/>
-          </w:tcPr>
-          <w:p>
-            <w:pPr>
-              <w:widowControl w:val="0"/>
-              <w:overflowPunct/>
-              <w:textAlignment w:val="auto"/>
-              <w:rPr>
-                <w:rFonts w:ascii="Times New Roman" w:eastAsia="Lucida Sans Unicode" w:hAnsi="Times New Roman" w:cs="Times New Roman"/>
-                <w:bCs/>
-                <w:i/>
-                <w:iCs/>
-                <w:color w:val="auto"/>
-                <w:kern w:val="1"/>
-              </w:rPr>
-            </w:pPr>
-          </w:p>
-        </w:tc>
-        <w:tc>
-          <w:tcPr>
-            <w:tcW w:w="1756" w:type="dxa"/>
-            <w:tcBorders>
-              <w:top w:val="single" w:sz="4" w:space="0" w:color="auto"/>
-              <w:left w:val="single" w:sz="4" w:space="0" w:color="auto"/>
-              <w:bottom w:val="single" w:sz="4" w:space="0" w:color="auto"/>
-              <w:right w:val="single" w:sz="4" w:space="0" w:color="auto"/>
-            </w:tcBorders>
-            <w:hideMark/>
-          </w:tcPr>
-          <w:p>
-            <w:pPr>
-              <w:widowControl w:val="0"/>
-              <w:overflowPunct/>
-              <w:textAlignment w:val="auto"/>
-              <w:rPr>
-                <w:rFonts w:ascii="Times New Roman" w:eastAsia="Lucida Sans Unicode" w:hAnsi="Times New Roman" w:cs="Times New Roman"/>
-                <w:bCs/>
-                <w:i/>
-                <w:iCs/>
-                <w:color w:val="auto"/>
-                <w:kern w:val="1"/>
-              </w:rPr>
-            </w:pPr>
-            <w:r>
-              <w:rPr>
-                <w:rFonts w:ascii="Times New Roman" w:eastAsia="Lucida Sans Unicode" w:hAnsi="Times New Roman" w:cs="Times New Roman"/>
-                <w:bCs/>
-                <w:i/>
-                <w:iCs/>
-                <w:color w:val="auto"/>
-                <w:kern w:val="1"/>
-              </w:rPr>
-              <w:t>Vers.</w:t>
-            </w:r>
-          </w:p>
-        </w:tc>
-        <w:tc>
-          <w:tcPr>
-            <w:tcW w:w="1757" w:type="dxa"/>
-            <w:gridSpan w:val="2"/>
-            <w:tcBorders>
-              <w:top w:val="single" w:sz="4" w:space="0" w:color="auto"/>
-              <w:left w:val="single" w:sz="4" w:space="0" w:color="auto"/>
-              <w:bottom w:val="single" w:sz="4" w:space="0" w:color="auto"/>
-              <w:right w:val="single" w:sz="4" w:space="0" w:color="auto"/>
-            </w:tcBorders>
-            <w:hideMark/>
-          </w:tcPr>
-          <w:p>
-            <w:pPr>
-              <w:widowControl w:val="0"/>
-              <w:overflowPunct/>
-              <w:textAlignment w:val="auto"/>
-              <w:rPr>
-                <w:rFonts w:ascii="Times New Roman" w:eastAsia="Lucida Sans Unicode" w:hAnsi="Times New Roman" w:cs="Times New Roman"/>
-                <w:bCs/>
-                <w:i/>
-                <w:iCs/>
-                <w:color w:val="auto"/>
-                <w:kern w:val="1"/>
-              </w:rPr>
-            </w:pPr>
-            <w:r>
-              <w:rPr>
-                <w:rFonts w:ascii="Times New Roman" w:eastAsia="Lucida Sans Unicode" w:hAnsi="Times New Roman" w:cs="Times New Roman"/>
-                <w:bCs/>
-                <w:i/>
-                <w:iCs/>
-                <w:color w:val="auto"/>
-                <w:kern w:val="1"/>
-              </w:rPr>
-              <w:t>0.00.001</w:t>
-            </w:r>
-          </w:p>
-        </w:tc>
-      </w:tr>
-      <w:tr>
-        <w:trPr>
-          <w:trHeight w:val="157"/>
-        </w:trPr>
-        <w:tc>
-          <w:tcPr>
-            <w:tcW w:w="2738" w:type="dxa"/>
-            <w:gridSpan w:val="4"/>
-            <w:vMerge/>
-            <w:tcBorders>
-              <w:top w:val="single" w:sz="4" w:space="0" w:color="auto"/>
-              <w:left w:val="single" w:sz="4" w:space="0" w:color="auto"/>
-              <w:bottom w:val="single" w:sz="4" w:space="0" w:color="auto"/>
-              <w:right w:val="single" w:sz="4" w:space="0" w:color="auto"/>
-            </w:tcBorders>
-            <w:vAlign w:val="center"/>
-            <w:hideMark/>
-          </w:tcPr>
-          <w:p>
-            <w:pPr>
-              <w:widowControl w:val="0"/>
-              <w:overflowPunct/>
-              <w:textAlignment w:val="auto"/>
-              <w:rPr>
-                <w:rFonts w:ascii="Times New Roman" w:eastAsia="Lucida Sans Unicode" w:hAnsi="Times New Roman" w:cs="Times New Roman"/>
-                <w:b/>
-                <w:bCs/>
-                <w:color w:val="auto"/>
-                <w:kern w:val="1"/>
-              </w:rPr>
-            </w:pPr>
-          </w:p>
-        </w:tc>
-        <w:tc>
-          <w:tcPr>
-            <w:tcW w:w="3603" w:type="dxa"/>
-            <w:vMerge/>
-            <w:tcBorders>
-              <w:top w:val="single" w:sz="4" w:space="0" w:color="auto"/>
-              <w:left w:val="single" w:sz="4" w:space="0" w:color="auto"/>
-              <w:bottom w:val="single" w:sz="4" w:space="0" w:color="auto"/>
-              <w:right w:val="single" w:sz="4" w:space="0" w:color="auto"/>
-            </w:tcBorders>
-            <w:vAlign w:val="center"/>
-            <w:hideMark/>
-          </w:tcPr>
-          <w:p>
-            <w:pPr>
-              <w:widowControl w:val="0"/>
-              <w:overflowPunct/>
-              <w:textAlignment w:val="auto"/>
-              <w:rPr>
-                <w:rFonts w:ascii="Times New Roman" w:eastAsia="Lucida Sans Unicode" w:hAnsi="Times New Roman" w:cs="Times New Roman"/>
-                <w:bCs/>
-                <w:i/>
-                <w:iCs/>
-                <w:color w:val="auto"/>
-                <w:kern w:val="1"/>
-              </w:rPr>
-            </w:pPr>
-          </w:p>
-        </w:tc>
-        <w:tc>
-          <w:tcPr>
-            <w:tcW w:w="1756" w:type="dxa"/>
-            <w:tcBorders>
-              <w:top w:val="single" w:sz="4" w:space="0" w:color="auto"/>
-              <w:left w:val="single" w:sz="4" w:space="0" w:color="auto"/>
-              <w:bottom w:val="single" w:sz="4" w:space="0" w:color="auto"/>
-              <w:right w:val="single" w:sz="4" w:space="0" w:color="auto"/>
-            </w:tcBorders>
-            <w:hideMark/>
-          </w:tcPr>
-          <w:p>
-            <w:pPr>
-              <w:widowControl w:val="0"/>
-              <w:overflowPunct/>
-              <w:textAlignment w:val="auto"/>
-              <w:rPr>
-                <w:rFonts w:ascii="Times New Roman" w:eastAsia="Lucida Sans Unicode" w:hAnsi="Times New Roman" w:cs="Times New Roman"/>
-                <w:bCs/>
-                <w:i/>
-                <w:iCs/>
-                <w:color w:val="auto"/>
-                <w:kern w:val="1"/>
-              </w:rPr>
-            </w:pPr>
-            <w:r>
-              <w:rPr>
-                <w:rFonts w:ascii="Times New Roman" w:eastAsia="Lucida Sans Unicode" w:hAnsi="Times New Roman" w:cs="Times New Roman"/>
-                <w:bCs/>
-                <w:i/>
-                <w:iCs/>
-                <w:color w:val="auto"/>
-                <w:kern w:val="1"/>
-              </w:rPr>
-              <w:t>Autore</w:t>
-            </w:r>
-          </w:p>
-        </w:tc>
-        <w:tc>
-          <w:tcPr>
-            <w:tcW w:w="1757" w:type="dxa"/>
-            <w:gridSpan w:val="2"/>
-            <w:tcBorders>
-              <w:top w:val="single" w:sz="4" w:space="0" w:color="auto"/>
-              <w:left w:val="single" w:sz="4" w:space="0" w:color="auto"/>
-              <w:bottom w:val="single" w:sz="4" w:space="0" w:color="auto"/>
-              <w:right w:val="single" w:sz="4" w:space="0" w:color="auto"/>
-            </w:tcBorders>
-            <w:hideMark/>
-          </w:tcPr>
-          <w:p>
-            <w:pPr>
-              <w:widowControl w:val="0"/>
-              <w:overflowPunct/>
-              <w:textAlignment w:val="auto"/>
-              <w:rPr>
-                <w:rFonts w:ascii="Times New Roman" w:eastAsia="Lucida Sans Unicode" w:hAnsi="Times New Roman" w:cs="Times New Roman"/>
-                <w:bCs/>
-                <w:i/>
-                <w:iCs/>
-                <w:color w:val="auto"/>
-                <w:kern w:val="1"/>
-              </w:rPr>
-            </w:pPr>
-            <w:r>
-              <w:rPr>
-                <w:rFonts w:ascii="Times New Roman" w:eastAsia="Lucida Sans Unicode" w:hAnsi="Times New Roman" w:cs="Times New Roman"/>
-                <w:bCs/>
-                <w:i/>
-                <w:iCs/>
-                <w:color w:val="auto"/>
-                <w:kern w:val="1"/>
-              </w:rPr>
-              <w:t>Longo Marco</w:t>
-            </w:r>
-          </w:p>
-        </w:tc>
-      </w:tr>
-      <w:tr>
-        <w:trPr>
-          <w:trHeight w:val="283"/>
-        </w:trPr>
-        <w:tc>
-          <w:tcPr>
-            <w:tcW w:w="2738" w:type="dxa"/>
-            <w:gridSpan w:val="4"/>
-            <w:tcBorders>
-              <w:top w:val="single" w:sz="4" w:space="0" w:color="auto"/>
-              <w:left w:val="single" w:sz="4" w:space="0" w:color="auto"/>
-              <w:bottom w:val="single" w:sz="4" w:space="0" w:color="auto"/>
-              <w:right w:val="single" w:sz="4" w:space="0" w:color="auto"/>
-            </w:tcBorders>
-            <w:hideMark/>
-          </w:tcPr>
-          <w:p>
-            <w:pPr>
-              <w:widowControl w:val="0"/>
-              <w:overflowPunct/>
-              <w:textAlignment w:val="auto"/>
-              <w:rPr>
-                <w:rFonts w:ascii="Times New Roman" w:eastAsia="Lucida Sans Unicode" w:hAnsi="Times New Roman" w:cs="Times New Roman"/>
-                <w:b/>
-                <w:bCs/>
-                <w:color w:val="auto"/>
-                <w:kern w:val="1"/>
-              </w:rPr>
-            </w:pPr>
-            <w:r>
-              <w:rPr>
-                <w:rFonts w:ascii="Times New Roman" w:eastAsia="Lucida Sans Unicode" w:hAnsi="Times New Roman" w:cs="Times New Roman"/>
-                <w:b/>
-                <w:bCs/>
-                <w:color w:val="auto"/>
-                <w:kern w:val="1"/>
-              </w:rPr>
-              <w:t>Descrizione</w:t>
-            </w:r>
-          </w:p>
-        </w:tc>
-        <w:tc>
-          <w:tcPr>
-            <w:tcW w:w="7116" w:type="dxa"/>
-            <w:gridSpan w:val="4"/>
-            <w:tcBorders>
-              <w:top w:val="single" w:sz="4" w:space="0" w:color="auto"/>
-              <w:left w:val="single" w:sz="4" w:space="0" w:color="auto"/>
-              <w:bottom w:val="single" w:sz="4" w:space="0" w:color="auto"/>
-              <w:right w:val="single" w:sz="4" w:space="0" w:color="auto"/>
-            </w:tcBorders>
-            <w:hideMark/>
-          </w:tcPr>
-          <w:p>
-            <w:pPr>
-              <w:widowControl w:val="0"/>
-              <w:overflowPunct/>
-              <w:textAlignment w:val="auto"/>
-              <w:rPr>
-                <w:rFonts w:ascii="Times New Roman" w:eastAsia="Lucida Sans Unicode" w:hAnsi="Times New Roman" w:cs="Times New Roman"/>
-                <w:bCs/>
-                <w:i/>
-                <w:iCs/>
-                <w:color w:val="auto"/>
-                <w:kern w:val="1"/>
-              </w:rPr>
-            </w:pPr>
-            <w:r>
-              <w:rPr>
-                <w:rFonts w:ascii="Times New Roman" w:eastAsia="Lucida Sans Unicode" w:hAnsi="Times New Roman" w:cs="Times New Roman"/>
-                <w:bCs/>
-                <w:i/>
-                <w:iCs/>
-                <w:color w:val="auto"/>
-                <w:kern w:val="1"/>
-              </w:rPr>
-              <w:t>Lo UC fornisce la funzionalità di rimozione di un evento dall’elenco degli eventi presenti</w:t>
-            </w:r>
-          </w:p>
-        </w:tc>
-      </w:tr>
-      <w:tr>
-        <w:trPr>
-          <w:trHeight w:val="283"/>
-        </w:trPr>
-        <w:tc>
-          <w:tcPr>
-            <w:tcW w:w="2738" w:type="dxa"/>
-            <w:gridSpan w:val="4"/>
-            <w:tcBorders>
-              <w:top w:val="single" w:sz="4" w:space="0" w:color="auto"/>
-              <w:left w:val="single" w:sz="4" w:space="0" w:color="auto"/>
-              <w:bottom w:val="single" w:sz="4" w:space="0" w:color="auto"/>
-              <w:right w:val="single" w:sz="4" w:space="0" w:color="auto"/>
-            </w:tcBorders>
-            <w:hideMark/>
-          </w:tcPr>
-          <w:p>
-            <w:pPr>
-              <w:widowControl w:val="0"/>
-              <w:overflowPunct/>
-              <w:textAlignment w:val="auto"/>
-              <w:rPr>
-                <w:rFonts w:ascii="Times New Roman" w:eastAsia="Lucida Sans Unicode" w:hAnsi="Times New Roman" w:cs="Times New Roman"/>
-                <w:color w:val="auto"/>
-                <w:kern w:val="1"/>
-              </w:rPr>
-            </w:pPr>
-            <w:r>
-              <w:rPr>
-                <w:rFonts w:ascii="Times New Roman" w:eastAsia="Lucida Sans Unicode" w:hAnsi="Times New Roman" w:cs="Times New Roman"/>
-                <w:b/>
-                <w:bCs/>
-                <w:color w:val="auto"/>
-                <w:kern w:val="1"/>
-              </w:rPr>
-              <w:t>Attore Principale</w:t>
-            </w:r>
-          </w:p>
-        </w:tc>
-        <w:tc>
-          <w:tcPr>
-            <w:tcW w:w="7116" w:type="dxa"/>
-            <w:gridSpan w:val="4"/>
-            <w:tcBorders>
-              <w:top w:val="single" w:sz="4" w:space="0" w:color="auto"/>
-              <w:left w:val="single" w:sz="4" w:space="0" w:color="auto"/>
-              <w:bottom w:val="single" w:sz="4" w:space="0" w:color="auto"/>
-              <w:right w:val="single" w:sz="4" w:space="0" w:color="auto"/>
-            </w:tcBorders>
-            <w:hideMark/>
-          </w:tcPr>
-          <w:p>
-            <w:pPr>
-              <w:widowControl w:val="0"/>
-              <w:overflowPunct/>
-              <w:textAlignment w:val="auto"/>
-              <w:rPr>
-                <w:rFonts w:ascii="Times New Roman" w:eastAsia="Lucida Sans Unicode" w:hAnsi="Times New Roman" w:cs="Times New Roman"/>
-                <w:b/>
-                <w:bCs/>
-                <w:color w:val="auto"/>
-                <w:kern w:val="1"/>
-              </w:rPr>
-            </w:pPr>
-            <w:r>
-              <w:rPr>
-                <w:rFonts w:ascii="Times New Roman" w:eastAsia="Lucida Sans Unicode" w:hAnsi="Times New Roman" w:cs="Times New Roman"/>
-                <w:b/>
-                <w:bCs/>
-                <w:color w:val="auto"/>
-                <w:kern w:val="1"/>
-              </w:rPr>
-              <w:t>Organizzatore</w:t>
-            </w:r>
-          </w:p>
-          <w:p>
-            <w:pPr>
-              <w:widowControl w:val="0"/>
-              <w:overflowPunct/>
-              <w:textAlignment w:val="auto"/>
-              <w:rPr>
-                <w:rFonts w:ascii="Times New Roman" w:eastAsia="Lucida Sans Unicode" w:hAnsi="Times New Roman" w:cs="Times New Roman"/>
-                <w:color w:val="auto"/>
-                <w:kern w:val="1"/>
-              </w:rPr>
-            </w:pPr>
-            <w:proofErr w:type="gramStart"/>
-            <w:r>
-              <w:rPr>
-                <w:rFonts w:ascii="Times New Roman" w:eastAsia="Lucida Sans Unicode" w:hAnsi="Times New Roman" w:cs="Times New Roman"/>
-                <w:bCs/>
-                <w:color w:val="auto"/>
-                <w:kern w:val="1"/>
-              </w:rPr>
-              <w:t>E’</w:t>
-            </w:r>
-            <w:proofErr w:type="gramEnd"/>
-            <w:r>
-              <w:rPr>
-                <w:rFonts w:ascii="Times New Roman" w:eastAsia="Lucida Sans Unicode" w:hAnsi="Times New Roman" w:cs="Times New Roman"/>
-                <w:bCs/>
-                <w:color w:val="auto"/>
-                <w:kern w:val="1"/>
-              </w:rPr>
-              <w:t xml:space="preserve"> interessato a rimuovere dall’elenco degli eventi un suo evento   </w:t>
-            </w:r>
-          </w:p>
-        </w:tc>
-      </w:tr>
-      <w:tr>
-        <w:trPr>
-          <w:trHeight w:val="283"/>
-        </w:trPr>
-        <w:tc>
-          <w:tcPr>
-            <w:tcW w:w="2738" w:type="dxa"/>
-            <w:gridSpan w:val="4"/>
-            <w:tcBorders>
-              <w:top w:val="single" w:sz="4" w:space="0" w:color="auto"/>
-              <w:left w:val="single" w:sz="4" w:space="0" w:color="auto"/>
-              <w:bottom w:val="single" w:sz="4" w:space="0" w:color="auto"/>
-              <w:right w:val="single" w:sz="4" w:space="0" w:color="auto"/>
-            </w:tcBorders>
-            <w:hideMark/>
-          </w:tcPr>
-          <w:p>
-            <w:pPr>
-              <w:widowControl w:val="0"/>
-              <w:overflowPunct/>
-              <w:textAlignment w:val="auto"/>
-              <w:rPr>
-                <w:rFonts w:ascii="Times New Roman" w:eastAsia="Lucida Sans Unicode" w:hAnsi="Times New Roman" w:cs="Times New Roman"/>
-                <w:b/>
-                <w:bCs/>
-                <w:color w:val="auto"/>
-                <w:kern w:val="1"/>
-              </w:rPr>
-            </w:pPr>
-            <w:r>
-              <w:rPr>
-                <w:rFonts w:ascii="Times New Roman" w:eastAsia="Lucida Sans Unicode" w:hAnsi="Times New Roman" w:cs="Times New Roman"/>
-                <w:b/>
-                <w:bCs/>
-                <w:color w:val="auto"/>
-                <w:kern w:val="1"/>
-              </w:rPr>
-              <w:t>Attori secondari</w:t>
-            </w:r>
-          </w:p>
-        </w:tc>
-        <w:tc>
-          <w:tcPr>
-            <w:tcW w:w="7116" w:type="dxa"/>
-            <w:gridSpan w:val="4"/>
-            <w:tcBorders>
-              <w:top w:val="single" w:sz="4" w:space="0" w:color="auto"/>
-              <w:left w:val="single" w:sz="4" w:space="0" w:color="auto"/>
-              <w:bottom w:val="single" w:sz="4" w:space="0" w:color="auto"/>
-              <w:right w:val="single" w:sz="4" w:space="0" w:color="auto"/>
-            </w:tcBorders>
-            <w:hideMark/>
-          </w:tcPr>
-          <w:p>
-            <w:pPr>
-              <w:widowControl w:val="0"/>
-              <w:overflowPunct/>
-              <w:textAlignment w:val="auto"/>
-              <w:rPr>
-                <w:rFonts w:ascii="Times New Roman" w:eastAsia="Lucida Sans Unicode" w:hAnsi="Times New Roman" w:cs="Times New Roman"/>
-                <w:b/>
-                <w:color w:val="auto"/>
-                <w:kern w:val="1"/>
-              </w:rPr>
-            </w:pPr>
-            <w:r>
-              <w:rPr>
-                <w:rFonts w:ascii="Times New Roman" w:eastAsia="Lucida Sans Unicode" w:hAnsi="Times New Roman" w:cs="Times New Roman"/>
-                <w:b/>
-                <w:color w:val="auto"/>
-                <w:kern w:val="1"/>
-              </w:rPr>
-              <w:t>Amministratore</w:t>
-            </w:r>
-          </w:p>
-          <w:p>
-            <w:pPr>
-              <w:widowControl w:val="0"/>
-              <w:overflowPunct/>
-              <w:textAlignment w:val="auto"/>
-              <w:rPr>
-                <w:rFonts w:ascii="Times New Roman" w:eastAsia="Lucida Sans Unicode" w:hAnsi="Times New Roman" w:cs="Times New Roman"/>
-                <w:bCs/>
-                <w:color w:val="auto"/>
-                <w:kern w:val="1"/>
-              </w:rPr>
-            </w:pPr>
-            <w:proofErr w:type="gramStart"/>
-            <w:r>
-              <w:rPr>
-                <w:rFonts w:ascii="Times New Roman" w:eastAsia="Lucida Sans Unicode" w:hAnsi="Times New Roman" w:cs="Times New Roman"/>
-                <w:bCs/>
-                <w:color w:val="auto"/>
-                <w:kern w:val="1"/>
-              </w:rPr>
-              <w:t>E’</w:t>
-            </w:r>
-            <w:proofErr w:type="gramEnd"/>
-            <w:r>
-              <w:rPr>
-                <w:rFonts w:ascii="Times New Roman" w:eastAsia="Lucida Sans Unicode" w:hAnsi="Times New Roman" w:cs="Times New Roman"/>
-                <w:bCs/>
-                <w:color w:val="auto"/>
-                <w:kern w:val="1"/>
-              </w:rPr>
-              <w:t xml:space="preserve"> interessato a ricevere una notifica quando un evento viene eliminato</w:t>
-            </w:r>
-          </w:p>
-        </w:tc>
-      </w:tr>
-      <w:tr>
-        <w:trPr>
-          <w:trHeight w:val="283"/>
-        </w:trPr>
-        <w:tc>
-          <w:tcPr>
-            <w:tcW w:w="2738" w:type="dxa"/>
-            <w:gridSpan w:val="4"/>
-            <w:tcBorders>
-              <w:top w:val="single" w:sz="4" w:space="0" w:color="auto"/>
-              <w:left w:val="single" w:sz="4" w:space="0" w:color="auto"/>
-              <w:bottom w:val="single" w:sz="4" w:space="0" w:color="auto"/>
-              <w:right w:val="single" w:sz="4" w:space="0" w:color="auto"/>
-            </w:tcBorders>
-            <w:hideMark/>
-          </w:tcPr>
-          <w:p>
-            <w:pPr>
-              <w:widowControl w:val="0"/>
-              <w:overflowPunct/>
-              <w:textAlignment w:val="auto"/>
-              <w:rPr>
-                <w:rFonts w:ascii="Times New Roman" w:eastAsia="Lucida Sans Unicode" w:hAnsi="Times New Roman" w:cs="Times New Roman"/>
-                <w:color w:val="auto"/>
-                <w:kern w:val="1"/>
-              </w:rPr>
-            </w:pPr>
-            <w:r>
-              <w:rPr>
-                <w:rFonts w:ascii="Times New Roman" w:eastAsia="Lucida Sans Unicode" w:hAnsi="Times New Roman" w:cs="Times New Roman"/>
-                <w:b/>
-                <w:bCs/>
-                <w:color w:val="auto"/>
-                <w:kern w:val="1"/>
-              </w:rPr>
-              <w:t xml:space="preserve">Entry </w:t>
-            </w:r>
-            <w:proofErr w:type="spellStart"/>
-            <w:r>
-              <w:rPr>
-                <w:rFonts w:ascii="Times New Roman" w:eastAsia="Lucida Sans Unicode" w:hAnsi="Times New Roman" w:cs="Times New Roman"/>
-                <w:b/>
-                <w:bCs/>
-                <w:color w:val="auto"/>
-                <w:kern w:val="1"/>
-              </w:rPr>
-              <w:t>Condition</w:t>
-            </w:r>
-            <w:proofErr w:type="spellEnd"/>
-          </w:p>
-        </w:tc>
-        <w:tc>
-          <w:tcPr>
-            <w:tcW w:w="7116" w:type="dxa"/>
-            <w:gridSpan w:val="4"/>
-            <w:tcBorders>
-              <w:top w:val="single" w:sz="4" w:space="0" w:color="auto"/>
-              <w:left w:val="single" w:sz="4" w:space="0" w:color="auto"/>
-              <w:bottom w:val="single" w:sz="4" w:space="0" w:color="auto"/>
-              <w:right w:val="single" w:sz="4" w:space="0" w:color="auto"/>
-            </w:tcBorders>
-            <w:hideMark/>
-          </w:tcPr>
-          <w:p>
-            <w:pPr>
-              <w:widowControl w:val="0"/>
-              <w:overflowPunct/>
-              <w:textAlignment w:val="auto"/>
-              <w:rPr>
-                <w:rFonts w:ascii="Times New Roman" w:eastAsia="Lucida Sans Unicode" w:hAnsi="Times New Roman" w:cs="Times New Roman"/>
-                <w:color w:val="auto"/>
-                <w:kern w:val="1"/>
-              </w:rPr>
-            </w:pPr>
-            <w:proofErr w:type="gramStart"/>
-            <w:r>
-              <w:rPr>
-                <w:rFonts w:ascii="Times New Roman" w:eastAsia="Lucida Sans Unicode" w:hAnsi="Times New Roman" w:cs="Times New Roman"/>
-                <w:color w:val="auto"/>
-                <w:kern w:val="1"/>
-              </w:rPr>
-              <w:t>E’</w:t>
-            </w:r>
-            <w:proofErr w:type="gramEnd"/>
-            <w:r>
-              <w:rPr>
-                <w:rFonts w:ascii="Times New Roman" w:eastAsia="Lucida Sans Unicode" w:hAnsi="Times New Roman" w:cs="Times New Roman"/>
-                <w:color w:val="auto"/>
-                <w:kern w:val="1"/>
-              </w:rPr>
-              <w:t xml:space="preserve"> visualizzato il comando per la rimozione dell’evento. </w:t>
-            </w:r>
-          </w:p>
-        </w:tc>
-      </w:tr>
-      <w:tr>
-        <w:trPr>
-          <w:trHeight w:val="283"/>
-        </w:trPr>
-        <w:tc>
-          <w:tcPr>
-            <w:tcW w:w="2738" w:type="dxa"/>
-            <w:gridSpan w:val="4"/>
-            <w:tcBorders>
-              <w:top w:val="single" w:sz="4" w:space="0" w:color="auto"/>
-              <w:left w:val="single" w:sz="4" w:space="0" w:color="auto"/>
-              <w:bottom w:val="single" w:sz="4" w:space="0" w:color="auto"/>
-              <w:right w:val="single" w:sz="4" w:space="0" w:color="auto"/>
-            </w:tcBorders>
-            <w:hideMark/>
-          </w:tcPr>
-          <w:p>
-            <w:pPr>
-              <w:widowControl w:val="0"/>
-              <w:overflowPunct/>
-              <w:textAlignment w:val="auto"/>
-              <w:rPr>
-                <w:rFonts w:ascii="Times New Roman" w:eastAsia="Lucida Sans Unicode" w:hAnsi="Times New Roman" w:cs="Times New Roman"/>
-                <w:b/>
-                <w:bCs/>
-                <w:color w:val="auto"/>
-                <w:kern w:val="1"/>
-              </w:rPr>
-            </w:pPr>
-            <w:r>
-              <w:rPr>
-                <w:rFonts w:ascii="Times New Roman" w:eastAsia="Lucida Sans Unicode" w:hAnsi="Times New Roman" w:cs="Times New Roman"/>
-                <w:b/>
-                <w:bCs/>
-                <w:color w:val="auto"/>
-                <w:kern w:val="1"/>
-              </w:rPr>
-              <w:t xml:space="preserve">Exit </w:t>
-            </w:r>
-            <w:proofErr w:type="spellStart"/>
-            <w:r>
-              <w:rPr>
-                <w:rFonts w:ascii="Times New Roman" w:eastAsia="Lucida Sans Unicode" w:hAnsi="Times New Roman" w:cs="Times New Roman"/>
-                <w:b/>
-                <w:bCs/>
-                <w:color w:val="auto"/>
-                <w:kern w:val="1"/>
-              </w:rPr>
-              <w:t>condition</w:t>
-            </w:r>
-            <w:proofErr w:type="spellEnd"/>
-          </w:p>
-          <w:p>
-            <w:pPr>
-              <w:widowControl w:val="0"/>
-              <w:overflowPunct/>
-              <w:textAlignment w:val="auto"/>
-              <w:rPr>
-                <w:rFonts w:ascii="Times New Roman" w:eastAsia="Lucida Sans Unicode" w:hAnsi="Times New Roman" w:cs="Times New Roman"/>
-                <w:color w:val="auto"/>
-                <w:kern w:val="1"/>
-              </w:rPr>
-            </w:pPr>
-            <w:r>
-              <w:rPr>
-                <w:rFonts w:ascii="Times New Roman" w:eastAsia="Lucida Sans Unicode" w:hAnsi="Times New Roman" w:cs="Times New Roman"/>
-                <w:color w:val="auto"/>
-                <w:kern w:val="1"/>
-              </w:rPr>
-              <w:t xml:space="preserve">                       On success</w:t>
-            </w:r>
-          </w:p>
-        </w:tc>
-        <w:tc>
-          <w:tcPr>
-            <w:tcW w:w="7116" w:type="dxa"/>
-            <w:gridSpan w:val="4"/>
-            <w:tcBorders>
-              <w:top w:val="single" w:sz="4" w:space="0" w:color="auto"/>
-              <w:left w:val="single" w:sz="4" w:space="0" w:color="auto"/>
-              <w:bottom w:val="single" w:sz="4" w:space="0" w:color="auto"/>
-              <w:right w:val="single" w:sz="4" w:space="0" w:color="auto"/>
-            </w:tcBorders>
-            <w:hideMark/>
-          </w:tcPr>
-          <w:p>
-            <w:pPr>
-              <w:widowControl w:val="0"/>
-              <w:overflowPunct/>
-              <w:textAlignment w:val="auto"/>
-              <w:rPr>
-                <w:rFonts w:ascii="Times New Roman" w:eastAsia="Lucida Sans Unicode" w:hAnsi="Times New Roman" w:cs="Times New Roman"/>
-                <w:color w:val="auto"/>
-                <w:kern w:val="1"/>
-              </w:rPr>
-            </w:pPr>
-            <w:r>
-              <w:rPr>
-                <w:rFonts w:ascii="Times New Roman" w:eastAsia="Lucida Sans Unicode" w:hAnsi="Times New Roman" w:cs="Times New Roman"/>
-                <w:bCs/>
-                <w:color w:val="auto"/>
-                <w:kern w:val="1"/>
-              </w:rPr>
-              <w:t>L’organizzatore rimuove correttamente l’evento selezionato</w:t>
-            </w:r>
-          </w:p>
-        </w:tc>
-      </w:tr>
-      <w:tr>
-        <w:trPr>
-          <w:trHeight w:val="283"/>
-        </w:trPr>
-        <w:tc>
-          <w:tcPr>
-            <w:tcW w:w="2738" w:type="dxa"/>
-            <w:gridSpan w:val="4"/>
-            <w:tcBorders>
-              <w:top w:val="single" w:sz="4" w:space="0" w:color="auto"/>
-              <w:left w:val="single" w:sz="4" w:space="0" w:color="auto"/>
-              <w:bottom w:val="single" w:sz="4" w:space="0" w:color="auto"/>
-              <w:right w:val="single" w:sz="4" w:space="0" w:color="auto"/>
-            </w:tcBorders>
-            <w:hideMark/>
-          </w:tcPr>
-          <w:p>
-            <w:pPr>
-              <w:widowControl w:val="0"/>
-              <w:overflowPunct/>
-              <w:textAlignment w:val="auto"/>
-              <w:rPr>
-                <w:rFonts w:ascii="Times New Roman" w:eastAsia="Lucida Sans Unicode" w:hAnsi="Times New Roman" w:cs="Times New Roman"/>
-                <w:b/>
-                <w:bCs/>
-                <w:color w:val="auto"/>
-                <w:kern w:val="1"/>
-              </w:rPr>
-            </w:pPr>
-            <w:r>
-              <w:rPr>
-                <w:rFonts w:ascii="Times New Roman" w:eastAsia="Lucida Sans Unicode" w:hAnsi="Times New Roman" w:cs="Times New Roman"/>
-                <w:b/>
-                <w:bCs/>
-                <w:color w:val="auto"/>
-                <w:kern w:val="1"/>
-              </w:rPr>
-              <w:t xml:space="preserve">Exit </w:t>
-            </w:r>
-            <w:proofErr w:type="spellStart"/>
-            <w:r>
-              <w:rPr>
-                <w:rFonts w:ascii="Times New Roman" w:eastAsia="Lucida Sans Unicode" w:hAnsi="Times New Roman" w:cs="Times New Roman"/>
-                <w:b/>
-                <w:bCs/>
-                <w:color w:val="auto"/>
-                <w:kern w:val="1"/>
-              </w:rPr>
-              <w:t>condition</w:t>
-            </w:r>
-            <w:proofErr w:type="spellEnd"/>
-          </w:p>
-          <w:p>
-            <w:pPr>
-              <w:widowControl w:val="0"/>
-              <w:overflowPunct/>
-              <w:textAlignment w:val="auto"/>
-              <w:rPr>
-                <w:rFonts w:ascii="Times New Roman" w:eastAsia="Lucida Sans Unicode" w:hAnsi="Times New Roman" w:cs="Times New Roman"/>
-                <w:color w:val="auto"/>
-                <w:kern w:val="1"/>
-              </w:rPr>
-            </w:pPr>
-            <w:r>
-              <w:rPr>
-                <w:rFonts w:ascii="Times New Roman" w:eastAsia="Lucida Sans Unicode" w:hAnsi="Times New Roman" w:cs="Times New Roman"/>
-                <w:color w:val="auto"/>
-                <w:kern w:val="1"/>
-              </w:rPr>
-              <w:lastRenderedPageBreak/>
-              <w:t xml:space="preserve">                       On </w:t>
-            </w:r>
-            <w:proofErr w:type="spellStart"/>
-            <w:r>
-              <w:rPr>
-                <w:rFonts w:ascii="Times New Roman" w:eastAsia="Lucida Sans Unicode" w:hAnsi="Times New Roman" w:cs="Times New Roman"/>
-                <w:color w:val="auto"/>
-                <w:kern w:val="1"/>
-              </w:rPr>
-              <w:t>failure</w:t>
-            </w:r>
-            <w:proofErr w:type="spellEnd"/>
-          </w:p>
-        </w:tc>
-        <w:tc>
-          <w:tcPr>
-            <w:tcW w:w="7116" w:type="dxa"/>
-            <w:gridSpan w:val="4"/>
-            <w:tcBorders>
-              <w:top w:val="single" w:sz="4" w:space="0" w:color="auto"/>
-              <w:left w:val="single" w:sz="4" w:space="0" w:color="auto"/>
-              <w:bottom w:val="single" w:sz="4" w:space="0" w:color="auto"/>
-              <w:right w:val="single" w:sz="4" w:space="0" w:color="auto"/>
-            </w:tcBorders>
-            <w:hideMark/>
-          </w:tcPr>
-          <w:p>
-            <w:pPr>
-              <w:widowControl w:val="0"/>
-              <w:overflowPunct/>
-              <w:textAlignment w:val="auto"/>
-              <w:rPr>
-                <w:rFonts w:ascii="Times New Roman" w:eastAsia="Lucida Sans Unicode" w:hAnsi="Times New Roman" w:cs="Times New Roman"/>
-                <w:color w:val="auto"/>
-                <w:kern w:val="1"/>
-              </w:rPr>
-            </w:pPr>
-            <w:r>
-              <w:rPr>
-                <w:rFonts w:ascii="Times New Roman" w:eastAsia="Lucida Sans Unicode" w:hAnsi="Times New Roman" w:cs="Times New Roman"/>
-                <w:bCs/>
-                <w:color w:val="auto"/>
-                <w:kern w:val="1"/>
-              </w:rPr>
-              <w:lastRenderedPageBreak/>
-              <w:t>La rimozione dell’evento non avviene correttamente</w:t>
-            </w:r>
-          </w:p>
-        </w:tc>
-      </w:tr>
-      <w:tr>
-        <w:trPr>
-          <w:trHeight w:val="283"/>
-        </w:trPr>
-        <w:tc>
-          <w:tcPr>
-            <w:tcW w:w="2738" w:type="dxa"/>
-            <w:gridSpan w:val="4"/>
-            <w:tcBorders>
-              <w:top w:val="single" w:sz="4" w:space="0" w:color="auto"/>
-              <w:left w:val="single" w:sz="4" w:space="0" w:color="auto"/>
-              <w:bottom w:val="single" w:sz="4" w:space="0" w:color="auto"/>
-              <w:right w:val="single" w:sz="4" w:space="0" w:color="auto"/>
-            </w:tcBorders>
-            <w:hideMark/>
-          </w:tcPr>
-          <w:p>
-            <w:pPr>
-              <w:widowControl w:val="0"/>
-              <w:overflowPunct/>
-              <w:textAlignment w:val="auto"/>
-              <w:rPr>
-                <w:rFonts w:ascii="Times New Roman" w:eastAsia="Lucida Sans Unicode" w:hAnsi="Times New Roman" w:cs="Times New Roman"/>
-                <w:color w:val="auto"/>
-                <w:kern w:val="1"/>
-              </w:rPr>
-            </w:pPr>
-            <w:r>
-              <w:rPr>
-                <w:rFonts w:ascii="Times New Roman" w:eastAsia="Lucida Sans Unicode" w:hAnsi="Times New Roman" w:cs="Times New Roman"/>
-                <w:b/>
-                <w:bCs/>
-                <w:color w:val="auto"/>
-                <w:kern w:val="1"/>
-              </w:rPr>
-              <w:t xml:space="preserve">Rilevanza/User </w:t>
-            </w:r>
-            <w:proofErr w:type="spellStart"/>
-            <w:r>
-              <w:rPr>
-                <w:rFonts w:ascii="Times New Roman" w:eastAsia="Lucida Sans Unicode" w:hAnsi="Times New Roman" w:cs="Times New Roman"/>
-                <w:b/>
-                <w:bCs/>
-                <w:color w:val="auto"/>
-                <w:kern w:val="1"/>
-              </w:rPr>
-              <w:t>Priority</w:t>
-            </w:r>
-            <w:proofErr w:type="spellEnd"/>
-          </w:p>
-        </w:tc>
-        <w:tc>
-          <w:tcPr>
-            <w:tcW w:w="7116" w:type="dxa"/>
-            <w:gridSpan w:val="4"/>
-            <w:tcBorders>
-              <w:top w:val="single" w:sz="4" w:space="0" w:color="auto"/>
-              <w:left w:val="single" w:sz="4" w:space="0" w:color="auto"/>
-              <w:bottom w:val="single" w:sz="4" w:space="0" w:color="auto"/>
-              <w:right w:val="single" w:sz="4" w:space="0" w:color="auto"/>
-            </w:tcBorders>
-            <w:hideMark/>
-          </w:tcPr>
-          <w:p>
-            <w:pPr>
-              <w:widowControl w:val="0"/>
-              <w:overflowPunct/>
-              <w:textAlignment w:val="auto"/>
-              <w:rPr>
-                <w:rFonts w:ascii="Times New Roman" w:eastAsia="Lucida Sans Unicode" w:hAnsi="Times New Roman" w:cs="Times New Roman"/>
-                <w:color w:val="auto"/>
-                <w:kern w:val="1"/>
-              </w:rPr>
-            </w:pPr>
-            <w:r>
-              <w:rPr>
-                <w:rFonts w:ascii="Times New Roman" w:eastAsia="Lucida Sans Unicode" w:hAnsi="Times New Roman" w:cs="Times New Roman"/>
-                <w:bCs/>
-                <w:color w:val="auto"/>
-                <w:kern w:val="1"/>
-              </w:rPr>
-              <w:t>Media</w:t>
-            </w:r>
-          </w:p>
-        </w:tc>
-      </w:tr>
-      <w:tr>
-        <w:trPr>
-          <w:trHeight w:val="283"/>
-        </w:trPr>
-        <w:tc>
-          <w:tcPr>
-            <w:tcW w:w="2738" w:type="dxa"/>
-            <w:gridSpan w:val="4"/>
-            <w:tcBorders>
-              <w:top w:val="single" w:sz="4" w:space="0" w:color="auto"/>
-              <w:left w:val="single" w:sz="4" w:space="0" w:color="auto"/>
-              <w:bottom w:val="single" w:sz="4" w:space="0" w:color="auto"/>
-              <w:right w:val="single" w:sz="4" w:space="0" w:color="auto"/>
-            </w:tcBorders>
-            <w:hideMark/>
-          </w:tcPr>
-          <w:p>
-            <w:pPr>
-              <w:widowControl w:val="0"/>
-              <w:overflowPunct/>
-              <w:textAlignment w:val="auto"/>
-              <w:rPr>
-                <w:rFonts w:ascii="Times New Roman" w:eastAsia="Lucida Sans Unicode" w:hAnsi="Times New Roman" w:cs="Times New Roman"/>
-                <w:color w:val="auto"/>
-                <w:kern w:val="1"/>
-              </w:rPr>
-            </w:pPr>
-            <w:r>
-              <w:rPr>
-                <w:rFonts w:ascii="Times New Roman" w:eastAsia="Lucida Sans Unicode" w:hAnsi="Times New Roman" w:cs="Times New Roman"/>
-                <w:b/>
-                <w:bCs/>
-                <w:color w:val="auto"/>
-                <w:kern w:val="1"/>
-              </w:rPr>
-              <w:t>Frequenza stimata</w:t>
-            </w:r>
-          </w:p>
-        </w:tc>
-        <w:tc>
-          <w:tcPr>
-            <w:tcW w:w="7116" w:type="dxa"/>
-            <w:gridSpan w:val="4"/>
-            <w:tcBorders>
-              <w:top w:val="single" w:sz="4" w:space="0" w:color="auto"/>
-              <w:left w:val="single" w:sz="4" w:space="0" w:color="auto"/>
-              <w:bottom w:val="single" w:sz="4" w:space="0" w:color="auto"/>
-              <w:right w:val="single" w:sz="4" w:space="0" w:color="auto"/>
-            </w:tcBorders>
-            <w:hideMark/>
-          </w:tcPr>
-          <w:p>
-            <w:pPr>
-              <w:widowControl w:val="0"/>
-              <w:overflowPunct/>
-              <w:textAlignment w:val="auto"/>
-              <w:rPr>
-                <w:rFonts w:ascii="Times New Roman" w:eastAsia="Lucida Sans Unicode" w:hAnsi="Times New Roman" w:cs="Times New Roman"/>
-                <w:color w:val="auto"/>
-                <w:kern w:val="1"/>
-              </w:rPr>
-            </w:pPr>
-            <w:proofErr w:type="gramStart"/>
-            <w:r>
-              <w:rPr>
-                <w:rFonts w:ascii="Times New Roman" w:eastAsia="Lucida Sans Unicode" w:hAnsi="Times New Roman" w:cs="Times New Roman"/>
-                <w:bCs/>
-                <w:color w:val="auto"/>
-                <w:kern w:val="1"/>
-              </w:rPr>
-              <w:t>10</w:t>
-            </w:r>
-            <w:proofErr w:type="gramEnd"/>
-            <w:r>
-              <w:rPr>
-                <w:rFonts w:ascii="Times New Roman" w:eastAsia="Lucida Sans Unicode" w:hAnsi="Times New Roman" w:cs="Times New Roman"/>
-                <w:bCs/>
-                <w:color w:val="auto"/>
-                <w:kern w:val="1"/>
-              </w:rPr>
-              <w:t xml:space="preserve"> usi/mese</w:t>
-            </w:r>
-          </w:p>
-        </w:tc>
-      </w:tr>
-      <w:tr>
-        <w:trPr>
-          <w:trHeight w:val="283"/>
-        </w:trPr>
-        <w:tc>
-          <w:tcPr>
-            <w:tcW w:w="2738" w:type="dxa"/>
-            <w:gridSpan w:val="4"/>
-            <w:tcBorders>
-              <w:top w:val="single" w:sz="4" w:space="0" w:color="auto"/>
-              <w:left w:val="single" w:sz="4" w:space="0" w:color="auto"/>
-              <w:bottom w:val="single" w:sz="4" w:space="0" w:color="auto"/>
-              <w:right w:val="single" w:sz="4" w:space="0" w:color="auto"/>
-            </w:tcBorders>
-            <w:vAlign w:val="center"/>
-            <w:hideMark/>
-          </w:tcPr>
-          <w:p>
-            <w:pPr>
-              <w:widowControl w:val="0"/>
-              <w:overflowPunct/>
-              <w:textAlignment w:val="auto"/>
-              <w:rPr>
-                <w:rFonts w:ascii="Calibri" w:eastAsia="Calibri" w:hAnsi="Calibri" w:cs="Times New Roman"/>
-                <w:b/>
-                <w:bCs/>
-                <w:color w:val="auto"/>
-                <w:kern w:val="1"/>
-              </w:rPr>
-            </w:pPr>
-            <w:r>
-              <w:rPr>
-                <w:rFonts w:ascii="Calibri" w:eastAsia="Calibri" w:hAnsi="Calibri" w:cs="Times New Roman"/>
-                <w:b/>
-                <w:bCs/>
-                <w:color w:val="auto"/>
-                <w:kern w:val="1"/>
-              </w:rPr>
-              <w:t>Extension point</w:t>
-            </w:r>
-          </w:p>
-        </w:tc>
-        <w:tc>
-          <w:tcPr>
-            <w:tcW w:w="7116" w:type="dxa"/>
-            <w:gridSpan w:val="4"/>
-            <w:tcBorders>
-              <w:top w:val="single" w:sz="4" w:space="0" w:color="auto"/>
-              <w:left w:val="single" w:sz="4" w:space="0" w:color="auto"/>
-              <w:bottom w:val="single" w:sz="4" w:space="0" w:color="auto"/>
-              <w:right w:val="single" w:sz="4" w:space="0" w:color="auto"/>
-            </w:tcBorders>
-            <w:hideMark/>
-          </w:tcPr>
-          <w:p>
-            <w:pPr>
-              <w:widowControl w:val="0"/>
-              <w:overflowPunct/>
-              <w:textAlignment w:val="auto"/>
-              <w:rPr>
-                <w:rFonts w:ascii="Times New Roman" w:eastAsia="Lucida Sans Unicode" w:hAnsi="Times New Roman" w:cs="Times New Roman"/>
-                <w:bCs/>
-                <w:color w:val="auto"/>
-                <w:kern w:val="1"/>
-              </w:rPr>
-            </w:pPr>
-            <w:r>
-              <w:rPr>
-                <w:rFonts w:ascii="Times New Roman" w:eastAsia="Lucida Sans Unicode" w:hAnsi="Times New Roman" w:cs="Times New Roman"/>
-                <w:bCs/>
-                <w:color w:val="auto"/>
-                <w:kern w:val="1"/>
-              </w:rPr>
-              <w:t>NA</w:t>
-            </w:r>
-          </w:p>
-        </w:tc>
-      </w:tr>
-      <w:tr>
-        <w:trPr>
-          <w:trHeight w:val="283"/>
-        </w:trPr>
-        <w:tc>
-          <w:tcPr>
-            <w:tcW w:w="2738" w:type="dxa"/>
-            <w:gridSpan w:val="4"/>
-            <w:tcBorders>
-              <w:top w:val="single" w:sz="4" w:space="0" w:color="auto"/>
-              <w:left w:val="single" w:sz="4" w:space="0" w:color="auto"/>
-              <w:bottom w:val="single" w:sz="4" w:space="0" w:color="auto"/>
-              <w:right w:val="single" w:sz="4" w:space="0" w:color="auto"/>
-            </w:tcBorders>
-            <w:vAlign w:val="center"/>
-            <w:hideMark/>
-          </w:tcPr>
-          <w:p>
-            <w:pPr>
-              <w:widowControl w:val="0"/>
-              <w:overflowPunct/>
-              <w:textAlignment w:val="auto"/>
-              <w:rPr>
-                <w:rFonts w:ascii="Calibri" w:eastAsia="Calibri" w:hAnsi="Calibri" w:cs="Times New Roman"/>
-                <w:b/>
-                <w:bCs/>
-                <w:color w:val="auto"/>
-                <w:kern w:val="1"/>
-              </w:rPr>
-            </w:pPr>
-            <w:proofErr w:type="spellStart"/>
-            <w:r>
-              <w:rPr>
-                <w:rFonts w:ascii="Calibri" w:eastAsia="Calibri" w:hAnsi="Calibri" w:cs="Times New Roman"/>
-                <w:b/>
-                <w:bCs/>
-                <w:color w:val="auto"/>
-                <w:kern w:val="1"/>
-              </w:rPr>
-              <w:t>Generalization</w:t>
-            </w:r>
-            <w:proofErr w:type="spellEnd"/>
-            <w:r>
-              <w:rPr>
-                <w:rFonts w:ascii="Calibri" w:eastAsia="Calibri" w:hAnsi="Calibri" w:cs="Times New Roman"/>
-                <w:b/>
-                <w:bCs/>
-                <w:color w:val="auto"/>
-                <w:kern w:val="1"/>
-              </w:rPr>
-              <w:t xml:space="preserve"> of</w:t>
-            </w:r>
-          </w:p>
-        </w:tc>
-        <w:tc>
-          <w:tcPr>
-            <w:tcW w:w="7116" w:type="dxa"/>
-            <w:gridSpan w:val="4"/>
-            <w:tcBorders>
-              <w:top w:val="single" w:sz="4" w:space="0" w:color="auto"/>
-              <w:left w:val="single" w:sz="4" w:space="0" w:color="auto"/>
-              <w:bottom w:val="single" w:sz="4" w:space="0" w:color="auto"/>
-              <w:right w:val="single" w:sz="4" w:space="0" w:color="auto"/>
-            </w:tcBorders>
-            <w:hideMark/>
-          </w:tcPr>
-          <w:p>
-            <w:pPr>
-              <w:widowControl w:val="0"/>
-              <w:overflowPunct/>
-              <w:textAlignment w:val="auto"/>
-              <w:rPr>
-                <w:rFonts w:ascii="Times New Roman" w:eastAsia="Lucida Sans Unicode" w:hAnsi="Times New Roman" w:cs="Times New Roman"/>
-                <w:bCs/>
-                <w:color w:val="auto"/>
-                <w:kern w:val="1"/>
-              </w:rPr>
-            </w:pPr>
-            <w:r>
-              <w:rPr>
-                <w:rFonts w:ascii="Times New Roman" w:eastAsia="Lucida Sans Unicode" w:hAnsi="Times New Roman" w:cs="Times New Roman"/>
-                <w:bCs/>
-                <w:color w:val="auto"/>
-                <w:kern w:val="1"/>
-              </w:rPr>
-              <w:t>NA</w:t>
-            </w:r>
-          </w:p>
-        </w:tc>
-      </w:tr>
-      <w:tr>
-        <w:tc>
-          <w:tcPr>
-            <w:tcW w:w="9854" w:type="dxa"/>
-            <w:gridSpan w:val="8"/>
-            <w:tcBorders>
-              <w:top w:val="single" w:sz="4" w:space="0" w:color="auto"/>
-              <w:left w:val="single" w:sz="4" w:space="0" w:color="auto"/>
-              <w:bottom w:val="single" w:sz="4" w:space="0" w:color="auto"/>
-              <w:right w:val="single" w:sz="4" w:space="0" w:color="auto"/>
-            </w:tcBorders>
-            <w:vAlign w:val="center"/>
-            <w:hideMark/>
-          </w:tcPr>
-          <w:p>
-            <w:pPr>
-              <w:widowControl w:val="0"/>
-              <w:overflowPunct/>
-              <w:jc w:val="center"/>
-              <w:textAlignment w:val="auto"/>
-              <w:rPr>
-                <w:rFonts w:ascii="Times New Roman" w:eastAsia="Lucida Sans Unicode" w:hAnsi="Times New Roman" w:cs="Times New Roman"/>
-                <w:b/>
-                <w:bCs/>
-                <w:caps/>
-                <w:color w:val="auto"/>
-                <w:kern w:val="1"/>
-              </w:rPr>
-            </w:pPr>
-            <w:r>
-              <w:rPr>
-                <w:rFonts w:ascii="Times New Roman" w:eastAsia="Lucida Sans Unicode" w:hAnsi="Times New Roman" w:cs="Times New Roman"/>
-                <w:b/>
-                <w:bCs/>
-                <w:caps/>
-                <w:color w:val="auto"/>
-                <w:kern w:val="1"/>
-              </w:rPr>
-              <w:t>Flusso di Eventi Principale/Main Scenario</w:t>
-            </w:r>
-          </w:p>
-        </w:tc>
-      </w:tr>
-      <w:tr>
-        <w:tc>
-          <w:tcPr>
-            <w:tcW w:w="534" w:type="dxa"/>
-            <w:tcBorders>
-              <w:top w:val="single" w:sz="4" w:space="0" w:color="auto"/>
-              <w:left w:val="single" w:sz="4" w:space="0" w:color="auto"/>
-              <w:bottom w:val="single" w:sz="4" w:space="0" w:color="auto"/>
-              <w:right w:val="single" w:sz="4" w:space="0" w:color="auto"/>
-            </w:tcBorders>
-            <w:hideMark/>
-          </w:tcPr>
-          <w:p>
-            <w:pPr>
-              <w:widowControl w:val="0"/>
-              <w:overflowPunct/>
-              <w:textAlignment w:val="auto"/>
-              <w:rPr>
-                <w:rFonts w:ascii="Times New Roman" w:eastAsia="Lucida Sans Unicode" w:hAnsi="Times New Roman" w:cs="Times New Roman"/>
-                <w:color w:val="auto"/>
-                <w:kern w:val="1"/>
-              </w:rPr>
-            </w:pPr>
-            <w:r>
-              <w:rPr>
-                <w:rFonts w:ascii="Times New Roman" w:eastAsia="Lucida Sans Unicode" w:hAnsi="Times New Roman" w:cs="Times New Roman"/>
-                <w:color w:val="auto"/>
-                <w:kern w:val="1"/>
-              </w:rPr>
-              <w:t>1</w:t>
-            </w:r>
-          </w:p>
-        </w:tc>
-        <w:tc>
-          <w:tcPr>
-            <w:tcW w:w="1588" w:type="dxa"/>
-            <w:gridSpan w:val="2"/>
-            <w:tcBorders>
-              <w:top w:val="single" w:sz="4" w:space="0" w:color="auto"/>
-              <w:left w:val="single" w:sz="4" w:space="0" w:color="auto"/>
-              <w:bottom w:val="single" w:sz="4" w:space="0" w:color="auto"/>
-              <w:right w:val="single" w:sz="4" w:space="0" w:color="auto"/>
-            </w:tcBorders>
-            <w:hideMark/>
-          </w:tcPr>
-          <w:p>
-            <w:pPr>
-              <w:widowControl w:val="0"/>
-              <w:overflowPunct/>
-              <w:ind w:left="34"/>
-              <w:textAlignment w:val="auto"/>
-              <w:rPr>
-                <w:rFonts w:ascii="Times New Roman" w:eastAsia="Lucida Sans Unicode" w:hAnsi="Times New Roman" w:cs="Times New Roman"/>
-                <w:color w:val="auto"/>
-                <w:kern w:val="1"/>
-              </w:rPr>
-            </w:pPr>
-            <w:r>
-              <w:rPr>
-                <w:rFonts w:ascii="Times New Roman" w:eastAsia="Lucida Sans Unicode" w:hAnsi="Times New Roman" w:cs="Times New Roman"/>
-                <w:color w:val="auto"/>
-                <w:kern w:val="1"/>
-              </w:rPr>
-              <w:t>Organizzatore:</w:t>
-            </w:r>
-          </w:p>
-        </w:tc>
-        <w:tc>
-          <w:tcPr>
-            <w:tcW w:w="7732" w:type="dxa"/>
-            <w:gridSpan w:val="5"/>
-            <w:tcBorders>
-              <w:top w:val="single" w:sz="4" w:space="0" w:color="auto"/>
-              <w:left w:val="single" w:sz="4" w:space="0" w:color="auto"/>
-              <w:bottom w:val="single" w:sz="4" w:space="0" w:color="auto"/>
-              <w:right w:val="single" w:sz="4" w:space="0" w:color="auto"/>
-            </w:tcBorders>
-          </w:tcPr>
-          <w:p>
-            <w:pPr>
-              <w:widowControl w:val="0"/>
-              <w:overflowPunct/>
-              <w:textAlignment w:val="auto"/>
-              <w:rPr>
-                <w:rFonts w:ascii="Times New Roman" w:eastAsia="Lucida Sans Unicode" w:hAnsi="Times New Roman" w:cs="Times New Roman"/>
-                <w:color w:val="auto"/>
-                <w:kern w:val="1"/>
-              </w:rPr>
-            </w:pPr>
-            <w:r>
-              <w:rPr>
-                <w:rFonts w:ascii="Times New Roman" w:eastAsia="Lucida Sans Unicode" w:hAnsi="Times New Roman" w:cs="Times New Roman"/>
-                <w:color w:val="auto"/>
-                <w:kern w:val="1"/>
-              </w:rPr>
-              <w:t>Visualizza una lista che mostra l’elenco degli eventi da lui creati formato da:</w:t>
-            </w:r>
-          </w:p>
-          <w:p>
-            <w:pPr>
-              <w:widowControl w:val="0"/>
-              <w:numPr>
-                <w:ilvl w:val="0"/>
-                <w:numId w:val="7"/>
-              </w:numPr>
-              <w:overflowPunct/>
-              <w:contextualSpacing/>
-              <w:textAlignment w:val="auto"/>
-              <w:rPr>
-                <w:rFonts w:ascii="Times New Roman" w:eastAsia="Lucida Sans Unicode" w:hAnsi="Times New Roman" w:cs="Times New Roman"/>
-                <w:color w:val="auto"/>
-                <w:kern w:val="1"/>
-              </w:rPr>
-            </w:pPr>
-            <w:r>
-              <w:rPr>
-                <w:rFonts w:ascii="Times New Roman" w:eastAsia="Lucida Sans Unicode" w:hAnsi="Times New Roman" w:cs="Times New Roman"/>
-                <w:color w:val="auto"/>
-                <w:kern w:val="1"/>
-              </w:rPr>
-              <w:t>Tipo Evento: è presente un menù che permette di scegliere tra: Mostra e Teatro</w:t>
-            </w:r>
-          </w:p>
-          <w:p>
-            <w:pPr>
-              <w:widowControl w:val="0"/>
-              <w:numPr>
-                <w:ilvl w:val="0"/>
-                <w:numId w:val="7"/>
-              </w:numPr>
-              <w:overflowPunct/>
-              <w:contextualSpacing/>
-              <w:textAlignment w:val="auto"/>
-              <w:rPr>
-                <w:rFonts w:ascii="Times New Roman" w:eastAsia="Lucida Sans Unicode" w:hAnsi="Times New Roman" w:cs="Times New Roman"/>
-                <w:color w:val="auto"/>
-                <w:kern w:val="1"/>
-              </w:rPr>
-            </w:pPr>
-            <w:r>
-              <w:rPr>
-                <w:rFonts w:ascii="Times New Roman" w:eastAsia="Lucida Sans Unicode" w:hAnsi="Times New Roman" w:cs="Times New Roman"/>
-                <w:color w:val="auto"/>
-                <w:kern w:val="1"/>
-              </w:rPr>
-              <w:t>Nome Evento: Stringa di caratteri alfabetici.</w:t>
-            </w:r>
-          </w:p>
-          <w:p>
-            <w:pPr>
-              <w:widowControl w:val="0"/>
-              <w:numPr>
-                <w:ilvl w:val="0"/>
-                <w:numId w:val="7"/>
-              </w:numPr>
-              <w:overflowPunct/>
-              <w:contextualSpacing/>
-              <w:textAlignment w:val="auto"/>
-              <w:rPr>
-                <w:rFonts w:ascii="Times New Roman" w:eastAsia="Lucida Sans Unicode" w:hAnsi="Times New Roman" w:cs="Times New Roman"/>
-                <w:color w:val="auto"/>
-                <w:kern w:val="1"/>
-              </w:rPr>
-            </w:pPr>
-            <w:r>
-              <w:rPr>
-                <w:rFonts w:ascii="Times New Roman" w:eastAsia="Lucida Sans Unicode" w:hAnsi="Times New Roman" w:cs="Times New Roman"/>
-                <w:color w:val="auto"/>
-                <w:kern w:val="1"/>
-              </w:rPr>
-              <w:t xml:space="preserve">Descrizione Evento: Stringa di caratteri alfabetici che deve contenere almeno </w:t>
-            </w:r>
-            <w:proofErr w:type="gramStart"/>
-            <w:r>
-              <w:rPr>
-                <w:rFonts w:ascii="Times New Roman" w:eastAsia="Lucida Sans Unicode" w:hAnsi="Times New Roman" w:cs="Times New Roman"/>
-                <w:color w:val="auto"/>
-                <w:kern w:val="1"/>
-              </w:rPr>
-              <w:t>100</w:t>
-            </w:r>
-            <w:proofErr w:type="gramEnd"/>
-            <w:r>
-              <w:rPr>
-                <w:rFonts w:ascii="Times New Roman" w:eastAsia="Lucida Sans Unicode" w:hAnsi="Times New Roman" w:cs="Times New Roman"/>
-                <w:color w:val="auto"/>
-                <w:kern w:val="1"/>
-              </w:rPr>
-              <w:t xml:space="preserve"> caratteri.</w:t>
-            </w:r>
-          </w:p>
-          <w:p>
-            <w:pPr>
-              <w:widowControl w:val="0"/>
-              <w:numPr>
-                <w:ilvl w:val="0"/>
-                <w:numId w:val="7"/>
-              </w:numPr>
-              <w:overflowPunct/>
-              <w:contextualSpacing/>
-              <w:textAlignment w:val="auto"/>
-              <w:rPr>
-                <w:rFonts w:ascii="Times New Roman" w:eastAsia="Lucida Sans Unicode" w:hAnsi="Times New Roman" w:cs="Times New Roman"/>
-                <w:color w:val="auto"/>
-                <w:kern w:val="1"/>
-              </w:rPr>
-            </w:pPr>
-            <w:r>
-              <w:rPr>
-                <w:rFonts w:ascii="Times New Roman" w:eastAsia="Lucida Sans Unicode" w:hAnsi="Times New Roman" w:cs="Times New Roman"/>
-                <w:color w:val="auto"/>
-                <w:kern w:val="1"/>
-              </w:rPr>
-              <w:t>Foto Evento: è presente un menù che permette l’inserimento di un File Immagine che non deve avere dimensione superiore a 16 MB</w:t>
-            </w:r>
-          </w:p>
-          <w:p>
-            <w:pPr>
-              <w:widowControl w:val="0"/>
-              <w:numPr>
-                <w:ilvl w:val="0"/>
-                <w:numId w:val="7"/>
-              </w:numPr>
-              <w:overflowPunct/>
-              <w:contextualSpacing/>
-              <w:textAlignment w:val="auto"/>
-              <w:rPr>
-                <w:rFonts w:ascii="Times New Roman" w:eastAsia="Lucida Sans Unicode" w:hAnsi="Times New Roman" w:cs="Times New Roman"/>
-                <w:color w:val="auto"/>
-                <w:kern w:val="1"/>
-              </w:rPr>
-            </w:pPr>
-            <w:r>
-              <w:rPr>
-                <w:rFonts w:ascii="Times New Roman" w:eastAsia="Lucida Sans Unicode" w:hAnsi="Times New Roman" w:cs="Times New Roman"/>
-                <w:color w:val="auto"/>
-                <w:kern w:val="1"/>
-              </w:rPr>
-              <w:t>Numero Biglietti: Intero che identifica i biglietti disponibili per la vendita su SalernArte.</w:t>
-            </w:r>
-          </w:p>
-          <w:p>
-            <w:pPr>
-              <w:widowControl w:val="0"/>
-              <w:numPr>
-                <w:ilvl w:val="0"/>
-                <w:numId w:val="7"/>
-              </w:numPr>
-              <w:overflowPunct/>
-              <w:contextualSpacing/>
-              <w:textAlignment w:val="auto"/>
-              <w:rPr>
-                <w:rFonts w:ascii="Times New Roman" w:eastAsia="Lucida Sans Unicode" w:hAnsi="Times New Roman" w:cs="Times New Roman"/>
-                <w:color w:val="auto"/>
-                <w:kern w:val="1"/>
-              </w:rPr>
-            </w:pPr>
-            <w:r>
-              <w:rPr>
-                <w:rFonts w:ascii="Times New Roman" w:eastAsia="Lucida Sans Unicode" w:hAnsi="Times New Roman" w:cs="Times New Roman"/>
-                <w:color w:val="auto"/>
-                <w:kern w:val="1"/>
-              </w:rPr>
-              <w:t>Prezzo biglietti: Float che identifica il prezzo di ogni biglietto.</w:t>
-            </w:r>
-          </w:p>
-          <w:p>
-            <w:pPr>
-              <w:widowControl w:val="0"/>
-              <w:numPr>
-                <w:ilvl w:val="0"/>
-                <w:numId w:val="7"/>
-              </w:numPr>
-              <w:overflowPunct/>
-              <w:contextualSpacing/>
-              <w:textAlignment w:val="auto"/>
-              <w:rPr>
-                <w:rFonts w:ascii="Times New Roman" w:eastAsia="Lucida Sans Unicode" w:hAnsi="Times New Roman" w:cs="Times New Roman"/>
-                <w:color w:val="auto"/>
-                <w:kern w:val="1"/>
-              </w:rPr>
-            </w:pPr>
-            <w:r>
-              <w:rPr>
-                <w:rFonts w:ascii="Times New Roman" w:eastAsia="Lucida Sans Unicode" w:hAnsi="Times New Roman" w:cs="Times New Roman"/>
-                <w:color w:val="auto"/>
-                <w:kern w:val="1"/>
-              </w:rPr>
-              <w:t xml:space="preserve">Data inizio: sono presenti </w:t>
-            </w:r>
-            <w:proofErr w:type="gramStart"/>
-            <w:r>
-              <w:rPr>
-                <w:rFonts w:ascii="Times New Roman" w:eastAsia="Lucida Sans Unicode" w:hAnsi="Times New Roman" w:cs="Times New Roman"/>
-                <w:color w:val="auto"/>
-                <w:kern w:val="1"/>
-              </w:rPr>
-              <w:t>3</w:t>
-            </w:r>
-            <w:proofErr w:type="gramEnd"/>
-            <w:r>
-              <w:rPr>
-                <w:rFonts w:ascii="Times New Roman" w:eastAsia="Lucida Sans Unicode" w:hAnsi="Times New Roman" w:cs="Times New Roman"/>
-                <w:color w:val="auto"/>
-                <w:kern w:val="1"/>
-              </w:rPr>
-              <w:t xml:space="preserve"> menù che consentono di specificare giorno, mese ed anno.</w:t>
-            </w:r>
-          </w:p>
-          <w:p>
-            <w:pPr>
-              <w:widowControl w:val="0"/>
-              <w:numPr>
-                <w:ilvl w:val="0"/>
-                <w:numId w:val="7"/>
-              </w:numPr>
-              <w:overflowPunct/>
-              <w:contextualSpacing/>
-              <w:textAlignment w:val="auto"/>
-              <w:rPr>
-                <w:rFonts w:ascii="Times New Roman" w:eastAsia="Lucida Sans Unicode" w:hAnsi="Times New Roman" w:cs="Times New Roman"/>
-                <w:color w:val="auto"/>
-                <w:kern w:val="1"/>
-              </w:rPr>
-            </w:pPr>
-            <w:r>
-              <w:rPr>
-                <w:rFonts w:ascii="Times New Roman" w:eastAsia="Lucida Sans Unicode" w:hAnsi="Times New Roman" w:cs="Times New Roman"/>
-                <w:color w:val="auto"/>
-                <w:kern w:val="1"/>
-              </w:rPr>
-              <w:t xml:space="preserve">Data fine: sono presenti </w:t>
-            </w:r>
-            <w:proofErr w:type="gramStart"/>
-            <w:r>
-              <w:rPr>
-                <w:rFonts w:ascii="Times New Roman" w:eastAsia="Lucida Sans Unicode" w:hAnsi="Times New Roman" w:cs="Times New Roman"/>
-                <w:color w:val="auto"/>
-                <w:kern w:val="1"/>
-              </w:rPr>
-              <w:t>3</w:t>
-            </w:r>
-            <w:proofErr w:type="gramEnd"/>
-            <w:r>
-              <w:rPr>
-                <w:rFonts w:ascii="Times New Roman" w:eastAsia="Lucida Sans Unicode" w:hAnsi="Times New Roman" w:cs="Times New Roman"/>
-                <w:color w:val="auto"/>
-                <w:kern w:val="1"/>
-              </w:rPr>
-              <w:t xml:space="preserve"> menù che consentono di specificare giorno, mese ed anno. La data di fine non può essere precedente a quella di inizio.</w:t>
-            </w:r>
-          </w:p>
-          <w:p>
-            <w:pPr>
-              <w:widowControl w:val="0"/>
-              <w:numPr>
-                <w:ilvl w:val="0"/>
-                <w:numId w:val="7"/>
-              </w:numPr>
-              <w:overflowPunct/>
-              <w:contextualSpacing/>
-              <w:textAlignment w:val="auto"/>
-              <w:rPr>
-                <w:rFonts w:ascii="Times New Roman" w:eastAsia="Lucida Sans Unicode" w:hAnsi="Times New Roman" w:cs="Times New Roman"/>
-                <w:color w:val="auto"/>
-                <w:kern w:val="1"/>
-              </w:rPr>
-            </w:pPr>
-            <w:r>
-              <w:rPr>
-                <w:rFonts w:ascii="Times New Roman" w:eastAsia="Lucida Sans Unicode" w:hAnsi="Times New Roman" w:cs="Times New Roman"/>
-                <w:color w:val="auto"/>
-                <w:kern w:val="1"/>
-              </w:rPr>
-              <w:t xml:space="preserve">Sede: </w:t>
-            </w:r>
-          </w:p>
-          <w:p>
-            <w:pPr>
-              <w:widowControl w:val="0"/>
-              <w:numPr>
-                <w:ilvl w:val="0"/>
-                <w:numId w:val="7"/>
-              </w:numPr>
-              <w:overflowPunct/>
-              <w:contextualSpacing/>
-              <w:textAlignment w:val="auto"/>
-              <w:rPr>
-                <w:rFonts w:ascii="Times New Roman" w:eastAsia="Lucida Sans Unicode" w:hAnsi="Times New Roman" w:cs="Times New Roman"/>
-                <w:color w:val="auto"/>
-                <w:kern w:val="1"/>
-              </w:rPr>
-            </w:pPr>
-            <w:r>
-              <w:rPr>
-                <w:rFonts w:ascii="Times New Roman" w:eastAsia="Lucida Sans Unicode" w:hAnsi="Times New Roman" w:cs="Times New Roman"/>
-                <w:color w:val="auto"/>
-                <w:kern w:val="1"/>
-              </w:rPr>
-              <w:t>Indirizzo: Consente di specificare Via e Numero civico</w:t>
-            </w:r>
-          </w:p>
-          <w:p>
-            <w:pPr>
-              <w:widowControl w:val="0"/>
-              <w:overflowPunct/>
-              <w:textAlignment w:val="auto"/>
-              <w:rPr>
-                <w:rFonts w:ascii="Times New Roman" w:eastAsia="Lucida Sans Unicode" w:hAnsi="Times New Roman" w:cs="Times New Roman"/>
-                <w:color w:val="auto"/>
-                <w:kern w:val="1"/>
-              </w:rPr>
-            </w:pPr>
-            <w:r>
-              <w:rPr>
-                <w:rFonts w:ascii="Times New Roman" w:eastAsia="Lucida Sans Unicode" w:hAnsi="Times New Roman" w:cs="Times New Roman"/>
-                <w:color w:val="auto"/>
-                <w:kern w:val="1"/>
-              </w:rPr>
-              <w:t>Alla fine di ogni evento sono presenti due bottoni:</w:t>
-            </w:r>
-          </w:p>
-          <w:p>
-            <w:pPr>
-              <w:widowControl w:val="0"/>
-              <w:numPr>
-                <w:ilvl w:val="0"/>
-                <w:numId w:val="8"/>
-              </w:numPr>
-              <w:overflowPunct/>
-              <w:contextualSpacing/>
-              <w:textAlignment w:val="auto"/>
-              <w:rPr>
-                <w:rFonts w:ascii="Times New Roman" w:eastAsia="Lucida Sans Unicode" w:hAnsi="Times New Roman" w:cs="Times New Roman"/>
-                <w:color w:val="auto"/>
-                <w:kern w:val="1"/>
-              </w:rPr>
-            </w:pPr>
-            <w:r>
-              <w:rPr>
-                <w:rFonts w:ascii="Times New Roman" w:eastAsia="Lucida Sans Unicode" w:hAnsi="Times New Roman" w:cs="Times New Roman"/>
-                <w:color w:val="auto"/>
-                <w:kern w:val="1"/>
-              </w:rPr>
-              <w:t>Modifica evento</w:t>
-            </w:r>
-          </w:p>
-          <w:p>
-            <w:pPr>
-              <w:widowControl w:val="0"/>
-              <w:numPr>
-                <w:ilvl w:val="0"/>
-                <w:numId w:val="8"/>
-              </w:numPr>
-              <w:overflowPunct/>
-              <w:contextualSpacing/>
-              <w:textAlignment w:val="auto"/>
-              <w:rPr>
-                <w:rFonts w:ascii="Times New Roman" w:eastAsia="Lucida Sans Unicode" w:hAnsi="Times New Roman" w:cs="Times New Roman"/>
-                <w:color w:val="auto"/>
-                <w:kern w:val="1"/>
-              </w:rPr>
-            </w:pPr>
-            <w:r>
-              <w:rPr>
-                <w:rFonts w:ascii="Times New Roman" w:eastAsia="Lucida Sans Unicode" w:hAnsi="Times New Roman" w:cs="Times New Roman"/>
-                <w:color w:val="auto"/>
-                <w:kern w:val="1"/>
-              </w:rPr>
-              <w:t>Rimuovi evento</w:t>
-            </w:r>
-          </w:p>
-        </w:tc>
-      </w:tr>
-      <w:tr>
-        <w:tc>
-          <w:tcPr>
-            <w:tcW w:w="534" w:type="dxa"/>
-            <w:tcBorders>
-              <w:top w:val="single" w:sz="4" w:space="0" w:color="auto"/>
-              <w:left w:val="single" w:sz="4" w:space="0" w:color="auto"/>
-              <w:bottom w:val="single" w:sz="4" w:space="0" w:color="auto"/>
-              <w:right w:val="single" w:sz="4" w:space="0" w:color="auto"/>
-            </w:tcBorders>
-            <w:hideMark/>
-          </w:tcPr>
-          <w:p>
-            <w:pPr>
-              <w:widowControl w:val="0"/>
-              <w:overflowPunct/>
-              <w:textAlignment w:val="auto"/>
-              <w:rPr>
-                <w:rFonts w:ascii="Times New Roman" w:eastAsia="Lucida Sans Unicode" w:hAnsi="Times New Roman" w:cs="Times New Roman"/>
-                <w:color w:val="auto"/>
-                <w:kern w:val="1"/>
-              </w:rPr>
-            </w:pPr>
-            <w:r>
-              <w:rPr>
-                <w:rFonts w:ascii="Times New Roman" w:eastAsia="Lucida Sans Unicode" w:hAnsi="Times New Roman" w:cs="Times New Roman"/>
-                <w:color w:val="auto"/>
-                <w:kern w:val="1"/>
-              </w:rPr>
-              <w:t>2</w:t>
-            </w:r>
-          </w:p>
-        </w:tc>
-        <w:tc>
-          <w:tcPr>
-            <w:tcW w:w="1588" w:type="dxa"/>
-            <w:gridSpan w:val="2"/>
-            <w:tcBorders>
-              <w:top w:val="single" w:sz="4" w:space="0" w:color="auto"/>
-              <w:left w:val="single" w:sz="4" w:space="0" w:color="auto"/>
-              <w:bottom w:val="single" w:sz="4" w:space="0" w:color="auto"/>
-              <w:right w:val="single" w:sz="4" w:space="0" w:color="auto"/>
-            </w:tcBorders>
-            <w:hideMark/>
-          </w:tcPr>
-          <w:p>
-            <w:pPr>
-              <w:widowControl w:val="0"/>
-              <w:overflowPunct/>
-              <w:ind w:left="34"/>
-              <w:textAlignment w:val="auto"/>
-              <w:rPr>
-                <w:rFonts w:ascii="Times New Roman" w:eastAsia="Lucida Sans Unicode" w:hAnsi="Times New Roman" w:cs="Times New Roman"/>
-                <w:color w:val="auto"/>
-                <w:kern w:val="1"/>
-              </w:rPr>
-            </w:pPr>
-            <w:r>
-              <w:rPr>
-                <w:rFonts w:ascii="Times New Roman" w:eastAsia="Lucida Sans Unicode" w:hAnsi="Times New Roman" w:cs="Times New Roman"/>
-                <w:color w:val="auto"/>
-                <w:kern w:val="1"/>
-              </w:rPr>
-              <w:t>Organizzatore:</w:t>
-            </w:r>
-          </w:p>
-        </w:tc>
-        <w:tc>
-          <w:tcPr>
-            <w:tcW w:w="7732" w:type="dxa"/>
-            <w:gridSpan w:val="5"/>
-            <w:tcBorders>
-              <w:top w:val="single" w:sz="4" w:space="0" w:color="auto"/>
-              <w:left w:val="single" w:sz="4" w:space="0" w:color="auto"/>
-              <w:bottom w:val="single" w:sz="4" w:space="0" w:color="auto"/>
-              <w:right w:val="single" w:sz="4" w:space="0" w:color="auto"/>
-            </w:tcBorders>
-            <w:hideMark/>
-          </w:tcPr>
-          <w:p>
-            <w:pPr>
-              <w:widowControl w:val="0"/>
-              <w:overflowPunct/>
-              <w:textAlignment w:val="auto"/>
-              <w:rPr>
-                <w:rFonts w:ascii="Times New Roman" w:eastAsia="Lucida Sans Unicode" w:hAnsi="Times New Roman" w:cs="Times New Roman"/>
-                <w:color w:val="auto"/>
-                <w:kern w:val="1"/>
-              </w:rPr>
-            </w:pPr>
-            <w:r>
-              <w:rPr>
-                <w:rFonts w:ascii="Times New Roman" w:eastAsia="Lucida Sans Unicode" w:hAnsi="Times New Roman" w:cs="Times New Roman"/>
-                <w:color w:val="auto"/>
-                <w:kern w:val="1"/>
-              </w:rPr>
-              <w:t>Preme il pulsante “Rimuovi evento” che desidera eliminare</w:t>
-            </w:r>
-          </w:p>
-        </w:tc>
-      </w:tr>
-      <w:tr>
-        <w:tc>
-          <w:tcPr>
-            <w:tcW w:w="534" w:type="dxa"/>
-            <w:tcBorders>
-              <w:top w:val="single" w:sz="4" w:space="0" w:color="auto"/>
-              <w:left w:val="single" w:sz="4" w:space="0" w:color="auto"/>
-              <w:bottom w:val="single" w:sz="4" w:space="0" w:color="auto"/>
-              <w:right w:val="single" w:sz="4" w:space="0" w:color="auto"/>
-            </w:tcBorders>
-            <w:hideMark/>
-          </w:tcPr>
-          <w:p>
-            <w:pPr>
-              <w:widowControl w:val="0"/>
-              <w:overflowPunct/>
-              <w:textAlignment w:val="auto"/>
-              <w:rPr>
-                <w:rFonts w:ascii="Times New Roman" w:eastAsia="Lucida Sans Unicode" w:hAnsi="Times New Roman" w:cs="Times New Roman"/>
-                <w:color w:val="auto"/>
-                <w:kern w:val="1"/>
-              </w:rPr>
-            </w:pPr>
-            <w:r>
-              <w:rPr>
-                <w:rFonts w:ascii="Times New Roman" w:eastAsia="Lucida Sans Unicode" w:hAnsi="Times New Roman" w:cs="Times New Roman"/>
-                <w:color w:val="auto"/>
-                <w:kern w:val="1"/>
-              </w:rPr>
-              <w:t>3</w:t>
-            </w:r>
-          </w:p>
-        </w:tc>
-        <w:tc>
-          <w:tcPr>
-            <w:tcW w:w="1588" w:type="dxa"/>
-            <w:gridSpan w:val="2"/>
-            <w:tcBorders>
-              <w:top w:val="single" w:sz="4" w:space="0" w:color="auto"/>
-              <w:left w:val="single" w:sz="4" w:space="0" w:color="auto"/>
-              <w:bottom w:val="single" w:sz="4" w:space="0" w:color="auto"/>
-              <w:right w:val="single" w:sz="4" w:space="0" w:color="auto"/>
-            </w:tcBorders>
-            <w:hideMark/>
-          </w:tcPr>
-          <w:p>
-            <w:pPr>
-              <w:widowControl w:val="0"/>
-              <w:overflowPunct/>
-              <w:ind w:left="34"/>
-              <w:textAlignment w:val="auto"/>
-              <w:rPr>
-                <w:rFonts w:ascii="Times New Roman" w:eastAsia="Lucida Sans Unicode" w:hAnsi="Times New Roman" w:cs="Times New Roman"/>
-                <w:color w:val="auto"/>
-                <w:kern w:val="1"/>
-              </w:rPr>
-            </w:pPr>
-            <w:r>
-              <w:rPr>
-                <w:rFonts w:ascii="Times New Roman" w:eastAsia="Lucida Sans Unicode" w:hAnsi="Times New Roman" w:cs="Times New Roman"/>
-                <w:color w:val="auto"/>
-                <w:kern w:val="1"/>
-              </w:rPr>
-              <w:t>Sistema:</w:t>
-            </w:r>
-          </w:p>
-        </w:tc>
-        <w:tc>
-          <w:tcPr>
-            <w:tcW w:w="7732" w:type="dxa"/>
-            <w:gridSpan w:val="5"/>
-            <w:tcBorders>
-              <w:top w:val="single" w:sz="4" w:space="0" w:color="auto"/>
-              <w:left w:val="single" w:sz="4" w:space="0" w:color="auto"/>
-              <w:bottom w:val="single" w:sz="4" w:space="0" w:color="auto"/>
-              <w:right w:val="single" w:sz="4" w:space="0" w:color="auto"/>
-            </w:tcBorders>
-            <w:hideMark/>
-          </w:tcPr>
-          <w:p>
-            <w:pPr>
-              <w:widowControl w:val="0"/>
-              <w:overflowPunct/>
-              <w:textAlignment w:val="auto"/>
-              <w:rPr>
-                <w:rFonts w:ascii="Times New Roman" w:eastAsia="Lucida Sans Unicode" w:hAnsi="Times New Roman" w:cs="Times New Roman"/>
-                <w:color w:val="auto"/>
-                <w:kern w:val="1"/>
-              </w:rPr>
-            </w:pPr>
-            <w:r>
-              <w:rPr>
-                <w:rFonts w:ascii="Times New Roman" w:eastAsia="Lucida Sans Unicode" w:hAnsi="Times New Roman" w:cs="Times New Roman"/>
-                <w:color w:val="auto"/>
-                <w:kern w:val="1"/>
-              </w:rPr>
-              <w:t>Mostra una schermata di avvertimento che richiede la conferma dell’organizzatore per eliminare l’evento</w:t>
-            </w:r>
-          </w:p>
-        </w:tc>
-      </w:tr>
-      <w:tr>
-        <w:tc>
-          <w:tcPr>
-            <w:tcW w:w="534" w:type="dxa"/>
-            <w:tcBorders>
-              <w:top w:val="single" w:sz="4" w:space="0" w:color="auto"/>
-              <w:left w:val="single" w:sz="4" w:space="0" w:color="auto"/>
-              <w:bottom w:val="single" w:sz="4" w:space="0" w:color="auto"/>
-              <w:right w:val="single" w:sz="4" w:space="0" w:color="auto"/>
-            </w:tcBorders>
-            <w:hideMark/>
-          </w:tcPr>
-          <w:p>
-            <w:pPr>
-              <w:widowControl w:val="0"/>
-              <w:overflowPunct/>
-              <w:textAlignment w:val="auto"/>
-              <w:rPr>
-                <w:rFonts w:ascii="Times New Roman" w:eastAsia="Lucida Sans Unicode" w:hAnsi="Times New Roman" w:cs="Times New Roman"/>
-                <w:color w:val="auto"/>
-                <w:kern w:val="1"/>
-              </w:rPr>
-            </w:pPr>
-            <w:r>
-              <w:rPr>
-                <w:rFonts w:ascii="Times New Roman" w:eastAsia="Lucida Sans Unicode" w:hAnsi="Times New Roman" w:cs="Times New Roman"/>
-                <w:color w:val="auto"/>
-                <w:kern w:val="1"/>
-              </w:rPr>
-              <w:t>4</w:t>
-            </w:r>
-          </w:p>
-        </w:tc>
-        <w:tc>
-          <w:tcPr>
-            <w:tcW w:w="1588" w:type="dxa"/>
-            <w:gridSpan w:val="2"/>
-            <w:tcBorders>
-              <w:top w:val="single" w:sz="4" w:space="0" w:color="auto"/>
-              <w:left w:val="single" w:sz="4" w:space="0" w:color="auto"/>
-              <w:bottom w:val="single" w:sz="4" w:space="0" w:color="auto"/>
-              <w:right w:val="single" w:sz="4" w:space="0" w:color="auto"/>
-            </w:tcBorders>
-            <w:hideMark/>
-          </w:tcPr>
-          <w:p>
-            <w:pPr>
-              <w:widowControl w:val="0"/>
-              <w:overflowPunct/>
-              <w:ind w:left="34"/>
-              <w:textAlignment w:val="auto"/>
-              <w:rPr>
-                <w:rFonts w:ascii="Times New Roman" w:eastAsia="Lucida Sans Unicode" w:hAnsi="Times New Roman" w:cs="Times New Roman"/>
-                <w:color w:val="auto"/>
-                <w:kern w:val="1"/>
-              </w:rPr>
-            </w:pPr>
-            <w:r>
-              <w:rPr>
-                <w:rFonts w:ascii="Times New Roman" w:eastAsia="Lucida Sans Unicode" w:hAnsi="Times New Roman" w:cs="Times New Roman"/>
-                <w:color w:val="auto"/>
-                <w:kern w:val="1"/>
-              </w:rPr>
-              <w:t>Organizzatore:</w:t>
-            </w:r>
-          </w:p>
-        </w:tc>
-        <w:tc>
-          <w:tcPr>
-            <w:tcW w:w="7732" w:type="dxa"/>
-            <w:gridSpan w:val="5"/>
-            <w:tcBorders>
-              <w:top w:val="single" w:sz="4" w:space="0" w:color="auto"/>
-              <w:left w:val="single" w:sz="4" w:space="0" w:color="auto"/>
-              <w:bottom w:val="single" w:sz="4" w:space="0" w:color="auto"/>
-              <w:right w:val="single" w:sz="4" w:space="0" w:color="auto"/>
-            </w:tcBorders>
-            <w:hideMark/>
-          </w:tcPr>
-          <w:p>
-            <w:pPr>
-              <w:widowControl w:val="0"/>
-              <w:overflowPunct/>
-              <w:textAlignment w:val="auto"/>
-              <w:rPr>
-                <w:rFonts w:ascii="Times New Roman" w:eastAsia="Lucida Sans Unicode" w:hAnsi="Times New Roman" w:cs="Times New Roman"/>
-                <w:color w:val="auto"/>
-                <w:kern w:val="1"/>
-              </w:rPr>
-            </w:pPr>
-            <w:r>
-              <w:rPr>
-                <w:rFonts w:ascii="Times New Roman" w:eastAsia="Lucida Sans Unicode" w:hAnsi="Times New Roman" w:cs="Times New Roman"/>
-                <w:color w:val="auto"/>
-                <w:kern w:val="1"/>
-              </w:rPr>
-              <w:t xml:space="preserve">Preme sul pulsante di conferma                               </w:t>
-            </w:r>
-          </w:p>
-        </w:tc>
-      </w:tr>
-      <w:tr>
-        <w:tc>
-          <w:tcPr>
-            <w:tcW w:w="534" w:type="dxa"/>
-            <w:tcBorders>
-              <w:top w:val="single" w:sz="4" w:space="0" w:color="auto"/>
-              <w:left w:val="single" w:sz="4" w:space="0" w:color="auto"/>
-              <w:bottom w:val="single" w:sz="4" w:space="0" w:color="auto"/>
-              <w:right w:val="single" w:sz="4" w:space="0" w:color="auto"/>
-            </w:tcBorders>
-            <w:hideMark/>
-          </w:tcPr>
-          <w:p>
-            <w:pPr>
-              <w:widowControl w:val="0"/>
-              <w:overflowPunct/>
-              <w:textAlignment w:val="auto"/>
-              <w:rPr>
-                <w:rFonts w:ascii="Times New Roman" w:eastAsia="Lucida Sans Unicode" w:hAnsi="Times New Roman" w:cs="Times New Roman"/>
-                <w:color w:val="auto"/>
-                <w:kern w:val="1"/>
-              </w:rPr>
-            </w:pPr>
-            <w:r>
-              <w:rPr>
-                <w:rFonts w:ascii="Times New Roman" w:eastAsia="Lucida Sans Unicode" w:hAnsi="Times New Roman" w:cs="Times New Roman"/>
-                <w:color w:val="auto"/>
-                <w:kern w:val="1"/>
-              </w:rPr>
-              <w:t>5</w:t>
-            </w:r>
-          </w:p>
-        </w:tc>
-        <w:tc>
-          <w:tcPr>
-            <w:tcW w:w="1588" w:type="dxa"/>
-            <w:gridSpan w:val="2"/>
-            <w:tcBorders>
-              <w:top w:val="single" w:sz="4" w:space="0" w:color="auto"/>
-              <w:left w:val="single" w:sz="4" w:space="0" w:color="auto"/>
-              <w:bottom w:val="single" w:sz="4" w:space="0" w:color="auto"/>
-              <w:right w:val="single" w:sz="4" w:space="0" w:color="auto"/>
-            </w:tcBorders>
-            <w:hideMark/>
-          </w:tcPr>
-          <w:p>
-            <w:pPr>
-              <w:widowControl w:val="0"/>
-              <w:overflowPunct/>
-              <w:ind w:left="34"/>
-              <w:textAlignment w:val="auto"/>
-              <w:rPr>
-                <w:rFonts w:ascii="Times New Roman" w:eastAsia="Lucida Sans Unicode" w:hAnsi="Times New Roman" w:cs="Times New Roman"/>
-                <w:color w:val="auto"/>
-                <w:kern w:val="1"/>
-              </w:rPr>
-            </w:pPr>
-            <w:r>
-              <w:rPr>
-                <w:rFonts w:ascii="Times New Roman" w:eastAsia="Lucida Sans Unicode" w:hAnsi="Times New Roman" w:cs="Times New Roman"/>
-                <w:color w:val="auto"/>
-                <w:kern w:val="1"/>
-              </w:rPr>
-              <w:t>Sistema:</w:t>
-            </w:r>
-          </w:p>
-        </w:tc>
-        <w:tc>
-          <w:tcPr>
-            <w:tcW w:w="7732" w:type="dxa"/>
-            <w:gridSpan w:val="5"/>
-            <w:tcBorders>
-              <w:top w:val="single" w:sz="4" w:space="0" w:color="auto"/>
-              <w:left w:val="single" w:sz="4" w:space="0" w:color="auto"/>
-              <w:bottom w:val="single" w:sz="4" w:space="0" w:color="auto"/>
-              <w:right w:val="single" w:sz="4" w:space="0" w:color="auto"/>
-            </w:tcBorders>
-            <w:hideMark/>
-          </w:tcPr>
-          <w:p>
-            <w:pPr>
-              <w:widowControl w:val="0"/>
-              <w:overflowPunct/>
-              <w:textAlignment w:val="auto"/>
-              <w:rPr>
-                <w:rFonts w:ascii="Times New Roman" w:eastAsia="Lucida Sans Unicode" w:hAnsi="Times New Roman" w:cs="Times New Roman"/>
-                <w:color w:val="auto"/>
-                <w:kern w:val="1"/>
-              </w:rPr>
-            </w:pPr>
-            <w:r>
-              <w:rPr>
-                <w:rFonts w:ascii="Times New Roman" w:eastAsia="Lucida Sans Unicode" w:hAnsi="Times New Roman" w:cs="Times New Roman"/>
-                <w:color w:val="auto"/>
-                <w:kern w:val="1"/>
-              </w:rPr>
-              <w:t>Mostra una schermata di avvenuta eliminazione dell’evento</w:t>
-            </w:r>
-          </w:p>
-        </w:tc>
-      </w:tr>
-      <w:tr>
-        <w:tc>
-          <w:tcPr>
-            <w:tcW w:w="534" w:type="dxa"/>
-            <w:tcBorders>
-              <w:top w:val="single" w:sz="4" w:space="0" w:color="auto"/>
-              <w:left w:val="single" w:sz="4" w:space="0" w:color="auto"/>
-              <w:bottom w:val="single" w:sz="4" w:space="0" w:color="auto"/>
-              <w:right w:val="single" w:sz="4" w:space="0" w:color="auto"/>
-            </w:tcBorders>
-          </w:tcPr>
-          <w:p>
-            <w:pPr>
-              <w:widowControl w:val="0"/>
-              <w:overflowPunct/>
-              <w:textAlignment w:val="auto"/>
-              <w:rPr>
-                <w:rFonts w:ascii="Times New Roman" w:eastAsia="Lucida Sans Unicode" w:hAnsi="Times New Roman" w:cs="Times New Roman"/>
-                <w:color w:val="auto"/>
-                <w:kern w:val="1"/>
-              </w:rPr>
-            </w:pPr>
-            <w:r>
-              <w:rPr>
-                <w:rFonts w:ascii="Times New Roman" w:eastAsia="Lucida Sans Unicode" w:hAnsi="Times New Roman" w:cs="Times New Roman"/>
-                <w:color w:val="auto"/>
-                <w:kern w:val="1"/>
-              </w:rPr>
-              <w:t>6</w:t>
-            </w:r>
-          </w:p>
-        </w:tc>
-        <w:tc>
-          <w:tcPr>
-            <w:tcW w:w="1588" w:type="dxa"/>
-            <w:gridSpan w:val="2"/>
-            <w:tcBorders>
-              <w:top w:val="single" w:sz="4" w:space="0" w:color="auto"/>
-              <w:left w:val="single" w:sz="4" w:space="0" w:color="auto"/>
-              <w:bottom w:val="single" w:sz="4" w:space="0" w:color="auto"/>
-              <w:right w:val="single" w:sz="4" w:space="0" w:color="auto"/>
-            </w:tcBorders>
-          </w:tcPr>
-          <w:p>
-            <w:pPr>
-              <w:widowControl w:val="0"/>
-              <w:overflowPunct/>
-              <w:ind w:left="34"/>
-              <w:textAlignment w:val="auto"/>
-              <w:rPr>
-                <w:rFonts w:ascii="Times New Roman" w:eastAsia="Lucida Sans Unicode" w:hAnsi="Times New Roman" w:cs="Times New Roman"/>
-                <w:color w:val="auto"/>
-                <w:kern w:val="1"/>
-              </w:rPr>
-            </w:pPr>
-            <w:r>
-              <w:rPr>
-                <w:rFonts w:ascii="Times New Roman" w:eastAsia="Lucida Sans Unicode" w:hAnsi="Times New Roman" w:cs="Times New Roman"/>
-                <w:color w:val="auto"/>
-                <w:kern w:val="1"/>
-              </w:rPr>
-              <w:t>Sistema:</w:t>
-            </w:r>
-          </w:p>
-        </w:tc>
-        <w:tc>
-          <w:tcPr>
-            <w:tcW w:w="7732" w:type="dxa"/>
-            <w:gridSpan w:val="5"/>
-            <w:tcBorders>
-              <w:top w:val="single" w:sz="4" w:space="0" w:color="auto"/>
-              <w:left w:val="single" w:sz="4" w:space="0" w:color="auto"/>
-              <w:bottom w:val="single" w:sz="4" w:space="0" w:color="auto"/>
-              <w:right w:val="single" w:sz="4" w:space="0" w:color="auto"/>
-            </w:tcBorders>
-          </w:tcPr>
-          <w:p>
-            <w:pPr>
-              <w:widowControl w:val="0"/>
-              <w:overflowPunct/>
-              <w:textAlignment w:val="auto"/>
-              <w:rPr>
-                <w:rFonts w:ascii="Times New Roman" w:eastAsia="Lucida Sans Unicode" w:hAnsi="Times New Roman" w:cs="Times New Roman"/>
-                <w:color w:val="auto"/>
-                <w:kern w:val="1"/>
-              </w:rPr>
-            </w:pPr>
-            <w:r>
-              <w:rPr>
-                <w:rFonts w:ascii="Times New Roman" w:eastAsia="Lucida Sans Unicode" w:hAnsi="Times New Roman" w:cs="Times New Roman"/>
-                <w:color w:val="auto"/>
-                <w:kern w:val="1"/>
-              </w:rPr>
-              <w:t>Rimuove l’evento selezionato dall’organizzatore dall’elenco degli eventi</w:t>
-            </w:r>
-          </w:p>
-        </w:tc>
-      </w:tr>
-      <w:tr>
-        <w:tc>
-          <w:tcPr>
-            <w:tcW w:w="534" w:type="dxa"/>
-            <w:tcBorders>
-              <w:top w:val="single" w:sz="4" w:space="0" w:color="auto"/>
-              <w:left w:val="single" w:sz="4" w:space="0" w:color="auto"/>
-              <w:bottom w:val="single" w:sz="4" w:space="0" w:color="auto"/>
-              <w:right w:val="single" w:sz="4" w:space="0" w:color="auto"/>
-            </w:tcBorders>
-            <w:hideMark/>
-          </w:tcPr>
-          <w:p>
-            <w:pPr>
-              <w:widowControl w:val="0"/>
-              <w:overflowPunct/>
-              <w:textAlignment w:val="auto"/>
-              <w:rPr>
-                <w:rFonts w:ascii="Times New Roman" w:eastAsia="Lucida Sans Unicode" w:hAnsi="Times New Roman" w:cs="Times New Roman"/>
-                <w:color w:val="auto"/>
-                <w:kern w:val="1"/>
-              </w:rPr>
-            </w:pPr>
-            <w:r>
-              <w:rPr>
-                <w:rFonts w:ascii="Times New Roman" w:eastAsia="Lucida Sans Unicode" w:hAnsi="Times New Roman" w:cs="Times New Roman"/>
-                <w:color w:val="auto"/>
-                <w:kern w:val="1"/>
-              </w:rPr>
-              <w:t>7</w:t>
-            </w:r>
-          </w:p>
-        </w:tc>
-        <w:tc>
-          <w:tcPr>
-            <w:tcW w:w="1588" w:type="dxa"/>
-            <w:gridSpan w:val="2"/>
-            <w:tcBorders>
-              <w:top w:val="single" w:sz="4" w:space="0" w:color="auto"/>
-              <w:left w:val="single" w:sz="4" w:space="0" w:color="auto"/>
-              <w:bottom w:val="single" w:sz="4" w:space="0" w:color="auto"/>
-              <w:right w:val="single" w:sz="4" w:space="0" w:color="auto"/>
-            </w:tcBorders>
-            <w:hideMark/>
-          </w:tcPr>
-          <w:p>
-            <w:pPr>
-              <w:widowControl w:val="0"/>
-              <w:overflowPunct/>
-              <w:ind w:left="34"/>
-              <w:textAlignment w:val="auto"/>
-              <w:rPr>
-                <w:rFonts w:ascii="Times New Roman" w:eastAsia="Lucida Sans Unicode" w:hAnsi="Times New Roman" w:cs="Times New Roman"/>
-                <w:color w:val="auto"/>
-                <w:kern w:val="1"/>
-              </w:rPr>
-            </w:pPr>
-            <w:r>
-              <w:rPr>
-                <w:rFonts w:ascii="Times New Roman" w:eastAsia="Lucida Sans Unicode" w:hAnsi="Times New Roman" w:cs="Times New Roman"/>
-                <w:color w:val="auto"/>
-                <w:kern w:val="1"/>
-              </w:rPr>
-              <w:t>Sistema:</w:t>
-            </w:r>
-          </w:p>
-        </w:tc>
-        <w:tc>
-          <w:tcPr>
-            <w:tcW w:w="7732" w:type="dxa"/>
-            <w:gridSpan w:val="5"/>
-            <w:tcBorders>
-              <w:top w:val="single" w:sz="4" w:space="0" w:color="auto"/>
-              <w:left w:val="single" w:sz="4" w:space="0" w:color="auto"/>
-              <w:bottom w:val="single" w:sz="4" w:space="0" w:color="auto"/>
-              <w:right w:val="single" w:sz="4" w:space="0" w:color="auto"/>
-            </w:tcBorders>
-            <w:hideMark/>
-          </w:tcPr>
-          <w:p>
-            <w:pPr>
-              <w:widowControl w:val="0"/>
-              <w:overflowPunct/>
-              <w:textAlignment w:val="auto"/>
-              <w:rPr>
-                <w:rFonts w:ascii="Times New Roman" w:eastAsia="Lucida Sans Unicode" w:hAnsi="Times New Roman" w:cs="Times New Roman"/>
-                <w:color w:val="auto"/>
-                <w:kern w:val="1"/>
-              </w:rPr>
-            </w:pPr>
-            <w:r>
-              <w:rPr>
-                <w:rFonts w:ascii="Times New Roman" w:eastAsia="Lucida Sans Unicode" w:hAnsi="Times New Roman" w:cs="Times New Roman"/>
-                <w:color w:val="auto"/>
-                <w:kern w:val="1"/>
-              </w:rPr>
-              <w:t>Invia una mail all’amministratore della rimozione dell’evento da parte dell’organizzatore dell’evento con ID = ID evento rimosso.</w:t>
-            </w:r>
-          </w:p>
-        </w:tc>
-      </w:tr>
-      <w:tr>
-        <w:tc>
-          <w:tcPr>
-            <w:tcW w:w="9854" w:type="dxa"/>
-            <w:gridSpan w:val="8"/>
-            <w:tcBorders>
-              <w:top w:val="single" w:sz="4" w:space="0" w:color="auto"/>
-              <w:left w:val="single" w:sz="4" w:space="0" w:color="auto"/>
-              <w:bottom w:val="single" w:sz="4" w:space="0" w:color="auto"/>
-              <w:right w:val="single" w:sz="4" w:space="0" w:color="auto"/>
-            </w:tcBorders>
-          </w:tcPr>
-          <w:p>
-            <w:pPr>
-              <w:widowControl w:val="0"/>
-              <w:overflowPunct/>
-              <w:textAlignment w:val="auto"/>
-              <w:rPr>
-                <w:rFonts w:ascii="Times New Roman" w:eastAsia="Lucida Sans Unicode" w:hAnsi="Times New Roman" w:cs="Times New Roman"/>
-                <w:color w:val="auto"/>
-                <w:kern w:val="1"/>
-              </w:rPr>
-            </w:pPr>
-          </w:p>
-        </w:tc>
-      </w:tr>
-      <w:tr>
-        <w:tc>
-          <w:tcPr>
-            <w:tcW w:w="9854" w:type="dxa"/>
-            <w:gridSpan w:val="8"/>
-            <w:tcBorders>
-              <w:top w:val="single" w:sz="4" w:space="0" w:color="auto"/>
-              <w:left w:val="single" w:sz="4" w:space="0" w:color="auto"/>
-              <w:bottom w:val="single" w:sz="4" w:space="0" w:color="auto"/>
-              <w:right w:val="single" w:sz="4" w:space="0" w:color="auto"/>
-            </w:tcBorders>
-            <w:hideMark/>
-          </w:tcPr>
-          <w:p>
-            <w:pPr>
-              <w:widowControl w:val="0"/>
-              <w:overflowPunct/>
-              <w:textAlignment w:val="auto"/>
-              <w:rPr>
-                <w:rFonts w:ascii="Times New Roman" w:eastAsia="Lucida Sans Unicode" w:hAnsi="Times New Roman" w:cs="Times New Roman"/>
-                <w:color w:val="auto"/>
-                <w:kern w:val="1"/>
-              </w:rPr>
-            </w:pPr>
-            <w:r>
-              <w:rPr>
-                <w:rFonts w:ascii="Times New Roman" w:eastAsia="Lucida Sans Unicode" w:hAnsi="Times New Roman" w:cs="Times New Roman"/>
-                <w:b/>
-                <w:bCs/>
-                <w:color w:val="auto"/>
-                <w:kern w:val="1"/>
-              </w:rPr>
-              <w:t xml:space="preserve">Scenario/Flusso di eventi Alternativo: </w:t>
-            </w:r>
-            <w:r>
-              <w:rPr>
-                <w:rFonts w:ascii="Times New Roman" w:eastAsia="Lucida Sans Unicode" w:hAnsi="Times New Roman" w:cs="Times New Roman"/>
-                <w:color w:val="auto"/>
-                <w:kern w:val="1"/>
-              </w:rPr>
-              <w:t xml:space="preserve">l’organizzatore annulla la rimozione </w:t>
-            </w:r>
-          </w:p>
-        </w:tc>
-      </w:tr>
-      <w:tr>
-        <w:tc>
-          <w:tcPr>
-            <w:tcW w:w="1369" w:type="dxa"/>
-            <w:gridSpan w:val="2"/>
-            <w:tcBorders>
-              <w:top w:val="single" w:sz="4" w:space="0" w:color="auto"/>
-              <w:left w:val="single" w:sz="4" w:space="0" w:color="auto"/>
-              <w:bottom w:val="single" w:sz="4" w:space="0" w:color="auto"/>
-              <w:right w:val="single" w:sz="4" w:space="0" w:color="auto"/>
-            </w:tcBorders>
-            <w:hideMark/>
-          </w:tcPr>
-          <w:p>
-            <w:pPr>
-              <w:widowControl w:val="0"/>
-              <w:overflowPunct/>
-              <w:textAlignment w:val="auto"/>
-              <w:rPr>
-                <w:rFonts w:ascii="Times New Roman" w:eastAsia="Lucida Sans Unicode" w:hAnsi="Times New Roman" w:cs="Times New Roman"/>
-                <w:b/>
-                <w:bCs/>
-                <w:color w:val="auto"/>
-                <w:kern w:val="1"/>
-              </w:rPr>
-            </w:pPr>
-            <w:r>
-              <w:rPr>
-                <w:rFonts w:ascii="Times New Roman" w:eastAsia="Lucida Sans Unicode" w:hAnsi="Times New Roman" w:cs="Times New Roman"/>
-                <w:b/>
-                <w:bCs/>
-                <w:color w:val="auto"/>
-                <w:kern w:val="1"/>
-              </w:rPr>
-              <w:t>3.1</w:t>
-            </w:r>
-          </w:p>
-        </w:tc>
-        <w:tc>
-          <w:tcPr>
-            <w:tcW w:w="1369" w:type="dxa"/>
-            <w:gridSpan w:val="2"/>
-            <w:tcBorders>
-              <w:top w:val="single" w:sz="4" w:space="0" w:color="auto"/>
-              <w:left w:val="single" w:sz="4" w:space="0" w:color="auto"/>
-              <w:bottom w:val="single" w:sz="4" w:space="0" w:color="auto"/>
-              <w:right w:val="single" w:sz="4" w:space="0" w:color="auto"/>
-            </w:tcBorders>
-            <w:hideMark/>
-          </w:tcPr>
-          <w:p>
-            <w:pPr>
-              <w:widowControl w:val="0"/>
-              <w:overflowPunct/>
-              <w:textAlignment w:val="auto"/>
-              <w:rPr>
-                <w:rFonts w:ascii="Times New Roman" w:eastAsia="Lucida Sans Unicode" w:hAnsi="Times New Roman" w:cs="Times New Roman"/>
-                <w:b/>
-                <w:bCs/>
-                <w:color w:val="auto"/>
-                <w:kern w:val="1"/>
-              </w:rPr>
-            </w:pPr>
-            <w:r>
-              <w:rPr>
-                <w:rFonts w:ascii="Times New Roman" w:eastAsia="Lucida Sans Unicode" w:hAnsi="Times New Roman" w:cs="Times New Roman"/>
-                <w:b/>
-                <w:bCs/>
-                <w:color w:val="auto"/>
-                <w:kern w:val="1"/>
-              </w:rPr>
-              <w:t>Sistema</w:t>
-            </w:r>
-          </w:p>
-        </w:tc>
-        <w:tc>
-          <w:tcPr>
-            <w:tcW w:w="7116" w:type="dxa"/>
-            <w:gridSpan w:val="4"/>
-            <w:tcBorders>
-              <w:top w:val="single" w:sz="4" w:space="0" w:color="auto"/>
-              <w:left w:val="single" w:sz="4" w:space="0" w:color="auto"/>
-              <w:bottom w:val="single" w:sz="4" w:space="0" w:color="auto"/>
-              <w:right w:val="single" w:sz="4" w:space="0" w:color="auto"/>
-            </w:tcBorders>
-            <w:hideMark/>
-          </w:tcPr>
-          <w:p>
-            <w:pPr>
-              <w:widowControl w:val="0"/>
-              <w:overflowPunct/>
-              <w:textAlignment w:val="auto"/>
-              <w:rPr>
-                <w:rFonts w:ascii="Times New Roman" w:eastAsia="Lucida Sans Unicode" w:hAnsi="Times New Roman" w:cs="Times New Roman"/>
-                <w:color w:val="auto"/>
-                <w:kern w:val="1"/>
-              </w:rPr>
-            </w:pPr>
-            <w:r>
-              <w:rPr>
-                <w:rFonts w:ascii="Times New Roman" w:eastAsia="Lucida Sans Unicode" w:hAnsi="Times New Roman" w:cs="Times New Roman"/>
-                <w:color w:val="auto"/>
-                <w:kern w:val="1"/>
-              </w:rPr>
-              <w:t xml:space="preserve">Resta in attesa di una nuova sottomissione della </w:t>
-            </w:r>
-            <w:proofErr w:type="spellStart"/>
-            <w:r>
-              <w:rPr>
-                <w:rFonts w:ascii="Times New Roman" w:eastAsia="Lucida Sans Unicode" w:hAnsi="Times New Roman" w:cs="Times New Roman"/>
-                <w:color w:val="auto"/>
-                <w:kern w:val="1"/>
-              </w:rPr>
-              <w:t>form</w:t>
-            </w:r>
-            <w:proofErr w:type="spellEnd"/>
-            <w:r>
-              <w:rPr>
-                <w:rFonts w:ascii="Times New Roman" w:eastAsia="Lucida Sans Unicode" w:hAnsi="Times New Roman" w:cs="Times New Roman"/>
-                <w:color w:val="auto"/>
-                <w:kern w:val="1"/>
-              </w:rPr>
-              <w:t>.</w:t>
-            </w:r>
-          </w:p>
-        </w:tc>
-      </w:tr>
-      <w:tr>
-        <w:tc>
-          <w:tcPr>
-            <w:tcW w:w="9854" w:type="dxa"/>
-            <w:gridSpan w:val="8"/>
-            <w:tcBorders>
-              <w:top w:val="single" w:sz="4" w:space="0" w:color="auto"/>
-              <w:left w:val="single" w:sz="4" w:space="0" w:color="auto"/>
-              <w:bottom w:val="single" w:sz="4" w:space="0" w:color="auto"/>
-              <w:right w:val="single" w:sz="4" w:space="0" w:color="auto"/>
-            </w:tcBorders>
-            <w:hideMark/>
-          </w:tcPr>
-          <w:p>
-            <w:pPr>
-              <w:widowControl w:val="0"/>
-              <w:overflowPunct/>
-              <w:textAlignment w:val="auto"/>
-              <w:rPr>
-                <w:rFonts w:ascii="Times New Roman" w:eastAsia="Lucida Sans Unicode" w:hAnsi="Times New Roman" w:cs="Times New Roman"/>
-                <w:color w:val="auto"/>
-                <w:kern w:val="1"/>
-              </w:rPr>
-            </w:pPr>
-            <w:r>
-              <w:rPr>
-                <w:rFonts w:ascii="Times New Roman" w:eastAsia="Lucida Sans Unicode" w:hAnsi="Times New Roman" w:cs="Times New Roman"/>
-                <w:b/>
-                <w:bCs/>
-                <w:color w:val="auto"/>
-                <w:kern w:val="1"/>
-              </w:rPr>
-              <w:t>Scenario/Flusso di eventi di ERRORE: sistema non riesce ad effettuare la rimozione dell’evento</w:t>
-            </w:r>
-          </w:p>
-        </w:tc>
-      </w:tr>
-      <w:tr>
-        <w:tc>
-          <w:tcPr>
-            <w:tcW w:w="1369" w:type="dxa"/>
-            <w:gridSpan w:val="2"/>
-            <w:tcBorders>
-              <w:top w:val="single" w:sz="4" w:space="0" w:color="auto"/>
-              <w:left w:val="single" w:sz="4" w:space="0" w:color="auto"/>
-              <w:bottom w:val="single" w:sz="4" w:space="0" w:color="auto"/>
-              <w:right w:val="single" w:sz="4" w:space="0" w:color="auto"/>
-            </w:tcBorders>
-            <w:hideMark/>
-          </w:tcPr>
-          <w:p>
-            <w:pPr>
-              <w:widowControl w:val="0"/>
-              <w:overflowPunct/>
-              <w:textAlignment w:val="auto"/>
-              <w:rPr>
-                <w:rFonts w:ascii="Times New Roman" w:eastAsia="Lucida Sans Unicode" w:hAnsi="Times New Roman" w:cs="Times New Roman"/>
-                <w:b/>
-                <w:bCs/>
-                <w:color w:val="auto"/>
-                <w:kern w:val="1"/>
-              </w:rPr>
-            </w:pPr>
-            <w:r>
-              <w:rPr>
-                <w:rFonts w:ascii="Times New Roman" w:eastAsia="Lucida Sans Unicode" w:hAnsi="Times New Roman" w:cs="Times New Roman"/>
-                <w:b/>
-                <w:bCs/>
-                <w:color w:val="auto"/>
-                <w:kern w:val="1"/>
-              </w:rPr>
-              <w:t>4.1</w:t>
-            </w:r>
-          </w:p>
-        </w:tc>
-        <w:tc>
-          <w:tcPr>
-            <w:tcW w:w="1369" w:type="dxa"/>
-            <w:gridSpan w:val="2"/>
-            <w:tcBorders>
-              <w:top w:val="single" w:sz="4" w:space="0" w:color="auto"/>
-              <w:left w:val="single" w:sz="4" w:space="0" w:color="auto"/>
-              <w:bottom w:val="single" w:sz="4" w:space="0" w:color="auto"/>
-              <w:right w:val="single" w:sz="4" w:space="0" w:color="auto"/>
-            </w:tcBorders>
-            <w:hideMark/>
-          </w:tcPr>
-          <w:p>
-            <w:pPr>
-              <w:widowControl w:val="0"/>
-              <w:overflowPunct/>
-              <w:textAlignment w:val="auto"/>
-              <w:rPr>
-                <w:rFonts w:ascii="Times New Roman" w:eastAsia="Lucida Sans Unicode" w:hAnsi="Times New Roman" w:cs="Times New Roman"/>
-                <w:b/>
-                <w:bCs/>
-                <w:color w:val="auto"/>
-                <w:kern w:val="1"/>
-              </w:rPr>
-            </w:pPr>
-            <w:r>
-              <w:rPr>
-                <w:rFonts w:ascii="Times New Roman" w:eastAsia="Lucida Sans Unicode" w:hAnsi="Times New Roman" w:cs="Times New Roman"/>
-                <w:b/>
-                <w:bCs/>
-                <w:color w:val="auto"/>
-                <w:kern w:val="1"/>
-              </w:rPr>
-              <w:t>Sistema:</w:t>
-            </w:r>
-          </w:p>
-        </w:tc>
-        <w:tc>
-          <w:tcPr>
-            <w:tcW w:w="7116" w:type="dxa"/>
-            <w:gridSpan w:val="4"/>
-            <w:tcBorders>
-              <w:top w:val="single" w:sz="4" w:space="0" w:color="auto"/>
-              <w:left w:val="single" w:sz="4" w:space="0" w:color="auto"/>
-              <w:bottom w:val="single" w:sz="4" w:space="0" w:color="auto"/>
-              <w:right w:val="single" w:sz="4" w:space="0" w:color="auto"/>
-            </w:tcBorders>
-            <w:hideMark/>
-          </w:tcPr>
-          <w:p>
-            <w:pPr>
-              <w:widowControl w:val="0"/>
-              <w:overflowPunct/>
-              <w:textAlignment w:val="auto"/>
-              <w:rPr>
-                <w:rFonts w:ascii="Times New Roman" w:eastAsia="Lucida Sans Unicode" w:hAnsi="Times New Roman" w:cs="Times New Roman"/>
-                <w:color w:val="auto"/>
-                <w:kern w:val="1"/>
-              </w:rPr>
-            </w:pPr>
-            <w:r>
-              <w:rPr>
-                <w:rFonts w:ascii="Times New Roman" w:eastAsia="Lucida Sans Unicode" w:hAnsi="Times New Roman" w:cs="Times New Roman"/>
-                <w:color w:val="auto"/>
-                <w:kern w:val="1"/>
-              </w:rPr>
-              <w:t>Visualizza un messaggio di errore all'utente. Il messaggio segnala che non è stato possibile rimuovere l’evento</w:t>
-            </w:r>
-          </w:p>
-        </w:tc>
-      </w:tr>
-      <w:tr>
-        <w:tc>
-          <w:tcPr>
-            <w:tcW w:w="1369" w:type="dxa"/>
-            <w:gridSpan w:val="2"/>
-            <w:tcBorders>
-              <w:top w:val="single" w:sz="4" w:space="0" w:color="auto"/>
-              <w:left w:val="single" w:sz="4" w:space="0" w:color="auto"/>
-              <w:bottom w:val="single" w:sz="4" w:space="0" w:color="auto"/>
-              <w:right w:val="single" w:sz="4" w:space="0" w:color="auto"/>
-            </w:tcBorders>
-            <w:hideMark/>
-          </w:tcPr>
-          <w:p>
-            <w:pPr>
-              <w:widowControl w:val="0"/>
-              <w:overflowPunct/>
-              <w:textAlignment w:val="auto"/>
-              <w:rPr>
-                <w:rFonts w:ascii="Times New Roman" w:eastAsia="Lucida Sans Unicode" w:hAnsi="Times New Roman" w:cs="Times New Roman"/>
-                <w:b/>
-                <w:bCs/>
-                <w:color w:val="auto"/>
-                <w:kern w:val="1"/>
-              </w:rPr>
-            </w:pPr>
-            <w:r>
-              <w:rPr>
-                <w:rFonts w:ascii="Times New Roman" w:eastAsia="Lucida Sans Unicode" w:hAnsi="Times New Roman" w:cs="Times New Roman"/>
-                <w:b/>
-                <w:bCs/>
-                <w:color w:val="auto"/>
-                <w:kern w:val="1"/>
-              </w:rPr>
-              <w:t>4.2</w:t>
-            </w:r>
-          </w:p>
-        </w:tc>
-        <w:tc>
-          <w:tcPr>
-            <w:tcW w:w="1369" w:type="dxa"/>
-            <w:gridSpan w:val="2"/>
-            <w:tcBorders>
-              <w:top w:val="single" w:sz="4" w:space="0" w:color="auto"/>
-              <w:left w:val="single" w:sz="4" w:space="0" w:color="auto"/>
-              <w:bottom w:val="single" w:sz="4" w:space="0" w:color="auto"/>
-              <w:right w:val="single" w:sz="4" w:space="0" w:color="auto"/>
-            </w:tcBorders>
-            <w:hideMark/>
-          </w:tcPr>
-          <w:p>
-            <w:pPr>
-              <w:widowControl w:val="0"/>
-              <w:overflowPunct/>
-              <w:textAlignment w:val="auto"/>
-              <w:rPr>
-                <w:rFonts w:ascii="Times New Roman" w:eastAsia="Lucida Sans Unicode" w:hAnsi="Times New Roman" w:cs="Times New Roman"/>
-                <w:b/>
-                <w:bCs/>
-                <w:color w:val="auto"/>
-                <w:kern w:val="1"/>
-              </w:rPr>
-            </w:pPr>
-            <w:r>
-              <w:rPr>
-                <w:rFonts w:ascii="Times New Roman" w:eastAsia="Lucida Sans Unicode" w:hAnsi="Times New Roman" w:cs="Times New Roman"/>
-                <w:b/>
-                <w:bCs/>
-                <w:color w:val="auto"/>
-                <w:kern w:val="1"/>
-              </w:rPr>
-              <w:t>Sistema</w:t>
-            </w:r>
-          </w:p>
-        </w:tc>
-        <w:tc>
-          <w:tcPr>
-            <w:tcW w:w="7116" w:type="dxa"/>
-            <w:gridSpan w:val="4"/>
-            <w:tcBorders>
-              <w:top w:val="single" w:sz="4" w:space="0" w:color="auto"/>
-              <w:left w:val="single" w:sz="4" w:space="0" w:color="auto"/>
-              <w:bottom w:val="single" w:sz="4" w:space="0" w:color="auto"/>
-              <w:right w:val="single" w:sz="4" w:space="0" w:color="auto"/>
-            </w:tcBorders>
-            <w:hideMark/>
-          </w:tcPr>
-          <w:p>
-            <w:pPr>
-              <w:widowControl w:val="0"/>
-              <w:overflowPunct/>
-              <w:textAlignment w:val="auto"/>
-              <w:rPr>
-                <w:rFonts w:ascii="Times New Roman" w:eastAsia="Lucida Sans Unicode" w:hAnsi="Times New Roman" w:cs="Times New Roman"/>
-                <w:color w:val="auto"/>
-                <w:kern w:val="1"/>
-              </w:rPr>
-            </w:pPr>
-            <w:r>
-              <w:rPr>
-                <w:rFonts w:ascii="Times New Roman" w:eastAsia="Lucida Sans Unicode" w:hAnsi="Times New Roman" w:cs="Times New Roman"/>
-                <w:color w:val="auto"/>
-                <w:kern w:val="1"/>
-              </w:rPr>
-              <w:t>Termina con un insuccesso</w:t>
-            </w:r>
-          </w:p>
-        </w:tc>
-      </w:tr>
-      <w:tr>
-        <w:tc>
-          <w:tcPr>
-            <w:tcW w:w="9854" w:type="dxa"/>
-            <w:gridSpan w:val="8"/>
-            <w:tcBorders>
-              <w:top w:val="single" w:sz="4" w:space="0" w:color="auto"/>
-              <w:left w:val="single" w:sz="4" w:space="0" w:color="auto"/>
-              <w:bottom w:val="single" w:sz="4" w:space="0" w:color="auto"/>
-              <w:right w:val="single" w:sz="4" w:space="0" w:color="auto"/>
-            </w:tcBorders>
-            <w:hideMark/>
-          </w:tcPr>
-          <w:p>
-            <w:pPr>
-              <w:widowControl w:val="0"/>
-              <w:overflowPunct/>
-              <w:textAlignment w:val="auto"/>
-              <w:rPr>
-                <w:rFonts w:ascii="Times New Roman" w:eastAsia="Lucida Sans Unicode" w:hAnsi="Times New Roman" w:cs="Times New Roman"/>
-                <w:color w:val="auto"/>
-                <w:kern w:val="1"/>
-              </w:rPr>
-            </w:pPr>
-            <w:r>
-              <w:rPr>
-                <w:rFonts w:ascii="Times New Roman" w:eastAsia="Lucida Sans Unicode" w:hAnsi="Times New Roman" w:cs="Times New Roman"/>
-                <w:b/>
-                <w:bCs/>
-                <w:color w:val="auto"/>
-                <w:kern w:val="1"/>
-              </w:rPr>
-              <w:t>Note</w:t>
-            </w:r>
-          </w:p>
-        </w:tc>
-      </w:tr>
-      <w:tr>
-        <w:tc>
-          <w:tcPr>
-            <w:tcW w:w="2738" w:type="dxa"/>
-            <w:gridSpan w:val="4"/>
-            <w:tcBorders>
-              <w:top w:val="single" w:sz="4" w:space="0" w:color="auto"/>
-              <w:left w:val="single" w:sz="4" w:space="0" w:color="auto"/>
-              <w:bottom w:val="single" w:sz="4" w:space="0" w:color="auto"/>
-              <w:right w:val="single" w:sz="4" w:space="0" w:color="auto"/>
-            </w:tcBorders>
-            <w:hideMark/>
-          </w:tcPr>
-          <w:p>
-            <w:pPr>
-              <w:widowControl w:val="0"/>
-              <w:overflowPunct/>
-              <w:textAlignment w:val="auto"/>
-              <w:rPr>
-                <w:rFonts w:ascii="Times New Roman" w:eastAsia="Lucida Sans Unicode" w:hAnsi="Times New Roman" w:cs="Times New Roman"/>
-                <w:b/>
-                <w:bCs/>
-                <w:color w:val="auto"/>
-                <w:kern w:val="1"/>
-              </w:rPr>
-            </w:pPr>
-            <w:r>
-              <w:rPr>
-                <w:rFonts w:ascii="Times New Roman" w:eastAsia="Lucida Sans Unicode" w:hAnsi="Times New Roman" w:cs="Times New Roman"/>
-                <w:b/>
-                <w:bCs/>
-                <w:color w:val="auto"/>
-                <w:kern w:val="1"/>
-              </w:rPr>
-              <w:t>8.1</w:t>
-            </w:r>
-          </w:p>
-        </w:tc>
-        <w:tc>
-          <w:tcPr>
-            <w:tcW w:w="7116" w:type="dxa"/>
-            <w:gridSpan w:val="4"/>
-            <w:tcBorders>
-              <w:top w:val="single" w:sz="4" w:space="0" w:color="auto"/>
-              <w:left w:val="single" w:sz="4" w:space="0" w:color="auto"/>
-              <w:bottom w:val="single" w:sz="4" w:space="0" w:color="auto"/>
-              <w:right w:val="single" w:sz="4" w:space="0" w:color="auto"/>
-            </w:tcBorders>
-            <w:hideMark/>
-          </w:tcPr>
-          <w:p>
-            <w:pPr>
-              <w:widowControl w:val="0"/>
-              <w:overflowPunct/>
-              <w:autoSpaceDE w:val="0"/>
-              <w:autoSpaceDN w:val="0"/>
-              <w:adjustRightInd w:val="0"/>
-              <w:textAlignment w:val="auto"/>
-              <w:rPr>
-                <w:rFonts w:ascii="Helvetica" w:eastAsia="Lucida Sans Unicode" w:hAnsi="Helvetica" w:cs="Helvetica"/>
-                <w:color w:val="010000"/>
-                <w:kern w:val="1"/>
-                <w:sz w:val="16"/>
-                <w:szCs w:val="16"/>
-              </w:rPr>
-            </w:pPr>
-            <w:r>
-              <w:rPr>
-                <w:rFonts w:ascii="Helvetica-Bold" w:eastAsia="Lucida Sans Unicode" w:hAnsi="Helvetica-Bold" w:cs="Helvetica-Bold"/>
-                <w:b/>
-                <w:bCs/>
-                <w:color w:val="010000"/>
-                <w:kern w:val="1"/>
-                <w:sz w:val="16"/>
-                <w:szCs w:val="16"/>
-              </w:rPr>
-              <w:t xml:space="preserve">PUNTO DA DISCUTERE: </w:t>
-            </w:r>
-            <w:r>
-              <w:rPr>
-                <w:rFonts w:ascii="Helvetica" w:eastAsia="Lucida Sans Unicode" w:hAnsi="Helvetica" w:cs="Helvetica"/>
-                <w:color w:val="010000"/>
-                <w:kern w:val="1"/>
-                <w:sz w:val="16"/>
-                <w:szCs w:val="16"/>
-              </w:rPr>
-              <w:t>Cosa fare quando si fallisce la rimozione dell’evento?</w:t>
-            </w:r>
-          </w:p>
-          <w:p>
-            <w:pPr>
-              <w:widowControl w:val="0"/>
-              <w:overflowPunct/>
-              <w:textAlignment w:val="auto"/>
-              <w:rPr>
-                <w:rFonts w:ascii="Times New Roman" w:eastAsia="Lucida Sans Unicode" w:hAnsi="Times New Roman" w:cs="Times New Roman"/>
-                <w:color w:val="auto"/>
-                <w:kern w:val="1"/>
-              </w:rPr>
-            </w:pPr>
-            <w:r>
-              <w:rPr>
-                <w:rFonts w:ascii="Helvetica" w:eastAsia="Lucida Sans Unicode" w:hAnsi="Helvetica" w:cs="Helvetica"/>
-                <w:color w:val="010000"/>
-                <w:kern w:val="1"/>
-                <w:sz w:val="16"/>
-                <w:szCs w:val="16"/>
-              </w:rPr>
-              <w:t>Sufficiente registrare l’anomalia in un opportuno file di log?</w:t>
-            </w:r>
-          </w:p>
-        </w:tc>
-      </w:tr>
-      <w:tr>
-        <w:tc>
-          <w:tcPr>
-            <w:tcW w:w="2738" w:type="dxa"/>
-            <w:gridSpan w:val="4"/>
-            <w:tcBorders>
-              <w:top w:val="single" w:sz="4" w:space="0" w:color="auto"/>
-              <w:left w:val="single" w:sz="4" w:space="0" w:color="auto"/>
-              <w:bottom w:val="single" w:sz="4" w:space="0" w:color="auto"/>
-              <w:right w:val="single" w:sz="4" w:space="0" w:color="auto"/>
-            </w:tcBorders>
-            <w:hideMark/>
-          </w:tcPr>
-          <w:p>
-            <w:pPr>
-              <w:widowControl w:val="0"/>
-              <w:overflowPunct/>
-              <w:textAlignment w:val="auto"/>
-              <w:rPr>
-                <w:rFonts w:ascii="Times New Roman" w:eastAsia="Lucida Sans Unicode" w:hAnsi="Times New Roman" w:cs="Times New Roman"/>
-                <w:b/>
-                <w:bCs/>
-                <w:color w:val="auto"/>
-                <w:kern w:val="1"/>
-              </w:rPr>
-            </w:pPr>
-            <w:r>
-              <w:rPr>
-                <w:rFonts w:ascii="Times New Roman" w:eastAsia="Lucida Sans Unicode" w:hAnsi="Times New Roman" w:cs="Times New Roman"/>
-                <w:b/>
-                <w:bCs/>
-                <w:color w:val="auto"/>
-                <w:kern w:val="1"/>
-              </w:rPr>
-              <w:t xml:space="preserve">Special </w:t>
-            </w:r>
-            <w:proofErr w:type="spellStart"/>
-            <w:r>
-              <w:rPr>
-                <w:rFonts w:ascii="Times New Roman" w:eastAsia="Lucida Sans Unicode" w:hAnsi="Times New Roman" w:cs="Times New Roman"/>
-                <w:b/>
-                <w:bCs/>
-                <w:color w:val="auto"/>
-                <w:kern w:val="1"/>
-              </w:rPr>
-              <w:t>Requirements</w:t>
-            </w:r>
-            <w:proofErr w:type="spellEnd"/>
-          </w:p>
-        </w:tc>
-        <w:tc>
-          <w:tcPr>
-            <w:tcW w:w="7116" w:type="dxa"/>
-            <w:gridSpan w:val="4"/>
-            <w:tcBorders>
-              <w:top w:val="single" w:sz="4" w:space="0" w:color="auto"/>
-              <w:left w:val="single" w:sz="4" w:space="0" w:color="auto"/>
-              <w:bottom w:val="single" w:sz="4" w:space="0" w:color="auto"/>
-              <w:right w:val="single" w:sz="4" w:space="0" w:color="auto"/>
-            </w:tcBorders>
-          </w:tcPr>
-          <w:p>
-            <w:pPr>
-              <w:widowControl w:val="0"/>
-              <w:overflowPunct/>
-              <w:autoSpaceDE w:val="0"/>
-              <w:autoSpaceDN w:val="0"/>
-              <w:adjustRightInd w:val="0"/>
-              <w:textAlignment w:val="auto"/>
-              <w:rPr>
-                <w:rFonts w:ascii="Helvetica-Bold" w:eastAsia="Lucida Sans Unicode" w:hAnsi="Helvetica-Bold" w:cs="Helvetica-Bold"/>
-                <w:b/>
-                <w:bCs/>
-                <w:color w:val="010000"/>
-                <w:kern w:val="1"/>
-                <w:sz w:val="16"/>
-                <w:szCs w:val="16"/>
-              </w:rPr>
-            </w:pPr>
-          </w:p>
-        </w:tc>
-      </w:tr>
-      <w:tr>
-        <w:tc>
-          <w:tcPr>
-            <w:tcW w:w="2738" w:type="dxa"/>
-            <w:gridSpan w:val="4"/>
-            <w:tcBorders>
-              <w:top w:val="single" w:sz="4" w:space="0" w:color="auto"/>
-              <w:left w:val="single" w:sz="4" w:space="0" w:color="auto"/>
-              <w:bottom w:val="single" w:sz="4" w:space="0" w:color="auto"/>
-              <w:right w:val="single" w:sz="4" w:space="0" w:color="auto"/>
-            </w:tcBorders>
-            <w:hideMark/>
-          </w:tcPr>
-          <w:p>
-            <w:pPr>
-              <w:widowControl w:val="0"/>
-              <w:overflowPunct/>
-              <w:textAlignment w:val="auto"/>
-              <w:rPr>
-                <w:rFonts w:ascii="Times New Roman" w:eastAsia="Lucida Sans Unicode" w:hAnsi="Times New Roman" w:cs="Times New Roman"/>
-                <w:b/>
-                <w:bCs/>
-                <w:color w:val="auto"/>
-                <w:kern w:val="1"/>
-              </w:rPr>
-            </w:pPr>
-            <w:r>
-              <w:rPr>
-                <w:rFonts w:ascii="Times New Roman" w:eastAsia="Lucida Sans Unicode" w:hAnsi="Times New Roman" w:cs="Times New Roman"/>
-                <w:b/>
-                <w:bCs/>
-                <w:color w:val="auto"/>
-                <w:kern w:val="1"/>
-              </w:rPr>
-              <w:t>1</w:t>
-            </w:r>
-          </w:p>
-        </w:tc>
-        <w:tc>
-          <w:tcPr>
-            <w:tcW w:w="7116" w:type="dxa"/>
-            <w:gridSpan w:val="4"/>
-            <w:tcBorders>
-              <w:top w:val="single" w:sz="4" w:space="0" w:color="auto"/>
-              <w:left w:val="single" w:sz="4" w:space="0" w:color="auto"/>
-              <w:bottom w:val="single" w:sz="4" w:space="0" w:color="auto"/>
-              <w:right w:val="single" w:sz="4" w:space="0" w:color="auto"/>
-            </w:tcBorders>
-            <w:hideMark/>
-          </w:tcPr>
-          <w:p>
-            <w:pPr>
-              <w:widowControl w:val="0"/>
-              <w:overflowPunct/>
-              <w:autoSpaceDE w:val="0"/>
-              <w:autoSpaceDN w:val="0"/>
-              <w:adjustRightInd w:val="0"/>
-              <w:textAlignment w:val="auto"/>
-              <w:rPr>
-                <w:rFonts w:ascii="Helvetica" w:eastAsia="Lucida Sans Unicode" w:hAnsi="Helvetica" w:cs="Helvetica"/>
-                <w:color w:val="010000"/>
-                <w:kern w:val="1"/>
-                <w:sz w:val="17"/>
-                <w:szCs w:val="17"/>
-              </w:rPr>
-            </w:pPr>
-            <w:r>
-              <w:rPr>
-                <w:rFonts w:ascii="Helvetica" w:eastAsia="Lucida Sans Unicode" w:hAnsi="Helvetica" w:cs="Helvetica"/>
-                <w:color w:val="010000"/>
-                <w:kern w:val="1"/>
-                <w:sz w:val="17"/>
-                <w:szCs w:val="17"/>
-              </w:rPr>
-              <w:t>In condizioni di massimo utilizzo, il servizio di rimozione dovrebbe essere fruito,</w:t>
-            </w:r>
-          </w:p>
-          <w:p>
-            <w:pPr>
-              <w:widowControl w:val="0"/>
-              <w:overflowPunct/>
-              <w:autoSpaceDE w:val="0"/>
-              <w:autoSpaceDN w:val="0"/>
-              <w:adjustRightInd w:val="0"/>
-              <w:textAlignment w:val="auto"/>
-              <w:rPr>
-                <w:rFonts w:ascii="Helvetica-Bold" w:eastAsia="Lucida Sans Unicode" w:hAnsi="Helvetica-Bold" w:cs="Helvetica-Bold"/>
-                <w:b/>
-                <w:bCs/>
-                <w:color w:val="010000"/>
-                <w:kern w:val="1"/>
-                <w:sz w:val="16"/>
-                <w:szCs w:val="16"/>
-              </w:rPr>
-            </w:pPr>
-            <w:r>
-              <w:rPr>
-                <w:rFonts w:ascii="Helvetica" w:eastAsia="Lucida Sans Unicode" w:hAnsi="Helvetica" w:cs="Helvetica"/>
-                <w:color w:val="010000"/>
-                <w:kern w:val="1"/>
-                <w:sz w:val="17"/>
-                <w:szCs w:val="17"/>
-              </w:rPr>
-              <w:t xml:space="preserve">contemporaneamente da </w:t>
-            </w:r>
-            <w:proofErr w:type="gramStart"/>
-            <w:r>
-              <w:rPr>
-                <w:rFonts w:ascii="Helvetica" w:eastAsia="Lucida Sans Unicode" w:hAnsi="Helvetica" w:cs="Helvetica"/>
-                <w:color w:val="010000"/>
-                <w:kern w:val="1"/>
-                <w:sz w:val="17"/>
-                <w:szCs w:val="17"/>
-              </w:rPr>
-              <w:t>100</w:t>
-            </w:r>
-            <w:proofErr w:type="gramEnd"/>
-            <w:r>
-              <w:rPr>
-                <w:rFonts w:ascii="Helvetica" w:eastAsia="Lucida Sans Unicode" w:hAnsi="Helvetica" w:cs="Helvetica"/>
-                <w:color w:val="010000"/>
-                <w:kern w:val="1"/>
-                <w:sz w:val="17"/>
-                <w:szCs w:val="17"/>
-              </w:rPr>
-              <w:t xml:space="preserve"> clienti.</w:t>
-            </w:r>
-          </w:p>
-        </w:tc>
-      </w:tr>
-    </w:tbl>
+    <w:p>
+      <w:pPr>
+        <w:rPr>
+          <w:b/>
+          <w:bCs/>
+          <w:color w:val="FF0000"/>
+          <w:lang w:val="it-IT"/>
+        </w:rPr>
+      </w:pPr>
+    </w:p>
+    <w:p>
+      <w:pPr>
+        <w:rPr>
+          <w:b/>
+          <w:bCs/>
+          <w:color w:val="FF0000"/>
+          <w:lang w:val="it-IT"/>
+        </w:rPr>
+      </w:pPr>
+    </w:p>
+    <w:p>
+      <w:pPr>
+        <w:rPr>
+          <w:b/>
+          <w:bCs/>
+          <w:color w:val="FF0000"/>
+          <w:lang w:val="it-IT"/>
+        </w:rPr>
+      </w:pPr>
+    </w:p>
+    <w:p>
+      <w:pPr>
+        <w:rPr>
+          <w:b/>
+          <w:bCs/>
+          <w:color w:val="FF0000"/>
+          <w:lang w:val="it-IT"/>
+        </w:rPr>
+      </w:pPr>
+    </w:p>
+    <w:p>
+      <w:pPr>
+        <w:rPr>
+          <w:b/>
+          <w:bCs/>
+          <w:color w:val="FF0000"/>
+          <w:lang w:val="it-IT"/>
+        </w:rPr>
+      </w:pPr>
+    </w:p>
+    <w:p>
+      <w:pPr>
+        <w:rPr>
+          <w:b/>
+          <w:bCs/>
+          <w:color w:val="FF0000"/>
+          <w:lang w:val="it-IT"/>
+        </w:rPr>
+      </w:pPr>
+    </w:p>
+    <w:p>
+      <w:pPr>
+        <w:rPr>
+          <w:b/>
+          <w:bCs/>
+          <w:color w:val="FF0000"/>
+          <w:lang w:val="it-IT"/>
+        </w:rPr>
+      </w:pPr>
+    </w:p>
+    <w:p>
+      <w:pPr>
+        <w:rPr>
+          <w:b/>
+          <w:bCs/>
+          <w:color w:val="FF0000"/>
+          <w:lang w:val="it-IT"/>
+        </w:rPr>
+      </w:pPr>
+    </w:p>
+    <w:p>
+      <w:pPr>
+        <w:rPr>
+          <w:b/>
+          <w:bCs/>
+          <w:color w:val="FF0000"/>
+          <w:lang w:val="it-IT"/>
+        </w:rPr>
+      </w:pPr>
+    </w:p>
     <w:p>
       <w:pPr>
         <w:rPr>
@@ -35724,6 +32430,7 @@
           <w:bCs/>
           <w:lang w:val="it-IT"/>
         </w:rPr>
+        <w:lastRenderedPageBreak/>
         <w:t>UC_GC: Gestione Carrello</w:t>
       </w:r>
     </w:p>
@@ -35812,6 +32519,134 @@
     <w:p>
       <w:pPr>
         <w:rPr>
+          <w:color w:val="auto"/>
+          <w:lang w:val="it-IT"/>
+        </w:rPr>
+      </w:pPr>
+    </w:p>
+    <w:p>
+      <w:pPr>
+        <w:rPr>
+          <w:color w:val="auto"/>
+          <w:lang w:val="it-IT"/>
+        </w:rPr>
+      </w:pPr>
+    </w:p>
+    <w:p>
+      <w:pPr>
+        <w:rPr>
+          <w:color w:val="auto"/>
+          <w:lang w:val="it-IT"/>
+        </w:rPr>
+      </w:pPr>
+    </w:p>
+    <w:p>
+      <w:pPr>
+        <w:rPr>
+          <w:color w:val="auto"/>
+          <w:lang w:val="it-IT"/>
+        </w:rPr>
+      </w:pPr>
+    </w:p>
+    <w:p>
+      <w:pPr>
+        <w:rPr>
+          <w:color w:val="auto"/>
+          <w:lang w:val="it-IT"/>
+        </w:rPr>
+      </w:pPr>
+    </w:p>
+    <w:p>
+      <w:pPr>
+        <w:rPr>
+          <w:color w:val="auto"/>
+          <w:lang w:val="it-IT"/>
+        </w:rPr>
+      </w:pPr>
+    </w:p>
+    <w:p>
+      <w:pPr>
+        <w:rPr>
+          <w:color w:val="auto"/>
+          <w:lang w:val="it-IT"/>
+        </w:rPr>
+      </w:pPr>
+    </w:p>
+    <w:p>
+      <w:pPr>
+        <w:rPr>
+          <w:color w:val="auto"/>
+          <w:lang w:val="it-IT"/>
+        </w:rPr>
+      </w:pPr>
+    </w:p>
+    <w:p>
+      <w:pPr>
+        <w:rPr>
+          <w:color w:val="auto"/>
+          <w:lang w:val="it-IT"/>
+        </w:rPr>
+      </w:pPr>
+    </w:p>
+    <w:p>
+      <w:pPr>
+        <w:rPr>
+          <w:color w:val="auto"/>
+          <w:lang w:val="it-IT"/>
+        </w:rPr>
+      </w:pPr>
+    </w:p>
+    <w:p>
+      <w:pPr>
+        <w:rPr>
+          <w:color w:val="auto"/>
+          <w:lang w:val="it-IT"/>
+        </w:rPr>
+      </w:pPr>
+    </w:p>
+    <w:p>
+      <w:pPr>
+        <w:rPr>
+          <w:color w:val="auto"/>
+          <w:lang w:val="it-IT"/>
+        </w:rPr>
+      </w:pPr>
+    </w:p>
+    <w:p>
+      <w:pPr>
+        <w:rPr>
+          <w:color w:val="auto"/>
+          <w:lang w:val="it-IT"/>
+        </w:rPr>
+      </w:pPr>
+    </w:p>
+    <w:p>
+      <w:pPr>
+        <w:rPr>
+          <w:color w:val="auto"/>
+          <w:lang w:val="it-IT"/>
+        </w:rPr>
+      </w:pPr>
+    </w:p>
+    <w:p>
+      <w:pPr>
+        <w:rPr>
+          <w:color w:val="auto"/>
+          <w:lang w:val="it-IT"/>
+        </w:rPr>
+      </w:pPr>
+    </w:p>
+    <w:p>
+      <w:pPr>
+        <w:rPr>
+          <w:color w:val="auto"/>
+          <w:lang w:val="it-IT"/>
+        </w:rPr>
+      </w:pPr>
+    </w:p>
+    <w:p>
+      <w:pPr>
+        <w:rPr>
           <w:rFonts w:hint="eastAsia"/>
           <w:color w:val="auto"/>
           <w:lang w:val="it-IT"/>
@@ -35835,6 +32670,7 @@
           <w:color w:val="auto"/>
           <w:lang w:val="it-IT"/>
         </w:rPr>
+        <w:lastRenderedPageBreak/>
         <w:t>UC_G</w:t>
       </w:r>
       <w:r>
@@ -35976,7 +32812,7 @@
                 <w:kern w:val="1"/>
               </w:rPr>
             </w:pPr>
-            <w:bookmarkStart w:id="38" w:name="_Hlk87532956"/>
+            <w:bookmarkStart w:id="37" w:name="_Hlk87532956"/>
             <w:r>
               <w:rPr>
                 <w:rFonts w:ascii="Times New Roman" w:eastAsia="Lucida Sans Unicode" w:hAnsi="Times New Roman" w:cs="Times New Roman"/>
@@ -35988,7 +32824,7 @@
               </w:rPr>
               <w:t xml:space="preserve">Acquisto di uno o più biglietti per uno o più eventi </w:t>
             </w:r>
-            <w:bookmarkEnd w:id="38"/>
+            <w:bookmarkEnd w:id="37"/>
           </w:p>
         </w:tc>
         <w:tc>
@@ -36979,7 +33815,6 @@
                 <w:color w:val="auto"/>
                 <w:kern w:val="1"/>
               </w:rPr>
-              <w:lastRenderedPageBreak/>
               <w:t xml:space="preserve">Rilevanza/User </w:t>
             </w:r>
             <w:proofErr w:type="spellStart"/>
@@ -38971,6 +35806,7 @@
                 <w:color w:val="auto"/>
                 <w:kern w:val="1"/>
               </w:rPr>
+              <w:lastRenderedPageBreak/>
               <w:t>1</w:t>
             </w:r>
           </w:p>
@@ -39071,6 +35907,3490 @@
     <w:p>
       <w:pPr>
         <w:rPr>
+          <w:b/>
+          <w:bCs/>
+          <w:color w:val="auto"/>
+          <w:lang w:val="it-IT"/>
+        </w:rPr>
+      </w:pPr>
+    </w:p>
+    <w:p>
+      <w:pPr>
+        <w:rPr>
+          <w:rFonts w:hint="eastAsia"/>
+          <w:color w:val="auto"/>
+          <w:lang w:val="it-IT"/>
+        </w:rPr>
+      </w:pPr>
+      <w:r>
+        <w:rPr>
+          <w:b/>
+          <w:bCs/>
+          <w:color w:val="auto"/>
+          <w:lang w:val="it-IT"/>
+        </w:rPr>
+        <w:t>UC_</w:t>
+      </w:r>
+      <w:r>
+        <w:rPr>
+          <w:b/>
+          <w:bCs/>
+          <w:color w:val="auto"/>
+          <w:lang w:val="it-IT"/>
+        </w:rPr>
+        <w:t>GC</w:t>
+      </w:r>
+      <w:r>
+        <w:rPr>
+          <w:color w:val="auto"/>
+          <w:lang w:val="it-IT"/>
+        </w:rPr>
+        <w:t>_</w:t>
+      </w:r>
+      <w:r>
+        <w:rPr>
+          <w:color w:val="auto"/>
+          <w:lang w:val="it-IT"/>
+        </w:rPr>
+        <w:t>2</w:t>
+      </w:r>
+      <w:r>
+        <w:rPr>
+          <w:b/>
+          <w:bCs/>
+          <w:color w:val="auto"/>
+          <w:lang w:val="it-IT"/>
+        </w:rPr>
+        <w:t xml:space="preserve"> Rimuovere un evento dell’elenco degli eventi</w:t>
+      </w:r>
+    </w:p>
+    <w:tbl>
+      <w:tblPr>
+        <w:tblStyle w:val="Grigliatabella51"/>
+        <w:tblW w:w="9854" w:type="dxa"/>
+        <w:tblLayout w:type="fixed"/>
+        <w:tblLook w:val="04A0" w:firstRow="1" w:lastRow="0" w:firstColumn="1" w:lastColumn="0" w:noHBand="0" w:noVBand="1"/>
+      </w:tblPr>
+      <w:tblGrid>
+        <w:gridCol w:w="534"/>
+        <w:gridCol w:w="835"/>
+        <w:gridCol w:w="753"/>
+        <w:gridCol w:w="616"/>
+        <w:gridCol w:w="3603"/>
+        <w:gridCol w:w="1756"/>
+        <w:gridCol w:w="9"/>
+        <w:gridCol w:w="1748"/>
+      </w:tblGrid>
+      <w:tr>
+        <w:trPr>
+          <w:trHeight w:val="143"/>
+        </w:trPr>
+        <w:tc>
+          <w:tcPr>
+            <w:tcW w:w="2738" w:type="dxa"/>
+            <w:gridSpan w:val="4"/>
+            <w:vMerge w:val="restart"/>
+            <w:tcBorders>
+              <w:top w:val="single" w:sz="4" w:space="0" w:color="auto"/>
+              <w:left w:val="single" w:sz="4" w:space="0" w:color="auto"/>
+              <w:bottom w:val="single" w:sz="4" w:space="0" w:color="auto"/>
+              <w:right w:val="single" w:sz="4" w:space="0" w:color="auto"/>
+            </w:tcBorders>
+            <w:hideMark/>
+          </w:tcPr>
+          <w:p>
+            <w:pPr>
+              <w:widowControl w:val="0"/>
+              <w:overflowPunct/>
+              <w:textAlignment w:val="auto"/>
+              <w:rPr>
+                <w:rFonts w:ascii="Times New Roman" w:eastAsia="Lucida Sans Unicode" w:hAnsi="Times New Roman" w:cs="Times New Roman"/>
+                <w:b/>
+                <w:bCs/>
+                <w:color w:val="auto"/>
+                <w:kern w:val="1"/>
+              </w:rPr>
+            </w:pPr>
+            <w:bookmarkStart w:id="38" w:name="_Hlk87532948"/>
+            <w:r>
+              <w:rPr>
+                <w:rFonts w:ascii="Times New Roman" w:eastAsia="Lucida Sans Unicode" w:hAnsi="Times New Roman" w:cs="Times New Roman"/>
+                <w:b/>
+                <w:bCs/>
+                <w:color w:val="auto"/>
+                <w:kern w:val="1"/>
+              </w:rPr>
+              <w:t>Identificativo</w:t>
+            </w:r>
+          </w:p>
+          <w:p>
+            <w:pPr>
+              <w:widowControl w:val="0"/>
+              <w:overflowPunct/>
+              <w:textAlignment w:val="auto"/>
+              <w:rPr>
+                <w:rFonts w:ascii="Times New Roman" w:eastAsia="Lucida Sans Unicode" w:hAnsi="Times New Roman" w:cs="Times New Roman"/>
+                <w:b/>
+                <w:color w:val="auto"/>
+                <w:kern w:val="1"/>
+              </w:rPr>
+            </w:pPr>
+            <w:r>
+              <w:rPr>
+                <w:rFonts w:ascii="Times New Roman" w:eastAsia="Lucida Sans Unicode" w:hAnsi="Times New Roman" w:cs="Times New Roman"/>
+                <w:b/>
+                <w:bCs/>
+                <w:i/>
+                <w:iCs/>
+                <w:color w:val="auto"/>
+                <w:kern w:val="1"/>
+                <w:lang w:val="en-US"/>
+              </w:rPr>
+              <w:t>UC_G</w:t>
+            </w:r>
+            <w:r>
+              <w:rPr>
+                <w:rFonts w:ascii="Times New Roman" w:eastAsia="Lucida Sans Unicode" w:hAnsi="Times New Roman" w:cs="Times New Roman"/>
+                <w:b/>
+                <w:bCs/>
+                <w:i/>
+                <w:iCs/>
+                <w:color w:val="auto"/>
+                <w:kern w:val="1"/>
+                <w:lang w:val="en-US"/>
+              </w:rPr>
+              <w:t>C</w:t>
+            </w:r>
+            <w:r>
+              <w:rPr>
+                <w:rFonts w:ascii="Times New Roman" w:eastAsia="Lucida Sans Unicode" w:hAnsi="Times New Roman" w:cs="Times New Roman"/>
+                <w:b/>
+                <w:i/>
+                <w:iCs/>
+                <w:color w:val="auto"/>
+                <w:kern w:val="1"/>
+                <w:lang w:val="en-US"/>
+              </w:rPr>
+              <w:t>_</w:t>
+            </w:r>
+          </w:p>
+        </w:tc>
+        <w:tc>
+          <w:tcPr>
+            <w:tcW w:w="3603" w:type="dxa"/>
+            <w:vMerge w:val="restart"/>
+            <w:tcBorders>
+              <w:top w:val="single" w:sz="4" w:space="0" w:color="auto"/>
+              <w:left w:val="single" w:sz="4" w:space="0" w:color="auto"/>
+              <w:bottom w:val="single" w:sz="4" w:space="0" w:color="auto"/>
+              <w:right w:val="single" w:sz="4" w:space="0" w:color="auto"/>
+            </w:tcBorders>
+            <w:hideMark/>
+          </w:tcPr>
+          <w:p>
+            <w:pPr>
+              <w:widowControl w:val="0"/>
+              <w:overflowPunct/>
+              <w:textAlignment w:val="auto"/>
+              <w:rPr>
+                <w:rFonts w:ascii="Times New Roman" w:eastAsia="Lucida Sans Unicode" w:hAnsi="Times New Roman" w:cs="Times New Roman"/>
+                <w:bCs/>
+                <w:i/>
+                <w:iCs/>
+                <w:color w:val="auto"/>
+                <w:kern w:val="1"/>
+              </w:rPr>
+            </w:pPr>
+            <w:r>
+              <w:rPr>
+                <w:rFonts w:ascii="Times New Roman" w:eastAsia="Lucida Sans Unicode" w:hAnsi="Times New Roman" w:cs="Times New Roman"/>
+                <w:bCs/>
+                <w:i/>
+                <w:iCs/>
+                <w:color w:val="auto"/>
+                <w:kern w:val="1"/>
+              </w:rPr>
+              <w:t>Rimuovere un evento dall’elenco degli eventi</w:t>
+            </w:r>
+          </w:p>
+        </w:tc>
+        <w:tc>
+          <w:tcPr>
+            <w:tcW w:w="1765" w:type="dxa"/>
+            <w:gridSpan w:val="2"/>
+            <w:tcBorders>
+              <w:top w:val="single" w:sz="4" w:space="0" w:color="auto"/>
+              <w:left w:val="single" w:sz="4" w:space="0" w:color="auto"/>
+              <w:bottom w:val="single" w:sz="4" w:space="0" w:color="auto"/>
+              <w:right w:val="single" w:sz="4" w:space="0" w:color="auto"/>
+            </w:tcBorders>
+            <w:hideMark/>
+          </w:tcPr>
+          <w:p>
+            <w:pPr>
+              <w:widowControl w:val="0"/>
+              <w:overflowPunct/>
+              <w:textAlignment w:val="auto"/>
+              <w:rPr>
+                <w:rFonts w:ascii="Times New Roman" w:eastAsia="Lucida Sans Unicode" w:hAnsi="Times New Roman" w:cs="Times New Roman"/>
+                <w:bCs/>
+                <w:i/>
+                <w:iCs/>
+                <w:color w:val="auto"/>
+                <w:kern w:val="1"/>
+              </w:rPr>
+            </w:pPr>
+            <w:r>
+              <w:rPr>
+                <w:rFonts w:ascii="Times New Roman" w:eastAsia="Lucida Sans Unicode" w:hAnsi="Times New Roman" w:cs="Times New Roman"/>
+                <w:bCs/>
+                <w:i/>
+                <w:iCs/>
+                <w:color w:val="auto"/>
+                <w:kern w:val="1"/>
+              </w:rPr>
+              <w:t>Data</w:t>
+            </w:r>
+          </w:p>
+        </w:tc>
+        <w:tc>
+          <w:tcPr>
+            <w:tcW w:w="1748" w:type="dxa"/>
+            <w:tcBorders>
+              <w:top w:val="single" w:sz="4" w:space="0" w:color="auto"/>
+              <w:left w:val="single" w:sz="4" w:space="0" w:color="auto"/>
+              <w:bottom w:val="single" w:sz="4" w:space="0" w:color="auto"/>
+              <w:right w:val="single" w:sz="4" w:space="0" w:color="auto"/>
+            </w:tcBorders>
+            <w:hideMark/>
+          </w:tcPr>
+          <w:p>
+            <w:pPr>
+              <w:widowControl w:val="0"/>
+              <w:overflowPunct/>
+              <w:textAlignment w:val="auto"/>
+              <w:rPr>
+                <w:rFonts w:ascii="Times New Roman" w:eastAsia="Lucida Sans Unicode" w:hAnsi="Times New Roman" w:cs="Times New Roman"/>
+                <w:bCs/>
+                <w:i/>
+                <w:iCs/>
+                <w:color w:val="auto"/>
+                <w:kern w:val="1"/>
+              </w:rPr>
+            </w:pPr>
+            <w:r>
+              <w:rPr>
+                <w:rFonts w:ascii="Times New Roman" w:eastAsia="Lucida Sans Unicode" w:hAnsi="Times New Roman" w:cs="Times New Roman"/>
+                <w:bCs/>
+                <w:i/>
+                <w:iCs/>
+                <w:color w:val="auto"/>
+                <w:kern w:val="1"/>
+              </w:rPr>
+              <w:t>26/10/2021</w:t>
+            </w:r>
+          </w:p>
+        </w:tc>
+      </w:tr>
+      <w:bookmarkEnd w:id="38"/>
+      <w:tr>
+        <w:trPr>
+          <w:trHeight w:val="157"/>
+        </w:trPr>
+        <w:tc>
+          <w:tcPr>
+            <w:tcW w:w="2738" w:type="dxa"/>
+            <w:gridSpan w:val="4"/>
+            <w:vMerge/>
+            <w:tcBorders>
+              <w:top w:val="single" w:sz="4" w:space="0" w:color="auto"/>
+              <w:left w:val="single" w:sz="4" w:space="0" w:color="auto"/>
+              <w:bottom w:val="single" w:sz="4" w:space="0" w:color="auto"/>
+              <w:right w:val="single" w:sz="4" w:space="0" w:color="auto"/>
+            </w:tcBorders>
+            <w:vAlign w:val="center"/>
+            <w:hideMark/>
+          </w:tcPr>
+          <w:p>
+            <w:pPr>
+              <w:widowControl w:val="0"/>
+              <w:overflowPunct/>
+              <w:textAlignment w:val="auto"/>
+              <w:rPr>
+                <w:rFonts w:ascii="Times New Roman" w:eastAsia="Lucida Sans Unicode" w:hAnsi="Times New Roman" w:cs="Times New Roman"/>
+                <w:b/>
+                <w:bCs/>
+                <w:color w:val="auto"/>
+                <w:kern w:val="1"/>
+              </w:rPr>
+            </w:pPr>
+          </w:p>
+        </w:tc>
+        <w:tc>
+          <w:tcPr>
+            <w:tcW w:w="3603" w:type="dxa"/>
+            <w:vMerge/>
+            <w:tcBorders>
+              <w:top w:val="single" w:sz="4" w:space="0" w:color="auto"/>
+              <w:left w:val="single" w:sz="4" w:space="0" w:color="auto"/>
+              <w:bottom w:val="single" w:sz="4" w:space="0" w:color="auto"/>
+              <w:right w:val="single" w:sz="4" w:space="0" w:color="auto"/>
+            </w:tcBorders>
+            <w:vAlign w:val="center"/>
+            <w:hideMark/>
+          </w:tcPr>
+          <w:p>
+            <w:pPr>
+              <w:widowControl w:val="0"/>
+              <w:overflowPunct/>
+              <w:textAlignment w:val="auto"/>
+              <w:rPr>
+                <w:rFonts w:ascii="Times New Roman" w:eastAsia="Lucida Sans Unicode" w:hAnsi="Times New Roman" w:cs="Times New Roman"/>
+                <w:bCs/>
+                <w:i/>
+                <w:iCs/>
+                <w:color w:val="auto"/>
+                <w:kern w:val="1"/>
+              </w:rPr>
+            </w:pPr>
+          </w:p>
+        </w:tc>
+        <w:tc>
+          <w:tcPr>
+            <w:tcW w:w="1756" w:type="dxa"/>
+            <w:tcBorders>
+              <w:top w:val="single" w:sz="4" w:space="0" w:color="auto"/>
+              <w:left w:val="single" w:sz="4" w:space="0" w:color="auto"/>
+              <w:bottom w:val="single" w:sz="4" w:space="0" w:color="auto"/>
+              <w:right w:val="single" w:sz="4" w:space="0" w:color="auto"/>
+            </w:tcBorders>
+            <w:hideMark/>
+          </w:tcPr>
+          <w:p>
+            <w:pPr>
+              <w:widowControl w:val="0"/>
+              <w:overflowPunct/>
+              <w:textAlignment w:val="auto"/>
+              <w:rPr>
+                <w:rFonts w:ascii="Times New Roman" w:eastAsia="Lucida Sans Unicode" w:hAnsi="Times New Roman" w:cs="Times New Roman"/>
+                <w:bCs/>
+                <w:i/>
+                <w:iCs/>
+                <w:color w:val="auto"/>
+                <w:kern w:val="1"/>
+              </w:rPr>
+            </w:pPr>
+            <w:r>
+              <w:rPr>
+                <w:rFonts w:ascii="Times New Roman" w:eastAsia="Lucida Sans Unicode" w:hAnsi="Times New Roman" w:cs="Times New Roman"/>
+                <w:bCs/>
+                <w:i/>
+                <w:iCs/>
+                <w:color w:val="auto"/>
+                <w:kern w:val="1"/>
+              </w:rPr>
+              <w:t>Vers.</w:t>
+            </w:r>
+          </w:p>
+        </w:tc>
+        <w:tc>
+          <w:tcPr>
+            <w:tcW w:w="1757" w:type="dxa"/>
+            <w:gridSpan w:val="2"/>
+            <w:tcBorders>
+              <w:top w:val="single" w:sz="4" w:space="0" w:color="auto"/>
+              <w:left w:val="single" w:sz="4" w:space="0" w:color="auto"/>
+              <w:bottom w:val="single" w:sz="4" w:space="0" w:color="auto"/>
+              <w:right w:val="single" w:sz="4" w:space="0" w:color="auto"/>
+            </w:tcBorders>
+            <w:hideMark/>
+          </w:tcPr>
+          <w:p>
+            <w:pPr>
+              <w:widowControl w:val="0"/>
+              <w:overflowPunct/>
+              <w:textAlignment w:val="auto"/>
+              <w:rPr>
+                <w:rFonts w:ascii="Times New Roman" w:eastAsia="Lucida Sans Unicode" w:hAnsi="Times New Roman" w:cs="Times New Roman"/>
+                <w:bCs/>
+                <w:i/>
+                <w:iCs/>
+                <w:color w:val="auto"/>
+                <w:kern w:val="1"/>
+              </w:rPr>
+            </w:pPr>
+            <w:r>
+              <w:rPr>
+                <w:rFonts w:ascii="Times New Roman" w:eastAsia="Lucida Sans Unicode" w:hAnsi="Times New Roman" w:cs="Times New Roman"/>
+                <w:bCs/>
+                <w:i/>
+                <w:iCs/>
+                <w:color w:val="auto"/>
+                <w:kern w:val="1"/>
+              </w:rPr>
+              <w:t>0.00.001</w:t>
+            </w:r>
+          </w:p>
+        </w:tc>
+      </w:tr>
+      <w:tr>
+        <w:trPr>
+          <w:trHeight w:val="157"/>
+        </w:trPr>
+        <w:tc>
+          <w:tcPr>
+            <w:tcW w:w="2738" w:type="dxa"/>
+            <w:gridSpan w:val="4"/>
+            <w:vMerge/>
+            <w:tcBorders>
+              <w:top w:val="single" w:sz="4" w:space="0" w:color="auto"/>
+              <w:left w:val="single" w:sz="4" w:space="0" w:color="auto"/>
+              <w:bottom w:val="single" w:sz="4" w:space="0" w:color="auto"/>
+              <w:right w:val="single" w:sz="4" w:space="0" w:color="auto"/>
+            </w:tcBorders>
+            <w:vAlign w:val="center"/>
+            <w:hideMark/>
+          </w:tcPr>
+          <w:p>
+            <w:pPr>
+              <w:widowControl w:val="0"/>
+              <w:overflowPunct/>
+              <w:textAlignment w:val="auto"/>
+              <w:rPr>
+                <w:rFonts w:ascii="Times New Roman" w:eastAsia="Lucida Sans Unicode" w:hAnsi="Times New Roman" w:cs="Times New Roman"/>
+                <w:b/>
+                <w:bCs/>
+                <w:color w:val="auto"/>
+                <w:kern w:val="1"/>
+              </w:rPr>
+            </w:pPr>
+          </w:p>
+        </w:tc>
+        <w:tc>
+          <w:tcPr>
+            <w:tcW w:w="3603" w:type="dxa"/>
+            <w:vMerge/>
+            <w:tcBorders>
+              <w:top w:val="single" w:sz="4" w:space="0" w:color="auto"/>
+              <w:left w:val="single" w:sz="4" w:space="0" w:color="auto"/>
+              <w:bottom w:val="single" w:sz="4" w:space="0" w:color="auto"/>
+              <w:right w:val="single" w:sz="4" w:space="0" w:color="auto"/>
+            </w:tcBorders>
+            <w:vAlign w:val="center"/>
+            <w:hideMark/>
+          </w:tcPr>
+          <w:p>
+            <w:pPr>
+              <w:widowControl w:val="0"/>
+              <w:overflowPunct/>
+              <w:textAlignment w:val="auto"/>
+              <w:rPr>
+                <w:rFonts w:ascii="Times New Roman" w:eastAsia="Lucida Sans Unicode" w:hAnsi="Times New Roman" w:cs="Times New Roman"/>
+                <w:bCs/>
+                <w:i/>
+                <w:iCs/>
+                <w:color w:val="auto"/>
+                <w:kern w:val="1"/>
+              </w:rPr>
+            </w:pPr>
+          </w:p>
+        </w:tc>
+        <w:tc>
+          <w:tcPr>
+            <w:tcW w:w="1756" w:type="dxa"/>
+            <w:tcBorders>
+              <w:top w:val="single" w:sz="4" w:space="0" w:color="auto"/>
+              <w:left w:val="single" w:sz="4" w:space="0" w:color="auto"/>
+              <w:bottom w:val="single" w:sz="4" w:space="0" w:color="auto"/>
+              <w:right w:val="single" w:sz="4" w:space="0" w:color="auto"/>
+            </w:tcBorders>
+            <w:hideMark/>
+          </w:tcPr>
+          <w:p>
+            <w:pPr>
+              <w:widowControl w:val="0"/>
+              <w:overflowPunct/>
+              <w:textAlignment w:val="auto"/>
+              <w:rPr>
+                <w:rFonts w:ascii="Times New Roman" w:eastAsia="Lucida Sans Unicode" w:hAnsi="Times New Roman" w:cs="Times New Roman"/>
+                <w:bCs/>
+                <w:i/>
+                <w:iCs/>
+                <w:color w:val="auto"/>
+                <w:kern w:val="1"/>
+              </w:rPr>
+            </w:pPr>
+            <w:r>
+              <w:rPr>
+                <w:rFonts w:ascii="Times New Roman" w:eastAsia="Lucida Sans Unicode" w:hAnsi="Times New Roman" w:cs="Times New Roman"/>
+                <w:bCs/>
+                <w:i/>
+                <w:iCs/>
+                <w:color w:val="auto"/>
+                <w:kern w:val="1"/>
+              </w:rPr>
+              <w:t>Autore</w:t>
+            </w:r>
+          </w:p>
+        </w:tc>
+        <w:tc>
+          <w:tcPr>
+            <w:tcW w:w="1757" w:type="dxa"/>
+            <w:gridSpan w:val="2"/>
+            <w:tcBorders>
+              <w:top w:val="single" w:sz="4" w:space="0" w:color="auto"/>
+              <w:left w:val="single" w:sz="4" w:space="0" w:color="auto"/>
+              <w:bottom w:val="single" w:sz="4" w:space="0" w:color="auto"/>
+              <w:right w:val="single" w:sz="4" w:space="0" w:color="auto"/>
+            </w:tcBorders>
+            <w:hideMark/>
+          </w:tcPr>
+          <w:p>
+            <w:pPr>
+              <w:widowControl w:val="0"/>
+              <w:overflowPunct/>
+              <w:textAlignment w:val="auto"/>
+              <w:rPr>
+                <w:rFonts w:ascii="Times New Roman" w:eastAsia="Lucida Sans Unicode" w:hAnsi="Times New Roman" w:cs="Times New Roman"/>
+                <w:bCs/>
+                <w:i/>
+                <w:iCs/>
+                <w:color w:val="auto"/>
+                <w:kern w:val="1"/>
+              </w:rPr>
+            </w:pPr>
+            <w:r>
+              <w:rPr>
+                <w:rFonts w:ascii="Times New Roman" w:eastAsia="Lucida Sans Unicode" w:hAnsi="Times New Roman" w:cs="Times New Roman"/>
+                <w:bCs/>
+                <w:i/>
+                <w:iCs/>
+                <w:color w:val="auto"/>
+                <w:kern w:val="1"/>
+              </w:rPr>
+              <w:t>Longo Marco</w:t>
+            </w:r>
+          </w:p>
+        </w:tc>
+      </w:tr>
+      <w:tr>
+        <w:trPr>
+          <w:trHeight w:val="283"/>
+        </w:trPr>
+        <w:tc>
+          <w:tcPr>
+            <w:tcW w:w="2738" w:type="dxa"/>
+            <w:gridSpan w:val="4"/>
+            <w:tcBorders>
+              <w:top w:val="single" w:sz="4" w:space="0" w:color="auto"/>
+              <w:left w:val="single" w:sz="4" w:space="0" w:color="auto"/>
+              <w:bottom w:val="single" w:sz="4" w:space="0" w:color="auto"/>
+              <w:right w:val="single" w:sz="4" w:space="0" w:color="auto"/>
+            </w:tcBorders>
+            <w:hideMark/>
+          </w:tcPr>
+          <w:p>
+            <w:pPr>
+              <w:widowControl w:val="0"/>
+              <w:overflowPunct/>
+              <w:textAlignment w:val="auto"/>
+              <w:rPr>
+                <w:rFonts w:ascii="Times New Roman" w:eastAsia="Lucida Sans Unicode" w:hAnsi="Times New Roman" w:cs="Times New Roman"/>
+                <w:b/>
+                <w:bCs/>
+                <w:color w:val="auto"/>
+                <w:kern w:val="1"/>
+              </w:rPr>
+            </w:pPr>
+            <w:r>
+              <w:rPr>
+                <w:rFonts w:ascii="Times New Roman" w:eastAsia="Lucida Sans Unicode" w:hAnsi="Times New Roman" w:cs="Times New Roman"/>
+                <w:b/>
+                <w:bCs/>
+                <w:color w:val="auto"/>
+                <w:kern w:val="1"/>
+              </w:rPr>
+              <w:t>Descrizione</w:t>
+            </w:r>
+          </w:p>
+        </w:tc>
+        <w:tc>
+          <w:tcPr>
+            <w:tcW w:w="7116" w:type="dxa"/>
+            <w:gridSpan w:val="4"/>
+            <w:tcBorders>
+              <w:top w:val="single" w:sz="4" w:space="0" w:color="auto"/>
+              <w:left w:val="single" w:sz="4" w:space="0" w:color="auto"/>
+              <w:bottom w:val="single" w:sz="4" w:space="0" w:color="auto"/>
+              <w:right w:val="single" w:sz="4" w:space="0" w:color="auto"/>
+            </w:tcBorders>
+            <w:hideMark/>
+          </w:tcPr>
+          <w:p>
+            <w:pPr>
+              <w:widowControl w:val="0"/>
+              <w:overflowPunct/>
+              <w:textAlignment w:val="auto"/>
+              <w:rPr>
+                <w:rFonts w:ascii="Times New Roman" w:eastAsia="Lucida Sans Unicode" w:hAnsi="Times New Roman" w:cs="Times New Roman"/>
+                <w:bCs/>
+                <w:i/>
+                <w:iCs/>
+                <w:color w:val="auto"/>
+                <w:kern w:val="1"/>
+              </w:rPr>
+            </w:pPr>
+            <w:r>
+              <w:rPr>
+                <w:rFonts w:ascii="Times New Roman" w:eastAsia="Lucida Sans Unicode" w:hAnsi="Times New Roman" w:cs="Times New Roman"/>
+                <w:bCs/>
+                <w:i/>
+                <w:iCs/>
+                <w:color w:val="auto"/>
+                <w:kern w:val="1"/>
+              </w:rPr>
+              <w:t>Lo UC fornisce la funzionalità di rimozione di un evento dall’elenco degli eventi presenti</w:t>
+            </w:r>
+          </w:p>
+        </w:tc>
+      </w:tr>
+      <w:tr>
+        <w:trPr>
+          <w:trHeight w:val="283"/>
+        </w:trPr>
+        <w:tc>
+          <w:tcPr>
+            <w:tcW w:w="2738" w:type="dxa"/>
+            <w:gridSpan w:val="4"/>
+            <w:tcBorders>
+              <w:top w:val="single" w:sz="4" w:space="0" w:color="auto"/>
+              <w:left w:val="single" w:sz="4" w:space="0" w:color="auto"/>
+              <w:bottom w:val="single" w:sz="4" w:space="0" w:color="auto"/>
+              <w:right w:val="single" w:sz="4" w:space="0" w:color="auto"/>
+            </w:tcBorders>
+            <w:hideMark/>
+          </w:tcPr>
+          <w:p>
+            <w:pPr>
+              <w:widowControl w:val="0"/>
+              <w:overflowPunct/>
+              <w:textAlignment w:val="auto"/>
+              <w:rPr>
+                <w:rFonts w:ascii="Times New Roman" w:eastAsia="Lucida Sans Unicode" w:hAnsi="Times New Roman" w:cs="Times New Roman"/>
+                <w:color w:val="auto"/>
+                <w:kern w:val="1"/>
+              </w:rPr>
+            </w:pPr>
+            <w:r>
+              <w:rPr>
+                <w:rFonts w:ascii="Times New Roman" w:eastAsia="Lucida Sans Unicode" w:hAnsi="Times New Roman" w:cs="Times New Roman"/>
+                <w:b/>
+                <w:bCs/>
+                <w:color w:val="auto"/>
+                <w:kern w:val="1"/>
+              </w:rPr>
+              <w:t>Attore Principale</w:t>
+            </w:r>
+          </w:p>
+        </w:tc>
+        <w:tc>
+          <w:tcPr>
+            <w:tcW w:w="7116" w:type="dxa"/>
+            <w:gridSpan w:val="4"/>
+            <w:tcBorders>
+              <w:top w:val="single" w:sz="4" w:space="0" w:color="auto"/>
+              <w:left w:val="single" w:sz="4" w:space="0" w:color="auto"/>
+              <w:bottom w:val="single" w:sz="4" w:space="0" w:color="auto"/>
+              <w:right w:val="single" w:sz="4" w:space="0" w:color="auto"/>
+            </w:tcBorders>
+            <w:hideMark/>
+          </w:tcPr>
+          <w:p>
+            <w:pPr>
+              <w:widowControl w:val="0"/>
+              <w:overflowPunct/>
+              <w:textAlignment w:val="auto"/>
+              <w:rPr>
+                <w:rFonts w:ascii="Times New Roman" w:eastAsia="Lucida Sans Unicode" w:hAnsi="Times New Roman" w:cs="Times New Roman"/>
+                <w:b/>
+                <w:bCs/>
+                <w:color w:val="auto"/>
+                <w:kern w:val="1"/>
+              </w:rPr>
+            </w:pPr>
+            <w:r>
+              <w:rPr>
+                <w:rFonts w:ascii="Times New Roman" w:eastAsia="Lucida Sans Unicode" w:hAnsi="Times New Roman" w:cs="Times New Roman"/>
+                <w:b/>
+                <w:bCs/>
+                <w:color w:val="auto"/>
+                <w:kern w:val="1"/>
+              </w:rPr>
+              <w:t>Organizzatore</w:t>
+            </w:r>
+          </w:p>
+          <w:p>
+            <w:pPr>
+              <w:widowControl w:val="0"/>
+              <w:overflowPunct/>
+              <w:textAlignment w:val="auto"/>
+              <w:rPr>
+                <w:rFonts w:ascii="Times New Roman" w:eastAsia="Lucida Sans Unicode" w:hAnsi="Times New Roman" w:cs="Times New Roman"/>
+                <w:color w:val="auto"/>
+                <w:kern w:val="1"/>
+              </w:rPr>
+            </w:pPr>
+            <w:proofErr w:type="gramStart"/>
+            <w:r>
+              <w:rPr>
+                <w:rFonts w:ascii="Times New Roman" w:eastAsia="Lucida Sans Unicode" w:hAnsi="Times New Roman" w:cs="Times New Roman"/>
+                <w:bCs/>
+                <w:color w:val="auto"/>
+                <w:kern w:val="1"/>
+              </w:rPr>
+              <w:t>E’</w:t>
+            </w:r>
+            <w:proofErr w:type="gramEnd"/>
+            <w:r>
+              <w:rPr>
+                <w:rFonts w:ascii="Times New Roman" w:eastAsia="Lucida Sans Unicode" w:hAnsi="Times New Roman" w:cs="Times New Roman"/>
+                <w:bCs/>
+                <w:color w:val="auto"/>
+                <w:kern w:val="1"/>
+              </w:rPr>
+              <w:t xml:space="preserve"> interessato a rimuovere dall’elenco degli eventi un suo evento   </w:t>
+            </w:r>
+          </w:p>
+        </w:tc>
+      </w:tr>
+      <w:tr>
+        <w:trPr>
+          <w:trHeight w:val="283"/>
+        </w:trPr>
+        <w:tc>
+          <w:tcPr>
+            <w:tcW w:w="2738" w:type="dxa"/>
+            <w:gridSpan w:val="4"/>
+            <w:tcBorders>
+              <w:top w:val="single" w:sz="4" w:space="0" w:color="auto"/>
+              <w:left w:val="single" w:sz="4" w:space="0" w:color="auto"/>
+              <w:bottom w:val="single" w:sz="4" w:space="0" w:color="auto"/>
+              <w:right w:val="single" w:sz="4" w:space="0" w:color="auto"/>
+            </w:tcBorders>
+            <w:hideMark/>
+          </w:tcPr>
+          <w:p>
+            <w:pPr>
+              <w:widowControl w:val="0"/>
+              <w:overflowPunct/>
+              <w:textAlignment w:val="auto"/>
+              <w:rPr>
+                <w:rFonts w:ascii="Times New Roman" w:eastAsia="Lucida Sans Unicode" w:hAnsi="Times New Roman" w:cs="Times New Roman"/>
+                <w:b/>
+                <w:bCs/>
+                <w:color w:val="auto"/>
+                <w:kern w:val="1"/>
+              </w:rPr>
+            </w:pPr>
+            <w:r>
+              <w:rPr>
+                <w:rFonts w:ascii="Times New Roman" w:eastAsia="Lucida Sans Unicode" w:hAnsi="Times New Roman" w:cs="Times New Roman"/>
+                <w:b/>
+                <w:bCs/>
+                <w:color w:val="auto"/>
+                <w:kern w:val="1"/>
+              </w:rPr>
+              <w:t>Attori secondari</w:t>
+            </w:r>
+          </w:p>
+        </w:tc>
+        <w:tc>
+          <w:tcPr>
+            <w:tcW w:w="7116" w:type="dxa"/>
+            <w:gridSpan w:val="4"/>
+            <w:tcBorders>
+              <w:top w:val="single" w:sz="4" w:space="0" w:color="auto"/>
+              <w:left w:val="single" w:sz="4" w:space="0" w:color="auto"/>
+              <w:bottom w:val="single" w:sz="4" w:space="0" w:color="auto"/>
+              <w:right w:val="single" w:sz="4" w:space="0" w:color="auto"/>
+            </w:tcBorders>
+            <w:hideMark/>
+          </w:tcPr>
+          <w:p>
+            <w:pPr>
+              <w:widowControl w:val="0"/>
+              <w:overflowPunct/>
+              <w:textAlignment w:val="auto"/>
+              <w:rPr>
+                <w:rFonts w:ascii="Times New Roman" w:eastAsia="Lucida Sans Unicode" w:hAnsi="Times New Roman" w:cs="Times New Roman"/>
+                <w:b/>
+                <w:color w:val="auto"/>
+                <w:kern w:val="1"/>
+              </w:rPr>
+            </w:pPr>
+            <w:r>
+              <w:rPr>
+                <w:rFonts w:ascii="Times New Roman" w:eastAsia="Lucida Sans Unicode" w:hAnsi="Times New Roman" w:cs="Times New Roman"/>
+                <w:b/>
+                <w:color w:val="auto"/>
+                <w:kern w:val="1"/>
+              </w:rPr>
+              <w:t>Amministratore</w:t>
+            </w:r>
+          </w:p>
+          <w:p>
+            <w:pPr>
+              <w:widowControl w:val="0"/>
+              <w:overflowPunct/>
+              <w:textAlignment w:val="auto"/>
+              <w:rPr>
+                <w:rFonts w:ascii="Times New Roman" w:eastAsia="Lucida Sans Unicode" w:hAnsi="Times New Roman" w:cs="Times New Roman"/>
+                <w:bCs/>
+                <w:color w:val="auto"/>
+                <w:kern w:val="1"/>
+              </w:rPr>
+            </w:pPr>
+            <w:proofErr w:type="gramStart"/>
+            <w:r>
+              <w:rPr>
+                <w:rFonts w:ascii="Times New Roman" w:eastAsia="Lucida Sans Unicode" w:hAnsi="Times New Roman" w:cs="Times New Roman"/>
+                <w:bCs/>
+                <w:color w:val="auto"/>
+                <w:kern w:val="1"/>
+              </w:rPr>
+              <w:t>E’</w:t>
+            </w:r>
+            <w:proofErr w:type="gramEnd"/>
+            <w:r>
+              <w:rPr>
+                <w:rFonts w:ascii="Times New Roman" w:eastAsia="Lucida Sans Unicode" w:hAnsi="Times New Roman" w:cs="Times New Roman"/>
+                <w:bCs/>
+                <w:color w:val="auto"/>
+                <w:kern w:val="1"/>
+              </w:rPr>
+              <w:t xml:space="preserve"> interessato a ricevere una notifica quando un evento viene eliminato</w:t>
+            </w:r>
+          </w:p>
+        </w:tc>
+      </w:tr>
+      <w:tr>
+        <w:trPr>
+          <w:trHeight w:val="283"/>
+        </w:trPr>
+        <w:tc>
+          <w:tcPr>
+            <w:tcW w:w="2738" w:type="dxa"/>
+            <w:gridSpan w:val="4"/>
+            <w:tcBorders>
+              <w:top w:val="single" w:sz="4" w:space="0" w:color="auto"/>
+              <w:left w:val="single" w:sz="4" w:space="0" w:color="auto"/>
+              <w:bottom w:val="single" w:sz="4" w:space="0" w:color="auto"/>
+              <w:right w:val="single" w:sz="4" w:space="0" w:color="auto"/>
+            </w:tcBorders>
+            <w:hideMark/>
+          </w:tcPr>
+          <w:p>
+            <w:pPr>
+              <w:widowControl w:val="0"/>
+              <w:overflowPunct/>
+              <w:textAlignment w:val="auto"/>
+              <w:rPr>
+                <w:rFonts w:ascii="Times New Roman" w:eastAsia="Lucida Sans Unicode" w:hAnsi="Times New Roman" w:cs="Times New Roman"/>
+                <w:color w:val="auto"/>
+                <w:kern w:val="1"/>
+              </w:rPr>
+            </w:pPr>
+            <w:r>
+              <w:rPr>
+                <w:rFonts w:ascii="Times New Roman" w:eastAsia="Lucida Sans Unicode" w:hAnsi="Times New Roman" w:cs="Times New Roman"/>
+                <w:b/>
+                <w:bCs/>
+                <w:color w:val="auto"/>
+                <w:kern w:val="1"/>
+              </w:rPr>
+              <w:t xml:space="preserve">Entry </w:t>
+            </w:r>
+            <w:proofErr w:type="spellStart"/>
+            <w:r>
+              <w:rPr>
+                <w:rFonts w:ascii="Times New Roman" w:eastAsia="Lucida Sans Unicode" w:hAnsi="Times New Roman" w:cs="Times New Roman"/>
+                <w:b/>
+                <w:bCs/>
+                <w:color w:val="auto"/>
+                <w:kern w:val="1"/>
+              </w:rPr>
+              <w:t>Condition</w:t>
+            </w:r>
+            <w:proofErr w:type="spellEnd"/>
+          </w:p>
+        </w:tc>
+        <w:tc>
+          <w:tcPr>
+            <w:tcW w:w="7116" w:type="dxa"/>
+            <w:gridSpan w:val="4"/>
+            <w:tcBorders>
+              <w:top w:val="single" w:sz="4" w:space="0" w:color="auto"/>
+              <w:left w:val="single" w:sz="4" w:space="0" w:color="auto"/>
+              <w:bottom w:val="single" w:sz="4" w:space="0" w:color="auto"/>
+              <w:right w:val="single" w:sz="4" w:space="0" w:color="auto"/>
+            </w:tcBorders>
+            <w:hideMark/>
+          </w:tcPr>
+          <w:p>
+            <w:pPr>
+              <w:widowControl w:val="0"/>
+              <w:overflowPunct/>
+              <w:textAlignment w:val="auto"/>
+              <w:rPr>
+                <w:rFonts w:ascii="Times New Roman" w:eastAsia="Lucida Sans Unicode" w:hAnsi="Times New Roman" w:cs="Times New Roman"/>
+                <w:color w:val="auto"/>
+                <w:kern w:val="1"/>
+              </w:rPr>
+            </w:pPr>
+            <w:proofErr w:type="gramStart"/>
+            <w:r>
+              <w:rPr>
+                <w:rFonts w:ascii="Times New Roman" w:eastAsia="Lucida Sans Unicode" w:hAnsi="Times New Roman" w:cs="Times New Roman"/>
+                <w:color w:val="auto"/>
+                <w:kern w:val="1"/>
+              </w:rPr>
+              <w:t>E’</w:t>
+            </w:r>
+            <w:proofErr w:type="gramEnd"/>
+            <w:r>
+              <w:rPr>
+                <w:rFonts w:ascii="Times New Roman" w:eastAsia="Lucida Sans Unicode" w:hAnsi="Times New Roman" w:cs="Times New Roman"/>
+                <w:color w:val="auto"/>
+                <w:kern w:val="1"/>
+              </w:rPr>
+              <w:t xml:space="preserve"> visualizzato il comando per la rimozione dell’evento. </w:t>
+            </w:r>
+          </w:p>
+        </w:tc>
+      </w:tr>
+      <w:tr>
+        <w:trPr>
+          <w:trHeight w:val="283"/>
+        </w:trPr>
+        <w:tc>
+          <w:tcPr>
+            <w:tcW w:w="2738" w:type="dxa"/>
+            <w:gridSpan w:val="4"/>
+            <w:tcBorders>
+              <w:top w:val="single" w:sz="4" w:space="0" w:color="auto"/>
+              <w:left w:val="single" w:sz="4" w:space="0" w:color="auto"/>
+              <w:bottom w:val="single" w:sz="4" w:space="0" w:color="auto"/>
+              <w:right w:val="single" w:sz="4" w:space="0" w:color="auto"/>
+            </w:tcBorders>
+            <w:hideMark/>
+          </w:tcPr>
+          <w:p>
+            <w:pPr>
+              <w:widowControl w:val="0"/>
+              <w:overflowPunct/>
+              <w:textAlignment w:val="auto"/>
+              <w:rPr>
+                <w:rFonts w:ascii="Times New Roman" w:eastAsia="Lucida Sans Unicode" w:hAnsi="Times New Roman" w:cs="Times New Roman"/>
+                <w:b/>
+                <w:bCs/>
+                <w:color w:val="auto"/>
+                <w:kern w:val="1"/>
+              </w:rPr>
+            </w:pPr>
+            <w:r>
+              <w:rPr>
+                <w:rFonts w:ascii="Times New Roman" w:eastAsia="Lucida Sans Unicode" w:hAnsi="Times New Roman" w:cs="Times New Roman"/>
+                <w:b/>
+                <w:bCs/>
+                <w:color w:val="auto"/>
+                <w:kern w:val="1"/>
+              </w:rPr>
+              <w:t xml:space="preserve">Exit </w:t>
+            </w:r>
+            <w:proofErr w:type="spellStart"/>
+            <w:r>
+              <w:rPr>
+                <w:rFonts w:ascii="Times New Roman" w:eastAsia="Lucida Sans Unicode" w:hAnsi="Times New Roman" w:cs="Times New Roman"/>
+                <w:b/>
+                <w:bCs/>
+                <w:color w:val="auto"/>
+                <w:kern w:val="1"/>
+              </w:rPr>
+              <w:t>condition</w:t>
+            </w:r>
+            <w:proofErr w:type="spellEnd"/>
+          </w:p>
+          <w:p>
+            <w:pPr>
+              <w:widowControl w:val="0"/>
+              <w:overflowPunct/>
+              <w:textAlignment w:val="auto"/>
+              <w:rPr>
+                <w:rFonts w:ascii="Times New Roman" w:eastAsia="Lucida Sans Unicode" w:hAnsi="Times New Roman" w:cs="Times New Roman"/>
+                <w:color w:val="auto"/>
+                <w:kern w:val="1"/>
+              </w:rPr>
+            </w:pPr>
+            <w:r>
+              <w:rPr>
+                <w:rFonts w:ascii="Times New Roman" w:eastAsia="Lucida Sans Unicode" w:hAnsi="Times New Roman" w:cs="Times New Roman"/>
+                <w:color w:val="auto"/>
+                <w:kern w:val="1"/>
+              </w:rPr>
+              <w:t xml:space="preserve">                       On success</w:t>
+            </w:r>
+          </w:p>
+        </w:tc>
+        <w:tc>
+          <w:tcPr>
+            <w:tcW w:w="7116" w:type="dxa"/>
+            <w:gridSpan w:val="4"/>
+            <w:tcBorders>
+              <w:top w:val="single" w:sz="4" w:space="0" w:color="auto"/>
+              <w:left w:val="single" w:sz="4" w:space="0" w:color="auto"/>
+              <w:bottom w:val="single" w:sz="4" w:space="0" w:color="auto"/>
+              <w:right w:val="single" w:sz="4" w:space="0" w:color="auto"/>
+            </w:tcBorders>
+            <w:hideMark/>
+          </w:tcPr>
+          <w:p>
+            <w:pPr>
+              <w:widowControl w:val="0"/>
+              <w:overflowPunct/>
+              <w:textAlignment w:val="auto"/>
+              <w:rPr>
+                <w:rFonts w:ascii="Times New Roman" w:eastAsia="Lucida Sans Unicode" w:hAnsi="Times New Roman" w:cs="Times New Roman"/>
+                <w:color w:val="auto"/>
+                <w:kern w:val="1"/>
+              </w:rPr>
+            </w:pPr>
+            <w:r>
+              <w:rPr>
+                <w:rFonts w:ascii="Times New Roman" w:eastAsia="Lucida Sans Unicode" w:hAnsi="Times New Roman" w:cs="Times New Roman"/>
+                <w:bCs/>
+                <w:color w:val="auto"/>
+                <w:kern w:val="1"/>
+              </w:rPr>
+              <w:t>L’organizzatore rimuove correttamente l’evento selezionato</w:t>
+            </w:r>
+          </w:p>
+        </w:tc>
+      </w:tr>
+      <w:tr>
+        <w:trPr>
+          <w:trHeight w:val="283"/>
+        </w:trPr>
+        <w:tc>
+          <w:tcPr>
+            <w:tcW w:w="2738" w:type="dxa"/>
+            <w:gridSpan w:val="4"/>
+            <w:tcBorders>
+              <w:top w:val="single" w:sz="4" w:space="0" w:color="auto"/>
+              <w:left w:val="single" w:sz="4" w:space="0" w:color="auto"/>
+              <w:bottom w:val="single" w:sz="4" w:space="0" w:color="auto"/>
+              <w:right w:val="single" w:sz="4" w:space="0" w:color="auto"/>
+            </w:tcBorders>
+            <w:hideMark/>
+          </w:tcPr>
+          <w:p>
+            <w:pPr>
+              <w:widowControl w:val="0"/>
+              <w:overflowPunct/>
+              <w:textAlignment w:val="auto"/>
+              <w:rPr>
+                <w:rFonts w:ascii="Times New Roman" w:eastAsia="Lucida Sans Unicode" w:hAnsi="Times New Roman" w:cs="Times New Roman"/>
+                <w:b/>
+                <w:bCs/>
+                <w:color w:val="auto"/>
+                <w:kern w:val="1"/>
+              </w:rPr>
+            </w:pPr>
+            <w:r>
+              <w:rPr>
+                <w:rFonts w:ascii="Times New Roman" w:eastAsia="Lucida Sans Unicode" w:hAnsi="Times New Roman" w:cs="Times New Roman"/>
+                <w:b/>
+                <w:bCs/>
+                <w:color w:val="auto"/>
+                <w:kern w:val="1"/>
+              </w:rPr>
+              <w:t xml:space="preserve">Exit </w:t>
+            </w:r>
+            <w:proofErr w:type="spellStart"/>
+            <w:r>
+              <w:rPr>
+                <w:rFonts w:ascii="Times New Roman" w:eastAsia="Lucida Sans Unicode" w:hAnsi="Times New Roman" w:cs="Times New Roman"/>
+                <w:b/>
+                <w:bCs/>
+                <w:color w:val="auto"/>
+                <w:kern w:val="1"/>
+              </w:rPr>
+              <w:t>condition</w:t>
+            </w:r>
+            <w:proofErr w:type="spellEnd"/>
+          </w:p>
+          <w:p>
+            <w:pPr>
+              <w:widowControl w:val="0"/>
+              <w:overflowPunct/>
+              <w:textAlignment w:val="auto"/>
+              <w:rPr>
+                <w:rFonts w:ascii="Times New Roman" w:eastAsia="Lucida Sans Unicode" w:hAnsi="Times New Roman" w:cs="Times New Roman"/>
+                <w:color w:val="auto"/>
+                <w:kern w:val="1"/>
+              </w:rPr>
+            </w:pPr>
+            <w:r>
+              <w:rPr>
+                <w:rFonts w:ascii="Times New Roman" w:eastAsia="Lucida Sans Unicode" w:hAnsi="Times New Roman" w:cs="Times New Roman"/>
+                <w:color w:val="auto"/>
+                <w:kern w:val="1"/>
+              </w:rPr>
+              <w:t xml:space="preserve">                       On </w:t>
+            </w:r>
+            <w:proofErr w:type="spellStart"/>
+            <w:r>
+              <w:rPr>
+                <w:rFonts w:ascii="Times New Roman" w:eastAsia="Lucida Sans Unicode" w:hAnsi="Times New Roman" w:cs="Times New Roman"/>
+                <w:color w:val="auto"/>
+                <w:kern w:val="1"/>
+              </w:rPr>
+              <w:t>failure</w:t>
+            </w:r>
+            <w:proofErr w:type="spellEnd"/>
+          </w:p>
+        </w:tc>
+        <w:tc>
+          <w:tcPr>
+            <w:tcW w:w="7116" w:type="dxa"/>
+            <w:gridSpan w:val="4"/>
+            <w:tcBorders>
+              <w:top w:val="single" w:sz="4" w:space="0" w:color="auto"/>
+              <w:left w:val="single" w:sz="4" w:space="0" w:color="auto"/>
+              <w:bottom w:val="single" w:sz="4" w:space="0" w:color="auto"/>
+              <w:right w:val="single" w:sz="4" w:space="0" w:color="auto"/>
+            </w:tcBorders>
+            <w:hideMark/>
+          </w:tcPr>
+          <w:p>
+            <w:pPr>
+              <w:widowControl w:val="0"/>
+              <w:overflowPunct/>
+              <w:textAlignment w:val="auto"/>
+              <w:rPr>
+                <w:rFonts w:ascii="Times New Roman" w:eastAsia="Lucida Sans Unicode" w:hAnsi="Times New Roman" w:cs="Times New Roman"/>
+                <w:color w:val="auto"/>
+                <w:kern w:val="1"/>
+              </w:rPr>
+            </w:pPr>
+            <w:r>
+              <w:rPr>
+                <w:rFonts w:ascii="Times New Roman" w:eastAsia="Lucida Sans Unicode" w:hAnsi="Times New Roman" w:cs="Times New Roman"/>
+                <w:bCs/>
+                <w:color w:val="auto"/>
+                <w:kern w:val="1"/>
+              </w:rPr>
+              <w:t>La rimozione dell’evento non avviene correttamente</w:t>
+            </w:r>
+          </w:p>
+        </w:tc>
+      </w:tr>
+      <w:tr>
+        <w:trPr>
+          <w:trHeight w:val="283"/>
+        </w:trPr>
+        <w:tc>
+          <w:tcPr>
+            <w:tcW w:w="2738" w:type="dxa"/>
+            <w:gridSpan w:val="4"/>
+            <w:tcBorders>
+              <w:top w:val="single" w:sz="4" w:space="0" w:color="auto"/>
+              <w:left w:val="single" w:sz="4" w:space="0" w:color="auto"/>
+              <w:bottom w:val="single" w:sz="4" w:space="0" w:color="auto"/>
+              <w:right w:val="single" w:sz="4" w:space="0" w:color="auto"/>
+            </w:tcBorders>
+            <w:hideMark/>
+          </w:tcPr>
+          <w:p>
+            <w:pPr>
+              <w:widowControl w:val="0"/>
+              <w:overflowPunct/>
+              <w:textAlignment w:val="auto"/>
+              <w:rPr>
+                <w:rFonts w:ascii="Times New Roman" w:eastAsia="Lucida Sans Unicode" w:hAnsi="Times New Roman" w:cs="Times New Roman"/>
+                <w:color w:val="auto"/>
+                <w:kern w:val="1"/>
+              </w:rPr>
+            </w:pPr>
+            <w:r>
+              <w:rPr>
+                <w:rFonts w:ascii="Times New Roman" w:eastAsia="Lucida Sans Unicode" w:hAnsi="Times New Roman" w:cs="Times New Roman"/>
+                <w:b/>
+                <w:bCs/>
+                <w:color w:val="auto"/>
+                <w:kern w:val="1"/>
+              </w:rPr>
+              <w:t xml:space="preserve">Rilevanza/User </w:t>
+            </w:r>
+            <w:proofErr w:type="spellStart"/>
+            <w:r>
+              <w:rPr>
+                <w:rFonts w:ascii="Times New Roman" w:eastAsia="Lucida Sans Unicode" w:hAnsi="Times New Roman" w:cs="Times New Roman"/>
+                <w:b/>
+                <w:bCs/>
+                <w:color w:val="auto"/>
+                <w:kern w:val="1"/>
+              </w:rPr>
+              <w:t>Priority</w:t>
+            </w:r>
+            <w:proofErr w:type="spellEnd"/>
+          </w:p>
+        </w:tc>
+        <w:tc>
+          <w:tcPr>
+            <w:tcW w:w="7116" w:type="dxa"/>
+            <w:gridSpan w:val="4"/>
+            <w:tcBorders>
+              <w:top w:val="single" w:sz="4" w:space="0" w:color="auto"/>
+              <w:left w:val="single" w:sz="4" w:space="0" w:color="auto"/>
+              <w:bottom w:val="single" w:sz="4" w:space="0" w:color="auto"/>
+              <w:right w:val="single" w:sz="4" w:space="0" w:color="auto"/>
+            </w:tcBorders>
+            <w:hideMark/>
+          </w:tcPr>
+          <w:p>
+            <w:pPr>
+              <w:widowControl w:val="0"/>
+              <w:overflowPunct/>
+              <w:textAlignment w:val="auto"/>
+              <w:rPr>
+                <w:rFonts w:ascii="Times New Roman" w:eastAsia="Lucida Sans Unicode" w:hAnsi="Times New Roman" w:cs="Times New Roman"/>
+                <w:color w:val="auto"/>
+                <w:kern w:val="1"/>
+              </w:rPr>
+            </w:pPr>
+            <w:r>
+              <w:rPr>
+                <w:rFonts w:ascii="Times New Roman" w:eastAsia="Lucida Sans Unicode" w:hAnsi="Times New Roman" w:cs="Times New Roman"/>
+                <w:bCs/>
+                <w:color w:val="auto"/>
+                <w:kern w:val="1"/>
+              </w:rPr>
+              <w:t>Media</w:t>
+            </w:r>
+          </w:p>
+        </w:tc>
+      </w:tr>
+      <w:tr>
+        <w:trPr>
+          <w:trHeight w:val="283"/>
+        </w:trPr>
+        <w:tc>
+          <w:tcPr>
+            <w:tcW w:w="2738" w:type="dxa"/>
+            <w:gridSpan w:val="4"/>
+            <w:tcBorders>
+              <w:top w:val="single" w:sz="4" w:space="0" w:color="auto"/>
+              <w:left w:val="single" w:sz="4" w:space="0" w:color="auto"/>
+              <w:bottom w:val="single" w:sz="4" w:space="0" w:color="auto"/>
+              <w:right w:val="single" w:sz="4" w:space="0" w:color="auto"/>
+            </w:tcBorders>
+            <w:hideMark/>
+          </w:tcPr>
+          <w:p>
+            <w:pPr>
+              <w:widowControl w:val="0"/>
+              <w:overflowPunct/>
+              <w:textAlignment w:val="auto"/>
+              <w:rPr>
+                <w:rFonts w:ascii="Times New Roman" w:eastAsia="Lucida Sans Unicode" w:hAnsi="Times New Roman" w:cs="Times New Roman"/>
+                <w:color w:val="auto"/>
+                <w:kern w:val="1"/>
+              </w:rPr>
+            </w:pPr>
+            <w:r>
+              <w:rPr>
+                <w:rFonts w:ascii="Times New Roman" w:eastAsia="Lucida Sans Unicode" w:hAnsi="Times New Roman" w:cs="Times New Roman"/>
+                <w:b/>
+                <w:bCs/>
+                <w:color w:val="auto"/>
+                <w:kern w:val="1"/>
+              </w:rPr>
+              <w:t>Frequenza stimata</w:t>
+            </w:r>
+          </w:p>
+        </w:tc>
+        <w:tc>
+          <w:tcPr>
+            <w:tcW w:w="7116" w:type="dxa"/>
+            <w:gridSpan w:val="4"/>
+            <w:tcBorders>
+              <w:top w:val="single" w:sz="4" w:space="0" w:color="auto"/>
+              <w:left w:val="single" w:sz="4" w:space="0" w:color="auto"/>
+              <w:bottom w:val="single" w:sz="4" w:space="0" w:color="auto"/>
+              <w:right w:val="single" w:sz="4" w:space="0" w:color="auto"/>
+            </w:tcBorders>
+            <w:hideMark/>
+          </w:tcPr>
+          <w:p>
+            <w:pPr>
+              <w:widowControl w:val="0"/>
+              <w:overflowPunct/>
+              <w:textAlignment w:val="auto"/>
+              <w:rPr>
+                <w:rFonts w:ascii="Times New Roman" w:eastAsia="Lucida Sans Unicode" w:hAnsi="Times New Roman" w:cs="Times New Roman"/>
+                <w:color w:val="auto"/>
+                <w:kern w:val="1"/>
+              </w:rPr>
+            </w:pPr>
+            <w:proofErr w:type="gramStart"/>
+            <w:r>
+              <w:rPr>
+                <w:rFonts w:ascii="Times New Roman" w:eastAsia="Lucida Sans Unicode" w:hAnsi="Times New Roman" w:cs="Times New Roman"/>
+                <w:bCs/>
+                <w:color w:val="auto"/>
+                <w:kern w:val="1"/>
+              </w:rPr>
+              <w:t>10</w:t>
+            </w:r>
+            <w:proofErr w:type="gramEnd"/>
+            <w:r>
+              <w:rPr>
+                <w:rFonts w:ascii="Times New Roman" w:eastAsia="Lucida Sans Unicode" w:hAnsi="Times New Roman" w:cs="Times New Roman"/>
+                <w:bCs/>
+                <w:color w:val="auto"/>
+                <w:kern w:val="1"/>
+              </w:rPr>
+              <w:t xml:space="preserve"> usi/mese</w:t>
+            </w:r>
+          </w:p>
+        </w:tc>
+      </w:tr>
+      <w:tr>
+        <w:trPr>
+          <w:trHeight w:val="283"/>
+        </w:trPr>
+        <w:tc>
+          <w:tcPr>
+            <w:tcW w:w="2738" w:type="dxa"/>
+            <w:gridSpan w:val="4"/>
+            <w:tcBorders>
+              <w:top w:val="single" w:sz="4" w:space="0" w:color="auto"/>
+              <w:left w:val="single" w:sz="4" w:space="0" w:color="auto"/>
+              <w:bottom w:val="single" w:sz="4" w:space="0" w:color="auto"/>
+              <w:right w:val="single" w:sz="4" w:space="0" w:color="auto"/>
+            </w:tcBorders>
+            <w:vAlign w:val="center"/>
+            <w:hideMark/>
+          </w:tcPr>
+          <w:p>
+            <w:pPr>
+              <w:widowControl w:val="0"/>
+              <w:overflowPunct/>
+              <w:textAlignment w:val="auto"/>
+              <w:rPr>
+                <w:rFonts w:ascii="Calibri" w:eastAsia="Calibri" w:hAnsi="Calibri" w:cs="Times New Roman"/>
+                <w:b/>
+                <w:bCs/>
+                <w:color w:val="auto"/>
+                <w:kern w:val="1"/>
+              </w:rPr>
+            </w:pPr>
+            <w:r>
+              <w:rPr>
+                <w:rFonts w:ascii="Calibri" w:eastAsia="Calibri" w:hAnsi="Calibri" w:cs="Times New Roman"/>
+                <w:b/>
+                <w:bCs/>
+                <w:color w:val="auto"/>
+                <w:kern w:val="1"/>
+              </w:rPr>
+              <w:t>Extension point</w:t>
+            </w:r>
+          </w:p>
+        </w:tc>
+        <w:tc>
+          <w:tcPr>
+            <w:tcW w:w="7116" w:type="dxa"/>
+            <w:gridSpan w:val="4"/>
+            <w:tcBorders>
+              <w:top w:val="single" w:sz="4" w:space="0" w:color="auto"/>
+              <w:left w:val="single" w:sz="4" w:space="0" w:color="auto"/>
+              <w:bottom w:val="single" w:sz="4" w:space="0" w:color="auto"/>
+              <w:right w:val="single" w:sz="4" w:space="0" w:color="auto"/>
+            </w:tcBorders>
+            <w:hideMark/>
+          </w:tcPr>
+          <w:p>
+            <w:pPr>
+              <w:widowControl w:val="0"/>
+              <w:overflowPunct/>
+              <w:textAlignment w:val="auto"/>
+              <w:rPr>
+                <w:rFonts w:ascii="Times New Roman" w:eastAsia="Lucida Sans Unicode" w:hAnsi="Times New Roman" w:cs="Times New Roman"/>
+                <w:bCs/>
+                <w:color w:val="auto"/>
+                <w:kern w:val="1"/>
+              </w:rPr>
+            </w:pPr>
+            <w:r>
+              <w:rPr>
+                <w:rFonts w:ascii="Times New Roman" w:eastAsia="Lucida Sans Unicode" w:hAnsi="Times New Roman" w:cs="Times New Roman"/>
+                <w:bCs/>
+                <w:color w:val="auto"/>
+                <w:kern w:val="1"/>
+              </w:rPr>
+              <w:t>NA</w:t>
+            </w:r>
+          </w:p>
+        </w:tc>
+      </w:tr>
+      <w:tr>
+        <w:trPr>
+          <w:trHeight w:val="283"/>
+        </w:trPr>
+        <w:tc>
+          <w:tcPr>
+            <w:tcW w:w="2738" w:type="dxa"/>
+            <w:gridSpan w:val="4"/>
+            <w:tcBorders>
+              <w:top w:val="single" w:sz="4" w:space="0" w:color="auto"/>
+              <w:left w:val="single" w:sz="4" w:space="0" w:color="auto"/>
+              <w:bottom w:val="single" w:sz="4" w:space="0" w:color="auto"/>
+              <w:right w:val="single" w:sz="4" w:space="0" w:color="auto"/>
+            </w:tcBorders>
+            <w:vAlign w:val="center"/>
+            <w:hideMark/>
+          </w:tcPr>
+          <w:p>
+            <w:pPr>
+              <w:widowControl w:val="0"/>
+              <w:overflowPunct/>
+              <w:textAlignment w:val="auto"/>
+              <w:rPr>
+                <w:rFonts w:ascii="Calibri" w:eastAsia="Calibri" w:hAnsi="Calibri" w:cs="Times New Roman"/>
+                <w:b/>
+                <w:bCs/>
+                <w:color w:val="auto"/>
+                <w:kern w:val="1"/>
+              </w:rPr>
+            </w:pPr>
+            <w:proofErr w:type="spellStart"/>
+            <w:r>
+              <w:rPr>
+                <w:rFonts w:ascii="Calibri" w:eastAsia="Calibri" w:hAnsi="Calibri" w:cs="Times New Roman"/>
+                <w:b/>
+                <w:bCs/>
+                <w:color w:val="auto"/>
+                <w:kern w:val="1"/>
+              </w:rPr>
+              <w:t>Generalization</w:t>
+            </w:r>
+            <w:proofErr w:type="spellEnd"/>
+            <w:r>
+              <w:rPr>
+                <w:rFonts w:ascii="Calibri" w:eastAsia="Calibri" w:hAnsi="Calibri" w:cs="Times New Roman"/>
+                <w:b/>
+                <w:bCs/>
+                <w:color w:val="auto"/>
+                <w:kern w:val="1"/>
+              </w:rPr>
+              <w:t xml:space="preserve"> of</w:t>
+            </w:r>
+          </w:p>
+        </w:tc>
+        <w:tc>
+          <w:tcPr>
+            <w:tcW w:w="7116" w:type="dxa"/>
+            <w:gridSpan w:val="4"/>
+            <w:tcBorders>
+              <w:top w:val="single" w:sz="4" w:space="0" w:color="auto"/>
+              <w:left w:val="single" w:sz="4" w:space="0" w:color="auto"/>
+              <w:bottom w:val="single" w:sz="4" w:space="0" w:color="auto"/>
+              <w:right w:val="single" w:sz="4" w:space="0" w:color="auto"/>
+            </w:tcBorders>
+            <w:hideMark/>
+          </w:tcPr>
+          <w:p>
+            <w:pPr>
+              <w:widowControl w:val="0"/>
+              <w:overflowPunct/>
+              <w:textAlignment w:val="auto"/>
+              <w:rPr>
+                <w:rFonts w:ascii="Times New Roman" w:eastAsia="Lucida Sans Unicode" w:hAnsi="Times New Roman" w:cs="Times New Roman"/>
+                <w:bCs/>
+                <w:color w:val="auto"/>
+                <w:kern w:val="1"/>
+              </w:rPr>
+            </w:pPr>
+            <w:r>
+              <w:rPr>
+                <w:rFonts w:ascii="Times New Roman" w:eastAsia="Lucida Sans Unicode" w:hAnsi="Times New Roman" w:cs="Times New Roman"/>
+                <w:bCs/>
+                <w:color w:val="auto"/>
+                <w:kern w:val="1"/>
+              </w:rPr>
+              <w:t>NA</w:t>
+            </w:r>
+          </w:p>
+        </w:tc>
+      </w:tr>
+      <w:tr>
+        <w:tc>
+          <w:tcPr>
+            <w:tcW w:w="9854" w:type="dxa"/>
+            <w:gridSpan w:val="8"/>
+            <w:tcBorders>
+              <w:top w:val="single" w:sz="4" w:space="0" w:color="auto"/>
+              <w:left w:val="single" w:sz="4" w:space="0" w:color="auto"/>
+              <w:bottom w:val="single" w:sz="4" w:space="0" w:color="auto"/>
+              <w:right w:val="single" w:sz="4" w:space="0" w:color="auto"/>
+            </w:tcBorders>
+            <w:vAlign w:val="center"/>
+            <w:hideMark/>
+          </w:tcPr>
+          <w:p>
+            <w:pPr>
+              <w:widowControl w:val="0"/>
+              <w:overflowPunct/>
+              <w:jc w:val="center"/>
+              <w:textAlignment w:val="auto"/>
+              <w:rPr>
+                <w:rFonts w:ascii="Times New Roman" w:eastAsia="Lucida Sans Unicode" w:hAnsi="Times New Roman" w:cs="Times New Roman"/>
+                <w:b/>
+                <w:bCs/>
+                <w:caps/>
+                <w:color w:val="auto"/>
+                <w:kern w:val="1"/>
+              </w:rPr>
+            </w:pPr>
+            <w:r>
+              <w:rPr>
+                <w:rFonts w:ascii="Times New Roman" w:eastAsia="Lucida Sans Unicode" w:hAnsi="Times New Roman" w:cs="Times New Roman"/>
+                <w:b/>
+                <w:bCs/>
+                <w:caps/>
+                <w:color w:val="auto"/>
+                <w:kern w:val="1"/>
+              </w:rPr>
+              <w:t>Flusso di Eventi Principale/Main Scenario</w:t>
+            </w:r>
+          </w:p>
+        </w:tc>
+      </w:tr>
+      <w:tr>
+        <w:tc>
+          <w:tcPr>
+            <w:tcW w:w="534" w:type="dxa"/>
+            <w:tcBorders>
+              <w:top w:val="single" w:sz="4" w:space="0" w:color="auto"/>
+              <w:left w:val="single" w:sz="4" w:space="0" w:color="auto"/>
+              <w:bottom w:val="single" w:sz="4" w:space="0" w:color="auto"/>
+              <w:right w:val="single" w:sz="4" w:space="0" w:color="auto"/>
+            </w:tcBorders>
+            <w:hideMark/>
+          </w:tcPr>
+          <w:p>
+            <w:pPr>
+              <w:widowControl w:val="0"/>
+              <w:overflowPunct/>
+              <w:textAlignment w:val="auto"/>
+              <w:rPr>
+                <w:rFonts w:ascii="Times New Roman" w:eastAsia="Lucida Sans Unicode" w:hAnsi="Times New Roman" w:cs="Times New Roman"/>
+                <w:color w:val="auto"/>
+                <w:kern w:val="1"/>
+              </w:rPr>
+            </w:pPr>
+            <w:r>
+              <w:rPr>
+                <w:rFonts w:ascii="Times New Roman" w:eastAsia="Lucida Sans Unicode" w:hAnsi="Times New Roman" w:cs="Times New Roman"/>
+                <w:color w:val="auto"/>
+                <w:kern w:val="1"/>
+              </w:rPr>
+              <w:t>1</w:t>
+            </w:r>
+          </w:p>
+        </w:tc>
+        <w:tc>
+          <w:tcPr>
+            <w:tcW w:w="1588" w:type="dxa"/>
+            <w:gridSpan w:val="2"/>
+            <w:tcBorders>
+              <w:top w:val="single" w:sz="4" w:space="0" w:color="auto"/>
+              <w:left w:val="single" w:sz="4" w:space="0" w:color="auto"/>
+              <w:bottom w:val="single" w:sz="4" w:space="0" w:color="auto"/>
+              <w:right w:val="single" w:sz="4" w:space="0" w:color="auto"/>
+            </w:tcBorders>
+            <w:hideMark/>
+          </w:tcPr>
+          <w:p>
+            <w:pPr>
+              <w:widowControl w:val="0"/>
+              <w:overflowPunct/>
+              <w:ind w:left="34"/>
+              <w:textAlignment w:val="auto"/>
+              <w:rPr>
+                <w:rFonts w:ascii="Times New Roman" w:eastAsia="Lucida Sans Unicode" w:hAnsi="Times New Roman" w:cs="Times New Roman"/>
+                <w:color w:val="auto"/>
+                <w:kern w:val="1"/>
+              </w:rPr>
+            </w:pPr>
+            <w:r>
+              <w:rPr>
+                <w:rFonts w:ascii="Times New Roman" w:eastAsia="Lucida Sans Unicode" w:hAnsi="Times New Roman" w:cs="Times New Roman"/>
+                <w:color w:val="auto"/>
+                <w:kern w:val="1"/>
+              </w:rPr>
+              <w:t>Organizzatore:</w:t>
+            </w:r>
+          </w:p>
+        </w:tc>
+        <w:tc>
+          <w:tcPr>
+            <w:tcW w:w="7732" w:type="dxa"/>
+            <w:gridSpan w:val="5"/>
+            <w:tcBorders>
+              <w:top w:val="single" w:sz="4" w:space="0" w:color="auto"/>
+              <w:left w:val="single" w:sz="4" w:space="0" w:color="auto"/>
+              <w:bottom w:val="single" w:sz="4" w:space="0" w:color="auto"/>
+              <w:right w:val="single" w:sz="4" w:space="0" w:color="auto"/>
+            </w:tcBorders>
+          </w:tcPr>
+          <w:p>
+            <w:pPr>
+              <w:widowControl w:val="0"/>
+              <w:overflowPunct/>
+              <w:textAlignment w:val="auto"/>
+              <w:rPr>
+                <w:rFonts w:ascii="Times New Roman" w:eastAsia="Lucida Sans Unicode" w:hAnsi="Times New Roman" w:cs="Times New Roman"/>
+                <w:color w:val="auto"/>
+                <w:kern w:val="1"/>
+              </w:rPr>
+            </w:pPr>
+            <w:r>
+              <w:rPr>
+                <w:rFonts w:ascii="Times New Roman" w:eastAsia="Lucida Sans Unicode" w:hAnsi="Times New Roman" w:cs="Times New Roman"/>
+                <w:color w:val="auto"/>
+                <w:kern w:val="1"/>
+              </w:rPr>
+              <w:t>Visualizza una lista che mostra l’elenco degli eventi da lui creati formato da:</w:t>
+            </w:r>
+          </w:p>
+          <w:p>
+            <w:pPr>
+              <w:widowControl w:val="0"/>
+              <w:numPr>
+                <w:ilvl w:val="0"/>
+                <w:numId w:val="7"/>
+              </w:numPr>
+              <w:overflowPunct/>
+              <w:contextualSpacing/>
+              <w:textAlignment w:val="auto"/>
+              <w:rPr>
+                <w:rFonts w:ascii="Times New Roman" w:eastAsia="Lucida Sans Unicode" w:hAnsi="Times New Roman" w:cs="Times New Roman"/>
+                <w:color w:val="auto"/>
+                <w:kern w:val="1"/>
+              </w:rPr>
+            </w:pPr>
+            <w:r>
+              <w:rPr>
+                <w:rFonts w:ascii="Times New Roman" w:eastAsia="Lucida Sans Unicode" w:hAnsi="Times New Roman" w:cs="Times New Roman"/>
+                <w:color w:val="auto"/>
+                <w:kern w:val="1"/>
+              </w:rPr>
+              <w:t>Tipo Evento: è presente un menù che permette di scegliere tra: Mostra e Teatro</w:t>
+            </w:r>
+          </w:p>
+          <w:p>
+            <w:pPr>
+              <w:widowControl w:val="0"/>
+              <w:numPr>
+                <w:ilvl w:val="0"/>
+                <w:numId w:val="7"/>
+              </w:numPr>
+              <w:overflowPunct/>
+              <w:contextualSpacing/>
+              <w:textAlignment w:val="auto"/>
+              <w:rPr>
+                <w:rFonts w:ascii="Times New Roman" w:eastAsia="Lucida Sans Unicode" w:hAnsi="Times New Roman" w:cs="Times New Roman"/>
+                <w:color w:val="auto"/>
+                <w:kern w:val="1"/>
+              </w:rPr>
+            </w:pPr>
+            <w:r>
+              <w:rPr>
+                <w:rFonts w:ascii="Times New Roman" w:eastAsia="Lucida Sans Unicode" w:hAnsi="Times New Roman" w:cs="Times New Roman"/>
+                <w:color w:val="auto"/>
+                <w:kern w:val="1"/>
+              </w:rPr>
+              <w:t>Nome Evento: Stringa di caratteri alfabetici.</w:t>
+            </w:r>
+          </w:p>
+          <w:p>
+            <w:pPr>
+              <w:widowControl w:val="0"/>
+              <w:numPr>
+                <w:ilvl w:val="0"/>
+                <w:numId w:val="7"/>
+              </w:numPr>
+              <w:overflowPunct/>
+              <w:contextualSpacing/>
+              <w:textAlignment w:val="auto"/>
+              <w:rPr>
+                <w:rFonts w:ascii="Times New Roman" w:eastAsia="Lucida Sans Unicode" w:hAnsi="Times New Roman" w:cs="Times New Roman"/>
+                <w:color w:val="auto"/>
+                <w:kern w:val="1"/>
+              </w:rPr>
+            </w:pPr>
+            <w:r>
+              <w:rPr>
+                <w:rFonts w:ascii="Times New Roman" w:eastAsia="Lucida Sans Unicode" w:hAnsi="Times New Roman" w:cs="Times New Roman"/>
+                <w:color w:val="auto"/>
+                <w:kern w:val="1"/>
+              </w:rPr>
+              <w:t xml:space="preserve">Descrizione Evento: Stringa di caratteri alfabetici che deve contenere almeno </w:t>
+            </w:r>
+            <w:proofErr w:type="gramStart"/>
+            <w:r>
+              <w:rPr>
+                <w:rFonts w:ascii="Times New Roman" w:eastAsia="Lucida Sans Unicode" w:hAnsi="Times New Roman" w:cs="Times New Roman"/>
+                <w:color w:val="auto"/>
+                <w:kern w:val="1"/>
+              </w:rPr>
+              <w:t>100</w:t>
+            </w:r>
+            <w:proofErr w:type="gramEnd"/>
+            <w:r>
+              <w:rPr>
+                <w:rFonts w:ascii="Times New Roman" w:eastAsia="Lucida Sans Unicode" w:hAnsi="Times New Roman" w:cs="Times New Roman"/>
+                <w:color w:val="auto"/>
+                <w:kern w:val="1"/>
+              </w:rPr>
+              <w:t xml:space="preserve"> caratteri.</w:t>
+            </w:r>
+          </w:p>
+          <w:p>
+            <w:pPr>
+              <w:widowControl w:val="0"/>
+              <w:numPr>
+                <w:ilvl w:val="0"/>
+                <w:numId w:val="7"/>
+              </w:numPr>
+              <w:overflowPunct/>
+              <w:contextualSpacing/>
+              <w:textAlignment w:val="auto"/>
+              <w:rPr>
+                <w:rFonts w:ascii="Times New Roman" w:eastAsia="Lucida Sans Unicode" w:hAnsi="Times New Roman" w:cs="Times New Roman"/>
+                <w:color w:val="auto"/>
+                <w:kern w:val="1"/>
+              </w:rPr>
+            </w:pPr>
+            <w:r>
+              <w:rPr>
+                <w:rFonts w:ascii="Times New Roman" w:eastAsia="Lucida Sans Unicode" w:hAnsi="Times New Roman" w:cs="Times New Roman"/>
+                <w:color w:val="auto"/>
+                <w:kern w:val="1"/>
+              </w:rPr>
+              <w:t>Foto Evento: è presente un menù che permette l’inserimento di un File Immagine che non deve avere dimensione superiore a 16 MB</w:t>
+            </w:r>
+          </w:p>
+          <w:p>
+            <w:pPr>
+              <w:widowControl w:val="0"/>
+              <w:numPr>
+                <w:ilvl w:val="0"/>
+                <w:numId w:val="7"/>
+              </w:numPr>
+              <w:overflowPunct/>
+              <w:contextualSpacing/>
+              <w:textAlignment w:val="auto"/>
+              <w:rPr>
+                <w:rFonts w:ascii="Times New Roman" w:eastAsia="Lucida Sans Unicode" w:hAnsi="Times New Roman" w:cs="Times New Roman"/>
+                <w:color w:val="auto"/>
+                <w:kern w:val="1"/>
+              </w:rPr>
+            </w:pPr>
+            <w:r>
+              <w:rPr>
+                <w:rFonts w:ascii="Times New Roman" w:eastAsia="Lucida Sans Unicode" w:hAnsi="Times New Roman" w:cs="Times New Roman"/>
+                <w:color w:val="auto"/>
+                <w:kern w:val="1"/>
+              </w:rPr>
+              <w:t xml:space="preserve">Numero Biglietti: Intero che identifica i biglietti disponibili per la vendita su </w:t>
+            </w:r>
+            <w:proofErr w:type="spellStart"/>
+            <w:r>
+              <w:rPr>
+                <w:rFonts w:ascii="Times New Roman" w:eastAsia="Lucida Sans Unicode" w:hAnsi="Times New Roman" w:cs="Times New Roman"/>
+                <w:color w:val="auto"/>
+                <w:kern w:val="1"/>
+              </w:rPr>
+              <w:t>SalernArte</w:t>
+            </w:r>
+            <w:proofErr w:type="spellEnd"/>
+            <w:r>
+              <w:rPr>
+                <w:rFonts w:ascii="Times New Roman" w:eastAsia="Lucida Sans Unicode" w:hAnsi="Times New Roman" w:cs="Times New Roman"/>
+                <w:color w:val="auto"/>
+                <w:kern w:val="1"/>
+              </w:rPr>
+              <w:t>.</w:t>
+            </w:r>
+          </w:p>
+          <w:p>
+            <w:pPr>
+              <w:widowControl w:val="0"/>
+              <w:numPr>
+                <w:ilvl w:val="0"/>
+                <w:numId w:val="7"/>
+              </w:numPr>
+              <w:overflowPunct/>
+              <w:contextualSpacing/>
+              <w:textAlignment w:val="auto"/>
+              <w:rPr>
+                <w:rFonts w:ascii="Times New Roman" w:eastAsia="Lucida Sans Unicode" w:hAnsi="Times New Roman" w:cs="Times New Roman"/>
+                <w:color w:val="auto"/>
+                <w:kern w:val="1"/>
+              </w:rPr>
+            </w:pPr>
+            <w:r>
+              <w:rPr>
+                <w:rFonts w:ascii="Times New Roman" w:eastAsia="Lucida Sans Unicode" w:hAnsi="Times New Roman" w:cs="Times New Roman"/>
+                <w:color w:val="auto"/>
+                <w:kern w:val="1"/>
+              </w:rPr>
+              <w:t>Prezzo biglietti: Float che identifica il prezzo di ogni biglietto.</w:t>
+            </w:r>
+          </w:p>
+          <w:p>
+            <w:pPr>
+              <w:widowControl w:val="0"/>
+              <w:numPr>
+                <w:ilvl w:val="0"/>
+                <w:numId w:val="7"/>
+              </w:numPr>
+              <w:overflowPunct/>
+              <w:contextualSpacing/>
+              <w:textAlignment w:val="auto"/>
+              <w:rPr>
+                <w:rFonts w:ascii="Times New Roman" w:eastAsia="Lucida Sans Unicode" w:hAnsi="Times New Roman" w:cs="Times New Roman"/>
+                <w:color w:val="auto"/>
+                <w:kern w:val="1"/>
+              </w:rPr>
+            </w:pPr>
+            <w:r>
+              <w:rPr>
+                <w:rFonts w:ascii="Times New Roman" w:eastAsia="Lucida Sans Unicode" w:hAnsi="Times New Roman" w:cs="Times New Roman"/>
+                <w:color w:val="auto"/>
+                <w:kern w:val="1"/>
+              </w:rPr>
+              <w:t xml:space="preserve">Data inizio: sono presenti </w:t>
+            </w:r>
+            <w:proofErr w:type="gramStart"/>
+            <w:r>
+              <w:rPr>
+                <w:rFonts w:ascii="Times New Roman" w:eastAsia="Lucida Sans Unicode" w:hAnsi="Times New Roman" w:cs="Times New Roman"/>
+                <w:color w:val="auto"/>
+                <w:kern w:val="1"/>
+              </w:rPr>
+              <w:t>3</w:t>
+            </w:r>
+            <w:proofErr w:type="gramEnd"/>
+            <w:r>
+              <w:rPr>
+                <w:rFonts w:ascii="Times New Roman" w:eastAsia="Lucida Sans Unicode" w:hAnsi="Times New Roman" w:cs="Times New Roman"/>
+                <w:color w:val="auto"/>
+                <w:kern w:val="1"/>
+              </w:rPr>
+              <w:t xml:space="preserve"> menù che consentono di specificare giorno, mese ed anno.</w:t>
+            </w:r>
+          </w:p>
+          <w:p>
+            <w:pPr>
+              <w:widowControl w:val="0"/>
+              <w:numPr>
+                <w:ilvl w:val="0"/>
+                <w:numId w:val="7"/>
+              </w:numPr>
+              <w:overflowPunct/>
+              <w:contextualSpacing/>
+              <w:textAlignment w:val="auto"/>
+              <w:rPr>
+                <w:rFonts w:ascii="Times New Roman" w:eastAsia="Lucida Sans Unicode" w:hAnsi="Times New Roman" w:cs="Times New Roman"/>
+                <w:color w:val="auto"/>
+                <w:kern w:val="1"/>
+              </w:rPr>
+            </w:pPr>
+            <w:r>
+              <w:rPr>
+                <w:rFonts w:ascii="Times New Roman" w:eastAsia="Lucida Sans Unicode" w:hAnsi="Times New Roman" w:cs="Times New Roman"/>
+                <w:color w:val="auto"/>
+                <w:kern w:val="1"/>
+              </w:rPr>
+              <w:t xml:space="preserve">Data fine: sono presenti </w:t>
+            </w:r>
+            <w:proofErr w:type="gramStart"/>
+            <w:r>
+              <w:rPr>
+                <w:rFonts w:ascii="Times New Roman" w:eastAsia="Lucida Sans Unicode" w:hAnsi="Times New Roman" w:cs="Times New Roman"/>
+                <w:color w:val="auto"/>
+                <w:kern w:val="1"/>
+              </w:rPr>
+              <w:t>3</w:t>
+            </w:r>
+            <w:proofErr w:type="gramEnd"/>
+            <w:r>
+              <w:rPr>
+                <w:rFonts w:ascii="Times New Roman" w:eastAsia="Lucida Sans Unicode" w:hAnsi="Times New Roman" w:cs="Times New Roman"/>
+                <w:color w:val="auto"/>
+                <w:kern w:val="1"/>
+              </w:rPr>
+              <w:t xml:space="preserve"> menù che consentono di specificare giorno, mese ed anno. La data di fine non può essere precedente a quella di inizio.</w:t>
+            </w:r>
+          </w:p>
+          <w:p>
+            <w:pPr>
+              <w:widowControl w:val="0"/>
+              <w:numPr>
+                <w:ilvl w:val="0"/>
+                <w:numId w:val="7"/>
+              </w:numPr>
+              <w:overflowPunct/>
+              <w:contextualSpacing/>
+              <w:textAlignment w:val="auto"/>
+              <w:rPr>
+                <w:rFonts w:ascii="Times New Roman" w:eastAsia="Lucida Sans Unicode" w:hAnsi="Times New Roman" w:cs="Times New Roman"/>
+                <w:color w:val="auto"/>
+                <w:kern w:val="1"/>
+              </w:rPr>
+            </w:pPr>
+            <w:r>
+              <w:rPr>
+                <w:rFonts w:ascii="Times New Roman" w:eastAsia="Lucida Sans Unicode" w:hAnsi="Times New Roman" w:cs="Times New Roman"/>
+                <w:color w:val="auto"/>
+                <w:kern w:val="1"/>
+              </w:rPr>
+              <w:t xml:space="preserve">Sede: </w:t>
+            </w:r>
+          </w:p>
+          <w:p>
+            <w:pPr>
+              <w:widowControl w:val="0"/>
+              <w:numPr>
+                <w:ilvl w:val="0"/>
+                <w:numId w:val="7"/>
+              </w:numPr>
+              <w:overflowPunct/>
+              <w:contextualSpacing/>
+              <w:textAlignment w:val="auto"/>
+              <w:rPr>
+                <w:rFonts w:ascii="Times New Roman" w:eastAsia="Lucida Sans Unicode" w:hAnsi="Times New Roman" w:cs="Times New Roman"/>
+                <w:color w:val="auto"/>
+                <w:kern w:val="1"/>
+              </w:rPr>
+            </w:pPr>
+            <w:r>
+              <w:rPr>
+                <w:rFonts w:ascii="Times New Roman" w:eastAsia="Lucida Sans Unicode" w:hAnsi="Times New Roman" w:cs="Times New Roman"/>
+                <w:color w:val="auto"/>
+                <w:kern w:val="1"/>
+              </w:rPr>
+              <w:t>Indirizzo: Consente di specificare Via e Numero civico</w:t>
+            </w:r>
+          </w:p>
+          <w:p>
+            <w:pPr>
+              <w:widowControl w:val="0"/>
+              <w:overflowPunct/>
+              <w:textAlignment w:val="auto"/>
+              <w:rPr>
+                <w:rFonts w:ascii="Times New Roman" w:eastAsia="Lucida Sans Unicode" w:hAnsi="Times New Roman" w:cs="Times New Roman"/>
+                <w:color w:val="auto"/>
+                <w:kern w:val="1"/>
+              </w:rPr>
+            </w:pPr>
+            <w:r>
+              <w:rPr>
+                <w:rFonts w:ascii="Times New Roman" w:eastAsia="Lucida Sans Unicode" w:hAnsi="Times New Roman" w:cs="Times New Roman"/>
+                <w:color w:val="auto"/>
+                <w:kern w:val="1"/>
+              </w:rPr>
+              <w:t>Alla fine di ogni evento sono presenti due bottoni:</w:t>
+            </w:r>
+          </w:p>
+          <w:p>
+            <w:pPr>
+              <w:widowControl w:val="0"/>
+              <w:numPr>
+                <w:ilvl w:val="0"/>
+                <w:numId w:val="8"/>
+              </w:numPr>
+              <w:overflowPunct/>
+              <w:contextualSpacing/>
+              <w:textAlignment w:val="auto"/>
+              <w:rPr>
+                <w:rFonts w:ascii="Times New Roman" w:eastAsia="Lucida Sans Unicode" w:hAnsi="Times New Roman" w:cs="Times New Roman"/>
+                <w:color w:val="auto"/>
+                <w:kern w:val="1"/>
+              </w:rPr>
+            </w:pPr>
+            <w:r>
+              <w:rPr>
+                <w:rFonts w:ascii="Times New Roman" w:eastAsia="Lucida Sans Unicode" w:hAnsi="Times New Roman" w:cs="Times New Roman"/>
+                <w:color w:val="auto"/>
+                <w:kern w:val="1"/>
+              </w:rPr>
+              <w:t>Modifica evento</w:t>
+            </w:r>
+          </w:p>
+          <w:p>
+            <w:pPr>
+              <w:widowControl w:val="0"/>
+              <w:numPr>
+                <w:ilvl w:val="0"/>
+                <w:numId w:val="8"/>
+              </w:numPr>
+              <w:overflowPunct/>
+              <w:contextualSpacing/>
+              <w:textAlignment w:val="auto"/>
+              <w:rPr>
+                <w:rFonts w:ascii="Times New Roman" w:eastAsia="Lucida Sans Unicode" w:hAnsi="Times New Roman" w:cs="Times New Roman"/>
+                <w:color w:val="auto"/>
+                <w:kern w:val="1"/>
+              </w:rPr>
+            </w:pPr>
+            <w:r>
+              <w:rPr>
+                <w:rFonts w:ascii="Times New Roman" w:eastAsia="Lucida Sans Unicode" w:hAnsi="Times New Roman" w:cs="Times New Roman"/>
+                <w:color w:val="auto"/>
+                <w:kern w:val="1"/>
+              </w:rPr>
+              <w:t>Rimuovi evento</w:t>
+            </w:r>
+          </w:p>
+        </w:tc>
+      </w:tr>
+      <w:tr>
+        <w:tc>
+          <w:tcPr>
+            <w:tcW w:w="534" w:type="dxa"/>
+            <w:tcBorders>
+              <w:top w:val="single" w:sz="4" w:space="0" w:color="auto"/>
+              <w:left w:val="single" w:sz="4" w:space="0" w:color="auto"/>
+              <w:bottom w:val="single" w:sz="4" w:space="0" w:color="auto"/>
+              <w:right w:val="single" w:sz="4" w:space="0" w:color="auto"/>
+            </w:tcBorders>
+            <w:hideMark/>
+          </w:tcPr>
+          <w:p>
+            <w:pPr>
+              <w:widowControl w:val="0"/>
+              <w:overflowPunct/>
+              <w:textAlignment w:val="auto"/>
+              <w:rPr>
+                <w:rFonts w:ascii="Times New Roman" w:eastAsia="Lucida Sans Unicode" w:hAnsi="Times New Roman" w:cs="Times New Roman"/>
+                <w:color w:val="auto"/>
+                <w:kern w:val="1"/>
+              </w:rPr>
+            </w:pPr>
+            <w:r>
+              <w:rPr>
+                <w:rFonts w:ascii="Times New Roman" w:eastAsia="Lucida Sans Unicode" w:hAnsi="Times New Roman" w:cs="Times New Roman"/>
+                <w:color w:val="auto"/>
+                <w:kern w:val="1"/>
+              </w:rPr>
+              <w:t>2</w:t>
+            </w:r>
+          </w:p>
+        </w:tc>
+        <w:tc>
+          <w:tcPr>
+            <w:tcW w:w="1588" w:type="dxa"/>
+            <w:gridSpan w:val="2"/>
+            <w:tcBorders>
+              <w:top w:val="single" w:sz="4" w:space="0" w:color="auto"/>
+              <w:left w:val="single" w:sz="4" w:space="0" w:color="auto"/>
+              <w:bottom w:val="single" w:sz="4" w:space="0" w:color="auto"/>
+              <w:right w:val="single" w:sz="4" w:space="0" w:color="auto"/>
+            </w:tcBorders>
+            <w:hideMark/>
+          </w:tcPr>
+          <w:p>
+            <w:pPr>
+              <w:widowControl w:val="0"/>
+              <w:overflowPunct/>
+              <w:ind w:left="34"/>
+              <w:textAlignment w:val="auto"/>
+              <w:rPr>
+                <w:rFonts w:ascii="Times New Roman" w:eastAsia="Lucida Sans Unicode" w:hAnsi="Times New Roman" w:cs="Times New Roman"/>
+                <w:color w:val="auto"/>
+                <w:kern w:val="1"/>
+              </w:rPr>
+            </w:pPr>
+            <w:r>
+              <w:rPr>
+                <w:rFonts w:ascii="Times New Roman" w:eastAsia="Lucida Sans Unicode" w:hAnsi="Times New Roman" w:cs="Times New Roman"/>
+                <w:color w:val="auto"/>
+                <w:kern w:val="1"/>
+              </w:rPr>
+              <w:t>Organizzatore:</w:t>
+            </w:r>
+          </w:p>
+        </w:tc>
+        <w:tc>
+          <w:tcPr>
+            <w:tcW w:w="7732" w:type="dxa"/>
+            <w:gridSpan w:val="5"/>
+            <w:tcBorders>
+              <w:top w:val="single" w:sz="4" w:space="0" w:color="auto"/>
+              <w:left w:val="single" w:sz="4" w:space="0" w:color="auto"/>
+              <w:bottom w:val="single" w:sz="4" w:space="0" w:color="auto"/>
+              <w:right w:val="single" w:sz="4" w:space="0" w:color="auto"/>
+            </w:tcBorders>
+            <w:hideMark/>
+          </w:tcPr>
+          <w:p>
+            <w:pPr>
+              <w:widowControl w:val="0"/>
+              <w:overflowPunct/>
+              <w:textAlignment w:val="auto"/>
+              <w:rPr>
+                <w:rFonts w:ascii="Times New Roman" w:eastAsia="Lucida Sans Unicode" w:hAnsi="Times New Roman" w:cs="Times New Roman"/>
+                <w:color w:val="auto"/>
+                <w:kern w:val="1"/>
+              </w:rPr>
+            </w:pPr>
+            <w:r>
+              <w:rPr>
+                <w:rFonts w:ascii="Times New Roman" w:eastAsia="Lucida Sans Unicode" w:hAnsi="Times New Roman" w:cs="Times New Roman"/>
+                <w:color w:val="auto"/>
+                <w:kern w:val="1"/>
+              </w:rPr>
+              <w:t>Preme il pulsante “Rimuovi evento” che desidera eliminare</w:t>
+            </w:r>
+          </w:p>
+        </w:tc>
+      </w:tr>
+      <w:tr>
+        <w:tc>
+          <w:tcPr>
+            <w:tcW w:w="534" w:type="dxa"/>
+            <w:tcBorders>
+              <w:top w:val="single" w:sz="4" w:space="0" w:color="auto"/>
+              <w:left w:val="single" w:sz="4" w:space="0" w:color="auto"/>
+              <w:bottom w:val="single" w:sz="4" w:space="0" w:color="auto"/>
+              <w:right w:val="single" w:sz="4" w:space="0" w:color="auto"/>
+            </w:tcBorders>
+            <w:hideMark/>
+          </w:tcPr>
+          <w:p>
+            <w:pPr>
+              <w:widowControl w:val="0"/>
+              <w:overflowPunct/>
+              <w:textAlignment w:val="auto"/>
+              <w:rPr>
+                <w:rFonts w:ascii="Times New Roman" w:eastAsia="Lucida Sans Unicode" w:hAnsi="Times New Roman" w:cs="Times New Roman"/>
+                <w:color w:val="auto"/>
+                <w:kern w:val="1"/>
+              </w:rPr>
+            </w:pPr>
+            <w:r>
+              <w:rPr>
+                <w:rFonts w:ascii="Times New Roman" w:eastAsia="Lucida Sans Unicode" w:hAnsi="Times New Roman" w:cs="Times New Roman"/>
+                <w:color w:val="auto"/>
+                <w:kern w:val="1"/>
+              </w:rPr>
+              <w:t>3</w:t>
+            </w:r>
+          </w:p>
+        </w:tc>
+        <w:tc>
+          <w:tcPr>
+            <w:tcW w:w="1588" w:type="dxa"/>
+            <w:gridSpan w:val="2"/>
+            <w:tcBorders>
+              <w:top w:val="single" w:sz="4" w:space="0" w:color="auto"/>
+              <w:left w:val="single" w:sz="4" w:space="0" w:color="auto"/>
+              <w:bottom w:val="single" w:sz="4" w:space="0" w:color="auto"/>
+              <w:right w:val="single" w:sz="4" w:space="0" w:color="auto"/>
+            </w:tcBorders>
+            <w:hideMark/>
+          </w:tcPr>
+          <w:p>
+            <w:pPr>
+              <w:widowControl w:val="0"/>
+              <w:overflowPunct/>
+              <w:ind w:left="34"/>
+              <w:textAlignment w:val="auto"/>
+              <w:rPr>
+                <w:rFonts w:ascii="Times New Roman" w:eastAsia="Lucida Sans Unicode" w:hAnsi="Times New Roman" w:cs="Times New Roman"/>
+                <w:color w:val="auto"/>
+                <w:kern w:val="1"/>
+              </w:rPr>
+            </w:pPr>
+            <w:r>
+              <w:rPr>
+                <w:rFonts w:ascii="Times New Roman" w:eastAsia="Lucida Sans Unicode" w:hAnsi="Times New Roman" w:cs="Times New Roman"/>
+                <w:color w:val="auto"/>
+                <w:kern w:val="1"/>
+              </w:rPr>
+              <w:t>Sistema:</w:t>
+            </w:r>
+          </w:p>
+        </w:tc>
+        <w:tc>
+          <w:tcPr>
+            <w:tcW w:w="7732" w:type="dxa"/>
+            <w:gridSpan w:val="5"/>
+            <w:tcBorders>
+              <w:top w:val="single" w:sz="4" w:space="0" w:color="auto"/>
+              <w:left w:val="single" w:sz="4" w:space="0" w:color="auto"/>
+              <w:bottom w:val="single" w:sz="4" w:space="0" w:color="auto"/>
+              <w:right w:val="single" w:sz="4" w:space="0" w:color="auto"/>
+            </w:tcBorders>
+            <w:hideMark/>
+          </w:tcPr>
+          <w:p>
+            <w:pPr>
+              <w:widowControl w:val="0"/>
+              <w:overflowPunct/>
+              <w:textAlignment w:val="auto"/>
+              <w:rPr>
+                <w:rFonts w:ascii="Times New Roman" w:eastAsia="Lucida Sans Unicode" w:hAnsi="Times New Roman" w:cs="Times New Roman"/>
+                <w:color w:val="auto"/>
+                <w:kern w:val="1"/>
+              </w:rPr>
+            </w:pPr>
+            <w:r>
+              <w:rPr>
+                <w:rFonts w:ascii="Times New Roman" w:eastAsia="Lucida Sans Unicode" w:hAnsi="Times New Roman" w:cs="Times New Roman"/>
+                <w:color w:val="auto"/>
+                <w:kern w:val="1"/>
+              </w:rPr>
+              <w:t>Mostra una schermata di avvertimento che richiede la conferma dell’organizzatore per eliminare l’evento</w:t>
+            </w:r>
+          </w:p>
+        </w:tc>
+      </w:tr>
+      <w:tr>
+        <w:tc>
+          <w:tcPr>
+            <w:tcW w:w="534" w:type="dxa"/>
+            <w:tcBorders>
+              <w:top w:val="single" w:sz="4" w:space="0" w:color="auto"/>
+              <w:left w:val="single" w:sz="4" w:space="0" w:color="auto"/>
+              <w:bottom w:val="single" w:sz="4" w:space="0" w:color="auto"/>
+              <w:right w:val="single" w:sz="4" w:space="0" w:color="auto"/>
+            </w:tcBorders>
+            <w:hideMark/>
+          </w:tcPr>
+          <w:p>
+            <w:pPr>
+              <w:widowControl w:val="0"/>
+              <w:overflowPunct/>
+              <w:textAlignment w:val="auto"/>
+              <w:rPr>
+                <w:rFonts w:ascii="Times New Roman" w:eastAsia="Lucida Sans Unicode" w:hAnsi="Times New Roman" w:cs="Times New Roman"/>
+                <w:color w:val="auto"/>
+                <w:kern w:val="1"/>
+              </w:rPr>
+            </w:pPr>
+            <w:r>
+              <w:rPr>
+                <w:rFonts w:ascii="Times New Roman" w:eastAsia="Lucida Sans Unicode" w:hAnsi="Times New Roman" w:cs="Times New Roman"/>
+                <w:color w:val="auto"/>
+                <w:kern w:val="1"/>
+              </w:rPr>
+              <w:t>4</w:t>
+            </w:r>
+          </w:p>
+        </w:tc>
+        <w:tc>
+          <w:tcPr>
+            <w:tcW w:w="1588" w:type="dxa"/>
+            <w:gridSpan w:val="2"/>
+            <w:tcBorders>
+              <w:top w:val="single" w:sz="4" w:space="0" w:color="auto"/>
+              <w:left w:val="single" w:sz="4" w:space="0" w:color="auto"/>
+              <w:bottom w:val="single" w:sz="4" w:space="0" w:color="auto"/>
+              <w:right w:val="single" w:sz="4" w:space="0" w:color="auto"/>
+            </w:tcBorders>
+            <w:hideMark/>
+          </w:tcPr>
+          <w:p>
+            <w:pPr>
+              <w:widowControl w:val="0"/>
+              <w:overflowPunct/>
+              <w:ind w:left="34"/>
+              <w:textAlignment w:val="auto"/>
+              <w:rPr>
+                <w:rFonts w:ascii="Times New Roman" w:eastAsia="Lucida Sans Unicode" w:hAnsi="Times New Roman" w:cs="Times New Roman"/>
+                <w:color w:val="auto"/>
+                <w:kern w:val="1"/>
+              </w:rPr>
+            </w:pPr>
+            <w:r>
+              <w:rPr>
+                <w:rFonts w:ascii="Times New Roman" w:eastAsia="Lucida Sans Unicode" w:hAnsi="Times New Roman" w:cs="Times New Roman"/>
+                <w:color w:val="auto"/>
+                <w:kern w:val="1"/>
+              </w:rPr>
+              <w:t>Organizzatore:</w:t>
+            </w:r>
+          </w:p>
+        </w:tc>
+        <w:tc>
+          <w:tcPr>
+            <w:tcW w:w="7732" w:type="dxa"/>
+            <w:gridSpan w:val="5"/>
+            <w:tcBorders>
+              <w:top w:val="single" w:sz="4" w:space="0" w:color="auto"/>
+              <w:left w:val="single" w:sz="4" w:space="0" w:color="auto"/>
+              <w:bottom w:val="single" w:sz="4" w:space="0" w:color="auto"/>
+              <w:right w:val="single" w:sz="4" w:space="0" w:color="auto"/>
+            </w:tcBorders>
+            <w:hideMark/>
+          </w:tcPr>
+          <w:p>
+            <w:pPr>
+              <w:widowControl w:val="0"/>
+              <w:overflowPunct/>
+              <w:textAlignment w:val="auto"/>
+              <w:rPr>
+                <w:rFonts w:ascii="Times New Roman" w:eastAsia="Lucida Sans Unicode" w:hAnsi="Times New Roman" w:cs="Times New Roman"/>
+                <w:color w:val="auto"/>
+                <w:kern w:val="1"/>
+              </w:rPr>
+            </w:pPr>
+            <w:r>
+              <w:rPr>
+                <w:rFonts w:ascii="Times New Roman" w:eastAsia="Lucida Sans Unicode" w:hAnsi="Times New Roman" w:cs="Times New Roman"/>
+                <w:color w:val="auto"/>
+                <w:kern w:val="1"/>
+              </w:rPr>
+              <w:t xml:space="preserve">Preme sul pulsante di conferma                               </w:t>
+            </w:r>
+          </w:p>
+        </w:tc>
+      </w:tr>
+      <w:tr>
+        <w:tc>
+          <w:tcPr>
+            <w:tcW w:w="534" w:type="dxa"/>
+            <w:tcBorders>
+              <w:top w:val="single" w:sz="4" w:space="0" w:color="auto"/>
+              <w:left w:val="single" w:sz="4" w:space="0" w:color="auto"/>
+              <w:bottom w:val="single" w:sz="4" w:space="0" w:color="auto"/>
+              <w:right w:val="single" w:sz="4" w:space="0" w:color="auto"/>
+            </w:tcBorders>
+            <w:hideMark/>
+          </w:tcPr>
+          <w:p>
+            <w:pPr>
+              <w:widowControl w:val="0"/>
+              <w:overflowPunct/>
+              <w:textAlignment w:val="auto"/>
+              <w:rPr>
+                <w:rFonts w:ascii="Times New Roman" w:eastAsia="Lucida Sans Unicode" w:hAnsi="Times New Roman" w:cs="Times New Roman"/>
+                <w:color w:val="auto"/>
+                <w:kern w:val="1"/>
+              </w:rPr>
+            </w:pPr>
+            <w:r>
+              <w:rPr>
+                <w:rFonts w:ascii="Times New Roman" w:eastAsia="Lucida Sans Unicode" w:hAnsi="Times New Roman" w:cs="Times New Roman"/>
+                <w:color w:val="auto"/>
+                <w:kern w:val="1"/>
+              </w:rPr>
+              <w:lastRenderedPageBreak/>
+              <w:t>5</w:t>
+            </w:r>
+          </w:p>
+        </w:tc>
+        <w:tc>
+          <w:tcPr>
+            <w:tcW w:w="1588" w:type="dxa"/>
+            <w:gridSpan w:val="2"/>
+            <w:tcBorders>
+              <w:top w:val="single" w:sz="4" w:space="0" w:color="auto"/>
+              <w:left w:val="single" w:sz="4" w:space="0" w:color="auto"/>
+              <w:bottom w:val="single" w:sz="4" w:space="0" w:color="auto"/>
+              <w:right w:val="single" w:sz="4" w:space="0" w:color="auto"/>
+            </w:tcBorders>
+            <w:hideMark/>
+          </w:tcPr>
+          <w:p>
+            <w:pPr>
+              <w:widowControl w:val="0"/>
+              <w:overflowPunct/>
+              <w:ind w:left="34"/>
+              <w:textAlignment w:val="auto"/>
+              <w:rPr>
+                <w:rFonts w:ascii="Times New Roman" w:eastAsia="Lucida Sans Unicode" w:hAnsi="Times New Roman" w:cs="Times New Roman"/>
+                <w:color w:val="auto"/>
+                <w:kern w:val="1"/>
+              </w:rPr>
+            </w:pPr>
+            <w:r>
+              <w:rPr>
+                <w:rFonts w:ascii="Times New Roman" w:eastAsia="Lucida Sans Unicode" w:hAnsi="Times New Roman" w:cs="Times New Roman"/>
+                <w:color w:val="auto"/>
+                <w:kern w:val="1"/>
+              </w:rPr>
+              <w:t>Sistema:</w:t>
+            </w:r>
+          </w:p>
+        </w:tc>
+        <w:tc>
+          <w:tcPr>
+            <w:tcW w:w="7732" w:type="dxa"/>
+            <w:gridSpan w:val="5"/>
+            <w:tcBorders>
+              <w:top w:val="single" w:sz="4" w:space="0" w:color="auto"/>
+              <w:left w:val="single" w:sz="4" w:space="0" w:color="auto"/>
+              <w:bottom w:val="single" w:sz="4" w:space="0" w:color="auto"/>
+              <w:right w:val="single" w:sz="4" w:space="0" w:color="auto"/>
+            </w:tcBorders>
+            <w:hideMark/>
+          </w:tcPr>
+          <w:p>
+            <w:pPr>
+              <w:widowControl w:val="0"/>
+              <w:overflowPunct/>
+              <w:textAlignment w:val="auto"/>
+              <w:rPr>
+                <w:rFonts w:ascii="Times New Roman" w:eastAsia="Lucida Sans Unicode" w:hAnsi="Times New Roman" w:cs="Times New Roman"/>
+                <w:color w:val="auto"/>
+                <w:kern w:val="1"/>
+              </w:rPr>
+            </w:pPr>
+            <w:r>
+              <w:rPr>
+                <w:rFonts w:ascii="Times New Roman" w:eastAsia="Lucida Sans Unicode" w:hAnsi="Times New Roman" w:cs="Times New Roman"/>
+                <w:color w:val="auto"/>
+                <w:kern w:val="1"/>
+              </w:rPr>
+              <w:t>Mostra una schermata di avvenuta eliminazione dell’evento</w:t>
+            </w:r>
+          </w:p>
+        </w:tc>
+      </w:tr>
+      <w:tr>
+        <w:tc>
+          <w:tcPr>
+            <w:tcW w:w="534" w:type="dxa"/>
+            <w:tcBorders>
+              <w:top w:val="single" w:sz="4" w:space="0" w:color="auto"/>
+              <w:left w:val="single" w:sz="4" w:space="0" w:color="auto"/>
+              <w:bottom w:val="single" w:sz="4" w:space="0" w:color="auto"/>
+              <w:right w:val="single" w:sz="4" w:space="0" w:color="auto"/>
+            </w:tcBorders>
+          </w:tcPr>
+          <w:p>
+            <w:pPr>
+              <w:widowControl w:val="0"/>
+              <w:overflowPunct/>
+              <w:textAlignment w:val="auto"/>
+              <w:rPr>
+                <w:rFonts w:ascii="Times New Roman" w:eastAsia="Lucida Sans Unicode" w:hAnsi="Times New Roman" w:cs="Times New Roman"/>
+                <w:color w:val="auto"/>
+                <w:kern w:val="1"/>
+              </w:rPr>
+            </w:pPr>
+            <w:r>
+              <w:rPr>
+                <w:rFonts w:ascii="Times New Roman" w:eastAsia="Lucida Sans Unicode" w:hAnsi="Times New Roman" w:cs="Times New Roman"/>
+                <w:color w:val="auto"/>
+                <w:kern w:val="1"/>
+              </w:rPr>
+              <w:t>6</w:t>
+            </w:r>
+          </w:p>
+        </w:tc>
+        <w:tc>
+          <w:tcPr>
+            <w:tcW w:w="1588" w:type="dxa"/>
+            <w:gridSpan w:val="2"/>
+            <w:tcBorders>
+              <w:top w:val="single" w:sz="4" w:space="0" w:color="auto"/>
+              <w:left w:val="single" w:sz="4" w:space="0" w:color="auto"/>
+              <w:bottom w:val="single" w:sz="4" w:space="0" w:color="auto"/>
+              <w:right w:val="single" w:sz="4" w:space="0" w:color="auto"/>
+            </w:tcBorders>
+          </w:tcPr>
+          <w:p>
+            <w:pPr>
+              <w:widowControl w:val="0"/>
+              <w:overflowPunct/>
+              <w:ind w:left="34"/>
+              <w:textAlignment w:val="auto"/>
+              <w:rPr>
+                <w:rFonts w:ascii="Times New Roman" w:eastAsia="Lucida Sans Unicode" w:hAnsi="Times New Roman" w:cs="Times New Roman"/>
+                <w:color w:val="auto"/>
+                <w:kern w:val="1"/>
+              </w:rPr>
+            </w:pPr>
+            <w:r>
+              <w:rPr>
+                <w:rFonts w:ascii="Times New Roman" w:eastAsia="Lucida Sans Unicode" w:hAnsi="Times New Roman" w:cs="Times New Roman"/>
+                <w:color w:val="auto"/>
+                <w:kern w:val="1"/>
+              </w:rPr>
+              <w:t>Sistema:</w:t>
+            </w:r>
+          </w:p>
+        </w:tc>
+        <w:tc>
+          <w:tcPr>
+            <w:tcW w:w="7732" w:type="dxa"/>
+            <w:gridSpan w:val="5"/>
+            <w:tcBorders>
+              <w:top w:val="single" w:sz="4" w:space="0" w:color="auto"/>
+              <w:left w:val="single" w:sz="4" w:space="0" w:color="auto"/>
+              <w:bottom w:val="single" w:sz="4" w:space="0" w:color="auto"/>
+              <w:right w:val="single" w:sz="4" w:space="0" w:color="auto"/>
+            </w:tcBorders>
+          </w:tcPr>
+          <w:p>
+            <w:pPr>
+              <w:widowControl w:val="0"/>
+              <w:overflowPunct/>
+              <w:textAlignment w:val="auto"/>
+              <w:rPr>
+                <w:rFonts w:ascii="Times New Roman" w:eastAsia="Lucida Sans Unicode" w:hAnsi="Times New Roman" w:cs="Times New Roman"/>
+                <w:color w:val="auto"/>
+                <w:kern w:val="1"/>
+              </w:rPr>
+            </w:pPr>
+            <w:r>
+              <w:rPr>
+                <w:rFonts w:ascii="Times New Roman" w:eastAsia="Lucida Sans Unicode" w:hAnsi="Times New Roman" w:cs="Times New Roman"/>
+                <w:color w:val="auto"/>
+                <w:kern w:val="1"/>
+              </w:rPr>
+              <w:t>Rimuove l’evento selezionato dall’organizzatore dall’elenco degli eventi</w:t>
+            </w:r>
+          </w:p>
+        </w:tc>
+      </w:tr>
+      <w:tr>
+        <w:tc>
+          <w:tcPr>
+            <w:tcW w:w="534" w:type="dxa"/>
+            <w:tcBorders>
+              <w:top w:val="single" w:sz="4" w:space="0" w:color="auto"/>
+              <w:left w:val="single" w:sz="4" w:space="0" w:color="auto"/>
+              <w:bottom w:val="single" w:sz="4" w:space="0" w:color="auto"/>
+              <w:right w:val="single" w:sz="4" w:space="0" w:color="auto"/>
+            </w:tcBorders>
+            <w:hideMark/>
+          </w:tcPr>
+          <w:p>
+            <w:pPr>
+              <w:widowControl w:val="0"/>
+              <w:overflowPunct/>
+              <w:textAlignment w:val="auto"/>
+              <w:rPr>
+                <w:rFonts w:ascii="Times New Roman" w:eastAsia="Lucida Sans Unicode" w:hAnsi="Times New Roman" w:cs="Times New Roman"/>
+                <w:color w:val="auto"/>
+                <w:kern w:val="1"/>
+              </w:rPr>
+            </w:pPr>
+            <w:r>
+              <w:rPr>
+                <w:rFonts w:ascii="Times New Roman" w:eastAsia="Lucida Sans Unicode" w:hAnsi="Times New Roman" w:cs="Times New Roman"/>
+                <w:color w:val="auto"/>
+                <w:kern w:val="1"/>
+              </w:rPr>
+              <w:t>7</w:t>
+            </w:r>
+          </w:p>
+        </w:tc>
+        <w:tc>
+          <w:tcPr>
+            <w:tcW w:w="1588" w:type="dxa"/>
+            <w:gridSpan w:val="2"/>
+            <w:tcBorders>
+              <w:top w:val="single" w:sz="4" w:space="0" w:color="auto"/>
+              <w:left w:val="single" w:sz="4" w:space="0" w:color="auto"/>
+              <w:bottom w:val="single" w:sz="4" w:space="0" w:color="auto"/>
+              <w:right w:val="single" w:sz="4" w:space="0" w:color="auto"/>
+            </w:tcBorders>
+            <w:hideMark/>
+          </w:tcPr>
+          <w:p>
+            <w:pPr>
+              <w:widowControl w:val="0"/>
+              <w:overflowPunct/>
+              <w:ind w:left="34"/>
+              <w:textAlignment w:val="auto"/>
+              <w:rPr>
+                <w:rFonts w:ascii="Times New Roman" w:eastAsia="Lucida Sans Unicode" w:hAnsi="Times New Roman" w:cs="Times New Roman"/>
+                <w:color w:val="auto"/>
+                <w:kern w:val="1"/>
+              </w:rPr>
+            </w:pPr>
+            <w:r>
+              <w:rPr>
+                <w:rFonts w:ascii="Times New Roman" w:eastAsia="Lucida Sans Unicode" w:hAnsi="Times New Roman" w:cs="Times New Roman"/>
+                <w:color w:val="auto"/>
+                <w:kern w:val="1"/>
+              </w:rPr>
+              <w:t>Sistema:</w:t>
+            </w:r>
+          </w:p>
+        </w:tc>
+        <w:tc>
+          <w:tcPr>
+            <w:tcW w:w="7732" w:type="dxa"/>
+            <w:gridSpan w:val="5"/>
+            <w:tcBorders>
+              <w:top w:val="single" w:sz="4" w:space="0" w:color="auto"/>
+              <w:left w:val="single" w:sz="4" w:space="0" w:color="auto"/>
+              <w:bottom w:val="single" w:sz="4" w:space="0" w:color="auto"/>
+              <w:right w:val="single" w:sz="4" w:space="0" w:color="auto"/>
+            </w:tcBorders>
+            <w:hideMark/>
+          </w:tcPr>
+          <w:p>
+            <w:pPr>
+              <w:widowControl w:val="0"/>
+              <w:overflowPunct/>
+              <w:textAlignment w:val="auto"/>
+              <w:rPr>
+                <w:rFonts w:ascii="Times New Roman" w:eastAsia="Lucida Sans Unicode" w:hAnsi="Times New Roman" w:cs="Times New Roman"/>
+                <w:color w:val="auto"/>
+                <w:kern w:val="1"/>
+              </w:rPr>
+            </w:pPr>
+            <w:r>
+              <w:rPr>
+                <w:rFonts w:ascii="Times New Roman" w:eastAsia="Lucida Sans Unicode" w:hAnsi="Times New Roman" w:cs="Times New Roman"/>
+                <w:color w:val="auto"/>
+                <w:kern w:val="1"/>
+              </w:rPr>
+              <w:t>Invia una mail all’amministratore della rimozione dell’evento da parte dell’organizzatore dell’evento con ID = ID evento rimosso.</w:t>
+            </w:r>
+          </w:p>
+        </w:tc>
+      </w:tr>
+      <w:tr>
+        <w:tc>
+          <w:tcPr>
+            <w:tcW w:w="9854" w:type="dxa"/>
+            <w:gridSpan w:val="8"/>
+            <w:tcBorders>
+              <w:top w:val="single" w:sz="4" w:space="0" w:color="auto"/>
+              <w:left w:val="single" w:sz="4" w:space="0" w:color="auto"/>
+              <w:bottom w:val="single" w:sz="4" w:space="0" w:color="auto"/>
+              <w:right w:val="single" w:sz="4" w:space="0" w:color="auto"/>
+            </w:tcBorders>
+          </w:tcPr>
+          <w:p>
+            <w:pPr>
+              <w:widowControl w:val="0"/>
+              <w:overflowPunct/>
+              <w:textAlignment w:val="auto"/>
+              <w:rPr>
+                <w:rFonts w:ascii="Times New Roman" w:eastAsia="Lucida Sans Unicode" w:hAnsi="Times New Roman" w:cs="Times New Roman"/>
+                <w:color w:val="auto"/>
+                <w:kern w:val="1"/>
+              </w:rPr>
+            </w:pPr>
+          </w:p>
+        </w:tc>
+      </w:tr>
+      <w:tr>
+        <w:tc>
+          <w:tcPr>
+            <w:tcW w:w="9854" w:type="dxa"/>
+            <w:gridSpan w:val="8"/>
+            <w:tcBorders>
+              <w:top w:val="single" w:sz="4" w:space="0" w:color="auto"/>
+              <w:left w:val="single" w:sz="4" w:space="0" w:color="auto"/>
+              <w:bottom w:val="single" w:sz="4" w:space="0" w:color="auto"/>
+              <w:right w:val="single" w:sz="4" w:space="0" w:color="auto"/>
+            </w:tcBorders>
+            <w:hideMark/>
+          </w:tcPr>
+          <w:p>
+            <w:pPr>
+              <w:widowControl w:val="0"/>
+              <w:overflowPunct/>
+              <w:textAlignment w:val="auto"/>
+              <w:rPr>
+                <w:rFonts w:ascii="Times New Roman" w:eastAsia="Lucida Sans Unicode" w:hAnsi="Times New Roman" w:cs="Times New Roman"/>
+                <w:color w:val="auto"/>
+                <w:kern w:val="1"/>
+              </w:rPr>
+            </w:pPr>
+            <w:r>
+              <w:rPr>
+                <w:rFonts w:ascii="Times New Roman" w:eastAsia="Lucida Sans Unicode" w:hAnsi="Times New Roman" w:cs="Times New Roman"/>
+                <w:b/>
+                <w:bCs/>
+                <w:color w:val="auto"/>
+                <w:kern w:val="1"/>
+              </w:rPr>
+              <w:t xml:space="preserve">Scenario/Flusso di eventi Alternativo: </w:t>
+            </w:r>
+            <w:r>
+              <w:rPr>
+                <w:rFonts w:ascii="Times New Roman" w:eastAsia="Lucida Sans Unicode" w:hAnsi="Times New Roman" w:cs="Times New Roman"/>
+                <w:color w:val="auto"/>
+                <w:kern w:val="1"/>
+              </w:rPr>
+              <w:t xml:space="preserve">l’organizzatore annulla la rimozione </w:t>
+            </w:r>
+          </w:p>
+        </w:tc>
+      </w:tr>
+      <w:tr>
+        <w:tc>
+          <w:tcPr>
+            <w:tcW w:w="1369" w:type="dxa"/>
+            <w:gridSpan w:val="2"/>
+            <w:tcBorders>
+              <w:top w:val="single" w:sz="4" w:space="0" w:color="auto"/>
+              <w:left w:val="single" w:sz="4" w:space="0" w:color="auto"/>
+              <w:bottom w:val="single" w:sz="4" w:space="0" w:color="auto"/>
+              <w:right w:val="single" w:sz="4" w:space="0" w:color="auto"/>
+            </w:tcBorders>
+            <w:hideMark/>
+          </w:tcPr>
+          <w:p>
+            <w:pPr>
+              <w:widowControl w:val="0"/>
+              <w:overflowPunct/>
+              <w:textAlignment w:val="auto"/>
+              <w:rPr>
+                <w:rFonts w:ascii="Times New Roman" w:eastAsia="Lucida Sans Unicode" w:hAnsi="Times New Roman" w:cs="Times New Roman"/>
+                <w:b/>
+                <w:bCs/>
+                <w:color w:val="auto"/>
+                <w:kern w:val="1"/>
+              </w:rPr>
+            </w:pPr>
+            <w:r>
+              <w:rPr>
+                <w:rFonts w:ascii="Times New Roman" w:eastAsia="Lucida Sans Unicode" w:hAnsi="Times New Roman" w:cs="Times New Roman"/>
+                <w:b/>
+                <w:bCs/>
+                <w:color w:val="auto"/>
+                <w:kern w:val="1"/>
+              </w:rPr>
+              <w:t>3.1</w:t>
+            </w:r>
+          </w:p>
+        </w:tc>
+        <w:tc>
+          <w:tcPr>
+            <w:tcW w:w="1369" w:type="dxa"/>
+            <w:gridSpan w:val="2"/>
+            <w:tcBorders>
+              <w:top w:val="single" w:sz="4" w:space="0" w:color="auto"/>
+              <w:left w:val="single" w:sz="4" w:space="0" w:color="auto"/>
+              <w:bottom w:val="single" w:sz="4" w:space="0" w:color="auto"/>
+              <w:right w:val="single" w:sz="4" w:space="0" w:color="auto"/>
+            </w:tcBorders>
+            <w:hideMark/>
+          </w:tcPr>
+          <w:p>
+            <w:pPr>
+              <w:widowControl w:val="0"/>
+              <w:overflowPunct/>
+              <w:textAlignment w:val="auto"/>
+              <w:rPr>
+                <w:rFonts w:ascii="Times New Roman" w:eastAsia="Lucida Sans Unicode" w:hAnsi="Times New Roman" w:cs="Times New Roman"/>
+                <w:b/>
+                <w:bCs/>
+                <w:color w:val="auto"/>
+                <w:kern w:val="1"/>
+              </w:rPr>
+            </w:pPr>
+            <w:r>
+              <w:rPr>
+                <w:rFonts w:ascii="Times New Roman" w:eastAsia="Lucida Sans Unicode" w:hAnsi="Times New Roman" w:cs="Times New Roman"/>
+                <w:b/>
+                <w:bCs/>
+                <w:color w:val="auto"/>
+                <w:kern w:val="1"/>
+              </w:rPr>
+              <w:t>Sistema</w:t>
+            </w:r>
+          </w:p>
+        </w:tc>
+        <w:tc>
+          <w:tcPr>
+            <w:tcW w:w="7116" w:type="dxa"/>
+            <w:gridSpan w:val="4"/>
+            <w:tcBorders>
+              <w:top w:val="single" w:sz="4" w:space="0" w:color="auto"/>
+              <w:left w:val="single" w:sz="4" w:space="0" w:color="auto"/>
+              <w:bottom w:val="single" w:sz="4" w:space="0" w:color="auto"/>
+              <w:right w:val="single" w:sz="4" w:space="0" w:color="auto"/>
+            </w:tcBorders>
+            <w:hideMark/>
+          </w:tcPr>
+          <w:p>
+            <w:pPr>
+              <w:widowControl w:val="0"/>
+              <w:overflowPunct/>
+              <w:textAlignment w:val="auto"/>
+              <w:rPr>
+                <w:rFonts w:ascii="Times New Roman" w:eastAsia="Lucida Sans Unicode" w:hAnsi="Times New Roman" w:cs="Times New Roman"/>
+                <w:color w:val="auto"/>
+                <w:kern w:val="1"/>
+              </w:rPr>
+            </w:pPr>
+            <w:r>
+              <w:rPr>
+                <w:rFonts w:ascii="Times New Roman" w:eastAsia="Lucida Sans Unicode" w:hAnsi="Times New Roman" w:cs="Times New Roman"/>
+                <w:color w:val="auto"/>
+                <w:kern w:val="1"/>
+              </w:rPr>
+              <w:t xml:space="preserve">Resta in attesa di una nuova sottomissione della </w:t>
+            </w:r>
+            <w:proofErr w:type="spellStart"/>
+            <w:r>
+              <w:rPr>
+                <w:rFonts w:ascii="Times New Roman" w:eastAsia="Lucida Sans Unicode" w:hAnsi="Times New Roman" w:cs="Times New Roman"/>
+                <w:color w:val="auto"/>
+                <w:kern w:val="1"/>
+              </w:rPr>
+              <w:t>form</w:t>
+            </w:r>
+            <w:proofErr w:type="spellEnd"/>
+            <w:r>
+              <w:rPr>
+                <w:rFonts w:ascii="Times New Roman" w:eastAsia="Lucida Sans Unicode" w:hAnsi="Times New Roman" w:cs="Times New Roman"/>
+                <w:color w:val="auto"/>
+                <w:kern w:val="1"/>
+              </w:rPr>
+              <w:t>.</w:t>
+            </w:r>
+          </w:p>
+        </w:tc>
+      </w:tr>
+      <w:tr>
+        <w:tc>
+          <w:tcPr>
+            <w:tcW w:w="9854" w:type="dxa"/>
+            <w:gridSpan w:val="8"/>
+            <w:tcBorders>
+              <w:top w:val="single" w:sz="4" w:space="0" w:color="auto"/>
+              <w:left w:val="single" w:sz="4" w:space="0" w:color="auto"/>
+              <w:bottom w:val="single" w:sz="4" w:space="0" w:color="auto"/>
+              <w:right w:val="single" w:sz="4" w:space="0" w:color="auto"/>
+            </w:tcBorders>
+            <w:hideMark/>
+          </w:tcPr>
+          <w:p>
+            <w:pPr>
+              <w:widowControl w:val="0"/>
+              <w:overflowPunct/>
+              <w:textAlignment w:val="auto"/>
+              <w:rPr>
+                <w:rFonts w:ascii="Times New Roman" w:eastAsia="Lucida Sans Unicode" w:hAnsi="Times New Roman" w:cs="Times New Roman"/>
+                <w:color w:val="auto"/>
+                <w:kern w:val="1"/>
+              </w:rPr>
+            </w:pPr>
+            <w:r>
+              <w:rPr>
+                <w:rFonts w:ascii="Times New Roman" w:eastAsia="Lucida Sans Unicode" w:hAnsi="Times New Roman" w:cs="Times New Roman"/>
+                <w:b/>
+                <w:bCs/>
+                <w:color w:val="auto"/>
+                <w:kern w:val="1"/>
+              </w:rPr>
+              <w:t>Scenario/Flusso di eventi di ERRORE: sistema non riesce ad effettuare la rimozione dell’evento</w:t>
+            </w:r>
+          </w:p>
+        </w:tc>
+      </w:tr>
+      <w:tr>
+        <w:tc>
+          <w:tcPr>
+            <w:tcW w:w="1369" w:type="dxa"/>
+            <w:gridSpan w:val="2"/>
+            <w:tcBorders>
+              <w:top w:val="single" w:sz="4" w:space="0" w:color="auto"/>
+              <w:left w:val="single" w:sz="4" w:space="0" w:color="auto"/>
+              <w:bottom w:val="single" w:sz="4" w:space="0" w:color="auto"/>
+              <w:right w:val="single" w:sz="4" w:space="0" w:color="auto"/>
+            </w:tcBorders>
+            <w:hideMark/>
+          </w:tcPr>
+          <w:p>
+            <w:pPr>
+              <w:widowControl w:val="0"/>
+              <w:overflowPunct/>
+              <w:textAlignment w:val="auto"/>
+              <w:rPr>
+                <w:rFonts w:ascii="Times New Roman" w:eastAsia="Lucida Sans Unicode" w:hAnsi="Times New Roman" w:cs="Times New Roman"/>
+                <w:b/>
+                <w:bCs/>
+                <w:color w:val="auto"/>
+                <w:kern w:val="1"/>
+              </w:rPr>
+            </w:pPr>
+            <w:r>
+              <w:rPr>
+                <w:rFonts w:ascii="Times New Roman" w:eastAsia="Lucida Sans Unicode" w:hAnsi="Times New Roman" w:cs="Times New Roman"/>
+                <w:b/>
+                <w:bCs/>
+                <w:color w:val="auto"/>
+                <w:kern w:val="1"/>
+              </w:rPr>
+              <w:t>4.1</w:t>
+            </w:r>
+          </w:p>
+        </w:tc>
+        <w:tc>
+          <w:tcPr>
+            <w:tcW w:w="1369" w:type="dxa"/>
+            <w:gridSpan w:val="2"/>
+            <w:tcBorders>
+              <w:top w:val="single" w:sz="4" w:space="0" w:color="auto"/>
+              <w:left w:val="single" w:sz="4" w:space="0" w:color="auto"/>
+              <w:bottom w:val="single" w:sz="4" w:space="0" w:color="auto"/>
+              <w:right w:val="single" w:sz="4" w:space="0" w:color="auto"/>
+            </w:tcBorders>
+            <w:hideMark/>
+          </w:tcPr>
+          <w:p>
+            <w:pPr>
+              <w:widowControl w:val="0"/>
+              <w:overflowPunct/>
+              <w:textAlignment w:val="auto"/>
+              <w:rPr>
+                <w:rFonts w:ascii="Times New Roman" w:eastAsia="Lucida Sans Unicode" w:hAnsi="Times New Roman" w:cs="Times New Roman"/>
+                <w:b/>
+                <w:bCs/>
+                <w:color w:val="auto"/>
+                <w:kern w:val="1"/>
+              </w:rPr>
+            </w:pPr>
+            <w:r>
+              <w:rPr>
+                <w:rFonts w:ascii="Times New Roman" w:eastAsia="Lucida Sans Unicode" w:hAnsi="Times New Roman" w:cs="Times New Roman"/>
+                <w:b/>
+                <w:bCs/>
+                <w:color w:val="auto"/>
+                <w:kern w:val="1"/>
+              </w:rPr>
+              <w:t>Sistema:</w:t>
+            </w:r>
+          </w:p>
+        </w:tc>
+        <w:tc>
+          <w:tcPr>
+            <w:tcW w:w="7116" w:type="dxa"/>
+            <w:gridSpan w:val="4"/>
+            <w:tcBorders>
+              <w:top w:val="single" w:sz="4" w:space="0" w:color="auto"/>
+              <w:left w:val="single" w:sz="4" w:space="0" w:color="auto"/>
+              <w:bottom w:val="single" w:sz="4" w:space="0" w:color="auto"/>
+              <w:right w:val="single" w:sz="4" w:space="0" w:color="auto"/>
+            </w:tcBorders>
+            <w:hideMark/>
+          </w:tcPr>
+          <w:p>
+            <w:pPr>
+              <w:widowControl w:val="0"/>
+              <w:overflowPunct/>
+              <w:textAlignment w:val="auto"/>
+              <w:rPr>
+                <w:rFonts w:ascii="Times New Roman" w:eastAsia="Lucida Sans Unicode" w:hAnsi="Times New Roman" w:cs="Times New Roman"/>
+                <w:color w:val="auto"/>
+                <w:kern w:val="1"/>
+              </w:rPr>
+            </w:pPr>
+            <w:r>
+              <w:rPr>
+                <w:rFonts w:ascii="Times New Roman" w:eastAsia="Lucida Sans Unicode" w:hAnsi="Times New Roman" w:cs="Times New Roman"/>
+                <w:color w:val="auto"/>
+                <w:kern w:val="1"/>
+              </w:rPr>
+              <w:t>Visualizza un messaggio di errore all'utente. Il messaggio segnala che non è stato possibile rimuovere l’evento</w:t>
+            </w:r>
+          </w:p>
+        </w:tc>
+      </w:tr>
+      <w:tr>
+        <w:tc>
+          <w:tcPr>
+            <w:tcW w:w="1369" w:type="dxa"/>
+            <w:gridSpan w:val="2"/>
+            <w:tcBorders>
+              <w:top w:val="single" w:sz="4" w:space="0" w:color="auto"/>
+              <w:left w:val="single" w:sz="4" w:space="0" w:color="auto"/>
+              <w:bottom w:val="single" w:sz="4" w:space="0" w:color="auto"/>
+              <w:right w:val="single" w:sz="4" w:space="0" w:color="auto"/>
+            </w:tcBorders>
+            <w:hideMark/>
+          </w:tcPr>
+          <w:p>
+            <w:pPr>
+              <w:widowControl w:val="0"/>
+              <w:overflowPunct/>
+              <w:textAlignment w:val="auto"/>
+              <w:rPr>
+                <w:rFonts w:ascii="Times New Roman" w:eastAsia="Lucida Sans Unicode" w:hAnsi="Times New Roman" w:cs="Times New Roman"/>
+                <w:b/>
+                <w:bCs/>
+                <w:color w:val="auto"/>
+                <w:kern w:val="1"/>
+              </w:rPr>
+            </w:pPr>
+            <w:r>
+              <w:rPr>
+                <w:rFonts w:ascii="Times New Roman" w:eastAsia="Lucida Sans Unicode" w:hAnsi="Times New Roman" w:cs="Times New Roman"/>
+                <w:b/>
+                <w:bCs/>
+                <w:color w:val="auto"/>
+                <w:kern w:val="1"/>
+              </w:rPr>
+              <w:t>4.2</w:t>
+            </w:r>
+          </w:p>
+        </w:tc>
+        <w:tc>
+          <w:tcPr>
+            <w:tcW w:w="1369" w:type="dxa"/>
+            <w:gridSpan w:val="2"/>
+            <w:tcBorders>
+              <w:top w:val="single" w:sz="4" w:space="0" w:color="auto"/>
+              <w:left w:val="single" w:sz="4" w:space="0" w:color="auto"/>
+              <w:bottom w:val="single" w:sz="4" w:space="0" w:color="auto"/>
+              <w:right w:val="single" w:sz="4" w:space="0" w:color="auto"/>
+            </w:tcBorders>
+            <w:hideMark/>
+          </w:tcPr>
+          <w:p>
+            <w:pPr>
+              <w:widowControl w:val="0"/>
+              <w:overflowPunct/>
+              <w:textAlignment w:val="auto"/>
+              <w:rPr>
+                <w:rFonts w:ascii="Times New Roman" w:eastAsia="Lucida Sans Unicode" w:hAnsi="Times New Roman" w:cs="Times New Roman"/>
+                <w:b/>
+                <w:bCs/>
+                <w:color w:val="auto"/>
+                <w:kern w:val="1"/>
+              </w:rPr>
+            </w:pPr>
+            <w:r>
+              <w:rPr>
+                <w:rFonts w:ascii="Times New Roman" w:eastAsia="Lucida Sans Unicode" w:hAnsi="Times New Roman" w:cs="Times New Roman"/>
+                <w:b/>
+                <w:bCs/>
+                <w:color w:val="auto"/>
+                <w:kern w:val="1"/>
+              </w:rPr>
+              <w:t>Sistema</w:t>
+            </w:r>
+          </w:p>
+        </w:tc>
+        <w:tc>
+          <w:tcPr>
+            <w:tcW w:w="7116" w:type="dxa"/>
+            <w:gridSpan w:val="4"/>
+            <w:tcBorders>
+              <w:top w:val="single" w:sz="4" w:space="0" w:color="auto"/>
+              <w:left w:val="single" w:sz="4" w:space="0" w:color="auto"/>
+              <w:bottom w:val="single" w:sz="4" w:space="0" w:color="auto"/>
+              <w:right w:val="single" w:sz="4" w:space="0" w:color="auto"/>
+            </w:tcBorders>
+            <w:hideMark/>
+          </w:tcPr>
+          <w:p>
+            <w:pPr>
+              <w:widowControl w:val="0"/>
+              <w:overflowPunct/>
+              <w:textAlignment w:val="auto"/>
+              <w:rPr>
+                <w:rFonts w:ascii="Times New Roman" w:eastAsia="Lucida Sans Unicode" w:hAnsi="Times New Roman" w:cs="Times New Roman"/>
+                <w:color w:val="auto"/>
+                <w:kern w:val="1"/>
+              </w:rPr>
+            </w:pPr>
+            <w:r>
+              <w:rPr>
+                <w:rFonts w:ascii="Times New Roman" w:eastAsia="Lucida Sans Unicode" w:hAnsi="Times New Roman" w:cs="Times New Roman"/>
+                <w:color w:val="auto"/>
+                <w:kern w:val="1"/>
+              </w:rPr>
+              <w:t>Termina con un insuccesso</w:t>
+            </w:r>
+          </w:p>
+        </w:tc>
+      </w:tr>
+      <w:tr>
+        <w:tc>
+          <w:tcPr>
+            <w:tcW w:w="9854" w:type="dxa"/>
+            <w:gridSpan w:val="8"/>
+            <w:tcBorders>
+              <w:top w:val="single" w:sz="4" w:space="0" w:color="auto"/>
+              <w:left w:val="single" w:sz="4" w:space="0" w:color="auto"/>
+              <w:bottom w:val="single" w:sz="4" w:space="0" w:color="auto"/>
+              <w:right w:val="single" w:sz="4" w:space="0" w:color="auto"/>
+            </w:tcBorders>
+            <w:hideMark/>
+          </w:tcPr>
+          <w:p>
+            <w:pPr>
+              <w:widowControl w:val="0"/>
+              <w:overflowPunct/>
+              <w:textAlignment w:val="auto"/>
+              <w:rPr>
+                <w:rFonts w:ascii="Times New Roman" w:eastAsia="Lucida Sans Unicode" w:hAnsi="Times New Roman" w:cs="Times New Roman"/>
+                <w:color w:val="auto"/>
+                <w:kern w:val="1"/>
+              </w:rPr>
+            </w:pPr>
+            <w:r>
+              <w:rPr>
+                <w:rFonts w:ascii="Times New Roman" w:eastAsia="Lucida Sans Unicode" w:hAnsi="Times New Roman" w:cs="Times New Roman"/>
+                <w:b/>
+                <w:bCs/>
+                <w:color w:val="auto"/>
+                <w:kern w:val="1"/>
+              </w:rPr>
+              <w:t>Note</w:t>
+            </w:r>
+          </w:p>
+        </w:tc>
+      </w:tr>
+      <w:tr>
+        <w:tc>
+          <w:tcPr>
+            <w:tcW w:w="2738" w:type="dxa"/>
+            <w:gridSpan w:val="4"/>
+            <w:tcBorders>
+              <w:top w:val="single" w:sz="4" w:space="0" w:color="auto"/>
+              <w:left w:val="single" w:sz="4" w:space="0" w:color="auto"/>
+              <w:bottom w:val="single" w:sz="4" w:space="0" w:color="auto"/>
+              <w:right w:val="single" w:sz="4" w:space="0" w:color="auto"/>
+            </w:tcBorders>
+            <w:hideMark/>
+          </w:tcPr>
+          <w:p>
+            <w:pPr>
+              <w:widowControl w:val="0"/>
+              <w:overflowPunct/>
+              <w:textAlignment w:val="auto"/>
+              <w:rPr>
+                <w:rFonts w:ascii="Times New Roman" w:eastAsia="Lucida Sans Unicode" w:hAnsi="Times New Roman" w:cs="Times New Roman"/>
+                <w:b/>
+                <w:bCs/>
+                <w:color w:val="auto"/>
+                <w:kern w:val="1"/>
+              </w:rPr>
+            </w:pPr>
+            <w:r>
+              <w:rPr>
+                <w:rFonts w:ascii="Times New Roman" w:eastAsia="Lucida Sans Unicode" w:hAnsi="Times New Roman" w:cs="Times New Roman"/>
+                <w:b/>
+                <w:bCs/>
+                <w:color w:val="auto"/>
+                <w:kern w:val="1"/>
+              </w:rPr>
+              <w:t>8.1</w:t>
+            </w:r>
+          </w:p>
+        </w:tc>
+        <w:tc>
+          <w:tcPr>
+            <w:tcW w:w="7116" w:type="dxa"/>
+            <w:gridSpan w:val="4"/>
+            <w:tcBorders>
+              <w:top w:val="single" w:sz="4" w:space="0" w:color="auto"/>
+              <w:left w:val="single" w:sz="4" w:space="0" w:color="auto"/>
+              <w:bottom w:val="single" w:sz="4" w:space="0" w:color="auto"/>
+              <w:right w:val="single" w:sz="4" w:space="0" w:color="auto"/>
+            </w:tcBorders>
+            <w:hideMark/>
+          </w:tcPr>
+          <w:p>
+            <w:pPr>
+              <w:widowControl w:val="0"/>
+              <w:overflowPunct/>
+              <w:autoSpaceDE w:val="0"/>
+              <w:autoSpaceDN w:val="0"/>
+              <w:adjustRightInd w:val="0"/>
+              <w:textAlignment w:val="auto"/>
+              <w:rPr>
+                <w:rFonts w:ascii="Helvetica" w:eastAsia="Lucida Sans Unicode" w:hAnsi="Helvetica" w:cs="Helvetica"/>
+                <w:color w:val="010000"/>
+                <w:kern w:val="1"/>
+                <w:sz w:val="16"/>
+                <w:szCs w:val="16"/>
+              </w:rPr>
+            </w:pPr>
+            <w:r>
+              <w:rPr>
+                <w:rFonts w:ascii="Helvetica-Bold" w:eastAsia="Lucida Sans Unicode" w:hAnsi="Helvetica-Bold" w:cs="Helvetica-Bold"/>
+                <w:b/>
+                <w:bCs/>
+                <w:color w:val="010000"/>
+                <w:kern w:val="1"/>
+                <w:sz w:val="16"/>
+                <w:szCs w:val="16"/>
+              </w:rPr>
+              <w:t xml:space="preserve">PUNTO DA DISCUTERE: </w:t>
+            </w:r>
+            <w:r>
+              <w:rPr>
+                <w:rFonts w:ascii="Helvetica" w:eastAsia="Lucida Sans Unicode" w:hAnsi="Helvetica" w:cs="Helvetica"/>
+                <w:color w:val="010000"/>
+                <w:kern w:val="1"/>
+                <w:sz w:val="16"/>
+                <w:szCs w:val="16"/>
+              </w:rPr>
+              <w:t>Cosa fare quando si fallisce la rimozione dell’evento?</w:t>
+            </w:r>
+          </w:p>
+          <w:p>
+            <w:pPr>
+              <w:widowControl w:val="0"/>
+              <w:overflowPunct/>
+              <w:textAlignment w:val="auto"/>
+              <w:rPr>
+                <w:rFonts w:ascii="Times New Roman" w:eastAsia="Lucida Sans Unicode" w:hAnsi="Times New Roman" w:cs="Times New Roman"/>
+                <w:color w:val="auto"/>
+                <w:kern w:val="1"/>
+              </w:rPr>
+            </w:pPr>
+            <w:r>
+              <w:rPr>
+                <w:rFonts w:ascii="Helvetica" w:eastAsia="Lucida Sans Unicode" w:hAnsi="Helvetica" w:cs="Helvetica"/>
+                <w:color w:val="010000"/>
+                <w:kern w:val="1"/>
+                <w:sz w:val="16"/>
+                <w:szCs w:val="16"/>
+              </w:rPr>
+              <w:t>Sufficiente registrare l’anomalia in un opportuno file di log?</w:t>
+            </w:r>
+          </w:p>
+        </w:tc>
+      </w:tr>
+      <w:tr>
+        <w:tc>
+          <w:tcPr>
+            <w:tcW w:w="2738" w:type="dxa"/>
+            <w:gridSpan w:val="4"/>
+            <w:tcBorders>
+              <w:top w:val="single" w:sz="4" w:space="0" w:color="auto"/>
+              <w:left w:val="single" w:sz="4" w:space="0" w:color="auto"/>
+              <w:bottom w:val="single" w:sz="4" w:space="0" w:color="auto"/>
+              <w:right w:val="single" w:sz="4" w:space="0" w:color="auto"/>
+            </w:tcBorders>
+            <w:hideMark/>
+          </w:tcPr>
+          <w:p>
+            <w:pPr>
+              <w:widowControl w:val="0"/>
+              <w:overflowPunct/>
+              <w:textAlignment w:val="auto"/>
+              <w:rPr>
+                <w:rFonts w:ascii="Times New Roman" w:eastAsia="Lucida Sans Unicode" w:hAnsi="Times New Roman" w:cs="Times New Roman"/>
+                <w:b/>
+                <w:bCs/>
+                <w:color w:val="auto"/>
+                <w:kern w:val="1"/>
+              </w:rPr>
+            </w:pPr>
+            <w:r>
+              <w:rPr>
+                <w:rFonts w:ascii="Times New Roman" w:eastAsia="Lucida Sans Unicode" w:hAnsi="Times New Roman" w:cs="Times New Roman"/>
+                <w:b/>
+                <w:bCs/>
+                <w:color w:val="auto"/>
+                <w:kern w:val="1"/>
+              </w:rPr>
+              <w:t xml:space="preserve">Special </w:t>
+            </w:r>
+            <w:proofErr w:type="spellStart"/>
+            <w:r>
+              <w:rPr>
+                <w:rFonts w:ascii="Times New Roman" w:eastAsia="Lucida Sans Unicode" w:hAnsi="Times New Roman" w:cs="Times New Roman"/>
+                <w:b/>
+                <w:bCs/>
+                <w:color w:val="auto"/>
+                <w:kern w:val="1"/>
+              </w:rPr>
+              <w:t>Requirements</w:t>
+            </w:r>
+            <w:proofErr w:type="spellEnd"/>
+          </w:p>
+        </w:tc>
+        <w:tc>
+          <w:tcPr>
+            <w:tcW w:w="7116" w:type="dxa"/>
+            <w:gridSpan w:val="4"/>
+            <w:tcBorders>
+              <w:top w:val="single" w:sz="4" w:space="0" w:color="auto"/>
+              <w:left w:val="single" w:sz="4" w:space="0" w:color="auto"/>
+              <w:bottom w:val="single" w:sz="4" w:space="0" w:color="auto"/>
+              <w:right w:val="single" w:sz="4" w:space="0" w:color="auto"/>
+            </w:tcBorders>
+          </w:tcPr>
+          <w:p>
+            <w:pPr>
+              <w:widowControl w:val="0"/>
+              <w:overflowPunct/>
+              <w:autoSpaceDE w:val="0"/>
+              <w:autoSpaceDN w:val="0"/>
+              <w:adjustRightInd w:val="0"/>
+              <w:textAlignment w:val="auto"/>
+              <w:rPr>
+                <w:rFonts w:ascii="Helvetica-Bold" w:eastAsia="Lucida Sans Unicode" w:hAnsi="Helvetica-Bold" w:cs="Helvetica-Bold"/>
+                <w:b/>
+                <w:bCs/>
+                <w:color w:val="010000"/>
+                <w:kern w:val="1"/>
+                <w:sz w:val="16"/>
+                <w:szCs w:val="16"/>
+              </w:rPr>
+            </w:pPr>
+          </w:p>
+        </w:tc>
+      </w:tr>
+      <w:tr>
+        <w:tc>
+          <w:tcPr>
+            <w:tcW w:w="2738" w:type="dxa"/>
+            <w:gridSpan w:val="4"/>
+            <w:tcBorders>
+              <w:top w:val="single" w:sz="4" w:space="0" w:color="auto"/>
+              <w:left w:val="single" w:sz="4" w:space="0" w:color="auto"/>
+              <w:bottom w:val="single" w:sz="4" w:space="0" w:color="auto"/>
+              <w:right w:val="single" w:sz="4" w:space="0" w:color="auto"/>
+            </w:tcBorders>
+            <w:hideMark/>
+          </w:tcPr>
+          <w:p>
+            <w:pPr>
+              <w:widowControl w:val="0"/>
+              <w:overflowPunct/>
+              <w:textAlignment w:val="auto"/>
+              <w:rPr>
+                <w:rFonts w:ascii="Times New Roman" w:eastAsia="Lucida Sans Unicode" w:hAnsi="Times New Roman" w:cs="Times New Roman"/>
+                <w:b/>
+                <w:bCs/>
+                <w:color w:val="auto"/>
+                <w:kern w:val="1"/>
+              </w:rPr>
+            </w:pPr>
+            <w:r>
+              <w:rPr>
+                <w:rFonts w:ascii="Times New Roman" w:eastAsia="Lucida Sans Unicode" w:hAnsi="Times New Roman" w:cs="Times New Roman"/>
+                <w:b/>
+                <w:bCs/>
+                <w:color w:val="auto"/>
+                <w:kern w:val="1"/>
+              </w:rPr>
+              <w:t>1</w:t>
+            </w:r>
+          </w:p>
+        </w:tc>
+        <w:tc>
+          <w:tcPr>
+            <w:tcW w:w="7116" w:type="dxa"/>
+            <w:gridSpan w:val="4"/>
+            <w:tcBorders>
+              <w:top w:val="single" w:sz="4" w:space="0" w:color="auto"/>
+              <w:left w:val="single" w:sz="4" w:space="0" w:color="auto"/>
+              <w:bottom w:val="single" w:sz="4" w:space="0" w:color="auto"/>
+              <w:right w:val="single" w:sz="4" w:space="0" w:color="auto"/>
+            </w:tcBorders>
+            <w:hideMark/>
+          </w:tcPr>
+          <w:p>
+            <w:pPr>
+              <w:widowControl w:val="0"/>
+              <w:overflowPunct/>
+              <w:autoSpaceDE w:val="0"/>
+              <w:autoSpaceDN w:val="0"/>
+              <w:adjustRightInd w:val="0"/>
+              <w:textAlignment w:val="auto"/>
+              <w:rPr>
+                <w:rFonts w:ascii="Helvetica" w:eastAsia="Lucida Sans Unicode" w:hAnsi="Helvetica" w:cs="Helvetica"/>
+                <w:color w:val="010000"/>
+                <w:kern w:val="1"/>
+                <w:sz w:val="17"/>
+                <w:szCs w:val="17"/>
+              </w:rPr>
+            </w:pPr>
+            <w:r>
+              <w:rPr>
+                <w:rFonts w:ascii="Helvetica" w:eastAsia="Lucida Sans Unicode" w:hAnsi="Helvetica" w:cs="Helvetica"/>
+                <w:color w:val="010000"/>
+                <w:kern w:val="1"/>
+                <w:sz w:val="17"/>
+                <w:szCs w:val="17"/>
+              </w:rPr>
+              <w:t>In condizioni di massimo utilizzo, il servizio di rimozione dovrebbe essere fruito,</w:t>
+            </w:r>
+          </w:p>
+          <w:p>
+            <w:pPr>
+              <w:widowControl w:val="0"/>
+              <w:overflowPunct/>
+              <w:autoSpaceDE w:val="0"/>
+              <w:autoSpaceDN w:val="0"/>
+              <w:adjustRightInd w:val="0"/>
+              <w:textAlignment w:val="auto"/>
+              <w:rPr>
+                <w:rFonts w:ascii="Helvetica-Bold" w:eastAsia="Lucida Sans Unicode" w:hAnsi="Helvetica-Bold" w:cs="Helvetica-Bold"/>
+                <w:b/>
+                <w:bCs/>
+                <w:color w:val="010000"/>
+                <w:kern w:val="1"/>
+                <w:sz w:val="16"/>
+                <w:szCs w:val="16"/>
+              </w:rPr>
+            </w:pPr>
+            <w:r>
+              <w:rPr>
+                <w:rFonts w:ascii="Helvetica" w:eastAsia="Lucida Sans Unicode" w:hAnsi="Helvetica" w:cs="Helvetica"/>
+                <w:color w:val="010000"/>
+                <w:kern w:val="1"/>
+                <w:sz w:val="17"/>
+                <w:szCs w:val="17"/>
+              </w:rPr>
+              <w:t xml:space="preserve">contemporaneamente da </w:t>
+            </w:r>
+            <w:proofErr w:type="gramStart"/>
+            <w:r>
+              <w:rPr>
+                <w:rFonts w:ascii="Helvetica" w:eastAsia="Lucida Sans Unicode" w:hAnsi="Helvetica" w:cs="Helvetica"/>
+                <w:color w:val="010000"/>
+                <w:kern w:val="1"/>
+                <w:sz w:val="17"/>
+                <w:szCs w:val="17"/>
+              </w:rPr>
+              <w:t>100</w:t>
+            </w:r>
+            <w:proofErr w:type="gramEnd"/>
+            <w:r>
+              <w:rPr>
+                <w:rFonts w:ascii="Helvetica" w:eastAsia="Lucida Sans Unicode" w:hAnsi="Helvetica" w:cs="Helvetica"/>
+                <w:color w:val="010000"/>
+                <w:kern w:val="1"/>
+                <w:sz w:val="17"/>
+                <w:szCs w:val="17"/>
+              </w:rPr>
+              <w:t xml:space="preserve"> clienti.</w:t>
+            </w:r>
+          </w:p>
+        </w:tc>
+      </w:tr>
+    </w:tbl>
+    <w:p>
+      <w:pPr>
+        <w:rPr>
           <w:rFonts w:hint="eastAsia"/>
           <w:color w:val="auto"/>
           <w:lang w:val="it-IT"/>
@@ -39141,7 +39461,6 @@
         <w:rPr>
           <w:noProof/>
         </w:rPr>
-        <w:lastRenderedPageBreak/>
         <w:drawing>
           <wp:inline distT="0" distB="0" distL="0" distR="0" wp14:anchorId="7EE7819E" wp14:editId="69C4553B">
             <wp:extent cx="6332220" cy="3851275"/>
@@ -39195,6 +39514,24 @@
     <w:p>
       <w:pPr>
         <w:rPr>
+          <w:b/>
+          <w:bCs/>
+          <w:lang w:val="it-IT"/>
+        </w:rPr>
+      </w:pPr>
+    </w:p>
+    <w:p>
+      <w:pPr>
+        <w:rPr>
+          <w:b/>
+          <w:bCs/>
+          <w:lang w:val="it-IT"/>
+        </w:rPr>
+      </w:pPr>
+    </w:p>
+    <w:p>
+      <w:pPr>
+        <w:rPr>
           <w:rFonts w:hint="eastAsia"/>
           <w:b/>
           <w:bCs/>
@@ -39217,6 +39554,7 @@
           <w:bCs/>
           <w:lang w:val="it-IT"/>
         </w:rPr>
+        <w:lastRenderedPageBreak/>
         <w:t>MO_GU: Gestione Utente</w:t>
       </w:r>
     </w:p>
@@ -40393,63 +40731,12 @@
           <w:lang w:val="it-IT"/>
         </w:rPr>
       </w:pPr>
-    </w:p>
-    <w:p>
-      <w:pPr>
-        <w:rPr>
-          <w:rFonts w:hint="eastAsia"/>
+      <w:r>
+        <w:rPr>
           <w:b/>
           <w:bCs/>
           <w:lang w:val="it-IT"/>
         </w:rPr>
-      </w:pPr>
-    </w:p>
-    <w:p>
-      <w:pPr>
-        <w:rPr>
-          <w:rFonts w:hint="eastAsia"/>
-          <w:b/>
-          <w:bCs/>
-          <w:lang w:val="it-IT"/>
-        </w:rPr>
-      </w:pPr>
-    </w:p>
-    <w:p>
-      <w:pPr>
-        <w:rPr>
-          <w:rFonts w:hint="eastAsia"/>
-          <w:b/>
-          <w:bCs/>
-          <w:lang w:val="it-IT"/>
-        </w:rPr>
-      </w:pPr>
-    </w:p>
-    <w:p>
-      <w:pPr>
-        <w:rPr>
-          <w:rFonts w:hint="eastAsia"/>
-          <w:b/>
-          <w:bCs/>
-          <w:lang w:val="it-IT"/>
-        </w:rPr>
-      </w:pPr>
-    </w:p>
-    <w:p>
-      <w:pPr>
-        <w:rPr>
-          <w:rFonts w:hint="eastAsia"/>
-          <w:b/>
-          <w:bCs/>
-          <w:lang w:val="it-IT"/>
-        </w:rPr>
-      </w:pPr>
-      <w:r>
-        <w:rPr>
-          <w:b/>
-          <w:bCs/>
-          <w:lang w:val="it-IT"/>
-        </w:rPr>
-        <w:lastRenderedPageBreak/>
         <w:t>MO_GE Gestione Eventi</w:t>
       </w:r>
       <w:bookmarkStart w:id="40" w:name="_Hlk101984693"/>
@@ -41551,6 +41838,7 @@
               <w:rPr>
                 <w:color w:val="auto"/>
               </w:rPr>
+              <w:lastRenderedPageBreak/>
               <w:t>Richie</w:t>
             </w:r>
             <w:r>
@@ -42034,7 +42322,6 @@
               <w:rPr>
                 <w:color w:val="auto"/>
               </w:rPr>
-              <w:lastRenderedPageBreak/>
               <w:t>VisualizzazioneEvento</w:t>
             </w:r>
             <w:proofErr w:type="spellEnd"/>
@@ -43039,6 +43326,7 @@
               <w:rPr>
                 <w:color w:val="auto"/>
               </w:rPr>
+              <w:lastRenderedPageBreak/>
               <w:t>FinalizzaAcquistoButton</w:t>
             </w:r>
             <w:proofErr w:type="spellEnd"/>
@@ -43236,46 +43524,6 @@
         </w:tc>
       </w:tr>
     </w:tbl>
-    <w:p>
-      <w:pPr>
-        <w:rPr>
-          <w:rFonts w:hint="eastAsia"/>
-          <w:b/>
-          <w:bCs/>
-          <w:lang w:val="it-IT"/>
-        </w:rPr>
-      </w:pPr>
-    </w:p>
-    <w:p>
-      <w:pPr>
-        <w:rPr>
-          <w:rFonts w:hint="eastAsia"/>
-          <w:b/>
-          <w:bCs/>
-          <w:lang w:val="it-IT"/>
-        </w:rPr>
-      </w:pPr>
-    </w:p>
-    <w:p>
-      <w:pPr>
-        <w:rPr>
-          <w:rFonts w:hint="eastAsia"/>
-          <w:b/>
-          <w:bCs/>
-          <w:lang w:val="it-IT"/>
-        </w:rPr>
-      </w:pPr>
-    </w:p>
-    <w:p>
-      <w:pPr>
-        <w:rPr>
-          <w:rFonts w:hint="eastAsia"/>
-          <w:b/>
-          <w:bCs/>
-          <w:lang w:val="it-IT"/>
-        </w:rPr>
-      </w:pPr>
-    </w:p>
     <w:p>
       <w:pPr>
         <w:rPr>
@@ -43315,7 +43563,6 @@
           <w:sz w:val="32"/>
           <w:szCs w:val="32"/>
         </w:rPr>
-        <w:lastRenderedPageBreak/>
         <w:t>Modello</w:t>
       </w:r>
       <w:proofErr w:type="spellEnd"/>
@@ -43477,6 +43724,7 @@
           <w:szCs w:val="23"/>
           <w:lang w:val="it-IT"/>
         </w:rPr>
+        <w:lastRenderedPageBreak/>
         <w:drawing>
           <wp:inline distT="0" distB="0" distL="0" distR="0" wp14:anchorId="3E0518C1" wp14:editId="023EE59E">
             <wp:extent cx="6088380" cy="6240538"/>
@@ -43581,6 +43829,7 @@
           <w:szCs w:val="23"/>
           <w:lang w:val="it-IT"/>
         </w:rPr>
+        <w:lastRenderedPageBreak/>
         <w:drawing>
           <wp:inline distT="0" distB="0" distL="0" distR="0" wp14:anchorId="7C4D2BA1" wp14:editId="6061EDE8">
             <wp:extent cx="6704661" cy="4708072"/>
@@ -43770,7 +44019,6 @@
           <w:szCs w:val="23"/>
           <w:lang w:val="it-IT"/>
         </w:rPr>
-        <w:lastRenderedPageBreak/>
         <w:t>AD_GC_1: Acquisto di biglietti per un evento</w:t>
       </w:r>
     </w:p>
@@ -43789,6 +44037,7 @@
         <w:rPr>
           <w:noProof/>
         </w:rPr>
+        <w:lastRenderedPageBreak/>
         <w:drawing>
           <wp:anchor distT="0" distB="0" distL="114300" distR="114300" simplePos="0" relativeHeight="251658240" behindDoc="0" locked="0" layoutInCell="1" allowOverlap="1" wp14:anchorId="2BE1E749" wp14:editId="7E491459">
             <wp:simplePos x="0" y="0"/>
@@ -43948,7 +44197,6 @@
           <w:bCs/>
           <w:lang w:val="it-IT"/>
         </w:rPr>
-        <w:lastRenderedPageBreak/>
         <w:t xml:space="preserve">SD_GU_1: </w:t>
       </w:r>
       <w:r>
@@ -43973,6 +44221,7 @@
         <w:rPr>
           <w:noProof/>
         </w:rPr>
+        <w:lastRenderedPageBreak/>
         <w:drawing>
           <wp:inline distT="0" distB="0" distL="0" distR="0" wp14:anchorId="77408820" wp14:editId="747A9FA3">
             <wp:extent cx="6332220" cy="3054350"/>
